--- a/lab1/Software Requirements Specification.docx
+++ b/lab1/Software Requirements Specification.docx
@@ -5,76 +5,115 @@
     <w:p>
       <w:pPr>
         <w:jc w:val="center"/>
-      </w:pPr>
-      <w:proofErr w:type="spellStart"/>
+        <w:rPr>
+          <w:lang w:val="en-US"/>
+        </w:rPr>
+      </w:pPr>
       <w:r>
         <w:rPr>
           <w:b/>
           <w:sz w:val="36"/>
           <w:szCs w:val="36"/>
-        </w:rPr>
-        <w:t>Software</w:t>
-      </w:r>
-      <w:proofErr w:type="spellEnd"/>
-      <w:r>
+          <w:lang w:val="en-US"/>
+        </w:rPr>
+        <w:t>Software Requirements Specification</w:t>
+      </w:r>
+    </w:p>
+    <w:p>
+      <w:pPr>
+        <w:jc w:val="center"/>
         <w:rPr>
           <w:b/>
           <w:sz w:val="36"/>
           <w:szCs w:val="36"/>
-        </w:rPr>
-        <w:t xml:space="preserve"> </w:t>
-      </w:r>
-      <w:proofErr w:type="spellStart"/>
+          <w:lang w:val="en-US"/>
+        </w:rPr>
+      </w:pPr>
       <w:r>
         <w:rPr>
           <w:b/>
           <w:sz w:val="36"/>
           <w:szCs w:val="36"/>
-        </w:rPr>
-        <w:t>Requirements</w:t>
-      </w:r>
-      <w:proofErr w:type="spellEnd"/>
+          <w:lang w:val="en-US"/>
+        </w:rPr>
+        <w:t xml:space="preserve"> (</w:t>
+      </w:r>
       <w:r>
         <w:rPr>
           <w:b/>
           <w:sz w:val="36"/>
           <w:szCs w:val="36"/>
         </w:rPr>
-        <w:t xml:space="preserve"> </w:t>
-      </w:r>
-      <w:proofErr w:type="spellStart"/>
+        <w:t>Спецификация</w:t>
+      </w:r>
       <w:r>
         <w:rPr>
           <w:b/>
           <w:sz w:val="36"/>
           <w:szCs w:val="36"/>
-        </w:rPr>
-        <w:t>Specification</w:t>
-      </w:r>
-      <w:proofErr w:type="spellEnd"/>
-    </w:p>
-    <w:p>
-      <w:pPr>
-        <w:jc w:val="center"/>
+          <w:lang w:val="en-US"/>
+        </w:rPr>
+        <w:t xml:space="preserve"> </w:t>
+      </w:r>
+      <w:r>
         <w:rPr>
           <w:b/>
           <w:sz w:val="36"/>
           <w:szCs w:val="36"/>
         </w:rPr>
-      </w:pPr>
+        <w:t>требований</w:t>
+      </w:r>
       <w:r>
         <w:rPr>
           <w:b/>
           <w:sz w:val="36"/>
           <w:szCs w:val="36"/>
-        </w:rPr>
-        <w:t xml:space="preserve"> (Спецификация требований к продукту)</w:t>
+          <w:lang w:val="en-US"/>
+        </w:rPr>
+        <w:t xml:space="preserve"> </w:t>
+      </w:r>
+      <w:r>
+        <w:rPr>
+          <w:b/>
+          <w:sz w:val="36"/>
+          <w:szCs w:val="36"/>
+        </w:rPr>
+        <w:t>к</w:t>
+      </w:r>
+      <w:r>
+        <w:rPr>
+          <w:b/>
+          <w:sz w:val="36"/>
+          <w:szCs w:val="36"/>
+          <w:lang w:val="en-US"/>
+        </w:rPr>
+        <w:t xml:space="preserve"> </w:t>
+      </w:r>
+      <w:r>
+        <w:rPr>
+          <w:b/>
+          <w:sz w:val="36"/>
+          <w:szCs w:val="36"/>
+        </w:rPr>
+        <w:t>продукту</w:t>
+      </w:r>
+      <w:r>
+        <w:rPr>
+          <w:b/>
+          <w:sz w:val="36"/>
+          <w:szCs w:val="36"/>
+          <w:lang w:val="en-US"/>
+        </w:rPr>
+        <w:t>)</w:t>
       </w:r>
     </w:p>
     <w:p>
       <w:pPr>
         <w:pStyle w:val="4"/>
         <w:spacing w:before="240" w:after="40"/>
+        <w:rPr>
+          <w:lang w:val="en-US"/>
+        </w:rPr>
       </w:pPr>
       <w:bookmarkStart w:id="0" w:name="h.8mec5qqlz6az"/>
       <w:bookmarkEnd w:id="0"/>
@@ -84,6 +123,7 @@
           <w:b/>
           <w:color w:val="000000"/>
           <w:u w:val="none"/>
+          <w:lang w:val="en-US"/>
         </w:rPr>
         <w:t>1.</w:t>
       </w:r>
@@ -94,20 +134,20 @@
           <w:sz w:val="14"/>
           <w:szCs w:val="14"/>
           <w:u w:val="none"/>
+          <w:lang w:val="en-US"/>
         </w:rPr>
         <w:t xml:space="preserve">                  </w:t>
       </w:r>
-      <w:proofErr w:type="spellStart"/>
       <w:r>
         <w:rPr>
           <w:rFonts w:ascii="Arial" w:eastAsia="Arial" w:hAnsi="Arial" w:cs="Arial"/>
           <w:b/>
           <w:color w:val="000000"/>
           <w:u w:val="none"/>
+          <w:lang w:val="en-US"/>
         </w:rPr>
         <w:t>Introduction</w:t>
       </w:r>
-      <w:proofErr w:type="spellEnd"/>
       <w:r>
         <w:rPr>
           <w:rFonts w:ascii="Arial" w:eastAsia="Arial" w:hAnsi="Arial" w:cs="Arial"/>
@@ -116,14 +156,41 @@
           <w:sz w:val="24"/>
           <w:szCs w:val="24"/>
           <w:u w:val="none"/>
-        </w:rPr>
-        <w:t xml:space="preserve"> (Введение)</w:t>
+          <w:lang w:val="en-US"/>
+        </w:rPr>
+        <w:t xml:space="preserve"> (</w:t>
+      </w:r>
+      <w:r>
+        <w:rPr>
+          <w:rFonts w:ascii="Arial" w:eastAsia="Arial" w:hAnsi="Arial" w:cs="Arial"/>
+          <w:b/>
+          <w:color w:val="000000"/>
+          <w:sz w:val="24"/>
+          <w:szCs w:val="24"/>
+          <w:u w:val="none"/>
+        </w:rPr>
+        <w:t>Введение</w:t>
+      </w:r>
+      <w:r>
+        <w:rPr>
+          <w:rFonts w:ascii="Arial" w:eastAsia="Arial" w:hAnsi="Arial" w:cs="Arial"/>
+          <w:b/>
+          <w:color w:val="000000"/>
+          <w:sz w:val="24"/>
+          <w:szCs w:val="24"/>
+          <w:u w:val="none"/>
+          <w:lang w:val="en-US"/>
+        </w:rPr>
+        <w:t>)</w:t>
       </w:r>
     </w:p>
     <w:p>
       <w:pPr>
         <w:pStyle w:val="5"/>
         <w:spacing w:before="220" w:after="40"/>
+        <w:rPr>
+          <w:lang w:val="en-US"/>
+        </w:rPr>
       </w:pPr>
       <w:bookmarkStart w:id="1" w:name="h.dh79s2xj6ghc"/>
       <w:bookmarkEnd w:id="1"/>
@@ -134,6 +201,7 @@
           <w:color w:val="000000"/>
           <w:sz w:val="20"/>
           <w:szCs w:val="20"/>
+          <w:lang w:val="en-US"/>
         </w:rPr>
         <w:t>1.1</w:t>
       </w:r>
@@ -143,10 +211,10 @@
           <w:color w:val="000000"/>
           <w:sz w:val="14"/>
           <w:szCs w:val="14"/>
+          <w:lang w:val="en-US"/>
         </w:rPr>
         <w:t xml:space="preserve">               </w:t>
       </w:r>
-      <w:proofErr w:type="spellStart"/>
       <w:r>
         <w:rPr>
           <w:rFonts w:ascii="Arial" w:eastAsia="Arial" w:hAnsi="Arial" w:cs="Arial"/>
@@ -154,10 +222,10 @@
           <w:color w:val="000000"/>
           <w:sz w:val="20"/>
           <w:szCs w:val="20"/>
+          <w:lang w:val="en-US"/>
         </w:rPr>
         <w:t>Purpose</w:t>
       </w:r>
-      <w:proofErr w:type="spellEnd"/>
     </w:p>
     <w:p>
       <w:pPr>
@@ -594,6 +662,7 @@
           <w:color w:val="000000"/>
           <w:sz w:val="20"/>
           <w:szCs w:val="20"/>
+          <w:lang w:val="en-US"/>
         </w:rPr>
         <w:t>2.1</w:t>
       </w:r>
@@ -603,6 +672,7 @@
           <w:color w:val="000000"/>
           <w:sz w:val="14"/>
           <w:szCs w:val="14"/>
+          <w:lang w:val="en-US"/>
         </w:rPr>
         <w:t xml:space="preserve">               </w:t>
       </w:r>
@@ -624,6 +694,7 @@
           <w:color w:val="000000"/>
           <w:sz w:val="20"/>
           <w:szCs w:val="20"/>
+          <w:lang w:val="en-US"/>
         </w:rPr>
         <w:t xml:space="preserve"> </w:t>
       </w:r>
@@ -645,6 +716,7 @@
           <w:color w:val="000000"/>
           <w:sz w:val="20"/>
           <w:szCs w:val="20"/>
+          <w:lang w:val="en-US"/>
         </w:rPr>
         <w:t xml:space="preserve"> (</w:t>
       </w:r>
@@ -665,6 +737,7 @@
           <w:color w:val="000000"/>
           <w:sz w:val="20"/>
           <w:szCs w:val="20"/>
+          <w:lang w:val="en-US"/>
         </w:rPr>
         <w:t xml:space="preserve"> </w:t>
       </w:r>
@@ -685,24 +758,27 @@
           <w:color w:val="000000"/>
           <w:sz w:val="20"/>
           <w:szCs w:val="20"/>
+          <w:lang w:val="en-US"/>
         </w:rPr>
         <w:t>)</w:t>
       </w:r>
-      <w:bookmarkStart w:id="7" w:name="_GoBack"/>
-      <w:bookmarkEnd w:id="7"/>
     </w:p>
     <w:p>
       <w:pPr>
         <w:pStyle w:val="2"/>
         <w:spacing w:before="360" w:after="80" w:line="168" w:lineRule="auto"/>
-      </w:pPr>
-      <w:bookmarkStart w:id="8" w:name="h.acwot44ebocg"/>
-      <w:bookmarkEnd w:id="8"/>
-      <w:r>
-        <w:rPr>
-          <w:rFonts w:ascii="Arial" w:eastAsia="Arial" w:hAnsi="Arial" w:cs="Arial"/>
-          <w:sz w:val="20"/>
-          <w:szCs w:val="20"/>
+        <w:rPr>
+          <w:lang w:val="en-US"/>
+        </w:rPr>
+      </w:pPr>
+      <w:bookmarkStart w:id="7" w:name="h.acwot44ebocg"/>
+      <w:bookmarkEnd w:id="7"/>
+      <w:r>
+        <w:rPr>
+          <w:rFonts w:ascii="Arial" w:eastAsia="Arial" w:hAnsi="Arial" w:cs="Arial"/>
+          <w:sz w:val="20"/>
+          <w:szCs w:val="20"/>
+          <w:lang w:val="en-US"/>
         </w:rPr>
         <w:t>2.2</w:t>
       </w:r>
@@ -711,6 +787,7 @@
           <w:rFonts w:ascii="Times New Roman" w:eastAsia="Times New Roman" w:hAnsi="Times New Roman" w:cs="Times New Roman"/>
           <w:sz w:val="14"/>
           <w:szCs w:val="14"/>
+          <w:lang w:val="en-US"/>
         </w:rPr>
         <w:t xml:space="preserve">            </w:t>
       </w:r>
@@ -719,66 +796,61 @@
           <w:rFonts w:ascii="Arial" w:eastAsia="Arial" w:hAnsi="Arial" w:cs="Arial"/>
           <w:sz w:val="20"/>
           <w:szCs w:val="20"/>
-        </w:rPr>
-        <w:t xml:space="preserve">   </w:t>
-      </w:r>
-      <w:proofErr w:type="spellStart"/>
-      <w:r>
-        <w:rPr>
-          <w:rFonts w:ascii="Arial" w:eastAsia="Arial" w:hAnsi="Arial" w:cs="Arial"/>
-          <w:sz w:val="20"/>
-          <w:szCs w:val="20"/>
-        </w:rPr>
-        <w:t>User</w:t>
-      </w:r>
-      <w:proofErr w:type="spellEnd"/>
-      <w:r>
-        <w:rPr>
-          <w:rFonts w:ascii="Arial" w:eastAsia="Arial" w:hAnsi="Arial" w:cs="Arial"/>
-          <w:sz w:val="20"/>
-          <w:szCs w:val="20"/>
+          <w:lang w:val="en-US"/>
+        </w:rPr>
+        <w:t xml:space="preserve">   User characteristics (</w:t>
+      </w:r>
+      <w:r>
+        <w:rPr>
+          <w:rFonts w:ascii="Arial" w:eastAsia="Arial" w:hAnsi="Arial" w:cs="Arial"/>
+          <w:sz w:val="20"/>
+          <w:szCs w:val="20"/>
+        </w:rPr>
+        <w:t>Описание</w:t>
+      </w:r>
+      <w:r>
+        <w:rPr>
+          <w:rFonts w:ascii="Arial" w:eastAsia="Arial" w:hAnsi="Arial" w:cs="Arial"/>
+          <w:sz w:val="20"/>
+          <w:szCs w:val="20"/>
+          <w:lang w:val="en-US"/>
         </w:rPr>
         <w:t xml:space="preserve"> </w:t>
       </w:r>
-      <w:proofErr w:type="spellStart"/>
-      <w:r>
-        <w:rPr>
-          <w:rFonts w:ascii="Arial" w:eastAsia="Arial" w:hAnsi="Arial" w:cs="Arial"/>
-          <w:sz w:val="20"/>
-          <w:szCs w:val="20"/>
-        </w:rPr>
-        <w:t>characteristics</w:t>
-      </w:r>
-      <w:proofErr w:type="spellEnd"/>
-      <w:r>
-        <w:rPr>
-          <w:rFonts w:ascii="Arial" w:eastAsia="Arial" w:hAnsi="Arial" w:cs="Arial"/>
-          <w:sz w:val="20"/>
-          <w:szCs w:val="20"/>
-        </w:rPr>
-        <w:t xml:space="preserve"> (Описание пользователей)</w:t>
-      </w:r>
-    </w:p>
-    <w:p>
-      <w:pPr>
-        <w:pStyle w:val="a4"/>
-      </w:pPr>
-      <w:r>
-        <w:t>Основной контингент пользователей будет состоять из молодого поколения, возраст которого будет в промежутке 6-16 лет. В основном пользователи будут заходить на сайт через браузер по закладке в браузере или через поиск и сразу выбирать необходимую игру. После загрузки средняя сессия игрока будет составлять от 5 до 45 минут, а дальше в целях удержания внимания у пользователя всегда есть возможность подключиться к форуму или чату, где пользователь сможет выразить свое мнение об игре или пообщаться на другую тему с другими пользователями.</w:t>
+      <w:r>
+        <w:rPr>
+          <w:rFonts w:ascii="Arial" w:eastAsia="Arial" w:hAnsi="Arial" w:cs="Arial"/>
+          <w:sz w:val="20"/>
+          <w:szCs w:val="20"/>
+        </w:rPr>
+        <w:t>пользователей</w:t>
+      </w:r>
+      <w:r>
+        <w:rPr>
+          <w:rFonts w:ascii="Arial" w:eastAsia="Arial" w:hAnsi="Arial" w:cs="Arial"/>
+          <w:sz w:val="20"/>
+          <w:szCs w:val="20"/>
+          <w:lang w:val="en-US"/>
+        </w:rPr>
+        <w:t>)</w:t>
       </w:r>
     </w:p>
     <w:p>
       <w:pPr>
         <w:pStyle w:val="2"/>
         <w:spacing w:before="360" w:after="80" w:line="168" w:lineRule="auto"/>
-      </w:pPr>
-      <w:bookmarkStart w:id="9" w:name="h.w6nyc3za50ei"/>
-      <w:bookmarkEnd w:id="9"/>
-      <w:r>
-        <w:rPr>
-          <w:rFonts w:ascii="Arial" w:eastAsia="Arial" w:hAnsi="Arial" w:cs="Arial"/>
-          <w:sz w:val="20"/>
-          <w:szCs w:val="20"/>
+        <w:rPr>
+          <w:lang w:val="en-US"/>
+        </w:rPr>
+      </w:pPr>
+      <w:bookmarkStart w:id="8" w:name="h.w6nyc3za50ei"/>
+      <w:bookmarkEnd w:id="8"/>
+      <w:r>
+        <w:rPr>
+          <w:rFonts w:ascii="Arial" w:eastAsia="Arial" w:hAnsi="Arial" w:cs="Arial"/>
+          <w:sz w:val="20"/>
+          <w:szCs w:val="20"/>
+          <w:lang w:val="en-US"/>
         </w:rPr>
         <w:t>2.3</w:t>
       </w:r>
@@ -787,6 +859,7 @@
           <w:rFonts w:ascii="Times New Roman" w:eastAsia="Times New Roman" w:hAnsi="Times New Roman" w:cs="Times New Roman"/>
           <w:sz w:val="14"/>
           <w:szCs w:val="14"/>
+          <w:lang w:val="en-US"/>
         </w:rPr>
         <w:t xml:space="preserve">             </w:t>
       </w:r>
@@ -795,70 +868,80 @@
           <w:rFonts w:ascii="Arial" w:eastAsia="Arial" w:hAnsi="Arial" w:cs="Arial"/>
           <w:sz w:val="20"/>
           <w:szCs w:val="20"/>
-        </w:rPr>
-        <w:t xml:space="preserve">  </w:t>
-      </w:r>
-      <w:proofErr w:type="spellStart"/>
-      <w:r>
-        <w:rPr>
-          <w:rFonts w:ascii="Arial" w:eastAsia="Arial" w:hAnsi="Arial" w:cs="Arial"/>
-          <w:sz w:val="20"/>
-          <w:szCs w:val="20"/>
-        </w:rPr>
-        <w:t>Assumptions</w:t>
-      </w:r>
-      <w:proofErr w:type="spellEnd"/>
-      <w:r>
-        <w:rPr>
-          <w:rFonts w:ascii="Arial" w:eastAsia="Arial" w:hAnsi="Arial" w:cs="Arial"/>
-          <w:sz w:val="20"/>
-          <w:szCs w:val="20"/>
+          <w:lang w:val="en-US"/>
+        </w:rPr>
+        <w:t xml:space="preserve">  Assumptions and dependencies (</w:t>
+      </w:r>
+      <w:r>
+        <w:rPr>
+          <w:rFonts w:ascii="Arial" w:eastAsia="Arial" w:hAnsi="Arial" w:cs="Arial"/>
+          <w:sz w:val="20"/>
+          <w:szCs w:val="20"/>
+        </w:rPr>
+        <w:t>Влияющие</w:t>
+      </w:r>
+      <w:r>
+        <w:rPr>
+          <w:rFonts w:ascii="Arial" w:eastAsia="Arial" w:hAnsi="Arial" w:cs="Arial"/>
+          <w:sz w:val="20"/>
+          <w:szCs w:val="20"/>
+          <w:lang w:val="en-US"/>
         </w:rPr>
         <w:t xml:space="preserve"> </w:t>
       </w:r>
-      <w:proofErr w:type="spellStart"/>
-      <w:r>
-        <w:rPr>
-          <w:rFonts w:ascii="Arial" w:eastAsia="Arial" w:hAnsi="Arial" w:cs="Arial"/>
-          <w:sz w:val="20"/>
-          <w:szCs w:val="20"/>
-        </w:rPr>
-        <w:t>and</w:t>
-      </w:r>
-      <w:proofErr w:type="spellEnd"/>
-      <w:r>
-        <w:rPr>
-          <w:rFonts w:ascii="Arial" w:eastAsia="Arial" w:hAnsi="Arial" w:cs="Arial"/>
-          <w:sz w:val="20"/>
-          <w:szCs w:val="20"/>
+      <w:r>
+        <w:rPr>
+          <w:rFonts w:ascii="Arial" w:eastAsia="Arial" w:hAnsi="Arial" w:cs="Arial"/>
+          <w:sz w:val="20"/>
+          <w:szCs w:val="20"/>
+        </w:rPr>
+        <w:t>факторы</w:t>
+      </w:r>
+      <w:r>
+        <w:rPr>
+          <w:rFonts w:ascii="Arial" w:eastAsia="Arial" w:hAnsi="Arial" w:cs="Arial"/>
+          <w:sz w:val="20"/>
+          <w:szCs w:val="20"/>
+          <w:lang w:val="en-US"/>
         </w:rPr>
         <w:t xml:space="preserve"> </w:t>
       </w:r>
-      <w:proofErr w:type="spellStart"/>
-      <w:r>
-        <w:rPr>
-          <w:rFonts w:ascii="Arial" w:eastAsia="Arial" w:hAnsi="Arial" w:cs="Arial"/>
-          <w:sz w:val="20"/>
-          <w:szCs w:val="20"/>
-        </w:rPr>
-        <w:t>dependencies</w:t>
-      </w:r>
-      <w:proofErr w:type="spellEnd"/>
-      <w:r>
-        <w:rPr>
-          <w:rFonts w:ascii="Arial" w:eastAsia="Arial" w:hAnsi="Arial" w:cs="Arial"/>
-          <w:sz w:val="20"/>
-          <w:szCs w:val="20"/>
-        </w:rPr>
-        <w:t xml:space="preserve"> (Влияющие факторы и зависимости)</w:t>
-      </w:r>
-    </w:p>
-    <w:p>
-      <w:pPr>
-        <w:pStyle w:val="a4"/>
-      </w:pPr>
-      <w:r>
-        <w:t xml:space="preserve">База данных. Расположение сервера, так как это влияет на правила распространения игр. </w:t>
+      <w:r>
+        <w:rPr>
+          <w:rFonts w:ascii="Arial" w:eastAsia="Arial" w:hAnsi="Arial" w:cs="Arial"/>
+          <w:sz w:val="20"/>
+          <w:szCs w:val="20"/>
+        </w:rPr>
+        <w:t>и</w:t>
+      </w:r>
+      <w:r>
+        <w:rPr>
+          <w:rFonts w:ascii="Arial" w:eastAsia="Arial" w:hAnsi="Arial" w:cs="Arial"/>
+          <w:sz w:val="20"/>
+          <w:szCs w:val="20"/>
+          <w:lang w:val="en-US"/>
+        </w:rPr>
+        <w:t xml:space="preserve"> </w:t>
+      </w:r>
+      <w:r>
+        <w:rPr>
+          <w:rFonts w:ascii="Arial" w:eastAsia="Arial" w:hAnsi="Arial" w:cs="Arial"/>
+          <w:sz w:val="20"/>
+          <w:szCs w:val="20"/>
+        </w:rPr>
+        <w:t>зависимости</w:t>
+      </w:r>
+      <w:r>
+        <w:rPr>
+          <w:rFonts w:ascii="Arial" w:eastAsia="Arial" w:hAnsi="Arial" w:cs="Arial"/>
+          <w:sz w:val="20"/>
+          <w:szCs w:val="20"/>
+          <w:lang w:val="en-US"/>
+        </w:rPr>
+        <w:t>)</w:t>
+      </w:r>
+      <w:r>
+        <w:t xml:space="preserve"> </w:t>
       </w:r>
     </w:p>
     <w:p>
@@ -866,8 +949,8 @@
         <w:pStyle w:val="2"/>
         <w:spacing w:before="360" w:after="80" w:line="168" w:lineRule="auto"/>
       </w:pPr>
-      <w:bookmarkStart w:id="10" w:name="h.qifapdmaot98"/>
-      <w:bookmarkEnd w:id="10"/>
+      <w:bookmarkStart w:id="9" w:name="h.qifapdmaot98"/>
+      <w:bookmarkEnd w:id="9"/>
       <w:r>
         <w:rPr>
           <w:rFonts w:ascii="Arial" w:eastAsia="Arial" w:hAnsi="Arial" w:cs="Arial"/>
@@ -920,14 +1003,6 @@
           <w:szCs w:val="20"/>
         </w:rPr>
         <w:t>(Ограничения)</w:t>
-      </w:r>
-    </w:p>
-    <w:p>
-      <w:pPr>
-        <w:pStyle w:val="a4"/>
-      </w:pPr>
-      <w:r>
-        <w:t xml:space="preserve">Четкое направление на бесплатные игры ограничивает функционал тем, что не будет системы оплаты, так как игры бесплатные. </w:t>
       </w:r>
     </w:p>
     <w:p>
@@ -935,8 +1010,8 @@
         <w:pStyle w:val="1"/>
         <w:spacing w:before="480" w:after="120" w:line="124" w:lineRule="auto"/>
       </w:pPr>
-      <w:bookmarkStart w:id="11" w:name="h.f3knr3aws7ym"/>
-      <w:bookmarkEnd w:id="11"/>
+      <w:bookmarkStart w:id="10" w:name="h.f3knr3aws7ym"/>
+      <w:bookmarkEnd w:id="10"/>
       <w:r>
         <w:rPr>
           <w:rFonts w:ascii="Arial" w:eastAsia="Arial" w:hAnsi="Arial" w:cs="Arial"/>
@@ -999,8 +1074,8 @@
       <w:pPr>
         <w:pStyle w:val="a4"/>
       </w:pPr>
-      <w:bookmarkStart w:id="12" w:name="h.x8t9osn2c2g"/>
-      <w:bookmarkEnd w:id="12"/>
+      <w:bookmarkStart w:id="11" w:name="h.x8t9osn2c2g"/>
+      <w:bookmarkEnd w:id="11"/>
     </w:p>
     <w:p>
       <w:pPr>
@@ -1053,8 +1128,8 @@
         <w:pStyle w:val="3"/>
         <w:spacing w:before="120" w:after="60" w:line="220" w:lineRule="auto"/>
       </w:pPr>
-      <w:bookmarkStart w:id="13" w:name="h.x5547hysonsm"/>
-      <w:bookmarkEnd w:id="13"/>
+      <w:bookmarkStart w:id="12" w:name="h.x5547hysonsm"/>
+      <w:bookmarkEnd w:id="12"/>
       <w:r>
         <w:rPr>
           <w:rFonts w:ascii="Arial" w:eastAsia="Arial" w:hAnsi="Arial" w:cs="Arial"/>
@@ -1117,15 +1192,6 @@
       </w:pPr>
       <w:r>
         <w:tab/>
-        <w:t xml:space="preserve">Форум. У авторизованного пользователя должен быть доступ к форуму, где создаются </w:t>
-      </w:r>
-      <w:proofErr w:type="gramStart"/>
-      <w:r>
-        <w:t>отдельные темы</w:t>
-      </w:r>
-      <w:proofErr w:type="gramEnd"/>
-      <w:r>
-        <w:t xml:space="preserve"> и пользователи могут общаться. Приоритет задачи 8/10. Необходимая стабильность – Средняя. Затраты человеко-час – 5.</w:t>
       </w:r>
     </w:p>
     <w:p>
@@ -1195,7 +1261,6 @@
       </w:pPr>
       <w:r>
         <w:tab/>
-        <w:t>Чат. Дополнительный метод общения пользователей. Представляет собой отдельную страницу, где все пользователи в режиме реального времени могут общаться на разные темы. Приоритет задачи 5/10. Необходимая стабильность – Низкая. Затраты человеко-час – 6.</w:t>
       </w:r>
     </w:p>
     <w:p>
@@ -1220,7 +1285,6 @@
           <w:sz w:val="20"/>
           <w:szCs w:val="20"/>
         </w:rPr>
-        <w:lastRenderedPageBreak/>
         <w:t>3.1.3</w:t>
       </w:r>
       <w:r>
@@ -1271,7 +1335,6 @@
     <w:p>
       <w:r>
         <w:tab/>
-        <w:t>Регистрация / Авторизация. Метод регистрации и авторизации необходим для доступа к форуму, играм и чату, а также к системе оценок. Приоритет задачи 10/10. Необходимая стабильность – Высокая. Затраты человеко-час – 10.</w:t>
       </w:r>
     </w:p>
     <w:p>
@@ -1346,40 +1409,6 @@
     <w:p>
       <w:r>
         <w:tab/>
-        <w:t xml:space="preserve">Запуск и скачивание </w:t>
-      </w:r>
-      <w:r>
-        <w:rPr>
-          <w:lang w:val="en-US"/>
-        </w:rPr>
-        <w:t>flash</w:t>
-      </w:r>
-      <w:r>
-        <w:t xml:space="preserve"> </w:t>
-      </w:r>
-      <w:r>
-        <w:t xml:space="preserve">игр с сайта. Основная часть данного сервиса. Дает доступ к различным </w:t>
-      </w:r>
-      <w:r>
-        <w:rPr>
-          <w:lang w:val="en-US"/>
-        </w:rPr>
-        <w:t>flash</w:t>
-      </w:r>
-      <w:r>
-        <w:t xml:space="preserve"> </w:t>
-      </w:r>
-      <w:r>
-        <w:t>играм. Приоритет задачи 10/10. Необходимая стабильность – Высокая</w:t>
-      </w:r>
-      <w:r>
-        <w:t xml:space="preserve">. </w:t>
-      </w:r>
-      <w:r>
-        <w:t>Затраты человеко-час – 14</w:t>
-      </w:r>
-      <w:r>
-        <w:t>.</w:t>
       </w:r>
     </w:p>
     <w:p>
@@ -1454,18 +1483,6 @@
     <w:p>
       <w:r>
         <w:tab/>
-        <w:t xml:space="preserve">Система оценок игр – </w:t>
-      </w:r>
-      <w:proofErr w:type="gramStart"/>
-      <w:r>
-        <w:t>Дополнительная функциональность</w:t>
-      </w:r>
-      <w:proofErr w:type="gramEnd"/>
-      <w:r>
-        <w:t xml:space="preserve"> призванная дать пользователям возможность оценивать игры по 5 звездочной системе. Приоритет задачи 2/10. Необходимая стабильность – Низкая. Затраты человека-час – 4</w:t>
-      </w:r>
-      <w:r>
-        <w:t>.</w:t>
       </w:r>
     </w:p>
     <w:p>
@@ -1473,8 +1490,8 @@
         <w:pStyle w:val="2"/>
         <w:spacing w:before="360" w:after="80" w:line="168" w:lineRule="auto"/>
       </w:pPr>
-      <w:bookmarkStart w:id="14" w:name="h.byapyaaxntju"/>
-      <w:bookmarkEnd w:id="14"/>
+      <w:bookmarkStart w:id="13" w:name="h.byapyaaxntju"/>
+      <w:bookmarkEnd w:id="13"/>
       <w:r>
         <w:rPr>
           <w:rFonts w:ascii="Arial" w:eastAsia="Arial" w:hAnsi="Arial" w:cs="Arial"/>
@@ -1521,8 +1538,8 @@
         <w:pStyle w:val="3"/>
         <w:spacing w:before="280" w:after="80" w:line="220" w:lineRule="auto"/>
       </w:pPr>
-      <w:bookmarkStart w:id="15" w:name="h.k868edlmpg6n"/>
-      <w:bookmarkEnd w:id="15"/>
+      <w:bookmarkStart w:id="14" w:name="h.k868edlmpg6n"/>
+      <w:bookmarkEnd w:id="14"/>
       <w:r>
         <w:rPr>
           <w:rFonts w:ascii="Arial" w:eastAsia="Arial" w:hAnsi="Arial" w:cs="Arial"/>
@@ -1585,15 +1602,6 @@
       </w:pPr>
       <w:r>
         <w:tab/>
-        <w:t xml:space="preserve">Должен быть доступен авторизованным пользователям и в случае того, что пользователь не авторизован происходит переадресация на страницу авторизации. Представляет из себя страницу со списком тем, где каждая тема состоит из названия и описания умещенного в 2 строки. Открывая </w:t>
-      </w:r>
-      <w:proofErr w:type="gramStart"/>
-      <w:r>
-        <w:t>тему</w:t>
-      </w:r>
-      <w:proofErr w:type="gramEnd"/>
-      <w:r>
-        <w:t xml:space="preserve"> страница состоит из подобия переписки, где каждый блок это логотип пользователя, псевдоним, ссылка на сообщение (если это ответ на сообщение) и текст самого сообщения, а также дата создания текста.</w:t>
       </w:r>
     </w:p>
     <w:p>
@@ -1663,7 +1671,6 @@
       </w:pPr>
       <w:r>
         <w:tab/>
-        <w:t>Должен быть доступен авторизованным пользователям и в случае того, что пользователь не авторизован происходит переадресация на страницу авторизации. Представляет из себя страницу в формате переписки, где отображаются логотипы пользователей, их псевдонимы и сообщения с датой отправки.</w:t>
       </w:r>
     </w:p>
     <w:p>
@@ -1680,6 +1687,7 @@
           <w:sz w:val="20"/>
           <w:szCs w:val="20"/>
         </w:rPr>
+        <w:lastRenderedPageBreak/>
         <w:t>3.2.3</w:t>
       </w:r>
       <w:r>
@@ -1725,23 +1733,6 @@
           <w:szCs w:val="20"/>
         </w:rPr>
         <w:t>Требование 3&gt;</w:t>
-      </w:r>
-    </w:p>
-    <w:p>
-      <w:pPr>
-        <w:pStyle w:val="a4"/>
-        <w:ind w:firstLine="720"/>
-      </w:pPr>
-      <w:r>
-        <w:t>Авторизация состоит из вводных полей логина, пароля и кнопки авторизация, а регистрация добавляет к этим полям (</w:t>
-      </w:r>
-      <w:proofErr w:type="spellStart"/>
-      <w:r>
-        <w:t>доп</w:t>
-      </w:r>
-      <w:proofErr w:type="spellEnd"/>
-      <w:r>
-        <w:t xml:space="preserve"> поля для сайта).</w:t>
       </w:r>
     </w:p>
     <w:p>
@@ -1804,22 +1795,8 @@
         </w:rPr>
         <w:t>Требование 4&gt;</w:t>
       </w:r>
-    </w:p>
-    <w:p>
-      <w:pPr>
-        <w:pStyle w:val="a4"/>
-      </w:pPr>
-      <w:r>
-        <w:tab/>
-        <w:t xml:space="preserve">Должен быть доступен авторизованным пользователям и в случае того, что пользователь не авторизован происходит переадресация на страницу авторизации. Страница состоит из сетки с играми, а именно сетка из логотипов. </w:t>
-      </w:r>
-      <w:proofErr w:type="gramStart"/>
-      <w:r>
-        <w:t>При наведение</w:t>
-      </w:r>
-      <w:proofErr w:type="gramEnd"/>
-      <w:r>
-        <w:t xml:space="preserve"> логотип затемняется и появляется название игры. При нажатии случается переход на саму игру и внизу под окном игры есть раздел с оценкой. </w:t>
+      <w:r>
+        <w:t xml:space="preserve"> </w:t>
       </w:r>
     </w:p>
     <w:p>
@@ -1889,21 +1866,15 @@
       </w:pPr>
       <w:r>
         <w:tab/>
-        <w:t>Должен быть доступен авторизованным пользователям и в случае того, что пользователь не авторизован происходит переадресация на страницу авторизации. Находится под окном с игрой и представляет из себя блок с 5 звездами. При нажатии на звезду запоминает выбранный рейтинг пользователя и изменяет общий рейтинг.</w:t>
-      </w:r>
-    </w:p>
-    <w:p>
-      <w:pPr>
-        <w:spacing w:before="240" w:after="120" w:line="259" w:lineRule="auto"/>
-      </w:pPr>
+      </w:r>
     </w:p>
     <w:p>
       <w:pPr>
         <w:pStyle w:val="2"/>
         <w:spacing w:before="120" w:after="60" w:line="168" w:lineRule="auto"/>
       </w:pPr>
-      <w:bookmarkStart w:id="16" w:name="h.h9aguavni461"/>
-      <w:bookmarkEnd w:id="16"/>
+      <w:bookmarkStart w:id="15" w:name="h.h9aguavni461"/>
+      <w:bookmarkEnd w:id="15"/>
       <w:r>
         <w:rPr>
           <w:rFonts w:ascii="Arial" w:eastAsia="Arial" w:hAnsi="Arial" w:cs="Arial"/>
@@ -1950,18 +1921,17 @@
         <w:pStyle w:val="3"/>
         <w:spacing w:before="280" w:after="80" w:line="220" w:lineRule="auto"/>
       </w:pPr>
-      <w:bookmarkStart w:id="17" w:name="h.6uu9wmcfc496"/>
-      <w:bookmarkEnd w:id="17"/>
-      <w:r>
-        <w:rPr>
-          <w:rFonts w:ascii="Arial" w:eastAsia="Arial" w:hAnsi="Arial" w:cs="Arial"/>
-          <w:b w:val="0"/>
-          <w:i/>
-          <w:color w:val="000000"/>
-          <w:sz w:val="20"/>
-          <w:szCs w:val="20"/>
-        </w:rPr>
-        <w:lastRenderedPageBreak/>
+      <w:bookmarkStart w:id="16" w:name="h.6uu9wmcfc496"/>
+      <w:bookmarkEnd w:id="16"/>
+      <w:r>
+        <w:rPr>
+          <w:rFonts w:ascii="Arial" w:eastAsia="Arial" w:hAnsi="Arial" w:cs="Arial"/>
+          <w:b w:val="0"/>
+          <w:i/>
+          <w:color w:val="000000"/>
+          <w:sz w:val="20"/>
+          <w:szCs w:val="20"/>
+        </w:rPr>
         <w:t>3.3.1</w:t>
       </w:r>
       <w:r>
@@ -2015,15 +1985,7 @@
       </w:pPr>
       <w:r>
         <w:tab/>
-        <w:t xml:space="preserve">Ожидаемый процент ошибок при загрузке сайта должен быть не более 0.1% от всех заходов, однако сайт не рассчитан на большой </w:t>
-      </w:r>
-      <w:proofErr w:type="spellStart"/>
-      <w:r>
-        <w:t>единоразовый</w:t>
-      </w:r>
-      <w:proofErr w:type="spellEnd"/>
-      <w:r>
-        <w:t xml:space="preserve"> поток пользователей и ожидаемое время восстановление допускается до 10 минут. </w:t>
+        <w:t xml:space="preserve"> </w:t>
       </w:r>
     </w:p>
     <w:p>
@@ -2122,25 +2084,11 @@
     </w:p>
     <w:p>
       <w:pPr>
-        <w:pStyle w:val="a4"/>
-        <w:ind w:firstLine="720"/>
-      </w:pPr>
-      <w:r>
-        <w:t>Количество критических ошибок должно быть сведено к минимуму, однако допустимы в течении некоторого времени некоторые ошибки, которые не нарушают возможность запуска игр.</w:t>
-      </w:r>
-    </w:p>
-    <w:p>
-      <w:pPr>
-        <w:spacing w:before="240" w:after="120" w:line="259" w:lineRule="auto"/>
-      </w:pPr>
-    </w:p>
-    <w:p>
-      <w:pPr>
         <w:pStyle w:val="2"/>
         <w:spacing w:before="120" w:after="60" w:line="168" w:lineRule="auto"/>
       </w:pPr>
-      <w:bookmarkStart w:id="18" w:name="h.lqgknil31bmn"/>
-      <w:bookmarkEnd w:id="18"/>
+      <w:bookmarkStart w:id="17" w:name="h.lqgknil31bmn"/>
+      <w:bookmarkEnd w:id="17"/>
       <w:r>
         <w:rPr>
           <w:rFonts w:ascii="Arial" w:eastAsia="Arial" w:hAnsi="Arial" w:cs="Arial"/>
@@ -2187,8 +2135,8 @@
         <w:pStyle w:val="3"/>
         <w:spacing w:before="280" w:after="80" w:line="220" w:lineRule="auto"/>
       </w:pPr>
-      <w:bookmarkStart w:id="19" w:name="h.t6hxuunohdt1"/>
-      <w:bookmarkEnd w:id="19"/>
+      <w:bookmarkStart w:id="18" w:name="h.t6hxuunohdt1"/>
+      <w:bookmarkEnd w:id="18"/>
       <w:r>
         <w:rPr>
           <w:rFonts w:ascii="Arial" w:eastAsia="Arial" w:hAnsi="Arial" w:cs="Arial"/>
@@ -2244,14 +2192,8 @@
         </w:rPr>
         <w:t>Требование 1&gt;</w:t>
       </w:r>
-    </w:p>
-    <w:p>
-      <w:pPr>
-        <w:pStyle w:val="a4"/>
-      </w:pPr>
-      <w:r>
-        <w:tab/>
-        <w:t xml:space="preserve">Так как ожидаемая нагрузка от пользователей небольшая желаемая скорость загрузки игр в пределах 1.5-2 секунд, а максимальное не более 10 секунд для каждой игры. </w:t>
+      <w:r>
+        <w:t xml:space="preserve"> </w:t>
       </w:r>
     </w:p>
     <w:p>
@@ -2350,14 +2292,6 @@
     </w:p>
     <w:p>
       <w:pPr>
-        <w:pStyle w:val="a4"/>
-      </w:pPr>
-      <w:r>
-        <w:t xml:space="preserve">Ожидается, что максимальное количество одновременно играющих пользователей не превысит 300 и поэтому ожидаемое использование ресурсов: процессор – 8 ядер, память – 16гб, дисковое пространство – 400гб. Этого должно хватить для критических случаев, когда резко количество одновременно играющих пользователей увеличится в 5 раз. </w:t>
-      </w:r>
-    </w:p>
-    <w:p>
-      <w:pPr>
         <w:pStyle w:val="3"/>
         <w:spacing w:before="280" w:after="80" w:line="220" w:lineRule="auto"/>
         <w:rPr>
@@ -2422,13 +2356,18 @@
           <w:sz w:val="20"/>
           <w:szCs w:val="20"/>
         </w:rPr>
-        <w:t>Требование 3 +&gt;</w:t>
-      </w:r>
-    </w:p>
-    <w:p>
-      <w:r>
-        <w:tab/>
-        <w:t>Из-за возможного увеличения активных пользователей система должна быть разработана таким образом, чтобы она могла спокойно масштабироваться горизонтально.</w:t>
+        <w:t>Требование 3</w:t>
+      </w:r>
+      <w:r>
+        <w:rPr>
+          <w:rFonts w:ascii="Arial" w:eastAsia="Arial" w:hAnsi="Arial" w:cs="Arial"/>
+          <w:b w:val="0"/>
+          <w:i/>
+          <w:color w:val="000000"/>
+          <w:sz w:val="20"/>
+          <w:szCs w:val="20"/>
+        </w:rPr>
+        <w:t>&gt;</w:t>
       </w:r>
     </w:p>
     <w:p>
@@ -2436,8 +2375,8 @@
         <w:spacing w:before="240" w:after="120" w:line="259" w:lineRule="auto"/>
         <w:ind w:left="760"/>
       </w:pPr>
-      <w:bookmarkStart w:id="20" w:name="h.u58yxjoiyy72"/>
-      <w:bookmarkEnd w:id="20"/>
+      <w:bookmarkStart w:id="19" w:name="h.u58yxjoiyy72"/>
+      <w:bookmarkEnd w:id="19"/>
     </w:p>
     <w:p>
       <w:pPr>
@@ -2503,8 +2442,8 @@
         <w:pStyle w:val="3"/>
         <w:spacing w:before="280" w:after="80" w:line="220" w:lineRule="auto"/>
       </w:pPr>
-      <w:bookmarkStart w:id="21" w:name="h.5u5vs62oo1xd"/>
-      <w:bookmarkEnd w:id="21"/>
+      <w:bookmarkStart w:id="20" w:name="h.5u5vs62oo1xd"/>
+      <w:bookmarkEnd w:id="20"/>
       <w:r>
         <w:rPr>
           <w:rFonts w:ascii="Arial" w:eastAsia="Arial" w:hAnsi="Arial" w:cs="Arial"/>
@@ -2559,87 +2498,6 @@
           <w:szCs w:val="20"/>
         </w:rPr>
         <w:t>Требование 1&gt;</w:t>
-      </w:r>
-    </w:p>
-    <w:p>
-      <w:pPr>
-        <w:pStyle w:val="a4"/>
-      </w:pPr>
-    </w:p>
-    <w:p>
-      <w:pPr>
-        <w:pStyle w:val="a4"/>
-      </w:pPr>
-      <w:r>
-        <w:tab/>
-        <w:t xml:space="preserve">В качестве языка программирования будет использоваться </w:t>
-      </w:r>
-      <w:r>
-        <w:rPr>
-          <w:lang w:val="en-US"/>
-        </w:rPr>
-        <w:t>JavaScript</w:t>
-      </w:r>
-      <w:r>
-        <w:t xml:space="preserve"> </w:t>
-      </w:r>
-      <w:r>
-        <w:t xml:space="preserve">в </w:t>
-      </w:r>
-      <w:proofErr w:type="gramStart"/>
-      <w:r>
-        <w:rPr>
-          <w:lang w:val="en-US"/>
-        </w:rPr>
-        <w:t>Frontend</w:t>
-      </w:r>
-      <w:proofErr w:type="gramEnd"/>
-      <w:r>
-        <w:t xml:space="preserve"> </w:t>
-      </w:r>
-      <w:r>
-        <w:t xml:space="preserve">и он же в </w:t>
-      </w:r>
-      <w:r>
-        <w:rPr>
-          <w:lang w:val="en-US"/>
-        </w:rPr>
-        <w:t>Backend</w:t>
-      </w:r>
-      <w:r>
-        <w:t xml:space="preserve"> (</w:t>
-      </w:r>
-      <w:proofErr w:type="spellStart"/>
-      <w:r>
-        <w:rPr>
-          <w:lang w:val="en-US"/>
-        </w:rPr>
-        <w:t>NodeJS</w:t>
-      </w:r>
-      <w:proofErr w:type="spellEnd"/>
-      <w:r>
-        <w:t xml:space="preserve">). Выбор обуславливается возможностью использовать </w:t>
-      </w:r>
-      <w:r>
-        <w:rPr>
-          <w:lang w:val="en-US"/>
-        </w:rPr>
-        <w:t>Frontend</w:t>
-      </w:r>
-      <w:r>
-        <w:t xml:space="preserve"> </w:t>
-      </w:r>
-      <w:r>
-        <w:t xml:space="preserve">разработчиков в </w:t>
-      </w:r>
-      <w:r>
-        <w:rPr>
-          <w:lang w:val="en-US"/>
-        </w:rPr>
-        <w:t>Backend</w:t>
-      </w:r>
-      <w:r>
-        <w:t>, что снизит затраты на разработку.</w:t>
       </w:r>
     </w:p>
     <w:p>
@@ -2748,38 +2606,6 @@
     </w:p>
     <w:p>
       <w:pPr>
-        <w:pStyle w:val="a4"/>
-      </w:pPr>
-    </w:p>
-    <w:p>
-      <w:pPr>
-        <w:pStyle w:val="a4"/>
-      </w:pPr>
-      <w:r>
-        <w:tab/>
-        <w:t xml:space="preserve">Из-за простоты проекта и его незамысловатости будет использована </w:t>
-      </w:r>
-      <w:r>
-        <w:rPr>
-          <w:lang w:val="en-US"/>
-        </w:rPr>
-        <w:t>V</w:t>
-      </w:r>
-      <w:r>
-        <w:t>-</w:t>
-      </w:r>
-      <w:r>
-        <w:rPr>
-          <w:lang w:val="en-US"/>
-        </w:rPr>
-        <w:t>model</w:t>
-      </w:r>
-      <w:r>
-        <w:t>.</w:t>
-      </w:r>
-    </w:p>
-    <w:p>
-      <w:pPr>
         <w:pStyle w:val="3"/>
         <w:spacing w:before="280" w:after="80" w:line="220" w:lineRule="auto"/>
       </w:pPr>
@@ -2874,55 +2700,6 @@
     </w:p>
     <w:p>
       <w:pPr>
-        <w:pStyle w:val="a4"/>
-      </w:pPr>
-    </w:p>
-    <w:p>
-      <w:pPr>
-        <w:pStyle w:val="a4"/>
-      </w:pPr>
-      <w:r>
-        <w:tab/>
-        <w:t xml:space="preserve">Инструменты разработки – </w:t>
-      </w:r>
-      <w:r>
-        <w:rPr>
-          <w:lang w:val="en-US"/>
-        </w:rPr>
-        <w:t>Visual</w:t>
-      </w:r>
-      <w:r>
-        <w:t xml:space="preserve"> </w:t>
-      </w:r>
-      <w:r>
-        <w:rPr>
-          <w:lang w:val="en-US"/>
-        </w:rPr>
-        <w:t>Studio</w:t>
-      </w:r>
-      <w:r>
-        <w:t xml:space="preserve"> </w:t>
-      </w:r>
-      <w:r>
-        <w:rPr>
-          <w:lang w:val="en-US"/>
-        </w:rPr>
-        <w:t>Code</w:t>
-      </w:r>
-      <w:r>
-        <w:t xml:space="preserve">, как редактор кода, так как его инструменты достаточны для разработки </w:t>
-      </w:r>
-      <w:proofErr w:type="gramStart"/>
-      <w:r>
-        <w:t>проекта</w:t>
-      </w:r>
-      <w:proofErr w:type="gramEnd"/>
-      <w:r>
-        <w:t xml:space="preserve"> и он бесплатный.</w:t>
-      </w:r>
-    </w:p>
-    <w:p>
-      <w:pPr>
         <w:pStyle w:val="3"/>
         <w:spacing w:before="280" w:after="80" w:line="220" w:lineRule="auto"/>
       </w:pPr>
@@ -3017,70 +2794,17 @@
     </w:p>
     <w:p>
       <w:pPr>
-        <w:pStyle w:val="a4"/>
-      </w:pPr>
-    </w:p>
-    <w:p>
-      <w:pPr>
-        <w:pStyle w:val="a4"/>
-      </w:pPr>
-      <w:r>
-        <w:tab/>
-        <w:t xml:space="preserve">Сторонние библиотеки – (тут написаны библиотеки для </w:t>
-      </w:r>
-      <w:r>
-        <w:rPr>
-          <w:lang w:val="en-US"/>
-        </w:rPr>
-        <w:t>frontend</w:t>
-      </w:r>
-      <w:r>
-        <w:t xml:space="preserve"> </w:t>
-      </w:r>
-      <w:r>
-        <w:t xml:space="preserve">для работы с </w:t>
-      </w:r>
-      <w:r>
-        <w:rPr>
-          <w:lang w:val="en-US"/>
-        </w:rPr>
-        <w:t>flash</w:t>
-      </w:r>
-      <w:r>
-        <w:t xml:space="preserve"> </w:t>
-      </w:r>
-      <w:r>
-        <w:t xml:space="preserve">и возможно </w:t>
-      </w:r>
-      <w:r>
-        <w:rPr>
-          <w:lang w:val="en-US"/>
-        </w:rPr>
-        <w:t>React</w:t>
-      </w:r>
-      <w:r>
-        <w:t>, так как для удобства расширения он будет предпочтителен)</w:t>
-      </w:r>
-    </w:p>
-    <w:p>
-      <w:pPr>
-        <w:spacing w:before="240" w:after="120" w:line="259" w:lineRule="auto"/>
-      </w:pPr>
-    </w:p>
-    <w:p>
-      <w:pPr>
         <w:pStyle w:val="2"/>
         <w:spacing w:before="120" w:after="60" w:line="168" w:lineRule="auto"/>
       </w:pPr>
-      <w:bookmarkStart w:id="22" w:name="h.t9cc8lv3u37h"/>
-      <w:bookmarkEnd w:id="22"/>
-      <w:r>
-        <w:rPr>
-          <w:rFonts w:ascii="Arial" w:eastAsia="Arial" w:hAnsi="Arial" w:cs="Arial"/>
-          <w:sz w:val="20"/>
-          <w:szCs w:val="20"/>
-        </w:rPr>
-        <w:lastRenderedPageBreak/>
+      <w:bookmarkStart w:id="21" w:name="h.t9cc8lv3u37h"/>
+      <w:bookmarkEnd w:id="21"/>
+      <w:r>
+        <w:rPr>
+          <w:rFonts w:ascii="Arial" w:eastAsia="Arial" w:hAnsi="Arial" w:cs="Arial"/>
+          <w:sz w:val="20"/>
+          <w:szCs w:val="20"/>
+        </w:rPr>
         <w:t>3.6</w:t>
       </w:r>
       <w:r>
@@ -3121,8 +2845,8 @@
         <w:pStyle w:val="3"/>
         <w:spacing w:before="280" w:after="80" w:line="220" w:lineRule="auto"/>
       </w:pPr>
-      <w:bookmarkStart w:id="23" w:name="h.c4wtkdydun0w"/>
-      <w:bookmarkEnd w:id="23"/>
+      <w:bookmarkStart w:id="22" w:name="h.c4wtkdydun0w"/>
+      <w:bookmarkEnd w:id="22"/>
       <w:r>
         <w:rPr>
           <w:rFonts w:ascii="Arial" w:eastAsia="Arial" w:hAnsi="Arial" w:cs="Arial"/>
@@ -3191,14 +2915,6 @@
           <w:szCs w:val="20"/>
         </w:rPr>
         <w:t xml:space="preserve"> (Пользовательские интерфейсы) </w:t>
-      </w:r>
-    </w:p>
-    <w:p>
-      <w:pPr>
-        <w:pStyle w:val="a4"/>
-      </w:pPr>
-      <w:r>
-        <w:t>Основные страницы интерфейса: Главная страница, Страница форума, Страница регистрации, Страница авторизации, Страница со списком игр, Страница общего чата, Страницы для каждой темы, созданной в форуме, Страница игры, Страница чата для отдельной игры.</w:t>
       </w:r>
     </w:p>
     <w:p>
@@ -3206,8 +2922,8 @@
         <w:pStyle w:val="3"/>
         <w:spacing w:before="280" w:after="80" w:line="220" w:lineRule="auto"/>
       </w:pPr>
-      <w:bookmarkStart w:id="24" w:name="h.v31v0avt0yj4"/>
-      <w:bookmarkEnd w:id="24"/>
+      <w:bookmarkStart w:id="23" w:name="h.v31v0avt0yj4"/>
+      <w:bookmarkEnd w:id="23"/>
       <w:r>
         <w:rPr>
           <w:rFonts w:ascii="Arial" w:eastAsia="Arial" w:hAnsi="Arial" w:cs="Arial"/>
@@ -3276,29 +2992,6 @@
           <w:szCs w:val="20"/>
         </w:rPr>
         <w:t xml:space="preserve"> (Аппаратные интерфейсы)</w:t>
-      </w:r>
-    </w:p>
-    <w:p>
-      <w:pPr>
-        <w:pStyle w:val="a4"/>
-      </w:pPr>
-      <w:r>
-        <w:t xml:space="preserve">Один сервер с характеристиками: процессор – 8 ядер, оперативная память от 16гб, Постоянная память от 400гб. Наличие как минимум одного белого </w:t>
-      </w:r>
-      <w:r>
-        <w:rPr>
-          <w:lang w:val="en-US"/>
-        </w:rPr>
-        <w:t>IP</w:t>
-      </w:r>
-      <w:r>
-        <w:t xml:space="preserve"> </w:t>
-      </w:r>
-      <w:r>
-        <w:t>адреса</w:t>
-      </w:r>
-      <w:r>
-        <w:t>.</w:t>
       </w:r>
     </w:p>
     <w:p>
@@ -3306,8 +2999,8 @@
         <w:pStyle w:val="3"/>
         <w:spacing w:before="280" w:after="80" w:line="220" w:lineRule="auto"/>
       </w:pPr>
-      <w:bookmarkStart w:id="25" w:name="h.sn0b76p0206h"/>
-      <w:bookmarkEnd w:id="25"/>
+      <w:bookmarkStart w:id="24" w:name="h.sn0b76p0206h"/>
+      <w:bookmarkEnd w:id="24"/>
       <w:r>
         <w:rPr>
           <w:rFonts w:ascii="Arial" w:eastAsia="Arial" w:hAnsi="Arial" w:cs="Arial"/>
@@ -3376,44 +3069,6 @@
           <w:szCs w:val="20"/>
         </w:rPr>
         <w:t xml:space="preserve"> (Программные интерфейсы)</w:t>
-      </w:r>
-    </w:p>
-    <w:p>
-      <w:pPr>
-        <w:pStyle w:val="a4"/>
-      </w:pPr>
-      <w:r>
-        <w:t xml:space="preserve">Сервисы будут обернуты в </w:t>
-      </w:r>
-      <w:r>
-        <w:rPr>
-          <w:lang w:val="en-US"/>
-        </w:rPr>
-        <w:t>Docker</w:t>
-      </w:r>
-      <w:r>
-        <w:t xml:space="preserve"> контейнеры и будут общаться через открытые порты. В докер контейнерах будет сам сервис, база данных </w:t>
-      </w:r>
-      <w:r>
-        <w:rPr>
-          <w:lang w:val="en-US"/>
-        </w:rPr>
-        <w:t>PostgreSQL</w:t>
-      </w:r>
-      <w:r>
-        <w:t xml:space="preserve"> </w:t>
-      </w:r>
-      <w:r>
-        <w:t>и другие сервисы, такие как (</w:t>
-      </w:r>
-      <w:r>
-        <w:rPr>
-          <w:lang w:val="en-US"/>
-        </w:rPr>
-        <w:t>Kafka</w:t>
-      </w:r>
-      <w:r>
-        <w:t>?)</w:t>
       </w:r>
     </w:p>
     <w:p>
@@ -3421,8 +3076,8 @@
         <w:pStyle w:val="3"/>
         <w:spacing w:before="280" w:after="80" w:line="220" w:lineRule="auto"/>
       </w:pPr>
-      <w:bookmarkStart w:id="26" w:name="h.pl75dk48zirz"/>
-      <w:bookmarkEnd w:id="26"/>
+      <w:bookmarkStart w:id="25" w:name="h.pl75dk48zirz"/>
+      <w:bookmarkEnd w:id="25"/>
       <w:r>
         <w:rPr>
           <w:rFonts w:ascii="Arial" w:eastAsia="Arial" w:hAnsi="Arial" w:cs="Arial"/>
@@ -3492,75 +3147,14 @@
         </w:rPr>
         <w:t xml:space="preserve"> (Сетевые интерфейсы)</w:t>
       </w:r>
-    </w:p>
-    <w:p>
-      <w:pPr>
-        <w:pStyle w:val="a4"/>
-      </w:pPr>
-      <w:r>
-        <w:t xml:space="preserve">На сервере будут работать </w:t>
-      </w:r>
-      <w:r>
-        <w:rPr>
-          <w:lang w:val="en-US"/>
-        </w:rPr>
-        <w:t>Docker</w:t>
-      </w:r>
-      <w:r>
-        <w:t xml:space="preserve"> </w:t>
-      </w:r>
-      <w:r>
-        <w:t xml:space="preserve">контейнеры и основной трафик сетевых коммуникаций будет проходить внутри машины через открытые порты. Примером может быть обращение к базе данных </w:t>
-      </w:r>
-      <w:r>
-        <w:rPr>
-          <w:lang w:val="en-US"/>
-        </w:rPr>
-        <w:t>PostgreSQL</w:t>
-      </w:r>
-      <w:r>
-        <w:t xml:space="preserve">, которая будет открыта на порте 5432 и формат будет следующим: </w:t>
-      </w:r>
-      <w:r>
-        <w:rPr>
-          <w:lang w:val="en-US"/>
-        </w:rPr>
-        <w:t>Request</w:t>
-      </w:r>
-      <w:r>
-        <w:t xml:space="preserve"> </w:t>
-      </w:r>
-      <w:r>
-        <w:rPr>
-          <w:lang w:val="en-US"/>
-        </w:rPr>
-        <w:t>to</w:t>
-      </w:r>
-      <w:r>
-        <w:t xml:space="preserve"> </w:t>
-      </w:r>
-      <w:r>
-        <w:rPr>
-          <w:lang w:val="en-US"/>
-        </w:rPr>
-        <w:t>localhost</w:t>
-      </w:r>
-      <w:r>
-        <w:t>:5432 …</w:t>
-      </w:r>
-    </w:p>
-    <w:p>
-      <w:pPr>
-        <w:spacing w:before="240" w:after="120" w:line="259" w:lineRule="auto"/>
-      </w:pPr>
     </w:p>
     <w:p>
       <w:pPr>
         <w:pStyle w:val="2"/>
         <w:spacing w:before="120" w:after="60" w:line="168" w:lineRule="auto"/>
       </w:pPr>
-      <w:bookmarkStart w:id="27" w:name="h.wcylys3uqqlx"/>
-      <w:bookmarkEnd w:id="27"/>
+      <w:bookmarkStart w:id="26" w:name="h.wcylys3uqqlx"/>
+      <w:bookmarkEnd w:id="26"/>
       <w:r>
         <w:rPr>
           <w:rFonts w:ascii="Arial" w:eastAsia="Arial" w:hAnsi="Arial" w:cs="Arial"/>
@@ -3613,30 +3207,6 @@
           <w:szCs w:val="20"/>
         </w:rPr>
         <w:t xml:space="preserve"> (Требования к лицензированию)</w:t>
-      </w:r>
-    </w:p>
-    <w:p>
-      <w:pPr>
-        <w:pStyle w:val="a4"/>
-      </w:pPr>
-      <w:r>
-        <w:t xml:space="preserve">Данный продукт является коммерческим и не планируется раскрываться и поэтому лицензия будет </w:t>
-      </w:r>
-      <w:proofErr w:type="spellStart"/>
-      <w:r>
-        <w:rPr>
-          <w:color w:val="111111"/>
-          <w:shd w:val="clear" w:color="auto" w:fill="FFFFFF"/>
-        </w:rPr>
-        <w:t>Commercial</w:t>
-      </w:r>
-      <w:proofErr w:type="spellEnd"/>
-      <w:r>
-        <w:rPr>
-          <w:color w:val="111111"/>
-          <w:shd w:val="clear" w:color="auto" w:fill="FFFFFF"/>
-        </w:rPr>
-        <w:t>.</w:t>
       </w:r>
     </w:p>
     <w:p>
@@ -3685,60 +3255,6 @@
           <w:lang w:val="en-US"/>
         </w:rPr>
       </w:pPr>
-      <w:r>
-        <w:rPr>
-          <w:noProof/>
-        </w:rPr>
-        <w:lastRenderedPageBreak/>
-        <w:drawing>
-          <wp:inline distT="0" distB="0" distL="0" distR="0">
-            <wp:extent cx="5943600" cy="5486400"/>
-            <wp:effectExtent l="0" t="0" r="0" b="0"/>
-            <wp:docPr id="2" name="Рисунок 2" descr="Untitled"/>
-            <wp:cNvGraphicFramePr>
-              <a:graphicFrameLocks xmlns:a="http://schemas.openxmlformats.org/drawingml/2006/main" noChangeAspect="1"/>
-            </wp:cNvGraphicFramePr>
-            <a:graphic xmlns:a="http://schemas.openxmlformats.org/drawingml/2006/main">
-              <a:graphicData uri="http://schemas.openxmlformats.org/drawingml/2006/picture">
-                <pic:pic xmlns:pic="http://schemas.openxmlformats.org/drawingml/2006/picture">
-                  <pic:nvPicPr>
-                    <pic:cNvPr id="0" name="Picture 2" descr="Untitled"/>
-                    <pic:cNvPicPr>
-                      <a:picLocks noChangeAspect="1" noChangeArrowheads="1"/>
-                    </pic:cNvPicPr>
-                  </pic:nvPicPr>
-                  <pic:blipFill>
-                    <a:blip r:embed="rId4">
-                      <a:extLst>
-                        <a:ext uri="{28A0092B-C50C-407E-A947-70E740481C1C}">
-                          <a14:useLocalDpi xmlns:a14="http://schemas.microsoft.com/office/drawing/2010/main" val="0"/>
-                        </a:ext>
-                      </a:extLst>
-                    </a:blip>
-                    <a:srcRect/>
-                    <a:stretch>
-                      <a:fillRect/>
-                    </a:stretch>
-                  </pic:blipFill>
-                  <pic:spPr bwMode="auto">
-                    <a:xfrm>
-                      <a:off x="0" y="0"/>
-                      <a:ext cx="5943600" cy="5486400"/>
-                    </a:xfrm>
-                    <a:prstGeom prst="rect">
-                      <a:avLst/>
-                    </a:prstGeom>
-                    <a:noFill/>
-                    <a:ln>
-                      <a:noFill/>
-                    </a:ln>
-                  </pic:spPr>
-                </pic:pic>
-              </a:graphicData>
-            </a:graphic>
-          </wp:inline>
-        </w:drawing>
-      </w:r>
     </w:p>
     <w:p>
       <w:r>
@@ -3763,7 +3279,7 @@
                     </pic:cNvPicPr>
                   </pic:nvPicPr>
                   <pic:blipFill>
-                    <a:blip r:embed="rId5" r:link="rId6" cstate="print">
+                    <a:blip r:embed="rId4" r:link="rId5" cstate="print">
                       <a:extLst>
                         <a:ext uri="{28A0092B-C50C-407E-A947-70E740481C1C}">
                           <a14:useLocalDpi xmlns:a14="http://schemas.microsoft.com/office/drawing/2010/main" val="0"/>
@@ -4244,7 +3760,10 @@
         <w:t>-диаграмма и составлен список требований к сайту, оформленный в виде документа SRS.</w:t>
       </w:r>
     </w:p>
-    <w:p/>
+    <w:p>
+      <w:bookmarkStart w:id="27" w:name="_GoBack"/>
+      <w:bookmarkEnd w:id="27"/>
+    </w:p>
     <w:sectPr>
       <w:pgSz w:w="11906" w:h="16838"/>
       <w:pgMar w:top="1134" w:right="850" w:bottom="1134" w:left="1701" w:header="708" w:footer="708" w:gutter="0"/>
@@ -4705,7 +4224,6 @@
     <w:basedOn w:val="a"/>
     <w:next w:val="a"/>
     <w:link w:val="30"/>
-    <w:semiHidden/>
     <w:unhideWhenUsed/>
     <w:qFormat/>
     <w:rsid w:val="005D59B3"/>
@@ -4824,7 +4342,6 @@
     <w:name w:val="Заголовок 3 Знак"/>
     <w:basedOn w:val="a0"/>
     <w:link w:val="3"/>
-    <w:semiHidden/>
     <w:rsid w:val="005D59B3"/>
     <w:rPr>
       <w:rFonts w:ascii="Trebuchet MS" w:eastAsia="Trebuchet MS" w:hAnsi="Trebuchet MS" w:cs="Trebuchet MS"/>

--- a/lab1/Software Requirements Specification.docx
+++ b/lab1/Software Requirements Specification.docx
@@ -189,7 +189,11 @@
         <w:pStyle w:val="5"/>
         <w:spacing w:before="220" w:after="40"/>
         <w:rPr>
-          <w:lang w:val="en-US"/>
+          <w:rFonts w:ascii="Arial" w:eastAsia="Arial" w:hAnsi="Arial" w:cs="Arial"/>
+          <w:b/>
+          <w:color w:val="000000"/>
+          <w:sz w:val="20"/>
+          <w:szCs w:val="20"/>
         </w:rPr>
       </w:pPr>
       <w:bookmarkStart w:id="1" w:name="h.dh79s2xj6ghc"/>
@@ -201,7 +205,6 @@
           <w:color w:val="000000"/>
           <w:sz w:val="20"/>
           <w:szCs w:val="20"/>
-          <w:lang w:val="en-US"/>
         </w:rPr>
         <w:t>1.1</w:t>
       </w:r>
@@ -211,7 +214,6 @@
           <w:color w:val="000000"/>
           <w:sz w:val="14"/>
           <w:szCs w:val="14"/>
-          <w:lang w:val="en-US"/>
         </w:rPr>
         <w:t xml:space="preserve">               </w:t>
       </w:r>
@@ -226,65 +228,24 @@
         </w:rPr>
         <w:t>Purpose</w:t>
       </w:r>
-    </w:p>
-    <w:p>
-      <w:pPr>
-        <w:pStyle w:val="a4"/>
-      </w:pPr>
-      <w:r>
-        <w:t xml:space="preserve">Данный документ описывает спецификации требования к продукту </w:t>
-      </w:r>
-      <w:r>
-        <w:rPr>
-          <w:lang w:val="en-US"/>
-        </w:rPr>
-        <w:t>http</w:t>
-      </w:r>
-      <w:r>
-        <w:t>://</w:t>
-      </w:r>
-      <w:proofErr w:type="spellStart"/>
-      <w:r>
-        <w:rPr>
-          <w:lang w:val="en-US"/>
-        </w:rPr>
-        <w:t>tvigle</w:t>
-      </w:r>
-      <w:proofErr w:type="spellEnd"/>
-      <w:r>
-        <w:t>.</w:t>
-      </w:r>
-      <w:proofErr w:type="spellStart"/>
-      <w:r>
-        <w:rPr>
-          <w:lang w:val="en-US"/>
-        </w:rPr>
-        <w:t>ru</w:t>
-      </w:r>
-      <w:proofErr w:type="spellEnd"/>
-      <w:r>
-        <w:t>/</w:t>
-      </w:r>
-      <w:r>
-        <w:t xml:space="preserve"> </w:t>
-      </w:r>
-      <w:r>
-        <w:t>–</w:t>
-      </w:r>
-      <w:r>
-        <w:t xml:space="preserve"> </w:t>
-      </w:r>
-      <w:r>
-        <w:t>сайт для онлайн просмотра кино бесплатно.</w:t>
+      <w:bookmarkStart w:id="2" w:name="h.uievamw5esny"/>
+      <w:bookmarkEnd w:id="2"/>
+    </w:p>
+    <w:p>
+      <w:r>
+        <w:t>Данный документ описывает спецификации требования к продукту www.tvigle.ru – Сайту для бесплатного просмотра фильмов, сериалов и телепередач.</w:t>
       </w:r>
     </w:p>
     <w:p>
       <w:pPr>
         <w:pStyle w:val="2"/>
         <w:spacing w:before="360" w:after="80" w:line="168" w:lineRule="auto"/>
-      </w:pPr>
-      <w:bookmarkStart w:id="2" w:name="h.uievamw5esny"/>
-      <w:bookmarkEnd w:id="2"/>
+        <w:rPr>
+          <w:rFonts w:ascii="Arial" w:eastAsia="Arial" w:hAnsi="Arial" w:cs="Arial"/>
+          <w:sz w:val="20"/>
+          <w:szCs w:val="20"/>
+        </w:rPr>
+      </w:pPr>
       <w:r>
         <w:rPr>
           <w:rFonts w:ascii="Arial" w:eastAsia="Arial" w:hAnsi="Arial" w:cs="Arial"/>
@@ -321,26 +282,26 @@
       </w:r>
     </w:p>
     <w:p>
-      <w:pPr>
-        <w:pStyle w:val="a4"/>
-      </w:pPr>
-      <w:r>
-        <w:t>Проект относится к сфере</w:t>
-      </w:r>
-      <w:r>
-        <w:t xml:space="preserve"> сайтов, </w:t>
+      <w:r>
+        <w:t xml:space="preserve">Проект относится к сфере онлайн-платформ для просмотра </w:t>
       </w:r>
       <w:proofErr w:type="spellStart"/>
       <w:r>
-        <w:t>распространяющ</w:t>
+        <w:t>видеоконтента</w:t>
       </w:r>
       <w:proofErr w:type="spellEnd"/>
+      <w:r>
+        <w:t>. Сайт предоставляет бесплатный доступ к фильмам, сериалам и ТВ-программам, а также предлагает возможность создать личный кабинет и отключить рекламу.</w:t>
+      </w:r>
     </w:p>
     <w:p>
       <w:pPr>
         <w:pStyle w:val="2"/>
         <w:spacing w:before="360" w:after="80" w:line="168" w:lineRule="auto"/>
         <w:rPr>
+          <w:rFonts w:ascii="Arial" w:eastAsia="Arial" w:hAnsi="Arial" w:cs="Arial"/>
+          <w:sz w:val="20"/>
+          <w:szCs w:val="20"/>
           <w:lang w:val="en-US"/>
         </w:rPr>
       </w:pPr>
@@ -353,7 +314,16 @@
           <w:szCs w:val="20"/>
           <w:lang w:val="en-US"/>
         </w:rPr>
-        <w:t>1.3</w:t>
+        <w:t>1</w:t>
+      </w:r>
+      <w:r>
+        <w:rPr>
+          <w:rFonts w:ascii="Arial" w:eastAsia="Arial" w:hAnsi="Arial" w:cs="Arial"/>
+          <w:sz w:val="20"/>
+          <w:szCs w:val="20"/>
+          <w:lang w:val="en-US"/>
+        </w:rPr>
+        <w:t>.3</w:t>
       </w:r>
       <w:r>
         <w:rPr>
@@ -371,7 +341,70 @@
           <w:szCs w:val="20"/>
           <w:lang w:val="en-US"/>
         </w:rPr>
-        <w:t>Definitions, Acronyms and Abbreviations (</w:t>
+        <w:t>Definitions</w:t>
+      </w:r>
+      <w:r>
+        <w:rPr>
+          <w:rFonts w:ascii="Arial" w:eastAsia="Arial" w:hAnsi="Arial" w:cs="Arial"/>
+          <w:sz w:val="20"/>
+          <w:szCs w:val="20"/>
+          <w:lang w:val="en-US"/>
+        </w:rPr>
+        <w:t xml:space="preserve">, </w:t>
+      </w:r>
+      <w:r>
+        <w:rPr>
+          <w:rFonts w:ascii="Arial" w:eastAsia="Arial" w:hAnsi="Arial" w:cs="Arial"/>
+          <w:sz w:val="20"/>
+          <w:szCs w:val="20"/>
+          <w:lang w:val="en-US"/>
+        </w:rPr>
+        <w:t>Acronyms</w:t>
+      </w:r>
+      <w:r>
+        <w:rPr>
+          <w:rFonts w:ascii="Arial" w:eastAsia="Arial" w:hAnsi="Arial" w:cs="Arial"/>
+          <w:sz w:val="20"/>
+          <w:szCs w:val="20"/>
+          <w:lang w:val="en-US"/>
+        </w:rPr>
+        <w:t xml:space="preserve"> </w:t>
+      </w:r>
+      <w:r>
+        <w:rPr>
+          <w:rFonts w:ascii="Arial" w:eastAsia="Arial" w:hAnsi="Arial" w:cs="Arial"/>
+          <w:sz w:val="20"/>
+          <w:szCs w:val="20"/>
+          <w:lang w:val="en-US"/>
+        </w:rPr>
+        <w:t>and</w:t>
+      </w:r>
+      <w:r>
+        <w:rPr>
+          <w:rFonts w:ascii="Arial" w:eastAsia="Arial" w:hAnsi="Arial" w:cs="Arial"/>
+          <w:sz w:val="20"/>
+          <w:szCs w:val="20"/>
+          <w:lang w:val="en-US"/>
+        </w:rPr>
+        <w:t xml:space="preserve"> </w:t>
+      </w:r>
+      <w:r>
+        <w:rPr>
+          <w:rFonts w:ascii="Arial" w:eastAsia="Arial" w:hAnsi="Arial" w:cs="Arial"/>
+          <w:sz w:val="20"/>
+          <w:szCs w:val="20"/>
+          <w:lang w:val="en-US"/>
+        </w:rPr>
+        <w:t>Abbreviations</w:t>
+      </w:r>
+      <w:r>
+        <w:rPr>
+          <w:rFonts w:ascii="Arial" w:eastAsia="Arial" w:hAnsi="Arial" w:cs="Arial"/>
+          <w:sz w:val="20"/>
+          <w:szCs w:val="20"/>
+          <w:lang w:val="en-US"/>
+        </w:rPr>
+        <w:t xml:space="preserve"> (</w:t>
       </w:r>
       <w:r>
         <w:rPr>
@@ -423,6 +456,27 @@
           <w:lang w:val="en-US"/>
         </w:rPr>
         <w:t>)</w:t>
+      </w:r>
+    </w:p>
+    <w:p>
+      <w:r>
+        <w:t xml:space="preserve">Онлайн-платформа – веб-ресурс для просмотра </w:t>
+      </w:r>
+      <w:proofErr w:type="spellStart"/>
+      <w:r>
+        <w:t>видеоконтента</w:t>
+      </w:r>
+      <w:proofErr w:type="spellEnd"/>
+      <w:r>
+        <w:t xml:space="preserve"> через интернет.</w:t>
+      </w:r>
+    </w:p>
+    <w:p>
+      <w:r>
+        <w:rPr>
+          <w:lang w:val="en-US"/>
+        </w:rPr>
+        <w:t>#TODO</w:t>
       </w:r>
     </w:p>
     <w:p>
@@ -430,6 +484,9 @@
         <w:pStyle w:val="2"/>
         <w:spacing w:before="360" w:after="80" w:line="168" w:lineRule="auto"/>
         <w:rPr>
+          <w:rFonts w:ascii="Arial" w:eastAsia="Arial" w:hAnsi="Arial" w:cs="Arial"/>
+          <w:sz w:val="20"/>
+          <w:szCs w:val="20"/>
           <w:lang w:val="en-US"/>
         </w:rPr>
       </w:pPr>
@@ -491,9 +548,53 @@
     </w:p>
     <w:p>
       <w:pPr>
+        <w:rPr>
+          <w:lang w:val="en-US"/>
+        </w:rPr>
+      </w:pPr>
+      <w:hyperlink r:id="rId5" w:history="1">
+        <w:r>
+          <w:rPr>
+            <w:rStyle w:val="a3"/>
+            <w:lang w:val="en-US"/>
+          </w:rPr>
+          <w:t>Сайт www.tv</w:t>
+        </w:r>
+        <w:r>
+          <w:rPr>
+            <w:rStyle w:val="a3"/>
+            <w:lang w:val="en-US"/>
+          </w:rPr>
+          <w:t>i</w:t>
+        </w:r>
+        <w:r>
+          <w:rPr>
+            <w:rStyle w:val="a3"/>
+            <w:lang w:val="en-US"/>
+          </w:rPr>
+          <w:t>gle.ru</w:t>
+        </w:r>
+      </w:hyperlink>
+    </w:p>
+    <w:p>
+      <w:r>
+        <w:rPr>
+          <w:lang w:val="en-US"/>
+        </w:rPr>
+        <w:t>#TODO</w:t>
+      </w:r>
+      <w:r>
+        <w:t xml:space="preserve"> ссылки на определения</w:t>
+      </w:r>
+    </w:p>
+    <w:p>
+      <w:pPr>
         <w:pStyle w:val="2"/>
         <w:spacing w:before="360" w:after="80" w:line="168" w:lineRule="auto"/>
         <w:rPr>
+          <w:rFonts w:ascii="Arial" w:eastAsia="Arial" w:hAnsi="Arial" w:cs="Arial"/>
+          <w:sz w:val="20"/>
+          <w:szCs w:val="20"/>
           <w:lang w:val="en-US"/>
         </w:rPr>
       </w:pPr>
@@ -562,12 +663,48 @@
       </w:r>
     </w:p>
     <w:p>
+      <w:r>
+        <w:t>Р</w:t>
+      </w:r>
+      <w:r>
+        <w:t>аздел</w:t>
+      </w:r>
+      <w:r>
+        <w:t xml:space="preserve"> 2 – общее описание факторов системы.</w:t>
+      </w:r>
+    </w:p>
+    <w:p>
+      <w:r>
+        <w:t>Раздел 3 – описание всех требований к разрабатываемой системе.</w:t>
+      </w:r>
+    </w:p>
+    <w:p>
+      <w:r>
+        <w:t xml:space="preserve">Раздел 4 – </w:t>
+      </w:r>
+      <w:r>
+        <w:rPr>
+          <w:lang w:val="en-US"/>
+        </w:rPr>
+        <w:t>Use</w:t>
+      </w:r>
+      <w:r>
+        <w:t>-</w:t>
+      </w:r>
+      <w:r>
+        <w:rPr>
+          <w:lang w:val="en-US"/>
+        </w:rPr>
+        <w:t>Case</w:t>
+      </w:r>
+      <w:r>
+        <w:t xml:space="preserve"> диаграмма</w:t>
+      </w:r>
+    </w:p>
+    <w:p>
       <w:pPr>
         <w:pStyle w:val="1"/>
         <w:spacing w:before="480" w:after="120" w:line="124" w:lineRule="auto"/>
-        <w:rPr>
-          <w:lang w:val="en-US"/>
-        </w:rPr>
       </w:pPr>
       <w:r>
         <w:rPr>
@@ -575,7 +712,6 @@
           <w:b/>
           <w:sz w:val="24"/>
           <w:szCs w:val="24"/>
-          <w:lang w:val="en-US"/>
         </w:rPr>
         <w:t>2.</w:t>
       </w:r>
@@ -584,7 +720,6 @@
           <w:rFonts w:ascii="Times New Roman" w:eastAsia="Times New Roman" w:hAnsi="Times New Roman" w:cs="Times New Roman"/>
           <w:sz w:val="14"/>
           <w:szCs w:val="14"/>
-          <w:lang w:val="en-US"/>
         </w:rPr>
         <w:t xml:space="preserve">                  </w:t>
       </w:r>
@@ -596,7 +731,7 @@
           <w:szCs w:val="24"/>
           <w:lang w:val="en-US"/>
         </w:rPr>
-        <w:t>Overall Description (</w:t>
+        <w:t>Overall</w:t>
       </w:r>
       <w:r>
         <w:rPr>
@@ -605,7 +740,7 @@
           <w:sz w:val="24"/>
           <w:szCs w:val="24"/>
         </w:rPr>
-        <w:t>Общее</w:t>
+        <w:t xml:space="preserve"> </w:t>
       </w:r>
       <w:r>
         <w:rPr>
@@ -615,7 +750,7 @@
           <w:szCs w:val="24"/>
           <w:lang w:val="en-US"/>
         </w:rPr>
-        <w:t xml:space="preserve"> </w:t>
+        <w:t>Description</w:t>
       </w:r>
       <w:r>
         <w:rPr>
@@ -624,7 +759,7 @@
           <w:sz w:val="24"/>
           <w:szCs w:val="24"/>
         </w:rPr>
-        <w:t>описание</w:t>
+        <w:t xml:space="preserve"> (</w:t>
       </w:r>
       <w:r>
         <w:rPr>
@@ -632,386 +767,9 @@
           <w:b/>
           <w:sz w:val="24"/>
           <w:szCs w:val="24"/>
-          <w:lang w:val="en-US"/>
-        </w:rPr>
-        <w:t>)</w:t>
-      </w:r>
-    </w:p>
-    <w:p>
-      <w:pPr>
-        <w:pStyle w:val="a4"/>
-        <w:rPr>
-          <w:lang w:val="en-US"/>
-        </w:rPr>
-      </w:pPr>
-      <w:bookmarkStart w:id="6" w:name="h.c339v5rzuch"/>
-      <w:bookmarkEnd w:id="6"/>
-    </w:p>
-    <w:p>
-      <w:pPr>
-        <w:pStyle w:val="5"/>
-        <w:spacing w:before="220" w:after="40"/>
-        <w:rPr>
-          <w:lang w:val="en-US"/>
-        </w:rPr>
-      </w:pPr>
-      <w:r>
-        <w:rPr>
-          <w:rFonts w:ascii="Arial" w:eastAsia="Arial" w:hAnsi="Arial" w:cs="Arial"/>
-          <w:b/>
-          <w:color w:val="000000"/>
-          <w:sz w:val="20"/>
-          <w:szCs w:val="20"/>
-          <w:lang w:val="en-US"/>
-        </w:rPr>
-        <w:t>2.1</w:t>
-      </w:r>
-      <w:r>
-        <w:rPr>
-          <w:rFonts w:ascii="Times New Roman" w:eastAsia="Times New Roman" w:hAnsi="Times New Roman" w:cs="Times New Roman"/>
-          <w:color w:val="000000"/>
-          <w:sz w:val="14"/>
-          <w:szCs w:val="14"/>
-          <w:lang w:val="en-US"/>
-        </w:rPr>
-        <w:t xml:space="preserve">               </w:t>
-      </w:r>
-      <w:r>
-        <w:rPr>
-          <w:rFonts w:ascii="Arial" w:eastAsia="Arial" w:hAnsi="Arial" w:cs="Arial"/>
-          <w:b/>
-          <w:color w:val="000000"/>
-          <w:sz w:val="20"/>
-          <w:szCs w:val="20"/>
-          <w:lang w:val="en-US"/>
-        </w:rPr>
-        <w:t>Product</w:t>
-      </w:r>
-      <w:r>
-        <w:rPr>
-          <w:rFonts w:ascii="Arial" w:eastAsia="Arial" w:hAnsi="Arial" w:cs="Arial"/>
-          <w:b/>
-          <w:color w:val="000000"/>
-          <w:sz w:val="20"/>
-          <w:szCs w:val="20"/>
-          <w:lang w:val="en-US"/>
-        </w:rPr>
-        <w:t xml:space="preserve"> </w:t>
-      </w:r>
-      <w:r>
-        <w:rPr>
-          <w:rFonts w:ascii="Arial" w:eastAsia="Arial" w:hAnsi="Arial" w:cs="Arial"/>
-          <w:b/>
-          <w:color w:val="000000"/>
-          <w:sz w:val="20"/>
-          <w:szCs w:val="20"/>
-          <w:lang w:val="en-US"/>
-        </w:rPr>
-        <w:t>functions</w:t>
-      </w:r>
-      <w:r>
-        <w:rPr>
-          <w:rFonts w:ascii="Arial" w:eastAsia="Arial" w:hAnsi="Arial" w:cs="Arial"/>
-          <w:b/>
-          <w:color w:val="000000"/>
-          <w:sz w:val="20"/>
-          <w:szCs w:val="20"/>
-          <w:lang w:val="en-US"/>
-        </w:rPr>
-        <w:t xml:space="preserve"> (</w:t>
-      </w:r>
-      <w:r>
-        <w:rPr>
-          <w:rFonts w:ascii="Arial" w:eastAsia="Arial" w:hAnsi="Arial" w:cs="Arial"/>
-          <w:b/>
-          <w:color w:val="000000"/>
-          <w:sz w:val="20"/>
-          <w:szCs w:val="20"/>
-        </w:rPr>
-        <w:t>Функционал</w:t>
-      </w:r>
-      <w:r>
-        <w:rPr>
-          <w:rFonts w:ascii="Arial" w:eastAsia="Arial" w:hAnsi="Arial" w:cs="Arial"/>
-          <w:b/>
-          <w:color w:val="000000"/>
-          <w:sz w:val="20"/>
-          <w:szCs w:val="20"/>
-          <w:lang w:val="en-US"/>
-        </w:rPr>
-        <w:t xml:space="preserve"> </w:t>
-      </w:r>
-      <w:r>
-        <w:rPr>
-          <w:rFonts w:ascii="Arial" w:eastAsia="Arial" w:hAnsi="Arial" w:cs="Arial"/>
-          <w:b/>
-          <w:color w:val="000000"/>
-          <w:sz w:val="20"/>
-          <w:szCs w:val="20"/>
-        </w:rPr>
-        <w:t>продукта</w:t>
-      </w:r>
-      <w:r>
-        <w:rPr>
-          <w:rFonts w:ascii="Arial" w:eastAsia="Arial" w:hAnsi="Arial" w:cs="Arial"/>
-          <w:b/>
-          <w:color w:val="000000"/>
-          <w:sz w:val="20"/>
-          <w:szCs w:val="20"/>
-          <w:lang w:val="en-US"/>
-        </w:rPr>
-        <w:t>)</w:t>
-      </w:r>
-    </w:p>
-    <w:p>
-      <w:pPr>
-        <w:pStyle w:val="2"/>
-        <w:spacing w:before="360" w:after="80" w:line="168" w:lineRule="auto"/>
-        <w:rPr>
-          <w:lang w:val="en-US"/>
-        </w:rPr>
-      </w:pPr>
-      <w:bookmarkStart w:id="7" w:name="h.acwot44ebocg"/>
-      <w:bookmarkEnd w:id="7"/>
-      <w:r>
-        <w:rPr>
-          <w:rFonts w:ascii="Arial" w:eastAsia="Arial" w:hAnsi="Arial" w:cs="Arial"/>
-          <w:sz w:val="20"/>
-          <w:szCs w:val="20"/>
-          <w:lang w:val="en-US"/>
-        </w:rPr>
-        <w:t>2.2</w:t>
-      </w:r>
-      <w:r>
-        <w:rPr>
-          <w:rFonts w:ascii="Times New Roman" w:eastAsia="Times New Roman" w:hAnsi="Times New Roman" w:cs="Times New Roman"/>
-          <w:sz w:val="14"/>
-          <w:szCs w:val="14"/>
-          <w:lang w:val="en-US"/>
-        </w:rPr>
-        <w:t xml:space="preserve">            </w:t>
-      </w:r>
-      <w:r>
-        <w:rPr>
-          <w:rFonts w:ascii="Arial" w:eastAsia="Arial" w:hAnsi="Arial" w:cs="Arial"/>
-          <w:sz w:val="20"/>
-          <w:szCs w:val="20"/>
-          <w:lang w:val="en-US"/>
-        </w:rPr>
-        <w:t xml:space="preserve">   User characteristics (</w:t>
-      </w:r>
-      <w:r>
-        <w:rPr>
-          <w:rFonts w:ascii="Arial" w:eastAsia="Arial" w:hAnsi="Arial" w:cs="Arial"/>
-          <w:sz w:val="20"/>
-          <w:szCs w:val="20"/>
-        </w:rPr>
-        <w:t>Описание</w:t>
-      </w:r>
-      <w:r>
-        <w:rPr>
-          <w:rFonts w:ascii="Arial" w:eastAsia="Arial" w:hAnsi="Arial" w:cs="Arial"/>
-          <w:sz w:val="20"/>
-          <w:szCs w:val="20"/>
-          <w:lang w:val="en-US"/>
-        </w:rPr>
-        <w:t xml:space="preserve"> </w:t>
-      </w:r>
-      <w:r>
-        <w:rPr>
-          <w:rFonts w:ascii="Arial" w:eastAsia="Arial" w:hAnsi="Arial" w:cs="Arial"/>
-          <w:sz w:val="20"/>
-          <w:szCs w:val="20"/>
-        </w:rPr>
-        <w:t>пользователей</w:t>
-      </w:r>
-      <w:r>
-        <w:rPr>
-          <w:rFonts w:ascii="Arial" w:eastAsia="Arial" w:hAnsi="Arial" w:cs="Arial"/>
-          <w:sz w:val="20"/>
-          <w:szCs w:val="20"/>
-          <w:lang w:val="en-US"/>
-        </w:rPr>
-        <w:t>)</w:t>
-      </w:r>
-    </w:p>
-    <w:p>
-      <w:pPr>
-        <w:pStyle w:val="2"/>
-        <w:spacing w:before="360" w:after="80" w:line="168" w:lineRule="auto"/>
-        <w:rPr>
-          <w:lang w:val="en-US"/>
-        </w:rPr>
-      </w:pPr>
-      <w:bookmarkStart w:id="8" w:name="h.w6nyc3za50ei"/>
-      <w:bookmarkEnd w:id="8"/>
-      <w:r>
-        <w:rPr>
-          <w:rFonts w:ascii="Arial" w:eastAsia="Arial" w:hAnsi="Arial" w:cs="Arial"/>
-          <w:sz w:val="20"/>
-          <w:szCs w:val="20"/>
-          <w:lang w:val="en-US"/>
-        </w:rPr>
-        <w:t>2.3</w:t>
-      </w:r>
-      <w:r>
-        <w:rPr>
-          <w:rFonts w:ascii="Times New Roman" w:eastAsia="Times New Roman" w:hAnsi="Times New Roman" w:cs="Times New Roman"/>
-          <w:sz w:val="14"/>
-          <w:szCs w:val="14"/>
-          <w:lang w:val="en-US"/>
-        </w:rPr>
-        <w:t xml:space="preserve">             </w:t>
-      </w:r>
-      <w:r>
-        <w:rPr>
-          <w:rFonts w:ascii="Arial" w:eastAsia="Arial" w:hAnsi="Arial" w:cs="Arial"/>
-          <w:sz w:val="20"/>
-          <w:szCs w:val="20"/>
-          <w:lang w:val="en-US"/>
-        </w:rPr>
-        <w:t xml:space="preserve">  Assumptions and dependencies (</w:t>
-      </w:r>
-      <w:r>
-        <w:rPr>
-          <w:rFonts w:ascii="Arial" w:eastAsia="Arial" w:hAnsi="Arial" w:cs="Arial"/>
-          <w:sz w:val="20"/>
-          <w:szCs w:val="20"/>
-        </w:rPr>
-        <w:t>Влияющие</w:t>
-      </w:r>
-      <w:r>
-        <w:rPr>
-          <w:rFonts w:ascii="Arial" w:eastAsia="Arial" w:hAnsi="Arial" w:cs="Arial"/>
-          <w:sz w:val="20"/>
-          <w:szCs w:val="20"/>
-          <w:lang w:val="en-US"/>
-        </w:rPr>
-        <w:t xml:space="preserve"> </w:t>
-      </w:r>
-      <w:r>
-        <w:rPr>
-          <w:rFonts w:ascii="Arial" w:eastAsia="Arial" w:hAnsi="Arial" w:cs="Arial"/>
-          <w:sz w:val="20"/>
-          <w:szCs w:val="20"/>
-        </w:rPr>
-        <w:t>факторы</w:t>
-      </w:r>
-      <w:r>
-        <w:rPr>
-          <w:rFonts w:ascii="Arial" w:eastAsia="Arial" w:hAnsi="Arial" w:cs="Arial"/>
-          <w:sz w:val="20"/>
-          <w:szCs w:val="20"/>
-          <w:lang w:val="en-US"/>
-        </w:rPr>
-        <w:t xml:space="preserve"> </w:t>
-      </w:r>
-      <w:r>
-        <w:rPr>
-          <w:rFonts w:ascii="Arial" w:eastAsia="Arial" w:hAnsi="Arial" w:cs="Arial"/>
-          <w:sz w:val="20"/>
-          <w:szCs w:val="20"/>
-        </w:rPr>
-        <w:t>и</w:t>
-      </w:r>
-      <w:r>
-        <w:rPr>
-          <w:rFonts w:ascii="Arial" w:eastAsia="Arial" w:hAnsi="Arial" w:cs="Arial"/>
-          <w:sz w:val="20"/>
-          <w:szCs w:val="20"/>
-          <w:lang w:val="en-US"/>
-        </w:rPr>
-        <w:t xml:space="preserve"> </w:t>
-      </w:r>
-      <w:r>
-        <w:rPr>
-          <w:rFonts w:ascii="Arial" w:eastAsia="Arial" w:hAnsi="Arial" w:cs="Arial"/>
-          <w:sz w:val="20"/>
-          <w:szCs w:val="20"/>
-        </w:rPr>
-        <w:t>зависимости</w:t>
-      </w:r>
-      <w:r>
-        <w:rPr>
-          <w:rFonts w:ascii="Arial" w:eastAsia="Arial" w:hAnsi="Arial" w:cs="Arial"/>
-          <w:sz w:val="20"/>
-          <w:szCs w:val="20"/>
-          <w:lang w:val="en-US"/>
-        </w:rPr>
-        <w:t>)</w:t>
-      </w:r>
-      <w:r>
-        <w:t xml:space="preserve"> </w:t>
-      </w:r>
-    </w:p>
-    <w:p>
-      <w:pPr>
-        <w:pStyle w:val="2"/>
-        <w:spacing w:before="360" w:after="80" w:line="168" w:lineRule="auto"/>
-      </w:pPr>
-      <w:bookmarkStart w:id="9" w:name="h.qifapdmaot98"/>
-      <w:bookmarkEnd w:id="9"/>
-      <w:r>
-        <w:rPr>
-          <w:rFonts w:ascii="Arial" w:eastAsia="Arial" w:hAnsi="Arial" w:cs="Arial"/>
-          <w:sz w:val="20"/>
-          <w:szCs w:val="20"/>
-        </w:rPr>
-        <w:t>2.4</w:t>
-      </w:r>
-      <w:r>
-        <w:rPr>
-          <w:rFonts w:ascii="Times New Roman" w:eastAsia="Times New Roman" w:hAnsi="Times New Roman" w:cs="Times New Roman"/>
-          <w:sz w:val="14"/>
-          <w:szCs w:val="14"/>
-        </w:rPr>
-        <w:t xml:space="preserve">           </w:t>
-      </w:r>
-      <w:r>
-        <w:rPr>
-          <w:rFonts w:ascii="Arial" w:eastAsia="Arial" w:hAnsi="Arial" w:cs="Arial"/>
-          <w:sz w:val="20"/>
-          <w:szCs w:val="20"/>
-        </w:rPr>
-        <w:t xml:space="preserve">    </w:t>
-      </w:r>
-      <w:proofErr w:type="spellStart"/>
-      <w:r>
-        <w:rPr>
-          <w:rFonts w:ascii="Arial" w:eastAsia="Arial" w:hAnsi="Arial" w:cs="Arial"/>
-          <w:sz w:val="20"/>
-          <w:szCs w:val="20"/>
-        </w:rPr>
-        <w:t>Сonstraints</w:t>
-      </w:r>
-      <w:proofErr w:type="spellEnd"/>
-      <w:r>
-        <w:rPr>
-          <w:rFonts w:ascii="Arial" w:eastAsia="Arial" w:hAnsi="Arial" w:cs="Arial"/>
-          <w:b w:val="0"/>
-          <w:i/>
-          <w:color w:val="0000FF"/>
-          <w:sz w:val="20"/>
-          <w:szCs w:val="20"/>
-        </w:rPr>
-        <w:t xml:space="preserve"> </w:t>
-      </w:r>
-      <w:r>
-        <w:rPr>
-          <w:rFonts w:ascii="Arial" w:eastAsia="Arial" w:hAnsi="Arial" w:cs="Arial"/>
-          <w:sz w:val="20"/>
-          <w:szCs w:val="20"/>
-        </w:rPr>
-        <w:t>(Ограничения)</w:t>
-      </w:r>
-    </w:p>
-    <w:p>
-      <w:pPr>
-        <w:pStyle w:val="1"/>
-        <w:spacing w:before="480" w:after="120" w:line="124" w:lineRule="auto"/>
-      </w:pPr>
-      <w:bookmarkStart w:id="10" w:name="h.f3knr3aws7ym"/>
-      <w:bookmarkEnd w:id="10"/>
+        </w:rPr>
+        <w:t>Общее</w:t>
+      </w:r>
       <w:r>
         <w:rPr>
           <w:rFonts w:ascii="Arial" w:eastAsia="Arial" w:hAnsi="Arial" w:cs="Arial"/>
@@ -1019,17 +777,8 @@
           <w:sz w:val="24"/>
           <w:szCs w:val="24"/>
         </w:rPr>
-        <w:t>3.</w:t>
-      </w:r>
-      <w:r>
-        <w:rPr>
-          <w:rFonts w:ascii="Times New Roman" w:eastAsia="Times New Roman" w:hAnsi="Times New Roman" w:cs="Times New Roman"/>
-          <w:sz w:val="14"/>
-          <w:szCs w:val="14"/>
-        </w:rPr>
-        <w:t xml:space="preserve">                  </w:t>
-      </w:r>
-      <w:proofErr w:type="spellStart"/>
+        <w:t xml:space="preserve"> </w:t>
+      </w:r>
       <w:r>
         <w:rPr>
           <w:rFonts w:ascii="Arial" w:eastAsia="Arial" w:hAnsi="Arial" w:cs="Arial"/>
@@ -1037,9 +786,8 @@
           <w:sz w:val="24"/>
           <w:szCs w:val="24"/>
         </w:rPr>
-        <w:t>Specific</w:t>
-      </w:r>
-      <w:proofErr w:type="spellEnd"/>
+        <w:t>описание</w:t>
+      </w:r>
       <w:r>
         <w:rPr>
           <w:rFonts w:ascii="Arial" w:eastAsia="Arial" w:hAnsi="Arial" w:cs="Arial"/>
@@ -1047,9 +795,644 @@
           <w:sz w:val="24"/>
           <w:szCs w:val="24"/>
         </w:rPr>
+        <w:t>)</w:t>
+      </w:r>
+    </w:p>
+    <w:p>
+      <w:pPr>
+        <w:pStyle w:val="a4"/>
+      </w:pPr>
+      <w:bookmarkStart w:id="6" w:name="h.c339v5rzuch"/>
+      <w:bookmarkEnd w:id="6"/>
+    </w:p>
+    <w:p>
+      <w:pPr>
+        <w:pStyle w:val="5"/>
+        <w:spacing w:before="220" w:after="40"/>
+        <w:rPr>
+          <w:rFonts w:ascii="Arial" w:eastAsia="Arial" w:hAnsi="Arial" w:cs="Arial"/>
+          <w:b/>
+          <w:color w:val="000000"/>
+          <w:sz w:val="20"/>
+          <w:szCs w:val="20"/>
+          <w:lang w:val="en-US"/>
+        </w:rPr>
+      </w:pPr>
+      <w:r>
+        <w:rPr>
+          <w:rFonts w:ascii="Arial" w:eastAsia="Arial" w:hAnsi="Arial" w:cs="Arial"/>
+          <w:b/>
+          <w:color w:val="000000"/>
+          <w:sz w:val="20"/>
+          <w:szCs w:val="20"/>
+          <w:lang w:val="en-US"/>
+        </w:rPr>
+        <w:t>2.1</w:t>
+      </w:r>
+      <w:r>
+        <w:rPr>
+          <w:rFonts w:ascii="Times New Roman" w:eastAsia="Times New Roman" w:hAnsi="Times New Roman" w:cs="Times New Roman"/>
+          <w:color w:val="000000"/>
+          <w:sz w:val="14"/>
+          <w:szCs w:val="14"/>
+          <w:lang w:val="en-US"/>
+        </w:rPr>
+        <w:t xml:space="preserve">               </w:t>
+      </w:r>
+      <w:r>
+        <w:rPr>
+          <w:rFonts w:ascii="Arial" w:eastAsia="Arial" w:hAnsi="Arial" w:cs="Arial"/>
+          <w:b/>
+          <w:color w:val="000000"/>
+          <w:sz w:val="20"/>
+          <w:szCs w:val="20"/>
+          <w:lang w:val="en-US"/>
+        </w:rPr>
+        <w:t>Product</w:t>
+      </w:r>
+      <w:r>
+        <w:rPr>
+          <w:rFonts w:ascii="Arial" w:eastAsia="Arial" w:hAnsi="Arial" w:cs="Arial"/>
+          <w:b/>
+          <w:color w:val="000000"/>
+          <w:sz w:val="20"/>
+          <w:szCs w:val="20"/>
+          <w:lang w:val="en-US"/>
+        </w:rPr>
         <w:t xml:space="preserve"> </w:t>
       </w:r>
+      <w:r>
+        <w:rPr>
+          <w:rFonts w:ascii="Arial" w:eastAsia="Arial" w:hAnsi="Arial" w:cs="Arial"/>
+          <w:b/>
+          <w:color w:val="000000"/>
+          <w:sz w:val="20"/>
+          <w:szCs w:val="20"/>
+          <w:lang w:val="en-US"/>
+        </w:rPr>
+        <w:t>functions</w:t>
+      </w:r>
+      <w:r>
+        <w:rPr>
+          <w:rFonts w:ascii="Arial" w:eastAsia="Arial" w:hAnsi="Arial" w:cs="Arial"/>
+          <w:b/>
+          <w:color w:val="000000"/>
+          <w:sz w:val="20"/>
+          <w:szCs w:val="20"/>
+          <w:lang w:val="en-US"/>
+        </w:rPr>
+        <w:t xml:space="preserve"> (</w:t>
+      </w:r>
+      <w:r>
+        <w:rPr>
+          <w:rFonts w:ascii="Arial" w:eastAsia="Arial" w:hAnsi="Arial" w:cs="Arial"/>
+          <w:b/>
+          <w:color w:val="000000"/>
+          <w:sz w:val="20"/>
+          <w:szCs w:val="20"/>
+        </w:rPr>
+        <w:t>Функционал</w:t>
+      </w:r>
+      <w:r>
+        <w:rPr>
+          <w:rFonts w:ascii="Arial" w:eastAsia="Arial" w:hAnsi="Arial" w:cs="Arial"/>
+          <w:b/>
+          <w:color w:val="000000"/>
+          <w:sz w:val="20"/>
+          <w:szCs w:val="20"/>
+          <w:lang w:val="en-US"/>
+        </w:rPr>
+        <w:t xml:space="preserve"> </w:t>
+      </w:r>
+      <w:r>
+        <w:rPr>
+          <w:rFonts w:ascii="Arial" w:eastAsia="Arial" w:hAnsi="Arial" w:cs="Arial"/>
+          <w:b/>
+          <w:color w:val="000000"/>
+          <w:sz w:val="20"/>
+          <w:szCs w:val="20"/>
+        </w:rPr>
+        <w:t>продукта</w:t>
+      </w:r>
+      <w:r>
+        <w:rPr>
+          <w:rFonts w:ascii="Arial" w:eastAsia="Arial" w:hAnsi="Arial" w:cs="Arial"/>
+          <w:b/>
+          <w:color w:val="000000"/>
+          <w:sz w:val="20"/>
+          <w:szCs w:val="20"/>
+          <w:lang w:val="en-US"/>
+        </w:rPr>
+        <w:t>)</w:t>
+      </w:r>
+    </w:p>
+    <w:p>
+      <w:r>
+        <w:t>Функционал платформы</w:t>
+      </w:r>
+      <w:r>
+        <w:t xml:space="preserve"> вкл</w:t>
+      </w:r>
+      <w:r>
+        <w:t>ючает следующие основные части:</w:t>
+      </w:r>
+    </w:p>
+    <w:p>
+      <w:pPr>
+        <w:pStyle w:val="a6"/>
+        <w:numPr>
+          <w:ilvl w:val="0"/>
+          <w:numId w:val="1"/>
+        </w:numPr>
+      </w:pPr>
+      <w:r>
+        <w:t>База данных видео контента</w:t>
+      </w:r>
+    </w:p>
+    <w:p>
+      <w:pPr>
+        <w:pStyle w:val="a6"/>
+        <w:numPr>
+          <w:ilvl w:val="0"/>
+          <w:numId w:val="1"/>
+        </w:numPr>
+      </w:pPr>
+      <w:r>
+        <w:t>Авторизация/регистрация пользователей</w:t>
+      </w:r>
+    </w:p>
+    <w:p>
+      <w:pPr>
+        <w:pStyle w:val="a6"/>
+        <w:numPr>
+          <w:ilvl w:val="0"/>
+          <w:numId w:val="1"/>
+        </w:numPr>
+      </w:pPr>
+      <w:r>
+        <w:t>Возможность бесплатного просмотра фильмов и сериалов</w:t>
+      </w:r>
+    </w:p>
+    <w:p>
+      <w:pPr>
+        <w:pStyle w:val="a6"/>
+        <w:numPr>
+          <w:ilvl w:val="0"/>
+          <w:numId w:val="1"/>
+        </w:numPr>
+      </w:pPr>
+      <w:r>
+        <w:t>Личный кабинет пользователя</w:t>
+      </w:r>
+    </w:p>
+    <w:p>
+      <w:pPr>
+        <w:pStyle w:val="a6"/>
+        <w:numPr>
+          <w:ilvl w:val="0"/>
+          <w:numId w:val="1"/>
+        </w:numPr>
+      </w:pPr>
+      <w:r>
+        <w:t xml:space="preserve">Возможность составления </w:t>
+      </w:r>
+      <w:r>
+        <w:t>списка рекомендаций на основе просмотренного контента</w:t>
+      </w:r>
+    </w:p>
+    <w:p>
+      <w:pPr>
+        <w:pStyle w:val="a6"/>
+        <w:numPr>
+          <w:ilvl w:val="0"/>
+          <w:numId w:val="1"/>
+        </w:numPr>
+      </w:pPr>
+      <w:r>
+        <w:t>Возможность отключения рекламы</w:t>
+      </w:r>
+    </w:p>
+    <w:p>
+      <w:pPr>
+        <w:pStyle w:val="a6"/>
+        <w:numPr>
+          <w:ilvl w:val="0"/>
+          <w:numId w:val="1"/>
+        </w:numPr>
+      </w:pPr>
+      <w:r>
+        <w:t>Оценка фильмов авторизованными пользователями</w:t>
+      </w:r>
+    </w:p>
+    <w:p>
+      <w:pPr>
+        <w:pStyle w:val="2"/>
+        <w:spacing w:before="360" w:after="80" w:line="168" w:lineRule="auto"/>
+        <w:rPr>
+          <w:rFonts w:ascii="Arial" w:eastAsia="Arial" w:hAnsi="Arial" w:cs="Arial"/>
+          <w:sz w:val="20"/>
+          <w:szCs w:val="20"/>
+        </w:rPr>
+      </w:pPr>
+      <w:bookmarkStart w:id="7" w:name="h.acwot44ebocg"/>
+      <w:bookmarkEnd w:id="7"/>
+      <w:r>
+        <w:rPr>
+          <w:rFonts w:ascii="Arial" w:eastAsia="Arial" w:hAnsi="Arial" w:cs="Arial"/>
+          <w:sz w:val="20"/>
+          <w:szCs w:val="20"/>
+        </w:rPr>
+        <w:t>2.2</w:t>
+      </w:r>
+      <w:r>
+        <w:rPr>
+          <w:rFonts w:ascii="Times New Roman" w:eastAsia="Times New Roman" w:hAnsi="Times New Roman" w:cs="Times New Roman"/>
+          <w:sz w:val="14"/>
+          <w:szCs w:val="14"/>
+        </w:rPr>
+        <w:t xml:space="preserve">            </w:t>
+      </w:r>
+      <w:r>
+        <w:rPr>
+          <w:rFonts w:ascii="Arial" w:eastAsia="Arial" w:hAnsi="Arial" w:cs="Arial"/>
+          <w:sz w:val="20"/>
+          <w:szCs w:val="20"/>
+        </w:rPr>
+        <w:t xml:space="preserve">   </w:t>
+      </w:r>
+      <w:r>
+        <w:rPr>
+          <w:rFonts w:ascii="Arial" w:eastAsia="Arial" w:hAnsi="Arial" w:cs="Arial"/>
+          <w:sz w:val="20"/>
+          <w:szCs w:val="20"/>
+          <w:lang w:val="en-US"/>
+        </w:rPr>
+        <w:t>User</w:t>
+      </w:r>
+      <w:r>
+        <w:rPr>
+          <w:rFonts w:ascii="Arial" w:eastAsia="Arial" w:hAnsi="Arial" w:cs="Arial"/>
+          <w:sz w:val="20"/>
+          <w:szCs w:val="20"/>
+        </w:rPr>
+        <w:t xml:space="preserve"> </w:t>
+      </w:r>
+      <w:r>
+        <w:rPr>
+          <w:rFonts w:ascii="Arial" w:eastAsia="Arial" w:hAnsi="Arial" w:cs="Arial"/>
+          <w:sz w:val="20"/>
+          <w:szCs w:val="20"/>
+          <w:lang w:val="en-US"/>
+        </w:rPr>
+        <w:t>characteristics</w:t>
+      </w:r>
+      <w:r>
+        <w:rPr>
+          <w:rFonts w:ascii="Arial" w:eastAsia="Arial" w:hAnsi="Arial" w:cs="Arial"/>
+          <w:sz w:val="20"/>
+          <w:szCs w:val="20"/>
+        </w:rPr>
+        <w:t xml:space="preserve"> (</w:t>
+      </w:r>
+      <w:r>
+        <w:rPr>
+          <w:rFonts w:ascii="Arial" w:eastAsia="Arial" w:hAnsi="Arial" w:cs="Arial"/>
+          <w:sz w:val="20"/>
+          <w:szCs w:val="20"/>
+        </w:rPr>
+        <w:t>Описание</w:t>
+      </w:r>
+      <w:r>
+        <w:rPr>
+          <w:rFonts w:ascii="Arial" w:eastAsia="Arial" w:hAnsi="Arial" w:cs="Arial"/>
+          <w:sz w:val="20"/>
+          <w:szCs w:val="20"/>
+        </w:rPr>
+        <w:t xml:space="preserve"> </w:t>
+      </w:r>
+      <w:r>
+        <w:rPr>
+          <w:rFonts w:ascii="Arial" w:eastAsia="Arial" w:hAnsi="Arial" w:cs="Arial"/>
+          <w:sz w:val="20"/>
+          <w:szCs w:val="20"/>
+        </w:rPr>
+        <w:t>пользователей</w:t>
+      </w:r>
+      <w:r>
+        <w:rPr>
+          <w:rFonts w:ascii="Arial" w:eastAsia="Arial" w:hAnsi="Arial" w:cs="Arial"/>
+          <w:sz w:val="20"/>
+          <w:szCs w:val="20"/>
+        </w:rPr>
+        <w:t>)</w:t>
+      </w:r>
+    </w:p>
+    <w:p>
+      <w:r>
+        <w:t>Основной контингент пользователей будет состоять из молодёжи и людей среднего возраста, активных пользоват</w:t>
+      </w:r>
+      <w:r>
+        <w:t>елей сети Интернет.</w:t>
+      </w:r>
+      <w:r>
+        <w:t xml:space="preserve"> Авторизованные пользователи смогут добавлять контент в избранное, </w:t>
+      </w:r>
+      <w:r>
+        <w:t>отключать рекла</w:t>
+      </w:r>
+      <w:r>
+        <w:t>му, оценивать контент</w:t>
+      </w:r>
+      <w:r>
+        <w:t xml:space="preserve"> и иметь те же возможности, что и неавторизованные пользователи</w:t>
+      </w:r>
+      <w:r>
+        <w:t>.</w:t>
+      </w:r>
+      <w:r>
+        <w:t xml:space="preserve"> Неавторизованные пользователи могут создать аккаунт, авторизоваться, смотреть контент с рекламой, читать обзор </w:t>
+      </w:r>
+      <w:r>
+        <w:lastRenderedPageBreak/>
+        <w:t>контента.</w:t>
+      </w:r>
+      <w:r>
+        <w:t xml:space="preserve"> Доступ к сайту большинство людей будут получать, открывая вкладку в браузере на персональном компьютере или </w:t>
+      </w:r>
+      <w:r>
+        <w:t>телефоне.</w:t>
+      </w:r>
+    </w:p>
+    <w:p/>
+    <w:p>
+      <w:pPr>
+        <w:pStyle w:val="2"/>
+        <w:spacing w:before="360" w:after="80" w:line="168" w:lineRule="auto"/>
+        <w:rPr>
+          <w:rFonts w:ascii="Arial" w:eastAsia="Arial" w:hAnsi="Arial" w:cs="Arial"/>
+          <w:sz w:val="20"/>
+          <w:szCs w:val="20"/>
+        </w:rPr>
+      </w:pPr>
+      <w:bookmarkStart w:id="8" w:name="h.w6nyc3za50ei"/>
+      <w:bookmarkEnd w:id="8"/>
+      <w:r>
+        <w:rPr>
+          <w:rFonts w:ascii="Arial" w:eastAsia="Arial" w:hAnsi="Arial" w:cs="Arial"/>
+          <w:sz w:val="20"/>
+          <w:szCs w:val="20"/>
+        </w:rPr>
+        <w:t>2.3</w:t>
+      </w:r>
+      <w:r>
+        <w:rPr>
+          <w:rFonts w:ascii="Times New Roman" w:eastAsia="Times New Roman" w:hAnsi="Times New Roman" w:cs="Times New Roman"/>
+          <w:sz w:val="14"/>
+          <w:szCs w:val="14"/>
+        </w:rPr>
+        <w:t xml:space="preserve">             </w:t>
+      </w:r>
+      <w:r>
+        <w:rPr>
+          <w:rFonts w:ascii="Arial" w:eastAsia="Arial" w:hAnsi="Arial" w:cs="Arial"/>
+          <w:sz w:val="20"/>
+          <w:szCs w:val="20"/>
+        </w:rPr>
+        <w:t xml:space="preserve">  </w:t>
+      </w:r>
+      <w:r>
+        <w:rPr>
+          <w:rFonts w:ascii="Arial" w:eastAsia="Arial" w:hAnsi="Arial" w:cs="Arial"/>
+          <w:sz w:val="20"/>
+          <w:szCs w:val="20"/>
+          <w:lang w:val="en-US"/>
+        </w:rPr>
+        <w:t>Assumptions</w:t>
+      </w:r>
+      <w:r>
+        <w:rPr>
+          <w:rFonts w:ascii="Arial" w:eastAsia="Arial" w:hAnsi="Arial" w:cs="Arial"/>
+          <w:sz w:val="20"/>
+          <w:szCs w:val="20"/>
+        </w:rPr>
+        <w:t xml:space="preserve"> </w:t>
+      </w:r>
+      <w:r>
+        <w:rPr>
+          <w:rFonts w:ascii="Arial" w:eastAsia="Arial" w:hAnsi="Arial" w:cs="Arial"/>
+          <w:sz w:val="20"/>
+          <w:szCs w:val="20"/>
+          <w:lang w:val="en-US"/>
+        </w:rPr>
+        <w:t>and</w:t>
+      </w:r>
+      <w:r>
+        <w:rPr>
+          <w:rFonts w:ascii="Arial" w:eastAsia="Arial" w:hAnsi="Arial" w:cs="Arial"/>
+          <w:sz w:val="20"/>
+          <w:szCs w:val="20"/>
+        </w:rPr>
+        <w:t xml:space="preserve"> </w:t>
+      </w:r>
+      <w:r>
+        <w:rPr>
+          <w:rFonts w:ascii="Arial" w:eastAsia="Arial" w:hAnsi="Arial" w:cs="Arial"/>
+          <w:sz w:val="20"/>
+          <w:szCs w:val="20"/>
+          <w:lang w:val="en-US"/>
+        </w:rPr>
+        <w:t>dependencies</w:t>
+      </w:r>
+      <w:r>
+        <w:rPr>
+          <w:rFonts w:ascii="Arial" w:eastAsia="Arial" w:hAnsi="Arial" w:cs="Arial"/>
+          <w:sz w:val="20"/>
+          <w:szCs w:val="20"/>
+        </w:rPr>
+        <w:t xml:space="preserve"> (</w:t>
+      </w:r>
+      <w:r>
+        <w:rPr>
+          <w:rFonts w:ascii="Arial" w:eastAsia="Arial" w:hAnsi="Arial" w:cs="Arial"/>
+          <w:sz w:val="20"/>
+          <w:szCs w:val="20"/>
+        </w:rPr>
+        <w:t>Влияющие</w:t>
+      </w:r>
+      <w:r>
+        <w:rPr>
+          <w:rFonts w:ascii="Arial" w:eastAsia="Arial" w:hAnsi="Arial" w:cs="Arial"/>
+          <w:sz w:val="20"/>
+          <w:szCs w:val="20"/>
+        </w:rPr>
+        <w:t xml:space="preserve"> </w:t>
+      </w:r>
+      <w:r>
+        <w:rPr>
+          <w:rFonts w:ascii="Arial" w:eastAsia="Arial" w:hAnsi="Arial" w:cs="Arial"/>
+          <w:sz w:val="20"/>
+          <w:szCs w:val="20"/>
+        </w:rPr>
+        <w:t>факторы</w:t>
+      </w:r>
+      <w:r>
+        <w:rPr>
+          <w:rFonts w:ascii="Arial" w:eastAsia="Arial" w:hAnsi="Arial" w:cs="Arial"/>
+          <w:sz w:val="20"/>
+          <w:szCs w:val="20"/>
+        </w:rPr>
+        <w:t xml:space="preserve"> </w:t>
+      </w:r>
+      <w:r>
+        <w:rPr>
+          <w:rFonts w:ascii="Arial" w:eastAsia="Arial" w:hAnsi="Arial" w:cs="Arial"/>
+          <w:sz w:val="20"/>
+          <w:szCs w:val="20"/>
+        </w:rPr>
+        <w:t>и</w:t>
+      </w:r>
+      <w:r>
+        <w:rPr>
+          <w:rFonts w:ascii="Arial" w:eastAsia="Arial" w:hAnsi="Arial" w:cs="Arial"/>
+          <w:sz w:val="20"/>
+          <w:szCs w:val="20"/>
+        </w:rPr>
+        <w:t xml:space="preserve"> </w:t>
+      </w:r>
+      <w:r>
+        <w:rPr>
+          <w:rFonts w:ascii="Arial" w:eastAsia="Arial" w:hAnsi="Arial" w:cs="Arial"/>
+          <w:sz w:val="20"/>
+          <w:szCs w:val="20"/>
+        </w:rPr>
+        <w:t>зависимости</w:t>
+      </w:r>
+      <w:r>
+        <w:rPr>
+          <w:rFonts w:ascii="Arial" w:eastAsia="Arial" w:hAnsi="Arial" w:cs="Arial"/>
+          <w:sz w:val="20"/>
+          <w:szCs w:val="20"/>
+        </w:rPr>
+        <w:t>)</w:t>
+      </w:r>
+    </w:p>
+    <w:p>
+      <w:r>
+        <w:t>Система предполагает, что</w:t>
+      </w:r>
+      <w:r>
+        <w:t xml:space="preserve"> </w:t>
+      </w:r>
+      <w:r>
+        <w:t xml:space="preserve">пользователи имеют доступ к современному браузеру с </w:t>
+      </w:r>
+      <w:r>
+        <w:t>Интернет-соединением</w:t>
+      </w:r>
+      <w:r>
+        <w:t xml:space="preserve"> и</w:t>
+      </w:r>
+      <w:r>
+        <w:t xml:space="preserve"> </w:t>
+      </w:r>
+      <w:r>
+        <w:t xml:space="preserve">могут создавать и управлять учетными записями с </w:t>
+      </w:r>
+      <w:bookmarkStart w:id="9" w:name="_GoBack"/>
+      <w:bookmarkEnd w:id="9"/>
+      <w:r>
+        <w:t>использованием электронной</w:t>
+      </w:r>
+      <w:r>
+        <w:t xml:space="preserve"> </w:t>
+      </w:r>
+      <w:r>
+        <w:t>почты. Сайт также зависит от доступности и стабильности сторонних сервисов,</w:t>
+      </w:r>
+      <w:r>
+        <w:t xml:space="preserve"> </w:t>
+      </w:r>
+      <w:r>
+        <w:t>таких как обработка платеже</w:t>
+      </w:r>
+      <w:r>
+        <w:t>й и доставка электронной почты.</w:t>
+      </w:r>
+    </w:p>
+    <w:p>
+      <w:pPr>
+        <w:pStyle w:val="2"/>
+        <w:spacing w:before="360" w:after="80" w:line="168" w:lineRule="auto"/>
+        <w:rPr>
+          <w:rFonts w:ascii="Arial" w:eastAsia="Arial" w:hAnsi="Arial" w:cs="Arial"/>
+          <w:sz w:val="20"/>
+          <w:szCs w:val="20"/>
+        </w:rPr>
+      </w:pPr>
+      <w:bookmarkStart w:id="10" w:name="h.qifapdmaot98"/>
+      <w:bookmarkEnd w:id="10"/>
+      <w:r>
+        <w:rPr>
+          <w:rFonts w:ascii="Arial" w:eastAsia="Arial" w:hAnsi="Arial" w:cs="Arial"/>
+          <w:sz w:val="20"/>
+          <w:szCs w:val="20"/>
+        </w:rPr>
+        <w:t>2.4</w:t>
+      </w:r>
+      <w:r>
+        <w:rPr>
+          <w:rFonts w:ascii="Times New Roman" w:eastAsia="Times New Roman" w:hAnsi="Times New Roman" w:cs="Times New Roman"/>
+          <w:sz w:val="14"/>
+          <w:szCs w:val="14"/>
+        </w:rPr>
+        <w:t xml:space="preserve">           </w:t>
+      </w:r>
+      <w:r>
+        <w:rPr>
+          <w:rFonts w:ascii="Arial" w:eastAsia="Arial" w:hAnsi="Arial" w:cs="Arial"/>
+          <w:sz w:val="20"/>
+          <w:szCs w:val="20"/>
+        </w:rPr>
+        <w:t xml:space="preserve">    </w:t>
+      </w:r>
       <w:proofErr w:type="spellStart"/>
+      <w:r>
+        <w:rPr>
+          <w:rFonts w:ascii="Arial" w:eastAsia="Arial" w:hAnsi="Arial" w:cs="Arial"/>
+          <w:sz w:val="20"/>
+          <w:szCs w:val="20"/>
+        </w:rPr>
+        <w:t>Сonstraints</w:t>
+      </w:r>
+      <w:proofErr w:type="spellEnd"/>
+      <w:r>
+        <w:rPr>
+          <w:rFonts w:ascii="Arial" w:eastAsia="Arial" w:hAnsi="Arial" w:cs="Arial"/>
+          <w:b w:val="0"/>
+          <w:i/>
+          <w:color w:val="0000FF"/>
+          <w:sz w:val="20"/>
+          <w:szCs w:val="20"/>
+        </w:rPr>
+        <w:t xml:space="preserve"> </w:t>
+      </w:r>
+      <w:r>
+        <w:rPr>
+          <w:rFonts w:ascii="Arial" w:eastAsia="Arial" w:hAnsi="Arial" w:cs="Arial"/>
+          <w:sz w:val="20"/>
+          <w:szCs w:val="20"/>
+        </w:rPr>
+        <w:t>(Ограничения)</w:t>
+      </w:r>
+    </w:p>
+    <w:p/>
+    <w:p>
+      <w:pPr>
+        <w:pStyle w:val="1"/>
+        <w:spacing w:before="480" w:after="120" w:line="124" w:lineRule="auto"/>
+      </w:pPr>
+      <w:bookmarkStart w:id="11" w:name="h.f3knr3aws7ym"/>
+      <w:bookmarkEnd w:id="11"/>
       <w:r>
         <w:rPr>
           <w:rFonts w:ascii="Arial" w:eastAsia="Arial" w:hAnsi="Arial" w:cs="Arial"/>
@@ -1057,9 +1440,17 @@
           <w:sz w:val="24"/>
           <w:szCs w:val="24"/>
         </w:rPr>
-        <w:t>Requirements</w:t>
-      </w:r>
-      <w:proofErr w:type="spellEnd"/>
+        <w:t>3.</w:t>
+      </w:r>
+      <w:r>
+        <w:rPr>
+          <w:rFonts w:ascii="Times New Roman" w:eastAsia="Times New Roman" w:hAnsi="Times New Roman" w:cs="Times New Roman"/>
+          <w:sz w:val="14"/>
+          <w:szCs w:val="14"/>
+        </w:rPr>
+        <w:t xml:space="preserve">                  </w:t>
+      </w:r>
+      <w:proofErr w:type="spellStart"/>
       <w:r>
         <w:rPr>
           <w:rFonts w:ascii="Arial" w:eastAsia="Arial" w:hAnsi="Arial" w:cs="Arial"/>
@@ -1067,6 +1458,36 @@
           <w:sz w:val="24"/>
           <w:szCs w:val="24"/>
         </w:rPr>
+        <w:t>Specific</w:t>
+      </w:r>
+      <w:proofErr w:type="spellEnd"/>
+      <w:r>
+        <w:rPr>
+          <w:rFonts w:ascii="Arial" w:eastAsia="Arial" w:hAnsi="Arial" w:cs="Arial"/>
+          <w:b/>
+          <w:sz w:val="24"/>
+          <w:szCs w:val="24"/>
+        </w:rPr>
+        <w:t xml:space="preserve"> </w:t>
+      </w:r>
+      <w:proofErr w:type="spellStart"/>
+      <w:r>
+        <w:rPr>
+          <w:rFonts w:ascii="Arial" w:eastAsia="Arial" w:hAnsi="Arial" w:cs="Arial"/>
+          <w:b/>
+          <w:sz w:val="24"/>
+          <w:szCs w:val="24"/>
+        </w:rPr>
+        <w:t>Requirements</w:t>
+      </w:r>
+      <w:proofErr w:type="spellEnd"/>
+      <w:r>
+        <w:rPr>
+          <w:rFonts w:ascii="Arial" w:eastAsia="Arial" w:hAnsi="Arial" w:cs="Arial"/>
+          <w:b/>
+          <w:sz w:val="24"/>
+          <w:szCs w:val="24"/>
+        </w:rPr>
         <w:t xml:space="preserve"> (Спецификация требований)</w:t>
       </w:r>
     </w:p>
@@ -1074,8 +1495,8 @@
       <w:pPr>
         <w:pStyle w:val="a4"/>
       </w:pPr>
-      <w:bookmarkStart w:id="11" w:name="h.x8t9osn2c2g"/>
-      <w:bookmarkEnd w:id="11"/>
+      <w:bookmarkStart w:id="12" w:name="h.x8t9osn2c2g"/>
+      <w:bookmarkEnd w:id="12"/>
     </w:p>
     <w:p>
       <w:pPr>
@@ -1128,8 +1549,8 @@
         <w:pStyle w:val="3"/>
         <w:spacing w:before="120" w:after="60" w:line="220" w:lineRule="auto"/>
       </w:pPr>
-      <w:bookmarkStart w:id="12" w:name="h.x5547hysonsm"/>
-      <w:bookmarkEnd w:id="12"/>
+      <w:bookmarkStart w:id="13" w:name="h.x5547hysonsm"/>
+      <w:bookmarkEnd w:id="13"/>
       <w:r>
         <w:rPr>
           <w:rFonts w:ascii="Arial" w:eastAsia="Arial" w:hAnsi="Arial" w:cs="Arial"/>
@@ -1490,8 +1911,8 @@
         <w:pStyle w:val="2"/>
         <w:spacing w:before="360" w:after="80" w:line="168" w:lineRule="auto"/>
       </w:pPr>
-      <w:bookmarkStart w:id="13" w:name="h.byapyaaxntju"/>
-      <w:bookmarkEnd w:id="13"/>
+      <w:bookmarkStart w:id="14" w:name="h.byapyaaxntju"/>
+      <w:bookmarkEnd w:id="14"/>
       <w:r>
         <w:rPr>
           <w:rFonts w:ascii="Arial" w:eastAsia="Arial" w:hAnsi="Arial" w:cs="Arial"/>
@@ -1538,8 +1959,8 @@
         <w:pStyle w:val="3"/>
         <w:spacing w:before="280" w:after="80" w:line="220" w:lineRule="auto"/>
       </w:pPr>
-      <w:bookmarkStart w:id="14" w:name="h.k868edlmpg6n"/>
-      <w:bookmarkEnd w:id="14"/>
+      <w:bookmarkStart w:id="15" w:name="h.k868edlmpg6n"/>
+      <w:bookmarkEnd w:id="15"/>
       <w:r>
         <w:rPr>
           <w:rFonts w:ascii="Arial" w:eastAsia="Arial" w:hAnsi="Arial" w:cs="Arial"/>
@@ -1687,7 +2108,6 @@
           <w:sz w:val="20"/>
           <w:szCs w:val="20"/>
         </w:rPr>
-        <w:lastRenderedPageBreak/>
         <w:t>3.2.3</w:t>
       </w:r>
       <w:r>
@@ -1873,8 +2293,8 @@
         <w:pStyle w:val="2"/>
         <w:spacing w:before="120" w:after="60" w:line="168" w:lineRule="auto"/>
       </w:pPr>
-      <w:bookmarkStart w:id="15" w:name="h.h9aguavni461"/>
-      <w:bookmarkEnd w:id="15"/>
+      <w:bookmarkStart w:id="16" w:name="h.h9aguavni461"/>
+      <w:bookmarkEnd w:id="16"/>
       <w:r>
         <w:rPr>
           <w:rFonts w:ascii="Arial" w:eastAsia="Arial" w:hAnsi="Arial" w:cs="Arial"/>
@@ -1921,8 +2341,8 @@
         <w:pStyle w:val="3"/>
         <w:spacing w:before="280" w:after="80" w:line="220" w:lineRule="auto"/>
       </w:pPr>
-      <w:bookmarkStart w:id="16" w:name="h.6uu9wmcfc496"/>
-      <w:bookmarkEnd w:id="16"/>
+      <w:bookmarkStart w:id="17" w:name="h.6uu9wmcfc496"/>
+      <w:bookmarkEnd w:id="17"/>
       <w:r>
         <w:rPr>
           <w:rFonts w:ascii="Arial" w:eastAsia="Arial" w:hAnsi="Arial" w:cs="Arial"/>
@@ -2002,6 +2422,7 @@
           <w:sz w:val="20"/>
           <w:szCs w:val="20"/>
         </w:rPr>
+        <w:lastRenderedPageBreak/>
         <w:t>3.3.</w:t>
       </w:r>
       <w:r>
@@ -2087,8 +2508,8 @@
         <w:pStyle w:val="2"/>
         <w:spacing w:before="120" w:after="60" w:line="168" w:lineRule="auto"/>
       </w:pPr>
-      <w:bookmarkStart w:id="17" w:name="h.lqgknil31bmn"/>
-      <w:bookmarkEnd w:id="17"/>
+      <w:bookmarkStart w:id="18" w:name="h.lqgknil31bmn"/>
+      <w:bookmarkEnd w:id="18"/>
       <w:r>
         <w:rPr>
           <w:rFonts w:ascii="Arial" w:eastAsia="Arial" w:hAnsi="Arial" w:cs="Arial"/>
@@ -2135,8 +2556,8 @@
         <w:pStyle w:val="3"/>
         <w:spacing w:before="280" w:after="80" w:line="220" w:lineRule="auto"/>
       </w:pPr>
-      <w:bookmarkStart w:id="18" w:name="h.t6hxuunohdt1"/>
-      <w:bookmarkEnd w:id="18"/>
+      <w:bookmarkStart w:id="19" w:name="h.t6hxuunohdt1"/>
+      <w:bookmarkEnd w:id="19"/>
       <w:r>
         <w:rPr>
           <w:rFonts w:ascii="Arial" w:eastAsia="Arial" w:hAnsi="Arial" w:cs="Arial"/>
@@ -2375,8 +2796,8 @@
         <w:spacing w:before="240" w:after="120" w:line="259" w:lineRule="auto"/>
         <w:ind w:left="760"/>
       </w:pPr>
-      <w:bookmarkStart w:id="19" w:name="h.u58yxjoiyy72"/>
-      <w:bookmarkEnd w:id="19"/>
+      <w:bookmarkStart w:id="20" w:name="h.u58yxjoiyy72"/>
+      <w:bookmarkEnd w:id="20"/>
     </w:p>
     <w:p>
       <w:pPr>
@@ -2442,8 +2863,8 @@
         <w:pStyle w:val="3"/>
         <w:spacing w:before="280" w:after="80" w:line="220" w:lineRule="auto"/>
       </w:pPr>
-      <w:bookmarkStart w:id="20" w:name="h.5u5vs62oo1xd"/>
-      <w:bookmarkEnd w:id="20"/>
+      <w:bookmarkStart w:id="21" w:name="h.5u5vs62oo1xd"/>
+      <w:bookmarkEnd w:id="21"/>
       <w:r>
         <w:rPr>
           <w:rFonts w:ascii="Arial" w:eastAsia="Arial" w:hAnsi="Arial" w:cs="Arial"/>
@@ -2797,8 +3218,8 @@
         <w:pStyle w:val="2"/>
         <w:spacing w:before="120" w:after="60" w:line="168" w:lineRule="auto"/>
       </w:pPr>
-      <w:bookmarkStart w:id="21" w:name="h.t9cc8lv3u37h"/>
-      <w:bookmarkEnd w:id="21"/>
+      <w:bookmarkStart w:id="22" w:name="h.t9cc8lv3u37h"/>
+      <w:bookmarkEnd w:id="22"/>
       <w:r>
         <w:rPr>
           <w:rFonts w:ascii="Arial" w:eastAsia="Arial" w:hAnsi="Arial" w:cs="Arial"/>
@@ -2845,8 +3266,8 @@
         <w:pStyle w:val="3"/>
         <w:spacing w:before="280" w:after="80" w:line="220" w:lineRule="auto"/>
       </w:pPr>
-      <w:bookmarkStart w:id="22" w:name="h.c4wtkdydun0w"/>
-      <w:bookmarkEnd w:id="22"/>
+      <w:bookmarkStart w:id="23" w:name="h.c4wtkdydun0w"/>
+      <w:bookmarkEnd w:id="23"/>
       <w:r>
         <w:rPr>
           <w:rFonts w:ascii="Arial" w:eastAsia="Arial" w:hAnsi="Arial" w:cs="Arial"/>
@@ -2922,8 +3343,8 @@
         <w:pStyle w:val="3"/>
         <w:spacing w:before="280" w:after="80" w:line="220" w:lineRule="auto"/>
       </w:pPr>
-      <w:bookmarkStart w:id="23" w:name="h.v31v0avt0yj4"/>
-      <w:bookmarkEnd w:id="23"/>
+      <w:bookmarkStart w:id="24" w:name="h.v31v0avt0yj4"/>
+      <w:bookmarkEnd w:id="24"/>
       <w:r>
         <w:rPr>
           <w:rFonts w:ascii="Arial" w:eastAsia="Arial" w:hAnsi="Arial" w:cs="Arial"/>
@@ -2999,8 +3420,8 @@
         <w:pStyle w:val="3"/>
         <w:spacing w:before="280" w:after="80" w:line="220" w:lineRule="auto"/>
       </w:pPr>
-      <w:bookmarkStart w:id="24" w:name="h.sn0b76p0206h"/>
-      <w:bookmarkEnd w:id="24"/>
+      <w:bookmarkStart w:id="25" w:name="h.sn0b76p0206h"/>
+      <w:bookmarkEnd w:id="25"/>
       <w:r>
         <w:rPr>
           <w:rFonts w:ascii="Arial" w:eastAsia="Arial" w:hAnsi="Arial" w:cs="Arial"/>
@@ -3075,17 +3496,21 @@
       <w:pPr>
         <w:pStyle w:val="3"/>
         <w:spacing w:before="280" w:after="80" w:line="220" w:lineRule="auto"/>
-      </w:pPr>
-      <w:bookmarkStart w:id="25" w:name="h.pl75dk48zirz"/>
-      <w:bookmarkEnd w:id="25"/>
-      <w:r>
-        <w:rPr>
-          <w:rFonts w:ascii="Arial" w:eastAsia="Arial" w:hAnsi="Arial" w:cs="Arial"/>
-          <w:b w:val="0"/>
-          <w:i/>
-          <w:color w:val="000000"/>
-          <w:sz w:val="20"/>
-          <w:szCs w:val="20"/>
+        <w:rPr>
+          <w:lang w:val="en-US"/>
+        </w:rPr>
+      </w:pPr>
+      <w:bookmarkStart w:id="26" w:name="h.pl75dk48zirz"/>
+      <w:bookmarkEnd w:id="26"/>
+      <w:r>
+        <w:rPr>
+          <w:rFonts w:ascii="Arial" w:eastAsia="Arial" w:hAnsi="Arial" w:cs="Arial"/>
+          <w:b w:val="0"/>
+          <w:i/>
+          <w:color w:val="000000"/>
+          <w:sz w:val="20"/>
+          <w:szCs w:val="20"/>
+          <w:lang w:val="en-US"/>
         </w:rPr>
         <w:t>3.6.4</w:t>
       </w:r>
@@ -3096,70 +3521,88 @@
           <w:color w:val="000000"/>
           <w:sz w:val="14"/>
           <w:szCs w:val="14"/>
+          <w:lang w:val="en-US"/>
         </w:rPr>
         <w:t xml:space="preserve">          </w:t>
       </w:r>
-      <w:proofErr w:type="spellStart"/>
-      <w:r>
-        <w:rPr>
-          <w:rFonts w:ascii="Arial" w:eastAsia="Arial" w:hAnsi="Arial" w:cs="Arial"/>
-          <w:b w:val="0"/>
-          <w:i/>
-          <w:color w:val="000000"/>
-          <w:sz w:val="20"/>
-          <w:szCs w:val="20"/>
-        </w:rPr>
-        <w:t>Communications</w:t>
-      </w:r>
-      <w:proofErr w:type="spellEnd"/>
-      <w:r>
-        <w:rPr>
-          <w:rFonts w:ascii="Arial" w:eastAsia="Arial" w:hAnsi="Arial" w:cs="Arial"/>
-          <w:b w:val="0"/>
-          <w:i/>
-          <w:color w:val="000000"/>
-          <w:sz w:val="20"/>
-          <w:szCs w:val="20"/>
+      <w:r>
+        <w:rPr>
+          <w:rFonts w:ascii="Arial" w:eastAsia="Arial" w:hAnsi="Arial" w:cs="Arial"/>
+          <w:b w:val="0"/>
+          <w:i/>
+          <w:color w:val="000000"/>
+          <w:sz w:val="20"/>
+          <w:szCs w:val="20"/>
+          <w:lang w:val="en-US"/>
+        </w:rPr>
+        <w:t>Communications Interfaces (</w:t>
+      </w:r>
+      <w:r>
+        <w:rPr>
+          <w:rFonts w:ascii="Arial" w:eastAsia="Arial" w:hAnsi="Arial" w:cs="Arial"/>
+          <w:b w:val="0"/>
+          <w:i/>
+          <w:color w:val="000000"/>
+          <w:sz w:val="20"/>
+          <w:szCs w:val="20"/>
+        </w:rPr>
+        <w:t>Сетевые</w:t>
+      </w:r>
+      <w:r>
+        <w:rPr>
+          <w:rFonts w:ascii="Arial" w:eastAsia="Arial" w:hAnsi="Arial" w:cs="Arial"/>
+          <w:b w:val="0"/>
+          <w:i/>
+          <w:color w:val="000000"/>
+          <w:sz w:val="20"/>
+          <w:szCs w:val="20"/>
+          <w:lang w:val="en-US"/>
         </w:rPr>
         <w:t xml:space="preserve"> </w:t>
       </w:r>
-      <w:proofErr w:type="spellStart"/>
-      <w:r>
-        <w:rPr>
-          <w:rFonts w:ascii="Arial" w:eastAsia="Arial" w:hAnsi="Arial" w:cs="Arial"/>
-          <w:b w:val="0"/>
-          <w:i/>
-          <w:color w:val="000000"/>
-          <w:sz w:val="20"/>
-          <w:szCs w:val="20"/>
-        </w:rPr>
-        <w:t>Interfaces</w:t>
-      </w:r>
-      <w:proofErr w:type="spellEnd"/>
-      <w:r>
-        <w:rPr>
-          <w:rFonts w:ascii="Arial" w:eastAsia="Arial" w:hAnsi="Arial" w:cs="Arial"/>
-          <w:b w:val="0"/>
-          <w:i/>
-          <w:color w:val="000000"/>
-          <w:sz w:val="20"/>
-          <w:szCs w:val="20"/>
-        </w:rPr>
-        <w:t xml:space="preserve"> (Сетевые интерфейсы)</w:t>
+      <w:r>
+        <w:rPr>
+          <w:rFonts w:ascii="Arial" w:eastAsia="Arial" w:hAnsi="Arial" w:cs="Arial"/>
+          <w:b w:val="0"/>
+          <w:i/>
+          <w:color w:val="000000"/>
+          <w:sz w:val="20"/>
+          <w:szCs w:val="20"/>
+        </w:rPr>
+        <w:t>интерфейсы</w:t>
+      </w:r>
+      <w:r>
+        <w:rPr>
+          <w:rFonts w:ascii="Arial" w:eastAsia="Arial" w:hAnsi="Arial" w:cs="Arial"/>
+          <w:b w:val="0"/>
+          <w:i/>
+          <w:color w:val="000000"/>
+          <w:sz w:val="20"/>
+          <w:szCs w:val="20"/>
+          <w:lang w:val="en-US"/>
+        </w:rPr>
+        <w:t>)</w:t>
       </w:r>
     </w:p>
     <w:p>
       <w:pPr>
         <w:pStyle w:val="2"/>
         <w:spacing w:before="120" w:after="60" w:line="168" w:lineRule="auto"/>
-      </w:pPr>
-      <w:bookmarkStart w:id="26" w:name="h.wcylys3uqqlx"/>
-      <w:bookmarkEnd w:id="26"/>
-      <w:r>
-        <w:rPr>
-          <w:rFonts w:ascii="Arial" w:eastAsia="Arial" w:hAnsi="Arial" w:cs="Arial"/>
-          <w:sz w:val="20"/>
-          <w:szCs w:val="20"/>
+        <w:rPr>
+          <w:rFonts w:ascii="Arial" w:eastAsia="Arial" w:hAnsi="Arial" w:cs="Arial"/>
+          <w:sz w:val="20"/>
+          <w:szCs w:val="20"/>
+          <w:lang w:val="en-US"/>
+        </w:rPr>
+      </w:pPr>
+      <w:bookmarkStart w:id="27" w:name="h.wcylys3uqqlx"/>
+      <w:bookmarkEnd w:id="27"/>
+      <w:r>
+        <w:rPr>
+          <w:rFonts w:ascii="Arial" w:eastAsia="Arial" w:hAnsi="Arial" w:cs="Arial"/>
+          <w:sz w:val="20"/>
+          <w:szCs w:val="20"/>
+          <w:lang w:val="en-US"/>
         </w:rPr>
         <w:t>3.7</w:t>
       </w:r>
@@ -3169,54 +3612,75 @@
           <w:b w:val="0"/>
           <w:sz w:val="14"/>
           <w:szCs w:val="14"/>
+          <w:lang w:val="en-US"/>
         </w:rPr>
         <w:t xml:space="preserve">     </w:t>
       </w:r>
-      <w:proofErr w:type="spellStart"/>
-      <w:r>
-        <w:rPr>
-          <w:rFonts w:ascii="Arial" w:eastAsia="Arial" w:hAnsi="Arial" w:cs="Arial"/>
-          <w:sz w:val="20"/>
-          <w:szCs w:val="20"/>
-        </w:rPr>
-        <w:t>Licensing</w:t>
-      </w:r>
-      <w:proofErr w:type="spellEnd"/>
-      <w:r>
-        <w:rPr>
-          <w:rFonts w:ascii="Arial" w:eastAsia="Arial" w:hAnsi="Arial" w:cs="Arial"/>
-          <w:sz w:val="20"/>
-          <w:szCs w:val="20"/>
+      <w:r>
+        <w:rPr>
+          <w:rFonts w:ascii="Arial" w:eastAsia="Arial" w:hAnsi="Arial" w:cs="Arial"/>
+          <w:sz w:val="20"/>
+          <w:szCs w:val="20"/>
+          <w:lang w:val="en-US"/>
+        </w:rPr>
+        <w:t>Licensing Requirements (</w:t>
+      </w:r>
+      <w:r>
+        <w:rPr>
+          <w:rFonts w:ascii="Arial" w:eastAsia="Arial" w:hAnsi="Arial" w:cs="Arial"/>
+          <w:sz w:val="20"/>
+          <w:szCs w:val="20"/>
+        </w:rPr>
+        <w:t>Требования</w:t>
+      </w:r>
+      <w:r>
+        <w:rPr>
+          <w:rFonts w:ascii="Arial" w:eastAsia="Arial" w:hAnsi="Arial" w:cs="Arial"/>
+          <w:sz w:val="20"/>
+          <w:szCs w:val="20"/>
+          <w:lang w:val="en-US"/>
         </w:rPr>
         <w:t xml:space="preserve"> </w:t>
       </w:r>
-      <w:proofErr w:type="spellStart"/>
-      <w:r>
-        <w:rPr>
-          <w:rFonts w:ascii="Arial" w:eastAsia="Arial" w:hAnsi="Arial" w:cs="Arial"/>
-          <w:sz w:val="20"/>
-          <w:szCs w:val="20"/>
-        </w:rPr>
-        <w:t>Requirements</w:t>
-      </w:r>
-      <w:proofErr w:type="spellEnd"/>
-      <w:r>
-        <w:rPr>
-          <w:rFonts w:ascii="Arial" w:eastAsia="Arial" w:hAnsi="Arial" w:cs="Arial"/>
-          <w:sz w:val="20"/>
-          <w:szCs w:val="20"/>
-        </w:rPr>
-        <w:t xml:space="preserve"> (Требования к лицензированию)</w:t>
-      </w:r>
-    </w:p>
-    <w:p>
-      <w:pPr>
-        <w:spacing w:before="240" w:after="120" w:line="259" w:lineRule="auto"/>
-        <w:rPr>
-          <w:i/>
-          <w:color w:val="0000FF"/>
-          <w:sz w:val="20"/>
-          <w:szCs w:val="20"/>
+      <w:r>
+        <w:rPr>
+          <w:rFonts w:ascii="Arial" w:eastAsia="Arial" w:hAnsi="Arial" w:cs="Arial"/>
+          <w:sz w:val="20"/>
+          <w:szCs w:val="20"/>
+        </w:rPr>
+        <w:t>к</w:t>
+      </w:r>
+      <w:r>
+        <w:rPr>
+          <w:rFonts w:ascii="Arial" w:eastAsia="Arial" w:hAnsi="Arial" w:cs="Arial"/>
+          <w:sz w:val="20"/>
+          <w:szCs w:val="20"/>
+          <w:lang w:val="en-US"/>
+        </w:rPr>
+        <w:t xml:space="preserve"> </w:t>
+      </w:r>
+      <w:r>
+        <w:rPr>
+          <w:rFonts w:ascii="Arial" w:eastAsia="Arial" w:hAnsi="Arial" w:cs="Arial"/>
+          <w:sz w:val="20"/>
+          <w:szCs w:val="20"/>
+        </w:rPr>
+        <w:t>лицензированию</w:t>
+      </w:r>
+      <w:r>
+        <w:rPr>
+          <w:rFonts w:ascii="Arial" w:eastAsia="Arial" w:hAnsi="Arial" w:cs="Arial"/>
+          <w:sz w:val="20"/>
+          <w:szCs w:val="20"/>
+          <w:lang w:val="en-US"/>
+        </w:rPr>
+        <w:t>)</w:t>
+      </w:r>
+    </w:p>
+    <w:p>
+      <w:pPr>
+        <w:rPr>
+          <w:lang w:val="en-US"/>
         </w:rPr>
       </w:pPr>
     </w:p>
@@ -3235,9 +3699,42 @@
           <w:rFonts w:ascii="Arial" w:eastAsia="Arial" w:hAnsi="Arial" w:cs="Arial"/>
           <w:sz w:val="20"/>
           <w:szCs w:val="20"/>
-          <w:lang w:val="en-US"/>
-        </w:rPr>
-        <w:t xml:space="preserve">4.0    Use-Case </w:t>
+        </w:rPr>
+        <w:t xml:space="preserve">4.0    </w:t>
+      </w:r>
+      <w:r>
+        <w:rPr>
+          <w:rFonts w:ascii="Arial" w:eastAsia="Arial" w:hAnsi="Arial" w:cs="Arial"/>
+          <w:sz w:val="20"/>
+          <w:szCs w:val="20"/>
+          <w:lang w:val="en-US"/>
+        </w:rPr>
+        <w:t>Use</w:t>
+      </w:r>
+      <w:r>
+        <w:rPr>
+          <w:rFonts w:ascii="Arial" w:eastAsia="Arial" w:hAnsi="Arial" w:cs="Arial"/>
+          <w:sz w:val="20"/>
+          <w:szCs w:val="20"/>
+        </w:rPr>
+        <w:t>-</w:t>
+      </w:r>
+      <w:r>
+        <w:rPr>
+          <w:rFonts w:ascii="Arial" w:eastAsia="Arial" w:hAnsi="Arial" w:cs="Arial"/>
+          <w:sz w:val="20"/>
+          <w:szCs w:val="20"/>
+          <w:lang w:val="en-US"/>
+        </w:rPr>
+        <w:t>Case</w:t>
+      </w:r>
+      <w:r>
+        <w:rPr>
+          <w:rFonts w:ascii="Arial" w:eastAsia="Arial" w:hAnsi="Arial" w:cs="Arial"/>
+          <w:sz w:val="20"/>
+          <w:szCs w:val="20"/>
+        </w:rPr>
+        <w:t xml:space="preserve"> </w:t>
       </w:r>
       <w:r>
         <w:rPr>
@@ -3246,459 +3743,6 @@
           <w:szCs w:val="20"/>
         </w:rPr>
         <w:t>Диаграмма</w:t>
-      </w:r>
-    </w:p>
-    <w:p/>
-    <w:p>
-      <w:pPr>
-        <w:rPr>
-          <w:lang w:val="en-US"/>
-        </w:rPr>
-      </w:pPr>
-    </w:p>
-    <w:p>
-      <w:r>
-        <w:rPr>
-          <w:noProof/>
-        </w:rPr>
-        <w:drawing>
-          <wp:inline distT="0" distB="0" distL="0" distR="0">
-            <wp:extent cx="50800" cy="317500"/>
-            <wp:effectExtent l="0" t="0" r="6350" b="6350"/>
-            <wp:docPr id="1" name="Рисунок 1" descr="https://mermaid.ink/img/pako:eNqdVV1r2zAU_StCUNiYExrHaWw9FNqN7WWFsdKXYSiardgitmQkeVka8t-nj8yxUiWs05N1dc65V_dc2ztY8JJABK-uwCxnRYOl_ERxJXCbM6CXjYAnSQTYuYhZH0CvIwy3BCDwqARl1fiw05wNF-XJ4X4s-YApe_6GK-Lryppv3r3XxF-clgHaZy761qcUNSnWd72quaAvWFHOTgQcjHeEXVL-TioqlbACfgK-WhHhJbjvlTqTRpCSClIoD2_ueQZtkhJxqTBPya8MH47IxVJMqwMVeEm-aC8Ddvxjb41rRkF-1bcJIroGbw3iUg0fa6z-21pDDovb4Z1MbkcjhwBluuu4UBJsqKod8Hhu0G7SkK6Bc0ncNoTz5maAj6Mhlm_qQPPCId7Rp4FjQsCEQnjb0wFqdg7lbheqhK4A4-o4WuUp4W9jTNfdmdeC4O0aWqwHSRf9ad-hMwJjqwRRvWBAcRsd3dTP8prmpj9APDbxDQ3wSWMfzPSDyow_aPQ1AGalnXcbc2RrwxuSDfiDf6bX2kTjHoxgS0SLaak_2_ZtyaGqic4EkX4ssVjnMGd7jdOq_HHLCoiU6EkE-67Eihy-7xCtcCN1tMPsB-feHqId_A3RJIun8-wmXSTJ3K0IbiGaLbPpfHGdpml2s0yyeLGP4ItVmE3jRRYnyySO41k6j-M0gtoGxcWD-83Yv83-DzUfBXE?type=png"/>
-            <wp:cNvGraphicFramePr>
-              <a:graphicFrameLocks xmlns:a="http://schemas.openxmlformats.org/drawingml/2006/main" noChangeAspect="1"/>
-            </wp:cNvGraphicFramePr>
-            <a:graphic xmlns:a="http://schemas.openxmlformats.org/drawingml/2006/main">
-              <a:graphicData uri="http://schemas.openxmlformats.org/drawingml/2006/picture">
-                <pic:pic xmlns:pic="http://schemas.openxmlformats.org/drawingml/2006/picture">
-                  <pic:nvPicPr>
-                    <pic:cNvPr id="0" name="Picture 3" descr="https://mermaid.ink/img/pako:eNqdVV1r2zAU_StCUNiYExrHaWw9FNqN7WWFsdKXYSiardgitmQkeVka8t-nj8yxUiWs05N1dc65V_dc2ztY8JJABK-uwCxnRYOl_ERxJXCbM6CXjYAnSQTYuYhZH0CvIwy3BCDwqARl1fiw05wNF-XJ4X4s-YApe_6GK-Lryppv3r3XxF-clgHaZy761qcUNSnWd72quaAvWFHOTgQcjHeEXVL-TioqlbACfgK-WhHhJbjvlTqTRpCSClIoD2_ueQZtkhJxqTBPya8MH47IxVJMqwMVeEm-aC8Ddvxjb41rRkF-1bcJIroGbw3iUg0fa6z-21pDDovb4Z1MbkcjhwBluuu4UBJsqKod8Hhu0G7SkK6Bc0ncNoTz5maAj6Mhlm_qQPPCId7Rp4FjQsCEQnjb0wFqdg7lbheqhK4A4-o4WuUp4W9jTNfdmdeC4O0aWqwHSRf9ad-hMwJjqwRRvWBAcRsd3dTP8prmpj9APDbxDQ3wSWMfzPSDyow_aPQ1AGalnXcbc2RrwxuSDfiDf6bX2kTjHoxgS0SLaak_2_ZtyaGqic4EkX4ssVjnMGd7jdOq_HHLCoiU6EkE-67Eihy-7xCtcCN1tMPsB-feHqId_A3RJIun8-wmXSTJ3K0IbiGaLbPpfHGdpml2s0yyeLGP4ItVmE3jRRYnyySO41k6j-M0gtoGxcWD-83Yv83-DzUfBXE?type=png"/>
-                    <pic:cNvPicPr>
-                      <a:picLocks noChangeAspect="1" noChangeArrowheads="1"/>
-                    </pic:cNvPicPr>
-                  </pic:nvPicPr>
-                  <pic:blipFill>
-                    <a:blip r:embed="rId4" r:link="rId5" cstate="print">
-                      <a:extLst>
-                        <a:ext uri="{28A0092B-C50C-407E-A947-70E740481C1C}">
-                          <a14:useLocalDpi xmlns:a14="http://schemas.microsoft.com/office/drawing/2010/main" val="0"/>
-                        </a:ext>
-                      </a:extLst>
-                    </a:blip>
-                    <a:srcRect/>
-                    <a:stretch>
-                      <a:fillRect/>
-                    </a:stretch>
-                  </pic:blipFill>
-                  <pic:spPr bwMode="auto">
-                    <a:xfrm>
-                      <a:off x="0" y="0"/>
-                      <a:ext cx="50800" cy="317500"/>
-                    </a:xfrm>
-                    <a:prstGeom prst="rect">
-                      <a:avLst/>
-                    </a:prstGeom>
-                    <a:noFill/>
-                    <a:ln>
-                      <a:noFill/>
-                    </a:ln>
-                  </pic:spPr>
-                </pic:pic>
-              </a:graphicData>
-            </a:graphic>
-          </wp:inline>
-        </w:drawing>
-      </w:r>
-    </w:p>
-    <w:p>
-      <w:pPr>
-        <w:rPr>
-          <w:sz w:val="2"/>
-          <w:szCs w:val="2"/>
-        </w:rPr>
-      </w:pPr>
-      <w:r>
-        <w:rPr>
-          <w:sz w:val="2"/>
-          <w:szCs w:val="2"/>
-        </w:rPr>
-        <w:t xml:space="preserve">На этой диаграмме у нас есть семь классов, представляющих сущности в системе: </w:t>
-      </w:r>
-      <w:proofErr w:type="spellStart"/>
-      <w:r>
-        <w:rPr>
-          <w:sz w:val="2"/>
-          <w:szCs w:val="2"/>
-        </w:rPr>
-        <w:t>User</w:t>
-      </w:r>
-      <w:proofErr w:type="spellEnd"/>
-      <w:r>
-        <w:rPr>
-          <w:sz w:val="2"/>
-          <w:szCs w:val="2"/>
-        </w:rPr>
-        <w:t xml:space="preserve">, </w:t>
-      </w:r>
-      <w:proofErr w:type="spellStart"/>
-      <w:r>
-        <w:rPr>
-          <w:sz w:val="2"/>
-          <w:szCs w:val="2"/>
-        </w:rPr>
-        <w:t>Main_Page</w:t>
-      </w:r>
-      <w:proofErr w:type="spellEnd"/>
-      <w:r>
-        <w:rPr>
-          <w:sz w:val="2"/>
-          <w:szCs w:val="2"/>
-        </w:rPr>
-        <w:t xml:space="preserve">, </w:t>
-      </w:r>
-      <w:proofErr w:type="spellStart"/>
-      <w:r>
-        <w:rPr>
-          <w:sz w:val="2"/>
-          <w:szCs w:val="2"/>
-        </w:rPr>
-        <w:t>Forum</w:t>
-      </w:r>
-      <w:proofErr w:type="spellEnd"/>
-      <w:r>
-        <w:rPr>
-          <w:sz w:val="2"/>
-          <w:szCs w:val="2"/>
-        </w:rPr>
-        <w:t xml:space="preserve">, </w:t>
-      </w:r>
-      <w:proofErr w:type="spellStart"/>
-      <w:r>
-        <w:rPr>
-          <w:sz w:val="2"/>
-          <w:szCs w:val="2"/>
-        </w:rPr>
-        <w:t>Registration</w:t>
-      </w:r>
-      <w:proofErr w:type="spellEnd"/>
-      <w:r>
-        <w:rPr>
-          <w:sz w:val="2"/>
-          <w:szCs w:val="2"/>
-        </w:rPr>
-        <w:t xml:space="preserve">, </w:t>
-      </w:r>
-      <w:proofErr w:type="spellStart"/>
-      <w:r>
-        <w:rPr>
-          <w:sz w:val="2"/>
-          <w:szCs w:val="2"/>
-        </w:rPr>
-        <w:t>Authorization</w:t>
-      </w:r>
-      <w:proofErr w:type="spellEnd"/>
-      <w:r>
-        <w:rPr>
-          <w:sz w:val="2"/>
-          <w:szCs w:val="2"/>
-        </w:rPr>
-        <w:t xml:space="preserve">, </w:t>
-      </w:r>
-      <w:proofErr w:type="spellStart"/>
-      <w:r>
-        <w:rPr>
-          <w:sz w:val="2"/>
-          <w:szCs w:val="2"/>
-        </w:rPr>
-        <w:t>Game_Page</w:t>
-      </w:r>
-      <w:proofErr w:type="spellEnd"/>
-      <w:r>
-        <w:rPr>
-          <w:sz w:val="2"/>
-          <w:szCs w:val="2"/>
-        </w:rPr>
-        <w:t xml:space="preserve"> и </w:t>
-      </w:r>
-      <w:proofErr w:type="spellStart"/>
-      <w:r>
-        <w:rPr>
-          <w:sz w:val="2"/>
-          <w:szCs w:val="2"/>
-        </w:rPr>
-        <w:t>Chat</w:t>
-      </w:r>
-      <w:proofErr w:type="spellEnd"/>
-      <w:r>
-        <w:rPr>
-          <w:sz w:val="2"/>
-          <w:szCs w:val="2"/>
-        </w:rPr>
-        <w:t>. Стрелки указывают на взаимодействие между классами.</w:t>
-      </w:r>
-    </w:p>
-    <w:p>
-      <w:pPr>
-        <w:rPr>
-          <w:sz w:val="2"/>
-          <w:szCs w:val="2"/>
-        </w:rPr>
-      </w:pPr>
-    </w:p>
-    <w:p>
-      <w:pPr>
-        <w:rPr>
-          <w:sz w:val="2"/>
-          <w:szCs w:val="2"/>
-        </w:rPr>
-      </w:pPr>
-      <w:r>
-        <w:rPr>
-          <w:sz w:val="2"/>
-          <w:szCs w:val="2"/>
-        </w:rPr>
-        <w:t xml:space="preserve">Пользователь взаимодействует с </w:t>
-      </w:r>
-      <w:proofErr w:type="spellStart"/>
-      <w:r>
-        <w:rPr>
-          <w:sz w:val="2"/>
-          <w:szCs w:val="2"/>
-        </w:rPr>
-        <w:t>Main_Page</w:t>
-      </w:r>
-      <w:proofErr w:type="spellEnd"/>
-      <w:r>
-        <w:rPr>
-          <w:sz w:val="2"/>
-          <w:szCs w:val="2"/>
-        </w:rPr>
-        <w:t xml:space="preserve">, которая отображает параметры для выбора пользователем. Классы </w:t>
-      </w:r>
-      <w:proofErr w:type="spellStart"/>
-      <w:r>
-        <w:rPr>
-          <w:sz w:val="2"/>
-          <w:szCs w:val="2"/>
-        </w:rPr>
-        <w:t>Forum</w:t>
-      </w:r>
-      <w:proofErr w:type="spellEnd"/>
-      <w:r>
-        <w:rPr>
-          <w:sz w:val="2"/>
-          <w:szCs w:val="2"/>
-        </w:rPr>
-        <w:t xml:space="preserve">, </w:t>
-      </w:r>
-      <w:proofErr w:type="spellStart"/>
-      <w:r>
-        <w:rPr>
-          <w:sz w:val="2"/>
-          <w:szCs w:val="2"/>
-        </w:rPr>
-        <w:t>Registration</w:t>
-      </w:r>
-      <w:proofErr w:type="spellEnd"/>
-      <w:r>
-        <w:rPr>
-          <w:sz w:val="2"/>
-          <w:szCs w:val="2"/>
-        </w:rPr>
-        <w:t xml:space="preserve">, </w:t>
-      </w:r>
-      <w:proofErr w:type="spellStart"/>
-      <w:r>
-        <w:rPr>
-          <w:sz w:val="2"/>
-          <w:szCs w:val="2"/>
-        </w:rPr>
-        <w:t>Authorization</w:t>
-      </w:r>
-      <w:proofErr w:type="spellEnd"/>
-      <w:r>
-        <w:rPr>
-          <w:sz w:val="2"/>
-          <w:szCs w:val="2"/>
-        </w:rPr>
-        <w:t xml:space="preserve">, </w:t>
-      </w:r>
-      <w:proofErr w:type="spellStart"/>
-      <w:r>
-        <w:rPr>
-          <w:sz w:val="2"/>
-          <w:szCs w:val="2"/>
-        </w:rPr>
-        <w:t>Game_Page</w:t>
-      </w:r>
-      <w:proofErr w:type="spellEnd"/>
-      <w:r>
-        <w:rPr>
-          <w:sz w:val="2"/>
-          <w:szCs w:val="2"/>
-        </w:rPr>
-        <w:t xml:space="preserve"> и </w:t>
-      </w:r>
-      <w:proofErr w:type="spellStart"/>
-      <w:r>
-        <w:rPr>
-          <w:sz w:val="2"/>
-          <w:szCs w:val="2"/>
-        </w:rPr>
-        <w:t>Chat</w:t>
-      </w:r>
-      <w:proofErr w:type="spellEnd"/>
-      <w:r>
-        <w:rPr>
-          <w:sz w:val="2"/>
-          <w:szCs w:val="2"/>
-        </w:rPr>
-        <w:t xml:space="preserve"> представляют различные варианты, из которых может выбирать пользователь. Классы </w:t>
-      </w:r>
-      <w:proofErr w:type="spellStart"/>
-      <w:r>
-        <w:rPr>
-          <w:sz w:val="2"/>
-          <w:szCs w:val="2"/>
-        </w:rPr>
-        <w:t>Forum</w:t>
-      </w:r>
-      <w:proofErr w:type="spellEnd"/>
-      <w:r>
-        <w:rPr>
-          <w:sz w:val="2"/>
-          <w:szCs w:val="2"/>
-        </w:rPr>
-        <w:t xml:space="preserve">, </w:t>
-      </w:r>
-      <w:proofErr w:type="spellStart"/>
-      <w:r>
-        <w:rPr>
-          <w:sz w:val="2"/>
-          <w:szCs w:val="2"/>
-        </w:rPr>
-        <w:t>Registration</w:t>
-      </w:r>
-      <w:proofErr w:type="spellEnd"/>
-      <w:r>
-        <w:rPr>
-          <w:sz w:val="2"/>
-          <w:szCs w:val="2"/>
-        </w:rPr>
-        <w:t xml:space="preserve">, </w:t>
-      </w:r>
-      <w:proofErr w:type="spellStart"/>
-      <w:r>
-        <w:rPr>
-          <w:sz w:val="2"/>
-          <w:szCs w:val="2"/>
-        </w:rPr>
-        <w:t>Game_Page</w:t>
-      </w:r>
-      <w:proofErr w:type="spellEnd"/>
-      <w:r>
-        <w:rPr>
-          <w:sz w:val="2"/>
-          <w:szCs w:val="2"/>
-        </w:rPr>
-        <w:t xml:space="preserve"> и </w:t>
-      </w:r>
-      <w:proofErr w:type="spellStart"/>
-      <w:r>
-        <w:rPr>
-          <w:sz w:val="2"/>
-          <w:szCs w:val="2"/>
-        </w:rPr>
-        <w:t>Chat</w:t>
-      </w:r>
-      <w:proofErr w:type="spellEnd"/>
-      <w:r>
-        <w:rPr>
-          <w:sz w:val="2"/>
-          <w:szCs w:val="2"/>
-        </w:rPr>
-        <w:t xml:space="preserve"> перед выполнением своих задач проверяют, авторизован ли пользователь. Если пользователь не авторизован, он перенаправляется в класс </w:t>
-      </w:r>
-      <w:proofErr w:type="spellStart"/>
-      <w:r>
-        <w:rPr>
-          <w:sz w:val="2"/>
-          <w:szCs w:val="2"/>
-        </w:rPr>
-        <w:t>Authorization</w:t>
-      </w:r>
-      <w:proofErr w:type="spellEnd"/>
-      <w:r>
-        <w:rPr>
-          <w:sz w:val="2"/>
-          <w:szCs w:val="2"/>
-        </w:rPr>
-        <w:t xml:space="preserve">. Класс </w:t>
-      </w:r>
-      <w:proofErr w:type="spellStart"/>
-      <w:r>
-        <w:rPr>
-          <w:sz w:val="2"/>
-          <w:szCs w:val="2"/>
-        </w:rPr>
-        <w:t>Registration</w:t>
-      </w:r>
-      <w:proofErr w:type="spellEnd"/>
-      <w:r>
-        <w:rPr>
-          <w:sz w:val="2"/>
-          <w:szCs w:val="2"/>
-        </w:rPr>
-        <w:t xml:space="preserve"> предлагает пользователю кнопку авторизации и перенаправляет его в класс </w:t>
-      </w:r>
-      <w:proofErr w:type="spellStart"/>
-      <w:r>
-        <w:rPr>
-          <w:sz w:val="2"/>
-          <w:szCs w:val="2"/>
-        </w:rPr>
-        <w:t>Authorization</w:t>
-      </w:r>
-      <w:proofErr w:type="spellEnd"/>
-      <w:r>
-        <w:rPr>
-          <w:sz w:val="2"/>
-          <w:szCs w:val="2"/>
-        </w:rPr>
-        <w:t xml:space="preserve">, если он ее нажимает. Класс </w:t>
-      </w:r>
-      <w:proofErr w:type="spellStart"/>
-      <w:r>
-        <w:rPr>
-          <w:sz w:val="2"/>
-          <w:szCs w:val="2"/>
-        </w:rPr>
-        <w:t>Authorization</w:t>
-      </w:r>
-      <w:proofErr w:type="spellEnd"/>
-      <w:r>
-        <w:rPr>
-          <w:sz w:val="2"/>
-          <w:szCs w:val="2"/>
-        </w:rPr>
-        <w:t xml:space="preserve"> авторизует пользователя и перенаправляет его обратно на страницу </w:t>
-      </w:r>
-      <w:proofErr w:type="spellStart"/>
-      <w:r>
-        <w:rPr>
-          <w:sz w:val="2"/>
-          <w:szCs w:val="2"/>
-        </w:rPr>
-        <w:t>Main_Page</w:t>
-      </w:r>
-      <w:proofErr w:type="spellEnd"/>
-      <w:r>
-        <w:rPr>
-          <w:sz w:val="2"/>
-          <w:szCs w:val="2"/>
-        </w:rPr>
-        <w:t>.</w:t>
       </w:r>
     </w:p>
     <w:p/>
@@ -3718,24 +3762,7 @@
           <w:sz w:val="20"/>
           <w:szCs w:val="20"/>
         </w:rPr>
-        <w:t>5</w:t>
-      </w:r>
-      <w:r>
-        <w:rPr>
-          <w:rFonts w:ascii="Arial" w:eastAsia="Arial" w:hAnsi="Arial" w:cs="Arial"/>
-          <w:sz w:val="20"/>
-          <w:szCs w:val="20"/>
-          <w:lang w:val="en-US"/>
-        </w:rPr>
-        <w:t>W</w:t>
-      </w:r>
-      <w:r>
-        <w:rPr>
-          <w:rFonts w:ascii="Arial" w:eastAsia="Arial" w:hAnsi="Arial" w:cs="Arial"/>
-          <w:sz w:val="20"/>
-          <w:szCs w:val="20"/>
-        </w:rPr>
-        <w:t xml:space="preserve">.0    </w:t>
+        <w:t xml:space="preserve">5.0    </w:t>
       </w:r>
       <w:r>
         <w:rPr>
@@ -3760,10 +3787,7 @@
         <w:t>-диаграмма и составлен список требований к сайту, оформленный в виде документа SRS.</w:t>
       </w:r>
     </w:p>
-    <w:p>
-      <w:bookmarkStart w:id="27" w:name="_GoBack"/>
-      <w:bookmarkEnd w:id="27"/>
-    </w:p>
+    <w:p/>
     <w:sectPr>
       <w:pgSz w:w="11906" w:h="16838"/>
       <w:pgMar w:top="1134" w:right="850" w:bottom="1134" w:left="1701" w:header="708" w:footer="708" w:gutter="0"/>
@@ -3772,6 +3796,127 @@
     </w:sectPr>
   </w:body>
 </w:document>
+</file>
+
+<file path=word/numbering.xml><?xml version="1.0" encoding="utf-8"?>
+<w:numbering xmlns:wpc="http://schemas.microsoft.com/office/word/2010/wordprocessingCanvas" xmlns:cx="http://schemas.microsoft.com/office/drawing/2014/chartex" xmlns:mc="http://schemas.openxmlformats.org/markup-compatibility/2006" xmlns:o="urn:schemas-microsoft-com:office:office" xmlns:r="http://schemas.openxmlformats.org/officeDocument/2006/relationships" xmlns:m="http://schemas.openxmlformats.org/officeDocument/2006/math" xmlns:v="urn:schemas-microsoft-com:vml" xmlns:wp14="http://schemas.microsoft.com/office/word/2010/wordprocessingDrawing" xmlns:wp="http://schemas.openxmlformats.org/drawingml/2006/wordprocessingDrawing" xmlns:w10="urn:schemas-microsoft-com:office:word" xmlns:w="http://schemas.openxmlformats.org/wordprocessingml/2006/main" xmlns:w14="http://schemas.microsoft.com/office/word/2010/wordml" xmlns:w15="http://schemas.microsoft.com/office/word/2012/wordml" xmlns:w16se="http://schemas.microsoft.com/office/word/2015/wordml/symex" xmlns:wpg="http://schemas.microsoft.com/office/word/2010/wordprocessingGroup" xmlns:wpi="http://schemas.microsoft.com/office/word/2010/wordprocessingInk" xmlns:wne="http://schemas.microsoft.com/office/word/2006/wordml" xmlns:wps="http://schemas.microsoft.com/office/word/2010/wordprocessingShape" mc:Ignorable="w14 w15 w16se wp14">
+  <w:abstractNum w:abstractNumId="0" w15:restartNumberingAfterBreak="0">
+    <w:nsid w:val="7459478C"/>
+    <w:multiLevelType w:val="hybridMultilevel"/>
+    <w:tmpl w:val="0E3C8FE2"/>
+    <w:lvl w:ilvl="0" w:tplc="04190001">
+      <w:start w:val="1"/>
+      <w:numFmt w:val="bullet"/>
+      <w:lvlText w:val=""/>
+      <w:lvlJc w:val="left"/>
+      <w:pPr>
+        <w:ind w:left="720" w:hanging="360"/>
+      </w:pPr>
+      <w:rPr>
+        <w:rFonts w:ascii="Symbol" w:hAnsi="Symbol" w:hint="default"/>
+      </w:rPr>
+    </w:lvl>
+    <w:lvl w:ilvl="1" w:tplc="04190003" w:tentative="1">
+      <w:start w:val="1"/>
+      <w:numFmt w:val="bullet"/>
+      <w:lvlText w:val="o"/>
+      <w:lvlJc w:val="left"/>
+      <w:pPr>
+        <w:ind w:left="1440" w:hanging="360"/>
+      </w:pPr>
+      <w:rPr>
+        <w:rFonts w:ascii="Courier New" w:hAnsi="Courier New" w:cs="Courier New" w:hint="default"/>
+      </w:rPr>
+    </w:lvl>
+    <w:lvl w:ilvl="2" w:tplc="04190005" w:tentative="1">
+      <w:start w:val="1"/>
+      <w:numFmt w:val="bullet"/>
+      <w:lvlText w:val=""/>
+      <w:lvlJc w:val="left"/>
+      <w:pPr>
+        <w:ind w:left="2160" w:hanging="360"/>
+      </w:pPr>
+      <w:rPr>
+        <w:rFonts w:ascii="Wingdings" w:hAnsi="Wingdings" w:hint="default"/>
+      </w:rPr>
+    </w:lvl>
+    <w:lvl w:ilvl="3" w:tplc="04190001" w:tentative="1">
+      <w:start w:val="1"/>
+      <w:numFmt w:val="bullet"/>
+      <w:lvlText w:val=""/>
+      <w:lvlJc w:val="left"/>
+      <w:pPr>
+        <w:ind w:left="2880" w:hanging="360"/>
+      </w:pPr>
+      <w:rPr>
+        <w:rFonts w:ascii="Symbol" w:hAnsi="Symbol" w:hint="default"/>
+      </w:rPr>
+    </w:lvl>
+    <w:lvl w:ilvl="4" w:tplc="04190003" w:tentative="1">
+      <w:start w:val="1"/>
+      <w:numFmt w:val="bullet"/>
+      <w:lvlText w:val="o"/>
+      <w:lvlJc w:val="left"/>
+      <w:pPr>
+        <w:ind w:left="3600" w:hanging="360"/>
+      </w:pPr>
+      <w:rPr>
+        <w:rFonts w:ascii="Courier New" w:hAnsi="Courier New" w:cs="Courier New" w:hint="default"/>
+      </w:rPr>
+    </w:lvl>
+    <w:lvl w:ilvl="5" w:tplc="04190005" w:tentative="1">
+      <w:start w:val="1"/>
+      <w:numFmt w:val="bullet"/>
+      <w:lvlText w:val=""/>
+      <w:lvlJc w:val="left"/>
+      <w:pPr>
+        <w:ind w:left="4320" w:hanging="360"/>
+      </w:pPr>
+      <w:rPr>
+        <w:rFonts w:ascii="Wingdings" w:hAnsi="Wingdings" w:hint="default"/>
+      </w:rPr>
+    </w:lvl>
+    <w:lvl w:ilvl="6" w:tplc="04190001" w:tentative="1">
+      <w:start w:val="1"/>
+      <w:numFmt w:val="bullet"/>
+      <w:lvlText w:val=""/>
+      <w:lvlJc w:val="left"/>
+      <w:pPr>
+        <w:ind w:left="5040" w:hanging="360"/>
+      </w:pPr>
+      <w:rPr>
+        <w:rFonts w:ascii="Symbol" w:hAnsi="Symbol" w:hint="default"/>
+      </w:rPr>
+    </w:lvl>
+    <w:lvl w:ilvl="7" w:tplc="04190003" w:tentative="1">
+      <w:start w:val="1"/>
+      <w:numFmt w:val="bullet"/>
+      <w:lvlText w:val="o"/>
+      <w:lvlJc w:val="left"/>
+      <w:pPr>
+        <w:ind w:left="5760" w:hanging="360"/>
+      </w:pPr>
+      <w:rPr>
+        <w:rFonts w:ascii="Courier New" w:hAnsi="Courier New" w:cs="Courier New" w:hint="default"/>
+      </w:rPr>
+    </w:lvl>
+    <w:lvl w:ilvl="8" w:tplc="04190005" w:tentative="1">
+      <w:start w:val="1"/>
+      <w:numFmt w:val="bullet"/>
+      <w:lvlText w:val=""/>
+      <w:lvlJc w:val="left"/>
+      <w:pPr>
+        <w:ind w:left="6480" w:hanging="360"/>
+      </w:pPr>
+      <w:rPr>
+        <w:rFonts w:ascii="Wingdings" w:hAnsi="Wingdings" w:hint="default"/>
+      </w:rPr>
+    </w:lvl>
+  </w:abstractNum>
+  <w:num w:numId="1">
+    <w:abstractNumId w:val="0"/>
+  </w:num>
+</w:numbering>
 </file>
 
 <file path=word/styles.xml><?xml version="1.0" encoding="utf-8"?>
@@ -4379,7 +4524,6 @@
   <w:style w:type="character" w:styleId="a3">
     <w:name w:val="Hyperlink"/>
     <w:uiPriority w:val="99"/>
-    <w:semiHidden/>
     <w:unhideWhenUsed/>
     <w:rsid w:val="005D59B3"/>
     <w:rPr>
@@ -4400,6 +4544,29 @@
       <w:color w:val="000000"/>
       <w:lang w:eastAsia="ru-RU"/>
     </w:rPr>
+  </w:style>
+  <w:style w:type="character" w:styleId="a5">
+    <w:name w:val="FollowedHyperlink"/>
+    <w:basedOn w:val="a0"/>
+    <w:uiPriority w:val="99"/>
+    <w:semiHidden/>
+    <w:unhideWhenUsed/>
+    <w:rsid w:val="004975BF"/>
+    <w:rPr>
+      <w:color w:val="954F72" w:themeColor="followedHyperlink"/>
+      <w:u w:val="single"/>
+    </w:rPr>
+  </w:style>
+  <w:style w:type="paragraph" w:styleId="a6">
+    <w:name w:val="List Paragraph"/>
+    <w:basedOn w:val="a"/>
+    <w:uiPriority w:val="34"/>
+    <w:qFormat/>
+    <w:rsid w:val="007874E8"/>
+    <w:pPr>
+      <w:ind w:left="720"/>
+      <w:contextualSpacing/>
+    </w:pPr>
   </w:style>
 </w:styles>
 </file>

--- a/lab1/Software Requirements Specification.docx
+++ b/lab1/Software Requirements Specification.docx
@@ -1336,12 +1336,7 @@
         <w:t xml:space="preserve"> </w:t>
       </w:r>
       <w:r>
-        <w:t xml:space="preserve">могут создавать и управлять учетными записями с </w:t>
-      </w:r>
-      <w:bookmarkStart w:id="9" w:name="_GoBack"/>
-      <w:bookmarkEnd w:id="9"/>
-      <w:r>
-        <w:t>использованием электронной</w:t>
+        <w:t>могут создавать и управлять учетными записями с использованием электронной</w:t>
       </w:r>
       <w:r>
         <w:t xml:space="preserve"> </w:t>
@@ -1356,7 +1351,22 @@
         <w:t>таких как обработка платеже</w:t>
       </w:r>
       <w:r>
-        <w:t>й и доставка электронной почты.</w:t>
+        <w:t>й</w:t>
+      </w:r>
+      <w:r>
+        <w:t xml:space="preserve">, </w:t>
+      </w:r>
+      <w:r>
+        <w:t>работа с социальными сетями</w:t>
+      </w:r>
+      <w:r>
+        <w:t xml:space="preserve"> и доставка электронной почты.</w:t>
+      </w:r>
+      <w:r>
+        <w:t xml:space="preserve"> Система должна выдержива</w:t>
+      </w:r>
+      <w:r>
+        <w:t>ть количество пользователей, превосходящее среднее не менее чем на порядок.</w:t>
       </w:r>
     </w:p>
     <w:p>
@@ -1369,8 +1379,8 @@
           <w:szCs w:val="20"/>
         </w:rPr>
       </w:pPr>
-      <w:bookmarkStart w:id="10" w:name="h.qifapdmaot98"/>
-      <w:bookmarkEnd w:id="10"/>
+      <w:bookmarkStart w:id="9" w:name="h.qifapdmaot98"/>
+      <w:bookmarkEnd w:id="9"/>
       <w:r>
         <w:rPr>
           <w:rFonts w:ascii="Arial" w:eastAsia="Arial" w:hAnsi="Arial" w:cs="Arial"/>
@@ -1425,14 +1435,18 @@
         <w:t>(Ограничения)</w:t>
       </w:r>
     </w:p>
-    <w:p/>
+    <w:p>
+      <w:r>
+        <w:t>Сайт должен соответствовать моральным нормам, федеральным законам, связанными с распространением и хранением медиа контента, а также с защитой авторских прав. Сайт должен соответствовать лицензиям сторонних сервисов. Сайт должен быть разработан с учётом дальнейшей масштабируемости и смены поставщиков услуг (сторонних сервисов).</w:t>
+      </w:r>
+    </w:p>
     <w:p>
       <w:pPr>
         <w:pStyle w:val="1"/>
         <w:spacing w:before="480" w:after="120" w:line="124" w:lineRule="auto"/>
       </w:pPr>
-      <w:bookmarkStart w:id="11" w:name="h.f3knr3aws7ym"/>
-      <w:bookmarkEnd w:id="11"/>
+      <w:bookmarkStart w:id="10" w:name="h.f3knr3aws7ym"/>
+      <w:bookmarkEnd w:id="10"/>
       <w:r>
         <w:rPr>
           <w:rFonts w:ascii="Arial" w:eastAsia="Arial" w:hAnsi="Arial" w:cs="Arial"/>
@@ -1495,13 +1509,18 @@
       <w:pPr>
         <w:pStyle w:val="a4"/>
       </w:pPr>
-      <w:bookmarkStart w:id="12" w:name="h.x8t9osn2c2g"/>
-      <w:bookmarkEnd w:id="12"/>
+      <w:bookmarkStart w:id="11" w:name="h.x8t9osn2c2g"/>
+      <w:bookmarkEnd w:id="11"/>
     </w:p>
     <w:p>
       <w:pPr>
         <w:pStyle w:val="2"/>
         <w:spacing w:before="120" w:after="60" w:line="168" w:lineRule="auto"/>
+        <w:rPr>
+          <w:rFonts w:ascii="Arial" w:eastAsia="Arial" w:hAnsi="Arial" w:cs="Arial"/>
+          <w:sz w:val="20"/>
+          <w:szCs w:val="20"/>
+        </w:rPr>
       </w:pPr>
       <w:r>
         <w:rPr>
@@ -1542,369 +1561,188 @@
     <w:p>
       <w:pPr>
         <w:pStyle w:val="a4"/>
-      </w:pPr>
-    </w:p>
-    <w:p>
-      <w:pPr>
-        <w:pStyle w:val="3"/>
-        <w:spacing w:before="120" w:after="60" w:line="220" w:lineRule="auto"/>
-      </w:pPr>
-      <w:bookmarkStart w:id="13" w:name="h.x5547hysonsm"/>
+        <w:rPr>
+          <w:lang w:val="en-US"/>
+        </w:rPr>
+      </w:pPr>
+      <w:r>
+        <w:t>Для неавторизованных пользователей</w:t>
+      </w:r>
+      <w:bookmarkStart w:id="12" w:name="h.x5547hysonsm"/>
+      <w:bookmarkEnd w:id="12"/>
+      <w:r>
+        <w:rPr>
+          <w:lang w:val="en-US"/>
+        </w:rPr>
+        <w:t>:</w:t>
+      </w:r>
+    </w:p>
+    <w:p>
+      <w:pPr>
+        <w:pStyle w:val="a4"/>
+      </w:pPr>
+      <w:r>
+        <w:tab/>
+      </w:r>
+      <w:r>
+        <w:t>3.1.1. Система должна позволять пользователям создавать аккаунты и авторизоваться</w:t>
+      </w:r>
+      <w:r>
+        <w:t>.</w:t>
+      </w:r>
+    </w:p>
+    <w:p>
+      <w:pPr>
+        <w:pStyle w:val="a4"/>
+      </w:pPr>
+      <w:r>
+        <w:tab/>
+        <w:t>3.1.2. Система должна давать доступ пользователям выбирать вид контента, поиск по контенту с фильтрами по жанру, год</w:t>
+      </w:r>
+      <w:r>
+        <w:t>у выпуска, рейтинг</w:t>
+      </w:r>
+      <w:r>
+        <w:t xml:space="preserve"> контента.</w:t>
+      </w:r>
+    </w:p>
+    <w:p>
+      <w:pPr>
+        <w:pStyle w:val="a4"/>
+      </w:pPr>
+      <w:r>
+        <w:tab/>
+        <w:t>3.1.3. Система должна позволять пользователям смотреть выбранный контент во встроенном видеоплеере</w:t>
+      </w:r>
+      <w:r>
+        <w:t>.</w:t>
+      </w:r>
+    </w:p>
+    <w:p>
+      <w:pPr>
+        <w:pStyle w:val="a4"/>
+      </w:pPr>
+      <w:r>
+        <w:tab/>
+        <w:t>3.1.4. Система должна предоставлять возможность видеть обзор контента, где будет его официальное описание, рейтинг, возможность поделится ссылкой на фильм в социальных сетях</w:t>
+      </w:r>
+      <w:r>
+        <w:t>.</w:t>
+      </w:r>
+    </w:p>
+    <w:p>
+      <w:pPr>
+        <w:pStyle w:val="a4"/>
+      </w:pPr>
+      <w:r>
+        <w:tab/>
+        <w:t>3.1.5. Система должна показывать рекламу пользователем до и во время просмотра контента</w:t>
+      </w:r>
+      <w:r>
+        <w:t>.</w:t>
+      </w:r>
+    </w:p>
+    <w:p>
+      <w:pPr>
+        <w:pStyle w:val="a4"/>
+      </w:pPr>
+    </w:p>
+    <w:p>
+      <w:pPr>
+        <w:pStyle w:val="a4"/>
+      </w:pPr>
+      <w:r>
+        <w:t>Для авторизованных пользователей</w:t>
+      </w:r>
+      <w:r>
+        <w:rPr>
+          <w:lang w:val="en-US"/>
+        </w:rPr>
+        <w:t>:</w:t>
+      </w:r>
+    </w:p>
+    <w:p>
+      <w:pPr>
+        <w:pStyle w:val="a4"/>
+      </w:pPr>
+      <w:r>
+        <w:tab/>
+        <w:t xml:space="preserve">3.1.6. </w:t>
+      </w:r>
+      <w:r>
+        <w:t>Система должна предоставлять авторизованным пользователем те же возможности, что и неавторизованным пользователям.</w:t>
+      </w:r>
+    </w:p>
+    <w:p>
+      <w:pPr>
+        <w:pStyle w:val="a4"/>
+      </w:pPr>
+      <w:r>
+        <w:tab/>
+        <w:t>3.1.7. Система должна предоставлять возможность смены регистрационных данных аккаунта, личного кабинета.</w:t>
+      </w:r>
+    </w:p>
+    <w:p>
+      <w:pPr>
+        <w:pStyle w:val="a4"/>
+      </w:pPr>
+      <w:r>
+        <w:tab/>
+        <w:t>3.1.8. Система должна предоставить возможность оплатить отключение рекламы пользователю, а также возможность просмотра контента без рекламы в случае оплаты.</w:t>
+      </w:r>
+    </w:p>
+    <w:p>
+      <w:pPr>
+        <w:pStyle w:val="a4"/>
+      </w:pPr>
+      <w:r>
+        <w:tab/>
+        <w:t>3.1.9. Система должна предоставить возможность оценить контент</w:t>
+      </w:r>
+      <w:r>
+        <w:t>.</w:t>
+      </w:r>
+    </w:p>
+    <w:p>
+      <w:pPr>
+        <w:pStyle w:val="a4"/>
+      </w:pPr>
+      <w:r>
+        <w:tab/>
+        <w:t>3.1.10. Рейтинг контента в системе должен складываться из рейтинга всех оценок данного контен</w:t>
+      </w:r>
+      <w:r>
+        <w:t>та пользователями.</w:t>
+      </w:r>
+    </w:p>
+    <w:p>
+      <w:pPr>
+        <w:pStyle w:val="a4"/>
+      </w:pPr>
+      <w:r>
+        <w:tab/>
+        <w:t>3.1.11. Система должна позволять пользователям вносить контент в избранное.</w:t>
+      </w:r>
+    </w:p>
+    <w:p>
+      <w:pPr>
+        <w:pStyle w:val="a4"/>
+      </w:pPr>
+      <w:r>
+        <w:tab/>
+        <w:t>3.1.12. Система должна генерировать список рекомендаций пользователям на основе списка избранного контента.</w:t>
+      </w:r>
+    </w:p>
+    <w:p>
+      <w:pPr>
+        <w:pStyle w:val="a4"/>
+      </w:pPr>
+      <w:r>
+        <w:tab/>
+        <w:t>3.1.13. Система должна позволять пользователям удалять аккаунт и выходить из него.</w:t>
+      </w:r>
+      <w:bookmarkStart w:id="13" w:name="_GoBack"/>
       <w:bookmarkEnd w:id="13"/>
-      <w:r>
-        <w:rPr>
-          <w:rFonts w:ascii="Arial" w:eastAsia="Arial" w:hAnsi="Arial" w:cs="Arial"/>
-          <w:b w:val="0"/>
-          <w:i/>
-          <w:color w:val="000000"/>
-          <w:sz w:val="20"/>
-          <w:szCs w:val="20"/>
-        </w:rPr>
-        <w:t>3.1.1</w:t>
-      </w:r>
-      <w:r>
-        <w:rPr>
-          <w:rFonts w:ascii="Times New Roman" w:eastAsia="Times New Roman" w:hAnsi="Times New Roman" w:cs="Times New Roman"/>
-          <w:b w:val="0"/>
-          <w:color w:val="000000"/>
-          <w:sz w:val="14"/>
-          <w:szCs w:val="14"/>
-        </w:rPr>
-        <w:t xml:space="preserve">  </w:t>
-      </w:r>
-      <w:proofErr w:type="gramStart"/>
-      <w:r>
-        <w:rPr>
-          <w:rFonts w:ascii="Times New Roman" w:eastAsia="Times New Roman" w:hAnsi="Times New Roman" w:cs="Times New Roman"/>
-          <w:b w:val="0"/>
-          <w:color w:val="000000"/>
-          <w:sz w:val="14"/>
-          <w:szCs w:val="14"/>
-        </w:rPr>
-        <w:t xml:space="preserve">   </w:t>
-      </w:r>
-      <w:r>
-        <w:rPr>
-          <w:rFonts w:ascii="Arial" w:eastAsia="Arial" w:hAnsi="Arial" w:cs="Arial"/>
-          <w:b w:val="0"/>
-          <w:i/>
-          <w:color w:val="000000"/>
-          <w:sz w:val="20"/>
-          <w:szCs w:val="20"/>
-        </w:rPr>
-        <w:t>&lt;</w:t>
-      </w:r>
-      <w:proofErr w:type="gramEnd"/>
-      <w:r>
-        <w:rPr>
-          <w:rFonts w:ascii="Arial" w:eastAsia="Arial" w:hAnsi="Arial" w:cs="Arial"/>
-          <w:b w:val="0"/>
-          <w:i/>
-          <w:color w:val="000000"/>
-          <w:sz w:val="20"/>
-          <w:szCs w:val="20"/>
-        </w:rPr>
-        <w:t>Требование 1&gt;</w:t>
-      </w:r>
-    </w:p>
-    <w:p>
-      <w:pPr>
-        <w:pStyle w:val="a4"/>
-      </w:pPr>
-      <w:r>
-        <w:tab/>
-      </w:r>
-    </w:p>
-    <w:p>
-      <w:pPr>
-        <w:pStyle w:val="3"/>
-        <w:spacing w:before="120" w:after="60" w:line="220" w:lineRule="auto"/>
-      </w:pPr>
-      <w:r>
-        <w:rPr>
-          <w:rFonts w:ascii="Arial" w:eastAsia="Arial" w:hAnsi="Arial" w:cs="Arial"/>
-          <w:b w:val="0"/>
-          <w:i/>
-          <w:color w:val="000000"/>
-          <w:sz w:val="20"/>
-          <w:szCs w:val="20"/>
-        </w:rPr>
-        <w:t>3.1.2</w:t>
-      </w:r>
-      <w:r>
-        <w:rPr>
-          <w:rFonts w:ascii="Times New Roman" w:eastAsia="Times New Roman" w:hAnsi="Times New Roman" w:cs="Times New Roman"/>
-          <w:b w:val="0"/>
-          <w:color w:val="000000"/>
-          <w:sz w:val="14"/>
-          <w:szCs w:val="14"/>
-        </w:rPr>
-        <w:t xml:space="preserve">  </w:t>
-      </w:r>
-      <w:proofErr w:type="gramStart"/>
-      <w:r>
-        <w:rPr>
-          <w:rFonts w:ascii="Times New Roman" w:eastAsia="Times New Roman" w:hAnsi="Times New Roman" w:cs="Times New Roman"/>
-          <w:b w:val="0"/>
-          <w:color w:val="000000"/>
-          <w:sz w:val="14"/>
-          <w:szCs w:val="14"/>
-        </w:rPr>
-        <w:t xml:space="preserve">   </w:t>
-      </w:r>
-      <w:r>
-        <w:rPr>
-          <w:rFonts w:ascii="Arial" w:eastAsia="Arial" w:hAnsi="Arial" w:cs="Arial"/>
-          <w:b w:val="0"/>
-          <w:i/>
-          <w:color w:val="000000"/>
-          <w:sz w:val="20"/>
-          <w:szCs w:val="20"/>
-        </w:rPr>
-        <w:t>&lt;</w:t>
-      </w:r>
-      <w:proofErr w:type="gramEnd"/>
-      <w:r>
-        <w:rPr>
-          <w:rFonts w:ascii="Arial" w:eastAsia="Arial" w:hAnsi="Arial" w:cs="Arial"/>
-          <w:b w:val="0"/>
-          <w:i/>
-          <w:color w:val="000000"/>
-          <w:sz w:val="20"/>
-          <w:szCs w:val="20"/>
-        </w:rPr>
-        <w:t>Требование 2&gt;</w:t>
-      </w:r>
-    </w:p>
-    <w:p>
-      <w:pPr>
-        <w:pStyle w:val="a4"/>
-      </w:pPr>
-      <w:r>
-        <w:tab/>
-      </w:r>
-    </w:p>
-    <w:p>
-      <w:pPr>
-        <w:pStyle w:val="3"/>
-        <w:spacing w:before="120" w:after="60" w:line="220" w:lineRule="auto"/>
-        <w:rPr>
-          <w:rFonts w:ascii="Arial" w:eastAsia="Arial" w:hAnsi="Arial" w:cs="Arial"/>
-          <w:b w:val="0"/>
-          <w:i/>
-          <w:color w:val="000000"/>
-          <w:sz w:val="20"/>
-          <w:szCs w:val="20"/>
-        </w:rPr>
-      </w:pPr>
-      <w:r>
-        <w:rPr>
-          <w:rFonts w:ascii="Arial" w:eastAsia="Arial" w:hAnsi="Arial" w:cs="Arial"/>
-          <w:b w:val="0"/>
-          <w:i/>
-          <w:color w:val="000000"/>
-          <w:sz w:val="20"/>
-          <w:szCs w:val="20"/>
-        </w:rPr>
-        <w:t>3.1.3</w:t>
-      </w:r>
-      <w:r>
-        <w:rPr>
-          <w:rFonts w:ascii="Times New Roman" w:eastAsia="Times New Roman" w:hAnsi="Times New Roman" w:cs="Times New Roman"/>
-          <w:b w:val="0"/>
-          <w:color w:val="000000"/>
-          <w:sz w:val="14"/>
-          <w:szCs w:val="14"/>
-        </w:rPr>
-        <w:t xml:space="preserve">  </w:t>
-      </w:r>
-      <w:proofErr w:type="gramStart"/>
-      <w:r>
-        <w:rPr>
-          <w:rFonts w:ascii="Times New Roman" w:eastAsia="Times New Roman" w:hAnsi="Times New Roman" w:cs="Times New Roman"/>
-          <w:b w:val="0"/>
-          <w:color w:val="000000"/>
-          <w:sz w:val="14"/>
-          <w:szCs w:val="14"/>
-        </w:rPr>
-        <w:t xml:space="preserve">   </w:t>
-      </w:r>
-      <w:r>
-        <w:rPr>
-          <w:rFonts w:ascii="Arial" w:eastAsia="Arial" w:hAnsi="Arial" w:cs="Arial"/>
-          <w:b w:val="0"/>
-          <w:i/>
-          <w:color w:val="000000"/>
-          <w:sz w:val="20"/>
-          <w:szCs w:val="20"/>
-        </w:rPr>
-        <w:t>&lt;</w:t>
-      </w:r>
-      <w:proofErr w:type="gramEnd"/>
-      <w:r>
-        <w:rPr>
-          <w:rFonts w:ascii="Arial" w:eastAsia="Arial" w:hAnsi="Arial" w:cs="Arial"/>
-          <w:b w:val="0"/>
-          <w:i/>
-          <w:color w:val="000000"/>
-          <w:sz w:val="20"/>
-          <w:szCs w:val="20"/>
-        </w:rPr>
-        <w:t>Требование 3&gt;</w:t>
-      </w:r>
-    </w:p>
-    <w:p>
-      <w:r>
-        <w:tab/>
-      </w:r>
-    </w:p>
-    <w:p>
-      <w:pPr>
-        <w:pStyle w:val="3"/>
-        <w:spacing w:before="120" w:after="60" w:line="220" w:lineRule="auto"/>
-        <w:rPr>
-          <w:rFonts w:ascii="Arial" w:eastAsia="Arial" w:hAnsi="Arial" w:cs="Arial"/>
-          <w:b w:val="0"/>
-          <w:i/>
-          <w:color w:val="000000"/>
-          <w:sz w:val="20"/>
-          <w:szCs w:val="20"/>
-        </w:rPr>
-      </w:pPr>
-      <w:r>
-        <w:rPr>
-          <w:rFonts w:ascii="Arial" w:eastAsia="Arial" w:hAnsi="Arial" w:cs="Arial"/>
-          <w:b w:val="0"/>
-          <w:i/>
-          <w:color w:val="000000"/>
-          <w:sz w:val="20"/>
-          <w:szCs w:val="20"/>
-        </w:rPr>
-        <w:t>3.1.4</w:t>
-      </w:r>
-      <w:r>
-        <w:rPr>
-          <w:rFonts w:ascii="Times New Roman" w:eastAsia="Times New Roman" w:hAnsi="Times New Roman" w:cs="Times New Roman"/>
-          <w:b w:val="0"/>
-          <w:color w:val="000000"/>
-          <w:sz w:val="14"/>
-          <w:szCs w:val="14"/>
-        </w:rPr>
-        <w:t xml:space="preserve">  </w:t>
-      </w:r>
-      <w:proofErr w:type="gramStart"/>
-      <w:r>
-        <w:rPr>
-          <w:rFonts w:ascii="Times New Roman" w:eastAsia="Times New Roman" w:hAnsi="Times New Roman" w:cs="Times New Roman"/>
-          <w:b w:val="0"/>
-          <w:color w:val="000000"/>
-          <w:sz w:val="14"/>
-          <w:szCs w:val="14"/>
-        </w:rPr>
-        <w:t xml:space="preserve">   </w:t>
-      </w:r>
-      <w:r>
-        <w:rPr>
-          <w:rFonts w:ascii="Arial" w:eastAsia="Arial" w:hAnsi="Arial" w:cs="Arial"/>
-          <w:b w:val="0"/>
-          <w:i/>
-          <w:color w:val="000000"/>
-          <w:sz w:val="20"/>
-          <w:szCs w:val="20"/>
-        </w:rPr>
-        <w:t>&lt;</w:t>
-      </w:r>
-      <w:proofErr w:type="gramEnd"/>
-      <w:r>
-        <w:rPr>
-          <w:rFonts w:ascii="Arial" w:eastAsia="Arial" w:hAnsi="Arial" w:cs="Arial"/>
-          <w:b w:val="0"/>
-          <w:i/>
-          <w:color w:val="000000"/>
-          <w:sz w:val="20"/>
-          <w:szCs w:val="20"/>
-        </w:rPr>
-        <w:t>Требование 4&gt;</w:t>
-      </w:r>
-    </w:p>
-    <w:p>
-      <w:r>
-        <w:tab/>
-      </w:r>
-    </w:p>
-    <w:p>
-      <w:pPr>
-        <w:pStyle w:val="3"/>
-        <w:spacing w:before="120" w:after="60" w:line="220" w:lineRule="auto"/>
-        <w:rPr>
-          <w:rFonts w:ascii="Arial" w:eastAsia="Arial" w:hAnsi="Arial" w:cs="Arial"/>
-          <w:b w:val="0"/>
-          <w:i/>
-          <w:color w:val="000000"/>
-          <w:sz w:val="20"/>
-          <w:szCs w:val="20"/>
-        </w:rPr>
-      </w:pPr>
-      <w:r>
-        <w:rPr>
-          <w:rFonts w:ascii="Arial" w:eastAsia="Arial" w:hAnsi="Arial" w:cs="Arial"/>
-          <w:b w:val="0"/>
-          <w:i/>
-          <w:color w:val="000000"/>
-          <w:sz w:val="20"/>
-          <w:szCs w:val="20"/>
-        </w:rPr>
-        <w:t>3.1.5</w:t>
-      </w:r>
-      <w:r>
-        <w:rPr>
-          <w:rFonts w:ascii="Times New Roman" w:eastAsia="Times New Roman" w:hAnsi="Times New Roman" w:cs="Times New Roman"/>
-          <w:b w:val="0"/>
-          <w:color w:val="000000"/>
-          <w:sz w:val="14"/>
-          <w:szCs w:val="14"/>
-        </w:rPr>
-        <w:t xml:space="preserve">  </w:t>
-      </w:r>
-      <w:proofErr w:type="gramStart"/>
-      <w:r>
-        <w:rPr>
-          <w:rFonts w:ascii="Times New Roman" w:eastAsia="Times New Roman" w:hAnsi="Times New Roman" w:cs="Times New Roman"/>
-          <w:b w:val="0"/>
-          <w:color w:val="000000"/>
-          <w:sz w:val="14"/>
-          <w:szCs w:val="14"/>
-        </w:rPr>
-        <w:t xml:space="preserve">   </w:t>
-      </w:r>
-      <w:r>
-        <w:rPr>
-          <w:rFonts w:ascii="Arial" w:eastAsia="Arial" w:hAnsi="Arial" w:cs="Arial"/>
-          <w:b w:val="0"/>
-          <w:i/>
-          <w:color w:val="000000"/>
-          <w:sz w:val="20"/>
-          <w:szCs w:val="20"/>
-        </w:rPr>
-        <w:t>&lt;</w:t>
-      </w:r>
-      <w:proofErr w:type="gramEnd"/>
-      <w:r>
-        <w:rPr>
-          <w:rFonts w:ascii="Arial" w:eastAsia="Arial" w:hAnsi="Arial" w:cs="Arial"/>
-          <w:b w:val="0"/>
-          <w:i/>
-          <w:color w:val="000000"/>
-          <w:sz w:val="20"/>
-          <w:szCs w:val="20"/>
-        </w:rPr>
-        <w:t>Требование 5&gt;</w:t>
-      </w:r>
-    </w:p>
-    <w:p>
-      <w:r>
-        <w:tab/>
-      </w:r>
     </w:p>
     <w:p>
       <w:pPr>
@@ -1970,6 +1808,7 @@
           <w:sz w:val="20"/>
           <w:szCs w:val="20"/>
         </w:rPr>
+        <w:lastRenderedPageBreak/>
         <w:t>3.2.1</w:t>
       </w:r>
       <w:r>
@@ -2422,7 +2261,6 @@
           <w:sz w:val="20"/>
           <w:szCs w:val="20"/>
         </w:rPr>
-        <w:lastRenderedPageBreak/>
         <w:t>3.3.</w:t>
       </w:r>
       <w:r>
@@ -3801,6 +3639,92 @@
 <file path=word/numbering.xml><?xml version="1.0" encoding="utf-8"?>
 <w:numbering xmlns:wpc="http://schemas.microsoft.com/office/word/2010/wordprocessingCanvas" xmlns:cx="http://schemas.microsoft.com/office/drawing/2014/chartex" xmlns:mc="http://schemas.openxmlformats.org/markup-compatibility/2006" xmlns:o="urn:schemas-microsoft-com:office:office" xmlns:r="http://schemas.openxmlformats.org/officeDocument/2006/relationships" xmlns:m="http://schemas.openxmlformats.org/officeDocument/2006/math" xmlns:v="urn:schemas-microsoft-com:vml" xmlns:wp14="http://schemas.microsoft.com/office/word/2010/wordprocessingDrawing" xmlns:wp="http://schemas.openxmlformats.org/drawingml/2006/wordprocessingDrawing" xmlns:w10="urn:schemas-microsoft-com:office:word" xmlns:w="http://schemas.openxmlformats.org/wordprocessingml/2006/main" xmlns:w14="http://schemas.microsoft.com/office/word/2010/wordml" xmlns:w15="http://schemas.microsoft.com/office/word/2012/wordml" xmlns:w16se="http://schemas.microsoft.com/office/word/2015/wordml/symex" xmlns:wpg="http://schemas.microsoft.com/office/word/2010/wordprocessingGroup" xmlns:wpi="http://schemas.microsoft.com/office/word/2010/wordprocessingInk" xmlns:wne="http://schemas.microsoft.com/office/word/2006/wordml" xmlns:wps="http://schemas.microsoft.com/office/word/2010/wordprocessingShape" mc:Ignorable="w14 w15 w16se wp14">
   <w:abstractNum w:abstractNumId="0" w15:restartNumberingAfterBreak="0">
+    <w:nsid w:val="1BA24CD8"/>
+    <w:multiLevelType w:val="hybridMultilevel"/>
+    <w:tmpl w:val="70026410"/>
+    <w:lvl w:ilvl="0" w:tplc="0419000F">
+      <w:start w:val="1"/>
+      <w:numFmt w:val="decimal"/>
+      <w:lvlText w:val="%1."/>
+      <w:lvlJc w:val="left"/>
+      <w:pPr>
+        <w:ind w:left="1431" w:hanging="360"/>
+      </w:pPr>
+    </w:lvl>
+    <w:lvl w:ilvl="1" w:tplc="04190019" w:tentative="1">
+      <w:start w:val="1"/>
+      <w:numFmt w:val="lowerLetter"/>
+      <w:lvlText w:val="%2."/>
+      <w:lvlJc w:val="left"/>
+      <w:pPr>
+        <w:ind w:left="2151" w:hanging="360"/>
+      </w:pPr>
+    </w:lvl>
+    <w:lvl w:ilvl="2" w:tplc="0419001B" w:tentative="1">
+      <w:start w:val="1"/>
+      <w:numFmt w:val="lowerRoman"/>
+      <w:lvlText w:val="%3."/>
+      <w:lvlJc w:val="right"/>
+      <w:pPr>
+        <w:ind w:left="2871" w:hanging="180"/>
+      </w:pPr>
+    </w:lvl>
+    <w:lvl w:ilvl="3" w:tplc="0419000F" w:tentative="1">
+      <w:start w:val="1"/>
+      <w:numFmt w:val="decimal"/>
+      <w:lvlText w:val="%4."/>
+      <w:lvlJc w:val="left"/>
+      <w:pPr>
+        <w:ind w:left="3591" w:hanging="360"/>
+      </w:pPr>
+    </w:lvl>
+    <w:lvl w:ilvl="4" w:tplc="04190019" w:tentative="1">
+      <w:start w:val="1"/>
+      <w:numFmt w:val="lowerLetter"/>
+      <w:lvlText w:val="%5."/>
+      <w:lvlJc w:val="left"/>
+      <w:pPr>
+        <w:ind w:left="4311" w:hanging="360"/>
+      </w:pPr>
+    </w:lvl>
+    <w:lvl w:ilvl="5" w:tplc="0419001B" w:tentative="1">
+      <w:start w:val="1"/>
+      <w:numFmt w:val="lowerRoman"/>
+      <w:lvlText w:val="%6."/>
+      <w:lvlJc w:val="right"/>
+      <w:pPr>
+        <w:ind w:left="5031" w:hanging="180"/>
+      </w:pPr>
+    </w:lvl>
+    <w:lvl w:ilvl="6" w:tplc="0419000F" w:tentative="1">
+      <w:start w:val="1"/>
+      <w:numFmt w:val="decimal"/>
+      <w:lvlText w:val="%7."/>
+      <w:lvlJc w:val="left"/>
+      <w:pPr>
+        <w:ind w:left="5751" w:hanging="360"/>
+      </w:pPr>
+    </w:lvl>
+    <w:lvl w:ilvl="7" w:tplc="04190019" w:tentative="1">
+      <w:start w:val="1"/>
+      <w:numFmt w:val="lowerLetter"/>
+      <w:lvlText w:val="%8."/>
+      <w:lvlJc w:val="left"/>
+      <w:pPr>
+        <w:ind w:left="6471" w:hanging="360"/>
+      </w:pPr>
+    </w:lvl>
+    <w:lvl w:ilvl="8" w:tplc="0419001B" w:tentative="1">
+      <w:start w:val="1"/>
+      <w:numFmt w:val="lowerRoman"/>
+      <w:lvlText w:val="%9."/>
+      <w:lvlJc w:val="right"/>
+      <w:pPr>
+        <w:ind w:left="7191" w:hanging="180"/>
+      </w:pPr>
+    </w:lvl>
+  </w:abstractNum>
+  <w:abstractNum w:abstractNumId="1" w15:restartNumberingAfterBreak="0">
     <w:nsid w:val="7459478C"/>
     <w:multiLevelType w:val="hybridMultilevel"/>
     <w:tmpl w:val="0E3C8FE2"/>
@@ -3914,6 +3838,9 @@
     </w:lvl>
   </w:abstractNum>
   <w:num w:numId="1">
+    <w:abstractNumId w:val="1"/>
+  </w:num>
+  <w:num w:numId="2">
     <w:abstractNumId w:val="0"/>
   </w:num>
 </w:numbering>
@@ -4432,7 +4359,6 @@
   <w:style w:type="character" w:default="1" w:styleId="a0">
     <w:name w:val="Default Paragraph Font"/>
     <w:uiPriority w:val="1"/>
-    <w:semiHidden/>
     <w:unhideWhenUsed/>
   </w:style>
   <w:style w:type="table" w:default="1" w:styleId="a1">

--- a/lab1/Software Requirements Specification.docx
+++ b/lab1/Software Requirements Specification.docx
@@ -946,8 +946,16 @@
         </w:numPr>
       </w:pPr>
       <w:r>
-        <w:t>База данных видео контента</w:t>
-      </w:r>
+        <w:t xml:space="preserve">База данных </w:t>
+      </w:r>
+      <w:proofErr w:type="spellStart"/>
+      <w:r>
+        <w:t>видео</w:t>
+      </w:r>
+      <w:r>
+        <w:t>контента</w:t>
+      </w:r>
+      <w:proofErr w:type="spellEnd"/>
     </w:p>
     <w:p>
       <w:pPr>
@@ -997,8 +1005,16 @@
         <w:t xml:space="preserve">Возможность составления </w:t>
       </w:r>
       <w:r>
-        <w:t>списка рекомендаций на основе просмотренного контента</w:t>
-      </w:r>
+        <w:t xml:space="preserve">списка рекомендаций на основе просмотренного </w:t>
+      </w:r>
+      <w:proofErr w:type="spellStart"/>
+      <w:r>
+        <w:t>видео</w:t>
+      </w:r>
+      <w:r>
+        <w:t>контента</w:t>
+      </w:r>
+      <w:proofErr w:type="spellEnd"/>
     </w:p>
     <w:p>
       <w:pPr>
@@ -1135,14 +1151,33 @@
         <w:t>елей сети Интернет.</w:t>
       </w:r>
       <w:r>
-        <w:t xml:space="preserve"> Авторизованные пользователи смогут добавлять контент в избранное, </w:t>
+        <w:t xml:space="preserve"> Авторизованные пользователи смогут добавлять </w:t>
+      </w:r>
+      <w:proofErr w:type="spellStart"/>
+      <w:r>
+        <w:t>видео</w:t>
+      </w:r>
+      <w:r>
+        <w:t>контент</w:t>
+      </w:r>
+      <w:proofErr w:type="spellEnd"/>
+      <w:r>
+        <w:t xml:space="preserve"> в избранное, </w:t>
       </w:r>
       <w:r>
         <w:t>отключать рекла</w:t>
       </w:r>
       <w:r>
-        <w:t>му, оценивать контент</w:t>
-      </w:r>
+        <w:t xml:space="preserve">му, оценивать </w:t>
+      </w:r>
+      <w:proofErr w:type="spellStart"/>
+      <w:r>
+        <w:t>видео</w:t>
+      </w:r>
+      <w:r>
+        <w:t>контент</w:t>
+      </w:r>
+      <w:proofErr w:type="spellEnd"/>
       <w:r>
         <w:t xml:space="preserve"> и иметь те же возможности, что и неавторизованные пользователи</w:t>
       </w:r>
@@ -1150,11 +1185,11 @@
         <w:t>.</w:t>
       </w:r>
       <w:r>
-        <w:t xml:space="preserve"> Неавторизованные пользователи могут создать аккаунт, авторизоваться, смотреть контент с рекламой, читать обзор </w:t>
+        <w:t xml:space="preserve"> Неавторизованные пользователи могут создать аккаунт, авторизоваться, смотреть контент с рекламой, </w:t>
       </w:r>
       <w:r>
         <w:lastRenderedPageBreak/>
-        <w:t>контента.</w:t>
+        <w:t>читать обзор контента.</w:t>
       </w:r>
       <w:r>
         <w:t xml:space="preserve"> Доступ к сайту большинство людей будут получать, открывая вкладку в браузере на персональном компьютере или </w:t>
@@ -1437,7 +1472,21 @@
     </w:p>
     <w:p>
       <w:r>
-        <w:t>Сайт должен соответствовать моральным нормам, федеральным законам, связанными с распространением и хранением медиа контента, а также с защитой авторских прав. Сайт должен соответствовать лицензиям сторонних сервисов. Сайт должен быть разработан с учётом дальнейшей масштабируемости и смены поставщиков услуг (сторонних сервисов).</w:t>
+        <w:t>Сайт должен соответствовать моральным нормам, федеральным законам, связанными с рас</w:t>
+      </w:r>
+      <w:r>
+        <w:t xml:space="preserve">пространением и хранением </w:t>
+      </w:r>
+      <w:proofErr w:type="spellStart"/>
+      <w:r>
+        <w:t>видео</w:t>
+      </w:r>
+      <w:r>
+        <w:t>контента</w:t>
+      </w:r>
+      <w:proofErr w:type="spellEnd"/>
+      <w:r>
+        <w:t>, а также с защитой авторских прав. Сайт должен соответствовать лицензиям сторонних сервисов. Сайт должен быть разработан с учётом дальнейшей масштабируемости и смены поставщиков услуг (сторонних сервисов).</w:t>
       </w:r>
     </w:p>
     <w:p>
@@ -1597,7 +1646,18 @@
       </w:pPr>
       <w:r>
         <w:tab/>
-        <w:t>3.1.2. Система должна давать доступ пользователям выбирать вид контента, поиск по контенту с фильтрами по жанру, год</w:t>
+        <w:t xml:space="preserve">3.1.2. Система должна давать доступ пользователям выбирать вид </w:t>
+      </w:r>
+      <w:proofErr w:type="spellStart"/>
+      <w:r>
+        <w:t>видео</w:t>
+      </w:r>
+      <w:r>
+        <w:t>контента</w:t>
+      </w:r>
+      <w:proofErr w:type="spellEnd"/>
+      <w:r>
+        <w:t>, поиск по контенту с фильтрами по жанру, год</w:t>
       </w:r>
       <w:r>
         <w:t>у выпуска, рейтинг</w:t>
@@ -1624,7 +1684,18 @@
       </w:pPr>
       <w:r>
         <w:tab/>
-        <w:t>3.1.4. Система должна предоставлять возможность видеть обзор контента, где будет его официальное описание, рейтинг, возможность поделится ссылкой на фильм в социальных сетях</w:t>
+        <w:t xml:space="preserve">3.1.4. Система должна предоставлять возможность видеть обзор </w:t>
+      </w:r>
+      <w:proofErr w:type="spellStart"/>
+      <w:r>
+        <w:t>видео</w:t>
+      </w:r>
+      <w:r>
+        <w:t>контента</w:t>
+      </w:r>
+      <w:proofErr w:type="spellEnd"/>
+      <w:r>
+        <w:t>, где будет его официальное описание, рейтинг, возможность поделится ссылкой на фильм в социальных сетях</w:t>
       </w:r>
       <w:r>
         <w:t>.</w:t>
@@ -1636,8 +1707,16 @@
       </w:pPr>
       <w:r>
         <w:tab/>
-        <w:t>3.1.5. Система должна показывать рекламу пользователем до и во время просмотра контента</w:t>
-      </w:r>
+        <w:t xml:space="preserve">3.1.5. Система должна показывать рекламу пользователем до и во время просмотра </w:t>
+      </w:r>
+      <w:proofErr w:type="spellStart"/>
+      <w:r>
+        <w:t>видео</w:t>
+      </w:r>
+      <w:r>
+        <w:t>контента</w:t>
+      </w:r>
+      <w:proofErr w:type="spellEnd"/>
       <w:r>
         <w:t>.</w:t>
       </w:r>
@@ -1646,11 +1725,25 @@
       <w:pPr>
         <w:pStyle w:val="a4"/>
       </w:pPr>
+      <w:r>
+        <w:tab/>
+      </w:r>
+      <w:r>
+        <w:t>3.1.6.</w:t>
+      </w:r>
+      <w:r>
+        <w:t xml:space="preserve"> Система должна дать возможность ранее зарегистрированным пользователям сбросить пароль.</w:t>
+      </w:r>
     </w:p>
     <w:p>
       <w:pPr>
         <w:pStyle w:val="a4"/>
       </w:pPr>
+    </w:p>
+    <w:p>
+      <w:pPr>
+        <w:pStyle w:val="a4"/>
+      </w:pPr>
       <w:r>
         <w:t>Для авторизованных пользователей</w:t>
       </w:r>
@@ -1667,7 +1760,10 @@
       </w:pPr>
       <w:r>
         <w:tab/>
-        <w:t xml:space="preserve">3.1.6. </w:t>
+        <w:t>3.1.7</w:t>
+      </w:r>
+      <w:r>
+        <w:t xml:space="preserve">. </w:t>
       </w:r>
       <w:r>
         <w:t>Система должна предоставлять авторизованным пользователем те же возможности, что и неавторизованным пользователям.</w:t>
@@ -1679,7 +1775,10 @@
       </w:pPr>
       <w:r>
         <w:tab/>
-        <w:t>3.1.7. Система должна предоставлять возможность смены регистрационных данных аккаунта, личного кабинета.</w:t>
+        <w:t>3.1.8</w:t>
+      </w:r>
+      <w:r>
+        <w:t>. Система должна предоставлять возможность смены регистрационных данных аккаунта, личного кабинета.</w:t>
       </w:r>
     </w:p>
     <w:p>
@@ -1688,7 +1787,21 @@
       </w:pPr>
       <w:r>
         <w:tab/>
-        <w:t>3.1.8. Система должна предоставить возможность оплатить отключение рекламы пользователю, а также возможность просмотра контента без рекламы в случае оплаты.</w:t>
+        <w:t>3.1.9</w:t>
+      </w:r>
+      <w:r>
+        <w:t xml:space="preserve">. Система должна предоставить возможность оплатить отключение рекламы пользователю, а также возможность просмотра </w:t>
+      </w:r>
+      <w:proofErr w:type="spellStart"/>
+      <w:r>
+        <w:t>видео</w:t>
+      </w:r>
+      <w:r>
+        <w:t>контента</w:t>
+      </w:r>
+      <w:proofErr w:type="spellEnd"/>
+      <w:r>
+        <w:t xml:space="preserve"> без рекламы в случае оплаты.</w:t>
       </w:r>
     </w:p>
     <w:p>
@@ -1697,8 +1810,19 @@
       </w:pPr>
       <w:r>
         <w:tab/>
-        <w:t>3.1.9. Система должна предоставить возможность оценить контент</w:t>
-      </w:r>
+        <w:t>3.1.10</w:t>
+      </w:r>
+      <w:r>
+        <w:t xml:space="preserve">. Система должна предоставить возможность оценить </w:t>
+      </w:r>
+      <w:proofErr w:type="spellStart"/>
+      <w:r>
+        <w:t>видео</w:t>
+      </w:r>
+      <w:r>
+        <w:t>контент</w:t>
+      </w:r>
+      <w:proofErr w:type="spellEnd"/>
       <w:r>
         <w:t>.</w:t>
       </w:r>
@@ -1709,10 +1833,35 @@
       </w:pPr>
       <w:r>
         <w:tab/>
-        <w:t>3.1.10. Рейтинг контента в системе должен складываться из рейтинга всех оценок данного контен</w:t>
-      </w:r>
-      <w:r>
-        <w:t>та пользователями.</w:t>
+        <w:t>3.1.11</w:t>
+      </w:r>
+      <w:r>
+        <w:t xml:space="preserve">. Рейтинг </w:t>
+      </w:r>
+      <w:proofErr w:type="spellStart"/>
+      <w:r>
+        <w:t>видео</w:t>
+      </w:r>
+      <w:r>
+        <w:t>контента</w:t>
+      </w:r>
+      <w:proofErr w:type="spellEnd"/>
+      <w:r>
+        <w:t xml:space="preserve"> в системе должен складываться из рейтинга всех оценок данного </w:t>
+      </w:r>
+      <w:proofErr w:type="spellStart"/>
+      <w:r>
+        <w:t>видео</w:t>
+      </w:r>
+      <w:r>
+        <w:t>контен</w:t>
+      </w:r>
+      <w:r>
+        <w:t>та</w:t>
+      </w:r>
+      <w:proofErr w:type="spellEnd"/>
+      <w:r>
+        <w:t xml:space="preserve"> пользователями.</w:t>
       </w:r>
     </w:p>
     <w:p>
@@ -1721,7 +1870,21 @@
       </w:pPr>
       <w:r>
         <w:tab/>
-        <w:t>3.1.11. Система должна позволять пользователям вносить контент в избранное.</w:t>
+        <w:t>3.1.12</w:t>
+      </w:r>
+      <w:r>
+        <w:t xml:space="preserve">. Система должна позволять пользователям вносить </w:t>
+      </w:r>
+      <w:proofErr w:type="spellStart"/>
+      <w:r>
+        <w:t>видео</w:t>
+      </w:r>
+      <w:r>
+        <w:t>контент</w:t>
+      </w:r>
+      <w:proofErr w:type="spellEnd"/>
+      <w:r>
+        <w:t xml:space="preserve"> в избранное.</w:t>
       </w:r>
     </w:p>
     <w:p>
@@ -1730,24 +1893,77 @@
       </w:pPr>
       <w:r>
         <w:tab/>
-        <w:t>3.1.12. Система должна генерировать список рекомендаций пользователям на основе списка избранного контента.</w:t>
-      </w:r>
-    </w:p>
-    <w:p>
-      <w:pPr>
-        <w:pStyle w:val="a4"/>
-      </w:pPr>
-      <w:r>
-        <w:tab/>
-        <w:t>3.1.13. Система должна позволять пользователям удалять аккаунт и выходить из него.</w:t>
+        <w:t>3.1.13</w:t>
+      </w:r>
+      <w:r>
+        <w:t xml:space="preserve">. Система должна генерировать список рекомендаций пользователям на основе </w:t>
+      </w:r>
+      <w:proofErr w:type="gramStart"/>
+      <w:r>
+        <w:t>списка</w:t>
+      </w:r>
+      <w:proofErr w:type="gramEnd"/>
+      <w:r>
+        <w:t xml:space="preserve"> избранного </w:t>
+      </w:r>
+      <w:r>
+        <w:t>видео</w:t>
       </w:r>
       <w:bookmarkStart w:id="13" w:name="_GoBack"/>
       <w:bookmarkEnd w:id="13"/>
+      <w:r>
+        <w:t>контента.</w:t>
+      </w:r>
+    </w:p>
+    <w:p>
+      <w:pPr>
+        <w:pStyle w:val="a4"/>
+      </w:pPr>
+      <w:r>
+        <w:tab/>
+        <w:t>3.1.14</w:t>
+      </w:r>
+      <w:r>
+        <w:t>. Система должна позволять пользователям удалять аккаунт и выходить из него.</w:t>
+      </w:r>
+    </w:p>
+    <w:p>
+      <w:pPr>
+        <w:pStyle w:val="a4"/>
+      </w:pPr>
+      <w:r>
+        <w:lastRenderedPageBreak/>
+        <w:tab/>
+        <w:t>3.1.15</w:t>
+      </w:r>
+      <w:r>
+        <w:t>. Система должна давать пользователю возможность оплатить хотя бы двумя способами, доступными в месте пребывания пользователя.</w:t>
+      </w:r>
+    </w:p>
+    <w:p>
+      <w:pPr>
+        <w:pStyle w:val="a4"/>
+      </w:pPr>
+    </w:p>
+    <w:p>
+      <w:pPr>
+        <w:pStyle w:val="a4"/>
+      </w:pPr>
+    </w:p>
+    <w:p>
+      <w:pPr>
+        <w:pStyle w:val="a4"/>
+      </w:pPr>
     </w:p>
     <w:p>
       <w:pPr>
         <w:pStyle w:val="2"/>
         <w:spacing w:before="360" w:after="80" w:line="168" w:lineRule="auto"/>
+        <w:rPr>
+          <w:rFonts w:ascii="Arial" w:eastAsia="Arial" w:hAnsi="Arial" w:cs="Arial"/>
+          <w:sz w:val="20"/>
+          <w:szCs w:val="20"/>
+        </w:rPr>
       </w:pPr>
       <w:bookmarkStart w:id="14" w:name="h.byapyaaxntju"/>
       <w:bookmarkEnd w:id="14"/>
@@ -1787,73 +2003,28 @@
         <w:t xml:space="preserve"> (Требования к удобству использования)</w:t>
       </w:r>
     </w:p>
+    <w:p/>
     <w:p>
       <w:pPr>
         <w:pStyle w:val="a4"/>
-      </w:pPr>
-    </w:p>
-    <w:p>
-      <w:pPr>
-        <w:pStyle w:val="3"/>
-        <w:spacing w:before="280" w:after="80" w:line="220" w:lineRule="auto"/>
+        <w:ind w:firstLine="708"/>
       </w:pPr>
       <w:bookmarkStart w:id="15" w:name="h.k868edlmpg6n"/>
       <w:bookmarkEnd w:id="15"/>
       <w:r>
-        <w:rPr>
-          <w:rFonts w:ascii="Arial" w:eastAsia="Arial" w:hAnsi="Arial" w:cs="Arial"/>
-          <w:b w:val="0"/>
-          <w:i/>
-          <w:color w:val="000000"/>
-          <w:sz w:val="20"/>
-          <w:szCs w:val="20"/>
-        </w:rPr>
-        <w:lastRenderedPageBreak/>
-        <w:t>3.2.1</w:t>
-      </w:r>
-      <w:r>
-        <w:rPr>
-          <w:rFonts w:ascii="Times New Roman" w:eastAsia="Times New Roman" w:hAnsi="Times New Roman" w:cs="Times New Roman"/>
-          <w:b w:val="0"/>
-          <w:color w:val="000000"/>
-          <w:sz w:val="14"/>
-          <w:szCs w:val="14"/>
-        </w:rPr>
-        <w:t xml:space="preserve">       </w:t>
-      </w:r>
-      <w:proofErr w:type="gramStart"/>
-      <w:r>
-        <w:rPr>
-          <w:rFonts w:ascii="Times New Roman" w:eastAsia="Times New Roman" w:hAnsi="Times New Roman" w:cs="Times New Roman"/>
-          <w:b w:val="0"/>
-          <w:color w:val="000000"/>
-          <w:sz w:val="14"/>
-          <w:szCs w:val="14"/>
-        </w:rPr>
-        <w:t xml:space="preserve">   </w:t>
-      </w:r>
-      <w:r>
-        <w:rPr>
-          <w:rFonts w:ascii="Arial" w:eastAsia="Arial" w:hAnsi="Arial" w:cs="Arial"/>
-          <w:b w:val="0"/>
-          <w:i/>
-          <w:color w:val="000000"/>
-          <w:sz w:val="20"/>
-          <w:szCs w:val="20"/>
-        </w:rPr>
-        <w:t>&lt;</w:t>
-      </w:r>
-      <w:proofErr w:type="gramEnd"/>
-      <w:r>
-        <w:rPr>
-          <w:rFonts w:ascii="Arial" w:eastAsia="Arial" w:hAnsi="Arial" w:cs="Arial"/>
-          <w:b w:val="0"/>
-          <w:i/>
-          <w:color w:val="000000"/>
-          <w:sz w:val="20"/>
-          <w:szCs w:val="20"/>
-        </w:rPr>
-        <w:t>Требование 1&gt;</w:t>
+        <w:t>3.2.1. Подборка фильмов. Должна быть реализована возможность генерации подборки фильмов по тематике. Например,</w:t>
+      </w:r>
+      <w:r>
+        <w:t xml:space="preserve"> </w:t>
+      </w:r>
+      <w:r>
+        <w:t>«Новый год»,</w:t>
+      </w:r>
+      <w:r>
+        <w:tab/>
+      </w:r>
+      <w:r>
+        <w:t>«Фильмы про войну», «Фильмы про космос» и т.д.</w:t>
       </w:r>
     </w:p>
     <w:p>
@@ -1862,67 +2033,35 @@
       </w:pPr>
       <w:r>
         <w:tab/>
-      </w:r>
-    </w:p>
-    <w:p>
-      <w:pPr>
-        <w:pStyle w:val="3"/>
-        <w:spacing w:before="280" w:after="80" w:line="220" w:lineRule="auto"/>
-      </w:pPr>
-      <w:r>
-        <w:rPr>
-          <w:rFonts w:ascii="Arial" w:eastAsia="Arial" w:hAnsi="Arial" w:cs="Arial"/>
-          <w:b w:val="0"/>
-          <w:i/>
-          <w:color w:val="000000"/>
-          <w:sz w:val="20"/>
-          <w:szCs w:val="20"/>
-        </w:rPr>
-        <w:t>3.2.2</w:t>
-      </w:r>
-      <w:r>
-        <w:rPr>
-          <w:rFonts w:ascii="Times New Roman" w:eastAsia="Times New Roman" w:hAnsi="Times New Roman" w:cs="Times New Roman"/>
-          <w:b w:val="0"/>
-          <w:color w:val="000000"/>
-          <w:sz w:val="14"/>
-          <w:szCs w:val="14"/>
-        </w:rPr>
-        <w:t xml:space="preserve">       </w:t>
-      </w:r>
-      <w:proofErr w:type="gramStart"/>
-      <w:r>
-        <w:rPr>
-          <w:rFonts w:ascii="Times New Roman" w:eastAsia="Times New Roman" w:hAnsi="Times New Roman" w:cs="Times New Roman"/>
-          <w:b w:val="0"/>
-          <w:color w:val="000000"/>
-          <w:sz w:val="14"/>
-          <w:szCs w:val="14"/>
-        </w:rPr>
-        <w:t xml:space="preserve">   </w:t>
-      </w:r>
-      <w:r>
-        <w:rPr>
-          <w:rFonts w:ascii="Arial" w:eastAsia="Arial" w:hAnsi="Arial" w:cs="Arial"/>
-          <w:b w:val="0"/>
-          <w:i/>
-          <w:color w:val="000000"/>
-          <w:sz w:val="20"/>
-          <w:szCs w:val="20"/>
-        </w:rPr>
-        <w:t>&lt;</w:t>
-      </w:r>
-      <w:proofErr w:type="gramEnd"/>
-      <w:r>
-        <w:rPr>
-          <w:rFonts w:ascii="Arial" w:eastAsia="Arial" w:hAnsi="Arial" w:cs="Arial"/>
-          <w:b w:val="0"/>
-          <w:i/>
-          <w:color w:val="000000"/>
-          <w:sz w:val="20"/>
-          <w:szCs w:val="20"/>
-        </w:rPr>
-        <w:t>Требование 2&gt;</w:t>
+        <w:t>3.2.2. Возможность авторизации через сторонние сервисы, социальные сети (</w:t>
+      </w:r>
+      <w:proofErr w:type="spellStart"/>
+      <w:r>
+        <w:t>Вконтакте</w:t>
+      </w:r>
+      <w:proofErr w:type="spellEnd"/>
+      <w:r>
+        <w:t xml:space="preserve">, Одноклассники, </w:t>
+      </w:r>
+      <w:r>
+        <w:rPr>
+          <w:lang w:val="en-US"/>
+        </w:rPr>
+        <w:t>Mail</w:t>
+      </w:r>
+      <w:r>
+        <w:t>.</w:t>
+      </w:r>
+      <w:proofErr w:type="spellStart"/>
+      <w:r>
+        <w:rPr>
+          <w:lang w:val="en-US"/>
+        </w:rPr>
+        <w:t>ru</w:t>
+      </w:r>
+      <w:proofErr w:type="spellEnd"/>
+      <w:r>
+        <w:t>).</w:t>
       </w:r>
     </w:p>
     <w:p>
@@ -1931,201 +2070,13 @@
       </w:pPr>
       <w:r>
         <w:tab/>
-      </w:r>
-    </w:p>
-    <w:p>
-      <w:pPr>
-        <w:pStyle w:val="3"/>
-        <w:spacing w:before="280" w:after="80" w:line="220" w:lineRule="auto"/>
-      </w:pPr>
-      <w:r>
-        <w:rPr>
-          <w:rFonts w:ascii="Arial" w:eastAsia="Arial" w:hAnsi="Arial" w:cs="Arial"/>
-          <w:b w:val="0"/>
-          <w:i/>
-          <w:color w:val="000000"/>
-          <w:sz w:val="20"/>
-          <w:szCs w:val="20"/>
-        </w:rPr>
-        <w:t>3.2.3</w:t>
-      </w:r>
-      <w:r>
-        <w:rPr>
-          <w:rFonts w:ascii="Times New Roman" w:eastAsia="Times New Roman" w:hAnsi="Times New Roman" w:cs="Times New Roman"/>
-          <w:b w:val="0"/>
-          <w:color w:val="000000"/>
-          <w:sz w:val="14"/>
-          <w:szCs w:val="14"/>
-        </w:rPr>
-        <w:t xml:space="preserve">       </w:t>
-      </w:r>
-      <w:proofErr w:type="gramStart"/>
-      <w:r>
-        <w:rPr>
-          <w:rFonts w:ascii="Times New Roman" w:eastAsia="Times New Roman" w:hAnsi="Times New Roman" w:cs="Times New Roman"/>
-          <w:b w:val="0"/>
-          <w:color w:val="000000"/>
-          <w:sz w:val="14"/>
-          <w:szCs w:val="14"/>
-        </w:rPr>
-        <w:t xml:space="preserve">   </w:t>
-      </w:r>
-      <w:r>
-        <w:rPr>
-          <w:rFonts w:ascii="Arial" w:eastAsia="Arial" w:hAnsi="Arial" w:cs="Arial"/>
-          <w:b w:val="0"/>
-          <w:i/>
-          <w:color w:val="000000"/>
-          <w:sz w:val="20"/>
-          <w:szCs w:val="20"/>
-        </w:rPr>
-        <w:t>&lt;</w:t>
-      </w:r>
-      <w:proofErr w:type="gramEnd"/>
-      <w:r>
-        <w:rPr>
-          <w:rFonts w:ascii="Arial" w:eastAsia="Arial" w:hAnsi="Arial" w:cs="Arial"/>
-          <w:b w:val="0"/>
-          <w:i/>
-          <w:color w:val="000000"/>
-          <w:sz w:val="20"/>
-          <w:szCs w:val="20"/>
-        </w:rPr>
-        <w:t>Требование 3&gt;</w:t>
-      </w:r>
-    </w:p>
-    <w:p>
-      <w:pPr>
-        <w:pStyle w:val="3"/>
-        <w:spacing w:before="280" w:after="80" w:line="220" w:lineRule="auto"/>
-      </w:pPr>
-      <w:r>
-        <w:rPr>
-          <w:rFonts w:ascii="Arial" w:eastAsia="Arial" w:hAnsi="Arial" w:cs="Arial"/>
-          <w:b w:val="0"/>
-          <w:i/>
-          <w:color w:val="000000"/>
-          <w:sz w:val="20"/>
-          <w:szCs w:val="20"/>
-        </w:rPr>
-        <w:t>3.2.4</w:t>
-      </w:r>
-      <w:r>
-        <w:rPr>
-          <w:rFonts w:ascii="Times New Roman" w:eastAsia="Times New Roman" w:hAnsi="Times New Roman" w:cs="Times New Roman"/>
-          <w:b w:val="0"/>
-          <w:color w:val="000000"/>
-          <w:sz w:val="14"/>
-          <w:szCs w:val="14"/>
-        </w:rPr>
-        <w:t xml:space="preserve">       </w:t>
-      </w:r>
-      <w:proofErr w:type="gramStart"/>
-      <w:r>
-        <w:rPr>
-          <w:rFonts w:ascii="Times New Roman" w:eastAsia="Times New Roman" w:hAnsi="Times New Roman" w:cs="Times New Roman"/>
-          <w:b w:val="0"/>
-          <w:color w:val="000000"/>
-          <w:sz w:val="14"/>
-          <w:szCs w:val="14"/>
-        </w:rPr>
-        <w:t xml:space="preserve">   </w:t>
-      </w:r>
-      <w:r>
-        <w:rPr>
-          <w:rFonts w:ascii="Arial" w:eastAsia="Arial" w:hAnsi="Arial" w:cs="Arial"/>
-          <w:b w:val="0"/>
-          <w:i/>
-          <w:color w:val="000000"/>
-          <w:sz w:val="20"/>
-          <w:szCs w:val="20"/>
-        </w:rPr>
-        <w:t>&lt;</w:t>
-      </w:r>
-      <w:proofErr w:type="gramEnd"/>
-      <w:r>
-        <w:rPr>
-          <w:rFonts w:ascii="Arial" w:eastAsia="Arial" w:hAnsi="Arial" w:cs="Arial"/>
-          <w:b w:val="0"/>
-          <w:i/>
-          <w:color w:val="000000"/>
-          <w:sz w:val="20"/>
-          <w:szCs w:val="20"/>
-        </w:rPr>
-        <w:t>Требование 4&gt;</w:t>
-      </w:r>
-      <w:r>
-        <w:t xml:space="preserve"> </w:t>
-      </w:r>
-    </w:p>
-    <w:p>
-      <w:pPr>
-        <w:pStyle w:val="3"/>
-        <w:spacing w:before="280" w:after="80" w:line="220" w:lineRule="auto"/>
-      </w:pPr>
-      <w:r>
-        <w:rPr>
-          <w:rFonts w:ascii="Arial" w:eastAsia="Arial" w:hAnsi="Arial" w:cs="Arial"/>
-          <w:b w:val="0"/>
-          <w:i/>
-          <w:color w:val="000000"/>
-          <w:sz w:val="20"/>
-          <w:szCs w:val="20"/>
-        </w:rPr>
-        <w:t>3.2.5</w:t>
-      </w:r>
-      <w:r>
-        <w:rPr>
-          <w:rFonts w:ascii="Times New Roman" w:eastAsia="Times New Roman" w:hAnsi="Times New Roman" w:cs="Times New Roman"/>
-          <w:b w:val="0"/>
-          <w:color w:val="000000"/>
-          <w:sz w:val="14"/>
-          <w:szCs w:val="14"/>
-        </w:rPr>
-        <w:t xml:space="preserve">       </w:t>
-      </w:r>
-      <w:proofErr w:type="gramStart"/>
-      <w:r>
-        <w:rPr>
-          <w:rFonts w:ascii="Times New Roman" w:eastAsia="Times New Roman" w:hAnsi="Times New Roman" w:cs="Times New Roman"/>
-          <w:b w:val="0"/>
-          <w:color w:val="000000"/>
-          <w:sz w:val="14"/>
-          <w:szCs w:val="14"/>
-        </w:rPr>
-        <w:t xml:space="preserve">   </w:t>
-      </w:r>
-      <w:r>
-        <w:rPr>
-          <w:rFonts w:ascii="Arial" w:eastAsia="Arial" w:hAnsi="Arial" w:cs="Arial"/>
-          <w:b w:val="0"/>
-          <w:i/>
-          <w:color w:val="000000"/>
-          <w:sz w:val="20"/>
-          <w:szCs w:val="20"/>
-        </w:rPr>
-        <w:t>&lt;</w:t>
-      </w:r>
-      <w:proofErr w:type="gramEnd"/>
-      <w:r>
-        <w:rPr>
-          <w:rFonts w:ascii="Arial" w:eastAsia="Arial" w:hAnsi="Arial" w:cs="Arial"/>
-          <w:b w:val="0"/>
-          <w:i/>
-          <w:color w:val="000000"/>
-          <w:sz w:val="20"/>
-          <w:szCs w:val="20"/>
-        </w:rPr>
-        <w:t>Требование 5&gt;</w:t>
+        <w:t>3.2.3. Сайт должен корректно отображаться в современных браузерах как на ПК, так и на смартфонах при различных, наиболее популярных разрешениях и соотношениях сторон.</w:t>
       </w:r>
     </w:p>
     <w:p>
       <w:pPr>
         <w:pStyle w:val="a4"/>
       </w:pPr>
-      <w:r>
-        <w:tab/>
-      </w:r>
     </w:p>
     <w:p>
       <w:pPr>
@@ -2174,187 +2125,219 @@
       <w:pPr>
         <w:spacing w:before="240" w:after="120" w:line="259" w:lineRule="auto"/>
       </w:pPr>
-    </w:p>
-    <w:p>
-      <w:pPr>
-        <w:pStyle w:val="3"/>
-        <w:spacing w:before="280" w:after="80" w:line="220" w:lineRule="auto"/>
-      </w:pPr>
+      <w:r>
+        <w:rPr>
+          <w:lang w:val="en-US"/>
+        </w:rPr>
+        <w:tab/>
+      </w:r>
+      <w:r>
+        <w:t>3.3.1.</w:t>
+      </w:r>
+      <w:r>
+        <w:t xml:space="preserve"> Безопасное проведение оплаты на основе последних и наиболее надежных технологий.</w:t>
+      </w:r>
+    </w:p>
+    <w:p>
+      <w:pPr>
+        <w:spacing w:before="240" w:after="120" w:line="259" w:lineRule="auto"/>
+      </w:pPr>
+      <w:r>
+        <w:tab/>
+        <w:t>3.3.2. Передача</w:t>
+      </w:r>
+      <w:r>
+        <w:t xml:space="preserve"> и хранение</w:t>
+      </w:r>
+      <w:r>
+        <w:t xml:space="preserve"> ключей авторизации, логина, пароля и других конфиденциальных данных пользователя </w:t>
+      </w:r>
+      <w:proofErr w:type="gramStart"/>
+      <w:r>
+        <w:t>про протоколу</w:t>
+      </w:r>
+      <w:proofErr w:type="gramEnd"/>
+      <w:r>
+        <w:t xml:space="preserve"> </w:t>
+      </w:r>
+      <w:r>
+        <w:rPr>
+          <w:lang w:val="en-US"/>
+        </w:rPr>
+        <w:t>HTTPS</w:t>
+      </w:r>
+      <w:r>
+        <w:t xml:space="preserve"> с использованием шифрования </w:t>
+      </w:r>
+      <w:r>
+        <w:rPr>
+          <w:lang w:val="en-US"/>
+        </w:rPr>
+        <w:t>RC</w:t>
+      </w:r>
+      <w:r>
+        <w:t>6/</w:t>
+      </w:r>
+      <w:r>
+        <w:rPr>
+          <w:lang w:val="en-US"/>
+        </w:rPr>
+        <w:t>DES</w:t>
+      </w:r>
+      <w:r>
+        <w:t>/</w:t>
+      </w:r>
+      <w:r>
+        <w:rPr>
+          <w:lang w:val="en-US"/>
+        </w:rPr>
+        <w:t>SHA</w:t>
+      </w:r>
+      <w:r>
+        <w:t>-512</w:t>
+      </w:r>
+      <w:r>
+        <w:t>.</w:t>
+      </w:r>
+    </w:p>
+    <w:p>
+      <w:pPr>
+        <w:spacing w:before="240" w:after="120" w:line="259" w:lineRule="auto"/>
+      </w:pPr>
+      <w:r>
+        <w:tab/>
+      </w:r>
+      <w:r>
+        <w:t>3.3.3</w:t>
+      </w:r>
+      <w:r>
+        <w:t>.</w:t>
+      </w:r>
+      <w:r>
+        <w:t xml:space="preserve"> При возникновении ошибки на стороне сервера сайт должен </w:t>
+      </w:r>
       <w:bookmarkStart w:id="17" w:name="h.6uu9wmcfc496"/>
+      <w:bookmarkStart w:id="18" w:name="h.lqgknil31bmn"/>
       <w:bookmarkEnd w:id="17"/>
-      <w:r>
-        <w:rPr>
-          <w:rFonts w:ascii="Arial" w:eastAsia="Arial" w:hAnsi="Arial" w:cs="Arial"/>
-          <w:b w:val="0"/>
-          <w:i/>
-          <w:color w:val="000000"/>
-          <w:sz w:val="20"/>
-          <w:szCs w:val="20"/>
-        </w:rPr>
-        <w:t>3.3.1</w:t>
+      <w:bookmarkEnd w:id="18"/>
+      <w:r>
+        <w:t>продолжать работать, возможно снижение пропускной способности или задержки.</w:t>
+      </w:r>
+    </w:p>
+    <w:p>
+      <w:pPr>
+        <w:spacing w:before="240" w:after="120" w:line="259" w:lineRule="auto"/>
+      </w:pPr>
+      <w:r>
+        <w:tab/>
+        <w:t xml:space="preserve">3.3.4. Защита от </w:t>
+      </w:r>
+      <w:r>
+        <w:rPr>
+          <w:lang w:val="en-US"/>
+        </w:rPr>
+        <w:t>DDOS-</w:t>
+      </w:r>
+      <w:r>
+        <w:t>атак.</w:t>
+      </w:r>
+    </w:p>
+    <w:p>
+      <w:pPr>
+        <w:spacing w:before="240" w:after="120" w:line="259" w:lineRule="auto"/>
+      </w:pPr>
+    </w:p>
+    <w:p>
+      <w:pPr>
+        <w:rPr>
+          <w:b/>
+        </w:rPr>
+      </w:pPr>
+      <w:r>
+        <w:rPr>
+          <w:b/>
+        </w:rPr>
+        <w:t>3.4</w:t>
       </w:r>
       <w:r>
         <w:rPr>
           <w:rFonts w:ascii="Times New Roman" w:eastAsia="Times New Roman" w:hAnsi="Times New Roman" w:cs="Times New Roman"/>
-          <w:b w:val="0"/>
-          <w:color w:val="000000"/>
+          <w:b/>
           <w:sz w:val="14"/>
           <w:szCs w:val="14"/>
         </w:rPr>
-        <w:t xml:space="preserve">       </w:t>
-      </w:r>
-      <w:proofErr w:type="gramStart"/>
-      <w:r>
-        <w:rPr>
-          <w:rFonts w:ascii="Times New Roman" w:eastAsia="Times New Roman" w:hAnsi="Times New Roman" w:cs="Times New Roman"/>
-          <w:b w:val="0"/>
-          <w:color w:val="000000"/>
-          <w:sz w:val="14"/>
-          <w:szCs w:val="14"/>
-        </w:rPr>
-        <w:t xml:space="preserve">   </w:t>
-      </w:r>
-      <w:r>
-        <w:rPr>
-          <w:rFonts w:ascii="Arial" w:eastAsia="Arial" w:hAnsi="Arial" w:cs="Arial"/>
-          <w:b w:val="0"/>
-          <w:i/>
-          <w:color w:val="000000"/>
-          <w:sz w:val="20"/>
-          <w:szCs w:val="20"/>
-        </w:rPr>
-        <w:t>&lt;</w:t>
-      </w:r>
-      <w:proofErr w:type="gramEnd"/>
-      <w:r>
-        <w:rPr>
-          <w:rFonts w:ascii="Arial" w:eastAsia="Arial" w:hAnsi="Arial" w:cs="Arial"/>
-          <w:b w:val="0"/>
-          <w:i/>
-          <w:color w:val="000000"/>
-          <w:sz w:val="20"/>
-          <w:szCs w:val="20"/>
-        </w:rPr>
-        <w:t>Требование 1&gt;</w:t>
-      </w:r>
-    </w:p>
-    <w:p>
-      <w:pPr>
-        <w:pStyle w:val="a4"/>
-      </w:pPr>
+        <w:t xml:space="preserve">     </w:t>
+      </w:r>
+      <w:proofErr w:type="spellStart"/>
+      <w:r>
+        <w:rPr>
+          <w:b/>
+        </w:rPr>
+        <w:t>Performance</w:t>
+      </w:r>
+      <w:proofErr w:type="spellEnd"/>
+      <w:r>
+        <w:rPr>
+          <w:b/>
+        </w:rPr>
+        <w:t xml:space="preserve"> (Требования к производительности)</w:t>
+      </w:r>
+      <w:bookmarkStart w:id="19" w:name="h.t6hxuunohdt1"/>
+      <w:bookmarkStart w:id="20" w:name="h.u58yxjoiyy72"/>
+      <w:bookmarkEnd w:id="19"/>
+      <w:bookmarkEnd w:id="20"/>
+    </w:p>
+    <w:p>
       <w:r>
         <w:tab/>
+        <w:t>3.4.1</w:t>
+      </w:r>
+      <w:r>
+        <w:t>.</w:t>
+      </w:r>
+      <w:r>
         <w:t xml:space="preserve"> </w:t>
       </w:r>
-    </w:p>
-    <w:p>
-      <w:pPr>
-        <w:pStyle w:val="3"/>
-        <w:spacing w:before="280" w:after="80" w:line="220" w:lineRule="auto"/>
-      </w:pPr>
-      <w:r>
-        <w:rPr>
-          <w:rFonts w:ascii="Arial" w:eastAsia="Arial" w:hAnsi="Arial" w:cs="Arial"/>
-          <w:b w:val="0"/>
-          <w:i/>
-          <w:color w:val="000000"/>
-          <w:sz w:val="20"/>
-          <w:szCs w:val="20"/>
-        </w:rPr>
-        <w:t>3.3.</w:t>
-      </w:r>
-      <w:r>
-        <w:rPr>
-          <w:rFonts w:ascii="Arial" w:eastAsia="Arial" w:hAnsi="Arial" w:cs="Arial"/>
-          <w:b w:val="0"/>
-          <w:i/>
-          <w:color w:val="000000"/>
-          <w:sz w:val="20"/>
-          <w:szCs w:val="20"/>
-        </w:rPr>
-        <w:t>2</w:t>
-      </w:r>
-      <w:r>
-        <w:rPr>
-          <w:rFonts w:ascii="Times New Roman" w:eastAsia="Times New Roman" w:hAnsi="Times New Roman" w:cs="Times New Roman"/>
-          <w:b w:val="0"/>
-          <w:color w:val="000000"/>
-          <w:sz w:val="14"/>
-          <w:szCs w:val="14"/>
-        </w:rPr>
-        <w:t xml:space="preserve">       </w:t>
-      </w:r>
-      <w:proofErr w:type="gramStart"/>
-      <w:r>
-        <w:rPr>
-          <w:rFonts w:ascii="Times New Roman" w:eastAsia="Times New Roman" w:hAnsi="Times New Roman" w:cs="Times New Roman"/>
-          <w:b w:val="0"/>
-          <w:color w:val="000000"/>
-          <w:sz w:val="14"/>
-          <w:szCs w:val="14"/>
-        </w:rPr>
-        <w:t xml:space="preserve">   </w:t>
-      </w:r>
-      <w:r>
-        <w:rPr>
-          <w:rFonts w:ascii="Arial" w:eastAsia="Arial" w:hAnsi="Arial" w:cs="Arial"/>
-          <w:b w:val="0"/>
-          <w:i/>
-          <w:color w:val="000000"/>
-          <w:sz w:val="20"/>
-          <w:szCs w:val="20"/>
-        </w:rPr>
-        <w:t>&lt;</w:t>
-      </w:r>
-      <w:proofErr w:type="gramEnd"/>
-      <w:r>
-        <w:rPr>
-          <w:rFonts w:ascii="Arial" w:eastAsia="Arial" w:hAnsi="Arial" w:cs="Arial"/>
-          <w:b w:val="0"/>
-          <w:i/>
-          <w:color w:val="000000"/>
-          <w:sz w:val="20"/>
-          <w:szCs w:val="20"/>
-        </w:rPr>
-        <w:t xml:space="preserve">Требование </w:t>
-      </w:r>
-      <w:r>
-        <w:rPr>
-          <w:rFonts w:ascii="Arial" w:eastAsia="Arial" w:hAnsi="Arial" w:cs="Arial"/>
-          <w:b w:val="0"/>
-          <w:i/>
-          <w:color w:val="000000"/>
-          <w:sz w:val="20"/>
-          <w:szCs w:val="20"/>
-        </w:rPr>
-        <w:t>2</w:t>
-      </w:r>
-      <w:r>
-        <w:rPr>
-          <w:rFonts w:ascii="Arial" w:eastAsia="Arial" w:hAnsi="Arial" w:cs="Arial"/>
-          <w:b w:val="0"/>
-          <w:i/>
-          <w:color w:val="000000"/>
-          <w:sz w:val="20"/>
-          <w:szCs w:val="20"/>
-        </w:rPr>
-        <w:t>&gt;</w:t>
-      </w:r>
+      <w:r>
+        <w:t>Система должна иметь возможность увеличивать производительность</w:t>
+      </w:r>
+      <w:r>
+        <w:t xml:space="preserve"> без воздействия на существующую систему.</w:t>
+      </w:r>
+    </w:p>
+    <w:p>
+      <w:r>
+        <w:tab/>
+        <w:t xml:space="preserve">3.4.2. </w:t>
+      </w:r>
+      <w:r>
+        <w:t>Система должна иметь возможность обрабатывать количество запросов, кратно превосходящее среднесуточное количество.</w:t>
+      </w:r>
+    </w:p>
+    <w:p>
+      <w:pPr>
+        <w:rPr>
+          <w:b/>
+        </w:rPr>
+      </w:pPr>
     </w:p>
     <w:p>
       <w:pPr>
         <w:pStyle w:val="2"/>
         <w:spacing w:before="120" w:after="60" w:line="168" w:lineRule="auto"/>
-      </w:pPr>
-      <w:bookmarkStart w:id="18" w:name="h.lqgknil31bmn"/>
-      <w:bookmarkEnd w:id="18"/>
-      <w:r>
-        <w:rPr>
-          <w:rFonts w:ascii="Arial" w:eastAsia="Arial" w:hAnsi="Arial" w:cs="Arial"/>
-          <w:sz w:val="20"/>
-          <w:szCs w:val="20"/>
-        </w:rPr>
-        <w:t>3.4</w:t>
+        <w:rPr>
+          <w:rFonts w:ascii="Arial" w:eastAsia="Arial" w:hAnsi="Arial" w:cs="Arial"/>
+          <w:sz w:val="20"/>
+          <w:szCs w:val="20"/>
+        </w:rPr>
+      </w:pPr>
+      <w:r>
+        <w:rPr>
+          <w:rFonts w:ascii="Arial" w:eastAsia="Arial" w:hAnsi="Arial" w:cs="Arial"/>
+          <w:sz w:val="20"/>
+          <w:szCs w:val="20"/>
+        </w:rPr>
+        <w:t>3.5</w:t>
       </w:r>
       <w:r>
         <w:rPr>
@@ -2363,7 +2346,7 @@
           <w:sz w:val="14"/>
           <w:szCs w:val="14"/>
         </w:rPr>
-        <w:t xml:space="preserve">     </w:t>
+        <w:t xml:space="preserve">    </w:t>
       </w:r>
       <w:proofErr w:type="spellStart"/>
       <w:r>
@@ -2372,7 +2355,7 @@
           <w:sz w:val="20"/>
           <w:szCs w:val="20"/>
         </w:rPr>
-        <w:t>Performance</w:t>
+        <w:t>Design</w:t>
       </w:r>
       <w:proofErr w:type="spellEnd"/>
       <w:r>
@@ -2381,262 +2364,39 @@
           <w:sz w:val="20"/>
           <w:szCs w:val="20"/>
         </w:rPr>
-        <w:t xml:space="preserve"> (Требования к производительности) [нефункциональные]</w:t>
-      </w:r>
-    </w:p>
-    <w:p>
-      <w:pPr>
-        <w:pStyle w:val="a4"/>
-      </w:pPr>
-    </w:p>
-    <w:p>
-      <w:pPr>
-        <w:pStyle w:val="3"/>
-        <w:spacing w:before="280" w:after="80" w:line="220" w:lineRule="auto"/>
-      </w:pPr>
-      <w:bookmarkStart w:id="19" w:name="h.t6hxuunohdt1"/>
-      <w:bookmarkEnd w:id="19"/>
-      <w:r>
-        <w:rPr>
-          <w:rFonts w:ascii="Arial" w:eastAsia="Arial" w:hAnsi="Arial" w:cs="Arial"/>
-          <w:b w:val="0"/>
-          <w:i/>
-          <w:color w:val="000000"/>
-          <w:sz w:val="20"/>
-          <w:szCs w:val="20"/>
-        </w:rPr>
-        <w:t>3.4.1</w:t>
-      </w:r>
-      <w:r>
-        <w:rPr>
-          <w:rFonts w:ascii="Times New Roman" w:eastAsia="Times New Roman" w:hAnsi="Times New Roman" w:cs="Times New Roman"/>
-          <w:b w:val="0"/>
-          <w:color w:val="000000"/>
-          <w:sz w:val="14"/>
-          <w:szCs w:val="14"/>
-        </w:rPr>
-        <w:t xml:space="preserve">       </w:t>
-      </w:r>
-      <w:proofErr w:type="gramStart"/>
-      <w:r>
-        <w:rPr>
-          <w:rFonts w:ascii="Times New Roman" w:eastAsia="Times New Roman" w:hAnsi="Times New Roman" w:cs="Times New Roman"/>
-          <w:b w:val="0"/>
-          <w:color w:val="000000"/>
-          <w:sz w:val="14"/>
-          <w:szCs w:val="14"/>
-        </w:rPr>
-        <w:t xml:space="preserve">   </w:t>
-      </w:r>
-      <w:r>
-        <w:rPr>
-          <w:rFonts w:ascii="Arial" w:eastAsia="Arial" w:hAnsi="Arial" w:cs="Arial"/>
-          <w:b w:val="0"/>
-          <w:i/>
-          <w:color w:val="000000"/>
-          <w:sz w:val="20"/>
-          <w:szCs w:val="20"/>
-        </w:rPr>
-        <w:t>&lt;</w:t>
-      </w:r>
-      <w:proofErr w:type="gramEnd"/>
-      <w:r>
-        <w:rPr>
-          <w:rFonts w:ascii="Arial" w:eastAsia="Arial" w:hAnsi="Arial" w:cs="Arial"/>
-          <w:b w:val="0"/>
-          <w:i/>
-          <w:color w:val="000000"/>
-          <w:sz w:val="20"/>
-          <w:szCs w:val="20"/>
-        </w:rPr>
-        <w:t>Требование 1&gt;</w:t>
-      </w:r>
-      <w:r>
         <w:t xml:space="preserve"> </w:t>
       </w:r>
-    </w:p>
-    <w:p>
-      <w:pPr>
-        <w:pStyle w:val="3"/>
-        <w:spacing w:before="280" w:after="80" w:line="220" w:lineRule="auto"/>
-      </w:pPr>
-      <w:r>
-        <w:rPr>
-          <w:rFonts w:ascii="Arial" w:eastAsia="Arial" w:hAnsi="Arial" w:cs="Arial"/>
-          <w:b w:val="0"/>
-          <w:i/>
-          <w:color w:val="000000"/>
-          <w:sz w:val="20"/>
-          <w:szCs w:val="20"/>
-        </w:rPr>
-        <w:t>3.4.</w:t>
-      </w:r>
-      <w:r>
-        <w:rPr>
-          <w:rFonts w:ascii="Arial" w:eastAsia="Arial" w:hAnsi="Arial" w:cs="Arial"/>
-          <w:b w:val="0"/>
-          <w:i/>
-          <w:color w:val="000000"/>
-          <w:sz w:val="20"/>
-          <w:szCs w:val="20"/>
-        </w:rPr>
-        <w:t>2</w:t>
-      </w:r>
-      <w:r>
-        <w:rPr>
-          <w:rFonts w:ascii="Times New Roman" w:eastAsia="Times New Roman" w:hAnsi="Times New Roman" w:cs="Times New Roman"/>
-          <w:b w:val="0"/>
-          <w:color w:val="000000"/>
-          <w:sz w:val="14"/>
-          <w:szCs w:val="14"/>
-        </w:rPr>
-        <w:t xml:space="preserve">       </w:t>
-      </w:r>
-      <w:proofErr w:type="gramStart"/>
-      <w:r>
-        <w:rPr>
-          <w:rFonts w:ascii="Times New Roman" w:eastAsia="Times New Roman" w:hAnsi="Times New Roman" w:cs="Times New Roman"/>
-          <w:b w:val="0"/>
-          <w:color w:val="000000"/>
-          <w:sz w:val="14"/>
-          <w:szCs w:val="14"/>
-        </w:rPr>
-        <w:t xml:space="preserve">   </w:t>
-      </w:r>
-      <w:r>
-        <w:rPr>
-          <w:rFonts w:ascii="Arial" w:eastAsia="Arial" w:hAnsi="Arial" w:cs="Arial"/>
-          <w:b w:val="0"/>
-          <w:i/>
-          <w:color w:val="000000"/>
-          <w:sz w:val="20"/>
-          <w:szCs w:val="20"/>
-        </w:rPr>
-        <w:t>&lt;</w:t>
-      </w:r>
-      <w:proofErr w:type="gramEnd"/>
-      <w:r>
-        <w:rPr>
-          <w:rFonts w:ascii="Arial" w:eastAsia="Arial" w:hAnsi="Arial" w:cs="Arial"/>
-          <w:b w:val="0"/>
-          <w:i/>
-          <w:color w:val="000000"/>
-          <w:sz w:val="20"/>
-          <w:szCs w:val="20"/>
-        </w:rPr>
-        <w:t xml:space="preserve">Требование </w:t>
-      </w:r>
-      <w:r>
-        <w:rPr>
-          <w:rFonts w:ascii="Arial" w:eastAsia="Arial" w:hAnsi="Arial" w:cs="Arial"/>
-          <w:b w:val="0"/>
-          <w:i/>
-          <w:color w:val="000000"/>
-          <w:sz w:val="20"/>
-          <w:szCs w:val="20"/>
-        </w:rPr>
-        <w:t>2</w:t>
-      </w:r>
-      <w:r>
-        <w:rPr>
-          <w:rFonts w:ascii="Arial" w:eastAsia="Arial" w:hAnsi="Arial" w:cs="Arial"/>
-          <w:b w:val="0"/>
-          <w:i/>
-          <w:color w:val="000000"/>
-          <w:sz w:val="20"/>
-          <w:szCs w:val="20"/>
-        </w:rPr>
-        <w:t>&gt;</w:t>
-      </w:r>
-    </w:p>
-    <w:p>
-      <w:pPr>
-        <w:pStyle w:val="3"/>
-        <w:spacing w:before="280" w:after="80" w:line="220" w:lineRule="auto"/>
-        <w:rPr>
-          <w:rFonts w:ascii="Arial" w:eastAsia="Arial" w:hAnsi="Arial" w:cs="Arial"/>
-          <w:b w:val="0"/>
-          <w:i/>
-          <w:color w:val="000000"/>
-          <w:sz w:val="20"/>
-          <w:szCs w:val="20"/>
-        </w:rPr>
-      </w:pPr>
-      <w:r>
-        <w:rPr>
-          <w:rFonts w:ascii="Arial" w:eastAsia="Arial" w:hAnsi="Arial" w:cs="Arial"/>
-          <w:b w:val="0"/>
-          <w:i/>
-          <w:color w:val="000000"/>
-          <w:sz w:val="20"/>
-          <w:szCs w:val="20"/>
-        </w:rPr>
-        <w:t>3.4.2</w:t>
-      </w:r>
-      <w:r>
-        <w:rPr>
-          <w:rFonts w:ascii="Times New Roman" w:eastAsia="Times New Roman" w:hAnsi="Times New Roman" w:cs="Times New Roman"/>
-          <w:b w:val="0"/>
-          <w:color w:val="000000"/>
-          <w:sz w:val="14"/>
-          <w:szCs w:val="14"/>
-        </w:rPr>
-        <w:t xml:space="preserve">       </w:t>
-      </w:r>
-      <w:proofErr w:type="gramStart"/>
-      <w:r>
-        <w:rPr>
-          <w:rFonts w:ascii="Times New Roman" w:eastAsia="Times New Roman" w:hAnsi="Times New Roman" w:cs="Times New Roman"/>
-          <w:b w:val="0"/>
-          <w:color w:val="000000"/>
-          <w:sz w:val="14"/>
-          <w:szCs w:val="14"/>
-        </w:rPr>
-        <w:t xml:space="preserve">   </w:t>
-      </w:r>
-      <w:r>
-        <w:rPr>
-          <w:rFonts w:ascii="Arial" w:eastAsia="Arial" w:hAnsi="Arial" w:cs="Arial"/>
-          <w:b w:val="0"/>
-          <w:i/>
-          <w:color w:val="000000"/>
-          <w:sz w:val="20"/>
-          <w:szCs w:val="20"/>
-        </w:rPr>
-        <w:t>&lt;</w:t>
-      </w:r>
-      <w:proofErr w:type="gramEnd"/>
-      <w:r>
-        <w:rPr>
-          <w:rFonts w:ascii="Arial" w:eastAsia="Arial" w:hAnsi="Arial" w:cs="Arial"/>
-          <w:b w:val="0"/>
-          <w:i/>
-          <w:color w:val="000000"/>
-          <w:sz w:val="20"/>
-          <w:szCs w:val="20"/>
-        </w:rPr>
-        <w:t>Требование 3</w:t>
-      </w:r>
-      <w:r>
-        <w:rPr>
-          <w:rFonts w:ascii="Arial" w:eastAsia="Arial" w:hAnsi="Arial" w:cs="Arial"/>
-          <w:b w:val="0"/>
-          <w:i/>
-          <w:color w:val="000000"/>
-          <w:sz w:val="20"/>
-          <w:szCs w:val="20"/>
-        </w:rPr>
-        <w:t>&gt;</w:t>
-      </w:r>
-    </w:p>
-    <w:p>
-      <w:pPr>
-        <w:spacing w:before="240" w:after="120" w:line="259" w:lineRule="auto"/>
-        <w:ind w:left="760"/>
-      </w:pPr>
-      <w:bookmarkStart w:id="20" w:name="h.u58yxjoiyy72"/>
-      <w:bookmarkEnd w:id="20"/>
-    </w:p>
+      <w:proofErr w:type="spellStart"/>
+      <w:r>
+        <w:rPr>
+          <w:rFonts w:ascii="Arial" w:eastAsia="Arial" w:hAnsi="Arial" w:cs="Arial"/>
+          <w:sz w:val="20"/>
+          <w:szCs w:val="20"/>
+        </w:rPr>
+        <w:t>Constraints</w:t>
+      </w:r>
+      <w:proofErr w:type="spellEnd"/>
+      <w:r>
+        <w:rPr>
+          <w:rFonts w:ascii="Arial" w:eastAsia="Arial" w:hAnsi="Arial" w:cs="Arial"/>
+          <w:sz w:val="20"/>
+          <w:szCs w:val="20"/>
+        </w:rPr>
+        <w:t xml:space="preserve"> (Ограничения разработки)</w:t>
+      </w:r>
+      <w:bookmarkStart w:id="21" w:name="h.5u5vs62oo1xd"/>
+      <w:bookmarkStart w:id="22" w:name="h.t9cc8lv3u37h"/>
+      <w:bookmarkEnd w:id="21"/>
+      <w:bookmarkEnd w:id="22"/>
+    </w:p>
+    <w:p>
+      <w:pPr>
+        <w:rPr>
+          <w:lang w:val="en-US"/>
+        </w:rPr>
+      </w:pPr>
+    </w:p>
+    <w:p/>
     <w:p>
       <w:pPr>
         <w:pStyle w:val="2"/>
@@ -2648,7 +2408,7 @@
           <w:sz w:val="20"/>
           <w:szCs w:val="20"/>
         </w:rPr>
-        <w:t>3.5</w:t>
+        <w:t>3.6</w:t>
       </w:r>
       <w:r>
         <w:rPr>
@@ -2657,7 +2417,7 @@
           <w:sz w:val="14"/>
           <w:szCs w:val="14"/>
         </w:rPr>
-        <w:t xml:space="preserve">    </w:t>
+        <w:t xml:space="preserve">     </w:t>
       </w:r>
       <w:proofErr w:type="spellStart"/>
       <w:r>
@@ -2666,7 +2426,7 @@
           <w:sz w:val="20"/>
           <w:szCs w:val="20"/>
         </w:rPr>
-        <w:t>Design</w:t>
+        <w:t>Interfaces</w:t>
       </w:r>
       <w:proofErr w:type="spellEnd"/>
       <w:r>
@@ -2675,396 +2435,35 @@
           <w:sz w:val="20"/>
           <w:szCs w:val="20"/>
         </w:rPr>
-        <w:t xml:space="preserve"> </w:t>
-      </w:r>
-      <w:proofErr w:type="spellStart"/>
-      <w:r>
-        <w:rPr>
-          <w:rFonts w:ascii="Arial" w:eastAsia="Arial" w:hAnsi="Arial" w:cs="Arial"/>
-          <w:sz w:val="20"/>
-          <w:szCs w:val="20"/>
-        </w:rPr>
-        <w:t>Constraints</w:t>
-      </w:r>
-      <w:proofErr w:type="spellEnd"/>
-      <w:r>
-        <w:rPr>
-          <w:rFonts w:ascii="Arial" w:eastAsia="Arial" w:hAnsi="Arial" w:cs="Arial"/>
-          <w:sz w:val="20"/>
-          <w:szCs w:val="20"/>
-        </w:rPr>
-        <w:t xml:space="preserve"> (Ограничения разработки)</w:t>
-      </w:r>
-    </w:p>
-    <w:p>
-      <w:pPr>
-        <w:pStyle w:val="3"/>
-        <w:spacing w:before="280" w:after="80" w:line="220" w:lineRule="auto"/>
-      </w:pPr>
-      <w:bookmarkStart w:id="21" w:name="h.5u5vs62oo1xd"/>
-      <w:bookmarkEnd w:id="21"/>
-      <w:r>
-        <w:rPr>
-          <w:rFonts w:ascii="Arial" w:eastAsia="Arial" w:hAnsi="Arial" w:cs="Arial"/>
-          <w:b w:val="0"/>
-          <w:i/>
-          <w:color w:val="000000"/>
-          <w:sz w:val="20"/>
-          <w:szCs w:val="20"/>
-        </w:rPr>
-        <w:t>3.5.1</w:t>
-      </w:r>
-      <w:r>
-        <w:rPr>
-          <w:rFonts w:ascii="Times New Roman" w:eastAsia="Times New Roman" w:hAnsi="Times New Roman" w:cs="Times New Roman"/>
-          <w:b w:val="0"/>
-          <w:color w:val="000000"/>
-          <w:sz w:val="14"/>
-          <w:szCs w:val="14"/>
-        </w:rPr>
-        <w:t xml:space="preserve">       </w:t>
-      </w:r>
-      <w:proofErr w:type="gramStart"/>
-      <w:r>
-        <w:rPr>
-          <w:rFonts w:ascii="Times New Roman" w:eastAsia="Times New Roman" w:hAnsi="Times New Roman" w:cs="Times New Roman"/>
-          <w:b w:val="0"/>
-          <w:color w:val="000000"/>
-          <w:sz w:val="14"/>
-          <w:szCs w:val="14"/>
-        </w:rPr>
-        <w:t xml:space="preserve">   </w:t>
-      </w:r>
-      <w:r>
-        <w:rPr>
-          <w:rFonts w:ascii="Arial" w:eastAsia="Arial" w:hAnsi="Arial" w:cs="Arial"/>
-          <w:b w:val="0"/>
-          <w:i/>
-          <w:color w:val="000000"/>
-          <w:sz w:val="20"/>
-          <w:szCs w:val="20"/>
-        </w:rPr>
-        <w:t>&lt;</w:t>
-      </w:r>
-      <w:proofErr w:type="gramEnd"/>
-      <w:r>
-        <w:rPr>
-          <w:rFonts w:ascii="Arial" w:eastAsia="Arial" w:hAnsi="Arial" w:cs="Arial"/>
-          <w:b w:val="0"/>
-          <w:i/>
-          <w:color w:val="000000"/>
-          <w:sz w:val="20"/>
-          <w:szCs w:val="20"/>
-        </w:rPr>
-        <w:t>Требование 1&gt;</w:t>
-      </w:r>
-    </w:p>
-    <w:p>
-      <w:pPr>
-        <w:pStyle w:val="3"/>
-        <w:spacing w:before="280" w:after="80" w:line="220" w:lineRule="auto"/>
-      </w:pPr>
-      <w:r>
-        <w:rPr>
-          <w:rFonts w:ascii="Arial" w:eastAsia="Arial" w:hAnsi="Arial" w:cs="Arial"/>
-          <w:b w:val="0"/>
-          <w:i/>
-          <w:color w:val="000000"/>
-          <w:sz w:val="20"/>
-          <w:szCs w:val="20"/>
-        </w:rPr>
-        <w:t>3.5.</w:t>
-      </w:r>
-      <w:r>
-        <w:rPr>
-          <w:rFonts w:ascii="Arial" w:eastAsia="Arial" w:hAnsi="Arial" w:cs="Arial"/>
-          <w:b w:val="0"/>
-          <w:i/>
-          <w:color w:val="000000"/>
-          <w:sz w:val="20"/>
-          <w:szCs w:val="20"/>
-        </w:rPr>
-        <w:t>2</w:t>
-      </w:r>
-      <w:r>
-        <w:rPr>
-          <w:rFonts w:ascii="Times New Roman" w:eastAsia="Times New Roman" w:hAnsi="Times New Roman" w:cs="Times New Roman"/>
-          <w:b w:val="0"/>
-          <w:color w:val="000000"/>
-          <w:sz w:val="14"/>
-          <w:szCs w:val="14"/>
-        </w:rPr>
-        <w:t xml:space="preserve"> </w:t>
-      </w:r>
-      <w:r>
-        <w:rPr>
-          <w:rFonts w:ascii="Times New Roman" w:eastAsia="Times New Roman" w:hAnsi="Times New Roman" w:cs="Times New Roman"/>
-          <w:b w:val="0"/>
-          <w:color w:val="000000"/>
-          <w:sz w:val="14"/>
-          <w:szCs w:val="14"/>
-        </w:rPr>
-        <w:t xml:space="preserve">      </w:t>
-      </w:r>
-      <w:proofErr w:type="gramStart"/>
-      <w:r>
-        <w:rPr>
-          <w:rFonts w:ascii="Times New Roman" w:eastAsia="Times New Roman" w:hAnsi="Times New Roman" w:cs="Times New Roman"/>
-          <w:b w:val="0"/>
-          <w:color w:val="000000"/>
-          <w:sz w:val="14"/>
-          <w:szCs w:val="14"/>
-        </w:rPr>
-        <w:t xml:space="preserve">   </w:t>
-      </w:r>
-      <w:r>
-        <w:rPr>
-          <w:rFonts w:ascii="Arial" w:eastAsia="Arial" w:hAnsi="Arial" w:cs="Arial"/>
-          <w:b w:val="0"/>
-          <w:i/>
-          <w:color w:val="000000"/>
-          <w:sz w:val="20"/>
-          <w:szCs w:val="20"/>
-        </w:rPr>
-        <w:t>&lt;</w:t>
-      </w:r>
-      <w:proofErr w:type="gramEnd"/>
-      <w:r>
-        <w:rPr>
-          <w:rFonts w:ascii="Arial" w:eastAsia="Arial" w:hAnsi="Arial" w:cs="Arial"/>
-          <w:b w:val="0"/>
-          <w:i/>
-          <w:color w:val="000000"/>
-          <w:sz w:val="20"/>
-          <w:szCs w:val="20"/>
-        </w:rPr>
-        <w:t xml:space="preserve">Требование </w:t>
-      </w:r>
-      <w:r>
-        <w:rPr>
-          <w:rFonts w:ascii="Arial" w:eastAsia="Arial" w:hAnsi="Arial" w:cs="Arial"/>
-          <w:b w:val="0"/>
-          <w:i/>
-          <w:color w:val="000000"/>
-          <w:sz w:val="20"/>
-          <w:szCs w:val="20"/>
-        </w:rPr>
-        <w:t>2</w:t>
-      </w:r>
-      <w:r>
-        <w:rPr>
-          <w:rFonts w:ascii="Arial" w:eastAsia="Arial" w:hAnsi="Arial" w:cs="Arial"/>
-          <w:b w:val="0"/>
-          <w:i/>
-          <w:color w:val="000000"/>
-          <w:sz w:val="20"/>
-          <w:szCs w:val="20"/>
-        </w:rPr>
-        <w:t>&gt;</w:t>
-      </w:r>
-    </w:p>
-    <w:p>
-      <w:pPr>
-        <w:pStyle w:val="3"/>
-        <w:spacing w:before="280" w:after="80" w:line="220" w:lineRule="auto"/>
-      </w:pPr>
-      <w:r>
-        <w:rPr>
-          <w:rFonts w:ascii="Arial" w:eastAsia="Arial" w:hAnsi="Arial" w:cs="Arial"/>
-          <w:b w:val="0"/>
-          <w:i/>
-          <w:color w:val="000000"/>
-          <w:sz w:val="20"/>
-          <w:szCs w:val="20"/>
-        </w:rPr>
-        <w:t>3.5.</w:t>
-      </w:r>
-      <w:r>
-        <w:rPr>
-          <w:rFonts w:ascii="Arial" w:eastAsia="Arial" w:hAnsi="Arial" w:cs="Arial"/>
-          <w:b w:val="0"/>
-          <w:i/>
-          <w:color w:val="000000"/>
-          <w:sz w:val="20"/>
-          <w:szCs w:val="20"/>
-        </w:rPr>
-        <w:t>3</w:t>
-      </w:r>
-      <w:r>
-        <w:rPr>
-          <w:rFonts w:ascii="Times New Roman" w:eastAsia="Times New Roman" w:hAnsi="Times New Roman" w:cs="Times New Roman"/>
-          <w:b w:val="0"/>
-          <w:color w:val="000000"/>
-          <w:sz w:val="14"/>
-          <w:szCs w:val="14"/>
-        </w:rPr>
-        <w:t xml:space="preserve">       </w:t>
-      </w:r>
-      <w:proofErr w:type="gramStart"/>
-      <w:r>
-        <w:rPr>
-          <w:rFonts w:ascii="Times New Roman" w:eastAsia="Times New Roman" w:hAnsi="Times New Roman" w:cs="Times New Roman"/>
-          <w:b w:val="0"/>
-          <w:color w:val="000000"/>
-          <w:sz w:val="14"/>
-          <w:szCs w:val="14"/>
-        </w:rPr>
-        <w:t xml:space="preserve">   </w:t>
-      </w:r>
-      <w:r>
-        <w:rPr>
-          <w:rFonts w:ascii="Arial" w:eastAsia="Arial" w:hAnsi="Arial" w:cs="Arial"/>
-          <w:b w:val="0"/>
-          <w:i/>
-          <w:color w:val="000000"/>
-          <w:sz w:val="20"/>
-          <w:szCs w:val="20"/>
-        </w:rPr>
-        <w:t>&lt;</w:t>
-      </w:r>
-      <w:proofErr w:type="gramEnd"/>
-      <w:r>
-        <w:rPr>
-          <w:rFonts w:ascii="Arial" w:eastAsia="Arial" w:hAnsi="Arial" w:cs="Arial"/>
-          <w:b w:val="0"/>
-          <w:i/>
-          <w:color w:val="000000"/>
-          <w:sz w:val="20"/>
-          <w:szCs w:val="20"/>
-        </w:rPr>
-        <w:t xml:space="preserve">Требование </w:t>
-      </w:r>
-      <w:r>
-        <w:rPr>
-          <w:rFonts w:ascii="Arial" w:eastAsia="Arial" w:hAnsi="Arial" w:cs="Arial"/>
-          <w:b w:val="0"/>
-          <w:i/>
-          <w:color w:val="000000"/>
-          <w:sz w:val="20"/>
-          <w:szCs w:val="20"/>
-        </w:rPr>
-        <w:t>3</w:t>
-      </w:r>
-      <w:r>
-        <w:rPr>
-          <w:rFonts w:ascii="Arial" w:eastAsia="Arial" w:hAnsi="Arial" w:cs="Arial"/>
-          <w:b w:val="0"/>
-          <w:i/>
-          <w:color w:val="000000"/>
-          <w:sz w:val="20"/>
-          <w:szCs w:val="20"/>
-        </w:rPr>
-        <w:t>&gt;</w:t>
-      </w:r>
-    </w:p>
-    <w:p>
-      <w:pPr>
-        <w:pStyle w:val="3"/>
-        <w:spacing w:before="280" w:after="80" w:line="220" w:lineRule="auto"/>
-      </w:pPr>
-      <w:r>
-        <w:rPr>
-          <w:rFonts w:ascii="Arial" w:eastAsia="Arial" w:hAnsi="Arial" w:cs="Arial"/>
-          <w:b w:val="0"/>
-          <w:i/>
-          <w:color w:val="000000"/>
-          <w:sz w:val="20"/>
-          <w:szCs w:val="20"/>
-        </w:rPr>
-        <w:t>3.5.</w:t>
-      </w:r>
-      <w:r>
-        <w:rPr>
-          <w:rFonts w:ascii="Arial" w:eastAsia="Arial" w:hAnsi="Arial" w:cs="Arial"/>
-          <w:b w:val="0"/>
-          <w:i/>
-          <w:color w:val="000000"/>
-          <w:sz w:val="20"/>
-          <w:szCs w:val="20"/>
-        </w:rPr>
-        <w:t>4</w:t>
-      </w:r>
-      <w:r>
-        <w:rPr>
-          <w:rFonts w:ascii="Times New Roman" w:eastAsia="Times New Roman" w:hAnsi="Times New Roman" w:cs="Times New Roman"/>
-          <w:b w:val="0"/>
-          <w:color w:val="000000"/>
-          <w:sz w:val="14"/>
-          <w:szCs w:val="14"/>
-        </w:rPr>
-        <w:t xml:space="preserve">       </w:t>
-      </w:r>
-      <w:proofErr w:type="gramStart"/>
-      <w:r>
-        <w:rPr>
-          <w:rFonts w:ascii="Times New Roman" w:eastAsia="Times New Roman" w:hAnsi="Times New Roman" w:cs="Times New Roman"/>
-          <w:b w:val="0"/>
-          <w:color w:val="000000"/>
-          <w:sz w:val="14"/>
-          <w:szCs w:val="14"/>
-        </w:rPr>
-        <w:t xml:space="preserve">   </w:t>
-      </w:r>
-      <w:r>
-        <w:rPr>
-          <w:rFonts w:ascii="Arial" w:eastAsia="Arial" w:hAnsi="Arial" w:cs="Arial"/>
-          <w:b w:val="0"/>
-          <w:i/>
-          <w:color w:val="000000"/>
-          <w:sz w:val="20"/>
-          <w:szCs w:val="20"/>
-        </w:rPr>
-        <w:t>&lt;</w:t>
-      </w:r>
-      <w:proofErr w:type="gramEnd"/>
-      <w:r>
-        <w:rPr>
-          <w:rFonts w:ascii="Arial" w:eastAsia="Arial" w:hAnsi="Arial" w:cs="Arial"/>
-          <w:b w:val="0"/>
-          <w:i/>
-          <w:color w:val="000000"/>
-          <w:sz w:val="20"/>
-          <w:szCs w:val="20"/>
-        </w:rPr>
-        <w:t xml:space="preserve">Требование </w:t>
-      </w:r>
-      <w:r>
-        <w:rPr>
-          <w:rFonts w:ascii="Arial" w:eastAsia="Arial" w:hAnsi="Arial" w:cs="Arial"/>
-          <w:b w:val="0"/>
-          <w:i/>
-          <w:color w:val="000000"/>
-          <w:sz w:val="20"/>
-          <w:szCs w:val="20"/>
-        </w:rPr>
-        <w:t>4</w:t>
-      </w:r>
-      <w:r>
-        <w:rPr>
-          <w:rFonts w:ascii="Arial" w:eastAsia="Arial" w:hAnsi="Arial" w:cs="Arial"/>
-          <w:b w:val="0"/>
-          <w:i/>
-          <w:color w:val="000000"/>
-          <w:sz w:val="20"/>
-          <w:szCs w:val="20"/>
-        </w:rPr>
-        <w:t>&gt;</w:t>
-      </w:r>
+        <w:t xml:space="preserve"> (Интерфейсы)</w:t>
+      </w:r>
+    </w:p>
+    <w:p>
+      <w:pPr>
+        <w:pStyle w:val="a4"/>
+      </w:pPr>
     </w:p>
     <w:p>
       <w:pPr>
         <w:pStyle w:val="2"/>
         <w:spacing w:before="120" w:after="60" w:line="168" w:lineRule="auto"/>
-      </w:pPr>
-      <w:bookmarkStart w:id="22" w:name="h.t9cc8lv3u37h"/>
-      <w:bookmarkEnd w:id="22"/>
-      <w:r>
-        <w:rPr>
-          <w:rFonts w:ascii="Arial" w:eastAsia="Arial" w:hAnsi="Arial" w:cs="Arial"/>
-          <w:sz w:val="20"/>
-          <w:szCs w:val="20"/>
-        </w:rPr>
-        <w:t>3.6</w:t>
+        <w:rPr>
+          <w:rFonts w:ascii="Arial" w:eastAsia="Arial" w:hAnsi="Arial" w:cs="Arial"/>
+          <w:sz w:val="20"/>
+          <w:szCs w:val="20"/>
+        </w:rPr>
+      </w:pPr>
+      <w:bookmarkStart w:id="23" w:name="h.c4wtkdydun0w"/>
+      <w:bookmarkStart w:id="24" w:name="h.wcylys3uqqlx"/>
+      <w:bookmarkEnd w:id="23"/>
+      <w:bookmarkEnd w:id="24"/>
+      <w:r>
+        <w:rPr>
+          <w:rFonts w:ascii="Arial" w:eastAsia="Arial" w:hAnsi="Arial" w:cs="Arial"/>
+          <w:sz w:val="20"/>
+          <w:szCs w:val="20"/>
+        </w:rPr>
+        <w:t>3.7</w:t>
       </w:r>
       <w:r>
         <w:rPr>
@@ -3075,353 +2474,90 @@
         </w:rPr>
         <w:t xml:space="preserve">     </w:t>
       </w:r>
-      <w:proofErr w:type="spellStart"/>
-      <w:r>
-        <w:rPr>
-          <w:rFonts w:ascii="Arial" w:eastAsia="Arial" w:hAnsi="Arial" w:cs="Arial"/>
-          <w:sz w:val="20"/>
-          <w:szCs w:val="20"/>
-        </w:rPr>
-        <w:t>Interfaces</w:t>
-      </w:r>
-      <w:proofErr w:type="spellEnd"/>
-      <w:r>
-        <w:rPr>
-          <w:rFonts w:ascii="Arial" w:eastAsia="Arial" w:hAnsi="Arial" w:cs="Arial"/>
-          <w:sz w:val="20"/>
-          <w:szCs w:val="20"/>
-        </w:rPr>
-        <w:t xml:space="preserve"> (Интерфейсы)</w:t>
-      </w:r>
-    </w:p>
-    <w:p>
-      <w:pPr>
-        <w:pStyle w:val="a4"/>
-      </w:pPr>
-    </w:p>
-    <w:p>
-      <w:pPr>
-        <w:pStyle w:val="3"/>
-        <w:spacing w:before="280" w:after="80" w:line="220" w:lineRule="auto"/>
-      </w:pPr>
-      <w:bookmarkStart w:id="23" w:name="h.c4wtkdydun0w"/>
-      <w:bookmarkEnd w:id="23"/>
-      <w:r>
-        <w:rPr>
-          <w:rFonts w:ascii="Arial" w:eastAsia="Arial" w:hAnsi="Arial" w:cs="Arial"/>
-          <w:b w:val="0"/>
-          <w:i/>
-          <w:color w:val="000000"/>
-          <w:sz w:val="20"/>
-          <w:szCs w:val="20"/>
-        </w:rPr>
-        <w:t>3.6.1</w:t>
-      </w:r>
-      <w:r>
-        <w:rPr>
-          <w:rFonts w:ascii="Times New Roman" w:eastAsia="Times New Roman" w:hAnsi="Times New Roman" w:cs="Times New Roman"/>
-          <w:b w:val="0"/>
-          <w:color w:val="000000"/>
-          <w:sz w:val="14"/>
-          <w:szCs w:val="14"/>
-        </w:rPr>
-        <w:t xml:space="preserve">          </w:t>
-      </w:r>
-      <w:proofErr w:type="spellStart"/>
-      <w:r>
-        <w:rPr>
-          <w:rFonts w:ascii="Arial" w:eastAsia="Arial" w:hAnsi="Arial" w:cs="Arial"/>
-          <w:b w:val="0"/>
-          <w:i/>
-          <w:color w:val="000000"/>
-          <w:sz w:val="20"/>
-          <w:szCs w:val="20"/>
-        </w:rPr>
-        <w:t>User</w:t>
-      </w:r>
-      <w:proofErr w:type="spellEnd"/>
-      <w:r>
-        <w:rPr>
-          <w:rFonts w:ascii="Arial" w:eastAsia="Arial" w:hAnsi="Arial" w:cs="Arial"/>
-          <w:b w:val="0"/>
-          <w:i/>
-          <w:color w:val="000000"/>
+      <w:r>
+        <w:rPr>
+          <w:rFonts w:ascii="Arial" w:eastAsia="Arial" w:hAnsi="Arial" w:cs="Arial"/>
+          <w:sz w:val="20"/>
+          <w:szCs w:val="20"/>
+          <w:lang w:val="en-US"/>
+        </w:rPr>
+        <w:t>Licensing</w:t>
+      </w:r>
+      <w:r>
+        <w:rPr>
+          <w:rFonts w:ascii="Arial" w:eastAsia="Arial" w:hAnsi="Arial" w:cs="Arial"/>
           <w:sz w:val="20"/>
           <w:szCs w:val="20"/>
         </w:rPr>
         <w:t xml:space="preserve"> </w:t>
       </w:r>
-      <w:proofErr w:type="spellStart"/>
-      <w:r>
-        <w:rPr>
-          <w:rFonts w:ascii="Arial" w:eastAsia="Arial" w:hAnsi="Arial" w:cs="Arial"/>
-          <w:b w:val="0"/>
-          <w:i/>
-          <w:color w:val="000000"/>
-          <w:sz w:val="20"/>
-          <w:szCs w:val="20"/>
-        </w:rPr>
-        <w:t>Interfaces</w:t>
-      </w:r>
-      <w:proofErr w:type="spellEnd"/>
-      <w:r>
-        <w:rPr>
-          <w:rFonts w:ascii="Arial" w:eastAsia="Arial" w:hAnsi="Arial" w:cs="Arial"/>
-          <w:b w:val="0"/>
-          <w:i/>
-          <w:color w:val="000000"/>
-          <w:sz w:val="20"/>
-          <w:szCs w:val="20"/>
-        </w:rPr>
-        <w:t xml:space="preserve"> (Пользовательские интерфейсы) </w:t>
-      </w:r>
-    </w:p>
-    <w:p>
-      <w:pPr>
-        <w:pStyle w:val="3"/>
-        <w:spacing w:before="280" w:after="80" w:line="220" w:lineRule="auto"/>
-      </w:pPr>
-      <w:bookmarkStart w:id="24" w:name="h.v31v0avt0yj4"/>
-      <w:bookmarkEnd w:id="24"/>
-      <w:r>
-        <w:rPr>
-          <w:rFonts w:ascii="Arial" w:eastAsia="Arial" w:hAnsi="Arial" w:cs="Arial"/>
-          <w:b w:val="0"/>
-          <w:i/>
-          <w:color w:val="000000"/>
-          <w:sz w:val="20"/>
-          <w:szCs w:val="20"/>
-        </w:rPr>
-        <w:t>3.6.2</w:t>
-      </w:r>
-      <w:r>
-        <w:rPr>
-          <w:rFonts w:ascii="Times New Roman" w:eastAsia="Times New Roman" w:hAnsi="Times New Roman" w:cs="Times New Roman"/>
-          <w:b w:val="0"/>
-          <w:color w:val="000000"/>
-          <w:sz w:val="14"/>
-          <w:szCs w:val="14"/>
-        </w:rPr>
-        <w:t xml:space="preserve">          </w:t>
-      </w:r>
-      <w:proofErr w:type="spellStart"/>
-      <w:r>
-        <w:rPr>
-          <w:rFonts w:ascii="Arial" w:eastAsia="Arial" w:hAnsi="Arial" w:cs="Arial"/>
-          <w:b w:val="0"/>
-          <w:i/>
-          <w:color w:val="000000"/>
-          <w:sz w:val="20"/>
-          <w:szCs w:val="20"/>
-        </w:rPr>
-        <w:t>Hardware</w:t>
-      </w:r>
-      <w:proofErr w:type="spellEnd"/>
-      <w:r>
-        <w:rPr>
-          <w:rFonts w:ascii="Arial" w:eastAsia="Arial" w:hAnsi="Arial" w:cs="Arial"/>
-          <w:b w:val="0"/>
-          <w:i/>
-          <w:color w:val="000000"/>
+      <w:r>
+        <w:rPr>
+          <w:rFonts w:ascii="Arial" w:eastAsia="Arial" w:hAnsi="Arial" w:cs="Arial"/>
+          <w:sz w:val="20"/>
+          <w:szCs w:val="20"/>
+          <w:lang w:val="en-US"/>
+        </w:rPr>
+        <w:t>Requirements</w:t>
+      </w:r>
+      <w:r>
+        <w:rPr>
+          <w:rFonts w:ascii="Arial" w:eastAsia="Arial" w:hAnsi="Arial" w:cs="Arial"/>
+          <w:sz w:val="20"/>
+          <w:szCs w:val="20"/>
+        </w:rPr>
+        <w:t xml:space="preserve"> (</w:t>
+      </w:r>
+      <w:r>
+        <w:rPr>
+          <w:rFonts w:ascii="Arial" w:eastAsia="Arial" w:hAnsi="Arial" w:cs="Arial"/>
+          <w:sz w:val="20"/>
+          <w:szCs w:val="20"/>
+        </w:rPr>
+        <w:t>Требования</w:t>
+      </w:r>
+      <w:r>
+        <w:rPr>
+          <w:rFonts w:ascii="Arial" w:eastAsia="Arial" w:hAnsi="Arial" w:cs="Arial"/>
           <w:sz w:val="20"/>
           <w:szCs w:val="20"/>
         </w:rPr>
         <w:t xml:space="preserve"> </w:t>
       </w:r>
-      <w:proofErr w:type="spellStart"/>
-      <w:r>
-        <w:rPr>
-          <w:rFonts w:ascii="Arial" w:eastAsia="Arial" w:hAnsi="Arial" w:cs="Arial"/>
-          <w:b w:val="0"/>
-          <w:i/>
-          <w:color w:val="000000"/>
-          <w:sz w:val="20"/>
-          <w:szCs w:val="20"/>
-        </w:rPr>
-        <w:t>Interfaces</w:t>
-      </w:r>
-      <w:proofErr w:type="spellEnd"/>
-      <w:r>
-        <w:rPr>
-          <w:rFonts w:ascii="Arial" w:eastAsia="Arial" w:hAnsi="Arial" w:cs="Arial"/>
-          <w:b w:val="0"/>
-          <w:i/>
-          <w:color w:val="000000"/>
-          <w:sz w:val="20"/>
-          <w:szCs w:val="20"/>
-        </w:rPr>
-        <w:t xml:space="preserve"> (Аппаратные интерфейсы)</w:t>
-      </w:r>
-    </w:p>
-    <w:p>
-      <w:pPr>
-        <w:pStyle w:val="3"/>
-        <w:spacing w:before="280" w:after="80" w:line="220" w:lineRule="auto"/>
-      </w:pPr>
-      <w:bookmarkStart w:id="25" w:name="h.sn0b76p0206h"/>
-      <w:bookmarkEnd w:id="25"/>
-      <w:r>
-        <w:rPr>
-          <w:rFonts w:ascii="Arial" w:eastAsia="Arial" w:hAnsi="Arial" w:cs="Arial"/>
-          <w:b w:val="0"/>
-          <w:i/>
-          <w:color w:val="000000"/>
-          <w:sz w:val="20"/>
-          <w:szCs w:val="20"/>
-        </w:rPr>
-        <w:t>3.6.3</w:t>
-      </w:r>
-      <w:r>
-        <w:rPr>
-          <w:rFonts w:ascii="Times New Roman" w:eastAsia="Times New Roman" w:hAnsi="Times New Roman" w:cs="Times New Roman"/>
-          <w:b w:val="0"/>
-          <w:color w:val="000000"/>
-          <w:sz w:val="14"/>
-          <w:szCs w:val="14"/>
-        </w:rPr>
-        <w:t xml:space="preserve">          </w:t>
-      </w:r>
-      <w:proofErr w:type="spellStart"/>
-      <w:r>
-        <w:rPr>
-          <w:rFonts w:ascii="Arial" w:eastAsia="Arial" w:hAnsi="Arial" w:cs="Arial"/>
-          <w:b w:val="0"/>
-          <w:i/>
-          <w:color w:val="000000"/>
-          <w:sz w:val="20"/>
-          <w:szCs w:val="20"/>
-        </w:rPr>
-        <w:t>Software</w:t>
-      </w:r>
-      <w:proofErr w:type="spellEnd"/>
-      <w:r>
-        <w:rPr>
-          <w:rFonts w:ascii="Arial" w:eastAsia="Arial" w:hAnsi="Arial" w:cs="Arial"/>
-          <w:b w:val="0"/>
-          <w:i/>
-          <w:color w:val="000000"/>
+      <w:r>
+        <w:rPr>
+          <w:rFonts w:ascii="Arial" w:eastAsia="Arial" w:hAnsi="Arial" w:cs="Arial"/>
+          <w:sz w:val="20"/>
+          <w:szCs w:val="20"/>
+        </w:rPr>
+        <w:t>к</w:t>
+      </w:r>
+      <w:r>
+        <w:rPr>
+          <w:rFonts w:ascii="Arial" w:eastAsia="Arial" w:hAnsi="Arial" w:cs="Arial"/>
           <w:sz w:val="20"/>
           <w:szCs w:val="20"/>
         </w:rPr>
         <w:t xml:space="preserve"> </w:t>
       </w:r>
-      <w:proofErr w:type="spellStart"/>
-      <w:r>
-        <w:rPr>
-          <w:rFonts w:ascii="Arial" w:eastAsia="Arial" w:hAnsi="Arial" w:cs="Arial"/>
-          <w:b w:val="0"/>
-          <w:i/>
-          <w:color w:val="000000"/>
-          <w:sz w:val="20"/>
-          <w:szCs w:val="20"/>
-        </w:rPr>
-        <w:t>Interfaces</w:t>
-      </w:r>
-      <w:proofErr w:type="spellEnd"/>
-      <w:r>
-        <w:rPr>
-          <w:rFonts w:ascii="Arial" w:eastAsia="Arial" w:hAnsi="Arial" w:cs="Arial"/>
-          <w:b w:val="0"/>
-          <w:i/>
-          <w:color w:val="000000"/>
-          <w:sz w:val="20"/>
-          <w:szCs w:val="20"/>
-        </w:rPr>
-        <w:t xml:space="preserve"> (Программные интерфейсы)</w:t>
-      </w:r>
-    </w:p>
-    <w:p>
-      <w:pPr>
-        <w:pStyle w:val="3"/>
-        <w:spacing w:before="280" w:after="80" w:line="220" w:lineRule="auto"/>
-        <w:rPr>
-          <w:lang w:val="en-US"/>
-        </w:rPr>
-      </w:pPr>
-      <w:bookmarkStart w:id="26" w:name="h.pl75dk48zirz"/>
-      <w:bookmarkEnd w:id="26"/>
-      <w:r>
-        <w:rPr>
-          <w:rFonts w:ascii="Arial" w:eastAsia="Arial" w:hAnsi="Arial" w:cs="Arial"/>
-          <w:b w:val="0"/>
-          <w:i/>
-          <w:color w:val="000000"/>
-          <w:sz w:val="20"/>
-          <w:szCs w:val="20"/>
-          <w:lang w:val="en-US"/>
-        </w:rPr>
-        <w:t>3.6.4</w:t>
-      </w:r>
-      <w:r>
-        <w:rPr>
-          <w:rFonts w:ascii="Times New Roman" w:eastAsia="Times New Roman" w:hAnsi="Times New Roman" w:cs="Times New Roman"/>
-          <w:b w:val="0"/>
-          <w:color w:val="000000"/>
-          <w:sz w:val="14"/>
-          <w:szCs w:val="14"/>
-          <w:lang w:val="en-US"/>
-        </w:rPr>
-        <w:t xml:space="preserve">          </w:t>
-      </w:r>
-      <w:r>
-        <w:rPr>
-          <w:rFonts w:ascii="Arial" w:eastAsia="Arial" w:hAnsi="Arial" w:cs="Arial"/>
-          <w:b w:val="0"/>
-          <w:i/>
-          <w:color w:val="000000"/>
-          <w:sz w:val="20"/>
-          <w:szCs w:val="20"/>
-          <w:lang w:val="en-US"/>
-        </w:rPr>
-        <w:t>Communications Interfaces (</w:t>
-      </w:r>
-      <w:r>
-        <w:rPr>
-          <w:rFonts w:ascii="Arial" w:eastAsia="Arial" w:hAnsi="Arial" w:cs="Arial"/>
-          <w:b w:val="0"/>
-          <w:i/>
-          <w:color w:val="000000"/>
-          <w:sz w:val="20"/>
-          <w:szCs w:val="20"/>
-        </w:rPr>
-        <w:t>Сетевые</w:t>
-      </w:r>
-      <w:r>
-        <w:rPr>
-          <w:rFonts w:ascii="Arial" w:eastAsia="Arial" w:hAnsi="Arial" w:cs="Arial"/>
-          <w:b w:val="0"/>
-          <w:i/>
-          <w:color w:val="000000"/>
-          <w:sz w:val="20"/>
-          <w:szCs w:val="20"/>
-          <w:lang w:val="en-US"/>
-        </w:rPr>
-        <w:t xml:space="preserve"> </w:t>
-      </w:r>
-      <w:r>
-        <w:rPr>
-          <w:rFonts w:ascii="Arial" w:eastAsia="Arial" w:hAnsi="Arial" w:cs="Arial"/>
-          <w:b w:val="0"/>
-          <w:i/>
-          <w:color w:val="000000"/>
-          <w:sz w:val="20"/>
-          <w:szCs w:val="20"/>
-        </w:rPr>
-        <w:t>интерфейсы</w:t>
-      </w:r>
-      <w:r>
-        <w:rPr>
-          <w:rFonts w:ascii="Arial" w:eastAsia="Arial" w:hAnsi="Arial" w:cs="Arial"/>
-          <w:b w:val="0"/>
-          <w:i/>
-          <w:color w:val="000000"/>
-          <w:sz w:val="20"/>
-          <w:szCs w:val="20"/>
-          <w:lang w:val="en-US"/>
+      <w:r>
+        <w:rPr>
+          <w:rFonts w:ascii="Arial" w:eastAsia="Arial" w:hAnsi="Arial" w:cs="Arial"/>
+          <w:sz w:val="20"/>
+          <w:szCs w:val="20"/>
+        </w:rPr>
+        <w:t>лицензированию</w:t>
+      </w:r>
+      <w:r>
+        <w:rPr>
+          <w:rFonts w:ascii="Arial" w:eastAsia="Arial" w:hAnsi="Arial" w:cs="Arial"/>
+          <w:sz w:val="20"/>
+          <w:szCs w:val="20"/>
         </w:rPr>
         <w:t>)</w:t>
       </w:r>
     </w:p>
+    <w:p/>
     <w:p>
       <w:pPr>
         <w:pStyle w:val="2"/>
@@ -3430,53 +2566,47 @@
           <w:rFonts w:ascii="Arial" w:eastAsia="Arial" w:hAnsi="Arial" w:cs="Arial"/>
           <w:sz w:val="20"/>
           <w:szCs w:val="20"/>
-          <w:lang w:val="en-US"/>
-        </w:rPr>
-      </w:pPr>
-      <w:bookmarkStart w:id="27" w:name="h.wcylys3uqqlx"/>
-      <w:bookmarkEnd w:id="27"/>
-      <w:r>
-        <w:rPr>
-          <w:rFonts w:ascii="Arial" w:eastAsia="Arial" w:hAnsi="Arial" w:cs="Arial"/>
-          <w:sz w:val="20"/>
-          <w:szCs w:val="20"/>
-          <w:lang w:val="en-US"/>
-        </w:rPr>
-        <w:t>3.7</w:t>
-      </w:r>
-      <w:r>
-        <w:rPr>
-          <w:rFonts w:ascii="Times New Roman" w:eastAsia="Times New Roman" w:hAnsi="Times New Roman" w:cs="Times New Roman"/>
-          <w:b w:val="0"/>
-          <w:sz w:val="14"/>
-          <w:szCs w:val="14"/>
-          <w:lang w:val="en-US"/>
-        </w:rPr>
-        <w:t xml:space="preserve">     </w:t>
-      </w:r>
-      <w:r>
-        <w:rPr>
-          <w:rFonts w:ascii="Arial" w:eastAsia="Arial" w:hAnsi="Arial" w:cs="Arial"/>
-          <w:sz w:val="20"/>
-          <w:szCs w:val="20"/>
-          <w:lang w:val="en-US"/>
-        </w:rPr>
-        <w:t>Licensing Requirements (</w:t>
-      </w:r>
-      <w:r>
-        <w:rPr>
-          <w:rFonts w:ascii="Arial" w:eastAsia="Arial" w:hAnsi="Arial" w:cs="Arial"/>
-          <w:sz w:val="20"/>
-          <w:szCs w:val="20"/>
-        </w:rPr>
-        <w:t>Требования</w:t>
-      </w:r>
-      <w:r>
-        <w:rPr>
-          <w:rFonts w:ascii="Arial" w:eastAsia="Arial" w:hAnsi="Arial" w:cs="Arial"/>
-          <w:sz w:val="20"/>
-          <w:szCs w:val="20"/>
-          <w:lang w:val="en-US"/>
+        </w:rPr>
+      </w:pPr>
+      <w:r>
+        <w:rPr>
+          <w:rFonts w:ascii="Arial" w:eastAsia="Arial" w:hAnsi="Arial" w:cs="Arial"/>
+          <w:sz w:val="20"/>
+          <w:szCs w:val="20"/>
+        </w:rPr>
+        <w:t xml:space="preserve">4.0    </w:t>
+      </w:r>
+      <w:r>
+        <w:rPr>
+          <w:rFonts w:ascii="Arial" w:eastAsia="Arial" w:hAnsi="Arial" w:cs="Arial"/>
+          <w:sz w:val="20"/>
+          <w:szCs w:val="20"/>
+          <w:lang w:val="en-US"/>
+        </w:rPr>
+        <w:t>Use</w:t>
+      </w:r>
+      <w:r>
+        <w:rPr>
+          <w:rFonts w:ascii="Arial" w:eastAsia="Arial" w:hAnsi="Arial" w:cs="Arial"/>
+          <w:sz w:val="20"/>
+          <w:szCs w:val="20"/>
+        </w:rPr>
+        <w:t>-</w:t>
+      </w:r>
+      <w:r>
+        <w:rPr>
+          <w:rFonts w:ascii="Arial" w:eastAsia="Arial" w:hAnsi="Arial" w:cs="Arial"/>
+          <w:sz w:val="20"/>
+          <w:szCs w:val="20"/>
+          <w:lang w:val="en-US"/>
+        </w:rPr>
+        <w:t>Case</w:t>
+      </w:r>
+      <w:r>
+        <w:rPr>
+          <w:rFonts w:ascii="Arial" w:eastAsia="Arial" w:hAnsi="Arial" w:cs="Arial"/>
+          <w:sz w:val="20"/>
+          <w:szCs w:val="20"/>
         </w:rPr>
         <w:t xml:space="preserve"> </w:t>
       </w:r>
@@ -3486,146 +2616,9 @@
           <w:sz w:val="20"/>
           <w:szCs w:val="20"/>
         </w:rPr>
-        <w:t>к</w:t>
-      </w:r>
-      <w:r>
-        <w:rPr>
-          <w:rFonts w:ascii="Arial" w:eastAsia="Arial" w:hAnsi="Arial" w:cs="Arial"/>
-          <w:sz w:val="20"/>
-          <w:szCs w:val="20"/>
-          <w:lang w:val="en-US"/>
-        </w:rPr>
-        <w:t xml:space="preserve"> </w:t>
-      </w:r>
-      <w:r>
-        <w:rPr>
-          <w:rFonts w:ascii="Arial" w:eastAsia="Arial" w:hAnsi="Arial" w:cs="Arial"/>
-          <w:sz w:val="20"/>
-          <w:szCs w:val="20"/>
-        </w:rPr>
-        <w:t>лицензированию</w:t>
-      </w:r>
-      <w:r>
-        <w:rPr>
-          <w:rFonts w:ascii="Arial" w:eastAsia="Arial" w:hAnsi="Arial" w:cs="Arial"/>
-          <w:sz w:val="20"/>
-          <w:szCs w:val="20"/>
-          <w:lang w:val="en-US"/>
-        </w:rPr>
-        <w:t>)</w:t>
-      </w:r>
-    </w:p>
-    <w:p>
-      <w:pPr>
-        <w:rPr>
-          <w:lang w:val="en-US"/>
-        </w:rPr>
-      </w:pPr>
-    </w:p>
-    <w:p>
-      <w:pPr>
-        <w:pStyle w:val="2"/>
-        <w:spacing w:before="120" w:after="60" w:line="168" w:lineRule="auto"/>
-        <w:rPr>
-          <w:rFonts w:ascii="Arial" w:eastAsia="Arial" w:hAnsi="Arial" w:cs="Arial"/>
-          <w:sz w:val="20"/>
-          <w:szCs w:val="20"/>
-        </w:rPr>
-      </w:pPr>
-      <w:r>
-        <w:rPr>
-          <w:rFonts w:ascii="Arial" w:eastAsia="Arial" w:hAnsi="Arial" w:cs="Arial"/>
-          <w:sz w:val="20"/>
-          <w:szCs w:val="20"/>
-        </w:rPr>
-        <w:t xml:space="preserve">4.0    </w:t>
-      </w:r>
-      <w:r>
-        <w:rPr>
-          <w:rFonts w:ascii="Arial" w:eastAsia="Arial" w:hAnsi="Arial" w:cs="Arial"/>
-          <w:sz w:val="20"/>
-          <w:szCs w:val="20"/>
-          <w:lang w:val="en-US"/>
-        </w:rPr>
-        <w:t>Use</w:t>
-      </w:r>
-      <w:r>
-        <w:rPr>
-          <w:rFonts w:ascii="Arial" w:eastAsia="Arial" w:hAnsi="Arial" w:cs="Arial"/>
-          <w:sz w:val="20"/>
-          <w:szCs w:val="20"/>
-        </w:rPr>
-        <w:t>-</w:t>
-      </w:r>
-      <w:r>
-        <w:rPr>
-          <w:rFonts w:ascii="Arial" w:eastAsia="Arial" w:hAnsi="Arial" w:cs="Arial"/>
-          <w:sz w:val="20"/>
-          <w:szCs w:val="20"/>
-          <w:lang w:val="en-US"/>
-        </w:rPr>
-        <w:t>Case</w:t>
-      </w:r>
-      <w:r>
-        <w:rPr>
-          <w:rFonts w:ascii="Arial" w:eastAsia="Arial" w:hAnsi="Arial" w:cs="Arial"/>
-          <w:sz w:val="20"/>
-          <w:szCs w:val="20"/>
-        </w:rPr>
-        <w:t xml:space="preserve"> </w:t>
-      </w:r>
-      <w:r>
-        <w:rPr>
-          <w:rFonts w:ascii="Arial" w:eastAsia="Arial" w:hAnsi="Arial" w:cs="Arial"/>
-          <w:sz w:val="20"/>
-          <w:szCs w:val="20"/>
-        </w:rPr>
         <w:t>Диаграмма</w:t>
       </w:r>
     </w:p>
-    <w:p/>
-    <w:p>
-      <w:pPr>
-        <w:pStyle w:val="2"/>
-        <w:spacing w:before="120" w:after="60" w:line="168" w:lineRule="auto"/>
-        <w:rPr>
-          <w:rFonts w:ascii="Arial" w:eastAsia="Arial" w:hAnsi="Arial" w:cs="Arial"/>
-          <w:sz w:val="20"/>
-          <w:szCs w:val="20"/>
-        </w:rPr>
-      </w:pPr>
-      <w:r>
-        <w:rPr>
-          <w:rFonts w:ascii="Arial" w:eastAsia="Arial" w:hAnsi="Arial" w:cs="Arial"/>
-          <w:sz w:val="20"/>
-          <w:szCs w:val="20"/>
-        </w:rPr>
-        <w:t xml:space="preserve">5.0    </w:t>
-      </w:r>
-      <w:r>
-        <w:rPr>
-          <w:rFonts w:ascii="Arial" w:eastAsia="Arial" w:hAnsi="Arial" w:cs="Arial"/>
-          <w:sz w:val="20"/>
-          <w:szCs w:val="20"/>
-        </w:rPr>
-        <w:t>Вывод</w:t>
-      </w:r>
-    </w:p>
-    <w:p/>
-    <w:p>
-      <w:r>
-        <w:t xml:space="preserve">В ходе работы мы ознакомились с методологией RUP и структурой SRS документа, была создана </w:t>
-      </w:r>
-      <w:proofErr w:type="spellStart"/>
-      <w:r>
-        <w:t>UseCase</w:t>
-      </w:r>
-      <w:proofErr w:type="spellEnd"/>
-      <w:r>
-        <w:t>-диаграмма и составлен список требований к сайту, оформленный в виде документа SRS.</w:t>
-      </w:r>
-    </w:p>
-    <w:p/>
     <w:sectPr>
       <w:pgSz w:w="11906" w:h="16838"/>
       <w:pgMar w:top="1134" w:right="850" w:bottom="1134" w:left="1701" w:header="708" w:footer="708" w:gutter="0"/>

--- a/lab1/Software Requirements Specification.docx
+++ b/lab1/Software Requirements Specification.docx
@@ -194,6 +194,7 @@
           <w:color w:val="000000"/>
           <w:sz w:val="20"/>
           <w:szCs w:val="20"/>
+          <w:lang w:val="en-US"/>
         </w:rPr>
       </w:pPr>
       <w:bookmarkStart w:id="1" w:name="h.dh79s2xj6ghc"/>
@@ -205,6 +206,7 @@
           <w:color w:val="000000"/>
           <w:sz w:val="20"/>
           <w:szCs w:val="20"/>
+          <w:lang w:val="en-US"/>
         </w:rPr>
         <w:t>1.1</w:t>
       </w:r>
@@ -214,6 +216,7 @@
           <w:color w:val="000000"/>
           <w:sz w:val="14"/>
           <w:szCs w:val="14"/>
+          <w:lang w:val="en-US"/>
         </w:rPr>
         <w:t xml:space="preserve">               </w:t>
       </w:r>
@@ -472,6 +475,11 @@
       </w:r>
     </w:p>
     <w:p>
+      <w:pPr>
+        <w:rPr>
+          <w:lang w:val="en-US"/>
+        </w:rPr>
+      </w:pPr>
       <w:r>
         <w:rPr>
           <w:lang w:val="en-US"/>
@@ -558,30 +566,19 @@
             <w:rStyle w:val="a3"/>
             <w:lang w:val="en-US"/>
           </w:rPr>
-          <w:t>Сайт www.tv</w:t>
-        </w:r>
-        <w:r>
-          <w:rPr>
-            <w:rStyle w:val="a3"/>
-            <w:lang w:val="en-US"/>
-          </w:rPr>
-          <w:t>i</w:t>
-        </w:r>
-        <w:r>
-          <w:rPr>
-            <w:rStyle w:val="a3"/>
-            <w:lang w:val="en-US"/>
-          </w:rPr>
-          <w:t>gle.ru</w:t>
+          <w:t>Сайт www.tvigle.ru</w:t>
         </w:r>
       </w:hyperlink>
     </w:p>
     <w:p>
       <w:r>
-        <w:rPr>
-          <w:lang w:val="en-US"/>
-        </w:rPr>
-        <w:t>#TODO</w:t>
+        <w:t>#</w:t>
+      </w:r>
+      <w:r>
+        <w:rPr>
+          <w:lang w:val="en-US"/>
+        </w:rPr>
+        <w:t>TODO</w:t>
       </w:r>
       <w:r>
         <w:t xml:space="preserve"> ссылки на определения</w:t>
@@ -595,7 +592,6 @@
           <w:rFonts w:ascii="Arial" w:eastAsia="Arial" w:hAnsi="Arial" w:cs="Arial"/>
           <w:sz w:val="20"/>
           <w:szCs w:val="20"/>
-          <w:lang w:val="en-US"/>
         </w:rPr>
       </w:pPr>
       <w:bookmarkStart w:id="5" w:name="h.2s2usvtymfro"/>
@@ -605,7 +601,6 @@
           <w:rFonts w:ascii="Arial" w:eastAsia="Arial" w:hAnsi="Arial" w:cs="Arial"/>
           <w:sz w:val="20"/>
           <w:szCs w:val="20"/>
-          <w:lang w:val="en-US"/>
         </w:rPr>
         <w:t>1.5</w:t>
       </w:r>
@@ -614,7 +609,6 @@
           <w:rFonts w:ascii="Times New Roman" w:eastAsia="Times New Roman" w:hAnsi="Times New Roman" w:cs="Times New Roman"/>
           <w:sz w:val="14"/>
           <w:szCs w:val="14"/>
-          <w:lang w:val="en-US"/>
         </w:rPr>
         <w:t xml:space="preserve">               </w:t>
       </w:r>
@@ -625,7 +619,15 @@
           <w:szCs w:val="20"/>
           <w:lang w:val="en-US"/>
         </w:rPr>
-        <w:t>Overview (</w:t>
+        <w:t>Overview</w:t>
+      </w:r>
+      <w:r>
+        <w:rPr>
+          <w:rFonts w:ascii="Arial" w:eastAsia="Arial" w:hAnsi="Arial" w:cs="Arial"/>
+          <w:sz w:val="20"/>
+          <w:szCs w:val="20"/>
+        </w:rPr>
+        <w:t xml:space="preserve"> (</w:t>
       </w:r>
       <w:r>
         <w:rPr>
@@ -640,7 +642,6 @@
           <w:rFonts w:ascii="Arial" w:eastAsia="Arial" w:hAnsi="Arial" w:cs="Arial"/>
           <w:sz w:val="20"/>
           <w:szCs w:val="20"/>
-          <w:lang w:val="en-US"/>
         </w:rPr>
         <w:t xml:space="preserve"> </w:t>
       </w:r>
@@ -657,7 +658,6 @@
           <w:rFonts w:ascii="Arial" w:eastAsia="Arial" w:hAnsi="Arial" w:cs="Arial"/>
           <w:sz w:val="20"/>
           <w:szCs w:val="20"/>
-          <w:lang w:val="en-US"/>
         </w:rPr>
         <w:t>)</w:t>
       </w:r>
@@ -815,7 +815,6 @@
           <w:color w:val="000000"/>
           <w:sz w:val="20"/>
           <w:szCs w:val="20"/>
-          <w:lang w:val="en-US"/>
         </w:rPr>
       </w:pPr>
       <w:r>
@@ -825,7 +824,6 @@
           <w:color w:val="000000"/>
           <w:sz w:val="20"/>
           <w:szCs w:val="20"/>
-          <w:lang w:val="en-US"/>
         </w:rPr>
         <w:t>2.1</w:t>
       </w:r>
@@ -835,7 +833,6 @@
           <w:color w:val="000000"/>
           <w:sz w:val="14"/>
           <w:szCs w:val="14"/>
-          <w:lang w:val="en-US"/>
         </w:rPr>
         <w:t xml:space="preserve">               </w:t>
       </w:r>
@@ -857,7 +854,6 @@
           <w:color w:val="000000"/>
           <w:sz w:val="20"/>
           <w:szCs w:val="20"/>
-          <w:lang w:val="en-US"/>
         </w:rPr>
         <w:t xml:space="preserve"> </w:t>
       </w:r>
@@ -879,7 +875,6 @@
           <w:color w:val="000000"/>
           <w:sz w:val="20"/>
           <w:szCs w:val="20"/>
-          <w:lang w:val="en-US"/>
         </w:rPr>
         <w:t xml:space="preserve"> (</w:t>
       </w:r>
@@ -900,7 +895,6 @@
           <w:color w:val="000000"/>
           <w:sz w:val="20"/>
           <w:szCs w:val="20"/>
-          <w:lang w:val="en-US"/>
         </w:rPr>
         <w:t xml:space="preserve"> </w:t>
       </w:r>
@@ -921,7 +915,6 @@
           <w:color w:val="000000"/>
           <w:sz w:val="20"/>
           <w:szCs w:val="20"/>
-          <w:lang w:val="en-US"/>
         </w:rPr>
         <w:t>)</w:t>
       </w:r>
@@ -1353,37 +1346,13 @@
     </w:p>
     <w:p>
       <w:r>
-        <w:t>Система предполагает, что</w:t>
-      </w:r>
-      <w:r>
-        <w:t xml:space="preserve"> </w:t>
-      </w:r>
-      <w:r>
-        <w:t xml:space="preserve">пользователи имеют доступ к современному браузеру с </w:t>
+        <w:t xml:space="preserve">Система предполагает, что пользователи имеют доступ к современному браузеру с </w:t>
       </w:r>
       <w:r>
         <w:t>Интернет-соединением</w:t>
       </w:r>
       <w:r>
-        <w:t xml:space="preserve"> и</w:t>
-      </w:r>
-      <w:r>
-        <w:t xml:space="preserve"> </w:t>
-      </w:r>
-      <w:r>
-        <w:t>могут создавать и управлять учетными записями с использованием электронной</w:t>
-      </w:r>
-      <w:r>
-        <w:t xml:space="preserve"> </w:t>
-      </w:r>
-      <w:r>
-        <w:t>почты. Сайт также зависит от доступности и стабильности сторонних сервисов,</w:t>
-      </w:r>
-      <w:r>
-        <w:t xml:space="preserve"> </w:t>
-      </w:r>
-      <w:r>
-        <w:t>таких как обработка платеже</w:t>
+        <w:t xml:space="preserve"> и могут создавать и управлять учетными записями с использованием электронной почты. Сайт также зависит от доступности и стабильности сторонних сервисов, таких как обработка платеже</w:t>
       </w:r>
       <w:r>
         <w:t>й</w:t>
@@ -1610,9 +1579,6 @@
     <w:p>
       <w:pPr>
         <w:pStyle w:val="a4"/>
-        <w:rPr>
-          <w:lang w:val="en-US"/>
-        </w:rPr>
       </w:pPr>
       <w:r>
         <w:t>Для неавторизованных пользователей</w:t>
@@ -1620,9 +1586,6 @@
       <w:bookmarkStart w:id="12" w:name="h.x5547hysonsm"/>
       <w:bookmarkEnd w:id="12"/>
       <w:r>
-        <w:rPr>
-          <w:lang w:val="en-US"/>
-        </w:rPr>
         <w:t>:</w:t>
       </w:r>
     </w:p>
@@ -1748,9 +1711,6 @@
         <w:t>Для авторизованных пользователей</w:t>
       </w:r>
       <w:r>
-        <w:rPr>
-          <w:lang w:val="en-US"/>
-        </w:rPr>
         <w:t>:</w:t>
       </w:r>
     </w:p>
@@ -1906,13 +1866,16 @@
       <w:r>
         <w:t xml:space="preserve"> избранного </w:t>
       </w:r>
+      <w:proofErr w:type="spellStart"/>
       <w:r>
         <w:t>видео</w:t>
       </w:r>
-      <w:bookmarkStart w:id="13" w:name="_GoBack"/>
-      <w:bookmarkEnd w:id="13"/>
-      <w:r>
-        <w:t>контента.</w:t>
+      <w:r>
+        <w:t>контента</w:t>
+      </w:r>
+      <w:proofErr w:type="spellEnd"/>
+      <w:r>
+        <w:t>.</w:t>
       </w:r>
     </w:p>
     <w:p>
@@ -1965,8 +1928,8 @@
           <w:szCs w:val="20"/>
         </w:rPr>
       </w:pPr>
-      <w:bookmarkStart w:id="14" w:name="h.byapyaaxntju"/>
-      <w:bookmarkEnd w:id="14"/>
+      <w:bookmarkStart w:id="13" w:name="h.byapyaaxntju"/>
+      <w:bookmarkEnd w:id="13"/>
       <w:r>
         <w:rPr>
           <w:rFonts w:ascii="Arial" w:eastAsia="Arial" w:hAnsi="Arial" w:cs="Arial"/>
@@ -2009,8 +1972,8 @@
         <w:pStyle w:val="a4"/>
         <w:ind w:firstLine="708"/>
       </w:pPr>
-      <w:bookmarkStart w:id="15" w:name="h.k868edlmpg6n"/>
-      <w:bookmarkEnd w:id="15"/>
+      <w:bookmarkStart w:id="14" w:name="h.k868edlmpg6n"/>
+      <w:bookmarkEnd w:id="14"/>
       <w:r>
         <w:t>3.2.1. Подборка фильмов. Должна быть реализована возможность генерации подборки фильмов по тематике. Например,</w:t>
       </w:r>
@@ -2083,8 +2046,8 @@
         <w:pStyle w:val="2"/>
         <w:spacing w:before="120" w:after="60" w:line="168" w:lineRule="auto"/>
       </w:pPr>
-      <w:bookmarkStart w:id="16" w:name="h.h9aguavni461"/>
-      <w:bookmarkEnd w:id="16"/>
+      <w:bookmarkStart w:id="15" w:name="h.h9aguavni461"/>
+      <w:bookmarkEnd w:id="15"/>
       <w:r>
         <w:rPr>
           <w:rFonts w:ascii="Arial" w:eastAsia="Arial" w:hAnsi="Arial" w:cs="Arial"/>
@@ -2126,9 +2089,6 @@
         <w:spacing w:before="240" w:after="120" w:line="259" w:lineRule="auto"/>
       </w:pPr>
       <w:r>
-        <w:rPr>
-          <w:lang w:val="en-US"/>
-        </w:rPr>
         <w:tab/>
       </w:r>
       <w:r>
@@ -2216,10 +2176,10 @@
       <w:r>
         <w:t xml:space="preserve"> При возникновении ошибки на стороне сервера сайт должен </w:t>
       </w:r>
-      <w:bookmarkStart w:id="17" w:name="h.6uu9wmcfc496"/>
-      <w:bookmarkStart w:id="18" w:name="h.lqgknil31bmn"/>
+      <w:bookmarkStart w:id="16" w:name="h.6uu9wmcfc496"/>
+      <w:bookmarkStart w:id="17" w:name="h.lqgknil31bmn"/>
+      <w:bookmarkEnd w:id="16"/>
       <w:bookmarkEnd w:id="17"/>
-      <w:bookmarkEnd w:id="18"/>
       <w:r>
         <w:t>продолжать работать, возможно снижение пропускной способности или задержки.</w:t>
       </w:r>
@@ -2236,7 +2196,10 @@
         <w:rPr>
           <w:lang w:val="en-US"/>
         </w:rPr>
-        <w:t>DDOS-</w:t>
+        <w:t>DDOS</w:t>
+      </w:r>
+      <w:r>
+        <w:t>-</w:t>
       </w:r>
       <w:r>
         <w:t>атак.</w:t>
@@ -2282,10 +2245,10 @@
         </w:rPr>
         <w:t xml:space="preserve"> (Требования к производительности)</w:t>
       </w:r>
-      <w:bookmarkStart w:id="19" w:name="h.t6hxuunohdt1"/>
-      <w:bookmarkStart w:id="20" w:name="h.u58yxjoiyy72"/>
+      <w:bookmarkStart w:id="18" w:name="h.t6hxuunohdt1"/>
+      <w:bookmarkStart w:id="19" w:name="h.u58yxjoiyy72"/>
+      <w:bookmarkEnd w:id="18"/>
       <w:bookmarkEnd w:id="19"/>
-      <w:bookmarkEnd w:id="20"/>
     </w:p>
     <w:p>
       <w:r>
@@ -2293,33 +2256,93 @@
         <w:t>3.4.1</w:t>
       </w:r>
       <w:r>
-        <w:t>.</w:t>
-      </w:r>
-      <w:r>
+        <w:t xml:space="preserve">. </w:t>
+      </w:r>
+      <w:r>
+        <w:t>Система должна иметь возможность обрабатывать количество запросов, кратно превосходящее среднесуточное количество.</w:t>
+      </w:r>
+    </w:p>
+    <w:p>
+      <w:pPr>
+        <w:rPr>
+          <w:b/>
+        </w:rPr>
+      </w:pPr>
+    </w:p>
+    <w:p>
+      <w:pPr>
+        <w:rPr>
+          <w:b/>
+        </w:rPr>
+      </w:pPr>
+      <w:r>
+        <w:rPr>
+          <w:b/>
+        </w:rPr>
+        <w:t xml:space="preserve">3.5. </w:t>
+      </w:r>
+      <w:r>
+        <w:rPr>
+          <w:b/>
+          <w:lang w:val="en-US"/>
+        </w:rPr>
+        <w:t>Supportability</w:t>
+      </w:r>
+      <w:r>
+        <w:rPr>
+          <w:b/>
+        </w:rPr>
         <w:t xml:space="preserve"> </w:t>
       </w:r>
       <w:r>
-        <w:t>Система должна иметь возможность увеличивать производительность</w:t>
-      </w:r>
-      <w:r>
-        <w:t xml:space="preserve"> без воздействия на существующую систему.</w:t>
-      </w:r>
-    </w:p>
-    <w:p>
-      <w:r>
-        <w:tab/>
-        <w:t xml:space="preserve">3.4.2. </w:t>
-      </w:r>
-      <w:r>
-        <w:t>Система должна иметь возможность обрабатывать количество запросов, кратно превосходящее среднесуточное количество.</w:t>
-      </w:r>
-    </w:p>
-    <w:p>
-      <w:pPr>
-        <w:rPr>
-          <w:b/>
-        </w:rPr>
-      </w:pPr>
+        <w:rPr>
+          <w:b/>
+          <w:lang w:val="en-US"/>
+        </w:rPr>
+        <w:t>requirements</w:t>
+      </w:r>
+      <w:r>
+        <w:rPr>
+          <w:b/>
+        </w:rPr>
+        <w:t xml:space="preserve"> (</w:t>
+      </w:r>
+      <w:r>
+        <w:rPr>
+          <w:b/>
+        </w:rPr>
+        <w:t>Поддержка</w:t>
+      </w:r>
+      <w:r>
+        <w:rPr>
+          <w:b/>
+        </w:rPr>
+        <w:t xml:space="preserve"> </w:t>
+      </w:r>
+      <w:r>
+        <w:rPr>
+          <w:b/>
+        </w:rPr>
+        <w:t>системы</w:t>
+      </w:r>
+      <w:r>
+        <w:rPr>
+          <w:b/>
+        </w:rPr>
+        <w:t>)</w:t>
+      </w:r>
+    </w:p>
+    <w:p>
+      <w:r>
+        <w:tab/>
+        <w:t>3.5.1. Система должна иметь возможность увеличивать производительность без воздействия на существующую систему.</w:t>
+      </w:r>
+    </w:p>
+    <w:p>
+      <w:r>
+        <w:tab/>
+        <w:t>3.5.2. Система должна иметь возможность её администрирования</w:t>
+      </w:r>
     </w:p>
     <w:p>
       <w:pPr>
@@ -2337,7 +2360,7 @@
           <w:sz w:val="20"/>
           <w:szCs w:val="20"/>
         </w:rPr>
-        <w:t>3.5</w:t>
+        <w:t>3.6</w:t>
       </w:r>
       <w:r>
         <w:rPr>
@@ -2348,16 +2371,15 @@
         </w:rPr>
         <w:t xml:space="preserve">    </w:t>
       </w:r>
-      <w:proofErr w:type="spellStart"/>
-      <w:r>
-        <w:rPr>
-          <w:rFonts w:ascii="Arial" w:eastAsia="Arial" w:hAnsi="Arial" w:cs="Arial"/>
-          <w:sz w:val="20"/>
-          <w:szCs w:val="20"/>
+      <w:r>
+        <w:rPr>
+          <w:rFonts w:ascii="Arial" w:eastAsia="Arial" w:hAnsi="Arial" w:cs="Arial"/>
+          <w:sz w:val="20"/>
+          <w:szCs w:val="20"/>
+          <w:lang w:val="en-US"/>
         </w:rPr>
         <w:t>Design</w:t>
       </w:r>
-      <w:proofErr w:type="spellEnd"/>
       <w:r>
         <w:rPr>
           <w:rFonts w:ascii="Arial" w:eastAsia="Arial" w:hAnsi="Arial" w:cs="Arial"/>
@@ -2366,41 +2388,152 @@
         </w:rPr>
         <w:t xml:space="preserve"> </w:t>
       </w:r>
-      <w:proofErr w:type="spellStart"/>
-      <w:r>
-        <w:rPr>
-          <w:rFonts w:ascii="Arial" w:eastAsia="Arial" w:hAnsi="Arial" w:cs="Arial"/>
-          <w:sz w:val="20"/>
-          <w:szCs w:val="20"/>
+      <w:r>
+        <w:rPr>
+          <w:rFonts w:ascii="Arial" w:eastAsia="Arial" w:hAnsi="Arial" w:cs="Arial"/>
+          <w:sz w:val="20"/>
+          <w:szCs w:val="20"/>
+          <w:lang w:val="en-US"/>
         </w:rPr>
         <w:t>Constraints</w:t>
       </w:r>
-      <w:proofErr w:type="spellEnd"/>
-      <w:r>
-        <w:rPr>
-          <w:rFonts w:ascii="Arial" w:eastAsia="Arial" w:hAnsi="Arial" w:cs="Arial"/>
-          <w:sz w:val="20"/>
-          <w:szCs w:val="20"/>
-        </w:rPr>
-        <w:t xml:space="preserve"> (Ограничения разработки)</w:t>
-      </w:r>
-      <w:bookmarkStart w:id="21" w:name="h.5u5vs62oo1xd"/>
-      <w:bookmarkStart w:id="22" w:name="h.t9cc8lv3u37h"/>
+      <w:r>
+        <w:rPr>
+          <w:rFonts w:ascii="Arial" w:eastAsia="Arial" w:hAnsi="Arial" w:cs="Arial"/>
+          <w:sz w:val="20"/>
+          <w:szCs w:val="20"/>
+        </w:rPr>
+        <w:t xml:space="preserve"> (</w:t>
+      </w:r>
+      <w:r>
+        <w:rPr>
+          <w:rFonts w:ascii="Arial" w:eastAsia="Arial" w:hAnsi="Arial" w:cs="Arial"/>
+          <w:sz w:val="20"/>
+          <w:szCs w:val="20"/>
+        </w:rPr>
+        <w:t>Ограничения</w:t>
+      </w:r>
+      <w:r>
+        <w:rPr>
+          <w:rFonts w:ascii="Arial" w:eastAsia="Arial" w:hAnsi="Arial" w:cs="Arial"/>
+          <w:sz w:val="20"/>
+          <w:szCs w:val="20"/>
+        </w:rPr>
+        <w:t xml:space="preserve"> </w:t>
+      </w:r>
+      <w:r>
+        <w:rPr>
+          <w:rFonts w:ascii="Arial" w:eastAsia="Arial" w:hAnsi="Arial" w:cs="Arial"/>
+          <w:sz w:val="20"/>
+          <w:szCs w:val="20"/>
+        </w:rPr>
+        <w:t>разработки</w:t>
+      </w:r>
+      <w:r>
+        <w:rPr>
+          <w:rFonts w:ascii="Arial" w:eastAsia="Arial" w:hAnsi="Arial" w:cs="Arial"/>
+          <w:sz w:val="20"/>
+          <w:szCs w:val="20"/>
+        </w:rPr>
+        <w:t>)</w:t>
+      </w:r>
+      <w:bookmarkStart w:id="20" w:name="h.5u5vs62oo1xd"/>
+      <w:bookmarkStart w:id="21" w:name="h.t9cc8lv3u37h"/>
+      <w:bookmarkEnd w:id="20"/>
       <w:bookmarkEnd w:id="21"/>
-      <w:bookmarkEnd w:id="22"/>
-    </w:p>
-    <w:p>
-      <w:pPr>
-        <w:rPr>
-          <w:lang w:val="en-US"/>
-        </w:rPr>
-      </w:pPr>
-    </w:p>
-    <w:p/>
+    </w:p>
+    <w:p>
+      <w:r>
+        <w:tab/>
+      </w:r>
+      <w:r>
+        <w:t xml:space="preserve">3.6.1. Система должна реализовывать </w:t>
+      </w:r>
+      <w:r>
+        <w:rPr>
+          <w:lang w:val="en-US"/>
+        </w:rPr>
+        <w:t>front</w:t>
+      </w:r>
+      <w:r>
+        <w:t>-</w:t>
+      </w:r>
+      <w:r>
+        <w:rPr>
+          <w:lang w:val="en-US"/>
+        </w:rPr>
+        <w:t>end</w:t>
+      </w:r>
+      <w:r>
+        <w:t xml:space="preserve"> на </w:t>
+      </w:r>
+      <w:r>
+        <w:rPr>
+          <w:lang w:val="en-US"/>
+        </w:rPr>
+        <w:t>React</w:t>
+      </w:r>
+      <w:r>
+        <w:t>.</w:t>
+      </w:r>
+    </w:p>
+    <w:p>
+      <w:r>
+        <w:tab/>
+        <w:t xml:space="preserve">3.6.2. Система должна реализовывать </w:t>
+      </w:r>
+      <w:r>
+        <w:rPr>
+          <w:lang w:val="en-US"/>
+        </w:rPr>
+        <w:t>back</w:t>
+      </w:r>
+      <w:r>
+        <w:t>-</w:t>
+      </w:r>
+      <w:r>
+        <w:rPr>
+          <w:lang w:val="en-US"/>
+        </w:rPr>
+        <w:t>end</w:t>
+      </w:r>
+      <w:r>
+        <w:t xml:space="preserve"> на </w:t>
+      </w:r>
+      <w:r>
+        <w:rPr>
+          <w:lang w:val="en-US"/>
+        </w:rPr>
+        <w:t>Spring</w:t>
+      </w:r>
+      <w:r>
+        <w:t>.</w:t>
+      </w:r>
+    </w:p>
+    <w:p>
+      <w:r>
+        <w:tab/>
+        <w:t xml:space="preserve">3.6.3. Система должна использовать </w:t>
+      </w:r>
+      <w:r>
+        <w:rPr>
+          <w:lang w:val="en-US"/>
+        </w:rPr>
+        <w:t>PostgreSQL</w:t>
+      </w:r>
+      <w:r>
+        <w:t xml:space="preserve"> в качестве базы данных.</w:t>
+      </w:r>
+    </w:p>
     <w:p>
       <w:pPr>
         <w:pStyle w:val="2"/>
         <w:spacing w:before="120" w:after="60" w:line="168" w:lineRule="auto"/>
+        <w:rPr>
+          <w:rFonts w:ascii="Arial" w:eastAsia="Arial" w:hAnsi="Arial" w:cs="Arial"/>
+          <w:sz w:val="20"/>
+          <w:szCs w:val="20"/>
+        </w:rPr>
       </w:pPr>
       <w:r>
         <w:rPr>
@@ -2419,29 +2552,318 @@
         </w:rPr>
         <w:t xml:space="preserve">     </w:t>
       </w:r>
-      <w:proofErr w:type="spellStart"/>
-      <w:r>
-        <w:rPr>
-          <w:rFonts w:ascii="Arial" w:eastAsia="Arial" w:hAnsi="Arial" w:cs="Arial"/>
-          <w:sz w:val="20"/>
-          <w:szCs w:val="20"/>
+      <w:r>
+        <w:rPr>
+          <w:rFonts w:ascii="Arial" w:eastAsia="Arial" w:hAnsi="Arial" w:cs="Arial"/>
+          <w:sz w:val="20"/>
+          <w:szCs w:val="20"/>
+          <w:lang w:val="en-US"/>
         </w:rPr>
         <w:t>Interfaces</w:t>
       </w:r>
-      <w:proofErr w:type="spellEnd"/>
-      <w:r>
-        <w:rPr>
-          <w:rFonts w:ascii="Arial" w:eastAsia="Arial" w:hAnsi="Arial" w:cs="Arial"/>
-          <w:sz w:val="20"/>
-          <w:szCs w:val="20"/>
-        </w:rPr>
-        <w:t xml:space="preserve"> (Интерфейсы)</w:t>
+      <w:r>
+        <w:rPr>
+          <w:rFonts w:ascii="Arial" w:eastAsia="Arial" w:hAnsi="Arial" w:cs="Arial"/>
+          <w:sz w:val="20"/>
+          <w:szCs w:val="20"/>
+        </w:rPr>
+        <w:t xml:space="preserve"> (</w:t>
+      </w:r>
+      <w:r>
+        <w:rPr>
+          <w:rFonts w:ascii="Arial" w:eastAsia="Arial" w:hAnsi="Arial" w:cs="Arial"/>
+          <w:sz w:val="20"/>
+          <w:szCs w:val="20"/>
+        </w:rPr>
+        <w:t>Интерфейсы</w:t>
+      </w:r>
+      <w:r>
+        <w:rPr>
+          <w:rFonts w:ascii="Arial" w:eastAsia="Arial" w:hAnsi="Arial" w:cs="Arial"/>
+          <w:sz w:val="20"/>
+          <w:szCs w:val="20"/>
+        </w:rPr>
+        <w:t>)</w:t>
+      </w:r>
+    </w:p>
+    <w:p>
+      <w:r>
+        <w:tab/>
+        <w:t>3.7.1</w:t>
+      </w:r>
+      <w:r>
+        <w:t>.</w:t>
+      </w:r>
+      <w:r>
+        <w:t xml:space="preserve"> </w:t>
+      </w:r>
+      <w:r>
+        <w:rPr>
+          <w:lang w:val="en-US"/>
+        </w:rPr>
+        <w:t>User</w:t>
+      </w:r>
+      <w:r>
+        <w:t xml:space="preserve"> </w:t>
+      </w:r>
+      <w:r>
+        <w:rPr>
+          <w:lang w:val="en-US"/>
+        </w:rPr>
+        <w:t>Interfaces</w:t>
+      </w:r>
+      <w:r>
+        <w:t xml:space="preserve"> (</w:t>
+      </w:r>
+      <w:r>
+        <w:t>Пользовательские интерфейсы</w:t>
+      </w:r>
+      <w:r>
+        <w:t>)</w:t>
+      </w:r>
+    </w:p>
+    <w:p>
+      <w:r>
+        <w:tab/>
+      </w:r>
+      <w:r>
+        <w:tab/>
+      </w:r>
+      <w:r>
+        <w:t>3.7.1.1</w:t>
+      </w:r>
+      <w:r>
+        <w:t>. Для авторизованных пользователей должен быть доступен личный кабинет, где будут доступны</w:t>
+      </w:r>
+      <w:r>
+        <w:t>:</w:t>
+      </w:r>
+      <w:r>
+        <w:t xml:space="preserve"> список избранного, история просмотра, список выставленных оценок, редактор личного кабинета</w:t>
+      </w:r>
+    </w:p>
+    <w:p>
+      <w:r>
+        <w:tab/>
+      </w:r>
+      <w:r>
+        <w:tab/>
+        <w:t>3.7.1.2</w:t>
+      </w:r>
+      <w:r>
+        <w:t xml:space="preserve">. </w:t>
+      </w:r>
+      <w:r>
+        <w:t>Для неавторизованных пользователей должны быть доступны</w:t>
+      </w:r>
+      <w:r>
+        <w:t>:</w:t>
+      </w:r>
+      <w:r>
+        <w:t xml:space="preserve"> основная страница с поиском фильмов, подборок по темам</w:t>
+      </w:r>
+      <w:r>
+        <w:t>;</w:t>
+      </w:r>
+      <w:r>
+        <w:t xml:space="preserve"> </w:t>
       </w:r>
     </w:p>
     <w:p>
       <w:pPr>
         <w:pStyle w:val="a4"/>
       </w:pPr>
+      <w:r>
+        <w:tab/>
+      </w:r>
+      <w:r>
+        <w:rPr>
+          <w:lang w:val="en-US"/>
+        </w:rPr>
+        <w:t>3.7.2. Hardware Interfaces (</w:t>
+      </w:r>
+      <w:r>
+        <w:t>Аппаратные интерфейсы)</w:t>
+      </w:r>
+    </w:p>
+    <w:p>
+      <w:pPr>
+        <w:pStyle w:val="a4"/>
+      </w:pPr>
+      <w:r>
+        <w:lastRenderedPageBreak/>
+        <w:tab/>
+      </w:r>
+      <w:r>
+        <w:tab/>
+        <w:t>Отсутствуют.</w:t>
+      </w:r>
+    </w:p>
+    <w:p>
+      <w:pPr>
+        <w:pStyle w:val="a4"/>
+      </w:pPr>
+      <w:r>
+        <w:tab/>
+        <w:t xml:space="preserve">3.7.3. </w:t>
+      </w:r>
+      <w:r>
+        <w:rPr>
+          <w:lang w:val="en-US"/>
+        </w:rPr>
+        <w:t>Software Interfaces</w:t>
+      </w:r>
+      <w:r>
+        <w:t xml:space="preserve"> (Программные интерфейсов)</w:t>
+      </w:r>
+    </w:p>
+    <w:p>
+      <w:pPr>
+        <w:pStyle w:val="a4"/>
+        <w:rPr>
+          <w:lang w:val="en-US"/>
+        </w:rPr>
+      </w:pPr>
+      <w:r>
+        <w:tab/>
+      </w:r>
+      <w:r>
+        <w:tab/>
+      </w:r>
+      <w:r>
+        <w:tab/>
+      </w:r>
+      <w:r>
+        <w:t>3.7.3</w:t>
+      </w:r>
+      <w:r>
+        <w:t>.1</w:t>
+      </w:r>
+      <w:r>
+        <w:t xml:space="preserve">. </w:t>
+      </w:r>
+      <w:r>
+        <w:t>Интерфейс взаимодействия с платёжными системами и почтовыми сервисами целевых стран.</w:t>
+      </w:r>
+    </w:p>
+    <w:p>
+      <w:pPr>
+        <w:pStyle w:val="a4"/>
+      </w:pPr>
+      <w:r>
+        <w:tab/>
+        <w:t>3</w:t>
+      </w:r>
+      <w:r>
+        <w:rPr>
+          <w:lang w:val="en-US"/>
+        </w:rPr>
+        <w:t>.7.4.</w:t>
+      </w:r>
+      <w:r>
+        <w:t xml:space="preserve"> </w:t>
+      </w:r>
+      <w:r>
+        <w:rPr>
+          <w:lang w:val="en-US"/>
+        </w:rPr>
+        <w:t>Communications Interfaces</w:t>
+      </w:r>
+      <w:r>
+        <w:t xml:space="preserve"> (Сетевые интерфейсы)</w:t>
+      </w:r>
+    </w:p>
+    <w:p>
+      <w:pPr>
+        <w:pStyle w:val="a4"/>
+      </w:pPr>
+      <w:r>
+        <w:rPr>
+          <w:lang w:val="en-US"/>
+        </w:rPr>
+        <w:tab/>
+      </w:r>
+      <w:r>
+        <w:rPr>
+          <w:lang w:val="en-US"/>
+        </w:rPr>
+        <w:tab/>
+      </w:r>
+      <w:r>
+        <w:t>3.7.4.1</w:t>
+      </w:r>
+      <w:r>
+        <w:t xml:space="preserve"> Для взаимодействия </w:t>
+      </w:r>
+      <w:r>
+        <w:rPr>
+          <w:lang w:val="en-US"/>
+        </w:rPr>
+        <w:t>back</w:t>
+      </w:r>
+      <w:r>
+        <w:t>-</w:t>
+      </w:r>
+      <w:r>
+        <w:rPr>
+          <w:lang w:val="en-US"/>
+        </w:rPr>
+        <w:t>end</w:t>
+      </w:r>
+      <w:r>
+        <w:t xml:space="preserve"> и </w:t>
+      </w:r>
+      <w:r>
+        <w:rPr>
+          <w:lang w:val="en-US"/>
+        </w:rPr>
+        <w:t>front</w:t>
+      </w:r>
+      <w:r>
+        <w:t>-</w:t>
+      </w:r>
+      <w:r>
+        <w:rPr>
+          <w:lang w:val="en-US"/>
+        </w:rPr>
+        <w:t>end</w:t>
+      </w:r>
+      <w:r>
+        <w:t xml:space="preserve"> система</w:t>
+      </w:r>
+      <w:r>
+        <w:t xml:space="preserve"> должна использовать протокол </w:t>
+      </w:r>
+      <w:r>
+        <w:rPr>
+          <w:lang w:val="en-US"/>
+        </w:rPr>
+        <w:t>HTTPS</w:t>
+      </w:r>
+      <w:r>
+        <w:t xml:space="preserve"> </w:t>
+      </w:r>
+      <w:r>
+        <w:t xml:space="preserve">+ </w:t>
+      </w:r>
+      <w:r>
+        <w:rPr>
+          <w:lang w:val="en-US"/>
+        </w:rPr>
+        <w:t>REST</w:t>
+      </w:r>
+      <w:r>
+        <w:t xml:space="preserve"> </w:t>
+      </w:r>
+      <w:r>
+        <w:rPr>
+          <w:lang w:val="en-US"/>
+        </w:rPr>
+        <w:t>API</w:t>
+      </w:r>
+      <w:r>
+        <w:t>.</w:t>
+      </w:r>
     </w:p>
     <w:p>
       <w:pPr>
@@ -2453,17 +2875,25 @@
           <w:szCs w:val="20"/>
         </w:rPr>
       </w:pPr>
-      <w:bookmarkStart w:id="23" w:name="h.c4wtkdydun0w"/>
-      <w:bookmarkStart w:id="24" w:name="h.wcylys3uqqlx"/>
+      <w:bookmarkStart w:id="22" w:name="h.c4wtkdydun0w"/>
+      <w:bookmarkStart w:id="23" w:name="h.wcylys3uqqlx"/>
+      <w:bookmarkEnd w:id="22"/>
       <w:bookmarkEnd w:id="23"/>
-      <w:bookmarkEnd w:id="24"/>
-      <w:r>
-        <w:rPr>
-          <w:rFonts w:ascii="Arial" w:eastAsia="Arial" w:hAnsi="Arial" w:cs="Arial"/>
-          <w:sz w:val="20"/>
-          <w:szCs w:val="20"/>
-        </w:rPr>
-        <w:t>3.7</w:t>
+      <w:r>
+        <w:rPr>
+          <w:rFonts w:ascii="Arial" w:eastAsia="Arial" w:hAnsi="Arial" w:cs="Arial"/>
+          <w:sz w:val="20"/>
+          <w:szCs w:val="20"/>
+        </w:rPr>
+        <w:t>3.</w:t>
+      </w:r>
+      <w:r>
+        <w:rPr>
+          <w:rFonts w:ascii="Arial" w:eastAsia="Arial" w:hAnsi="Arial" w:cs="Arial"/>
+          <w:sz w:val="20"/>
+          <w:szCs w:val="20"/>
+        </w:rPr>
+        <w:t>8</w:t>
       </w:r>
       <w:r>
         <w:rPr>
@@ -2557,7 +2987,14 @@
         <w:t>)</w:t>
       </w:r>
     </w:p>
-    <w:p/>
+    <w:p>
+      <w:r>
+        <w:tab/>
+        <w:t>Система должна использовать закрытую лицензию.</w:t>
+      </w:r>
+      <w:bookmarkStart w:id="24" w:name="_GoBack"/>
+      <w:bookmarkEnd w:id="24"/>
+    </w:p>
     <w:p>
       <w:pPr>
         <w:pStyle w:val="2"/>
@@ -3352,6 +3789,7 @@
   <w:style w:type="character" w:default="1" w:styleId="a0">
     <w:name w:val="Default Paragraph Font"/>
     <w:uiPriority w:val="1"/>
+    <w:semiHidden/>
     <w:unhideWhenUsed/>
   </w:style>
   <w:style w:type="table" w:default="1" w:styleId="a1">

--- a/lab1/Software Requirements Specification.docx
+++ b/lab1/Software Requirements Specification.docx
@@ -1,6 +1,6 @@
 
 <file path=word/document.xml><?xml version="1.0" encoding="utf-8"?>
-<w:document xmlns:wpc="http://schemas.microsoft.com/office/word/2010/wordprocessingCanvas" xmlns:cx="http://schemas.microsoft.com/office/drawing/2014/chartex" xmlns:mc="http://schemas.openxmlformats.org/markup-compatibility/2006" xmlns:o="urn:schemas-microsoft-com:office:office" xmlns:r="http://schemas.openxmlformats.org/officeDocument/2006/relationships" xmlns:m="http://schemas.openxmlformats.org/officeDocument/2006/math" xmlns:v="urn:schemas-microsoft-com:vml" xmlns:wp14="http://schemas.microsoft.com/office/word/2010/wordprocessingDrawing" xmlns:wp="http://schemas.openxmlformats.org/drawingml/2006/wordprocessingDrawing" xmlns:w10="urn:schemas-microsoft-com:office:word" xmlns:w="http://schemas.openxmlformats.org/wordprocessingml/2006/main" xmlns:w14="http://schemas.microsoft.com/office/word/2010/wordml" xmlns:w15="http://schemas.microsoft.com/office/word/2012/wordml" xmlns:w16se="http://schemas.microsoft.com/office/word/2015/wordml/symex" xmlns:wpg="http://schemas.microsoft.com/office/word/2010/wordprocessingGroup" xmlns:wpi="http://schemas.microsoft.com/office/word/2010/wordprocessingInk" xmlns:wne="http://schemas.microsoft.com/office/word/2006/wordml" xmlns:wps="http://schemas.microsoft.com/office/word/2010/wordprocessingShape" mc:Ignorable="w14 w15 w16se wp14">
+<w:document xmlns:wpc="http://schemas.microsoft.com/office/word/2010/wordprocessingCanvas" xmlns:cx="http://schemas.microsoft.com/office/drawing/2014/chartex" xmlns:cx1="http://schemas.microsoft.com/office/drawing/2015/9/8/chartex" xmlns:cx2="http://schemas.microsoft.com/office/drawing/2015/10/21/chartex" xmlns:cx3="http://schemas.microsoft.com/office/drawing/2016/5/9/chartex" xmlns:cx4="http://schemas.microsoft.com/office/drawing/2016/5/10/chartex" xmlns:cx5="http://schemas.microsoft.com/office/drawing/2016/5/11/chartex" xmlns:cx6="http://schemas.microsoft.com/office/drawing/2016/5/12/chartex" xmlns:cx7="http://schemas.microsoft.com/office/drawing/2016/5/13/chartex" xmlns:cx8="http://schemas.microsoft.com/office/drawing/2016/5/14/chartex" xmlns:mc="http://schemas.openxmlformats.org/markup-compatibility/2006" xmlns:aink="http://schemas.microsoft.com/office/drawing/2016/ink" xmlns:am3d="http://schemas.microsoft.com/office/drawing/2017/model3d" xmlns:o="urn:schemas-microsoft-com:office:office" xmlns:oel="http://schemas.microsoft.com/office/2019/extlst" xmlns:r="http://schemas.openxmlformats.org/officeDocument/2006/relationships" xmlns:m="http://schemas.openxmlformats.org/officeDocument/2006/math" xmlns:v="urn:schemas-microsoft-com:vml" xmlns:wp14="http://schemas.microsoft.com/office/word/2010/wordprocessingDrawing" xmlns:wp="http://schemas.openxmlformats.org/drawingml/2006/wordprocessingDrawing" xmlns:w10="urn:schemas-microsoft-com:office:word" xmlns:w="http://schemas.openxmlformats.org/wordprocessingml/2006/main" xmlns:w14="http://schemas.microsoft.com/office/word/2010/wordml" xmlns:w15="http://schemas.microsoft.com/office/word/2012/wordml" xmlns:w16cex="http://schemas.microsoft.com/office/word/2018/wordml/cex" xmlns:w16cid="http://schemas.microsoft.com/office/word/2016/wordml/cid" xmlns:w16="http://schemas.microsoft.com/office/word/2018/wordml" xmlns:w16sdtdh="http://schemas.microsoft.com/office/word/2020/wordml/sdtdatahash" xmlns:w16se="http://schemas.microsoft.com/office/word/2015/wordml/symex" xmlns:wpg="http://schemas.microsoft.com/office/word/2010/wordprocessingGroup" xmlns:wpi="http://schemas.microsoft.com/office/word/2010/wordprocessingInk" xmlns:wne="http://schemas.microsoft.com/office/word/2006/wordml" xmlns:wps="http://schemas.microsoft.com/office/word/2010/wordprocessingShape" mc:Ignorable="w14 w15 w16se w16cid w16 w16cex w16sdtdh wp14">
   <w:body>
     <w:p>
       <w:pPr>
@@ -136,7 +136,18 @@
           <w:u w:val="none"/>
           <w:lang w:val="en-US"/>
         </w:rPr>
-        <w:t xml:space="preserve">                  </w:t>
+        <w:t xml:space="preserve"> </w:t>
+      </w:r>
+      <w:r>
+        <w:rPr>
+          <w:rFonts w:ascii="Times New Roman" w:eastAsia="Times New Roman" w:hAnsi="Times New Roman" w:cs="Times New Roman"/>
+          <w:color w:val="000000"/>
+          <w:sz w:val="14"/>
+          <w:szCs w:val="14"/>
+          <w:u w:val="none"/>
+          <w:lang w:val="en-US"/>
+        </w:rPr>
+        <w:t xml:space="preserve"> </w:t>
       </w:r>
       <w:r>
         <w:rPr>
@@ -218,7 +229,17 @@
           <w:szCs w:val="14"/>
           <w:lang w:val="en-US"/>
         </w:rPr>
-        <w:t xml:space="preserve">               </w:t>
+        <w:t xml:space="preserve"> </w:t>
+      </w:r>
+      <w:r>
+        <w:rPr>
+          <w:rFonts w:ascii="Times New Roman" w:eastAsia="Times New Roman" w:hAnsi="Times New Roman" w:cs="Times New Roman"/>
+          <w:color w:val="000000"/>
+          <w:sz w:val="14"/>
+          <w:szCs w:val="14"/>
+          <w:lang w:val="en-US"/>
+        </w:rPr>
+        <w:tab/>
       </w:r>
       <w:r>
         <w:rPr>
@@ -262,71 +283,9 @@
           <w:rFonts w:ascii="Times New Roman" w:eastAsia="Times New Roman" w:hAnsi="Times New Roman" w:cs="Times New Roman"/>
           <w:sz w:val="14"/>
           <w:szCs w:val="14"/>
-        </w:rPr>
-        <w:t xml:space="preserve">               </w:t>
-      </w:r>
-      <w:proofErr w:type="spellStart"/>
-      <w:r>
-        <w:rPr>
-          <w:rFonts w:ascii="Arial" w:eastAsia="Arial" w:hAnsi="Arial" w:cs="Arial"/>
-          <w:sz w:val="20"/>
-          <w:szCs w:val="20"/>
-        </w:rPr>
-        <w:t>Scope</w:t>
-      </w:r>
-      <w:proofErr w:type="spellEnd"/>
-      <w:r>
-        <w:rPr>
-          <w:rFonts w:ascii="Arial" w:eastAsia="Arial" w:hAnsi="Arial" w:cs="Arial"/>
-          <w:sz w:val="20"/>
-          <w:szCs w:val="20"/>
-        </w:rPr>
-        <w:t xml:space="preserve"> (Область применения)</w:t>
-      </w:r>
-    </w:p>
-    <w:p>
-      <w:r>
-        <w:t xml:space="preserve">Проект относится к сфере онлайн-платформ для просмотра </w:t>
-      </w:r>
-      <w:proofErr w:type="spellStart"/>
-      <w:r>
-        <w:t>видеоконтента</w:t>
-      </w:r>
-      <w:proofErr w:type="spellEnd"/>
-      <w:r>
-        <w:t>. Сайт предоставляет бесплатный доступ к фильмам, сериалам и ТВ-программам, а также предлагает возможность создать личный кабинет и отключить рекламу.</w:t>
-      </w:r>
-    </w:p>
-    <w:p>
-      <w:pPr>
-        <w:pStyle w:val="2"/>
-        <w:spacing w:before="360" w:after="80" w:line="168" w:lineRule="auto"/>
-        <w:rPr>
-          <w:rFonts w:ascii="Arial" w:eastAsia="Arial" w:hAnsi="Arial" w:cs="Arial"/>
-          <w:sz w:val="20"/>
-          <w:szCs w:val="20"/>
-          <w:lang w:val="en-US"/>
-        </w:rPr>
-      </w:pPr>
-      <w:bookmarkStart w:id="3" w:name="h.iu09y2i6s3lg"/>
-      <w:bookmarkEnd w:id="3"/>
-      <w:r>
-        <w:rPr>
-          <w:rFonts w:ascii="Arial" w:eastAsia="Arial" w:hAnsi="Arial" w:cs="Arial"/>
-          <w:sz w:val="20"/>
-          <w:szCs w:val="20"/>
-          <w:lang w:val="en-US"/>
-        </w:rPr>
-        <w:t>1</w:t>
-      </w:r>
-      <w:r>
-        <w:rPr>
-          <w:rFonts w:ascii="Arial" w:eastAsia="Arial" w:hAnsi="Arial" w:cs="Arial"/>
-          <w:sz w:val="20"/>
-          <w:szCs w:val="20"/>
-          <w:lang w:val="en-US"/>
-        </w:rPr>
-        <w:t>.3</w:t>
+          <w:lang w:val="en-US"/>
+        </w:rPr>
+        <w:t xml:space="preserve"> </w:t>
       </w:r>
       <w:r>
         <w:rPr>
@@ -335,156 +294,31 @@
           <w:szCs w:val="14"/>
           <w:lang w:val="en-US"/>
         </w:rPr>
-        <w:t xml:space="preserve">               </w:t>
-      </w:r>
-      <w:r>
-        <w:rPr>
-          <w:rFonts w:ascii="Arial" w:eastAsia="Arial" w:hAnsi="Arial" w:cs="Arial"/>
-          <w:sz w:val="20"/>
-          <w:szCs w:val="20"/>
-          <w:lang w:val="en-US"/>
-        </w:rPr>
-        <w:t>Definitions</w:t>
-      </w:r>
-      <w:r>
-        <w:rPr>
-          <w:rFonts w:ascii="Arial" w:eastAsia="Arial" w:hAnsi="Arial" w:cs="Arial"/>
-          <w:sz w:val="20"/>
-          <w:szCs w:val="20"/>
-          <w:lang w:val="en-US"/>
-        </w:rPr>
-        <w:t xml:space="preserve">, </w:t>
-      </w:r>
-      <w:r>
-        <w:rPr>
-          <w:rFonts w:ascii="Arial" w:eastAsia="Arial" w:hAnsi="Arial" w:cs="Arial"/>
-          <w:sz w:val="20"/>
-          <w:szCs w:val="20"/>
-          <w:lang w:val="en-US"/>
-        </w:rPr>
-        <w:t>Acronyms</w:t>
-      </w:r>
-      <w:r>
-        <w:rPr>
-          <w:rFonts w:ascii="Arial" w:eastAsia="Arial" w:hAnsi="Arial" w:cs="Arial"/>
-          <w:sz w:val="20"/>
-          <w:szCs w:val="20"/>
-          <w:lang w:val="en-US"/>
-        </w:rPr>
-        <w:t xml:space="preserve"> </w:t>
-      </w:r>
-      <w:r>
-        <w:rPr>
-          <w:rFonts w:ascii="Arial" w:eastAsia="Arial" w:hAnsi="Arial" w:cs="Arial"/>
-          <w:sz w:val="20"/>
-          <w:szCs w:val="20"/>
-          <w:lang w:val="en-US"/>
-        </w:rPr>
-        <w:t>and</w:t>
-      </w:r>
-      <w:r>
-        <w:rPr>
-          <w:rFonts w:ascii="Arial" w:eastAsia="Arial" w:hAnsi="Arial" w:cs="Arial"/>
-          <w:sz w:val="20"/>
-          <w:szCs w:val="20"/>
-          <w:lang w:val="en-US"/>
-        </w:rPr>
-        <w:t xml:space="preserve"> </w:t>
-      </w:r>
-      <w:r>
-        <w:rPr>
-          <w:rFonts w:ascii="Arial" w:eastAsia="Arial" w:hAnsi="Arial" w:cs="Arial"/>
-          <w:sz w:val="20"/>
-          <w:szCs w:val="20"/>
-          <w:lang w:val="en-US"/>
-        </w:rPr>
-        <w:t>Abbreviations</w:t>
-      </w:r>
-      <w:r>
-        <w:rPr>
-          <w:rFonts w:ascii="Arial" w:eastAsia="Arial" w:hAnsi="Arial" w:cs="Arial"/>
-          <w:sz w:val="20"/>
-          <w:szCs w:val="20"/>
-          <w:lang w:val="en-US"/>
-        </w:rPr>
-        <w:t xml:space="preserve"> (</w:t>
-      </w:r>
-      <w:r>
-        <w:rPr>
-          <w:rFonts w:ascii="Arial" w:eastAsia="Arial" w:hAnsi="Arial" w:cs="Arial"/>
-          <w:sz w:val="20"/>
-          <w:szCs w:val="20"/>
-        </w:rPr>
-        <w:t>Определения</w:t>
-      </w:r>
-      <w:r>
-        <w:rPr>
-          <w:rFonts w:ascii="Arial" w:eastAsia="Arial" w:hAnsi="Arial" w:cs="Arial"/>
-          <w:sz w:val="20"/>
-          <w:szCs w:val="20"/>
-          <w:lang w:val="en-US"/>
-        </w:rPr>
-        <w:t xml:space="preserve"> </w:t>
-      </w:r>
-      <w:r>
-        <w:rPr>
-          <w:rFonts w:ascii="Arial" w:eastAsia="Arial" w:hAnsi="Arial" w:cs="Arial"/>
-          <w:sz w:val="20"/>
-          <w:szCs w:val="20"/>
-        </w:rPr>
-        <w:t>и</w:t>
-      </w:r>
-      <w:r>
-        <w:rPr>
-          <w:rFonts w:ascii="Arial" w:eastAsia="Arial" w:hAnsi="Arial" w:cs="Arial"/>
-          <w:sz w:val="20"/>
-          <w:szCs w:val="20"/>
-          <w:lang w:val="en-US"/>
-        </w:rPr>
-        <w:t xml:space="preserve"> </w:t>
-      </w:r>
-      <w:r>
-        <w:rPr>
-          <w:rFonts w:ascii="Arial" w:eastAsia="Arial" w:hAnsi="Arial" w:cs="Arial"/>
-          <w:sz w:val="20"/>
-          <w:szCs w:val="20"/>
-        </w:rPr>
-        <w:t>аббревиатуры</w:t>
-      </w:r>
-      <w:r>
-        <w:rPr>
-          <w:rFonts w:ascii="Arial" w:eastAsia="Arial" w:hAnsi="Arial" w:cs="Arial"/>
-          <w:sz w:val="20"/>
-          <w:szCs w:val="20"/>
-          <w:lang w:val="en-US"/>
-        </w:rPr>
-        <w:t>)</w:t>
-      </w:r>
-    </w:p>
-    <w:p>
-      <w:r>
-        <w:t xml:space="preserve">Онлайн-платформа – веб-ресурс для просмотра </w:t>
+        <w:tab/>
+        <w:t xml:space="preserve"> </w:t>
       </w:r>
       <w:proofErr w:type="spellStart"/>
       <w:r>
-        <w:t>видеоконтента</w:t>
+        <w:rPr>
+          <w:rFonts w:ascii="Arial" w:eastAsia="Arial" w:hAnsi="Arial" w:cs="Arial"/>
+          <w:sz w:val="20"/>
+          <w:szCs w:val="20"/>
+        </w:rPr>
+        <w:t>Scope</w:t>
       </w:r>
       <w:proofErr w:type="spellEnd"/>
       <w:r>
-        <w:t xml:space="preserve"> через интернет.</w:t>
-      </w:r>
-    </w:p>
-    <w:p>
-      <w:pPr>
-        <w:rPr>
-          <w:lang w:val="en-US"/>
-        </w:rPr>
-      </w:pPr>
-      <w:r>
-        <w:rPr>
-          <w:lang w:val="en-US"/>
-        </w:rPr>
-        <w:t>#TODO</w:t>
+        <w:rPr>
+          <w:rFonts w:ascii="Arial" w:eastAsia="Arial" w:hAnsi="Arial" w:cs="Arial"/>
+          <w:sz w:val="20"/>
+          <w:szCs w:val="20"/>
+        </w:rPr>
+        <w:t xml:space="preserve"> (Область применения)</w:t>
+      </w:r>
+    </w:p>
+    <w:p>
+      <w:r>
+        <w:t>Проект относится к сфере онлайн-платформ для просмотра видеоконтента. Сайт предоставляет бесплатный доступ к фильмам, сериалам и ТВ-программам, а также предлагает возможность создать личный кабинет и отключить рекламу.</w:t>
       </w:r>
     </w:p>
     <w:p>
@@ -498,16 +332,25 @@
           <w:lang w:val="en-US"/>
         </w:rPr>
       </w:pPr>
-      <w:bookmarkStart w:id="4" w:name="h.oqzf0j7ge29c"/>
-      <w:bookmarkEnd w:id="4"/>
-      <w:r>
-        <w:rPr>
-          <w:rFonts w:ascii="Arial" w:eastAsia="Arial" w:hAnsi="Arial" w:cs="Arial"/>
-          <w:sz w:val="20"/>
-          <w:szCs w:val="20"/>
-          <w:lang w:val="en-US"/>
-        </w:rPr>
-        <w:t>1.4</w:t>
+      <w:bookmarkStart w:id="3" w:name="h.iu09y2i6s3lg"/>
+      <w:bookmarkEnd w:id="3"/>
+      <w:r>
+        <w:rPr>
+          <w:rFonts w:ascii="Arial" w:eastAsia="Arial" w:hAnsi="Arial" w:cs="Arial"/>
+          <w:sz w:val="20"/>
+          <w:szCs w:val="20"/>
+          <w:lang w:val="en-US"/>
+        </w:rPr>
+        <w:t>1</w:t>
+      </w:r>
+      <w:r>
+        <w:rPr>
+          <w:rFonts w:ascii="Arial" w:eastAsia="Arial" w:hAnsi="Arial" w:cs="Arial"/>
+          <w:sz w:val="20"/>
+          <w:szCs w:val="20"/>
+          <w:lang w:val="en-US"/>
+        </w:rPr>
+        <w:t>.3</w:t>
       </w:r>
       <w:r>
         <w:rPr>
@@ -516,6 +359,193 @@
           <w:szCs w:val="14"/>
           <w:lang w:val="en-US"/>
         </w:rPr>
+        <w:t xml:space="preserve">     </w:t>
+      </w:r>
+      <w:proofErr w:type="gramStart"/>
+      <w:r>
+        <w:rPr>
+          <w:rFonts w:ascii="Times New Roman" w:eastAsia="Times New Roman" w:hAnsi="Times New Roman" w:cs="Times New Roman"/>
+          <w:sz w:val="14"/>
+          <w:szCs w:val="14"/>
+          <w:lang w:val="en-US"/>
+        </w:rPr>
+        <w:tab/>
+        <w:t xml:space="preserve">  </w:t>
+      </w:r>
+      <w:r>
+        <w:rPr>
+          <w:rFonts w:ascii="Arial" w:eastAsia="Arial" w:hAnsi="Arial" w:cs="Arial"/>
+          <w:sz w:val="20"/>
+          <w:szCs w:val="20"/>
+          <w:lang w:val="en-US"/>
+        </w:rPr>
+        <w:t>Definitions</w:t>
+      </w:r>
+      <w:proofErr w:type="gramEnd"/>
+      <w:r>
+        <w:rPr>
+          <w:rFonts w:ascii="Arial" w:eastAsia="Arial" w:hAnsi="Arial" w:cs="Arial"/>
+          <w:sz w:val="20"/>
+          <w:szCs w:val="20"/>
+          <w:lang w:val="en-US"/>
+        </w:rPr>
+        <w:t xml:space="preserve">, </w:t>
+      </w:r>
+      <w:r>
+        <w:rPr>
+          <w:rFonts w:ascii="Arial" w:eastAsia="Arial" w:hAnsi="Arial" w:cs="Arial"/>
+          <w:sz w:val="20"/>
+          <w:szCs w:val="20"/>
+          <w:lang w:val="en-US"/>
+        </w:rPr>
+        <w:t>Acronyms</w:t>
+      </w:r>
+      <w:r>
+        <w:rPr>
+          <w:rFonts w:ascii="Arial" w:eastAsia="Arial" w:hAnsi="Arial" w:cs="Arial"/>
+          <w:sz w:val="20"/>
+          <w:szCs w:val="20"/>
+          <w:lang w:val="en-US"/>
+        </w:rPr>
+        <w:t xml:space="preserve"> </w:t>
+      </w:r>
+      <w:r>
+        <w:rPr>
+          <w:rFonts w:ascii="Arial" w:eastAsia="Arial" w:hAnsi="Arial" w:cs="Arial"/>
+          <w:sz w:val="20"/>
+          <w:szCs w:val="20"/>
+          <w:lang w:val="en-US"/>
+        </w:rPr>
+        <w:t>and</w:t>
+      </w:r>
+      <w:r>
+        <w:rPr>
+          <w:rFonts w:ascii="Arial" w:eastAsia="Arial" w:hAnsi="Arial" w:cs="Arial"/>
+          <w:sz w:val="20"/>
+          <w:szCs w:val="20"/>
+          <w:lang w:val="en-US"/>
+        </w:rPr>
+        <w:t xml:space="preserve"> </w:t>
+      </w:r>
+      <w:r>
+        <w:rPr>
+          <w:rFonts w:ascii="Arial" w:eastAsia="Arial" w:hAnsi="Arial" w:cs="Arial"/>
+          <w:sz w:val="20"/>
+          <w:szCs w:val="20"/>
+          <w:lang w:val="en-US"/>
+        </w:rPr>
+        <w:t>Abbreviations</w:t>
+      </w:r>
+      <w:r>
+        <w:rPr>
+          <w:rFonts w:ascii="Arial" w:eastAsia="Arial" w:hAnsi="Arial" w:cs="Arial"/>
+          <w:sz w:val="20"/>
+          <w:szCs w:val="20"/>
+          <w:lang w:val="en-US"/>
+        </w:rPr>
+        <w:t xml:space="preserve"> (</w:t>
+      </w:r>
+      <w:r>
+        <w:rPr>
+          <w:rFonts w:ascii="Arial" w:eastAsia="Arial" w:hAnsi="Arial" w:cs="Arial"/>
+          <w:sz w:val="20"/>
+          <w:szCs w:val="20"/>
+        </w:rPr>
+        <w:t>Определения</w:t>
+      </w:r>
+      <w:r>
+        <w:rPr>
+          <w:rFonts w:ascii="Arial" w:eastAsia="Arial" w:hAnsi="Arial" w:cs="Arial"/>
+          <w:sz w:val="20"/>
+          <w:szCs w:val="20"/>
+          <w:lang w:val="en-US"/>
+        </w:rPr>
+        <w:t xml:space="preserve"> </w:t>
+      </w:r>
+      <w:r>
+        <w:rPr>
+          <w:rFonts w:ascii="Arial" w:eastAsia="Arial" w:hAnsi="Arial" w:cs="Arial"/>
+          <w:sz w:val="20"/>
+          <w:szCs w:val="20"/>
+        </w:rPr>
+        <w:t>и</w:t>
+      </w:r>
+      <w:r>
+        <w:rPr>
+          <w:rFonts w:ascii="Arial" w:eastAsia="Arial" w:hAnsi="Arial" w:cs="Arial"/>
+          <w:sz w:val="20"/>
+          <w:szCs w:val="20"/>
+          <w:lang w:val="en-US"/>
+        </w:rPr>
+        <w:t xml:space="preserve"> </w:t>
+      </w:r>
+      <w:r>
+        <w:rPr>
+          <w:rFonts w:ascii="Arial" w:eastAsia="Arial" w:hAnsi="Arial" w:cs="Arial"/>
+          <w:sz w:val="20"/>
+          <w:szCs w:val="20"/>
+        </w:rPr>
+        <w:t>аббревиатуры</w:t>
+      </w:r>
+      <w:r>
+        <w:rPr>
+          <w:rFonts w:ascii="Arial" w:eastAsia="Arial" w:hAnsi="Arial" w:cs="Arial"/>
+          <w:sz w:val="20"/>
+          <w:szCs w:val="20"/>
+          <w:lang w:val="en-US"/>
+        </w:rPr>
+        <w:t>)</w:t>
+      </w:r>
+    </w:p>
+    <w:p>
+      <w:r>
+        <w:t>Онлайн-платформа – веб-ресурс для просмотра видеоконтента через интернет.</w:t>
+      </w:r>
+    </w:p>
+    <w:p>
+      <w:pPr>
+        <w:rPr>
+          <w:b/>
+        </w:rPr>
+      </w:pPr>
+      <w:bookmarkStart w:id="4" w:name="h.oqzf0j7ge29c"/>
+      <w:bookmarkEnd w:id="4"/>
+      <w:r>
+        <w:t xml:space="preserve">Видеоконтент </w:t>
+      </w:r>
+      <w:proofErr w:type="gramStart"/>
+      <w:r>
+        <w:t>-  совокупность</w:t>
+      </w:r>
+      <w:proofErr w:type="gramEnd"/>
+      <w:r>
+        <w:t xml:space="preserve"> видеоматериалов составляющих содержимое чего-либо</w:t>
+      </w:r>
+    </w:p>
+    <w:p>
+      <w:pPr>
+        <w:pStyle w:val="2"/>
+        <w:spacing w:before="360" w:after="80" w:line="168" w:lineRule="auto"/>
+        <w:rPr>
+          <w:rFonts w:ascii="Arial" w:eastAsia="Arial" w:hAnsi="Arial" w:cs="Arial"/>
+          <w:sz w:val="20"/>
+          <w:szCs w:val="20"/>
+        </w:rPr>
+      </w:pPr>
+      <w:r>
+        <w:rPr>
+          <w:rFonts w:ascii="Arial" w:eastAsia="Arial" w:hAnsi="Arial" w:cs="Arial"/>
+          <w:sz w:val="20"/>
+          <w:szCs w:val="20"/>
+        </w:rPr>
+        <w:t>1.4</w:t>
+      </w:r>
+      <w:r>
+        <w:rPr>
+          <w:rFonts w:ascii="Times New Roman" w:eastAsia="Times New Roman" w:hAnsi="Times New Roman" w:cs="Times New Roman"/>
+          <w:sz w:val="14"/>
+          <w:szCs w:val="14"/>
+        </w:rPr>
         <w:t xml:space="preserve">               </w:t>
       </w:r>
       <w:r>
@@ -532,7 +562,6 @@
           <w:rFonts w:ascii="Arial" w:eastAsia="Arial" w:hAnsi="Arial" w:cs="Arial"/>
           <w:sz w:val="20"/>
           <w:szCs w:val="20"/>
-          <w:lang w:val="en-US"/>
         </w:rPr>
         <w:t xml:space="preserve"> (</w:t>
       </w:r>
@@ -549,7 +578,6 @@
           <w:rFonts w:ascii="Arial" w:eastAsia="Arial" w:hAnsi="Arial" w:cs="Arial"/>
           <w:sz w:val="20"/>
           <w:szCs w:val="20"/>
-          <w:lang w:val="en-US"/>
         </w:rPr>
         <w:t>)</w:t>
       </w:r>
@@ -705,6 +733,9 @@
       <w:pPr>
         <w:pStyle w:val="1"/>
         <w:spacing w:before="480" w:after="120" w:line="124" w:lineRule="auto"/>
+        <w:rPr>
+          <w:lang w:val="en-US"/>
+        </w:rPr>
       </w:pPr>
       <w:r>
         <w:rPr>
@@ -712,16 +743,9 @@
           <w:b/>
           <w:sz w:val="24"/>
           <w:szCs w:val="24"/>
-        </w:rPr>
-        <w:t>2.</w:t>
-      </w:r>
-      <w:r>
-        <w:rPr>
-          <w:rFonts w:ascii="Times New Roman" w:eastAsia="Times New Roman" w:hAnsi="Times New Roman" w:cs="Times New Roman"/>
-          <w:sz w:val="14"/>
-          <w:szCs w:val="14"/>
-        </w:rPr>
-        <w:t xml:space="preserve">                  </w:t>
+          <w:lang w:val="en-US"/>
+        </w:rPr>
+        <w:t>2</w:t>
       </w:r>
       <w:r>
         <w:rPr>
@@ -731,7 +755,7 @@
           <w:szCs w:val="24"/>
           <w:lang w:val="en-US"/>
         </w:rPr>
-        <w:t>Overall</w:t>
+        <w:t xml:space="preserve">. </w:t>
       </w:r>
       <w:r>
         <w:rPr>
@@ -739,8 +763,9 @@
           <w:b/>
           <w:sz w:val="24"/>
           <w:szCs w:val="24"/>
-        </w:rPr>
-        <w:t xml:space="preserve"> </w:t>
+          <w:lang w:val="en-US"/>
+        </w:rPr>
+        <w:t>Overall</w:t>
       </w:r>
       <w:r>
         <w:rPr>
@@ -750,7 +775,7 @@
           <w:szCs w:val="24"/>
           <w:lang w:val="en-US"/>
         </w:rPr>
-        <w:t>Description</w:t>
+        <w:t xml:space="preserve"> </w:t>
       </w:r>
       <w:r>
         <w:rPr>
@@ -758,8 +783,9 @@
           <w:b/>
           <w:sz w:val="24"/>
           <w:szCs w:val="24"/>
-        </w:rPr>
-        <w:t xml:space="preserve"> (</w:t>
+          <w:lang w:val="en-US"/>
+        </w:rPr>
+        <w:t>Description</w:t>
       </w:r>
       <w:r>
         <w:rPr>
@@ -767,8 +793,9 @@
           <w:b/>
           <w:sz w:val="24"/>
           <w:szCs w:val="24"/>
-        </w:rPr>
-        <w:t>Общее</w:t>
+          <w:lang w:val="en-US"/>
+        </w:rPr>
+        <w:t xml:space="preserve"> (</w:t>
       </w:r>
       <w:r>
         <w:rPr>
@@ -777,7 +804,7 @@
           <w:sz w:val="24"/>
           <w:szCs w:val="24"/>
         </w:rPr>
-        <w:t xml:space="preserve"> </w:t>
+        <w:t>Общее</w:t>
       </w:r>
       <w:r>
         <w:rPr>
@@ -785,8 +812,9 @@
           <w:b/>
           <w:sz w:val="24"/>
           <w:szCs w:val="24"/>
-        </w:rPr>
-        <w:t>описание</w:t>
+          <w:lang w:val="en-US"/>
+        </w:rPr>
+        <w:t xml:space="preserve"> </w:t>
       </w:r>
       <w:r>
         <w:rPr>
@@ -795,12 +823,25 @@
           <w:sz w:val="24"/>
           <w:szCs w:val="24"/>
         </w:rPr>
+        <w:t>описание</w:t>
+      </w:r>
+      <w:r>
+        <w:rPr>
+          <w:rFonts w:ascii="Arial" w:eastAsia="Arial" w:hAnsi="Arial" w:cs="Arial"/>
+          <w:b/>
+          <w:sz w:val="24"/>
+          <w:szCs w:val="24"/>
+          <w:lang w:val="en-US"/>
+        </w:rPr>
         <w:t>)</w:t>
       </w:r>
     </w:p>
     <w:p>
       <w:pPr>
         <w:pStyle w:val="a4"/>
+        <w:rPr>
+          <w:lang w:val="en-US"/>
+        </w:rPr>
       </w:pPr>
       <w:bookmarkStart w:id="6" w:name="h.c339v5rzuch"/>
       <w:bookmarkEnd w:id="6"/>
@@ -815,6 +856,7 @@
           <w:color w:val="000000"/>
           <w:sz w:val="20"/>
           <w:szCs w:val="20"/>
+          <w:lang w:val="en-US"/>
         </w:rPr>
       </w:pPr>
       <w:r>
@@ -824,17 +866,20 @@
           <w:color w:val="000000"/>
           <w:sz w:val="20"/>
           <w:szCs w:val="20"/>
+          <w:lang w:val="en-US"/>
         </w:rPr>
         <w:t>2.1</w:t>
       </w:r>
       <w:r>
         <w:rPr>
-          <w:rFonts w:ascii="Times New Roman" w:eastAsia="Times New Roman" w:hAnsi="Times New Roman" w:cs="Times New Roman"/>
+          <w:rFonts w:ascii="Arial" w:eastAsia="Arial" w:hAnsi="Arial" w:cs="Arial"/>
+          <w:b/>
           <w:color w:val="000000"/>
-          <w:sz w:val="14"/>
-          <w:szCs w:val="14"/>
-        </w:rPr>
-        <w:t xml:space="preserve">               </w:t>
+          <w:sz w:val="20"/>
+          <w:szCs w:val="20"/>
+          <w:lang w:val="en-US"/>
+        </w:rPr>
+        <w:tab/>
       </w:r>
       <w:r>
         <w:rPr>
@@ -854,6 +899,7 @@
           <w:color w:val="000000"/>
           <w:sz w:val="20"/>
           <w:szCs w:val="20"/>
+          <w:lang w:val="en-US"/>
         </w:rPr>
         <w:t xml:space="preserve"> </w:t>
       </w:r>
@@ -875,6 +921,7 @@
           <w:color w:val="000000"/>
           <w:sz w:val="20"/>
           <w:szCs w:val="20"/>
+          <w:lang w:val="en-US"/>
         </w:rPr>
         <w:t xml:space="preserve"> (</w:t>
       </w:r>
@@ -895,6 +942,7 @@
           <w:color w:val="000000"/>
           <w:sz w:val="20"/>
           <w:szCs w:val="20"/>
+          <w:lang w:val="en-US"/>
         </w:rPr>
         <w:t xml:space="preserve"> </w:t>
       </w:r>
@@ -915,6 +963,7 @@
           <w:color w:val="000000"/>
           <w:sz w:val="20"/>
           <w:szCs w:val="20"/>
+          <w:lang w:val="en-US"/>
         </w:rPr>
         <w:t>)</w:t>
       </w:r>
@@ -939,16 +988,11 @@
         </w:numPr>
       </w:pPr>
       <w:r>
-        <w:t xml:space="preserve">База данных </w:t>
-      </w:r>
-      <w:proofErr w:type="spellStart"/>
-      <w:r>
-        <w:t>видео</w:t>
+        <w:t>База данных видео</w:t>
       </w:r>
       <w:r>
         <w:t>контента</w:t>
       </w:r>
-      <w:proofErr w:type="spellEnd"/>
     </w:p>
     <w:p>
       <w:pPr>
@@ -1000,14 +1044,12 @@
       <w:r>
         <w:t xml:space="preserve">списка рекомендаций на основе просмотренного </w:t>
       </w:r>
-      <w:proofErr w:type="spellStart"/>
       <w:r>
         <w:t>видео</w:t>
       </w:r>
       <w:r>
         <w:t>контента</w:t>
       </w:r>
-      <w:proofErr w:type="spellEnd"/>
     </w:p>
     <w:p>
       <w:pPr>
@@ -1059,15 +1101,7 @@
           <w:sz w:val="14"/>
           <w:szCs w:val="14"/>
         </w:rPr>
-        <w:t xml:space="preserve">            </w:t>
-      </w:r>
-      <w:r>
-        <w:rPr>
-          <w:rFonts w:ascii="Arial" w:eastAsia="Arial" w:hAnsi="Arial" w:cs="Arial"/>
-          <w:sz w:val="20"/>
-          <w:szCs w:val="20"/>
-        </w:rPr>
-        <w:t xml:space="preserve">   </w:t>
+        <w:tab/>
       </w:r>
       <w:r>
         <w:rPr>
@@ -1146,31 +1180,24 @@
       <w:r>
         <w:t xml:space="preserve"> Авторизованные пользователи смогут добавлять </w:t>
       </w:r>
-      <w:proofErr w:type="spellStart"/>
       <w:r>
         <w:t>видео</w:t>
       </w:r>
       <w:r>
+        <w:t xml:space="preserve">контент в избранное, </w:t>
+      </w:r>
+      <w:r>
+        <w:t>отключать рекла</w:t>
+      </w:r>
+      <w:r>
+        <w:t xml:space="preserve">му, оценивать </w:t>
+      </w:r>
+      <w:r>
+        <w:t>видео</w:t>
+      </w:r>
+      <w:r>
         <w:t>контент</w:t>
       </w:r>
-      <w:proofErr w:type="spellEnd"/>
-      <w:r>
-        <w:t xml:space="preserve"> в избранное, </w:t>
-      </w:r>
-      <w:r>
-        <w:t>отключать рекла</w:t>
-      </w:r>
-      <w:r>
-        <w:t xml:space="preserve">му, оценивать </w:t>
-      </w:r>
-      <w:proofErr w:type="spellStart"/>
-      <w:r>
-        <w:t>видео</w:t>
-      </w:r>
-      <w:r>
-        <w:t>контент</w:t>
-      </w:r>
-      <w:proofErr w:type="spellEnd"/>
       <w:r>
         <w:t xml:space="preserve"> и иметь те же возможности, что и неавторизованные пользователи</w:t>
       </w:r>
@@ -1218,15 +1245,7 @@
           <w:sz w:val="14"/>
           <w:szCs w:val="14"/>
         </w:rPr>
-        <w:t xml:space="preserve">             </w:t>
-      </w:r>
-      <w:r>
-        <w:rPr>
-          <w:rFonts w:ascii="Arial" w:eastAsia="Arial" w:hAnsi="Arial" w:cs="Arial"/>
-          <w:sz w:val="20"/>
-          <w:szCs w:val="20"/>
-        </w:rPr>
-        <w:t xml:space="preserve">  </w:t>
+        <w:tab/>
       </w:r>
       <w:r>
         <w:rPr>
@@ -1399,15 +1418,7 @@
           <w:sz w:val="14"/>
           <w:szCs w:val="14"/>
         </w:rPr>
-        <w:t xml:space="preserve">           </w:t>
-      </w:r>
-      <w:r>
-        <w:rPr>
-          <w:rFonts w:ascii="Arial" w:eastAsia="Arial" w:hAnsi="Arial" w:cs="Arial"/>
-          <w:sz w:val="20"/>
-          <w:szCs w:val="20"/>
-        </w:rPr>
-        <w:t xml:space="preserve">    </w:t>
+        <w:tab/>
       </w:r>
       <w:proofErr w:type="spellStart"/>
       <w:r>
@@ -1444,18 +1455,10 @@
         <w:t>Сайт должен соответствовать моральным нормам, федеральным законам, связанными с рас</w:t>
       </w:r>
       <w:r>
-        <w:t xml:space="preserve">пространением и хранением </w:t>
-      </w:r>
-      <w:proofErr w:type="spellStart"/>
-      <w:r>
-        <w:t>видео</w:t>
-      </w:r>
-      <w:r>
-        <w:t>контента</w:t>
-      </w:r>
-      <w:proofErr w:type="spellEnd"/>
-      <w:r>
-        <w:t>, а также с защитой авторских прав. Сайт должен соответствовать лицензиям сторонних сервисов. Сайт должен быть разработан с учётом дальнейшей масштабируемости и смены поставщиков услуг (сторонних сервисов).</w:t>
+        <w:t>пространением и хранением видео</w:t>
+      </w:r>
+      <w:r>
+        <w:t>контента, а также с защитой авторских прав. Сайт должен соответствовать лицензиям сторонних сервисов. Сайт должен быть разработан с учётом дальнейшей масштабируемости и смены поставщиков услуг (сторонних сервисов).</w:t>
       </w:r>
     </w:p>
     <w:p>
@@ -1476,23 +1479,14 @@
       </w:r>
       <w:r>
         <w:rPr>
-          <w:rFonts w:ascii="Times New Roman" w:eastAsia="Times New Roman" w:hAnsi="Times New Roman" w:cs="Times New Roman"/>
-          <w:sz w:val="14"/>
-          <w:szCs w:val="14"/>
-        </w:rPr>
-        <w:t xml:space="preserve">                  </w:t>
-      </w:r>
-      <w:proofErr w:type="spellStart"/>
-      <w:r>
-        <w:rPr>
           <w:rFonts w:ascii="Arial" w:eastAsia="Arial" w:hAnsi="Arial" w:cs="Arial"/>
           <w:b/>
           <w:sz w:val="24"/>
           <w:szCs w:val="24"/>
         </w:rPr>
-        <w:t>Specific</w:t>
-      </w:r>
-      <w:proofErr w:type="spellEnd"/>
+        <w:t xml:space="preserve"> </w:t>
+      </w:r>
+      <w:proofErr w:type="spellStart"/>
       <w:r>
         <w:rPr>
           <w:rFonts w:ascii="Arial" w:eastAsia="Arial" w:hAnsi="Arial" w:cs="Arial"/>
@@ -1500,9 +1494,9 @@
           <w:sz w:val="24"/>
           <w:szCs w:val="24"/>
         </w:rPr>
-        <w:t xml:space="preserve"> </w:t>
-      </w:r>
-      <w:proofErr w:type="spellStart"/>
+        <w:t>Specific</w:t>
+      </w:r>
+      <w:proofErr w:type="spellEnd"/>
       <w:r>
         <w:rPr>
           <w:rFonts w:ascii="Arial" w:eastAsia="Arial" w:hAnsi="Arial" w:cs="Arial"/>
@@ -1510,9 +1504,9 @@
           <w:sz w:val="24"/>
           <w:szCs w:val="24"/>
         </w:rPr>
-        <w:t>Requirements</w:t>
-      </w:r>
-      <w:proofErr w:type="spellEnd"/>
+        <w:t xml:space="preserve"> </w:t>
+      </w:r>
+      <w:proofErr w:type="spellStart"/>
       <w:r>
         <w:rPr>
           <w:rFonts w:ascii="Arial" w:eastAsia="Arial" w:hAnsi="Arial" w:cs="Arial"/>
@@ -1520,6 +1514,16 @@
           <w:sz w:val="24"/>
           <w:szCs w:val="24"/>
         </w:rPr>
+        <w:t>Requirements</w:t>
+      </w:r>
+      <w:proofErr w:type="spellEnd"/>
+      <w:r>
+        <w:rPr>
+          <w:rFonts w:ascii="Arial" w:eastAsia="Arial" w:hAnsi="Arial" w:cs="Arial"/>
+          <w:b/>
+          <w:sz w:val="24"/>
+          <w:szCs w:val="24"/>
+        </w:rPr>
         <w:t xml:space="preserve"> (Спецификация требований)</w:t>
       </w:r>
     </w:p>
@@ -1547,6 +1551,348 @@
           <w:szCs w:val="20"/>
         </w:rPr>
         <w:t>3.1</w:t>
+      </w:r>
+      <w:r>
+        <w:rPr>
+          <w:rFonts w:ascii="Arial" w:eastAsia="Arial" w:hAnsi="Arial" w:cs="Arial"/>
+          <w:sz w:val="20"/>
+          <w:szCs w:val="20"/>
+        </w:rPr>
+        <w:tab/>
+      </w:r>
+      <w:proofErr w:type="spellStart"/>
+      <w:r>
+        <w:rPr>
+          <w:rFonts w:ascii="Arial" w:eastAsia="Arial" w:hAnsi="Arial" w:cs="Arial"/>
+          <w:sz w:val="20"/>
+          <w:szCs w:val="20"/>
+        </w:rPr>
+        <w:t>Functionality</w:t>
+      </w:r>
+      <w:proofErr w:type="spellEnd"/>
+      <w:r>
+        <w:rPr>
+          <w:rFonts w:ascii="Arial" w:eastAsia="Arial" w:hAnsi="Arial" w:cs="Arial"/>
+          <w:sz w:val="20"/>
+          <w:szCs w:val="20"/>
+        </w:rPr>
+        <w:t xml:space="preserve"> (Функциональные требования)</w:t>
+      </w:r>
+    </w:p>
+    <w:p>
+      <w:pPr>
+        <w:pStyle w:val="a4"/>
+      </w:pPr>
+      <w:r>
+        <w:t>Для неавторизованных пользователей</w:t>
+      </w:r>
+      <w:bookmarkStart w:id="12" w:name="h.x5547hysonsm"/>
+      <w:bookmarkEnd w:id="12"/>
+      <w:r>
+        <w:t>:</w:t>
+      </w:r>
+    </w:p>
+    <w:p>
+      <w:pPr>
+        <w:pStyle w:val="a4"/>
+      </w:pPr>
+      <w:r>
+        <w:tab/>
+      </w:r>
+      <w:r>
+        <w:t>3.1.1. Система должна позволять пользователям создавать аккаунты и авторизоваться</w:t>
+      </w:r>
+      <w:r>
+        <w:t>.</w:t>
+      </w:r>
+    </w:p>
+    <w:p>
+      <w:pPr>
+        <w:pStyle w:val="a4"/>
+      </w:pPr>
+      <w:r>
+        <w:tab/>
+        <w:t xml:space="preserve">3.1.2. Система должна давать доступ пользователям выбирать вид </w:t>
+      </w:r>
+      <w:r>
+        <w:t>видео</w:t>
+      </w:r>
+      <w:r>
+        <w:t>контента, поиск по контенту с фильтрами по жанру, год</w:t>
+      </w:r>
+      <w:r>
+        <w:t>у выпуска, рейтинг</w:t>
+      </w:r>
+      <w:r>
+        <w:t xml:space="preserve"> контента.</w:t>
+      </w:r>
+    </w:p>
+    <w:p>
+      <w:pPr>
+        <w:pStyle w:val="a4"/>
+      </w:pPr>
+      <w:r>
+        <w:tab/>
+        <w:t>3.1.3. Система должна позволять пользователям смотреть выбранный контент во встроенном видеоплеере</w:t>
+      </w:r>
+      <w:r>
+        <w:t>.</w:t>
+      </w:r>
+    </w:p>
+    <w:p>
+      <w:pPr>
+        <w:pStyle w:val="a4"/>
+      </w:pPr>
+      <w:r>
+        <w:tab/>
+        <w:t xml:space="preserve">3.1.4. Система должна предоставлять возможность видеть обзор </w:t>
+      </w:r>
+      <w:r>
+        <w:t>видео</w:t>
+      </w:r>
+      <w:r>
+        <w:t>контента, где будет его официальное описание, рейтинг, возможность поделится ссылкой на фильм в социальных сетях</w:t>
+      </w:r>
+      <w:r>
+        <w:t>.</w:t>
+      </w:r>
+    </w:p>
+    <w:p>
+      <w:pPr>
+        <w:pStyle w:val="a4"/>
+      </w:pPr>
+      <w:r>
+        <w:tab/>
+        <w:t xml:space="preserve">3.1.5. Система должна показывать рекламу пользователем до и во время просмотра </w:t>
+      </w:r>
+      <w:r>
+        <w:t>видео</w:t>
+      </w:r>
+      <w:r>
+        <w:t>контента</w:t>
+      </w:r>
+      <w:r>
+        <w:t>.</w:t>
+      </w:r>
+    </w:p>
+    <w:p>
+      <w:pPr>
+        <w:pStyle w:val="a4"/>
+      </w:pPr>
+      <w:r>
+        <w:tab/>
+      </w:r>
+      <w:r>
+        <w:t>3.1.6.</w:t>
+      </w:r>
+      <w:r>
+        <w:t xml:space="preserve"> Система должна дать возможность ранее зарегистрированным пользователям сбросить пароль.</w:t>
+      </w:r>
+    </w:p>
+    <w:p>
+      <w:pPr>
+        <w:pStyle w:val="a4"/>
+      </w:pPr>
+    </w:p>
+    <w:p>
+      <w:pPr>
+        <w:pStyle w:val="a4"/>
+      </w:pPr>
+      <w:r>
+        <w:t>Для авторизованных пользователей</w:t>
+      </w:r>
+      <w:r>
+        <w:t>:</w:t>
+      </w:r>
+    </w:p>
+    <w:p>
+      <w:pPr>
+        <w:pStyle w:val="a4"/>
+      </w:pPr>
+      <w:r>
+        <w:tab/>
+        <w:t>3.1.7</w:t>
+      </w:r>
+      <w:r>
+        <w:t xml:space="preserve">. </w:t>
+      </w:r>
+      <w:r>
+        <w:t>Система должна предоставлять авторизованным пользователем те же возможности, что и неавторизованным пользователям.</w:t>
+      </w:r>
+    </w:p>
+    <w:p>
+      <w:pPr>
+        <w:pStyle w:val="a4"/>
+      </w:pPr>
+      <w:r>
+        <w:tab/>
+        <w:t>3.1.8</w:t>
+      </w:r>
+      <w:r>
+        <w:t>. Система должна предоставлять возможность смены регистрационных данных аккаунта, личного кабинета.</w:t>
+      </w:r>
+    </w:p>
+    <w:p>
+      <w:pPr>
+        <w:pStyle w:val="a4"/>
+      </w:pPr>
+      <w:r>
+        <w:tab/>
+        <w:t>3.1.9</w:t>
+      </w:r>
+      <w:r>
+        <w:t xml:space="preserve">. Система должна предоставить возможность оплатить отключение рекламы пользователю, а также возможность просмотра </w:t>
+      </w:r>
+      <w:r>
+        <w:t>видео</w:t>
+      </w:r>
+      <w:r>
+        <w:t>контента без рекламы в случае оплаты.</w:t>
+      </w:r>
+    </w:p>
+    <w:p>
+      <w:pPr>
+        <w:pStyle w:val="a4"/>
+      </w:pPr>
+      <w:r>
+        <w:tab/>
+        <w:t>3.1.10</w:t>
+      </w:r>
+      <w:r>
+        <w:t xml:space="preserve">. Система должна предоставить возможность оценить </w:t>
+      </w:r>
+      <w:r>
+        <w:t>видео</w:t>
+      </w:r>
+      <w:r>
+        <w:t>контент</w:t>
+      </w:r>
+      <w:r>
+        <w:t>.</w:t>
+      </w:r>
+    </w:p>
+    <w:p>
+      <w:pPr>
+        <w:pStyle w:val="a4"/>
+      </w:pPr>
+      <w:r>
+        <w:tab/>
+        <w:t>3.1.11</w:t>
+      </w:r>
+      <w:r>
+        <w:t xml:space="preserve">. Рейтинг </w:t>
+      </w:r>
+      <w:r>
+        <w:t>видео</w:t>
+      </w:r>
+      <w:r>
+        <w:t xml:space="preserve">контента в системе должен складываться из рейтинга всех оценок данного </w:t>
+      </w:r>
+      <w:r>
+        <w:t>видео</w:t>
+      </w:r>
+      <w:r>
+        <w:t>контен</w:t>
+      </w:r>
+      <w:r>
+        <w:t>та пользователями.</w:t>
+      </w:r>
+    </w:p>
+    <w:p>
+      <w:pPr>
+        <w:pStyle w:val="a4"/>
+      </w:pPr>
+      <w:r>
+        <w:tab/>
+        <w:t>3.1.12</w:t>
+      </w:r>
+      <w:r>
+        <w:t xml:space="preserve">. Система должна позволять пользователям вносить </w:t>
+      </w:r>
+      <w:r>
+        <w:t>видео</w:t>
+      </w:r>
+      <w:r>
+        <w:t>контент в избранное.</w:t>
+      </w:r>
+    </w:p>
+    <w:p>
+      <w:pPr>
+        <w:pStyle w:val="a4"/>
+      </w:pPr>
+      <w:r>
+        <w:tab/>
+        <w:t>3.1.13</w:t>
+      </w:r>
+      <w:r>
+        <w:t xml:space="preserve">. Система должна генерировать список рекомендаций пользователям на основе списка избранного </w:t>
+      </w:r>
+      <w:r>
+        <w:t>видео</w:t>
+      </w:r>
+      <w:r>
+        <w:t>контента.</w:t>
+      </w:r>
+    </w:p>
+    <w:p>
+      <w:pPr>
+        <w:pStyle w:val="a4"/>
+      </w:pPr>
+      <w:r>
+        <w:tab/>
+        <w:t>3.1.14</w:t>
+      </w:r>
+      <w:r>
+        <w:t>. Система должна позволять пользователям удалять аккаунт и выходить из него.</w:t>
+      </w:r>
+    </w:p>
+    <w:p>
+      <w:pPr>
+        <w:pStyle w:val="a4"/>
+      </w:pPr>
+      <w:r>
+        <w:lastRenderedPageBreak/>
+        <w:tab/>
+        <w:t>3.1.15</w:t>
+      </w:r>
+      <w:r>
+        <w:t>. Система должна давать пользователю возможность оплатить хотя бы двумя способами, доступными в месте пребывания пользователя.</w:t>
+      </w:r>
+    </w:p>
+    <w:p>
+      <w:pPr>
+        <w:pStyle w:val="a4"/>
+      </w:pPr>
+    </w:p>
+    <w:p>
+      <w:pPr>
+        <w:pStyle w:val="a4"/>
+      </w:pPr>
+    </w:p>
+    <w:p>
+      <w:pPr>
+        <w:pStyle w:val="a4"/>
+      </w:pPr>
+    </w:p>
+    <w:p>
+      <w:pPr>
+        <w:pStyle w:val="2"/>
+        <w:spacing w:before="360" w:after="80" w:line="168" w:lineRule="auto"/>
+        <w:rPr>
+          <w:rFonts w:ascii="Arial" w:eastAsia="Arial" w:hAnsi="Arial" w:cs="Arial"/>
+          <w:sz w:val="20"/>
+          <w:szCs w:val="20"/>
+        </w:rPr>
+      </w:pPr>
+      <w:bookmarkStart w:id="13" w:name="h.byapyaaxntju"/>
+      <w:bookmarkEnd w:id="13"/>
+      <w:r>
+        <w:rPr>
+          <w:rFonts w:ascii="Arial" w:eastAsia="Arial" w:hAnsi="Arial" w:cs="Arial"/>
+          <w:sz w:val="20"/>
+          <w:szCs w:val="20"/>
+        </w:rPr>
+        <w:t>3.2</w:t>
       </w:r>
       <w:r>
         <w:rPr>
@@ -1555,7 +1901,7 @@
           <w:sz w:val="14"/>
           <w:szCs w:val="14"/>
         </w:rPr>
-        <w:t xml:space="preserve">     </w:t>
+        <w:t xml:space="preserve">            </w:t>
       </w:r>
       <w:proofErr w:type="spellStart"/>
       <w:r>
@@ -1564,7 +1910,7 @@
           <w:sz w:val="20"/>
           <w:szCs w:val="20"/>
         </w:rPr>
-        <w:t>Functionality</w:t>
+        <w:t>Usability</w:t>
       </w:r>
       <w:proofErr w:type="spellEnd"/>
       <w:r>
@@ -1573,20 +1919,31 @@
           <w:sz w:val="20"/>
           <w:szCs w:val="20"/>
         </w:rPr>
-        <w:t xml:space="preserve"> (Функциональные требования)</w:t>
-      </w:r>
-    </w:p>
+        <w:t xml:space="preserve"> (Требования к удобству использования)</w:t>
+      </w:r>
+    </w:p>
+    <w:p/>
     <w:p>
       <w:pPr>
         <w:pStyle w:val="a4"/>
-      </w:pPr>
-      <w:r>
-        <w:t>Для неавторизованных пользователей</w:t>
-      </w:r>
-      <w:bookmarkStart w:id="12" w:name="h.x5547hysonsm"/>
-      <w:bookmarkEnd w:id="12"/>
-      <w:r>
-        <w:t>:</w:t>
+        <w:ind w:firstLine="708"/>
+      </w:pPr>
+      <w:bookmarkStart w:id="14" w:name="h.k868edlmpg6n"/>
+      <w:bookmarkEnd w:id="14"/>
+      <w:r>
+        <w:t>3.2.1. Подборка фильмов. Должна быть реализована возможность генерации подборки фильмов по тематике. Например,</w:t>
+      </w:r>
+      <w:r>
+        <w:t xml:space="preserve"> </w:t>
+      </w:r>
+      <w:r>
+        <w:t>«Новый год»,</w:t>
+      </w:r>
+      <w:r>
+        <w:tab/>
+      </w:r>
+      <w:r>
+        <w:t>«Фильмы про войну», «Фильмы про космос» и т.д.</w:t>
       </w:r>
     </w:p>
     <w:p>
@@ -1595,13 +1952,36 @@
       </w:pPr>
       <w:r>
         <w:tab/>
-      </w:r>
-      <w:r>
-        <w:t>3.1.1. Система должна позволять пользователям создавать аккаунты и авторизоваться</w:t>
+        <w:t>3.2.2. Возможность авторизации через сторонние сервисы, социальные сети (</w:t>
+      </w:r>
+      <w:proofErr w:type="spellStart"/>
+      <w:r>
+        <w:t>Вконтакте</w:t>
+      </w:r>
+      <w:proofErr w:type="spellEnd"/>
+      <w:r>
+        <w:t xml:space="preserve">, Одноклассники, </w:t>
+      </w:r>
+      <w:r>
+        <w:rPr>
+          <w:lang w:val="en-US"/>
+        </w:rPr>
+        <w:t>Mail</w:t>
       </w:r>
       <w:r>
         <w:t>.</w:t>
       </w:r>
+      <w:proofErr w:type="spellStart"/>
+      <w:r>
+        <w:rPr>
+          <w:lang w:val="en-US"/>
+        </w:rPr>
+        <w:t>ru</w:t>
+      </w:r>
+      <w:proofErr w:type="spellEnd"/>
+      <w:r>
+        <w:t>).</w:t>
+      </w:r>
     </w:p>
     <w:p>
       <w:pPr>
@@ -1609,334 +1989,28 @@
       </w:pPr>
       <w:r>
         <w:tab/>
-        <w:t xml:space="preserve">3.1.2. Система должна давать доступ пользователям выбирать вид </w:t>
-      </w:r>
-      <w:proofErr w:type="spellStart"/>
-      <w:r>
-        <w:t>видео</w:t>
-      </w:r>
-      <w:r>
-        <w:t>контента</w:t>
-      </w:r>
-      <w:proofErr w:type="spellEnd"/>
-      <w:r>
-        <w:t>, поиск по контенту с фильтрами по жанру, год</w:t>
-      </w:r>
-      <w:r>
-        <w:t>у выпуска, рейтинг</w:t>
-      </w:r>
-      <w:r>
-        <w:t xml:space="preserve"> контента.</w:t>
+        <w:t>3.2.3. Сайт должен корректно отображаться в современных браузерах как на ПК, так и на смартфонах при различных, наиболее популярных разрешениях и соотношениях сторон.</w:t>
       </w:r>
     </w:p>
     <w:p>
       <w:pPr>
         <w:pStyle w:val="a4"/>
       </w:pPr>
-      <w:r>
-        <w:tab/>
-        <w:t>3.1.3. Система должна позволять пользователям смотреть выбранный контент во встроенном видеоплеере</w:t>
-      </w:r>
-      <w:r>
-        <w:t>.</w:t>
-      </w:r>
-    </w:p>
-    <w:p>
-      <w:pPr>
-        <w:pStyle w:val="a4"/>
-      </w:pPr>
-      <w:r>
-        <w:tab/>
-        <w:t xml:space="preserve">3.1.4. Система должна предоставлять возможность видеть обзор </w:t>
-      </w:r>
-      <w:proofErr w:type="spellStart"/>
-      <w:r>
-        <w:t>видео</w:t>
-      </w:r>
-      <w:r>
-        <w:t>контента</w:t>
-      </w:r>
-      <w:proofErr w:type="spellEnd"/>
-      <w:r>
-        <w:t>, где будет его официальное описание, рейтинг, возможность поделится ссылкой на фильм в социальных сетях</w:t>
-      </w:r>
-      <w:r>
-        <w:t>.</w:t>
-      </w:r>
-    </w:p>
-    <w:p>
-      <w:pPr>
-        <w:pStyle w:val="a4"/>
-      </w:pPr>
-      <w:r>
-        <w:tab/>
-        <w:t xml:space="preserve">3.1.5. Система должна показывать рекламу пользователем до и во время просмотра </w:t>
-      </w:r>
-      <w:proofErr w:type="spellStart"/>
-      <w:r>
-        <w:t>видео</w:t>
-      </w:r>
-      <w:r>
-        <w:t>контента</w:t>
-      </w:r>
-      <w:proofErr w:type="spellEnd"/>
-      <w:r>
-        <w:t>.</w:t>
-      </w:r>
-    </w:p>
-    <w:p>
-      <w:pPr>
-        <w:pStyle w:val="a4"/>
-      </w:pPr>
-      <w:r>
-        <w:tab/>
-      </w:r>
-      <w:r>
-        <w:t>3.1.6.</w:t>
-      </w:r>
-      <w:r>
-        <w:t xml:space="preserve"> Система должна дать возможность ранее зарегистрированным пользователям сбросить пароль.</w:t>
-      </w:r>
-    </w:p>
-    <w:p>
-      <w:pPr>
-        <w:pStyle w:val="a4"/>
-      </w:pPr>
-    </w:p>
-    <w:p>
-      <w:pPr>
-        <w:pStyle w:val="a4"/>
-      </w:pPr>
-      <w:r>
-        <w:t>Для авторизованных пользователей</w:t>
-      </w:r>
-      <w:r>
-        <w:t>:</w:t>
-      </w:r>
-    </w:p>
-    <w:p>
-      <w:pPr>
-        <w:pStyle w:val="a4"/>
-      </w:pPr>
-      <w:r>
-        <w:tab/>
-        <w:t>3.1.7</w:t>
-      </w:r>
-      <w:r>
-        <w:t xml:space="preserve">. </w:t>
-      </w:r>
-      <w:r>
-        <w:t>Система должна предоставлять авторизованным пользователем те же возможности, что и неавторизованным пользователям.</w:t>
-      </w:r>
-    </w:p>
-    <w:p>
-      <w:pPr>
-        <w:pStyle w:val="a4"/>
-      </w:pPr>
-      <w:r>
-        <w:tab/>
-        <w:t>3.1.8</w:t>
-      </w:r>
-      <w:r>
-        <w:t>. Система должна предоставлять возможность смены регистрационных данных аккаунта, личного кабинета.</w:t>
-      </w:r>
-    </w:p>
-    <w:p>
-      <w:pPr>
-        <w:pStyle w:val="a4"/>
-      </w:pPr>
-      <w:r>
-        <w:tab/>
-        <w:t>3.1.9</w:t>
-      </w:r>
-      <w:r>
-        <w:t xml:space="preserve">. Система должна предоставить возможность оплатить отключение рекламы пользователю, а также возможность просмотра </w:t>
-      </w:r>
-      <w:proofErr w:type="spellStart"/>
-      <w:r>
-        <w:t>видео</w:t>
-      </w:r>
-      <w:r>
-        <w:t>контента</w:t>
-      </w:r>
-      <w:proofErr w:type="spellEnd"/>
-      <w:r>
-        <w:t xml:space="preserve"> без рекламы в случае оплаты.</w:t>
-      </w:r>
-    </w:p>
-    <w:p>
-      <w:pPr>
-        <w:pStyle w:val="a4"/>
-      </w:pPr>
-      <w:r>
-        <w:tab/>
-        <w:t>3.1.10</w:t>
-      </w:r>
-      <w:r>
-        <w:t xml:space="preserve">. Система должна предоставить возможность оценить </w:t>
-      </w:r>
-      <w:proofErr w:type="spellStart"/>
-      <w:r>
-        <w:t>видео</w:t>
-      </w:r>
-      <w:r>
-        <w:t>контент</w:t>
-      </w:r>
-      <w:proofErr w:type="spellEnd"/>
-      <w:r>
-        <w:t>.</w:t>
-      </w:r>
-    </w:p>
-    <w:p>
-      <w:pPr>
-        <w:pStyle w:val="a4"/>
-      </w:pPr>
-      <w:r>
-        <w:tab/>
-        <w:t>3.1.11</w:t>
-      </w:r>
-      <w:r>
-        <w:t xml:space="preserve">. Рейтинг </w:t>
-      </w:r>
-      <w:proofErr w:type="spellStart"/>
-      <w:r>
-        <w:t>видео</w:t>
-      </w:r>
-      <w:r>
-        <w:t>контента</w:t>
-      </w:r>
-      <w:proofErr w:type="spellEnd"/>
-      <w:r>
-        <w:t xml:space="preserve"> в системе должен складываться из рейтинга всех оценок данного </w:t>
-      </w:r>
-      <w:proofErr w:type="spellStart"/>
-      <w:r>
-        <w:t>видео</w:t>
-      </w:r>
-      <w:r>
-        <w:t>контен</w:t>
-      </w:r>
-      <w:r>
-        <w:t>та</w:t>
-      </w:r>
-      <w:proofErr w:type="spellEnd"/>
-      <w:r>
-        <w:t xml:space="preserve"> пользователями.</w:t>
-      </w:r>
-    </w:p>
-    <w:p>
-      <w:pPr>
-        <w:pStyle w:val="a4"/>
-      </w:pPr>
-      <w:r>
-        <w:tab/>
-        <w:t>3.1.12</w:t>
-      </w:r>
-      <w:r>
-        <w:t xml:space="preserve">. Система должна позволять пользователям вносить </w:t>
-      </w:r>
-      <w:proofErr w:type="spellStart"/>
-      <w:r>
-        <w:t>видео</w:t>
-      </w:r>
-      <w:r>
-        <w:t>контент</w:t>
-      </w:r>
-      <w:proofErr w:type="spellEnd"/>
-      <w:r>
-        <w:t xml:space="preserve"> в избранное.</w:t>
-      </w:r>
-    </w:p>
-    <w:p>
-      <w:pPr>
-        <w:pStyle w:val="a4"/>
-      </w:pPr>
-      <w:r>
-        <w:tab/>
-        <w:t>3.1.13</w:t>
-      </w:r>
-      <w:r>
-        <w:t xml:space="preserve">. Система должна генерировать список рекомендаций пользователям на основе </w:t>
-      </w:r>
-      <w:proofErr w:type="gramStart"/>
-      <w:r>
-        <w:t>списка</w:t>
-      </w:r>
-      <w:proofErr w:type="gramEnd"/>
-      <w:r>
-        <w:t xml:space="preserve"> избранного </w:t>
-      </w:r>
-      <w:proofErr w:type="spellStart"/>
-      <w:r>
-        <w:t>видео</w:t>
-      </w:r>
-      <w:r>
-        <w:t>контента</w:t>
-      </w:r>
-      <w:proofErr w:type="spellEnd"/>
-      <w:r>
-        <w:t>.</w:t>
-      </w:r>
-    </w:p>
-    <w:p>
-      <w:pPr>
-        <w:pStyle w:val="a4"/>
-      </w:pPr>
-      <w:r>
-        <w:tab/>
-        <w:t>3.1.14</w:t>
-      </w:r>
-      <w:r>
-        <w:t>. Система должна позволять пользователям удалять аккаунт и выходить из него.</w:t>
-      </w:r>
-    </w:p>
-    <w:p>
-      <w:pPr>
-        <w:pStyle w:val="a4"/>
-      </w:pPr>
-      <w:r>
-        <w:lastRenderedPageBreak/>
-        <w:tab/>
-        <w:t>3.1.15</w:t>
-      </w:r>
-      <w:r>
-        <w:t>. Система должна давать пользователю возможность оплатить хотя бы двумя способами, доступными в месте пребывания пользователя.</w:t>
-      </w:r>
-    </w:p>
-    <w:p>
-      <w:pPr>
-        <w:pStyle w:val="a4"/>
-      </w:pPr>
-    </w:p>
-    <w:p>
-      <w:pPr>
-        <w:pStyle w:val="a4"/>
-      </w:pPr>
-    </w:p>
-    <w:p>
-      <w:pPr>
-        <w:pStyle w:val="a4"/>
-      </w:pPr>
     </w:p>
     <w:p>
       <w:pPr>
         <w:pStyle w:val="2"/>
-        <w:spacing w:before="360" w:after="80" w:line="168" w:lineRule="auto"/>
-        <w:rPr>
-          <w:rFonts w:ascii="Arial" w:eastAsia="Arial" w:hAnsi="Arial" w:cs="Arial"/>
-          <w:sz w:val="20"/>
-          <w:szCs w:val="20"/>
-        </w:rPr>
-      </w:pPr>
-      <w:bookmarkStart w:id="13" w:name="h.byapyaaxntju"/>
-      <w:bookmarkEnd w:id="13"/>
-      <w:r>
-        <w:rPr>
-          <w:rFonts w:ascii="Arial" w:eastAsia="Arial" w:hAnsi="Arial" w:cs="Arial"/>
-          <w:sz w:val="20"/>
-          <w:szCs w:val="20"/>
-        </w:rPr>
-        <w:t>3.2</w:t>
+        <w:spacing w:before="120" w:after="60" w:line="168" w:lineRule="auto"/>
+      </w:pPr>
+      <w:bookmarkStart w:id="15" w:name="h.h9aguavni461"/>
+      <w:bookmarkEnd w:id="15"/>
+      <w:r>
+        <w:rPr>
+          <w:rFonts w:ascii="Arial" w:eastAsia="Arial" w:hAnsi="Arial" w:cs="Arial"/>
+          <w:sz w:val="20"/>
+          <w:szCs w:val="20"/>
+        </w:rPr>
+        <w:t>3.3</w:t>
       </w:r>
       <w:r>
         <w:rPr>
@@ -1945,7 +2019,7 @@
           <w:sz w:val="14"/>
           <w:szCs w:val="14"/>
         </w:rPr>
-        <w:t xml:space="preserve">               </w:t>
+        <w:tab/>
       </w:r>
       <w:proofErr w:type="spellStart"/>
       <w:r>
@@ -1954,7 +2028,7 @@
           <w:sz w:val="20"/>
           <w:szCs w:val="20"/>
         </w:rPr>
-        <w:t>Usability</w:t>
+        <w:t>Reliability</w:t>
       </w:r>
       <w:proofErr w:type="spellEnd"/>
       <w:r>
@@ -1963,98 +2037,284 @@
           <w:sz w:val="20"/>
           <w:szCs w:val="20"/>
         </w:rPr>
-        <w:t xml:space="preserve"> (Требования к удобству использования)</w:t>
-      </w:r>
-    </w:p>
-    <w:p/>
-    <w:p>
-      <w:pPr>
-        <w:pStyle w:val="a4"/>
-        <w:ind w:firstLine="708"/>
-      </w:pPr>
-      <w:bookmarkStart w:id="14" w:name="h.k868edlmpg6n"/>
-      <w:bookmarkEnd w:id="14"/>
-      <w:r>
-        <w:t>3.2.1. Подборка фильмов. Должна быть реализована возможность генерации подборки фильмов по тематике. Например,</w:t>
-      </w:r>
-      <w:r>
-        <w:t xml:space="preserve"> </w:t>
-      </w:r>
-      <w:r>
-        <w:t>«Новый год»,</w:t>
-      </w:r>
-      <w:r>
-        <w:tab/>
-      </w:r>
-      <w:r>
-        <w:t>«Фильмы про войну», «Фильмы про космос» и т.д.</w:t>
-      </w:r>
-    </w:p>
-    <w:p>
-      <w:pPr>
-        <w:pStyle w:val="a4"/>
-      </w:pPr>
-      <w:r>
-        <w:tab/>
-        <w:t>3.2.2. Возможность авторизации через сторонние сервисы, социальные сети (</w:t>
-      </w:r>
-      <w:proofErr w:type="spellStart"/>
-      <w:r>
-        <w:t>Вконтакте</w:t>
-      </w:r>
-      <w:proofErr w:type="spellEnd"/>
-      <w:r>
-        <w:t xml:space="preserve">, Одноклассники, </w:t>
-      </w:r>
-      <w:r>
-        <w:rPr>
-          <w:lang w:val="en-US"/>
-        </w:rPr>
-        <w:t>Mail</w:t>
+        <w:t xml:space="preserve"> (Требования к надежности)</w:t>
+      </w:r>
+    </w:p>
+    <w:p>
+      <w:pPr>
+        <w:spacing w:before="240" w:after="120" w:line="259" w:lineRule="auto"/>
+      </w:pPr>
+      <w:r>
+        <w:tab/>
+      </w:r>
+      <w:r>
+        <w:t>3.3.1.</w:t>
+      </w:r>
+      <w:r>
+        <w:t xml:space="preserve"> Безопасное проведение оплаты на основе последних и наиболее надежных технологий.</w:t>
+      </w:r>
+    </w:p>
+    <w:p>
+      <w:pPr>
+        <w:spacing w:before="240" w:after="120" w:line="259" w:lineRule="auto"/>
+      </w:pPr>
+      <w:r>
+        <w:tab/>
+        <w:t>3.3.2. Передача</w:t>
+      </w:r>
+      <w:r>
+        <w:t xml:space="preserve"> и хранение</w:t>
+      </w:r>
+      <w:r>
+        <w:t xml:space="preserve"> ключей авторизации, логина, пароля и других конфиденциальных данных пользователя </w:t>
+      </w:r>
+      <w:proofErr w:type="gramStart"/>
+      <w:r>
+        <w:t>про протоколу</w:t>
+      </w:r>
+      <w:proofErr w:type="gramEnd"/>
+      <w:r>
+        <w:t xml:space="preserve"> </w:t>
+      </w:r>
+      <w:r>
+        <w:rPr>
+          <w:lang w:val="en-US"/>
+        </w:rPr>
+        <w:t>HTTPS</w:t>
+      </w:r>
+      <w:r>
+        <w:t xml:space="preserve"> с использованием шифрования </w:t>
+      </w:r>
+      <w:r>
+        <w:rPr>
+          <w:lang w:val="en-US"/>
+        </w:rPr>
+        <w:t>RC</w:t>
+      </w:r>
+      <w:r>
+        <w:t>6/</w:t>
+      </w:r>
+      <w:r>
+        <w:rPr>
+          <w:lang w:val="en-US"/>
+        </w:rPr>
+        <w:t>DES</w:t>
+      </w:r>
+      <w:r>
+        <w:t>/</w:t>
+      </w:r>
+      <w:r>
+        <w:rPr>
+          <w:lang w:val="en-US"/>
+        </w:rPr>
+        <w:t>SHA</w:t>
+      </w:r>
+      <w:r>
+        <w:t>-512</w:t>
       </w:r>
       <w:r>
         <w:t>.</w:t>
       </w:r>
-      <w:proofErr w:type="spellStart"/>
-      <w:r>
-        <w:rPr>
-          <w:lang w:val="en-US"/>
-        </w:rPr>
-        <w:t>ru</w:t>
-      </w:r>
-      <w:proofErr w:type="spellEnd"/>
-      <w:r>
-        <w:t>).</w:t>
-      </w:r>
-    </w:p>
-    <w:p>
-      <w:pPr>
-        <w:pStyle w:val="a4"/>
-      </w:pPr>
-      <w:r>
-        <w:tab/>
-        <w:t>3.2.3. Сайт должен корректно отображаться в современных браузерах как на ПК, так и на смартфонах при различных, наиболее популярных разрешениях и соотношениях сторон.</w:t>
-      </w:r>
-    </w:p>
-    <w:p>
-      <w:pPr>
-        <w:pStyle w:val="a4"/>
-      </w:pPr>
+    </w:p>
+    <w:p>
+      <w:pPr>
+        <w:spacing w:before="240" w:after="120" w:line="259" w:lineRule="auto"/>
+      </w:pPr>
+      <w:r>
+        <w:tab/>
+      </w:r>
+      <w:r>
+        <w:t>3.3.3</w:t>
+      </w:r>
+      <w:r>
+        <w:t>.</w:t>
+      </w:r>
+      <w:r>
+        <w:t xml:space="preserve"> При возникновении ошибки на стороне сервера сайт должен </w:t>
+      </w:r>
+      <w:bookmarkStart w:id="16" w:name="h.6uu9wmcfc496"/>
+      <w:bookmarkStart w:id="17" w:name="h.lqgknil31bmn"/>
+      <w:bookmarkEnd w:id="16"/>
+      <w:bookmarkEnd w:id="17"/>
+      <w:r>
+        <w:t>продолжать работать, возможно снижение пропускной способности или задержки.</w:t>
+      </w:r>
+    </w:p>
+    <w:p>
+      <w:pPr>
+        <w:spacing w:before="240" w:after="120" w:line="259" w:lineRule="auto"/>
+      </w:pPr>
+      <w:r>
+        <w:tab/>
+        <w:t xml:space="preserve">3.3.4. Защита от </w:t>
+      </w:r>
+      <w:r>
+        <w:rPr>
+          <w:lang w:val="en-US"/>
+        </w:rPr>
+        <w:t>DDOS</w:t>
+      </w:r>
+      <w:r>
+        <w:t>-</w:t>
+      </w:r>
+      <w:r>
+        <w:t>атак.</w:t>
+      </w:r>
+    </w:p>
+    <w:p>
+      <w:pPr>
+        <w:spacing w:before="240" w:after="120" w:line="259" w:lineRule="auto"/>
+      </w:pPr>
+    </w:p>
+    <w:p>
+      <w:pPr>
+        <w:rPr>
+          <w:b/>
+        </w:rPr>
+      </w:pPr>
+      <w:r>
+        <w:rPr>
+          <w:b/>
+        </w:rPr>
+        <w:t>3.4</w:t>
+      </w:r>
+      <w:r>
+        <w:rPr>
+          <w:rFonts w:ascii="Times New Roman" w:eastAsia="Times New Roman" w:hAnsi="Times New Roman" w:cs="Times New Roman"/>
+          <w:b/>
+          <w:sz w:val="14"/>
+          <w:szCs w:val="14"/>
+        </w:rPr>
+        <w:tab/>
+      </w:r>
+      <w:r>
+        <w:rPr>
+          <w:b/>
+        </w:rPr>
+        <w:t>Performance (Требования к производительности)</w:t>
+      </w:r>
+      <w:bookmarkStart w:id="18" w:name="h.t6hxuunohdt1"/>
+      <w:bookmarkStart w:id="19" w:name="h.u58yxjoiyy72"/>
+      <w:bookmarkEnd w:id="18"/>
+      <w:bookmarkEnd w:id="19"/>
+    </w:p>
+    <w:p>
+      <w:r>
+        <w:tab/>
+        <w:t>3.4.1</w:t>
+      </w:r>
+      <w:r>
+        <w:t xml:space="preserve">. </w:t>
+      </w:r>
+      <w:r>
+        <w:t>Система должна иметь возможность обрабатывать количество запросов, кратно превосходящее среднесуточное количество.</w:t>
+      </w:r>
+    </w:p>
+    <w:p>
+      <w:pPr>
+        <w:rPr>
+          <w:b/>
+        </w:rPr>
+      </w:pPr>
+    </w:p>
+    <w:p>
+      <w:pPr>
+        <w:rPr>
+          <w:b/>
+        </w:rPr>
+      </w:pPr>
+      <w:r>
+        <w:rPr>
+          <w:b/>
+        </w:rPr>
+        <w:t>3.5.</w:t>
+      </w:r>
+      <w:r>
+        <w:rPr>
+          <w:b/>
+        </w:rPr>
+        <w:tab/>
+      </w:r>
+      <w:r>
+        <w:rPr>
+          <w:b/>
+          <w:lang w:val="en-US"/>
+        </w:rPr>
+        <w:t>Supportability</w:t>
+      </w:r>
+      <w:r>
+        <w:rPr>
+          <w:b/>
+        </w:rPr>
+        <w:t xml:space="preserve"> </w:t>
+      </w:r>
+      <w:r>
+        <w:rPr>
+          <w:b/>
+          <w:lang w:val="en-US"/>
+        </w:rPr>
+        <w:t>requirements</w:t>
+      </w:r>
+      <w:r>
+        <w:rPr>
+          <w:b/>
+        </w:rPr>
+        <w:t xml:space="preserve"> (</w:t>
+      </w:r>
+      <w:r>
+        <w:rPr>
+          <w:b/>
+        </w:rPr>
+        <w:t>Поддержка</w:t>
+      </w:r>
+      <w:r>
+        <w:rPr>
+          <w:b/>
+        </w:rPr>
+        <w:t xml:space="preserve"> </w:t>
+      </w:r>
+      <w:r>
+        <w:rPr>
+          <w:b/>
+        </w:rPr>
+        <w:t>системы</w:t>
+      </w:r>
+      <w:r>
+        <w:rPr>
+          <w:b/>
+        </w:rPr>
+        <w:t>)</w:t>
+      </w:r>
+    </w:p>
+    <w:p>
+      <w:r>
+        <w:tab/>
+        <w:t>3.5.1. Система должна иметь возможность увеличивать производительность без воздействия на существующую систему.</w:t>
+      </w:r>
+    </w:p>
+    <w:p>
+      <w:r>
+        <w:tab/>
+        <w:t>3.5.2. Система должна иметь возможность её администрирования</w:t>
+      </w:r>
     </w:p>
     <w:p>
       <w:pPr>
         <w:pStyle w:val="2"/>
         <w:spacing w:before="120" w:after="60" w:line="168" w:lineRule="auto"/>
-      </w:pPr>
-      <w:bookmarkStart w:id="15" w:name="h.h9aguavni461"/>
-      <w:bookmarkEnd w:id="15"/>
-      <w:r>
-        <w:rPr>
-          <w:rFonts w:ascii="Arial" w:eastAsia="Arial" w:hAnsi="Arial" w:cs="Arial"/>
-          <w:sz w:val="20"/>
-          <w:szCs w:val="20"/>
-        </w:rPr>
-        <w:t>3.3</w:t>
+        <w:rPr>
+          <w:rFonts w:ascii="Arial" w:eastAsia="Arial" w:hAnsi="Arial" w:cs="Arial"/>
+          <w:sz w:val="20"/>
+          <w:szCs w:val="20"/>
+        </w:rPr>
+      </w:pPr>
+      <w:r>
+        <w:rPr>
+          <w:rFonts w:ascii="Arial" w:eastAsia="Arial" w:hAnsi="Arial" w:cs="Arial"/>
+          <w:sz w:val="20"/>
+          <w:szCs w:val="20"/>
+        </w:rPr>
+        <w:t>3.6</w:t>
       </w:r>
       <w:r>
         <w:rPr>
@@ -2063,285 +2323,160 @@
           <w:sz w:val="14"/>
           <w:szCs w:val="14"/>
         </w:rPr>
-        <w:t xml:space="preserve">     </w:t>
-      </w:r>
-      <w:proofErr w:type="spellStart"/>
-      <w:r>
-        <w:rPr>
-          <w:rFonts w:ascii="Arial" w:eastAsia="Arial" w:hAnsi="Arial" w:cs="Arial"/>
-          <w:sz w:val="20"/>
-          <w:szCs w:val="20"/>
-        </w:rPr>
-        <w:t>Reliability</w:t>
-      </w:r>
-      <w:proofErr w:type="spellEnd"/>
-      <w:r>
-        <w:rPr>
-          <w:rFonts w:ascii="Arial" w:eastAsia="Arial" w:hAnsi="Arial" w:cs="Arial"/>
-          <w:sz w:val="20"/>
-          <w:szCs w:val="20"/>
-        </w:rPr>
-        <w:t xml:space="preserve"> (Требования к надежности)</w:t>
-      </w:r>
-    </w:p>
-    <w:p>
-      <w:pPr>
-        <w:spacing w:before="240" w:after="120" w:line="259" w:lineRule="auto"/>
-      </w:pPr>
-      <w:r>
-        <w:tab/>
-      </w:r>
-      <w:r>
-        <w:t>3.3.1.</w:t>
-      </w:r>
-      <w:r>
-        <w:t xml:space="preserve"> Безопасное проведение оплаты на основе последних и наиболее надежных технологий.</w:t>
-      </w:r>
-    </w:p>
-    <w:p>
-      <w:pPr>
-        <w:spacing w:before="240" w:after="120" w:line="259" w:lineRule="auto"/>
-      </w:pPr>
-      <w:r>
-        <w:tab/>
-        <w:t>3.3.2. Передача</w:t>
-      </w:r>
-      <w:r>
-        <w:t xml:space="preserve"> и хранение</w:t>
-      </w:r>
-      <w:r>
-        <w:t xml:space="preserve"> ключей авторизации, логина, пароля и других конфиденциальных данных пользователя </w:t>
-      </w:r>
-      <w:proofErr w:type="gramStart"/>
-      <w:r>
-        <w:t>про протоколу</w:t>
-      </w:r>
-      <w:proofErr w:type="gramEnd"/>
-      <w:r>
-        <w:t xml:space="preserve"> </w:t>
-      </w:r>
-      <w:r>
-        <w:rPr>
-          <w:lang w:val="en-US"/>
-        </w:rPr>
-        <w:t>HTTPS</w:t>
-      </w:r>
-      <w:r>
-        <w:t xml:space="preserve"> с использованием шифрования </w:t>
-      </w:r>
-      <w:r>
-        <w:rPr>
-          <w:lang w:val="en-US"/>
-        </w:rPr>
-        <w:t>RC</w:t>
-      </w:r>
-      <w:r>
-        <w:t>6/</w:t>
-      </w:r>
-      <w:r>
-        <w:rPr>
-          <w:lang w:val="en-US"/>
-        </w:rPr>
-        <w:t>DES</w:t>
-      </w:r>
-      <w:r>
-        <w:t>/</w:t>
-      </w:r>
-      <w:r>
-        <w:rPr>
-          <w:lang w:val="en-US"/>
-        </w:rPr>
-        <w:t>SHA</w:t>
-      </w:r>
-      <w:r>
-        <w:t>-512</w:t>
+        <w:tab/>
+      </w:r>
+      <w:r>
+        <w:rPr>
+          <w:rFonts w:ascii="Arial" w:eastAsia="Arial" w:hAnsi="Arial" w:cs="Arial"/>
+          <w:sz w:val="20"/>
+          <w:szCs w:val="20"/>
+          <w:lang w:val="en-US"/>
+        </w:rPr>
+        <w:t>Design</w:t>
+      </w:r>
+      <w:r>
+        <w:rPr>
+          <w:rFonts w:ascii="Arial" w:eastAsia="Arial" w:hAnsi="Arial" w:cs="Arial"/>
+          <w:sz w:val="20"/>
+          <w:szCs w:val="20"/>
+        </w:rPr>
+        <w:t xml:space="preserve"> </w:t>
+      </w:r>
+      <w:r>
+        <w:rPr>
+          <w:rFonts w:ascii="Arial" w:eastAsia="Arial" w:hAnsi="Arial" w:cs="Arial"/>
+          <w:sz w:val="20"/>
+          <w:szCs w:val="20"/>
+          <w:lang w:val="en-US"/>
+        </w:rPr>
+        <w:t>Constraints</w:t>
+      </w:r>
+      <w:r>
+        <w:rPr>
+          <w:rFonts w:ascii="Arial" w:eastAsia="Arial" w:hAnsi="Arial" w:cs="Arial"/>
+          <w:sz w:val="20"/>
+          <w:szCs w:val="20"/>
+        </w:rPr>
+        <w:t xml:space="preserve"> (</w:t>
+      </w:r>
+      <w:r>
+        <w:rPr>
+          <w:rFonts w:ascii="Arial" w:eastAsia="Arial" w:hAnsi="Arial" w:cs="Arial"/>
+          <w:sz w:val="20"/>
+          <w:szCs w:val="20"/>
+        </w:rPr>
+        <w:t>Ограничения</w:t>
+      </w:r>
+      <w:r>
+        <w:rPr>
+          <w:rFonts w:ascii="Arial" w:eastAsia="Arial" w:hAnsi="Arial" w:cs="Arial"/>
+          <w:sz w:val="20"/>
+          <w:szCs w:val="20"/>
+        </w:rPr>
+        <w:t xml:space="preserve"> </w:t>
+      </w:r>
+      <w:r>
+        <w:rPr>
+          <w:rFonts w:ascii="Arial" w:eastAsia="Arial" w:hAnsi="Arial" w:cs="Arial"/>
+          <w:sz w:val="20"/>
+          <w:szCs w:val="20"/>
+        </w:rPr>
+        <w:t>разработки</w:t>
+      </w:r>
+      <w:r>
+        <w:rPr>
+          <w:rFonts w:ascii="Arial" w:eastAsia="Arial" w:hAnsi="Arial" w:cs="Arial"/>
+          <w:sz w:val="20"/>
+          <w:szCs w:val="20"/>
+        </w:rPr>
+        <w:t>)</w:t>
+      </w:r>
+      <w:bookmarkStart w:id="20" w:name="h.5u5vs62oo1xd"/>
+      <w:bookmarkStart w:id="21" w:name="h.t9cc8lv3u37h"/>
+      <w:bookmarkEnd w:id="20"/>
+      <w:bookmarkEnd w:id="21"/>
+    </w:p>
+    <w:p>
+      <w:r>
+        <w:tab/>
+      </w:r>
+      <w:r>
+        <w:t xml:space="preserve">3.6.1. Система должна реализовывать </w:t>
+      </w:r>
+      <w:r>
+        <w:rPr>
+          <w:lang w:val="en-US"/>
+        </w:rPr>
+        <w:t>front</w:t>
+      </w:r>
+      <w:r>
+        <w:t>-</w:t>
+      </w:r>
+      <w:r>
+        <w:rPr>
+          <w:lang w:val="en-US"/>
+        </w:rPr>
+        <w:t>end</w:t>
+      </w:r>
+      <w:r>
+        <w:t xml:space="preserve"> на </w:t>
+      </w:r>
+      <w:r>
+        <w:rPr>
+          <w:lang w:val="en-US"/>
+        </w:rPr>
+        <w:t>React</w:t>
       </w:r>
       <w:r>
         <w:t>.</w:t>
       </w:r>
     </w:p>
     <w:p>
-      <w:pPr>
-        <w:spacing w:before="240" w:after="120" w:line="259" w:lineRule="auto"/>
-      </w:pPr>
-      <w:r>
-        <w:tab/>
-      </w:r>
-      <w:r>
-        <w:t>3.3.3</w:t>
+      <w:r>
+        <w:tab/>
+        <w:t xml:space="preserve">3.6.2. Система должна реализовывать </w:t>
+      </w:r>
+      <w:r>
+        <w:rPr>
+          <w:lang w:val="en-US"/>
+        </w:rPr>
+        <w:t>back</w:t>
+      </w:r>
+      <w:r>
+        <w:t>-</w:t>
+      </w:r>
+      <w:r>
+        <w:rPr>
+          <w:lang w:val="en-US"/>
+        </w:rPr>
+        <w:t>end</w:t>
+      </w:r>
+      <w:r>
+        <w:t xml:space="preserve"> на </w:t>
+      </w:r>
+      <w:r>
+        <w:rPr>
+          <w:lang w:val="en-US"/>
+        </w:rPr>
+        <w:t>Spring</w:t>
       </w:r>
       <w:r>
         <w:t>.</w:t>
       </w:r>
-      <w:r>
-        <w:t xml:space="preserve"> При возникновении ошибки на стороне сервера сайт должен </w:t>
-      </w:r>
-      <w:bookmarkStart w:id="16" w:name="h.6uu9wmcfc496"/>
-      <w:bookmarkStart w:id="17" w:name="h.lqgknil31bmn"/>
-      <w:bookmarkEnd w:id="16"/>
-      <w:bookmarkEnd w:id="17"/>
-      <w:r>
-        <w:t>продолжать работать, возможно снижение пропускной способности или задержки.</w:t>
-      </w:r>
-    </w:p>
-    <w:p>
-      <w:pPr>
-        <w:spacing w:before="240" w:after="120" w:line="259" w:lineRule="auto"/>
-      </w:pPr>
-      <w:r>
-        <w:tab/>
-        <w:t xml:space="preserve">3.3.4. Защита от </w:t>
-      </w:r>
-      <w:r>
-        <w:rPr>
-          <w:lang w:val="en-US"/>
-        </w:rPr>
-        <w:t>DDOS</w:t>
-      </w:r>
-      <w:r>
-        <w:t>-</w:t>
-      </w:r>
-      <w:r>
-        <w:t>атак.</w:t>
-      </w:r>
-    </w:p>
-    <w:p>
-      <w:pPr>
-        <w:spacing w:before="240" w:after="120" w:line="259" w:lineRule="auto"/>
-      </w:pPr>
-    </w:p>
-    <w:p>
-      <w:pPr>
-        <w:rPr>
-          <w:b/>
-        </w:rPr>
-      </w:pPr>
-      <w:r>
-        <w:rPr>
-          <w:b/>
-        </w:rPr>
-        <w:t>3.4</w:t>
-      </w:r>
-      <w:r>
-        <w:rPr>
-          <w:rFonts w:ascii="Times New Roman" w:eastAsia="Times New Roman" w:hAnsi="Times New Roman" w:cs="Times New Roman"/>
-          <w:b/>
-          <w:sz w:val="14"/>
-          <w:szCs w:val="14"/>
-        </w:rPr>
-        <w:t xml:space="preserve">     </w:t>
-      </w:r>
-      <w:proofErr w:type="spellStart"/>
-      <w:r>
-        <w:rPr>
-          <w:b/>
-        </w:rPr>
-        <w:t>Performance</w:t>
-      </w:r>
-      <w:proofErr w:type="spellEnd"/>
-      <w:r>
-        <w:rPr>
-          <w:b/>
-        </w:rPr>
-        <w:t xml:space="preserve"> (Требования к производительности)</w:t>
-      </w:r>
-      <w:bookmarkStart w:id="18" w:name="h.t6hxuunohdt1"/>
-      <w:bookmarkStart w:id="19" w:name="h.u58yxjoiyy72"/>
-      <w:bookmarkEnd w:id="18"/>
-      <w:bookmarkEnd w:id="19"/>
-    </w:p>
-    <w:p>
-      <w:r>
-        <w:tab/>
-        <w:t>3.4.1</w:t>
-      </w:r>
-      <w:r>
-        <w:t xml:space="preserve">. </w:t>
-      </w:r>
-      <w:r>
-        <w:t>Система должна иметь возможность обрабатывать количество запросов, кратно превосходящее среднесуточное количество.</w:t>
-      </w:r>
-    </w:p>
-    <w:p>
-      <w:pPr>
-        <w:rPr>
-          <w:b/>
-        </w:rPr>
-      </w:pPr>
-    </w:p>
-    <w:p>
-      <w:pPr>
-        <w:rPr>
-          <w:b/>
-        </w:rPr>
-      </w:pPr>
-      <w:r>
-        <w:rPr>
-          <w:b/>
-        </w:rPr>
-        <w:t xml:space="preserve">3.5. </w:t>
-      </w:r>
-      <w:r>
-        <w:rPr>
-          <w:b/>
-          <w:lang w:val="en-US"/>
-        </w:rPr>
-        <w:t>Supportability</w:t>
-      </w:r>
-      <w:r>
-        <w:rPr>
-          <w:b/>
-        </w:rPr>
-        <w:t xml:space="preserve"> </w:t>
-      </w:r>
-      <w:r>
-        <w:rPr>
-          <w:b/>
-          <w:lang w:val="en-US"/>
-        </w:rPr>
-        <w:t>requirements</w:t>
-      </w:r>
-      <w:r>
-        <w:rPr>
-          <w:b/>
-        </w:rPr>
-        <w:t xml:space="preserve"> (</w:t>
-      </w:r>
-      <w:r>
-        <w:rPr>
-          <w:b/>
-        </w:rPr>
-        <w:t>Поддержка</w:t>
-      </w:r>
-      <w:r>
-        <w:rPr>
-          <w:b/>
-        </w:rPr>
-        <w:t xml:space="preserve"> </w:t>
-      </w:r>
-      <w:r>
-        <w:rPr>
-          <w:b/>
-        </w:rPr>
-        <w:t>системы</w:t>
-      </w:r>
-      <w:r>
-        <w:rPr>
-          <w:b/>
-        </w:rPr>
-        <w:t>)</w:t>
-      </w:r>
-    </w:p>
-    <w:p>
-      <w:r>
-        <w:tab/>
-        <w:t>3.5.1. Система должна иметь возможность увеличивать производительность без воздействия на существующую систему.</w:t>
-      </w:r>
-    </w:p>
-    <w:p>
-      <w:r>
-        <w:tab/>
-        <w:t>3.5.2. Система должна иметь возможность её администрирования</w:t>
+    </w:p>
+    <w:p>
+      <w:r>
+        <w:tab/>
+        <w:t xml:space="preserve">3.6.3. Система должна использовать </w:t>
+      </w:r>
+      <w:r>
+        <w:rPr>
+          <w:lang w:val="en-US"/>
+        </w:rPr>
+        <w:t>PostgreSQL</w:t>
+      </w:r>
+      <w:r>
+        <w:t xml:space="preserve"> в качестве базы данных.</w:t>
       </w:r>
     </w:p>
     <w:p>
@@ -2369,33 +2504,16 @@
           <w:sz w:val="14"/>
           <w:szCs w:val="14"/>
         </w:rPr>
-        <w:t xml:space="preserve">    </w:t>
-      </w:r>
-      <w:r>
-        <w:rPr>
-          <w:rFonts w:ascii="Arial" w:eastAsia="Arial" w:hAnsi="Arial" w:cs="Arial"/>
-          <w:sz w:val="20"/>
-          <w:szCs w:val="20"/>
-          <w:lang w:val="en-US"/>
-        </w:rPr>
-        <w:t>Design</w:t>
-      </w:r>
-      <w:r>
-        <w:rPr>
-          <w:rFonts w:ascii="Arial" w:eastAsia="Arial" w:hAnsi="Arial" w:cs="Arial"/>
-          <w:sz w:val="20"/>
-          <w:szCs w:val="20"/>
-        </w:rPr>
-        <w:t xml:space="preserve"> </w:t>
-      </w:r>
-      <w:r>
-        <w:rPr>
-          <w:rFonts w:ascii="Arial" w:eastAsia="Arial" w:hAnsi="Arial" w:cs="Arial"/>
-          <w:sz w:val="20"/>
-          <w:szCs w:val="20"/>
-          <w:lang w:val="en-US"/>
-        </w:rPr>
-        <w:t>Constraints</w:t>
+        <w:tab/>
+      </w:r>
+      <w:r>
+        <w:rPr>
+          <w:rFonts w:ascii="Arial" w:eastAsia="Arial" w:hAnsi="Arial" w:cs="Arial"/>
+          <w:sz w:val="20"/>
+          <w:szCs w:val="20"/>
+          <w:lang w:val="en-US"/>
+        </w:rPr>
+        <w:t>Interfaces</w:t>
       </w:r>
       <w:r>
         <w:rPr>
@@ -2411,23 +2529,7 @@
           <w:sz w:val="20"/>
           <w:szCs w:val="20"/>
         </w:rPr>
-        <w:t>Ограничения</w:t>
-      </w:r>
-      <w:r>
-        <w:rPr>
-          <w:rFonts w:ascii="Arial" w:eastAsia="Arial" w:hAnsi="Arial" w:cs="Arial"/>
-          <w:sz w:val="20"/>
-          <w:szCs w:val="20"/>
-        </w:rPr>
-        <w:t xml:space="preserve"> </w:t>
-      </w:r>
-      <w:r>
-        <w:rPr>
-          <w:rFonts w:ascii="Arial" w:eastAsia="Arial" w:hAnsi="Arial" w:cs="Arial"/>
-          <w:sz w:val="20"/>
-          <w:szCs w:val="20"/>
-        </w:rPr>
-        <w:t>разработки</w:t>
+        <w:t>Интерфейсы</w:t>
       </w:r>
       <w:r>
         <w:rPr>
@@ -2437,17 +2539,254 @@
         </w:rPr>
         <w:t>)</w:t>
       </w:r>
-      <w:bookmarkStart w:id="20" w:name="h.5u5vs62oo1xd"/>
-      <w:bookmarkStart w:id="21" w:name="h.t9cc8lv3u37h"/>
-      <w:bookmarkEnd w:id="20"/>
-      <w:bookmarkEnd w:id="21"/>
-    </w:p>
-    <w:p>
-      <w:r>
-        <w:tab/>
-      </w:r>
-      <w:r>
-        <w:t xml:space="preserve">3.6.1. Система должна реализовывать </w:t>
+    </w:p>
+    <w:p>
+      <w:r>
+        <w:tab/>
+        <w:t>3.7.1</w:t>
+      </w:r>
+      <w:r>
+        <w:t>.</w:t>
+      </w:r>
+      <w:r>
+        <w:t xml:space="preserve"> </w:t>
+      </w:r>
+      <w:r>
+        <w:rPr>
+          <w:lang w:val="en-US"/>
+        </w:rPr>
+        <w:t>User</w:t>
+      </w:r>
+      <w:r>
+        <w:t xml:space="preserve"> </w:t>
+      </w:r>
+      <w:r>
+        <w:rPr>
+          <w:lang w:val="en-US"/>
+        </w:rPr>
+        <w:t>Interfaces</w:t>
+      </w:r>
+      <w:r>
+        <w:t xml:space="preserve"> (</w:t>
+      </w:r>
+      <w:r>
+        <w:t>Пользовательские интерфейсы</w:t>
+      </w:r>
+      <w:r>
+        <w:t>)</w:t>
+      </w:r>
+    </w:p>
+    <w:p>
+      <w:r>
+        <w:tab/>
+      </w:r>
+      <w:r>
+        <w:tab/>
+      </w:r>
+      <w:r>
+        <w:t>3.7.1.1</w:t>
+      </w:r>
+      <w:r>
+        <w:t>. Для авторизованных пользователей должен быть доступен личный кабинет, где будут доступны</w:t>
+      </w:r>
+      <w:r>
+        <w:t>:</w:t>
+      </w:r>
+      <w:r>
+        <w:t xml:space="preserve"> список избранного, история просмотра, список выставленных оценок, редактор личного кабинета</w:t>
+      </w:r>
+    </w:p>
+    <w:p>
+      <w:r>
+        <w:tab/>
+      </w:r>
+      <w:r>
+        <w:tab/>
+        <w:t>3.7.1.2</w:t>
+      </w:r>
+      <w:r>
+        <w:t xml:space="preserve">. </w:t>
+      </w:r>
+      <w:r>
+        <w:t>Для неавторизованных пользователей должны быть доступны</w:t>
+      </w:r>
+      <w:r>
+        <w:t>:</w:t>
+      </w:r>
+      <w:r>
+        <w:t xml:space="preserve"> основная страница с поиском фильмов, подборок по темам</w:t>
+      </w:r>
+      <w:r>
+        <w:t>;</w:t>
+      </w:r>
+      <w:r>
+        <w:t xml:space="preserve"> </w:t>
+      </w:r>
+    </w:p>
+    <w:p>
+      <w:pPr>
+        <w:pStyle w:val="a4"/>
+      </w:pPr>
+      <w:r>
+        <w:tab/>
+      </w:r>
+      <w:r>
+        <w:t xml:space="preserve">3.7.2. </w:t>
+      </w:r>
+      <w:r>
+        <w:rPr>
+          <w:lang w:val="en-US"/>
+        </w:rPr>
+        <w:t>Hardware</w:t>
+      </w:r>
+      <w:r>
+        <w:t xml:space="preserve"> </w:t>
+      </w:r>
+      <w:r>
+        <w:rPr>
+          <w:lang w:val="en-US"/>
+        </w:rPr>
+        <w:t>Interfaces</w:t>
+      </w:r>
+      <w:r>
+        <w:t xml:space="preserve"> (</w:t>
+      </w:r>
+      <w:r>
+        <w:t>Аппаратные интерфейсы)</w:t>
+      </w:r>
+    </w:p>
+    <w:p>
+      <w:pPr>
+        <w:pStyle w:val="a4"/>
+      </w:pPr>
+      <w:r>
+        <w:lastRenderedPageBreak/>
+        <w:tab/>
+      </w:r>
+      <w:r>
+        <w:tab/>
+        <w:t>Отсутствуют.</w:t>
+      </w:r>
+    </w:p>
+    <w:p>
+      <w:pPr>
+        <w:pStyle w:val="a4"/>
+      </w:pPr>
+      <w:r>
+        <w:tab/>
+        <w:t xml:space="preserve">3.7.3. </w:t>
+      </w:r>
+      <w:r>
+        <w:rPr>
+          <w:lang w:val="en-US"/>
+        </w:rPr>
+        <w:t>Software</w:t>
+      </w:r>
+      <w:r>
+        <w:t xml:space="preserve"> </w:t>
+      </w:r>
+      <w:r>
+        <w:rPr>
+          <w:lang w:val="en-US"/>
+        </w:rPr>
+        <w:t>Interfaces</w:t>
+      </w:r>
+      <w:r>
+        <w:t xml:space="preserve"> (Программные интерфейсов)</w:t>
+      </w:r>
+    </w:p>
+    <w:p>
+      <w:pPr>
+        <w:pStyle w:val="a4"/>
+      </w:pPr>
+      <w:r>
+        <w:tab/>
+      </w:r>
+      <w:r>
+        <w:tab/>
+      </w:r>
+      <w:r>
+        <w:tab/>
+      </w:r>
+      <w:r>
+        <w:t>3.7.3</w:t>
+      </w:r>
+      <w:r>
+        <w:t>.1</w:t>
+      </w:r>
+      <w:r>
+        <w:t xml:space="preserve">. </w:t>
+      </w:r>
+      <w:r>
+        <w:t>Интерфейс взаимодействия с платёжными системами и почтовыми сервисами целевых стран.</w:t>
+      </w:r>
+    </w:p>
+    <w:p>
+      <w:pPr>
+        <w:pStyle w:val="a4"/>
+      </w:pPr>
+      <w:r>
+        <w:tab/>
+        <w:t>3</w:t>
+      </w:r>
+      <w:r>
+        <w:t>.7.4.</w:t>
+      </w:r>
+      <w:r>
+        <w:t xml:space="preserve"> </w:t>
+      </w:r>
+      <w:r>
+        <w:rPr>
+          <w:lang w:val="en-US"/>
+        </w:rPr>
+        <w:t>Communications</w:t>
+      </w:r>
+      <w:r>
+        <w:t xml:space="preserve"> </w:t>
+      </w:r>
+      <w:r>
+        <w:rPr>
+          <w:lang w:val="en-US"/>
+        </w:rPr>
+        <w:t>Interfaces</w:t>
+      </w:r>
+      <w:r>
+        <w:t xml:space="preserve"> (Сетевые интерфейсы)</w:t>
+      </w:r>
+    </w:p>
+    <w:p>
+      <w:pPr>
+        <w:pStyle w:val="a4"/>
+      </w:pPr>
+      <w:r>
+        <w:tab/>
+      </w:r>
+      <w:r>
+        <w:tab/>
+      </w:r>
+      <w:r>
+        <w:t>3.7.4.1</w:t>
+      </w:r>
+      <w:r>
+        <w:t xml:space="preserve"> Для взаимодействия </w:t>
+      </w:r>
+      <w:r>
+        <w:rPr>
+          <w:lang w:val="en-US"/>
+        </w:rPr>
+        <w:t>back</w:t>
+      </w:r>
+      <w:r>
+        <w:t>-</w:t>
+      </w:r>
+      <w:r>
+        <w:rPr>
+          <w:lang w:val="en-US"/>
+        </w:rPr>
+        <w:t>end</w:t>
+      </w:r>
+      <w:r>
+        <w:t xml:space="preserve"> и </w:t>
       </w:r>
       <w:r>
         <w:rPr>
@@ -2465,64 +2804,40 @@
         <w:t>end</w:t>
       </w:r>
       <w:r>
-        <w:t xml:space="preserve"> на </w:t>
-      </w:r>
-      <w:r>
-        <w:rPr>
-          <w:lang w:val="en-US"/>
-        </w:rPr>
-        <w:t>React</w:t>
+        <w:t xml:space="preserve"> система</w:t>
+      </w:r>
+      <w:r>
+        <w:t xml:space="preserve"> должна использовать протокол </w:t>
+      </w:r>
+      <w:r>
+        <w:rPr>
+          <w:lang w:val="en-US"/>
+        </w:rPr>
+        <w:t>HTTPS</w:t>
+      </w:r>
+      <w:r>
+        <w:t xml:space="preserve"> </w:t>
+      </w:r>
+      <w:r>
+        <w:t xml:space="preserve">+ </w:t>
+      </w:r>
+      <w:r>
+        <w:rPr>
+          <w:lang w:val="en-US"/>
+        </w:rPr>
+        <w:t>REST</w:t>
+      </w:r>
+      <w:r>
+        <w:t xml:space="preserve"> </w:t>
+      </w:r>
+      <w:r>
+        <w:rPr>
+          <w:lang w:val="en-US"/>
+        </w:rPr>
+        <w:t>API</w:t>
       </w:r>
       <w:r>
         <w:t>.</w:t>
-      </w:r>
-    </w:p>
-    <w:p>
-      <w:r>
-        <w:tab/>
-        <w:t xml:space="preserve">3.6.2. Система должна реализовывать </w:t>
-      </w:r>
-      <w:r>
-        <w:rPr>
-          <w:lang w:val="en-US"/>
-        </w:rPr>
-        <w:t>back</w:t>
-      </w:r>
-      <w:r>
-        <w:t>-</w:t>
-      </w:r>
-      <w:r>
-        <w:rPr>
-          <w:lang w:val="en-US"/>
-        </w:rPr>
-        <w:t>end</w:t>
-      </w:r>
-      <w:r>
-        <w:t xml:space="preserve"> на </w:t>
-      </w:r>
-      <w:r>
-        <w:rPr>
-          <w:lang w:val="en-US"/>
-        </w:rPr>
-        <w:t>Spring</w:t>
-      </w:r>
-      <w:r>
-        <w:t>.</w:t>
-      </w:r>
-    </w:p>
-    <w:p>
-      <w:r>
-        <w:tab/>
-        <w:t xml:space="preserve">3.6.3. Система должна использовать </w:t>
-      </w:r>
-      <w:r>
-        <w:rPr>
-          <w:lang w:val="en-US"/>
-        </w:rPr>
-        <w:t>PostgreSQL</w:t>
-      </w:r>
-      <w:r>
-        <w:t xml:space="preserve"> в качестве базы данных.</w:t>
       </w:r>
     </w:p>
     <w:p>
@@ -2535,13 +2850,25 @@
           <w:szCs w:val="20"/>
         </w:rPr>
       </w:pPr>
-      <w:r>
-        <w:rPr>
-          <w:rFonts w:ascii="Arial" w:eastAsia="Arial" w:hAnsi="Arial" w:cs="Arial"/>
-          <w:sz w:val="20"/>
-          <w:szCs w:val="20"/>
-        </w:rPr>
-        <w:t>3.6</w:t>
+      <w:bookmarkStart w:id="22" w:name="h.c4wtkdydun0w"/>
+      <w:bookmarkStart w:id="23" w:name="h.wcylys3uqqlx"/>
+      <w:bookmarkEnd w:id="22"/>
+      <w:bookmarkEnd w:id="23"/>
+      <w:r>
+        <w:rPr>
+          <w:rFonts w:ascii="Arial" w:eastAsia="Arial" w:hAnsi="Arial" w:cs="Arial"/>
+          <w:sz w:val="20"/>
+          <w:szCs w:val="20"/>
+        </w:rPr>
+        <w:t>3.</w:t>
+      </w:r>
+      <w:r>
+        <w:rPr>
+          <w:rFonts w:ascii="Arial" w:eastAsia="Arial" w:hAnsi="Arial" w:cs="Arial"/>
+          <w:sz w:val="20"/>
+          <w:szCs w:val="20"/>
+        </w:rPr>
+        <w:t>8</w:t>
       </w:r>
       <w:r>
         <w:rPr>
@@ -2550,16 +2877,33 @@
           <w:sz w:val="14"/>
           <w:szCs w:val="14"/>
         </w:rPr>
-        <w:t xml:space="preserve">     </w:t>
-      </w:r>
-      <w:r>
-        <w:rPr>
-          <w:rFonts w:ascii="Arial" w:eastAsia="Arial" w:hAnsi="Arial" w:cs="Arial"/>
-          <w:sz w:val="20"/>
-          <w:szCs w:val="20"/>
-          <w:lang w:val="en-US"/>
-        </w:rPr>
-        <w:t>Interfaces</w:t>
+        <w:tab/>
+      </w:r>
+      <w:r>
+        <w:rPr>
+          <w:rFonts w:ascii="Arial" w:eastAsia="Arial" w:hAnsi="Arial" w:cs="Arial"/>
+          <w:sz w:val="20"/>
+          <w:szCs w:val="20"/>
+          <w:lang w:val="en-US"/>
+        </w:rPr>
+        <w:t>Licensing</w:t>
+      </w:r>
+      <w:r>
+        <w:rPr>
+          <w:rFonts w:ascii="Arial" w:eastAsia="Arial" w:hAnsi="Arial" w:cs="Arial"/>
+          <w:sz w:val="20"/>
+          <w:szCs w:val="20"/>
+        </w:rPr>
+        <w:t xml:space="preserve"> </w:t>
+      </w:r>
+      <w:r>
+        <w:rPr>
+          <w:rFonts w:ascii="Arial" w:eastAsia="Arial" w:hAnsi="Arial" w:cs="Arial"/>
+          <w:sz w:val="20"/>
+          <w:szCs w:val="20"/>
+          <w:lang w:val="en-US"/>
+        </w:rPr>
+        <w:t>Requirements</w:t>
       </w:r>
       <w:r>
         <w:rPr>
@@ -2575,7 +2919,39 @@
           <w:sz w:val="20"/>
           <w:szCs w:val="20"/>
         </w:rPr>
-        <w:t>Интерфейсы</w:t>
+        <w:t>Требования</w:t>
+      </w:r>
+      <w:r>
+        <w:rPr>
+          <w:rFonts w:ascii="Arial" w:eastAsia="Arial" w:hAnsi="Arial" w:cs="Arial"/>
+          <w:sz w:val="20"/>
+          <w:szCs w:val="20"/>
+        </w:rPr>
+        <w:t xml:space="preserve"> </w:t>
+      </w:r>
+      <w:r>
+        <w:rPr>
+          <w:rFonts w:ascii="Arial" w:eastAsia="Arial" w:hAnsi="Arial" w:cs="Arial"/>
+          <w:sz w:val="20"/>
+          <w:szCs w:val="20"/>
+        </w:rPr>
+        <w:t>к</w:t>
+      </w:r>
+      <w:r>
+        <w:rPr>
+          <w:rFonts w:ascii="Arial" w:eastAsia="Arial" w:hAnsi="Arial" w:cs="Arial"/>
+          <w:sz w:val="20"/>
+          <w:szCs w:val="20"/>
+        </w:rPr>
+        <w:t xml:space="preserve"> </w:t>
+      </w:r>
+      <w:r>
+        <w:rPr>
+          <w:rFonts w:ascii="Arial" w:eastAsia="Arial" w:hAnsi="Arial" w:cs="Arial"/>
+          <w:sz w:val="20"/>
+          <w:szCs w:val="20"/>
+        </w:rPr>
+        <w:t>лицензированию</w:t>
       </w:r>
       <w:r>
         <w:rPr>
@@ -2589,280 +2965,7 @@
     <w:p>
       <w:r>
         <w:tab/>
-        <w:t>3.7.1</w:t>
-      </w:r>
-      <w:r>
-        <w:t>.</w:t>
-      </w:r>
-      <w:r>
-        <w:t xml:space="preserve"> </w:t>
-      </w:r>
-      <w:r>
-        <w:rPr>
-          <w:lang w:val="en-US"/>
-        </w:rPr>
-        <w:t>User</w:t>
-      </w:r>
-      <w:r>
-        <w:t xml:space="preserve"> </w:t>
-      </w:r>
-      <w:r>
-        <w:rPr>
-          <w:lang w:val="en-US"/>
-        </w:rPr>
-        <w:t>Interfaces</w:t>
-      </w:r>
-      <w:r>
-        <w:t xml:space="preserve"> (</w:t>
-      </w:r>
-      <w:r>
-        <w:t>Пользовательские интерфейсы</w:t>
-      </w:r>
-      <w:r>
-        <w:t>)</w:t>
-      </w:r>
-    </w:p>
-    <w:p>
-      <w:r>
-        <w:tab/>
-      </w:r>
-      <w:r>
-        <w:tab/>
-      </w:r>
-      <w:r>
-        <w:t>3.7.1.1</w:t>
-      </w:r>
-      <w:r>
-        <w:t>. Для авторизованных пользователей должен быть доступен личный кабинет, где будут доступны</w:t>
-      </w:r>
-      <w:r>
-        <w:t>:</w:t>
-      </w:r>
-      <w:r>
-        <w:t xml:space="preserve"> список избранного, история просмотра, список выставленных оценок, редактор личного кабинета</w:t>
-      </w:r>
-    </w:p>
-    <w:p>
-      <w:r>
-        <w:tab/>
-      </w:r>
-      <w:r>
-        <w:tab/>
-        <w:t>3.7.1.2</w:t>
-      </w:r>
-      <w:r>
-        <w:t xml:space="preserve">. </w:t>
-      </w:r>
-      <w:r>
-        <w:t>Для неавторизованных пользователей должны быть доступны</w:t>
-      </w:r>
-      <w:r>
-        <w:t>:</w:t>
-      </w:r>
-      <w:r>
-        <w:t xml:space="preserve"> основная страница с поиском фильмов, подборок по темам</w:t>
-      </w:r>
-      <w:r>
-        <w:t>;</w:t>
-      </w:r>
-      <w:r>
-        <w:t xml:space="preserve"> </w:t>
-      </w:r>
-    </w:p>
-    <w:p>
-      <w:pPr>
-        <w:pStyle w:val="a4"/>
-      </w:pPr>
-      <w:r>
-        <w:tab/>
-      </w:r>
-      <w:r>
-        <w:rPr>
-          <w:lang w:val="en-US"/>
-        </w:rPr>
-        <w:t>3.7.2. Hardware Interfaces (</w:t>
-      </w:r>
-      <w:r>
-        <w:t>Аппаратные интерфейсы)</w:t>
-      </w:r>
-    </w:p>
-    <w:p>
-      <w:pPr>
-        <w:pStyle w:val="a4"/>
-      </w:pPr>
-      <w:r>
-        <w:lastRenderedPageBreak/>
-        <w:tab/>
-      </w:r>
-      <w:r>
-        <w:tab/>
-        <w:t>Отсутствуют.</w:t>
-      </w:r>
-    </w:p>
-    <w:p>
-      <w:pPr>
-        <w:pStyle w:val="a4"/>
-      </w:pPr>
-      <w:r>
-        <w:tab/>
-        <w:t xml:space="preserve">3.7.3. </w:t>
-      </w:r>
-      <w:r>
-        <w:rPr>
-          <w:lang w:val="en-US"/>
-        </w:rPr>
-        <w:t>Software Interfaces</w:t>
-      </w:r>
-      <w:r>
-        <w:t xml:space="preserve"> (Программные интерфейсов)</w:t>
-      </w:r>
-    </w:p>
-    <w:p>
-      <w:pPr>
-        <w:pStyle w:val="a4"/>
-        <w:rPr>
-          <w:lang w:val="en-US"/>
-        </w:rPr>
-      </w:pPr>
-      <w:r>
-        <w:tab/>
-      </w:r>
-      <w:r>
-        <w:tab/>
-      </w:r>
-      <w:r>
-        <w:tab/>
-      </w:r>
-      <w:r>
-        <w:t>3.7.3</w:t>
-      </w:r>
-      <w:r>
-        <w:t>.1</w:t>
-      </w:r>
-      <w:r>
-        <w:t xml:space="preserve">. </w:t>
-      </w:r>
-      <w:r>
-        <w:t>Интерфейс взаимодействия с платёжными системами и почтовыми сервисами целевых стран.</w:t>
-      </w:r>
-    </w:p>
-    <w:p>
-      <w:pPr>
-        <w:pStyle w:val="a4"/>
-      </w:pPr>
-      <w:r>
-        <w:tab/>
-        <w:t>3</w:t>
-      </w:r>
-      <w:r>
-        <w:rPr>
-          <w:lang w:val="en-US"/>
-        </w:rPr>
-        <w:t>.7.4.</w:t>
-      </w:r>
-      <w:r>
-        <w:t xml:space="preserve"> </w:t>
-      </w:r>
-      <w:r>
-        <w:rPr>
-          <w:lang w:val="en-US"/>
-        </w:rPr>
-        <w:t>Communications Interfaces</w:t>
-      </w:r>
-      <w:r>
-        <w:t xml:space="preserve"> (Сетевые интерфейсы)</w:t>
-      </w:r>
-    </w:p>
-    <w:p>
-      <w:pPr>
-        <w:pStyle w:val="a4"/>
-      </w:pPr>
-      <w:r>
-        <w:rPr>
-          <w:lang w:val="en-US"/>
-        </w:rPr>
-        <w:tab/>
-      </w:r>
-      <w:r>
-        <w:rPr>
-          <w:lang w:val="en-US"/>
-        </w:rPr>
-        <w:tab/>
-      </w:r>
-      <w:r>
-        <w:t>3.7.4.1</w:t>
-      </w:r>
-      <w:r>
-        <w:t xml:space="preserve"> Для взаимодействия </w:t>
-      </w:r>
-      <w:r>
-        <w:rPr>
-          <w:lang w:val="en-US"/>
-        </w:rPr>
-        <w:t>back</w:t>
-      </w:r>
-      <w:r>
-        <w:t>-</w:t>
-      </w:r>
-      <w:r>
-        <w:rPr>
-          <w:lang w:val="en-US"/>
-        </w:rPr>
-        <w:t>end</w:t>
-      </w:r>
-      <w:r>
-        <w:t xml:space="preserve"> и </w:t>
-      </w:r>
-      <w:r>
-        <w:rPr>
-          <w:lang w:val="en-US"/>
-        </w:rPr>
-        <w:t>front</w:t>
-      </w:r>
-      <w:r>
-        <w:t>-</w:t>
-      </w:r>
-      <w:r>
-        <w:rPr>
-          <w:lang w:val="en-US"/>
-        </w:rPr>
-        <w:t>end</w:t>
-      </w:r>
-      <w:r>
-        <w:t xml:space="preserve"> система</w:t>
-      </w:r>
-      <w:r>
-        <w:t xml:space="preserve"> должна использовать протокол </w:t>
-      </w:r>
-      <w:r>
-        <w:rPr>
-          <w:lang w:val="en-US"/>
-        </w:rPr>
-        <w:t>HTTPS</w:t>
-      </w:r>
-      <w:r>
-        <w:t xml:space="preserve"> </w:t>
-      </w:r>
-      <w:r>
-        <w:t xml:space="preserve">+ </w:t>
-      </w:r>
-      <w:r>
-        <w:rPr>
-          <w:lang w:val="en-US"/>
-        </w:rPr>
-        <w:t>REST</w:t>
-      </w:r>
-      <w:r>
-        <w:t xml:space="preserve"> </w:t>
-      </w:r>
-      <w:r>
-        <w:rPr>
-          <w:lang w:val="en-US"/>
-        </w:rPr>
-        <w:t>API</w:t>
-      </w:r>
-      <w:r>
-        <w:t>.</w:t>
+        <w:t>Система должна использовать закрытую лицензию.</w:t>
       </w:r>
     </w:p>
     <w:p>
@@ -2875,125 +2978,64 @@
           <w:szCs w:val="20"/>
         </w:rPr>
       </w:pPr>
-      <w:bookmarkStart w:id="22" w:name="h.c4wtkdydun0w"/>
-      <w:bookmarkStart w:id="23" w:name="h.wcylys3uqqlx"/>
-      <w:bookmarkEnd w:id="22"/>
-      <w:bookmarkEnd w:id="23"/>
-      <w:r>
-        <w:rPr>
-          <w:rFonts w:ascii="Arial" w:eastAsia="Arial" w:hAnsi="Arial" w:cs="Arial"/>
-          <w:sz w:val="20"/>
-          <w:szCs w:val="20"/>
-        </w:rPr>
-        <w:t>3.</w:t>
-      </w:r>
-      <w:r>
-        <w:rPr>
-          <w:rFonts w:ascii="Arial" w:eastAsia="Arial" w:hAnsi="Arial" w:cs="Arial"/>
-          <w:sz w:val="20"/>
-          <w:szCs w:val="20"/>
-        </w:rPr>
-        <w:t>8</w:t>
-      </w:r>
-      <w:r>
-        <w:rPr>
-          <w:rFonts w:ascii="Times New Roman" w:eastAsia="Times New Roman" w:hAnsi="Times New Roman" w:cs="Times New Roman"/>
-          <w:b w:val="0"/>
-          <w:sz w:val="14"/>
-          <w:szCs w:val="14"/>
-        </w:rPr>
-        <w:t xml:space="preserve">     </w:t>
-      </w:r>
-      <w:r>
-        <w:rPr>
-          <w:rFonts w:ascii="Arial" w:eastAsia="Arial" w:hAnsi="Arial" w:cs="Arial"/>
-          <w:sz w:val="20"/>
-          <w:szCs w:val="20"/>
-          <w:lang w:val="en-US"/>
-        </w:rPr>
-        <w:t>Licensing</w:t>
-      </w:r>
-      <w:r>
-        <w:rPr>
-          <w:rFonts w:ascii="Arial" w:eastAsia="Arial" w:hAnsi="Arial" w:cs="Arial"/>
-          <w:sz w:val="20"/>
-          <w:szCs w:val="20"/>
-        </w:rPr>
-        <w:t xml:space="preserve"> </w:t>
-      </w:r>
-      <w:r>
-        <w:rPr>
-          <w:rFonts w:ascii="Arial" w:eastAsia="Arial" w:hAnsi="Arial" w:cs="Arial"/>
-          <w:sz w:val="20"/>
-          <w:szCs w:val="20"/>
-          <w:lang w:val="en-US"/>
-        </w:rPr>
-        <w:t>Requirements</w:t>
-      </w:r>
-      <w:r>
-        <w:rPr>
-          <w:rFonts w:ascii="Arial" w:eastAsia="Arial" w:hAnsi="Arial" w:cs="Arial"/>
-          <w:sz w:val="20"/>
-          <w:szCs w:val="20"/>
-        </w:rPr>
-        <w:t xml:space="preserve"> (</w:t>
-      </w:r>
-      <w:r>
-        <w:rPr>
-          <w:rFonts w:ascii="Arial" w:eastAsia="Arial" w:hAnsi="Arial" w:cs="Arial"/>
-          <w:sz w:val="20"/>
-          <w:szCs w:val="20"/>
-        </w:rPr>
-        <w:t>Требования</w:t>
-      </w:r>
-      <w:r>
-        <w:rPr>
-          <w:rFonts w:ascii="Arial" w:eastAsia="Arial" w:hAnsi="Arial" w:cs="Arial"/>
-          <w:sz w:val="20"/>
-          <w:szCs w:val="20"/>
-        </w:rPr>
-        <w:t xml:space="preserve"> </w:t>
-      </w:r>
-      <w:r>
-        <w:rPr>
-          <w:rFonts w:ascii="Arial" w:eastAsia="Arial" w:hAnsi="Arial" w:cs="Arial"/>
-          <w:sz w:val="20"/>
-          <w:szCs w:val="20"/>
-        </w:rPr>
-        <w:t>к</w:t>
-      </w:r>
-      <w:r>
-        <w:rPr>
-          <w:rFonts w:ascii="Arial" w:eastAsia="Arial" w:hAnsi="Arial" w:cs="Arial"/>
-          <w:sz w:val="20"/>
-          <w:szCs w:val="20"/>
-        </w:rPr>
-        <w:t xml:space="preserve"> </w:t>
-      </w:r>
-      <w:r>
-        <w:rPr>
-          <w:rFonts w:ascii="Arial" w:eastAsia="Arial" w:hAnsi="Arial" w:cs="Arial"/>
-          <w:sz w:val="20"/>
-          <w:szCs w:val="20"/>
-        </w:rPr>
-        <w:t>лицензированию</w:t>
-      </w:r>
-      <w:r>
-        <w:rPr>
-          <w:rFonts w:ascii="Arial" w:eastAsia="Arial" w:hAnsi="Arial" w:cs="Arial"/>
-          <w:sz w:val="20"/>
-          <w:szCs w:val="20"/>
-        </w:rPr>
-        <w:t>)</w:t>
-      </w:r>
-    </w:p>
-    <w:p>
-      <w:r>
-        <w:tab/>
-        <w:t>Система должна использовать закрытую лицензию.</w:t>
-      </w:r>
-      <w:bookmarkStart w:id="24" w:name="_GoBack"/>
-      <w:bookmarkEnd w:id="24"/>
+      <w:r>
+        <w:rPr>
+          <w:rFonts w:ascii="Arial" w:eastAsia="Arial" w:hAnsi="Arial" w:cs="Arial"/>
+          <w:sz w:val="20"/>
+          <w:szCs w:val="20"/>
+        </w:rPr>
+        <w:t>4.0</w:t>
+      </w:r>
+      <w:r>
+        <w:rPr>
+          <w:rFonts w:ascii="Arial" w:eastAsia="Arial" w:hAnsi="Arial" w:cs="Arial"/>
+          <w:sz w:val="20"/>
+          <w:szCs w:val="20"/>
+        </w:rPr>
+        <w:tab/>
+      </w:r>
+      <w:r>
+        <w:rPr>
+          <w:rFonts w:ascii="Arial" w:eastAsia="Arial" w:hAnsi="Arial" w:cs="Arial"/>
+          <w:sz w:val="20"/>
+          <w:szCs w:val="20"/>
+          <w:lang w:val="en-US"/>
+        </w:rPr>
+        <w:t>Use</w:t>
+      </w:r>
+      <w:r>
+        <w:rPr>
+          <w:rFonts w:ascii="Arial" w:eastAsia="Arial" w:hAnsi="Arial" w:cs="Arial"/>
+          <w:sz w:val="20"/>
+          <w:szCs w:val="20"/>
+        </w:rPr>
+        <w:t>-</w:t>
+      </w:r>
+      <w:r>
+        <w:rPr>
+          <w:rFonts w:ascii="Arial" w:eastAsia="Arial" w:hAnsi="Arial" w:cs="Arial"/>
+          <w:sz w:val="20"/>
+          <w:szCs w:val="20"/>
+          <w:lang w:val="en-US"/>
+        </w:rPr>
+        <w:t>Case</w:t>
+      </w:r>
+      <w:r>
+        <w:rPr>
+          <w:rFonts w:ascii="Arial" w:eastAsia="Arial" w:hAnsi="Arial" w:cs="Arial"/>
+          <w:sz w:val="20"/>
+          <w:szCs w:val="20"/>
+        </w:rPr>
+        <w:t xml:space="preserve"> </w:t>
+      </w:r>
+      <w:r>
+        <w:rPr>
+          <w:rFonts w:ascii="Arial" w:eastAsia="Arial" w:hAnsi="Arial" w:cs="Arial"/>
+          <w:sz w:val="20"/>
+          <w:szCs w:val="20"/>
+        </w:rPr>
+        <w:t>Диаграмма</w:t>
+      </w:r>
     </w:p>
     <w:p>
       <w:pPr>
@@ -3005,55 +3047,73 @@
           <w:szCs w:val="20"/>
         </w:rPr>
       </w:pPr>
-      <w:r>
-        <w:rPr>
-          <w:rFonts w:ascii="Arial" w:eastAsia="Arial" w:hAnsi="Arial" w:cs="Arial"/>
-          <w:sz w:val="20"/>
-          <w:szCs w:val="20"/>
-        </w:rPr>
-        <w:t xml:space="preserve">4.0    </w:t>
-      </w:r>
-      <w:r>
-        <w:rPr>
-          <w:rFonts w:ascii="Arial" w:eastAsia="Arial" w:hAnsi="Arial" w:cs="Arial"/>
-          <w:sz w:val="20"/>
-          <w:szCs w:val="20"/>
-          <w:lang w:val="en-US"/>
-        </w:rPr>
-        <w:t>Use</w:t>
-      </w:r>
-      <w:r>
-        <w:rPr>
-          <w:rFonts w:ascii="Arial" w:eastAsia="Arial" w:hAnsi="Arial" w:cs="Arial"/>
-          <w:sz w:val="20"/>
-          <w:szCs w:val="20"/>
-        </w:rPr>
-        <w:t>-</w:t>
-      </w:r>
-      <w:r>
-        <w:rPr>
-          <w:rFonts w:ascii="Arial" w:eastAsia="Arial" w:hAnsi="Arial" w:cs="Arial"/>
-          <w:sz w:val="20"/>
-          <w:szCs w:val="20"/>
-          <w:lang w:val="en-US"/>
-        </w:rPr>
-        <w:t>Case</w:t>
-      </w:r>
-      <w:r>
-        <w:rPr>
-          <w:rFonts w:ascii="Arial" w:eastAsia="Arial" w:hAnsi="Arial" w:cs="Arial"/>
-          <w:sz w:val="20"/>
-          <w:szCs w:val="20"/>
-        </w:rPr>
-        <w:t xml:space="preserve"> </w:t>
-      </w:r>
-      <w:r>
-        <w:rPr>
-          <w:rFonts w:ascii="Arial" w:eastAsia="Arial" w:hAnsi="Arial" w:cs="Arial"/>
-          <w:sz w:val="20"/>
-          <w:szCs w:val="20"/>
-        </w:rPr>
-        <w:t>Диаграмма</w:t>
+    </w:p>
+    <w:p>
+      <w:pPr>
+        <w:pStyle w:val="2"/>
+        <w:spacing w:before="120" w:after="60" w:line="168" w:lineRule="auto"/>
+        <w:rPr>
+          <w:rFonts w:ascii="Arial" w:eastAsia="Arial" w:hAnsi="Arial" w:cs="Arial"/>
+          <w:sz w:val="20"/>
+          <w:szCs w:val="20"/>
+        </w:rPr>
+      </w:pPr>
+      <w:r>
+        <w:rPr>
+          <w:rFonts w:ascii="Arial" w:eastAsia="Arial" w:hAnsi="Arial" w:cs="Arial"/>
+          <w:noProof/>
+          <w:sz w:val="20"/>
+          <w:szCs w:val="20"/>
+          <w:lang w:val="en-US"/>
+        </w:rPr>
+        <w:drawing>
+          <wp:inline distT="0" distB="0" distL="0" distR="0" wp14:anchorId="7816BA38" wp14:editId="580C68E6">
+            <wp:extent cx="5194935" cy="4966335"/>
+            <wp:effectExtent l="0" t="0" r="5715" b="5715"/>
+            <wp:docPr id="318912180" name="Рисунок 1" descr="Изображение выглядит как текст, снимок экрана, круг, диаграмма&#10;&#10;Автоматически созданное описание"/>
+            <wp:cNvGraphicFramePr>
+              <a:graphicFrameLocks xmlns:a="http://schemas.openxmlformats.org/drawingml/2006/main" noChangeAspect="1"/>
+            </wp:cNvGraphicFramePr>
+            <a:graphic xmlns:a="http://schemas.openxmlformats.org/drawingml/2006/main">
+              <a:graphicData uri="http://schemas.openxmlformats.org/drawingml/2006/picture">
+                <pic:pic xmlns:pic="http://schemas.openxmlformats.org/drawingml/2006/picture">
+                  <pic:nvPicPr>
+                    <pic:cNvPr id="318912180" name="Рисунок 1" descr="Изображение выглядит как текст, снимок экрана, круг, диаграмма&#10;&#10;Автоматически созданное описание"/>
+                    <pic:cNvPicPr>
+                      <a:picLocks noChangeAspect="1" noChangeArrowheads="1"/>
+                    </pic:cNvPicPr>
+                  </pic:nvPicPr>
+                  <pic:blipFill>
+                    <a:blip r:embed="rId6">
+                      <a:extLst>
+                        <a:ext uri="{28A0092B-C50C-407E-A947-70E740481C1C}">
+                          <a14:useLocalDpi xmlns:a14="http://schemas.microsoft.com/office/drawing/2010/main" val="0"/>
+                        </a:ext>
+                      </a:extLst>
+                    </a:blip>
+                    <a:srcRect/>
+                    <a:stretch>
+                      <a:fillRect/>
+                    </a:stretch>
+                  </pic:blipFill>
+                  <pic:spPr bwMode="auto">
+                    <a:xfrm>
+                      <a:off x="0" y="0"/>
+                      <a:ext cx="5194935" cy="4966335"/>
+                    </a:xfrm>
+                    <a:prstGeom prst="rect">
+                      <a:avLst/>
+                    </a:prstGeom>
+                    <a:noFill/>
+                    <a:ln>
+                      <a:noFill/>
+                    </a:ln>
+                  </pic:spPr>
+                </pic:pic>
+              </a:graphicData>
+            </a:graphic>
+          </wp:inline>
+        </w:drawing>
       </w:r>
     </w:p>
     <w:sectPr>
@@ -3067,7 +3127,7 @@
 </file>
 
 <file path=word/numbering.xml><?xml version="1.0" encoding="utf-8"?>
-<w:numbering xmlns:wpc="http://schemas.microsoft.com/office/word/2010/wordprocessingCanvas" xmlns:cx="http://schemas.microsoft.com/office/drawing/2014/chartex" xmlns:mc="http://schemas.openxmlformats.org/markup-compatibility/2006" xmlns:o="urn:schemas-microsoft-com:office:office" xmlns:r="http://schemas.openxmlformats.org/officeDocument/2006/relationships" xmlns:m="http://schemas.openxmlformats.org/officeDocument/2006/math" xmlns:v="urn:schemas-microsoft-com:vml" xmlns:wp14="http://schemas.microsoft.com/office/word/2010/wordprocessingDrawing" xmlns:wp="http://schemas.openxmlformats.org/drawingml/2006/wordprocessingDrawing" xmlns:w10="urn:schemas-microsoft-com:office:word" xmlns:w="http://schemas.openxmlformats.org/wordprocessingml/2006/main" xmlns:w14="http://schemas.microsoft.com/office/word/2010/wordml" xmlns:w15="http://schemas.microsoft.com/office/word/2012/wordml" xmlns:w16se="http://schemas.microsoft.com/office/word/2015/wordml/symex" xmlns:wpg="http://schemas.microsoft.com/office/word/2010/wordprocessingGroup" xmlns:wpi="http://schemas.microsoft.com/office/word/2010/wordprocessingInk" xmlns:wne="http://schemas.microsoft.com/office/word/2006/wordml" xmlns:wps="http://schemas.microsoft.com/office/word/2010/wordprocessingShape" mc:Ignorable="w14 w15 w16se wp14">
+<w:numbering xmlns:wpc="http://schemas.microsoft.com/office/word/2010/wordprocessingCanvas" xmlns:cx="http://schemas.microsoft.com/office/drawing/2014/chartex" xmlns:cx1="http://schemas.microsoft.com/office/drawing/2015/9/8/chartex" xmlns:cx2="http://schemas.microsoft.com/office/drawing/2015/10/21/chartex" xmlns:cx3="http://schemas.microsoft.com/office/drawing/2016/5/9/chartex" xmlns:cx4="http://schemas.microsoft.com/office/drawing/2016/5/10/chartex" xmlns:cx5="http://schemas.microsoft.com/office/drawing/2016/5/11/chartex" xmlns:cx6="http://schemas.microsoft.com/office/drawing/2016/5/12/chartex" xmlns:cx7="http://schemas.microsoft.com/office/drawing/2016/5/13/chartex" xmlns:cx8="http://schemas.microsoft.com/office/drawing/2016/5/14/chartex" xmlns:mc="http://schemas.openxmlformats.org/markup-compatibility/2006" xmlns:aink="http://schemas.microsoft.com/office/drawing/2016/ink" xmlns:am3d="http://schemas.microsoft.com/office/drawing/2017/model3d" xmlns:o="urn:schemas-microsoft-com:office:office" xmlns:oel="http://schemas.microsoft.com/office/2019/extlst" xmlns:r="http://schemas.openxmlformats.org/officeDocument/2006/relationships" xmlns:m="http://schemas.openxmlformats.org/officeDocument/2006/math" xmlns:v="urn:schemas-microsoft-com:vml" xmlns:wp14="http://schemas.microsoft.com/office/word/2010/wordprocessingDrawing" xmlns:wp="http://schemas.openxmlformats.org/drawingml/2006/wordprocessingDrawing" xmlns:w10="urn:schemas-microsoft-com:office:word" xmlns:w="http://schemas.openxmlformats.org/wordprocessingml/2006/main" xmlns:w14="http://schemas.microsoft.com/office/word/2010/wordml" xmlns:w15="http://schemas.microsoft.com/office/word/2012/wordml" xmlns:w16cex="http://schemas.microsoft.com/office/word/2018/wordml/cex" xmlns:w16cid="http://schemas.microsoft.com/office/word/2016/wordml/cid" xmlns:w16="http://schemas.microsoft.com/office/word/2018/wordml" xmlns:w16sdtdh="http://schemas.microsoft.com/office/word/2020/wordml/sdtdatahash" xmlns:w16se="http://schemas.microsoft.com/office/word/2015/wordml/symex" xmlns:wpg="http://schemas.microsoft.com/office/word/2010/wordprocessingGroup" xmlns:wpi="http://schemas.microsoft.com/office/word/2010/wordprocessingInk" xmlns:wne="http://schemas.microsoft.com/office/word/2006/wordml" xmlns:wps="http://schemas.microsoft.com/office/word/2010/wordprocessingShape" mc:Ignorable="w14 w15 w16se w16cid w16 w16cex w16sdtdh wp14">
   <w:abstractNum w:abstractNumId="0" w15:restartNumberingAfterBreak="0">
     <w:nsid w:val="1BA24CD8"/>
     <w:multiLevelType w:val="hybridMultilevel"/>
@@ -3267,17 +3327,17 @@
       </w:rPr>
     </w:lvl>
   </w:abstractNum>
-  <w:num w:numId="1">
+  <w:num w:numId="1" w16cid:durableId="1703940971">
     <w:abstractNumId w:val="1"/>
   </w:num>
-  <w:num w:numId="2">
+  <w:num w:numId="2" w16cid:durableId="371923229">
     <w:abstractNumId w:val="0"/>
   </w:num>
 </w:numbering>
 </file>
 
 <file path=word/styles.xml><?xml version="1.0" encoding="utf-8"?>
-<w:styles xmlns:mc="http://schemas.openxmlformats.org/markup-compatibility/2006" xmlns:r="http://schemas.openxmlformats.org/officeDocument/2006/relationships" xmlns:w="http://schemas.openxmlformats.org/wordprocessingml/2006/main" xmlns:w14="http://schemas.microsoft.com/office/word/2010/wordml" xmlns:w15="http://schemas.microsoft.com/office/word/2012/wordml" xmlns:w16se="http://schemas.microsoft.com/office/word/2015/wordml/symex" mc:Ignorable="w14 w15 w16se">
+<w:styles xmlns:mc="http://schemas.openxmlformats.org/markup-compatibility/2006" xmlns:r="http://schemas.openxmlformats.org/officeDocument/2006/relationships" xmlns:w="http://schemas.openxmlformats.org/wordprocessingml/2006/main" xmlns:w14="http://schemas.microsoft.com/office/word/2010/wordml" xmlns:w15="http://schemas.microsoft.com/office/word/2012/wordml" xmlns:w16cex="http://schemas.microsoft.com/office/word/2018/wordml/cex" xmlns:w16cid="http://schemas.microsoft.com/office/word/2016/wordml/cid" xmlns:w16="http://schemas.microsoft.com/office/word/2018/wordml" xmlns:w16sdtdh="http://schemas.microsoft.com/office/word/2020/wordml/sdtdatahash" xmlns:w16se="http://schemas.microsoft.com/office/word/2015/wordml/symex" mc:Ignorable="w14 w15 w16se w16cid w16 w16cex w16sdtdh">
   <w:docDefaults>
     <w:rPrDefault>
       <w:rPr>
@@ -3293,7 +3353,7 @@
       </w:pPr>
     </w:pPrDefault>
   </w:docDefaults>
-  <w:latentStyles w:defLockedState="0" w:defUIPriority="99" w:defSemiHidden="0" w:defUnhideWhenUsed="0" w:defQFormat="0" w:count="371">
+  <w:latentStyles w:defLockedState="0" w:defUIPriority="99" w:defSemiHidden="0" w:defUnhideWhenUsed="0" w:defQFormat="0" w:count="376">
     <w:lsdException w:name="Normal" w:uiPriority="0" w:qFormat="1"/>
     <w:lsdException w:name="heading 1" w:uiPriority="0" w:qFormat="1"/>
     <w:lsdException w:name="heading 2" w:semiHidden="1" w:uiPriority="0" w:unhideWhenUsed="1" w:qFormat="1"/>
@@ -3665,6 +3725,11 @@
     <w:lsdException w:name="List Table 5 Dark Accent 6" w:uiPriority="50"/>
     <w:lsdException w:name="List Table 6 Colorful Accent 6" w:uiPriority="51"/>
     <w:lsdException w:name="List Table 7 Colorful Accent 6" w:uiPriority="52"/>
+    <w:lsdException w:name="Mention" w:semiHidden="1" w:unhideWhenUsed="1"/>
+    <w:lsdException w:name="Smart Hyperlink" w:semiHidden="1" w:unhideWhenUsed="1"/>
+    <w:lsdException w:name="Hashtag" w:semiHidden="1" w:unhideWhenUsed="1"/>
+    <w:lsdException w:name="Unresolved Mention" w:semiHidden="1" w:unhideWhenUsed="1"/>
+    <w:lsdException w:name="Smart Link" w:semiHidden="1" w:unhideWhenUsed="1"/>
   </w:latentStyles>
   <w:style w:type="paragraph" w:default="1" w:styleId="a">
     <w:name w:val="Normal"/>

--- a/lab1/Software Requirements Specification.docx
+++ b/lab1/Software Requirements Specification.docx
@@ -256,6 +256,10 @@
       <w:bookmarkEnd w:id="2"/>
     </w:p>
     <w:p>
+      <w:pPr>
+        <w:spacing w:before="240" w:after="120" w:line="259" w:lineRule="auto"/>
+        <w:ind w:firstLine="708"/>
+      </w:pPr>
       <w:r>
         <w:t>Данный документ описывает спецификации требования к продукту www.tvigle.ru – Сайту для бесплатного просмотра фильмов, сериалов и телепередач.</w:t>
       </w:r>
@@ -283,7 +287,6 @@
           <w:rFonts w:ascii="Times New Roman" w:eastAsia="Times New Roman" w:hAnsi="Times New Roman" w:cs="Times New Roman"/>
           <w:sz w:val="14"/>
           <w:szCs w:val="14"/>
-          <w:lang w:val="en-US"/>
         </w:rPr>
         <w:t xml:space="preserve"> </w:t>
       </w:r>
@@ -292,7 +295,6 @@
           <w:rFonts w:ascii="Times New Roman" w:eastAsia="Times New Roman" w:hAnsi="Times New Roman" w:cs="Times New Roman"/>
           <w:sz w:val="14"/>
           <w:szCs w:val="14"/>
-          <w:lang w:val="en-US"/>
         </w:rPr>
         <w:tab/>
         <w:t xml:space="preserve"> </w:t>
@@ -317,6 +319,10 @@
       </w:r>
     </w:p>
     <w:p>
+      <w:pPr>
+        <w:spacing w:before="240" w:after="120" w:line="259" w:lineRule="auto"/>
+        <w:ind w:firstLine="708"/>
+      </w:pPr>
       <w:r>
         <w:t>Проект относится к сфере онлайн-платформ для просмотра видеоконтента. Сайт предоставляет бесплатный доступ к фильмам, сериалам и ТВ-программам, а также предлагает возможность создать личный кабинет и отключить рекламу.</w:t>
       </w:r>
@@ -498,12 +504,16 @@
       </w:r>
     </w:p>
     <w:p>
+      <w:pPr>
+        <w:spacing w:before="240" w:after="120" w:line="259" w:lineRule="auto"/>
+      </w:pPr>
       <w:r>
         <w:t>Онлайн-платформа – веб-ресурс для просмотра видеоконтента через интернет.</w:t>
       </w:r>
     </w:p>
     <w:p>
       <w:pPr>
+        <w:spacing w:before="240" w:after="120" w:line="259" w:lineRule="auto"/>
         <w:rPr>
           <w:b/>
         </w:rPr>
@@ -530,13 +540,15 @@
           <w:rFonts w:ascii="Arial" w:eastAsia="Arial" w:hAnsi="Arial" w:cs="Arial"/>
           <w:sz w:val="20"/>
           <w:szCs w:val="20"/>
-        </w:rPr>
-      </w:pPr>
-      <w:r>
-        <w:rPr>
-          <w:rFonts w:ascii="Arial" w:eastAsia="Arial" w:hAnsi="Arial" w:cs="Arial"/>
-          <w:sz w:val="20"/>
-          <w:szCs w:val="20"/>
+          <w:lang w:val="en-US"/>
+        </w:rPr>
+      </w:pPr>
+      <w:r>
+        <w:rPr>
+          <w:rFonts w:ascii="Arial" w:eastAsia="Arial" w:hAnsi="Arial" w:cs="Arial"/>
+          <w:sz w:val="20"/>
+          <w:szCs w:val="20"/>
+          <w:lang w:val="en-US"/>
         </w:rPr>
         <w:t>1.4</w:t>
       </w:r>
@@ -545,6 +557,7 @@
           <w:rFonts w:ascii="Times New Roman" w:eastAsia="Times New Roman" w:hAnsi="Times New Roman" w:cs="Times New Roman"/>
           <w:sz w:val="14"/>
           <w:szCs w:val="14"/>
+          <w:lang w:val="en-US"/>
         </w:rPr>
         <w:t xml:space="preserve">               </w:t>
       </w:r>
@@ -562,6 +575,7 @@
           <w:rFonts w:ascii="Arial" w:eastAsia="Arial" w:hAnsi="Arial" w:cs="Arial"/>
           <w:sz w:val="20"/>
           <w:szCs w:val="20"/>
+          <w:lang w:val="en-US"/>
         </w:rPr>
         <w:t xml:space="preserve"> (</w:t>
       </w:r>
@@ -578,39 +592,26 @@
           <w:rFonts w:ascii="Arial" w:eastAsia="Arial" w:hAnsi="Arial" w:cs="Arial"/>
           <w:sz w:val="20"/>
           <w:szCs w:val="20"/>
+          <w:lang w:val="en-US"/>
         </w:rPr>
         <w:t>)</w:t>
       </w:r>
     </w:p>
     <w:p>
       <w:pPr>
-        <w:rPr>
-          <w:lang w:val="en-US"/>
-        </w:rPr>
+        <w:spacing w:before="240" w:after="120" w:line="259" w:lineRule="auto"/>
       </w:pPr>
       <w:hyperlink r:id="rId5" w:history="1">
         <w:r>
+          <w:t xml:space="preserve">Сайт </w:t>
+        </w:r>
+        <w:r>
           <w:rPr>
-            <w:rStyle w:val="a3"/>
-            <w:lang w:val="en-US"/>
+            <w:color w:val="2F5496" w:themeColor="accent5" w:themeShade="BF"/>
           </w:rPr>
-          <w:t>Сайт www.tvigle.ru</w:t>
+          <w:t>www.tvigle.ru</w:t>
         </w:r>
       </w:hyperlink>
-    </w:p>
-    <w:p>
-      <w:r>
-        <w:t>#</w:t>
-      </w:r>
-      <w:r>
-        <w:rPr>
-          <w:lang w:val="en-US"/>
-        </w:rPr>
-        <w:t>TODO</w:t>
-      </w:r>
-      <w:r>
-        <w:t xml:space="preserve"> ссылки на определения</w:t>
-      </w:r>
     </w:p>
     <w:p>
       <w:pPr>
@@ -733,9 +734,6 @@
       <w:pPr>
         <w:pStyle w:val="1"/>
         <w:spacing w:before="480" w:after="120" w:line="124" w:lineRule="auto"/>
-        <w:rPr>
-          <w:lang w:val="en-US"/>
-        </w:rPr>
       </w:pPr>
       <w:r>
         <w:rPr>
@@ -743,7 +741,6 @@
           <w:b/>
           <w:sz w:val="24"/>
           <w:szCs w:val="24"/>
-          <w:lang w:val="en-US"/>
         </w:rPr>
         <w:t>2</w:t>
       </w:r>
@@ -753,7 +750,6 @@
           <w:b/>
           <w:sz w:val="24"/>
           <w:szCs w:val="24"/>
-          <w:lang w:val="en-US"/>
         </w:rPr>
         <w:t xml:space="preserve">. </w:t>
       </w:r>
@@ -773,7 +769,6 @@
           <w:b/>
           <w:sz w:val="24"/>
           <w:szCs w:val="24"/>
-          <w:lang w:val="en-US"/>
         </w:rPr>
         <w:t xml:space="preserve"> </w:t>
       </w:r>
@@ -793,7 +788,6 @@
           <w:b/>
           <w:sz w:val="24"/>
           <w:szCs w:val="24"/>
-          <w:lang w:val="en-US"/>
         </w:rPr>
         <w:t xml:space="preserve"> (</w:t>
       </w:r>
@@ -812,7 +806,6 @@
           <w:b/>
           <w:sz w:val="24"/>
           <w:szCs w:val="24"/>
-          <w:lang w:val="en-US"/>
         </w:rPr>
         <w:t xml:space="preserve"> </w:t>
       </w:r>
@@ -831,7 +824,6 @@
           <w:b/>
           <w:sz w:val="24"/>
           <w:szCs w:val="24"/>
-          <w:lang w:val="en-US"/>
         </w:rPr>
         <w:t>)</w:t>
       </w:r>
@@ -839,9 +831,6 @@
     <w:p>
       <w:pPr>
         <w:pStyle w:val="a4"/>
-        <w:rPr>
-          <w:lang w:val="en-US"/>
-        </w:rPr>
       </w:pPr>
       <w:bookmarkStart w:id="6" w:name="h.c339v5rzuch"/>
       <w:bookmarkEnd w:id="6"/>
@@ -856,7 +845,6 @@
           <w:color w:val="000000"/>
           <w:sz w:val="20"/>
           <w:szCs w:val="20"/>
-          <w:lang w:val="en-US"/>
         </w:rPr>
       </w:pPr>
       <w:r>
@@ -866,7 +854,6 @@
           <w:color w:val="000000"/>
           <w:sz w:val="20"/>
           <w:szCs w:val="20"/>
-          <w:lang w:val="en-US"/>
         </w:rPr>
         <w:t>2.1</w:t>
       </w:r>
@@ -877,7 +864,6 @@
           <w:color w:val="000000"/>
           <w:sz w:val="20"/>
           <w:szCs w:val="20"/>
-          <w:lang w:val="en-US"/>
         </w:rPr>
         <w:tab/>
       </w:r>
@@ -899,7 +885,6 @@
           <w:color w:val="000000"/>
           <w:sz w:val="20"/>
           <w:szCs w:val="20"/>
-          <w:lang w:val="en-US"/>
         </w:rPr>
         <w:t xml:space="preserve"> </w:t>
       </w:r>
@@ -921,7 +906,6 @@
           <w:color w:val="000000"/>
           <w:sz w:val="20"/>
           <w:szCs w:val="20"/>
-          <w:lang w:val="en-US"/>
         </w:rPr>
         <w:t xml:space="preserve"> (</w:t>
       </w:r>
@@ -942,7 +926,6 @@
           <w:color w:val="000000"/>
           <w:sz w:val="20"/>
           <w:szCs w:val="20"/>
-          <w:lang w:val="en-US"/>
         </w:rPr>
         <w:t xml:space="preserve"> </w:t>
       </w:r>
@@ -963,7 +946,6 @@
           <w:color w:val="000000"/>
           <w:sz w:val="20"/>
           <w:szCs w:val="20"/>
-          <w:lang w:val="en-US"/>
         </w:rPr>
         <w:t>)</w:t>
       </w:r>
@@ -1171,6 +1153,10 @@
       </w:r>
     </w:p>
     <w:p>
+      <w:pPr>
+        <w:spacing w:before="240" w:after="120" w:line="259" w:lineRule="auto"/>
+        <w:ind w:firstLine="708"/>
+      </w:pPr>
       <w:r>
         <w:t>Основной контингент пользователей будет состоять из молодёжи и людей среднего возраста, активных пользоват</w:t>
       </w:r>
@@ -1190,7 +1176,11 @@
         <w:t>отключать рекла</w:t>
       </w:r>
       <w:r>
-        <w:t xml:space="preserve">му, оценивать </w:t>
+        <w:t xml:space="preserve">му, </w:t>
+      </w:r>
+      <w:r>
+        <w:lastRenderedPageBreak/>
+        <w:t xml:space="preserve">оценивать </w:t>
       </w:r>
       <w:r>
         <w:t>видео</w:t>
@@ -1205,11 +1195,7 @@
         <w:t>.</w:t>
       </w:r>
       <w:r>
-        <w:t xml:space="preserve"> Неавторизованные пользователи могут создать аккаунт, авторизоваться, смотреть контент с рекламой, </w:t>
-      </w:r>
-      <w:r>
-        <w:lastRenderedPageBreak/>
-        <w:t>читать обзор контента.</w:t>
+        <w:t xml:space="preserve"> Неавторизованные пользователи могут создать аккаунт, авторизоваться, смотреть контент с рекламой, читать обзор контента.</w:t>
       </w:r>
       <w:r>
         <w:t xml:space="preserve"> Доступ к сайту большинство людей будут получать, открывая вкладку в браузере на персональном компьютере или </w:t>
@@ -1364,6 +1350,10 @@
       </w:r>
     </w:p>
     <w:p>
+      <w:pPr>
+        <w:spacing w:before="240" w:after="120" w:line="259" w:lineRule="auto"/>
+        <w:ind w:firstLine="708"/>
+      </w:pPr>
       <w:r>
         <w:t xml:space="preserve">Система предполагает, что пользователи имеют доступ к современному браузеру с </w:t>
       </w:r>
@@ -1451,6 +1441,10 @@
       </w:r>
     </w:p>
     <w:p>
+      <w:pPr>
+        <w:spacing w:before="240" w:after="120" w:line="259" w:lineRule="auto"/>
+        <w:ind w:firstLine="708"/>
+      </w:pPr>
       <w:r>
         <w:t>Сайт должен соответствовать моральным нормам, федеральным законам, связанными с рас</w:t>
       </w:r>
@@ -1581,7 +1575,7 @@
     </w:p>
     <w:p>
       <w:pPr>
-        <w:pStyle w:val="a4"/>
+        <w:spacing w:before="240" w:after="120" w:line="259" w:lineRule="auto"/>
       </w:pPr>
       <w:r>
         <w:t>Для неавторизованных пользователей</w:t>
@@ -1594,7 +1588,7 @@
     </w:p>
     <w:p>
       <w:pPr>
-        <w:pStyle w:val="a4"/>
+        <w:spacing w:before="240" w:after="120" w:line="259" w:lineRule="auto"/>
       </w:pPr>
       <w:r>
         <w:tab/>
@@ -1608,7 +1602,7 @@
     </w:p>
     <w:p>
       <w:pPr>
-        <w:pStyle w:val="a4"/>
+        <w:spacing w:before="240" w:after="120" w:line="259" w:lineRule="auto"/>
       </w:pPr>
       <w:r>
         <w:tab/>
@@ -1629,7 +1623,7 @@
     </w:p>
     <w:p>
       <w:pPr>
-        <w:pStyle w:val="a4"/>
+        <w:spacing w:before="240" w:after="120" w:line="259" w:lineRule="auto"/>
       </w:pPr>
       <w:r>
         <w:tab/>
@@ -1641,7 +1635,7 @@
     </w:p>
     <w:p>
       <w:pPr>
-        <w:pStyle w:val="a4"/>
+        <w:spacing w:before="240" w:after="120" w:line="259" w:lineRule="auto"/>
       </w:pPr>
       <w:r>
         <w:tab/>
@@ -1659,7 +1653,7 @@
     </w:p>
     <w:p>
       <w:pPr>
-        <w:pStyle w:val="a4"/>
+        <w:spacing w:before="240" w:after="120" w:line="259" w:lineRule="auto"/>
       </w:pPr>
       <w:r>
         <w:tab/>
@@ -1677,7 +1671,7 @@
     </w:p>
     <w:p>
       <w:pPr>
-        <w:pStyle w:val="a4"/>
+        <w:spacing w:before="240" w:after="120" w:line="259" w:lineRule="auto"/>
       </w:pPr>
       <w:r>
         <w:tab/>
@@ -1691,12 +1685,12 @@
     </w:p>
     <w:p>
       <w:pPr>
-        <w:pStyle w:val="a4"/>
-      </w:pPr>
-    </w:p>
-    <w:p>
-      <w:pPr>
-        <w:pStyle w:val="a4"/>
+        <w:spacing w:before="240" w:after="120" w:line="259" w:lineRule="auto"/>
+      </w:pPr>
+    </w:p>
+    <w:p>
+      <w:pPr>
+        <w:spacing w:before="240" w:after="120" w:line="259" w:lineRule="auto"/>
       </w:pPr>
       <w:r>
         <w:t>Для авторизованных пользователей</w:t>
@@ -1707,9 +1701,10 @@
     </w:p>
     <w:p>
       <w:pPr>
-        <w:pStyle w:val="a4"/>
-      </w:pPr>
-      <w:r>
+        <w:spacing w:before="240" w:after="120" w:line="259" w:lineRule="auto"/>
+      </w:pPr>
+      <w:r>
+        <w:lastRenderedPageBreak/>
         <w:tab/>
         <w:t>3.1.7</w:t>
       </w:r>
@@ -1722,7 +1717,7 @@
     </w:p>
     <w:p>
       <w:pPr>
-        <w:pStyle w:val="a4"/>
+        <w:spacing w:before="240" w:after="120" w:line="259" w:lineRule="auto"/>
       </w:pPr>
       <w:r>
         <w:tab/>
@@ -1734,7 +1729,7 @@
     </w:p>
     <w:p>
       <w:pPr>
-        <w:pStyle w:val="a4"/>
+        <w:spacing w:before="240" w:after="120" w:line="259" w:lineRule="auto"/>
       </w:pPr>
       <w:r>
         <w:tab/>
@@ -1752,7 +1747,7 @@
     </w:p>
     <w:p>
       <w:pPr>
-        <w:pStyle w:val="a4"/>
+        <w:spacing w:before="240" w:after="120" w:line="259" w:lineRule="auto"/>
       </w:pPr>
       <w:r>
         <w:tab/>
@@ -1773,7 +1768,7 @@
     </w:p>
     <w:p>
       <w:pPr>
-        <w:pStyle w:val="a4"/>
+        <w:spacing w:before="240" w:after="120" w:line="259" w:lineRule="auto"/>
       </w:pPr>
       <w:r>
         <w:tab/>
@@ -1800,7 +1795,7 @@
     </w:p>
     <w:p>
       <w:pPr>
-        <w:pStyle w:val="a4"/>
+        <w:spacing w:before="240" w:after="120" w:line="259" w:lineRule="auto"/>
       </w:pPr>
       <w:r>
         <w:tab/>
@@ -1818,7 +1813,7 @@
     </w:p>
     <w:p>
       <w:pPr>
-        <w:pStyle w:val="a4"/>
+        <w:spacing w:before="240" w:after="120" w:line="259" w:lineRule="auto"/>
       </w:pPr>
       <w:r>
         <w:tab/>
@@ -1836,7 +1831,7 @@
     </w:p>
     <w:p>
       <w:pPr>
-        <w:pStyle w:val="a4"/>
+        <w:spacing w:before="240" w:after="120" w:line="259" w:lineRule="auto"/>
       </w:pPr>
       <w:r>
         <w:tab/>
@@ -1848,10 +1843,9 @@
     </w:p>
     <w:p>
       <w:pPr>
-        <w:pStyle w:val="a4"/>
-      </w:pPr>
-      <w:r>
-        <w:lastRenderedPageBreak/>
+        <w:spacing w:before="240" w:after="120" w:line="259" w:lineRule="auto"/>
+      </w:pPr>
+      <w:r>
         <w:tab/>
         <w:t>3.1.15</w:t>
       </w:r>
@@ -1861,23 +1855,8 @@
     </w:p>
     <w:p>
       <w:pPr>
-        <w:pStyle w:val="a4"/>
-      </w:pPr>
-    </w:p>
-    <w:p>
-      <w:pPr>
-        <w:pStyle w:val="a4"/>
-      </w:pPr>
-    </w:p>
-    <w:p>
-      <w:pPr>
-        <w:pStyle w:val="a4"/>
-      </w:pPr>
-    </w:p>
-    <w:p>
-      <w:pPr>
         <w:pStyle w:val="2"/>
-        <w:spacing w:before="360" w:after="80" w:line="168" w:lineRule="auto"/>
+        <w:spacing w:before="120" w:after="60" w:line="168" w:lineRule="auto"/>
         <w:rPr>
           <w:rFonts w:ascii="Arial" w:eastAsia="Arial" w:hAnsi="Arial" w:cs="Arial"/>
           <w:sz w:val="20"/>
@@ -1893,6 +1872,116 @@
           <w:szCs w:val="20"/>
         </w:rPr>
         <w:t>3.2</w:t>
+      </w:r>
+      <w:r>
+        <w:rPr>
+          <w:rFonts w:ascii="Arial" w:eastAsia="Arial" w:hAnsi="Arial" w:cs="Arial"/>
+          <w:sz w:val="20"/>
+          <w:szCs w:val="20"/>
+        </w:rPr>
+        <w:t xml:space="preserve">            </w:t>
+      </w:r>
+      <w:proofErr w:type="spellStart"/>
+      <w:r>
+        <w:rPr>
+          <w:rFonts w:ascii="Arial" w:eastAsia="Arial" w:hAnsi="Arial" w:cs="Arial"/>
+          <w:sz w:val="20"/>
+          <w:szCs w:val="20"/>
+        </w:rPr>
+        <w:t>Usability</w:t>
+      </w:r>
+      <w:proofErr w:type="spellEnd"/>
+      <w:r>
+        <w:rPr>
+          <w:rFonts w:ascii="Arial" w:eastAsia="Arial" w:hAnsi="Arial" w:cs="Arial"/>
+          <w:sz w:val="20"/>
+          <w:szCs w:val="20"/>
+        </w:rPr>
+        <w:t xml:space="preserve"> (Требования к удобству использования)</w:t>
+      </w:r>
+    </w:p>
+    <w:p>
+      <w:pPr>
+        <w:spacing w:before="240" w:after="120" w:line="259" w:lineRule="auto"/>
+        <w:ind w:firstLine="708"/>
+      </w:pPr>
+      <w:bookmarkStart w:id="14" w:name="h.k868edlmpg6n"/>
+      <w:bookmarkEnd w:id="14"/>
+      <w:r>
+        <w:t>3.2.1. Подборка фильмов. Должна быть реализована возможность генерации подборки фильмов по тематике. Например,</w:t>
+      </w:r>
+      <w:r>
+        <w:t xml:space="preserve"> </w:t>
+      </w:r>
+      <w:r>
+        <w:t>«Новый год»,</w:t>
+      </w:r>
+      <w:r>
+        <w:tab/>
+      </w:r>
+      <w:r>
+        <w:t>«Фильмы про войну», «Фильмы про космос» и т.д.</w:t>
+      </w:r>
+    </w:p>
+    <w:p>
+      <w:pPr>
+        <w:spacing w:before="240" w:after="120" w:line="259" w:lineRule="auto"/>
+      </w:pPr>
+      <w:r>
+        <w:tab/>
+        <w:t>3.2.2. Возможность авторизации через сторонние сервисы, социальные сети (</w:t>
+      </w:r>
+      <w:proofErr w:type="spellStart"/>
+      <w:r>
+        <w:t>Вконтакте</w:t>
+      </w:r>
+      <w:proofErr w:type="spellEnd"/>
+      <w:r>
+        <w:t xml:space="preserve">, Одноклассники, </w:t>
+      </w:r>
+      <w:r>
+        <w:t>Mail</w:t>
+      </w:r>
+      <w:r>
+        <w:t>.</w:t>
+      </w:r>
+      <w:proofErr w:type="spellStart"/>
+      <w:r>
+        <w:t>ru</w:t>
+      </w:r>
+      <w:proofErr w:type="spellEnd"/>
+      <w:r>
+        <w:t>).</w:t>
+      </w:r>
+    </w:p>
+    <w:p>
+      <w:pPr>
+        <w:spacing w:before="240" w:after="120" w:line="259" w:lineRule="auto"/>
+      </w:pPr>
+      <w:r>
+        <w:tab/>
+        <w:t>3.2.3. Сайт должен корректно отображаться в современных браузерах как на ПК, так и на смартфонах при различных, наиболее популярных разрешениях и соотношениях сторон.</w:t>
+      </w:r>
+    </w:p>
+    <w:p>
+      <w:pPr>
+        <w:pStyle w:val="a4"/>
+      </w:pPr>
+    </w:p>
+    <w:p>
+      <w:pPr>
+        <w:pStyle w:val="2"/>
+        <w:spacing w:before="120" w:after="60" w:line="168" w:lineRule="auto"/>
+      </w:pPr>
+      <w:bookmarkStart w:id="15" w:name="h.h9aguavni461"/>
+      <w:bookmarkEnd w:id="15"/>
+      <w:r>
+        <w:rPr>
+          <w:rFonts w:ascii="Arial" w:eastAsia="Arial" w:hAnsi="Arial" w:cs="Arial"/>
+          <w:sz w:val="20"/>
+          <w:szCs w:val="20"/>
+        </w:rPr>
+        <w:t>3.3</w:t>
       </w:r>
       <w:r>
         <w:rPr>
@@ -1901,7 +1990,7 @@
           <w:sz w:val="14"/>
           <w:szCs w:val="14"/>
         </w:rPr>
-        <w:t xml:space="preserve">            </w:t>
+        <w:tab/>
       </w:r>
       <w:proofErr w:type="spellStart"/>
       <w:r>
@@ -1910,7 +1999,7 @@
           <w:sz w:val="20"/>
           <w:szCs w:val="20"/>
         </w:rPr>
-        <w:t>Usability</w:t>
+        <w:t>Reliability</w:t>
       </w:r>
       <w:proofErr w:type="spellEnd"/>
       <w:r>
@@ -1919,98 +2008,294 @@
           <w:sz w:val="20"/>
           <w:szCs w:val="20"/>
         </w:rPr>
-        <w:t xml:space="preserve"> (Требования к удобству использования)</w:t>
-      </w:r>
-    </w:p>
-    <w:p/>
-    <w:p>
-      <w:pPr>
-        <w:pStyle w:val="a4"/>
-        <w:ind w:firstLine="708"/>
-      </w:pPr>
-      <w:bookmarkStart w:id="14" w:name="h.k868edlmpg6n"/>
-      <w:bookmarkEnd w:id="14"/>
-      <w:r>
-        <w:t>3.2.1. Подборка фильмов. Должна быть реализована возможность генерации подборки фильмов по тематике. Например,</w:t>
-      </w:r>
-      <w:r>
-        <w:t xml:space="preserve"> </w:t>
-      </w:r>
-      <w:r>
-        <w:t>«Новый год»,</w:t>
-      </w:r>
-      <w:r>
-        <w:tab/>
-      </w:r>
-      <w:r>
-        <w:t>«Фильмы про войну», «Фильмы про космос» и т.д.</w:t>
-      </w:r>
-    </w:p>
-    <w:p>
-      <w:pPr>
-        <w:pStyle w:val="a4"/>
-      </w:pPr>
-      <w:r>
-        <w:tab/>
-        <w:t>3.2.2. Возможность авторизации через сторонние сервисы, социальные сети (</w:t>
-      </w:r>
-      <w:proofErr w:type="spellStart"/>
-      <w:r>
-        <w:t>Вконтакте</w:t>
-      </w:r>
-      <w:proofErr w:type="spellEnd"/>
-      <w:r>
-        <w:t xml:space="preserve">, Одноклассники, </w:t>
-      </w:r>
-      <w:r>
-        <w:rPr>
-          <w:lang w:val="en-US"/>
-        </w:rPr>
-        <w:t>Mail</w:t>
+        <w:t xml:space="preserve"> (Требования к надежности)</w:t>
+      </w:r>
+    </w:p>
+    <w:p>
+      <w:pPr>
+        <w:spacing w:before="240" w:after="120" w:line="259" w:lineRule="auto"/>
+      </w:pPr>
+      <w:r>
+        <w:tab/>
+      </w:r>
+      <w:r>
+        <w:t>3.3.1.</w:t>
+      </w:r>
+      <w:r>
+        <w:t xml:space="preserve"> Безопасное проведение оплаты на основе последних и наиболее надежных технологий.</w:t>
+      </w:r>
+    </w:p>
+    <w:p>
+      <w:pPr>
+        <w:spacing w:before="240" w:after="120" w:line="259" w:lineRule="auto"/>
+      </w:pPr>
+      <w:r>
+        <w:tab/>
+        <w:t>3.3.2. Передача</w:t>
+      </w:r>
+      <w:r>
+        <w:t xml:space="preserve"> и хранение</w:t>
+      </w:r>
+      <w:r>
+        <w:t xml:space="preserve"> ключей авторизации, логина, пароля и других конфиденциальных данных пользователя </w:t>
+      </w:r>
+      <w:proofErr w:type="gramStart"/>
+      <w:r>
+        <w:t>про протоколу</w:t>
+      </w:r>
+      <w:proofErr w:type="gramEnd"/>
+      <w:r>
+        <w:t xml:space="preserve"> </w:t>
+      </w:r>
+      <w:r>
+        <w:rPr>
+          <w:lang w:val="en-US"/>
+        </w:rPr>
+        <w:t>HTTPS</w:t>
+      </w:r>
+      <w:r>
+        <w:t xml:space="preserve"> с использованием шифрования </w:t>
+      </w:r>
+      <w:r>
+        <w:rPr>
+          <w:lang w:val="en-US"/>
+        </w:rPr>
+        <w:t>RC</w:t>
+      </w:r>
+      <w:r>
+        <w:t>6/</w:t>
+      </w:r>
+      <w:r>
+        <w:rPr>
+          <w:lang w:val="en-US"/>
+        </w:rPr>
+        <w:t>DES</w:t>
+      </w:r>
+      <w:r>
+        <w:t>/</w:t>
+      </w:r>
+      <w:r>
+        <w:rPr>
+          <w:lang w:val="en-US"/>
+        </w:rPr>
+        <w:t>SHA</w:t>
+      </w:r>
+      <w:r>
+        <w:t>-512</w:t>
       </w:r>
       <w:r>
         <w:t>.</w:t>
       </w:r>
-      <w:proofErr w:type="spellStart"/>
-      <w:r>
-        <w:rPr>
-          <w:lang w:val="en-US"/>
-        </w:rPr>
-        <w:t>ru</w:t>
-      </w:r>
-      <w:proofErr w:type="spellEnd"/>
-      <w:r>
-        <w:t>).</w:t>
-      </w:r>
-    </w:p>
-    <w:p>
-      <w:pPr>
-        <w:pStyle w:val="a4"/>
-      </w:pPr>
-      <w:r>
-        <w:tab/>
-        <w:t>3.2.3. Сайт должен корректно отображаться в современных браузерах как на ПК, так и на смартфонах при различных, наиболее популярных разрешениях и соотношениях сторон.</w:t>
-      </w:r>
-    </w:p>
-    <w:p>
-      <w:pPr>
-        <w:pStyle w:val="a4"/>
-      </w:pPr>
+    </w:p>
+    <w:p>
+      <w:pPr>
+        <w:spacing w:before="240" w:after="120" w:line="259" w:lineRule="auto"/>
+      </w:pPr>
+      <w:r>
+        <w:tab/>
+      </w:r>
+      <w:r>
+        <w:t>3.3.3</w:t>
+      </w:r>
+      <w:r>
+        <w:t>.</w:t>
+      </w:r>
+      <w:r>
+        <w:t xml:space="preserve"> При возникновении ошибки на стороне сервера сайт должен </w:t>
+      </w:r>
+      <w:bookmarkStart w:id="16" w:name="h.6uu9wmcfc496"/>
+      <w:bookmarkStart w:id="17" w:name="h.lqgknil31bmn"/>
+      <w:bookmarkEnd w:id="16"/>
+      <w:bookmarkEnd w:id="17"/>
+      <w:r>
+        <w:t>продолжать работать, возможно снижение пропускной способности или задержки.</w:t>
+      </w:r>
+    </w:p>
+    <w:p>
+      <w:pPr>
+        <w:spacing w:before="240" w:after="120" w:line="259" w:lineRule="auto"/>
+      </w:pPr>
+      <w:r>
+        <w:tab/>
+        <w:t xml:space="preserve">3.3.4. Защита от </w:t>
+      </w:r>
+      <w:r>
+        <w:rPr>
+          <w:lang w:val="en-US"/>
+        </w:rPr>
+        <w:t>DDOS</w:t>
+      </w:r>
+      <w:r>
+        <w:t>-</w:t>
+      </w:r>
+      <w:r>
+        <w:t>атак.</w:t>
+      </w:r>
+    </w:p>
+    <w:p>
+      <w:pPr>
+        <w:spacing w:before="240" w:after="120" w:line="259" w:lineRule="auto"/>
+      </w:pPr>
+    </w:p>
+    <w:p>
+      <w:pPr>
+        <w:rPr>
+          <w:b/>
+        </w:rPr>
+      </w:pPr>
+      <w:r>
+        <w:rPr>
+          <w:b/>
+        </w:rPr>
+        <w:lastRenderedPageBreak/>
+        <w:t>3.4</w:t>
+      </w:r>
+      <w:r>
+        <w:rPr>
+          <w:rFonts w:ascii="Times New Roman" w:eastAsia="Times New Roman" w:hAnsi="Times New Roman" w:cs="Times New Roman"/>
+          <w:b/>
+          <w:sz w:val="14"/>
+          <w:szCs w:val="14"/>
+        </w:rPr>
+        <w:tab/>
+      </w:r>
+      <w:r>
+        <w:rPr>
+          <w:b/>
+        </w:rPr>
+        <w:t>Performance (Требования к производительности)</w:t>
+      </w:r>
+      <w:bookmarkStart w:id="18" w:name="h.t6hxuunohdt1"/>
+      <w:bookmarkStart w:id="19" w:name="h.u58yxjoiyy72"/>
+      <w:bookmarkEnd w:id="18"/>
+      <w:bookmarkEnd w:id="19"/>
+    </w:p>
+    <w:p>
+      <w:pPr>
+        <w:spacing w:before="240" w:after="120" w:line="259" w:lineRule="auto"/>
+      </w:pPr>
+      <w:r>
+        <w:tab/>
+        <w:t>3.4.1</w:t>
+      </w:r>
+      <w:r>
+        <w:t xml:space="preserve">. </w:t>
+      </w:r>
+      <w:r>
+        <w:t>Система должна иметь возможность обрабатывать количество запросов, кратно превосходящее среднесуточное количество.</w:t>
+      </w:r>
+    </w:p>
+    <w:p>
+      <w:pPr>
+        <w:rPr>
+          <w:b/>
+        </w:rPr>
+      </w:pPr>
+    </w:p>
+    <w:p>
+      <w:pPr>
+        <w:rPr>
+          <w:b/>
+        </w:rPr>
+      </w:pPr>
+      <w:r>
+        <w:rPr>
+          <w:b/>
+        </w:rPr>
+        <w:t>3.5.</w:t>
+      </w:r>
+      <w:r>
+        <w:rPr>
+          <w:b/>
+        </w:rPr>
+        <w:tab/>
+      </w:r>
+      <w:r>
+        <w:rPr>
+          <w:b/>
+          <w:lang w:val="en-US"/>
+        </w:rPr>
+        <w:t>Supportability</w:t>
+      </w:r>
+      <w:r>
+        <w:rPr>
+          <w:b/>
+        </w:rPr>
+        <w:t xml:space="preserve"> </w:t>
+      </w:r>
+      <w:r>
+        <w:rPr>
+          <w:b/>
+          <w:lang w:val="en-US"/>
+        </w:rPr>
+        <w:t>requirements</w:t>
+      </w:r>
+      <w:r>
+        <w:rPr>
+          <w:b/>
+        </w:rPr>
+        <w:t xml:space="preserve"> (</w:t>
+      </w:r>
+      <w:r>
+        <w:rPr>
+          <w:b/>
+        </w:rPr>
+        <w:t>Поддержка</w:t>
+      </w:r>
+      <w:r>
+        <w:rPr>
+          <w:b/>
+        </w:rPr>
+        <w:t xml:space="preserve"> </w:t>
+      </w:r>
+      <w:r>
+        <w:rPr>
+          <w:b/>
+        </w:rPr>
+        <w:t>системы</w:t>
+      </w:r>
+      <w:r>
+        <w:rPr>
+          <w:b/>
+        </w:rPr>
+        <w:t>)</w:t>
+      </w:r>
+    </w:p>
+    <w:p>
+      <w:pPr>
+        <w:spacing w:before="240" w:after="120" w:line="259" w:lineRule="auto"/>
+      </w:pPr>
+      <w:r>
+        <w:tab/>
+        <w:t>3.5.1. Система должна иметь возможность увеличивать производительность без воздействия на существующую систему.</w:t>
+      </w:r>
+    </w:p>
+    <w:p>
+      <w:pPr>
+        <w:spacing w:before="240" w:after="120" w:line="259" w:lineRule="auto"/>
+      </w:pPr>
+      <w:r>
+        <w:tab/>
+        <w:t>3.5.2. Система должна иметь возможность её администрирования</w:t>
+      </w:r>
     </w:p>
     <w:p>
       <w:pPr>
         <w:pStyle w:val="2"/>
         <w:spacing w:before="120" w:after="60" w:line="168" w:lineRule="auto"/>
-      </w:pPr>
-      <w:bookmarkStart w:id="15" w:name="h.h9aguavni461"/>
-      <w:bookmarkEnd w:id="15"/>
-      <w:r>
-        <w:rPr>
-          <w:rFonts w:ascii="Arial" w:eastAsia="Arial" w:hAnsi="Arial" w:cs="Arial"/>
-          <w:sz w:val="20"/>
-          <w:szCs w:val="20"/>
-        </w:rPr>
-        <w:t>3.3</w:t>
+        <w:rPr>
+          <w:rFonts w:ascii="Arial" w:eastAsia="Arial" w:hAnsi="Arial" w:cs="Arial"/>
+          <w:sz w:val="20"/>
+          <w:szCs w:val="20"/>
+        </w:rPr>
+      </w:pPr>
+      <w:r>
+        <w:rPr>
+          <w:rFonts w:ascii="Arial" w:eastAsia="Arial" w:hAnsi="Arial" w:cs="Arial"/>
+          <w:sz w:val="20"/>
+          <w:szCs w:val="20"/>
+        </w:rPr>
+        <w:t>3.6</w:t>
       </w:r>
       <w:r>
         <w:rPr>
@@ -2021,96 +2306,101 @@
         </w:rPr>
         <w:tab/>
       </w:r>
-      <w:proofErr w:type="spellStart"/>
-      <w:r>
-        <w:rPr>
-          <w:rFonts w:ascii="Arial" w:eastAsia="Arial" w:hAnsi="Arial" w:cs="Arial"/>
-          <w:sz w:val="20"/>
-          <w:szCs w:val="20"/>
-        </w:rPr>
-        <w:t>Reliability</w:t>
-      </w:r>
-      <w:proofErr w:type="spellEnd"/>
-      <w:r>
-        <w:rPr>
-          <w:rFonts w:ascii="Arial" w:eastAsia="Arial" w:hAnsi="Arial" w:cs="Arial"/>
-          <w:sz w:val="20"/>
-          <w:szCs w:val="20"/>
-        </w:rPr>
-        <w:t xml:space="preserve"> (Требования к надежности)</w:t>
-      </w:r>
-    </w:p>
-    <w:p>
-      <w:pPr>
-        <w:spacing w:before="240" w:after="120" w:line="259" w:lineRule="auto"/>
-      </w:pPr>
-      <w:r>
-        <w:tab/>
-      </w:r>
-      <w:r>
-        <w:t>3.3.1.</w:t>
-      </w:r>
-      <w:r>
-        <w:t xml:space="preserve"> Безопасное проведение оплаты на основе последних и наиболее надежных технологий.</w:t>
-      </w:r>
-    </w:p>
-    <w:p>
-      <w:pPr>
-        <w:spacing w:before="240" w:after="120" w:line="259" w:lineRule="auto"/>
-      </w:pPr>
-      <w:r>
-        <w:tab/>
-        <w:t>3.3.2. Передача</w:t>
-      </w:r>
-      <w:r>
-        <w:t xml:space="preserve"> и хранение</w:t>
-      </w:r>
-      <w:r>
-        <w:t xml:space="preserve"> ключей авторизации, логина, пароля и других конфиденциальных данных пользователя </w:t>
-      </w:r>
-      <w:proofErr w:type="gramStart"/>
-      <w:r>
-        <w:t>про протоколу</w:t>
-      </w:r>
-      <w:proofErr w:type="gramEnd"/>
-      <w:r>
-        <w:t xml:space="preserve"> </w:t>
-      </w:r>
-      <w:r>
-        <w:rPr>
-          <w:lang w:val="en-US"/>
-        </w:rPr>
-        <w:t>HTTPS</w:t>
-      </w:r>
-      <w:r>
-        <w:t xml:space="preserve"> с использованием шифрования </w:t>
-      </w:r>
-      <w:r>
-        <w:rPr>
-          <w:lang w:val="en-US"/>
-        </w:rPr>
-        <w:t>RC</w:t>
-      </w:r>
-      <w:r>
-        <w:t>6/</w:t>
-      </w:r>
-      <w:r>
-        <w:rPr>
-          <w:lang w:val="en-US"/>
-        </w:rPr>
-        <w:t>DES</w:t>
-      </w:r>
-      <w:r>
-        <w:t>/</w:t>
-      </w:r>
-      <w:r>
-        <w:rPr>
-          <w:lang w:val="en-US"/>
-        </w:rPr>
-        <w:t>SHA</w:t>
-      </w:r>
-      <w:r>
-        <w:t>-512</w:t>
+      <w:r>
+        <w:rPr>
+          <w:rFonts w:ascii="Arial" w:eastAsia="Arial" w:hAnsi="Arial" w:cs="Arial"/>
+          <w:sz w:val="20"/>
+          <w:szCs w:val="20"/>
+          <w:lang w:val="en-US"/>
+        </w:rPr>
+        <w:t>Design</w:t>
+      </w:r>
+      <w:r>
+        <w:rPr>
+          <w:rFonts w:ascii="Arial" w:eastAsia="Arial" w:hAnsi="Arial" w:cs="Arial"/>
+          <w:sz w:val="20"/>
+          <w:szCs w:val="20"/>
+        </w:rPr>
+        <w:t xml:space="preserve"> </w:t>
+      </w:r>
+      <w:r>
+        <w:rPr>
+          <w:rFonts w:ascii="Arial" w:eastAsia="Arial" w:hAnsi="Arial" w:cs="Arial"/>
+          <w:sz w:val="20"/>
+          <w:szCs w:val="20"/>
+          <w:lang w:val="en-US"/>
+        </w:rPr>
+        <w:t>Constraints</w:t>
+      </w:r>
+      <w:r>
+        <w:rPr>
+          <w:rFonts w:ascii="Arial" w:eastAsia="Arial" w:hAnsi="Arial" w:cs="Arial"/>
+          <w:sz w:val="20"/>
+          <w:szCs w:val="20"/>
+        </w:rPr>
+        <w:t xml:space="preserve"> (</w:t>
+      </w:r>
+      <w:r>
+        <w:rPr>
+          <w:rFonts w:ascii="Arial" w:eastAsia="Arial" w:hAnsi="Arial" w:cs="Arial"/>
+          <w:sz w:val="20"/>
+          <w:szCs w:val="20"/>
+        </w:rPr>
+        <w:t>Ограничения</w:t>
+      </w:r>
+      <w:r>
+        <w:rPr>
+          <w:rFonts w:ascii="Arial" w:eastAsia="Arial" w:hAnsi="Arial" w:cs="Arial"/>
+          <w:sz w:val="20"/>
+          <w:szCs w:val="20"/>
+        </w:rPr>
+        <w:t xml:space="preserve"> </w:t>
+      </w:r>
+      <w:r>
+        <w:rPr>
+          <w:rFonts w:ascii="Arial" w:eastAsia="Arial" w:hAnsi="Arial" w:cs="Arial"/>
+          <w:sz w:val="20"/>
+          <w:szCs w:val="20"/>
+        </w:rPr>
+        <w:t>разработки</w:t>
+      </w:r>
+      <w:r>
+        <w:rPr>
+          <w:rFonts w:ascii="Arial" w:eastAsia="Arial" w:hAnsi="Arial" w:cs="Arial"/>
+          <w:sz w:val="20"/>
+          <w:szCs w:val="20"/>
+        </w:rPr>
+        <w:t>)</w:t>
+      </w:r>
+      <w:bookmarkStart w:id="20" w:name="h.5u5vs62oo1xd"/>
+      <w:bookmarkStart w:id="21" w:name="h.t9cc8lv3u37h"/>
+      <w:bookmarkEnd w:id="20"/>
+      <w:bookmarkEnd w:id="21"/>
+    </w:p>
+    <w:p>
+      <w:pPr>
+        <w:spacing w:before="240" w:after="120" w:line="259" w:lineRule="auto"/>
+      </w:pPr>
+      <w:r>
+        <w:tab/>
+      </w:r>
+      <w:r>
+        <w:t xml:space="preserve">3.6.1. Система должна реализовывать </w:t>
+      </w:r>
+      <w:r>
+        <w:t>front</w:t>
+      </w:r>
+      <w:r>
+        <w:t>-</w:t>
+      </w:r>
+      <w:r>
+        <w:t>end</w:t>
+      </w:r>
+      <w:r>
+        <w:t xml:space="preserve"> на </w:t>
+      </w:r>
+      <w:r>
+        <w:t>React</w:t>
       </w:r>
       <w:r>
         <w:t>.</w:t>
@@ -2122,180 +2412,40 @@
       </w:pPr>
       <w:r>
         <w:tab/>
-      </w:r>
-      <w:r>
-        <w:t>3.3.3</w:t>
+        <w:t xml:space="preserve">3.6.2. Система должна реализовывать </w:t>
+      </w:r>
+      <w:r>
+        <w:t>back</w:t>
+      </w:r>
+      <w:r>
+        <w:t>-</w:t>
+      </w:r>
+      <w:r>
+        <w:t>end</w:t>
+      </w:r>
+      <w:r>
+        <w:t xml:space="preserve"> на </w:t>
+      </w:r>
+      <w:r>
+        <w:t>Spring</w:t>
       </w:r>
       <w:r>
         <w:t>.</w:t>
       </w:r>
-      <w:r>
-        <w:t xml:space="preserve"> При возникновении ошибки на стороне сервера сайт должен </w:t>
-      </w:r>
-      <w:bookmarkStart w:id="16" w:name="h.6uu9wmcfc496"/>
-      <w:bookmarkStart w:id="17" w:name="h.lqgknil31bmn"/>
-      <w:bookmarkEnd w:id="16"/>
-      <w:bookmarkEnd w:id="17"/>
-      <w:r>
-        <w:t>продолжать работать, возможно снижение пропускной способности или задержки.</w:t>
-      </w:r>
-    </w:p>
-    <w:p>
-      <w:pPr>
-        <w:spacing w:before="240" w:after="120" w:line="259" w:lineRule="auto"/>
-      </w:pPr>
-      <w:r>
-        <w:tab/>
-        <w:t xml:space="preserve">3.3.4. Защита от </w:t>
-      </w:r>
-      <w:r>
-        <w:rPr>
-          <w:lang w:val="en-US"/>
-        </w:rPr>
-        <w:t>DDOS</w:t>
-      </w:r>
-      <w:r>
-        <w:t>-</w:t>
-      </w:r>
-      <w:r>
-        <w:t>атак.</w:t>
-      </w:r>
-    </w:p>
-    <w:p>
-      <w:pPr>
-        <w:spacing w:before="240" w:after="120" w:line="259" w:lineRule="auto"/>
-      </w:pPr>
-    </w:p>
-    <w:p>
-      <w:pPr>
-        <w:rPr>
-          <w:b/>
-        </w:rPr>
-      </w:pPr>
-      <w:r>
-        <w:rPr>
-          <w:b/>
-        </w:rPr>
-        <w:t>3.4</w:t>
-      </w:r>
-      <w:r>
-        <w:rPr>
-          <w:rFonts w:ascii="Times New Roman" w:eastAsia="Times New Roman" w:hAnsi="Times New Roman" w:cs="Times New Roman"/>
-          <w:b/>
-          <w:sz w:val="14"/>
-          <w:szCs w:val="14"/>
-        </w:rPr>
-        <w:tab/>
-      </w:r>
-      <w:r>
-        <w:rPr>
-          <w:b/>
-        </w:rPr>
-        <w:t>Performance (Требования к производительности)</w:t>
-      </w:r>
-      <w:bookmarkStart w:id="18" w:name="h.t6hxuunohdt1"/>
-      <w:bookmarkStart w:id="19" w:name="h.u58yxjoiyy72"/>
-      <w:bookmarkEnd w:id="18"/>
-      <w:bookmarkEnd w:id="19"/>
-    </w:p>
-    <w:p>
-      <w:r>
-        <w:tab/>
-        <w:t>3.4.1</w:t>
-      </w:r>
-      <w:r>
-        <w:t xml:space="preserve">. </w:t>
-      </w:r>
-      <w:r>
-        <w:t>Система должна иметь возможность обрабатывать количество запросов, кратно превосходящее среднесуточное количество.</w:t>
-      </w:r>
-    </w:p>
-    <w:p>
-      <w:pPr>
-        <w:rPr>
-          <w:b/>
-        </w:rPr>
-      </w:pPr>
-    </w:p>
-    <w:p>
-      <w:pPr>
-        <w:rPr>
-          <w:b/>
-        </w:rPr>
-      </w:pPr>
-      <w:r>
-        <w:rPr>
-          <w:b/>
-        </w:rPr>
-        <w:t>3.5.</w:t>
-      </w:r>
-      <w:r>
-        <w:rPr>
-          <w:b/>
-        </w:rPr>
-        <w:tab/>
-      </w:r>
-      <w:r>
-        <w:rPr>
-          <w:b/>
-          <w:lang w:val="en-US"/>
-        </w:rPr>
-        <w:t>Supportability</w:t>
-      </w:r>
-      <w:r>
-        <w:rPr>
-          <w:b/>
-        </w:rPr>
-        <w:t xml:space="preserve"> </w:t>
-      </w:r>
-      <w:r>
-        <w:rPr>
-          <w:b/>
-          <w:lang w:val="en-US"/>
-        </w:rPr>
-        <w:t>requirements</w:t>
-      </w:r>
-      <w:r>
-        <w:rPr>
-          <w:b/>
-        </w:rPr>
-        <w:t xml:space="preserve"> (</w:t>
-      </w:r>
-      <w:r>
-        <w:rPr>
-          <w:b/>
-        </w:rPr>
-        <w:t>Поддержка</w:t>
-      </w:r>
-      <w:r>
-        <w:rPr>
-          <w:b/>
-        </w:rPr>
-        <w:t xml:space="preserve"> </w:t>
-      </w:r>
-      <w:r>
-        <w:rPr>
-          <w:b/>
-        </w:rPr>
-        <w:t>системы</w:t>
-      </w:r>
-      <w:r>
-        <w:rPr>
-          <w:b/>
-        </w:rPr>
-        <w:t>)</w:t>
-      </w:r>
-    </w:p>
-    <w:p>
-      <w:r>
-        <w:tab/>
-        <w:t>3.5.1. Система должна иметь возможность увеличивать производительность без воздействия на существующую систему.</w:t>
-      </w:r>
-    </w:p>
-    <w:p>
-      <w:r>
-        <w:tab/>
-        <w:t>3.5.2. Система должна иметь возможность её администрирования</w:t>
+    </w:p>
+    <w:p>
+      <w:pPr>
+        <w:spacing w:before="240" w:after="120" w:line="259" w:lineRule="auto"/>
+      </w:pPr>
+      <w:r>
+        <w:tab/>
+        <w:t xml:space="preserve">3.6.3. Система должна использовать </w:t>
+      </w:r>
+      <w:r>
+        <w:t>PostgreSQL</w:t>
+      </w:r>
+      <w:r>
+        <w:t xml:space="preserve"> в качестве базы данных.</w:t>
       </w:r>
     </w:p>
     <w:p>
@@ -2332,24 +2482,7 @@
           <w:szCs w:val="20"/>
           <w:lang w:val="en-US"/>
         </w:rPr>
-        <w:t>Design</w:t>
-      </w:r>
-      <w:r>
-        <w:rPr>
-          <w:rFonts w:ascii="Arial" w:eastAsia="Arial" w:hAnsi="Arial" w:cs="Arial"/>
-          <w:sz w:val="20"/>
-          <w:szCs w:val="20"/>
-        </w:rPr>
-        <w:t xml:space="preserve"> </w:t>
-      </w:r>
-      <w:r>
-        <w:rPr>
-          <w:rFonts w:ascii="Arial" w:eastAsia="Arial" w:hAnsi="Arial" w:cs="Arial"/>
-          <w:sz w:val="20"/>
-          <w:szCs w:val="20"/>
-          <w:lang w:val="en-US"/>
-        </w:rPr>
-        <w:t>Constraints</w:t>
+        <w:t>Interfaces</w:t>
       </w:r>
       <w:r>
         <w:rPr>
@@ -2365,23 +2498,7 @@
           <w:sz w:val="20"/>
           <w:szCs w:val="20"/>
         </w:rPr>
-        <w:t>Ограничения</w:t>
-      </w:r>
-      <w:r>
-        <w:rPr>
-          <w:rFonts w:ascii="Arial" w:eastAsia="Arial" w:hAnsi="Arial" w:cs="Arial"/>
-          <w:sz w:val="20"/>
-          <w:szCs w:val="20"/>
-        </w:rPr>
-        <w:t xml:space="preserve"> </w:t>
-      </w:r>
-      <w:r>
-        <w:rPr>
-          <w:rFonts w:ascii="Arial" w:eastAsia="Arial" w:hAnsi="Arial" w:cs="Arial"/>
-          <w:sz w:val="20"/>
-          <w:szCs w:val="20"/>
-        </w:rPr>
-        <w:t>разработки</w:t>
+        <w:t>Интерфейсы</w:t>
       </w:r>
       <w:r>
         <w:rPr>
@@ -2391,92 +2508,268 @@
         </w:rPr>
         <w:t>)</w:t>
       </w:r>
-      <w:bookmarkStart w:id="20" w:name="h.5u5vs62oo1xd"/>
-      <w:bookmarkStart w:id="21" w:name="h.t9cc8lv3u37h"/>
-      <w:bookmarkEnd w:id="20"/>
-      <w:bookmarkEnd w:id="21"/>
-    </w:p>
-    <w:p>
-      <w:r>
-        <w:tab/>
-      </w:r>
-      <w:r>
-        <w:t xml:space="preserve">3.6.1. Система должна реализовывать </w:t>
-      </w:r>
-      <w:r>
-        <w:rPr>
-          <w:lang w:val="en-US"/>
-        </w:rPr>
+    </w:p>
+    <w:p>
+      <w:pPr>
+        <w:spacing w:before="240" w:after="120" w:line="259" w:lineRule="auto"/>
+      </w:pPr>
+      <w:r>
+        <w:tab/>
+        <w:t>3.7.1</w:t>
+      </w:r>
+      <w:r>
+        <w:t>.</w:t>
+      </w:r>
+      <w:r>
+        <w:t xml:space="preserve"> </w:t>
+      </w:r>
+      <w:r>
+        <w:t>User</w:t>
+      </w:r>
+      <w:r>
+        <w:t xml:space="preserve"> </w:t>
+      </w:r>
+      <w:r>
+        <w:t>Interfaces</w:t>
+      </w:r>
+      <w:r>
+        <w:t xml:space="preserve"> (</w:t>
+      </w:r>
+      <w:r>
+        <w:t>Пользовательские интерфейсы</w:t>
+      </w:r>
+      <w:r>
+        <w:t>)</w:t>
+      </w:r>
+    </w:p>
+    <w:p>
+      <w:pPr>
+        <w:spacing w:before="240" w:after="120" w:line="259" w:lineRule="auto"/>
+      </w:pPr>
+      <w:r>
+        <w:tab/>
+      </w:r>
+      <w:r>
+        <w:tab/>
+      </w:r>
+      <w:r>
+        <w:t>3.7.1.1</w:t>
+      </w:r>
+      <w:r>
+        <w:t>. Для авторизованных пользователей должен быть доступен личный кабинет, где будут доступны</w:t>
+      </w:r>
+      <w:r>
+        <w:t>:</w:t>
+      </w:r>
+      <w:r>
+        <w:t xml:space="preserve"> список избранного, история просмотра, список выставленных оценок, редактор личного кабинета</w:t>
+      </w:r>
+    </w:p>
+    <w:p>
+      <w:pPr>
+        <w:spacing w:before="240" w:after="120" w:line="259" w:lineRule="auto"/>
+      </w:pPr>
+      <w:r>
+        <w:tab/>
+      </w:r>
+      <w:r>
+        <w:tab/>
+        <w:t>3.7.1.2</w:t>
+      </w:r>
+      <w:r>
+        <w:t xml:space="preserve">. </w:t>
+      </w:r>
+      <w:r>
+        <w:t>Для неавторизованных пользователей должны быть доступны</w:t>
+      </w:r>
+      <w:r>
+        <w:t>:</w:t>
+      </w:r>
+      <w:r>
+        <w:t xml:space="preserve"> основная страница с поиском фильмов, подборок по темам</w:t>
+      </w:r>
+      <w:r>
+        <w:t>;</w:t>
+      </w:r>
+      <w:r>
+        <w:t xml:space="preserve"> </w:t>
+      </w:r>
+    </w:p>
+    <w:p>
+      <w:pPr>
+        <w:spacing w:before="240" w:after="120" w:line="259" w:lineRule="auto"/>
+      </w:pPr>
+      <w:r>
+        <w:tab/>
+      </w:r>
+      <w:r>
+        <w:t xml:space="preserve">3.7.2. </w:t>
+      </w:r>
+      <w:r>
+        <w:t>Hardware</w:t>
+      </w:r>
+      <w:r>
+        <w:t xml:space="preserve"> </w:t>
+      </w:r>
+      <w:r>
+        <w:t>Interfaces</w:t>
+      </w:r>
+      <w:r>
+        <w:t xml:space="preserve"> (</w:t>
+      </w:r>
+      <w:r>
+        <w:t>Аппаратные интерфейсы)</w:t>
+      </w:r>
+    </w:p>
+    <w:p>
+      <w:pPr>
+        <w:spacing w:before="240" w:after="120" w:line="259" w:lineRule="auto"/>
+      </w:pPr>
+      <w:r>
+        <w:tab/>
+      </w:r>
+      <w:r>
+        <w:tab/>
+        <w:t>Отсутствуют.</w:t>
+      </w:r>
+    </w:p>
+    <w:p>
+      <w:pPr>
+        <w:spacing w:before="240" w:after="120" w:line="259" w:lineRule="auto"/>
+      </w:pPr>
+      <w:r>
+        <w:tab/>
+        <w:t xml:space="preserve">3.7.3. </w:t>
+      </w:r>
+      <w:r>
+        <w:t>Software</w:t>
+      </w:r>
+      <w:r>
+        <w:t xml:space="preserve"> </w:t>
+      </w:r>
+      <w:r>
+        <w:t>Interfaces</w:t>
+      </w:r>
+      <w:r>
+        <w:t xml:space="preserve"> (Программные интерфейсов)</w:t>
+      </w:r>
+    </w:p>
+    <w:p>
+      <w:pPr>
+        <w:spacing w:before="240" w:after="120" w:line="259" w:lineRule="auto"/>
+      </w:pPr>
+      <w:r>
+        <w:tab/>
+      </w:r>
+      <w:r>
+        <w:tab/>
+      </w:r>
+      <w:r>
+        <w:tab/>
+      </w:r>
+      <w:r>
+        <w:t>3.7.3</w:t>
+      </w:r>
+      <w:r>
+        <w:t>.1</w:t>
+      </w:r>
+      <w:r>
+        <w:t xml:space="preserve">. </w:t>
+      </w:r>
+      <w:r>
+        <w:t>Интерфейс взаимодействия с платёжными системами и почтовыми сервисами целевых стран.</w:t>
+      </w:r>
+    </w:p>
+    <w:p>
+      <w:pPr>
+        <w:spacing w:before="240" w:after="120" w:line="259" w:lineRule="auto"/>
+      </w:pPr>
+      <w:r>
+        <w:tab/>
+        <w:t>3</w:t>
+      </w:r>
+      <w:r>
+        <w:t>.7.4.</w:t>
+      </w:r>
+      <w:r>
+        <w:t xml:space="preserve"> </w:t>
+      </w:r>
+      <w:r>
+        <w:t>Communications</w:t>
+      </w:r>
+      <w:r>
+        <w:t xml:space="preserve"> </w:t>
+      </w:r>
+      <w:r>
+        <w:t>Interfaces</w:t>
+      </w:r>
+      <w:r>
+        <w:t xml:space="preserve"> (Сетевые интерфейсы)</w:t>
+      </w:r>
+    </w:p>
+    <w:p>
+      <w:pPr>
+        <w:spacing w:before="240" w:after="120" w:line="259" w:lineRule="auto"/>
+      </w:pPr>
+      <w:r>
+        <w:tab/>
+      </w:r>
+      <w:r>
+        <w:tab/>
+      </w:r>
+      <w:r>
+        <w:t>3.7.4.1</w:t>
+      </w:r>
+      <w:r>
+        <w:t xml:space="preserve"> Для взаимодействия </w:t>
+      </w:r>
+      <w:r>
+        <w:t>back</w:t>
+      </w:r>
+      <w:r>
+        <w:t>-</w:t>
+      </w:r>
+      <w:r>
+        <w:t>end</w:t>
+      </w:r>
+      <w:r>
+        <w:t xml:space="preserve"> и </w:t>
+      </w:r>
+      <w:r>
         <w:t>front</w:t>
       </w:r>
       <w:r>
         <w:t>-</w:t>
       </w:r>
       <w:r>
-        <w:rPr>
-          <w:lang w:val="en-US"/>
-        </w:rPr>
         <w:t>end</w:t>
       </w:r>
       <w:r>
-        <w:t xml:space="preserve"> на </w:t>
-      </w:r>
-      <w:r>
-        <w:rPr>
-          <w:lang w:val="en-US"/>
-        </w:rPr>
-        <w:t>React</w:t>
+        <w:t xml:space="preserve"> система</w:t>
+      </w:r>
+      <w:r>
+        <w:t xml:space="preserve"> должна использовать протокол </w:t>
+      </w:r>
+      <w:r>
+        <w:t>HTTPS</w:t>
+      </w:r>
+      <w:r>
+        <w:t xml:space="preserve"> </w:t>
+      </w:r>
+      <w:r>
+        <w:t xml:space="preserve">+ </w:t>
+      </w:r>
+      <w:r>
+        <w:t>REST</w:t>
+      </w:r>
+      <w:r>
+        <w:t xml:space="preserve"> </w:t>
+      </w:r>
+      <w:r>
+        <w:t>API</w:t>
       </w:r>
       <w:r>
         <w:t>.</w:t>
-      </w:r>
-    </w:p>
-    <w:p>
-      <w:r>
-        <w:tab/>
-        <w:t xml:space="preserve">3.6.2. Система должна реализовывать </w:t>
-      </w:r>
-      <w:r>
-        <w:rPr>
-          <w:lang w:val="en-US"/>
-        </w:rPr>
-        <w:t>back</w:t>
-      </w:r>
-      <w:r>
-        <w:t>-</w:t>
-      </w:r>
-      <w:r>
-        <w:rPr>
-          <w:lang w:val="en-US"/>
-        </w:rPr>
-        <w:t>end</w:t>
-      </w:r>
-      <w:r>
-        <w:t xml:space="preserve"> на </w:t>
-      </w:r>
-      <w:r>
-        <w:rPr>
-          <w:lang w:val="en-US"/>
-        </w:rPr>
-        <w:t>Spring</w:t>
-      </w:r>
-      <w:r>
-        <w:t>.</w:t>
-      </w:r>
-    </w:p>
-    <w:p>
-      <w:r>
-        <w:tab/>
-        <w:t xml:space="preserve">3.6.3. Система должна использовать </w:t>
-      </w:r>
-      <w:r>
-        <w:rPr>
-          <w:lang w:val="en-US"/>
-        </w:rPr>
-        <w:t>PostgreSQL</w:t>
-      </w:r>
-      <w:r>
-        <w:t xml:space="preserve"> в качестве базы данных.</w:t>
       </w:r>
     </w:p>
     <w:p>
@@ -2489,13 +2782,25 @@
           <w:szCs w:val="20"/>
         </w:rPr>
       </w:pPr>
-      <w:r>
-        <w:rPr>
-          <w:rFonts w:ascii="Arial" w:eastAsia="Arial" w:hAnsi="Arial" w:cs="Arial"/>
-          <w:sz w:val="20"/>
-          <w:szCs w:val="20"/>
-        </w:rPr>
-        <w:t>3.6</w:t>
+      <w:bookmarkStart w:id="22" w:name="h.c4wtkdydun0w"/>
+      <w:bookmarkStart w:id="23" w:name="h.wcylys3uqqlx"/>
+      <w:bookmarkEnd w:id="22"/>
+      <w:bookmarkEnd w:id="23"/>
+      <w:r>
+        <w:rPr>
+          <w:rFonts w:ascii="Arial" w:eastAsia="Arial" w:hAnsi="Arial" w:cs="Arial"/>
+          <w:sz w:val="20"/>
+          <w:szCs w:val="20"/>
+        </w:rPr>
+        <w:t>3.</w:t>
+      </w:r>
+      <w:r>
+        <w:rPr>
+          <w:rFonts w:ascii="Arial" w:eastAsia="Arial" w:hAnsi="Arial" w:cs="Arial"/>
+          <w:sz w:val="20"/>
+          <w:szCs w:val="20"/>
+        </w:rPr>
+        <w:t>8</w:t>
       </w:r>
       <w:r>
         <w:rPr>
@@ -2513,7 +2818,24 @@
           <w:szCs w:val="20"/>
           <w:lang w:val="en-US"/>
         </w:rPr>
-        <w:t>Interfaces</w:t>
+        <w:t>Licensing</w:t>
+      </w:r>
+      <w:r>
+        <w:rPr>
+          <w:rFonts w:ascii="Arial" w:eastAsia="Arial" w:hAnsi="Arial" w:cs="Arial"/>
+          <w:sz w:val="20"/>
+          <w:szCs w:val="20"/>
+        </w:rPr>
+        <w:t xml:space="preserve"> </w:t>
+      </w:r>
+      <w:r>
+        <w:rPr>
+          <w:rFonts w:ascii="Arial" w:eastAsia="Arial" w:hAnsi="Arial" w:cs="Arial"/>
+          <w:sz w:val="20"/>
+          <w:szCs w:val="20"/>
+          <w:lang w:val="en-US"/>
+        </w:rPr>
+        <w:t>Requirements</w:t>
       </w:r>
       <w:r>
         <w:rPr>
@@ -2529,7 +2851,39 @@
           <w:sz w:val="20"/>
           <w:szCs w:val="20"/>
         </w:rPr>
-        <w:t>Интерфейсы</w:t>
+        <w:t>Требования</w:t>
+      </w:r>
+      <w:r>
+        <w:rPr>
+          <w:rFonts w:ascii="Arial" w:eastAsia="Arial" w:hAnsi="Arial" w:cs="Arial"/>
+          <w:sz w:val="20"/>
+          <w:szCs w:val="20"/>
+        </w:rPr>
+        <w:t xml:space="preserve"> </w:t>
+      </w:r>
+      <w:r>
+        <w:rPr>
+          <w:rFonts w:ascii="Arial" w:eastAsia="Arial" w:hAnsi="Arial" w:cs="Arial"/>
+          <w:sz w:val="20"/>
+          <w:szCs w:val="20"/>
+        </w:rPr>
+        <w:t>к</w:t>
+      </w:r>
+      <w:r>
+        <w:rPr>
+          <w:rFonts w:ascii="Arial" w:eastAsia="Arial" w:hAnsi="Arial" w:cs="Arial"/>
+          <w:sz w:val="20"/>
+          <w:szCs w:val="20"/>
+        </w:rPr>
+        <w:t xml:space="preserve"> </w:t>
+      </w:r>
+      <w:r>
+        <w:rPr>
+          <w:rFonts w:ascii="Arial" w:eastAsia="Arial" w:hAnsi="Arial" w:cs="Arial"/>
+          <w:sz w:val="20"/>
+          <w:szCs w:val="20"/>
+        </w:rPr>
+        <w:t>лицензированию</w:t>
       </w:r>
       <w:r>
         <w:rPr>
@@ -2541,303 +2895,12 @@
       </w:r>
     </w:p>
     <w:p>
-      <w:r>
-        <w:tab/>
-        <w:t>3.7.1</w:t>
-      </w:r>
-      <w:r>
-        <w:t>.</w:t>
-      </w:r>
-      <w:r>
-        <w:t xml:space="preserve"> </w:t>
-      </w:r>
-      <w:r>
-        <w:rPr>
-          <w:lang w:val="en-US"/>
-        </w:rPr>
-        <w:t>User</w:t>
-      </w:r>
-      <w:r>
-        <w:t xml:space="preserve"> </w:t>
-      </w:r>
-      <w:r>
-        <w:rPr>
-          <w:lang w:val="en-US"/>
-        </w:rPr>
-        <w:t>Interfaces</w:t>
-      </w:r>
-      <w:r>
-        <w:t xml:space="preserve"> (</w:t>
-      </w:r>
-      <w:r>
-        <w:t>Пользовательские интерфейсы</w:t>
-      </w:r>
-      <w:r>
-        <w:t>)</w:t>
-      </w:r>
-    </w:p>
-    <w:p>
-      <w:r>
-        <w:tab/>
-      </w:r>
-      <w:r>
-        <w:tab/>
-      </w:r>
-      <w:r>
-        <w:t>3.7.1.1</w:t>
-      </w:r>
-      <w:r>
-        <w:t>. Для авторизованных пользователей должен быть доступен личный кабинет, где будут доступны</w:t>
-      </w:r>
-      <w:r>
-        <w:t>:</w:t>
-      </w:r>
-      <w:r>
-        <w:t xml:space="preserve"> список избранного, история просмотра, список выставленных оценок, редактор личного кабинета</w:t>
-      </w:r>
-    </w:p>
-    <w:p>
-      <w:r>
-        <w:tab/>
-      </w:r>
-      <w:r>
-        <w:tab/>
-        <w:t>3.7.1.2</w:t>
-      </w:r>
-      <w:r>
-        <w:t xml:space="preserve">. </w:t>
-      </w:r>
-      <w:r>
-        <w:t>Для неавторизованных пользователей должны быть доступны</w:t>
-      </w:r>
-      <w:r>
-        <w:t>:</w:t>
-      </w:r>
-      <w:r>
-        <w:t xml:space="preserve"> основная страница с поиском фильмов, подборок по темам</w:t>
-      </w:r>
-      <w:r>
-        <w:t>;</w:t>
-      </w:r>
-      <w:r>
-        <w:t xml:space="preserve"> </w:t>
-      </w:r>
-    </w:p>
-    <w:p>
-      <w:pPr>
-        <w:pStyle w:val="a4"/>
-      </w:pPr>
-      <w:r>
-        <w:tab/>
-      </w:r>
-      <w:r>
-        <w:t xml:space="preserve">3.7.2. </w:t>
-      </w:r>
-      <w:r>
-        <w:rPr>
-          <w:lang w:val="en-US"/>
-        </w:rPr>
-        <w:t>Hardware</w:t>
-      </w:r>
-      <w:r>
-        <w:t xml:space="preserve"> </w:t>
-      </w:r>
-      <w:r>
-        <w:rPr>
-          <w:lang w:val="en-US"/>
-        </w:rPr>
-        <w:t>Interfaces</w:t>
-      </w:r>
-      <w:r>
-        <w:t xml:space="preserve"> (</w:t>
-      </w:r>
-      <w:r>
-        <w:t>Аппаратные интерфейсы)</w:t>
-      </w:r>
-    </w:p>
-    <w:p>
-      <w:pPr>
-        <w:pStyle w:val="a4"/>
-      </w:pPr>
-      <w:r>
-        <w:lastRenderedPageBreak/>
-        <w:tab/>
-      </w:r>
-      <w:r>
-        <w:tab/>
-        <w:t>Отсутствуют.</w:t>
-      </w:r>
-    </w:p>
-    <w:p>
-      <w:pPr>
-        <w:pStyle w:val="a4"/>
-      </w:pPr>
-      <w:r>
-        <w:tab/>
-        <w:t xml:space="preserve">3.7.3. </w:t>
-      </w:r>
-      <w:r>
-        <w:rPr>
-          <w:lang w:val="en-US"/>
-        </w:rPr>
-        <w:t>Software</w:t>
-      </w:r>
-      <w:r>
-        <w:t xml:space="preserve"> </w:t>
-      </w:r>
-      <w:r>
-        <w:rPr>
-          <w:lang w:val="en-US"/>
-        </w:rPr>
-        <w:t>Interfaces</w:t>
-      </w:r>
-      <w:r>
-        <w:t xml:space="preserve"> (Программные интерфейсов)</w:t>
-      </w:r>
-    </w:p>
-    <w:p>
-      <w:pPr>
-        <w:pStyle w:val="a4"/>
-      </w:pPr>
-      <w:r>
-        <w:tab/>
-      </w:r>
-      <w:r>
-        <w:tab/>
-      </w:r>
-      <w:r>
-        <w:tab/>
-      </w:r>
-      <w:r>
-        <w:t>3.7.3</w:t>
-      </w:r>
-      <w:r>
-        <w:t>.1</w:t>
-      </w:r>
-      <w:r>
-        <w:t xml:space="preserve">. </w:t>
-      </w:r>
-      <w:r>
-        <w:t>Интерфейс взаимодействия с платёжными системами и почтовыми сервисами целевых стран.</w:t>
-      </w:r>
-    </w:p>
-    <w:p>
-      <w:pPr>
-        <w:pStyle w:val="a4"/>
-      </w:pPr>
-      <w:r>
-        <w:tab/>
-        <w:t>3</w:t>
-      </w:r>
-      <w:r>
-        <w:t>.7.4.</w:t>
-      </w:r>
-      <w:r>
-        <w:t xml:space="preserve"> </w:t>
-      </w:r>
-      <w:r>
-        <w:rPr>
-          <w:lang w:val="en-US"/>
-        </w:rPr>
-        <w:t>Communications</w:t>
-      </w:r>
-      <w:r>
-        <w:t xml:space="preserve"> </w:t>
-      </w:r>
-      <w:r>
-        <w:rPr>
-          <w:lang w:val="en-US"/>
-        </w:rPr>
-        <w:t>Interfaces</w:t>
-      </w:r>
-      <w:r>
-        <w:t xml:space="preserve"> (Сетевые интерфейсы)</w:t>
-      </w:r>
-    </w:p>
-    <w:p>
-      <w:pPr>
-        <w:pStyle w:val="a4"/>
-      </w:pPr>
-      <w:r>
-        <w:tab/>
-      </w:r>
-      <w:r>
-        <w:tab/>
-      </w:r>
-      <w:r>
-        <w:t>3.7.4.1</w:t>
-      </w:r>
-      <w:r>
-        <w:t xml:space="preserve"> Для взаимодействия </w:t>
-      </w:r>
-      <w:r>
-        <w:rPr>
-          <w:lang w:val="en-US"/>
-        </w:rPr>
-        <w:t>back</w:t>
-      </w:r>
-      <w:r>
-        <w:t>-</w:t>
-      </w:r>
-      <w:r>
-        <w:rPr>
-          <w:lang w:val="en-US"/>
-        </w:rPr>
-        <w:t>end</w:t>
-      </w:r>
-      <w:r>
-        <w:t xml:space="preserve"> и </w:t>
-      </w:r>
-      <w:r>
-        <w:rPr>
-          <w:lang w:val="en-US"/>
-        </w:rPr>
-        <w:t>front</w:t>
-      </w:r>
-      <w:r>
-        <w:t>-</w:t>
-      </w:r>
-      <w:r>
-        <w:rPr>
-          <w:lang w:val="en-US"/>
-        </w:rPr>
-        <w:t>end</w:t>
-      </w:r>
-      <w:r>
-        <w:t xml:space="preserve"> система</w:t>
-      </w:r>
-      <w:r>
-        <w:t xml:space="preserve"> должна использовать протокол </w:t>
-      </w:r>
-      <w:r>
-        <w:rPr>
-          <w:lang w:val="en-US"/>
-        </w:rPr>
-        <w:t>HTTPS</w:t>
-      </w:r>
-      <w:r>
-        <w:t xml:space="preserve"> </w:t>
-      </w:r>
-      <w:r>
-        <w:t xml:space="preserve">+ </w:t>
-      </w:r>
-      <w:r>
-        <w:rPr>
-          <w:lang w:val="en-US"/>
-        </w:rPr>
-        <w:t>REST</w:t>
-      </w:r>
-      <w:r>
-        <w:t xml:space="preserve"> </w:t>
-      </w:r>
-      <w:r>
-        <w:rPr>
-          <w:lang w:val="en-US"/>
-        </w:rPr>
-        <w:t>API</w:t>
-      </w:r>
-      <w:r>
-        <w:t>.</w:t>
+      <w:pPr>
+        <w:spacing w:before="240" w:after="120" w:line="259" w:lineRule="auto"/>
+      </w:pPr>
+      <w:r>
+        <w:tab/>
+        <w:t>Система должна использовать закрытую лицензию.</w:t>
       </w:r>
     </w:p>
     <w:p>
@@ -2850,140 +2913,13 @@
           <w:szCs w:val="20"/>
         </w:rPr>
       </w:pPr>
-      <w:bookmarkStart w:id="22" w:name="h.c4wtkdydun0w"/>
-      <w:bookmarkStart w:id="23" w:name="h.wcylys3uqqlx"/>
-      <w:bookmarkEnd w:id="22"/>
-      <w:bookmarkEnd w:id="23"/>
-      <w:r>
-        <w:rPr>
-          <w:rFonts w:ascii="Arial" w:eastAsia="Arial" w:hAnsi="Arial" w:cs="Arial"/>
-          <w:sz w:val="20"/>
-          <w:szCs w:val="20"/>
-        </w:rPr>
-        <w:t>3.</w:t>
-      </w:r>
-      <w:r>
-        <w:rPr>
-          <w:rFonts w:ascii="Arial" w:eastAsia="Arial" w:hAnsi="Arial" w:cs="Arial"/>
-          <w:sz w:val="20"/>
-          <w:szCs w:val="20"/>
-        </w:rPr>
-        <w:t>8</w:t>
-      </w:r>
-      <w:r>
-        <w:rPr>
-          <w:rFonts w:ascii="Times New Roman" w:eastAsia="Times New Roman" w:hAnsi="Times New Roman" w:cs="Times New Roman"/>
-          <w:b w:val="0"/>
-          <w:sz w:val="14"/>
-          <w:szCs w:val="14"/>
-        </w:rPr>
-        <w:tab/>
-      </w:r>
-      <w:r>
-        <w:rPr>
-          <w:rFonts w:ascii="Arial" w:eastAsia="Arial" w:hAnsi="Arial" w:cs="Arial"/>
-          <w:sz w:val="20"/>
-          <w:szCs w:val="20"/>
-          <w:lang w:val="en-US"/>
-        </w:rPr>
-        <w:t>Licensing</w:t>
-      </w:r>
-      <w:r>
-        <w:rPr>
-          <w:rFonts w:ascii="Arial" w:eastAsia="Arial" w:hAnsi="Arial" w:cs="Arial"/>
-          <w:sz w:val="20"/>
-          <w:szCs w:val="20"/>
-        </w:rPr>
-        <w:t xml:space="preserve"> </w:t>
-      </w:r>
-      <w:r>
-        <w:rPr>
-          <w:rFonts w:ascii="Arial" w:eastAsia="Arial" w:hAnsi="Arial" w:cs="Arial"/>
-          <w:sz w:val="20"/>
-          <w:szCs w:val="20"/>
-          <w:lang w:val="en-US"/>
-        </w:rPr>
-        <w:t>Requirements</w:t>
-      </w:r>
-      <w:r>
-        <w:rPr>
-          <w:rFonts w:ascii="Arial" w:eastAsia="Arial" w:hAnsi="Arial" w:cs="Arial"/>
-          <w:sz w:val="20"/>
-          <w:szCs w:val="20"/>
-        </w:rPr>
-        <w:t xml:space="preserve"> (</w:t>
-      </w:r>
-      <w:r>
-        <w:rPr>
-          <w:rFonts w:ascii="Arial" w:eastAsia="Arial" w:hAnsi="Arial" w:cs="Arial"/>
-          <w:sz w:val="20"/>
-          <w:szCs w:val="20"/>
-        </w:rPr>
-        <w:t>Требования</w:t>
-      </w:r>
-      <w:r>
-        <w:rPr>
-          <w:rFonts w:ascii="Arial" w:eastAsia="Arial" w:hAnsi="Arial" w:cs="Arial"/>
-          <w:sz w:val="20"/>
-          <w:szCs w:val="20"/>
-        </w:rPr>
-        <w:t xml:space="preserve"> </w:t>
-      </w:r>
-      <w:r>
-        <w:rPr>
-          <w:rFonts w:ascii="Arial" w:eastAsia="Arial" w:hAnsi="Arial" w:cs="Arial"/>
-          <w:sz w:val="20"/>
-          <w:szCs w:val="20"/>
-        </w:rPr>
-        <w:t>к</w:t>
-      </w:r>
-      <w:r>
-        <w:rPr>
-          <w:rFonts w:ascii="Arial" w:eastAsia="Arial" w:hAnsi="Arial" w:cs="Arial"/>
-          <w:sz w:val="20"/>
-          <w:szCs w:val="20"/>
-        </w:rPr>
-        <w:t xml:space="preserve"> </w:t>
-      </w:r>
-      <w:r>
-        <w:rPr>
-          <w:rFonts w:ascii="Arial" w:eastAsia="Arial" w:hAnsi="Arial" w:cs="Arial"/>
-          <w:sz w:val="20"/>
-          <w:szCs w:val="20"/>
-        </w:rPr>
-        <w:t>лицензированию</w:t>
-      </w:r>
-      <w:r>
-        <w:rPr>
-          <w:rFonts w:ascii="Arial" w:eastAsia="Arial" w:hAnsi="Arial" w:cs="Arial"/>
-          <w:sz w:val="20"/>
-          <w:szCs w:val="20"/>
-        </w:rPr>
-        <w:t>)</w:t>
-      </w:r>
-    </w:p>
-    <w:p>
-      <w:r>
-        <w:tab/>
-        <w:t>Система должна использовать закрытую лицензию.</w:t>
-      </w:r>
-    </w:p>
-    <w:p>
-      <w:pPr>
-        <w:pStyle w:val="2"/>
-        <w:spacing w:before="120" w:after="60" w:line="168" w:lineRule="auto"/>
-        <w:rPr>
-          <w:rFonts w:ascii="Arial" w:eastAsia="Arial" w:hAnsi="Arial" w:cs="Arial"/>
-          <w:sz w:val="20"/>
-          <w:szCs w:val="20"/>
-        </w:rPr>
-      </w:pPr>
-      <w:r>
-        <w:rPr>
-          <w:rFonts w:ascii="Arial" w:eastAsia="Arial" w:hAnsi="Arial" w:cs="Arial"/>
-          <w:sz w:val="20"/>
-          <w:szCs w:val="20"/>
-        </w:rPr>
+      <w:r>
+        <w:rPr>
+          <w:rFonts w:ascii="Arial" w:eastAsia="Arial" w:hAnsi="Arial" w:cs="Arial"/>
+          <w:sz w:val="20"/>
+          <w:szCs w:val="20"/>
+        </w:rPr>
+        <w:lastRenderedPageBreak/>
         <w:t>4.0</w:t>
       </w:r>
       <w:r>

--- a/lab1/Software Requirements Specification.docx
+++ b/lab1/Software Requirements Specification.docx
@@ -197,14 +197,8 @@
     </w:p>
     <w:p>
       <w:pPr>
-        <w:pStyle w:val="5"/>
-        <w:spacing w:before="220" w:after="40"/>
-        <w:rPr>
-          <w:rFonts w:ascii="Arial" w:eastAsia="Arial" w:hAnsi="Arial" w:cs="Arial"/>
-          <w:b/>
-          <w:color w:val="000000"/>
-          <w:sz w:val="20"/>
-          <w:szCs w:val="20"/>
+        <w:rPr>
+          <w:b/>
           <w:lang w:val="en-US"/>
         </w:rPr>
       </w:pPr>
@@ -212,42 +206,21 @@
       <w:bookmarkEnd w:id="1"/>
       <w:r>
         <w:rPr>
-          <w:rFonts w:ascii="Arial" w:eastAsia="Arial" w:hAnsi="Arial" w:cs="Arial"/>
-          <w:b/>
-          <w:color w:val="000000"/>
-          <w:sz w:val="20"/>
-          <w:szCs w:val="20"/>
+          <w:b/>
           <w:lang w:val="en-US"/>
         </w:rPr>
         <w:t>1.1</w:t>
       </w:r>
       <w:r>
         <w:rPr>
-          <w:rFonts w:ascii="Times New Roman" w:eastAsia="Times New Roman" w:hAnsi="Times New Roman" w:cs="Times New Roman"/>
-          <w:color w:val="000000"/>
-          <w:sz w:val="14"/>
-          <w:szCs w:val="14"/>
-          <w:lang w:val="en-US"/>
-        </w:rPr>
-        <w:t xml:space="preserve"> </w:t>
-      </w:r>
-      <w:r>
-        <w:rPr>
-          <w:rFonts w:ascii="Times New Roman" w:eastAsia="Times New Roman" w:hAnsi="Times New Roman" w:cs="Times New Roman"/>
-          <w:color w:val="000000"/>
-          <w:sz w:val="14"/>
-          <w:szCs w:val="14"/>
-          <w:lang w:val="en-US"/>
-        </w:rPr>
-        <w:tab/>
-      </w:r>
-      <w:r>
-        <w:rPr>
-          <w:rFonts w:ascii="Arial" w:eastAsia="Arial" w:hAnsi="Arial" w:cs="Arial"/>
-          <w:b/>
-          <w:color w:val="000000"/>
-          <w:sz w:val="20"/>
-          <w:szCs w:val="20"/>
+          <w:b/>
+          <w:lang w:val="en-US"/>
+        </w:rPr>
+        <w:tab/>
+      </w:r>
+      <w:r>
+        <w:rPr>
+          <w:b/>
           <w:lang w:val="en-US"/>
         </w:rPr>
         <w:t>Purpose</w:t>
@@ -266,56 +239,63 @@
     </w:p>
     <w:p>
       <w:pPr>
-        <w:pStyle w:val="2"/>
-        <w:spacing w:before="360" w:after="80" w:line="168" w:lineRule="auto"/>
-        <w:rPr>
-          <w:rFonts w:ascii="Arial" w:eastAsia="Arial" w:hAnsi="Arial" w:cs="Arial"/>
-          <w:sz w:val="20"/>
-          <w:szCs w:val="20"/>
-        </w:rPr>
-      </w:pPr>
-      <w:r>
-        <w:rPr>
-          <w:rFonts w:ascii="Arial" w:eastAsia="Arial" w:hAnsi="Arial" w:cs="Arial"/>
-          <w:sz w:val="20"/>
-          <w:szCs w:val="20"/>
+        <w:rPr>
+          <w:b/>
+          <w:lang w:val="en-US"/>
+        </w:rPr>
+      </w:pPr>
+      <w:r>
+        <w:rPr>
+          <w:b/>
+          <w:lang w:val="en-US"/>
         </w:rPr>
         <w:t>1.2</w:t>
       </w:r>
       <w:r>
         <w:rPr>
-          <w:rFonts w:ascii="Times New Roman" w:eastAsia="Times New Roman" w:hAnsi="Times New Roman" w:cs="Times New Roman"/>
-          <w:sz w:val="14"/>
-          <w:szCs w:val="14"/>
+          <w:b/>
+          <w:lang w:val="en-US"/>
+        </w:rPr>
+        <w:tab/>
+      </w:r>
+      <w:r>
+        <w:rPr>
+          <w:b/>
+          <w:lang w:val="en-US"/>
+        </w:rPr>
+        <w:t>Scope (</w:t>
+      </w:r>
+      <w:proofErr w:type="spellStart"/>
+      <w:r>
+        <w:rPr>
+          <w:b/>
+          <w:lang w:val="en-US"/>
+        </w:rPr>
+        <w:t>Область</w:t>
+      </w:r>
+      <w:proofErr w:type="spellEnd"/>
+      <w:r>
+        <w:rPr>
+          <w:b/>
+          <w:lang w:val="en-US"/>
         </w:rPr>
         <w:t xml:space="preserve"> </w:t>
       </w:r>
-      <w:r>
-        <w:rPr>
-          <w:rFonts w:ascii="Times New Roman" w:eastAsia="Times New Roman" w:hAnsi="Times New Roman" w:cs="Times New Roman"/>
-          <w:sz w:val="14"/>
-          <w:szCs w:val="14"/>
-        </w:rPr>
-        <w:tab/>
-        <w:t xml:space="preserve"> </w:t>
-      </w:r>
       <w:proofErr w:type="spellStart"/>
       <w:r>
         <w:rPr>
-          <w:rFonts w:ascii="Arial" w:eastAsia="Arial" w:hAnsi="Arial" w:cs="Arial"/>
-          <w:sz w:val="20"/>
-          <w:szCs w:val="20"/>
-        </w:rPr>
-        <w:t>Scope</w:t>
+          <w:b/>
+          <w:lang w:val="en-US"/>
+        </w:rPr>
+        <w:t>применения</w:t>
       </w:r>
       <w:proofErr w:type="spellEnd"/>
       <w:r>
         <w:rPr>
-          <w:rFonts w:ascii="Arial" w:eastAsia="Arial" w:hAnsi="Arial" w:cs="Arial"/>
-          <w:sz w:val="20"/>
-          <w:szCs w:val="20"/>
-        </w:rPr>
-        <w:t xml:space="preserve"> (Область применения)</w:t>
+          <w:b/>
+          <w:lang w:val="en-US"/>
+        </w:rPr>
+        <w:t>)</w:t>
       </w:r>
     </w:p>
     <w:p>
@@ -329,12 +309,8 @@
     </w:p>
     <w:p>
       <w:pPr>
-        <w:pStyle w:val="2"/>
-        <w:spacing w:before="360" w:after="80" w:line="168" w:lineRule="auto"/>
-        <w:rPr>
-          <w:rFonts w:ascii="Arial" w:eastAsia="Arial" w:hAnsi="Arial" w:cs="Arial"/>
-          <w:sz w:val="20"/>
-          <w:szCs w:val="20"/>
+        <w:rPr>
+          <w:b/>
           <w:lang w:val="en-US"/>
         </w:rPr>
       </w:pPr>
@@ -342,165 +318,24 @@
       <w:bookmarkEnd w:id="3"/>
       <w:r>
         <w:rPr>
-          <w:rFonts w:ascii="Arial" w:eastAsia="Arial" w:hAnsi="Arial" w:cs="Arial"/>
-          <w:sz w:val="20"/>
-          <w:szCs w:val="20"/>
-          <w:lang w:val="en-US"/>
-        </w:rPr>
-        <w:t>1</w:t>
-      </w:r>
-      <w:r>
-        <w:rPr>
-          <w:rFonts w:ascii="Arial" w:eastAsia="Arial" w:hAnsi="Arial" w:cs="Arial"/>
-          <w:sz w:val="20"/>
-          <w:szCs w:val="20"/>
-          <w:lang w:val="en-US"/>
-        </w:rPr>
-        <w:t>.3</w:t>
-      </w:r>
-      <w:r>
-        <w:rPr>
-          <w:rFonts w:ascii="Times New Roman" w:eastAsia="Times New Roman" w:hAnsi="Times New Roman" w:cs="Times New Roman"/>
-          <w:sz w:val="14"/>
-          <w:szCs w:val="14"/>
-          <w:lang w:val="en-US"/>
-        </w:rPr>
-        <w:t xml:space="preserve">     </w:t>
-      </w:r>
-      <w:proofErr w:type="gramStart"/>
-      <w:r>
-        <w:rPr>
-          <w:rFonts w:ascii="Times New Roman" w:eastAsia="Times New Roman" w:hAnsi="Times New Roman" w:cs="Times New Roman"/>
-          <w:sz w:val="14"/>
-          <w:szCs w:val="14"/>
-          <w:lang w:val="en-US"/>
-        </w:rPr>
-        <w:tab/>
-        <w:t xml:space="preserve">  </w:t>
-      </w:r>
-      <w:r>
-        <w:rPr>
-          <w:rFonts w:ascii="Arial" w:eastAsia="Arial" w:hAnsi="Arial" w:cs="Arial"/>
-          <w:sz w:val="20"/>
-          <w:szCs w:val="20"/>
-          <w:lang w:val="en-US"/>
-        </w:rPr>
-        <w:t>Definitions</w:t>
-      </w:r>
-      <w:proofErr w:type="gramEnd"/>
-      <w:r>
-        <w:rPr>
-          <w:rFonts w:ascii="Arial" w:eastAsia="Arial" w:hAnsi="Arial" w:cs="Arial"/>
-          <w:sz w:val="20"/>
-          <w:szCs w:val="20"/>
-          <w:lang w:val="en-US"/>
-        </w:rPr>
-        <w:t xml:space="preserve">, </w:t>
-      </w:r>
-      <w:r>
-        <w:rPr>
-          <w:rFonts w:ascii="Arial" w:eastAsia="Arial" w:hAnsi="Arial" w:cs="Arial"/>
-          <w:sz w:val="20"/>
-          <w:szCs w:val="20"/>
-          <w:lang w:val="en-US"/>
-        </w:rPr>
-        <w:t>Acronyms</w:t>
-      </w:r>
-      <w:r>
-        <w:rPr>
-          <w:rFonts w:ascii="Arial" w:eastAsia="Arial" w:hAnsi="Arial" w:cs="Arial"/>
-          <w:sz w:val="20"/>
-          <w:szCs w:val="20"/>
-          <w:lang w:val="en-US"/>
-        </w:rPr>
-        <w:t xml:space="preserve"> </w:t>
-      </w:r>
-      <w:r>
-        <w:rPr>
-          <w:rFonts w:ascii="Arial" w:eastAsia="Arial" w:hAnsi="Arial" w:cs="Arial"/>
-          <w:sz w:val="20"/>
-          <w:szCs w:val="20"/>
-          <w:lang w:val="en-US"/>
-        </w:rPr>
-        <w:t>and</w:t>
-      </w:r>
-      <w:r>
-        <w:rPr>
-          <w:rFonts w:ascii="Arial" w:eastAsia="Arial" w:hAnsi="Arial" w:cs="Arial"/>
-          <w:sz w:val="20"/>
-          <w:szCs w:val="20"/>
-          <w:lang w:val="en-US"/>
-        </w:rPr>
-        <w:t xml:space="preserve"> </w:t>
-      </w:r>
-      <w:r>
-        <w:rPr>
-          <w:rFonts w:ascii="Arial" w:eastAsia="Arial" w:hAnsi="Arial" w:cs="Arial"/>
-          <w:sz w:val="20"/>
-          <w:szCs w:val="20"/>
-          <w:lang w:val="en-US"/>
-        </w:rPr>
-        <w:t>Abbreviations</w:t>
-      </w:r>
-      <w:r>
-        <w:rPr>
-          <w:rFonts w:ascii="Arial" w:eastAsia="Arial" w:hAnsi="Arial" w:cs="Arial"/>
-          <w:sz w:val="20"/>
-          <w:szCs w:val="20"/>
-          <w:lang w:val="en-US"/>
-        </w:rPr>
-        <w:t xml:space="preserve"> (</w:t>
-      </w:r>
-      <w:r>
-        <w:rPr>
-          <w:rFonts w:ascii="Arial" w:eastAsia="Arial" w:hAnsi="Arial" w:cs="Arial"/>
-          <w:sz w:val="20"/>
-          <w:szCs w:val="20"/>
-        </w:rPr>
-        <w:t>Определения</w:t>
-      </w:r>
-      <w:r>
-        <w:rPr>
-          <w:rFonts w:ascii="Arial" w:eastAsia="Arial" w:hAnsi="Arial" w:cs="Arial"/>
-          <w:sz w:val="20"/>
-          <w:szCs w:val="20"/>
-          <w:lang w:val="en-US"/>
-        </w:rPr>
-        <w:t xml:space="preserve"> </w:t>
-      </w:r>
-      <w:r>
-        <w:rPr>
-          <w:rFonts w:ascii="Arial" w:eastAsia="Arial" w:hAnsi="Arial" w:cs="Arial"/>
-          <w:sz w:val="20"/>
-          <w:szCs w:val="20"/>
-        </w:rPr>
-        <w:t>и</w:t>
-      </w:r>
-      <w:r>
-        <w:rPr>
-          <w:rFonts w:ascii="Arial" w:eastAsia="Arial" w:hAnsi="Arial" w:cs="Arial"/>
-          <w:sz w:val="20"/>
-          <w:szCs w:val="20"/>
-          <w:lang w:val="en-US"/>
-        </w:rPr>
-        <w:t xml:space="preserve"> </w:t>
-      </w:r>
-      <w:r>
-        <w:rPr>
-          <w:rFonts w:ascii="Arial" w:eastAsia="Arial" w:hAnsi="Arial" w:cs="Arial"/>
-          <w:sz w:val="20"/>
-          <w:szCs w:val="20"/>
-        </w:rPr>
-        <w:t>аббревиатуры</w:t>
-      </w:r>
-      <w:r>
-        <w:rPr>
-          <w:rFonts w:ascii="Arial" w:eastAsia="Arial" w:hAnsi="Arial" w:cs="Arial"/>
-          <w:sz w:val="20"/>
-          <w:szCs w:val="20"/>
-          <w:lang w:val="en-US"/>
-        </w:rPr>
-        <w:t>)</w:t>
+          <w:b/>
+          <w:lang w:val="en-US"/>
+        </w:rPr>
+        <w:t>1.3</w:t>
+      </w:r>
+      <w:r>
+        <w:rPr>
+          <w:b/>
+          <w:lang w:val="en-US"/>
+        </w:rPr>
+        <w:tab/>
+      </w:r>
+      <w:r>
+        <w:rPr>
+          <w:b/>
+          <w:lang w:val="en-US"/>
+        </w:rPr>
+        <w:t>Definitions, Acronyms and Abbreviations (Определения и аббревиатуры)</w:t>
       </w:r>
     </w:p>
     <w:p>
@@ -534,64 +369,44 @@
     </w:p>
     <w:p>
       <w:pPr>
-        <w:pStyle w:val="2"/>
-        <w:spacing w:before="360" w:after="80" w:line="168" w:lineRule="auto"/>
-        <w:rPr>
-          <w:rFonts w:ascii="Arial" w:eastAsia="Arial" w:hAnsi="Arial" w:cs="Arial"/>
-          <w:sz w:val="20"/>
-          <w:szCs w:val="20"/>
-          <w:lang w:val="en-US"/>
-        </w:rPr>
-      </w:pPr>
-      <w:r>
-        <w:rPr>
-          <w:rFonts w:ascii="Arial" w:eastAsia="Arial" w:hAnsi="Arial" w:cs="Arial"/>
-          <w:sz w:val="20"/>
-          <w:szCs w:val="20"/>
+        <w:rPr>
+          <w:b/>
+          <w:lang w:val="en-US"/>
+        </w:rPr>
+      </w:pPr>
+      <w:r>
+        <w:rPr>
+          <w:b/>
           <w:lang w:val="en-US"/>
         </w:rPr>
         <w:t>1.4</w:t>
       </w:r>
       <w:r>
         <w:rPr>
-          <w:rFonts w:ascii="Times New Roman" w:eastAsia="Times New Roman" w:hAnsi="Times New Roman" w:cs="Times New Roman"/>
-          <w:sz w:val="14"/>
-          <w:szCs w:val="14"/>
-          <w:lang w:val="en-US"/>
-        </w:rPr>
-        <w:t xml:space="preserve">               </w:t>
-      </w:r>
-      <w:r>
-        <w:rPr>
-          <w:rFonts w:ascii="Arial" w:eastAsia="Arial" w:hAnsi="Arial" w:cs="Arial"/>
-          <w:sz w:val="20"/>
-          <w:szCs w:val="20"/>
-          <w:lang w:val="en-US"/>
-        </w:rPr>
-        <w:t>References</w:t>
-      </w:r>
-      <w:r>
-        <w:rPr>
-          <w:rFonts w:ascii="Arial" w:eastAsia="Arial" w:hAnsi="Arial" w:cs="Arial"/>
-          <w:sz w:val="20"/>
-          <w:szCs w:val="20"/>
-          <w:lang w:val="en-US"/>
-        </w:rPr>
-        <w:t xml:space="preserve"> (</w:t>
-      </w:r>
-      <w:r>
-        <w:rPr>
-          <w:rFonts w:ascii="Arial" w:eastAsia="Arial" w:hAnsi="Arial" w:cs="Arial"/>
-          <w:sz w:val="20"/>
-          <w:szCs w:val="20"/>
+          <w:b/>
+          <w:lang w:val="en-US"/>
+        </w:rPr>
+        <w:tab/>
+      </w:r>
+      <w:r>
+        <w:rPr>
+          <w:b/>
+          <w:lang w:val="en-US"/>
+        </w:rPr>
+        <w:t>References (</w:t>
+      </w:r>
+      <w:proofErr w:type="spellStart"/>
+      <w:r>
+        <w:rPr>
+          <w:b/>
+          <w:lang w:val="en-US"/>
         </w:rPr>
         <w:t>Ссылки</w:t>
       </w:r>
-      <w:r>
-        <w:rPr>
-          <w:rFonts w:ascii="Arial" w:eastAsia="Arial" w:hAnsi="Arial" w:cs="Arial"/>
-          <w:sz w:val="20"/>
-          <w:szCs w:val="20"/>
+      <w:proofErr w:type="spellEnd"/>
+      <w:r>
+        <w:rPr>
+          <w:b/>
           <w:lang w:val="en-US"/>
         </w:rPr>
         <w:t>)</w:t>
@@ -600,14 +415,24 @@
     <w:p>
       <w:pPr>
         <w:spacing w:before="240" w:after="120" w:line="259" w:lineRule="auto"/>
+        <w:rPr>
+          <w:lang w:val="en-US"/>
+        </w:rPr>
       </w:pPr>
       <w:hyperlink r:id="rId5" w:history="1">
         <w:r>
-          <w:t xml:space="preserve">Сайт </w:t>
+          <w:t>Сайт</w:t>
+        </w:r>
+        <w:r>
+          <w:rPr>
+            <w:lang w:val="en-US"/>
+          </w:rPr>
+          <w:t xml:space="preserve"> </w:t>
         </w:r>
         <w:r>
           <w:rPr>
             <w:color w:val="2F5496" w:themeColor="accent5" w:themeShade="BF"/>
+            <w:lang w:val="en-US"/>
           </w:rPr>
           <w:t>www.tvigle.ru</w:t>
         </w:r>
@@ -615,78 +440,63 @@
     </w:p>
     <w:p>
       <w:pPr>
-        <w:pStyle w:val="2"/>
-        <w:spacing w:before="360" w:after="80" w:line="168" w:lineRule="auto"/>
-        <w:rPr>
-          <w:rFonts w:ascii="Arial" w:eastAsia="Arial" w:hAnsi="Arial" w:cs="Arial"/>
-          <w:sz w:val="20"/>
-          <w:szCs w:val="20"/>
+        <w:rPr>
+          <w:b/>
+          <w:lang w:val="en-US"/>
         </w:rPr>
       </w:pPr>
       <w:bookmarkStart w:id="5" w:name="h.2s2usvtymfro"/>
       <w:bookmarkEnd w:id="5"/>
       <w:r>
         <w:rPr>
-          <w:rFonts w:ascii="Arial" w:eastAsia="Arial" w:hAnsi="Arial" w:cs="Arial"/>
-          <w:sz w:val="20"/>
-          <w:szCs w:val="20"/>
+          <w:b/>
+          <w:lang w:val="en-US"/>
         </w:rPr>
         <w:t>1.5</w:t>
       </w:r>
       <w:r>
         <w:rPr>
-          <w:rFonts w:ascii="Times New Roman" w:eastAsia="Times New Roman" w:hAnsi="Times New Roman" w:cs="Times New Roman"/>
-          <w:sz w:val="14"/>
-          <w:szCs w:val="14"/>
-        </w:rPr>
-        <w:t xml:space="preserve">               </w:t>
-      </w:r>
-      <w:r>
-        <w:rPr>
-          <w:rFonts w:ascii="Arial" w:eastAsia="Arial" w:hAnsi="Arial" w:cs="Arial"/>
-          <w:sz w:val="20"/>
-          <w:szCs w:val="20"/>
-          <w:lang w:val="en-US"/>
-        </w:rPr>
-        <w:t>Overview</w:t>
-      </w:r>
-      <w:r>
-        <w:rPr>
-          <w:rFonts w:ascii="Arial" w:eastAsia="Arial" w:hAnsi="Arial" w:cs="Arial"/>
-          <w:sz w:val="20"/>
-          <w:szCs w:val="20"/>
-        </w:rPr>
-        <w:t xml:space="preserve"> (</w:t>
-      </w:r>
-      <w:r>
-        <w:rPr>
-          <w:rFonts w:ascii="Arial" w:eastAsia="Arial" w:hAnsi="Arial" w:cs="Arial"/>
-          <w:sz w:val="20"/>
-          <w:szCs w:val="20"/>
+          <w:b/>
+          <w:lang w:val="en-US"/>
+        </w:rPr>
+        <w:tab/>
+      </w:r>
+      <w:r>
+        <w:rPr>
+          <w:b/>
+          <w:lang w:val="en-US"/>
+        </w:rPr>
+        <w:t>Overview (</w:t>
+      </w:r>
+      <w:proofErr w:type="spellStart"/>
+      <w:r>
+        <w:rPr>
+          <w:b/>
+          <w:lang w:val="en-US"/>
         </w:rPr>
         <w:t>Обзор</w:t>
       </w:r>
-      <w:r>
-        <w:rPr>
-          <w:rFonts w:ascii="Arial" w:eastAsia="Arial" w:hAnsi="Arial" w:cs="Arial"/>
-          <w:sz w:val="20"/>
-          <w:szCs w:val="20"/>
+      <w:proofErr w:type="spellEnd"/>
+      <w:r>
+        <w:rPr>
+          <w:b/>
+          <w:lang w:val="en-US"/>
         </w:rPr>
         <w:t xml:space="preserve"> </w:t>
       </w:r>
-      <w:r>
-        <w:rPr>
-          <w:rFonts w:ascii="Arial" w:eastAsia="Arial" w:hAnsi="Arial" w:cs="Arial"/>
-          <w:sz w:val="20"/>
-          <w:szCs w:val="20"/>
+      <w:proofErr w:type="spellStart"/>
+      <w:r>
+        <w:rPr>
+          <w:b/>
+          <w:lang w:val="en-US"/>
         </w:rPr>
         <w:t>документа</w:t>
       </w:r>
-      <w:r>
-        <w:rPr>
-          <w:rFonts w:ascii="Arial" w:eastAsia="Arial" w:hAnsi="Arial" w:cs="Arial"/>
-          <w:sz w:val="20"/>
-          <w:szCs w:val="20"/>
+      <w:proofErr w:type="spellEnd"/>
+      <w:r>
+        <w:rPr>
+          <w:b/>
+          <w:lang w:val="en-US"/>
         </w:rPr>
         <w:t>)</w:t>
       </w:r>
@@ -837,117 +647,31 @@
     </w:p>
     <w:p>
       <w:pPr>
-        <w:pStyle w:val="5"/>
-        <w:spacing w:before="220" w:after="40"/>
-        <w:rPr>
-          <w:rFonts w:ascii="Arial" w:eastAsia="Arial" w:hAnsi="Arial" w:cs="Arial"/>
-          <w:b/>
-          <w:color w:val="000000"/>
-          <w:sz w:val="20"/>
-          <w:szCs w:val="20"/>
-        </w:rPr>
-      </w:pPr>
-      <w:r>
-        <w:rPr>
-          <w:rFonts w:ascii="Arial" w:eastAsia="Arial" w:hAnsi="Arial" w:cs="Arial"/>
-          <w:b/>
-          <w:color w:val="000000"/>
-          <w:sz w:val="20"/>
-          <w:szCs w:val="20"/>
+        <w:rPr>
+          <w:b/>
+          <w:lang w:val="en-US"/>
+        </w:rPr>
+      </w:pPr>
+      <w:r>
+        <w:rPr>
+          <w:b/>
+          <w:lang w:val="en-US"/>
         </w:rPr>
         <w:t>2.1</w:t>
       </w:r>
       <w:r>
         <w:rPr>
-          <w:rFonts w:ascii="Arial" w:eastAsia="Arial" w:hAnsi="Arial" w:cs="Arial"/>
-          <w:b/>
-          <w:color w:val="000000"/>
-          <w:sz w:val="20"/>
-          <w:szCs w:val="20"/>
-        </w:rPr>
-        <w:tab/>
-      </w:r>
-      <w:r>
-        <w:rPr>
-          <w:rFonts w:ascii="Arial" w:eastAsia="Arial" w:hAnsi="Arial" w:cs="Arial"/>
-          <w:b/>
-          <w:color w:val="000000"/>
-          <w:sz w:val="20"/>
-          <w:szCs w:val="20"/>
-          <w:lang w:val="en-US"/>
-        </w:rPr>
-        <w:t>Product</w:t>
-      </w:r>
-      <w:r>
-        <w:rPr>
-          <w:rFonts w:ascii="Arial" w:eastAsia="Arial" w:hAnsi="Arial" w:cs="Arial"/>
-          <w:b/>
-          <w:color w:val="000000"/>
-          <w:sz w:val="20"/>
-          <w:szCs w:val="20"/>
-        </w:rPr>
-        <w:t xml:space="preserve"> </w:t>
-      </w:r>
-      <w:r>
-        <w:rPr>
-          <w:rFonts w:ascii="Arial" w:eastAsia="Arial" w:hAnsi="Arial" w:cs="Arial"/>
-          <w:b/>
-          <w:color w:val="000000"/>
-          <w:sz w:val="20"/>
-          <w:szCs w:val="20"/>
-          <w:lang w:val="en-US"/>
-        </w:rPr>
-        <w:t>functions</w:t>
-      </w:r>
-      <w:r>
-        <w:rPr>
-          <w:rFonts w:ascii="Arial" w:eastAsia="Arial" w:hAnsi="Arial" w:cs="Arial"/>
-          <w:b/>
-          <w:color w:val="000000"/>
-          <w:sz w:val="20"/>
-          <w:szCs w:val="20"/>
-        </w:rPr>
-        <w:t xml:space="preserve"> (</w:t>
-      </w:r>
-      <w:r>
-        <w:rPr>
-          <w:rFonts w:ascii="Arial" w:eastAsia="Arial" w:hAnsi="Arial" w:cs="Arial"/>
-          <w:b/>
-          <w:color w:val="000000"/>
-          <w:sz w:val="20"/>
-          <w:szCs w:val="20"/>
-        </w:rPr>
-        <w:t>Функционал</w:t>
-      </w:r>
-      <w:r>
-        <w:rPr>
-          <w:rFonts w:ascii="Arial" w:eastAsia="Arial" w:hAnsi="Arial" w:cs="Arial"/>
-          <w:b/>
-          <w:color w:val="000000"/>
-          <w:sz w:val="20"/>
-          <w:szCs w:val="20"/>
-        </w:rPr>
-        <w:t xml:space="preserve"> </w:t>
-      </w:r>
-      <w:r>
-        <w:rPr>
-          <w:rFonts w:ascii="Arial" w:eastAsia="Arial" w:hAnsi="Arial" w:cs="Arial"/>
-          <w:b/>
-          <w:color w:val="000000"/>
-          <w:sz w:val="20"/>
-          <w:szCs w:val="20"/>
-        </w:rPr>
-        <w:t>продукта</w:t>
-      </w:r>
-      <w:r>
-        <w:rPr>
-          <w:rFonts w:ascii="Arial" w:eastAsia="Arial" w:hAnsi="Arial" w:cs="Arial"/>
-          <w:b/>
-          <w:color w:val="000000"/>
-          <w:sz w:val="20"/>
-          <w:szCs w:val="20"/>
-        </w:rPr>
-        <w:t>)</w:t>
+          <w:b/>
+          <w:lang w:val="en-US"/>
+        </w:rPr>
+        <w:tab/>
+      </w:r>
+      <w:r>
+        <w:rPr>
+          <w:b/>
+          <w:lang w:val="en-US"/>
+        </w:rPr>
+        <w:t>Product functions (Функционал продукта)</w:t>
       </w:r>
     </w:p>
     <w:p>
@@ -1059,97 +783,33 @@
     </w:p>
     <w:p>
       <w:pPr>
-        <w:pStyle w:val="2"/>
-        <w:spacing w:before="360" w:after="80" w:line="168" w:lineRule="auto"/>
-        <w:rPr>
-          <w:rFonts w:ascii="Arial" w:eastAsia="Arial" w:hAnsi="Arial" w:cs="Arial"/>
-          <w:sz w:val="20"/>
-          <w:szCs w:val="20"/>
+        <w:rPr>
+          <w:b/>
+          <w:lang w:val="en-US"/>
         </w:rPr>
       </w:pPr>
       <w:bookmarkStart w:id="7" w:name="h.acwot44ebocg"/>
       <w:bookmarkEnd w:id="7"/>
       <w:r>
         <w:rPr>
-          <w:rFonts w:ascii="Arial" w:eastAsia="Arial" w:hAnsi="Arial" w:cs="Arial"/>
-          <w:sz w:val="20"/>
-          <w:szCs w:val="20"/>
+          <w:b/>
+          <w:lang w:val="en-US"/>
         </w:rPr>
         <w:t>2.2</w:t>
       </w:r>
       <w:r>
         <w:rPr>
-          <w:rFonts w:ascii="Times New Roman" w:eastAsia="Times New Roman" w:hAnsi="Times New Roman" w:cs="Times New Roman"/>
-          <w:sz w:val="14"/>
-          <w:szCs w:val="14"/>
-        </w:rPr>
-        <w:tab/>
-      </w:r>
-      <w:r>
-        <w:rPr>
-          <w:rFonts w:ascii="Arial" w:eastAsia="Arial" w:hAnsi="Arial" w:cs="Arial"/>
-          <w:sz w:val="20"/>
-          <w:szCs w:val="20"/>
-          <w:lang w:val="en-US"/>
-        </w:rPr>
-        <w:t>User</w:t>
-      </w:r>
-      <w:r>
-        <w:rPr>
-          <w:rFonts w:ascii="Arial" w:eastAsia="Arial" w:hAnsi="Arial" w:cs="Arial"/>
-          <w:sz w:val="20"/>
-          <w:szCs w:val="20"/>
-        </w:rPr>
-        <w:t xml:space="preserve"> </w:t>
-      </w:r>
-      <w:r>
-        <w:rPr>
-          <w:rFonts w:ascii="Arial" w:eastAsia="Arial" w:hAnsi="Arial" w:cs="Arial"/>
-          <w:sz w:val="20"/>
-          <w:szCs w:val="20"/>
-          <w:lang w:val="en-US"/>
-        </w:rPr>
-        <w:t>characteristics</w:t>
-      </w:r>
-      <w:r>
-        <w:rPr>
-          <w:rFonts w:ascii="Arial" w:eastAsia="Arial" w:hAnsi="Arial" w:cs="Arial"/>
-          <w:sz w:val="20"/>
-          <w:szCs w:val="20"/>
-        </w:rPr>
-        <w:t xml:space="preserve"> (</w:t>
-      </w:r>
-      <w:r>
-        <w:rPr>
-          <w:rFonts w:ascii="Arial" w:eastAsia="Arial" w:hAnsi="Arial" w:cs="Arial"/>
-          <w:sz w:val="20"/>
-          <w:szCs w:val="20"/>
-        </w:rPr>
-        <w:t>Описание</w:t>
-      </w:r>
-      <w:r>
-        <w:rPr>
-          <w:rFonts w:ascii="Arial" w:eastAsia="Arial" w:hAnsi="Arial" w:cs="Arial"/>
-          <w:sz w:val="20"/>
-          <w:szCs w:val="20"/>
-        </w:rPr>
-        <w:t xml:space="preserve"> </w:t>
-      </w:r>
-      <w:r>
-        <w:rPr>
-          <w:rFonts w:ascii="Arial" w:eastAsia="Arial" w:hAnsi="Arial" w:cs="Arial"/>
-          <w:sz w:val="20"/>
-          <w:szCs w:val="20"/>
-        </w:rPr>
-        <w:t>пользователей</w:t>
-      </w:r>
-      <w:r>
-        <w:rPr>
-          <w:rFonts w:ascii="Arial" w:eastAsia="Arial" w:hAnsi="Arial" w:cs="Arial"/>
-          <w:sz w:val="20"/>
-          <w:szCs w:val="20"/>
-        </w:rPr>
-        <w:t>)</w:t>
+          <w:b/>
+          <w:lang w:val="en-US"/>
+        </w:rPr>
+        <w:tab/>
+      </w:r>
+      <w:r>
+        <w:rPr>
+          <w:b/>
+          <w:lang w:val="en-US"/>
+        </w:rPr>
+        <w:t>User characteristics (Описание пользователей)</w:t>
       </w:r>
     </w:p>
     <w:p>
@@ -1176,11 +836,7 @@
         <w:t>отключать рекла</w:t>
       </w:r>
       <w:r>
-        <w:t xml:space="preserve">му, </w:t>
-      </w:r>
-      <w:r>
-        <w:lastRenderedPageBreak/>
-        <w:t xml:space="preserve">оценивать </w:t>
+        <w:t xml:space="preserve">му, оценивать </w:t>
       </w:r>
       <w:r>
         <w:t>видео</w:t>
@@ -1204,149 +860,35 @@
         <w:t>телефоне.</w:t>
       </w:r>
     </w:p>
-    <w:p/>
-    <w:p>
-      <w:pPr>
-        <w:pStyle w:val="2"/>
-        <w:spacing w:before="360" w:after="80" w:line="168" w:lineRule="auto"/>
-        <w:rPr>
-          <w:rFonts w:ascii="Arial" w:eastAsia="Arial" w:hAnsi="Arial" w:cs="Arial"/>
-          <w:sz w:val="20"/>
-          <w:szCs w:val="20"/>
+    <w:p>
+      <w:pPr>
+        <w:rPr>
+          <w:b/>
+          <w:lang w:val="en-US"/>
         </w:rPr>
       </w:pPr>
       <w:bookmarkStart w:id="8" w:name="h.w6nyc3za50ei"/>
       <w:bookmarkEnd w:id="8"/>
       <w:r>
         <w:rPr>
-          <w:rFonts w:ascii="Arial" w:eastAsia="Arial" w:hAnsi="Arial" w:cs="Arial"/>
-          <w:sz w:val="20"/>
-          <w:szCs w:val="20"/>
+          <w:b/>
+          <w:lang w:val="en-US"/>
         </w:rPr>
         <w:t>2.3</w:t>
       </w:r>
       <w:r>
         <w:rPr>
-          <w:rFonts w:ascii="Times New Roman" w:eastAsia="Times New Roman" w:hAnsi="Times New Roman" w:cs="Times New Roman"/>
-          <w:sz w:val="14"/>
-          <w:szCs w:val="14"/>
-        </w:rPr>
-        <w:tab/>
-      </w:r>
-      <w:r>
-        <w:rPr>
-          <w:rFonts w:ascii="Arial" w:eastAsia="Arial" w:hAnsi="Arial" w:cs="Arial"/>
-          <w:sz w:val="20"/>
-          <w:szCs w:val="20"/>
-          <w:lang w:val="en-US"/>
-        </w:rPr>
-        <w:t>Assumptions</w:t>
-      </w:r>
-      <w:r>
-        <w:rPr>
-          <w:rFonts w:ascii="Arial" w:eastAsia="Arial" w:hAnsi="Arial" w:cs="Arial"/>
-          <w:sz w:val="20"/>
-          <w:szCs w:val="20"/>
-        </w:rPr>
-        <w:t xml:space="preserve"> </w:t>
-      </w:r>
-      <w:r>
-        <w:rPr>
-          <w:rFonts w:ascii="Arial" w:eastAsia="Arial" w:hAnsi="Arial" w:cs="Arial"/>
-          <w:sz w:val="20"/>
-          <w:szCs w:val="20"/>
-          <w:lang w:val="en-US"/>
-        </w:rPr>
-        <w:t>and</w:t>
-      </w:r>
-      <w:r>
-        <w:rPr>
-          <w:rFonts w:ascii="Arial" w:eastAsia="Arial" w:hAnsi="Arial" w:cs="Arial"/>
-          <w:sz w:val="20"/>
-          <w:szCs w:val="20"/>
-        </w:rPr>
-        <w:t xml:space="preserve"> </w:t>
-      </w:r>
-      <w:r>
-        <w:rPr>
-          <w:rFonts w:ascii="Arial" w:eastAsia="Arial" w:hAnsi="Arial" w:cs="Arial"/>
-          <w:sz w:val="20"/>
-          <w:szCs w:val="20"/>
-          <w:lang w:val="en-US"/>
-        </w:rPr>
-        <w:t>dependencies</w:t>
-      </w:r>
-      <w:r>
-        <w:rPr>
-          <w:rFonts w:ascii="Arial" w:eastAsia="Arial" w:hAnsi="Arial" w:cs="Arial"/>
-          <w:sz w:val="20"/>
-          <w:szCs w:val="20"/>
-        </w:rPr>
-        <w:t xml:space="preserve"> (</w:t>
-      </w:r>
-      <w:r>
-        <w:rPr>
-          <w:rFonts w:ascii="Arial" w:eastAsia="Arial" w:hAnsi="Arial" w:cs="Arial"/>
-          <w:sz w:val="20"/>
-          <w:szCs w:val="20"/>
-        </w:rPr>
-        <w:t>Влияющие</w:t>
-      </w:r>
-      <w:r>
-        <w:rPr>
-          <w:rFonts w:ascii="Arial" w:eastAsia="Arial" w:hAnsi="Arial" w:cs="Arial"/>
-          <w:sz w:val="20"/>
-          <w:szCs w:val="20"/>
-        </w:rPr>
-        <w:t xml:space="preserve"> </w:t>
-      </w:r>
-      <w:r>
-        <w:rPr>
-          <w:rFonts w:ascii="Arial" w:eastAsia="Arial" w:hAnsi="Arial" w:cs="Arial"/>
-          <w:sz w:val="20"/>
-          <w:szCs w:val="20"/>
-        </w:rPr>
-        <w:t>факторы</w:t>
-      </w:r>
-      <w:r>
-        <w:rPr>
-          <w:rFonts w:ascii="Arial" w:eastAsia="Arial" w:hAnsi="Arial" w:cs="Arial"/>
-          <w:sz w:val="20"/>
-          <w:szCs w:val="20"/>
-        </w:rPr>
-        <w:t xml:space="preserve"> </w:t>
-      </w:r>
-      <w:r>
-        <w:rPr>
-          <w:rFonts w:ascii="Arial" w:eastAsia="Arial" w:hAnsi="Arial" w:cs="Arial"/>
-          <w:sz w:val="20"/>
-          <w:szCs w:val="20"/>
-        </w:rPr>
-        <w:t>и</w:t>
-      </w:r>
-      <w:r>
-        <w:rPr>
-          <w:rFonts w:ascii="Arial" w:eastAsia="Arial" w:hAnsi="Arial" w:cs="Arial"/>
-          <w:sz w:val="20"/>
-          <w:szCs w:val="20"/>
-        </w:rPr>
-        <w:t xml:space="preserve"> </w:t>
-      </w:r>
-      <w:r>
-        <w:rPr>
-          <w:rFonts w:ascii="Arial" w:eastAsia="Arial" w:hAnsi="Arial" w:cs="Arial"/>
-          <w:sz w:val="20"/>
-          <w:szCs w:val="20"/>
-        </w:rPr>
-        <w:t>зависимости</w:t>
-      </w:r>
-      <w:r>
-        <w:rPr>
-          <w:rFonts w:ascii="Arial" w:eastAsia="Arial" w:hAnsi="Arial" w:cs="Arial"/>
-          <w:sz w:val="20"/>
-          <w:szCs w:val="20"/>
-        </w:rPr>
-        <w:t>)</w:t>
+          <w:b/>
+          <w:lang w:val="en-US"/>
+        </w:rPr>
+        <w:tab/>
+      </w:r>
+      <w:r>
+        <w:rPr>
+          <w:b/>
+          <w:lang w:val="en-US"/>
+        </w:rPr>
+        <w:t>Assumptions and dependencies (Влияющие факторы и зависимости)</w:t>
       </w:r>
     </w:p>
     <w:p>
@@ -1355,6 +897,7 @@
         <w:ind w:firstLine="708"/>
       </w:pPr>
       <w:r>
+        <w:lastRenderedPageBreak/>
         <w:t xml:space="preserve">Система предполагает, что пользователи имеют доступ к современному браузеру с </w:t>
       </w:r>
       <w:r>
@@ -1384,60 +927,42 @@
     </w:p>
     <w:p>
       <w:pPr>
-        <w:pStyle w:val="2"/>
-        <w:spacing w:before="360" w:after="80" w:line="168" w:lineRule="auto"/>
-        <w:rPr>
-          <w:rFonts w:ascii="Arial" w:eastAsia="Arial" w:hAnsi="Arial" w:cs="Arial"/>
-          <w:sz w:val="20"/>
-          <w:szCs w:val="20"/>
+        <w:rPr>
+          <w:b/>
+          <w:lang w:val="en-US"/>
         </w:rPr>
       </w:pPr>
       <w:bookmarkStart w:id="9" w:name="h.qifapdmaot98"/>
       <w:bookmarkEnd w:id="9"/>
       <w:r>
         <w:rPr>
-          <w:rFonts w:ascii="Arial" w:eastAsia="Arial" w:hAnsi="Arial" w:cs="Arial"/>
-          <w:sz w:val="20"/>
-          <w:szCs w:val="20"/>
+          <w:b/>
+          <w:lang w:val="en-US"/>
         </w:rPr>
         <w:t>2.4</w:t>
       </w:r>
       <w:r>
         <w:rPr>
-          <w:rFonts w:ascii="Times New Roman" w:eastAsia="Times New Roman" w:hAnsi="Times New Roman" w:cs="Times New Roman"/>
-          <w:sz w:val="14"/>
-          <w:szCs w:val="14"/>
+          <w:b/>
+          <w:lang w:val="en-US"/>
         </w:rPr>
         <w:tab/>
       </w:r>
       <w:proofErr w:type="spellStart"/>
       <w:r>
         <w:rPr>
-          <w:rFonts w:ascii="Arial" w:eastAsia="Arial" w:hAnsi="Arial" w:cs="Arial"/>
-          <w:sz w:val="20"/>
-          <w:szCs w:val="20"/>
+          <w:b/>
+          <w:lang w:val="en-US"/>
         </w:rPr>
         <w:t>Сonstraints</w:t>
       </w:r>
       <w:proofErr w:type="spellEnd"/>
       <w:r>
         <w:rPr>
-          <w:rFonts w:ascii="Arial" w:eastAsia="Arial" w:hAnsi="Arial" w:cs="Arial"/>
-          <w:b w:val="0"/>
-          <w:i/>
-          <w:color w:val="0000FF"/>
-          <w:sz w:val="20"/>
-          <w:szCs w:val="20"/>
-        </w:rPr>
-        <w:t xml:space="preserve"> </w:t>
-      </w:r>
-      <w:r>
-        <w:rPr>
-          <w:rFonts w:ascii="Arial" w:eastAsia="Arial" w:hAnsi="Arial" w:cs="Arial"/>
-          <w:sz w:val="20"/>
-          <w:szCs w:val="20"/>
-        </w:rPr>
-        <w:t>(Ограничения)</w:t>
+          <w:b/>
+          <w:lang w:val="en-US"/>
+        </w:rPr>
+        <w:t xml:space="preserve"> (Ограничения)</w:t>
       </w:r>
     </w:p>
     <w:p>
@@ -1530,45 +1055,38 @@
     </w:p>
     <w:p>
       <w:pPr>
-        <w:pStyle w:val="2"/>
-        <w:spacing w:before="120" w:after="60" w:line="168" w:lineRule="auto"/>
-        <w:rPr>
-          <w:rFonts w:ascii="Arial" w:eastAsia="Arial" w:hAnsi="Arial" w:cs="Arial"/>
-          <w:sz w:val="20"/>
-          <w:szCs w:val="20"/>
-        </w:rPr>
-      </w:pPr>
-      <w:r>
-        <w:rPr>
-          <w:rFonts w:ascii="Arial" w:eastAsia="Arial" w:hAnsi="Arial" w:cs="Arial"/>
-          <w:sz w:val="20"/>
-          <w:szCs w:val="20"/>
+        <w:rPr>
+          <w:b/>
+          <w:lang w:val="en-US"/>
+        </w:rPr>
+      </w:pPr>
+      <w:r>
+        <w:rPr>
+          <w:b/>
+          <w:lang w:val="en-US"/>
         </w:rPr>
         <w:t>3.1</w:t>
       </w:r>
       <w:r>
         <w:rPr>
-          <w:rFonts w:ascii="Arial" w:eastAsia="Arial" w:hAnsi="Arial" w:cs="Arial"/>
-          <w:sz w:val="20"/>
-          <w:szCs w:val="20"/>
+          <w:b/>
+          <w:lang w:val="en-US"/>
         </w:rPr>
         <w:tab/>
       </w:r>
       <w:proofErr w:type="spellStart"/>
       <w:r>
         <w:rPr>
-          <w:rFonts w:ascii="Arial" w:eastAsia="Arial" w:hAnsi="Arial" w:cs="Arial"/>
-          <w:sz w:val="20"/>
-          <w:szCs w:val="20"/>
+          <w:b/>
+          <w:lang w:val="en-US"/>
         </w:rPr>
         <w:t>Functionality</w:t>
       </w:r>
       <w:proofErr w:type="spellEnd"/>
       <w:r>
         <w:rPr>
-          <w:rFonts w:ascii="Arial" w:eastAsia="Arial" w:hAnsi="Arial" w:cs="Arial"/>
-          <w:sz w:val="20"/>
-          <w:szCs w:val="20"/>
+          <w:b/>
+          <w:lang w:val="en-US"/>
         </w:rPr>
         <w:t xml:space="preserve"> (Функциональные требования)</w:t>
       </w:r>
@@ -1704,128 +1222,128 @@
         <w:spacing w:before="240" w:after="120" w:line="259" w:lineRule="auto"/>
       </w:pPr>
       <w:r>
+        <w:tab/>
+        <w:t>3.1.7</w:t>
+      </w:r>
+      <w:r>
+        <w:t xml:space="preserve">. </w:t>
+      </w:r>
+      <w:r>
+        <w:t>Система должна предоставлять авторизованным пользователем те же возможности, что и неавторизованным пользователям.</w:t>
+      </w:r>
+    </w:p>
+    <w:p>
+      <w:pPr>
+        <w:spacing w:before="240" w:after="120" w:line="259" w:lineRule="auto"/>
+      </w:pPr>
+      <w:r>
+        <w:tab/>
+        <w:t>3.1.8</w:t>
+      </w:r>
+      <w:r>
+        <w:t>. Система должна предоставлять возможность смены регистрационных данных аккаунта, личного кабинета.</w:t>
+      </w:r>
+    </w:p>
+    <w:p>
+      <w:pPr>
+        <w:spacing w:before="240" w:after="120" w:line="259" w:lineRule="auto"/>
+      </w:pPr>
+      <w:r>
+        <w:tab/>
+        <w:t>3.1.9</w:t>
+      </w:r>
+      <w:r>
+        <w:t xml:space="preserve">. Система должна предоставить возможность оплатить отключение рекламы пользователю, а также возможность просмотра </w:t>
+      </w:r>
+      <w:r>
+        <w:t>видео</w:t>
+      </w:r>
+      <w:r>
+        <w:t>контента без рекламы в случае оплаты.</w:t>
+      </w:r>
+    </w:p>
+    <w:p>
+      <w:pPr>
+        <w:spacing w:before="240" w:after="120" w:line="259" w:lineRule="auto"/>
+      </w:pPr>
+      <w:r>
+        <w:tab/>
+        <w:t>3.1.10</w:t>
+      </w:r>
+      <w:r>
+        <w:t xml:space="preserve">. Система должна предоставить возможность оценить </w:t>
+      </w:r>
+      <w:r>
+        <w:t>видео</w:t>
+      </w:r>
+      <w:r>
+        <w:t>контент</w:t>
+      </w:r>
+      <w:r>
+        <w:t>.</w:t>
+      </w:r>
+    </w:p>
+    <w:p>
+      <w:pPr>
+        <w:spacing w:before="240" w:after="120" w:line="259" w:lineRule="auto"/>
+      </w:pPr>
+      <w:r>
         <w:lastRenderedPageBreak/>
         <w:tab/>
-        <w:t>3.1.7</w:t>
-      </w:r>
-      <w:r>
-        <w:t xml:space="preserve">. </w:t>
-      </w:r>
-      <w:r>
-        <w:t>Система должна предоставлять авторизованным пользователем те же возможности, что и неавторизованным пользователям.</w:t>
-      </w:r>
-    </w:p>
-    <w:p>
-      <w:pPr>
-        <w:spacing w:before="240" w:after="120" w:line="259" w:lineRule="auto"/>
-      </w:pPr>
-      <w:r>
-        <w:tab/>
-        <w:t>3.1.8</w:t>
-      </w:r>
-      <w:r>
-        <w:t>. Система должна предоставлять возможность смены регистрационных данных аккаунта, личного кабинета.</w:t>
-      </w:r>
-    </w:p>
-    <w:p>
-      <w:pPr>
-        <w:spacing w:before="240" w:after="120" w:line="259" w:lineRule="auto"/>
-      </w:pPr>
-      <w:r>
-        <w:tab/>
-        <w:t>3.1.9</w:t>
-      </w:r>
-      <w:r>
-        <w:t xml:space="preserve">. Система должна предоставить возможность оплатить отключение рекламы пользователю, а также возможность просмотра </w:t>
+        <w:t>3.1.11</w:t>
+      </w:r>
+      <w:r>
+        <w:t xml:space="preserve">. Рейтинг </w:t>
       </w:r>
       <w:r>
         <w:t>видео</w:t>
       </w:r>
       <w:r>
-        <w:t>контента без рекламы в случае оплаты.</w:t>
-      </w:r>
-    </w:p>
-    <w:p>
-      <w:pPr>
-        <w:spacing w:before="240" w:after="120" w:line="259" w:lineRule="auto"/>
-      </w:pPr>
-      <w:r>
-        <w:tab/>
-        <w:t>3.1.10</w:t>
-      </w:r>
-      <w:r>
-        <w:t xml:space="preserve">. Система должна предоставить возможность оценить </w:t>
+        <w:t xml:space="preserve">контента в системе должен складываться из рейтинга всех оценок данного </w:t>
       </w:r>
       <w:r>
         <w:t>видео</w:t>
       </w:r>
       <w:r>
-        <w:t>контент</w:t>
-      </w:r>
-      <w:r>
-        <w:t>.</w:t>
-      </w:r>
-    </w:p>
-    <w:p>
-      <w:pPr>
-        <w:spacing w:before="240" w:after="120" w:line="259" w:lineRule="auto"/>
-      </w:pPr>
-      <w:r>
-        <w:tab/>
-        <w:t>3.1.11</w:t>
-      </w:r>
-      <w:r>
-        <w:t xml:space="preserve">. Рейтинг </w:t>
+        <w:t>контен</w:t>
+      </w:r>
+      <w:r>
+        <w:t>та пользователями.</w:t>
+      </w:r>
+    </w:p>
+    <w:p>
+      <w:pPr>
+        <w:spacing w:before="240" w:after="120" w:line="259" w:lineRule="auto"/>
+      </w:pPr>
+      <w:r>
+        <w:tab/>
+        <w:t>3.1.12</w:t>
+      </w:r>
+      <w:r>
+        <w:t xml:space="preserve">. Система должна позволять пользователям вносить </w:t>
       </w:r>
       <w:r>
         <w:t>видео</w:t>
       </w:r>
       <w:r>
-        <w:t xml:space="preserve">контента в системе должен складываться из рейтинга всех оценок данного </w:t>
+        <w:t>контент в избранное.</w:t>
+      </w:r>
+    </w:p>
+    <w:p>
+      <w:pPr>
+        <w:spacing w:before="240" w:after="120" w:line="259" w:lineRule="auto"/>
+      </w:pPr>
+      <w:r>
+        <w:tab/>
+        <w:t>3.1.13</w:t>
+      </w:r>
+      <w:r>
+        <w:t xml:space="preserve">. Система должна генерировать список рекомендаций пользователям на основе списка избранного </w:t>
       </w:r>
       <w:r>
         <w:t>видео</w:t>
       </w:r>
       <w:r>
-        <w:t>контен</w:t>
-      </w:r>
-      <w:r>
-        <w:t>та пользователями.</w:t>
-      </w:r>
-    </w:p>
-    <w:p>
-      <w:pPr>
-        <w:spacing w:before="240" w:after="120" w:line="259" w:lineRule="auto"/>
-      </w:pPr>
-      <w:r>
-        <w:tab/>
-        <w:t>3.1.12</w:t>
-      </w:r>
-      <w:r>
-        <w:t xml:space="preserve">. Система должна позволять пользователям вносить </w:t>
-      </w:r>
-      <w:r>
-        <w:t>видео</w:t>
-      </w:r>
-      <w:r>
-        <w:t>контент в избранное.</w:t>
-      </w:r>
-    </w:p>
-    <w:p>
-      <w:pPr>
-        <w:spacing w:before="240" w:after="120" w:line="259" w:lineRule="auto"/>
-      </w:pPr>
-      <w:r>
-        <w:tab/>
-        <w:t>3.1.13</w:t>
-      </w:r>
-      <w:r>
-        <w:t xml:space="preserve">. Система должна генерировать список рекомендаций пользователям на основе списка избранного </w:t>
-      </w:r>
-      <w:r>
-        <w:t>видео</w:t>
-      </w:r>
-      <w:r>
         <w:t>контента.</w:t>
       </w:r>
     </w:p>
@@ -1855,47 +1373,33 @@
     </w:p>
     <w:p>
       <w:pPr>
-        <w:pStyle w:val="2"/>
-        <w:spacing w:before="120" w:after="60" w:line="168" w:lineRule="auto"/>
-        <w:rPr>
-          <w:rFonts w:ascii="Arial" w:eastAsia="Arial" w:hAnsi="Arial" w:cs="Arial"/>
-          <w:sz w:val="20"/>
-          <w:szCs w:val="20"/>
+        <w:rPr>
+          <w:b/>
+          <w:lang w:val="en-US"/>
         </w:rPr>
       </w:pPr>
       <w:bookmarkStart w:id="13" w:name="h.byapyaaxntju"/>
       <w:bookmarkEnd w:id="13"/>
       <w:r>
         <w:rPr>
-          <w:rFonts w:ascii="Arial" w:eastAsia="Arial" w:hAnsi="Arial" w:cs="Arial"/>
-          <w:sz w:val="20"/>
-          <w:szCs w:val="20"/>
-        </w:rPr>
-        <w:t>3.2</w:t>
-      </w:r>
-      <w:r>
-        <w:rPr>
-          <w:rFonts w:ascii="Arial" w:eastAsia="Arial" w:hAnsi="Arial" w:cs="Arial"/>
-          <w:sz w:val="20"/>
-          <w:szCs w:val="20"/>
-        </w:rPr>
-        <w:t xml:space="preserve">            </w:t>
+          <w:b/>
+          <w:lang w:val="en-US"/>
+        </w:rPr>
+        <w:t xml:space="preserve">3.2            </w:t>
       </w:r>
       <w:proofErr w:type="spellStart"/>
       <w:r>
         <w:rPr>
-          <w:rFonts w:ascii="Arial" w:eastAsia="Arial" w:hAnsi="Arial" w:cs="Arial"/>
-          <w:sz w:val="20"/>
-          <w:szCs w:val="20"/>
+          <w:b/>
+          <w:lang w:val="en-US"/>
         </w:rPr>
         <w:t>Usability</w:t>
       </w:r>
       <w:proofErr w:type="spellEnd"/>
       <w:r>
         <w:rPr>
-          <w:rFonts w:ascii="Arial" w:eastAsia="Arial" w:hAnsi="Arial" w:cs="Arial"/>
-          <w:sz w:val="20"/>
-          <w:szCs w:val="20"/>
+          <w:b/>
+          <w:lang w:val="en-US"/>
         </w:rPr>
         <w:t xml:space="preserve"> (Требования к удобству использования)</w:t>
       </w:r>
@@ -1945,11 +1449,9 @@
       <w:r>
         <w:t>.</w:t>
       </w:r>
-      <w:proofErr w:type="spellStart"/>
       <w:r>
         <w:t>ru</w:t>
       </w:r>
-      <w:proofErr w:type="spellEnd"/>
       <w:r>
         <w:t>).</w:t>
       </w:r>
@@ -1970,43 +1472,40 @@
     </w:p>
     <w:p>
       <w:pPr>
-        <w:pStyle w:val="2"/>
-        <w:spacing w:before="120" w:after="60" w:line="168" w:lineRule="auto"/>
+        <w:rPr>
+          <w:b/>
+          <w:lang w:val="en-US"/>
+        </w:rPr>
       </w:pPr>
       <w:bookmarkStart w:id="15" w:name="h.h9aguavni461"/>
       <w:bookmarkEnd w:id="15"/>
       <w:r>
         <w:rPr>
-          <w:rFonts w:ascii="Arial" w:eastAsia="Arial" w:hAnsi="Arial" w:cs="Arial"/>
-          <w:sz w:val="20"/>
-          <w:szCs w:val="20"/>
+          <w:b/>
+          <w:lang w:val="en-US"/>
         </w:rPr>
         <w:t>3.3</w:t>
       </w:r>
       <w:r>
         <w:rPr>
-          <w:rFonts w:ascii="Times New Roman" w:eastAsia="Times New Roman" w:hAnsi="Times New Roman" w:cs="Times New Roman"/>
-          <w:b w:val="0"/>
-          <w:sz w:val="14"/>
-          <w:szCs w:val="14"/>
+          <w:b/>
+          <w:lang w:val="en-US"/>
         </w:rPr>
         <w:tab/>
       </w:r>
       <w:proofErr w:type="spellStart"/>
       <w:r>
         <w:rPr>
-          <w:rFonts w:ascii="Arial" w:eastAsia="Arial" w:hAnsi="Arial" w:cs="Arial"/>
-          <w:sz w:val="20"/>
-          <w:szCs w:val="20"/>
+          <w:b/>
+          <w:lang w:val="en-US"/>
         </w:rPr>
         <w:t>Reliability</w:t>
       </w:r>
       <w:proofErr w:type="spellEnd"/>
       <w:r>
         <w:rPr>
-          <w:rFonts w:ascii="Arial" w:eastAsia="Arial" w:hAnsi="Arial" w:cs="Arial"/>
-          <w:sz w:val="20"/>
-          <w:szCs w:val="20"/>
+          <w:b/>
+          <w:lang w:val="en-US"/>
         </w:rPr>
         <w:t xml:space="preserve"> (Требования к надежности)</w:t>
       </w:r>
@@ -2147,7 +1646,6 @@
         <w:rPr>
           <w:b/>
         </w:rPr>
-        <w:lastRenderedPageBreak/>
         <w:t>3.4</w:t>
       </w:r>
       <w:r>
@@ -2281,96 +1779,32 @@
     </w:p>
     <w:p>
       <w:pPr>
-        <w:pStyle w:val="2"/>
-        <w:spacing w:before="120" w:after="60" w:line="168" w:lineRule="auto"/>
-        <w:rPr>
-          <w:rFonts w:ascii="Arial" w:eastAsia="Arial" w:hAnsi="Arial" w:cs="Arial"/>
-          <w:sz w:val="20"/>
-          <w:szCs w:val="20"/>
-        </w:rPr>
-      </w:pPr>
-      <w:r>
-        <w:rPr>
-          <w:rFonts w:ascii="Arial" w:eastAsia="Arial" w:hAnsi="Arial" w:cs="Arial"/>
-          <w:sz w:val="20"/>
-          <w:szCs w:val="20"/>
-        </w:rPr>
+        <w:rPr>
+          <w:b/>
+          <w:lang w:val="en-US"/>
+        </w:rPr>
+      </w:pPr>
+      <w:r>
+        <w:rPr>
+          <w:b/>
+          <w:lang w:val="en-US"/>
+        </w:rPr>
+        <w:lastRenderedPageBreak/>
         <w:t>3.6</w:t>
       </w:r>
       <w:r>
         <w:rPr>
-          <w:rFonts w:ascii="Times New Roman" w:eastAsia="Times New Roman" w:hAnsi="Times New Roman" w:cs="Times New Roman"/>
-          <w:b w:val="0"/>
-          <w:sz w:val="14"/>
-          <w:szCs w:val="14"/>
-        </w:rPr>
-        <w:tab/>
-      </w:r>
-      <w:r>
-        <w:rPr>
-          <w:rFonts w:ascii="Arial" w:eastAsia="Arial" w:hAnsi="Arial" w:cs="Arial"/>
-          <w:sz w:val="20"/>
-          <w:szCs w:val="20"/>
-          <w:lang w:val="en-US"/>
-        </w:rPr>
-        <w:t>Design</w:t>
-      </w:r>
-      <w:r>
-        <w:rPr>
-          <w:rFonts w:ascii="Arial" w:eastAsia="Arial" w:hAnsi="Arial" w:cs="Arial"/>
-          <w:sz w:val="20"/>
-          <w:szCs w:val="20"/>
-        </w:rPr>
-        <w:t xml:space="preserve"> </w:t>
-      </w:r>
-      <w:r>
-        <w:rPr>
-          <w:rFonts w:ascii="Arial" w:eastAsia="Arial" w:hAnsi="Arial" w:cs="Arial"/>
-          <w:sz w:val="20"/>
-          <w:szCs w:val="20"/>
-          <w:lang w:val="en-US"/>
-        </w:rPr>
-        <w:t>Constraints</w:t>
-      </w:r>
-      <w:r>
-        <w:rPr>
-          <w:rFonts w:ascii="Arial" w:eastAsia="Arial" w:hAnsi="Arial" w:cs="Arial"/>
-          <w:sz w:val="20"/>
-          <w:szCs w:val="20"/>
-        </w:rPr>
-        <w:t xml:space="preserve"> (</w:t>
-      </w:r>
-      <w:r>
-        <w:rPr>
-          <w:rFonts w:ascii="Arial" w:eastAsia="Arial" w:hAnsi="Arial" w:cs="Arial"/>
-          <w:sz w:val="20"/>
-          <w:szCs w:val="20"/>
-        </w:rPr>
-        <w:t>Ограничения</w:t>
-      </w:r>
-      <w:r>
-        <w:rPr>
-          <w:rFonts w:ascii="Arial" w:eastAsia="Arial" w:hAnsi="Arial" w:cs="Arial"/>
-          <w:sz w:val="20"/>
-          <w:szCs w:val="20"/>
-        </w:rPr>
-        <w:t xml:space="preserve"> </w:t>
-      </w:r>
-      <w:r>
-        <w:rPr>
-          <w:rFonts w:ascii="Arial" w:eastAsia="Arial" w:hAnsi="Arial" w:cs="Arial"/>
-          <w:sz w:val="20"/>
-          <w:szCs w:val="20"/>
-        </w:rPr>
-        <w:t>разработки</w:t>
-      </w:r>
-      <w:r>
-        <w:rPr>
-          <w:rFonts w:ascii="Arial" w:eastAsia="Arial" w:hAnsi="Arial" w:cs="Arial"/>
-          <w:sz w:val="20"/>
-          <w:szCs w:val="20"/>
-        </w:rPr>
-        <w:t>)</w:t>
+          <w:b/>
+          <w:lang w:val="en-US"/>
+        </w:rPr>
+        <w:tab/>
+      </w:r>
+      <w:r>
+        <w:rPr>
+          <w:b/>
+          <w:lang w:val="en-US"/>
+        </w:rPr>
+        <w:t>Design Constraints (Ограничения разработки)</w:t>
       </w:r>
       <w:bookmarkStart w:id="20" w:name="h.5u5vs62oo1xd"/>
       <w:bookmarkStart w:id="21" w:name="h.t9cc8lv3u37h"/>
@@ -2450,62 +1884,58 @@
     </w:p>
     <w:p>
       <w:pPr>
-        <w:pStyle w:val="2"/>
-        <w:spacing w:before="120" w:after="60" w:line="168" w:lineRule="auto"/>
-        <w:rPr>
-          <w:rFonts w:ascii="Arial" w:eastAsia="Arial" w:hAnsi="Arial" w:cs="Arial"/>
-          <w:sz w:val="20"/>
-          <w:szCs w:val="20"/>
-        </w:rPr>
-      </w:pPr>
-      <w:r>
-        <w:rPr>
-          <w:rFonts w:ascii="Arial" w:eastAsia="Arial" w:hAnsi="Arial" w:cs="Arial"/>
-          <w:sz w:val="20"/>
-          <w:szCs w:val="20"/>
+        <w:rPr>
+          <w:b/>
+          <w:lang w:val="en-US"/>
+        </w:rPr>
+      </w:pPr>
+      <w:r>
+        <w:rPr>
+          <w:b/>
+          <w:lang w:val="en-US"/>
         </w:rPr>
         <w:t>3.6</w:t>
       </w:r>
       <w:r>
         <w:rPr>
-          <w:rFonts w:ascii="Times New Roman" w:eastAsia="Times New Roman" w:hAnsi="Times New Roman" w:cs="Times New Roman"/>
-          <w:b w:val="0"/>
-          <w:sz w:val="14"/>
-          <w:szCs w:val="14"/>
-        </w:rPr>
-        <w:tab/>
-      </w:r>
-      <w:r>
-        <w:rPr>
-          <w:rFonts w:ascii="Arial" w:eastAsia="Arial" w:hAnsi="Arial" w:cs="Arial"/>
-          <w:sz w:val="20"/>
-          <w:szCs w:val="20"/>
-          <w:lang w:val="en-US"/>
-        </w:rPr>
+          <w:b/>
+          <w:lang w:val="en-US"/>
+        </w:rPr>
+        <w:tab/>
+        <w:t>Interfaces (Интерфейсы)</w:t>
+      </w:r>
+    </w:p>
+    <w:p/>
+    <w:p>
+      <w:pPr>
+        <w:spacing w:before="240" w:after="120" w:line="259" w:lineRule="auto"/>
+      </w:pPr>
+      <w:r>
+        <w:tab/>
+        <w:t>3.7.1</w:t>
+      </w:r>
+      <w:r>
+        <w:t>.</w:t>
+      </w:r>
+      <w:r>
+        <w:t xml:space="preserve"> </w:t>
+      </w:r>
+      <w:r>
+        <w:t>User</w:t>
+      </w:r>
+      <w:r>
+        <w:t xml:space="preserve"> </w:t>
+      </w:r>
+      <w:r>
         <w:t>Interfaces</w:t>
       </w:r>
       <w:r>
-        <w:rPr>
-          <w:rFonts w:ascii="Arial" w:eastAsia="Arial" w:hAnsi="Arial" w:cs="Arial"/>
-          <w:sz w:val="20"/>
-          <w:szCs w:val="20"/>
-        </w:rPr>
         <w:t xml:space="preserve"> (</w:t>
       </w:r>
       <w:r>
-        <w:rPr>
-          <w:rFonts w:ascii="Arial" w:eastAsia="Arial" w:hAnsi="Arial" w:cs="Arial"/>
-          <w:sz w:val="20"/>
-          <w:szCs w:val="20"/>
-        </w:rPr>
-        <w:t>Интерфейсы</w:t>
-      </w:r>
-      <w:r>
-        <w:rPr>
-          <w:rFonts w:ascii="Arial" w:eastAsia="Arial" w:hAnsi="Arial" w:cs="Arial"/>
-          <w:sz w:val="20"/>
-          <w:szCs w:val="20"/>
-        </w:rPr>
+        <w:t>Пользовательские интерфейсы</w:t>
+      </w:r>
+      <w:r>
         <w:t>)</w:t>
       </w:r>
     </w:p>
@@ -2515,383 +1945,254 @@
       </w:pPr>
       <w:r>
         <w:tab/>
-        <w:t>3.7.1</w:t>
+      </w:r>
+      <w:r>
+        <w:tab/>
+      </w:r>
+      <w:r>
+        <w:t>3.7.1.1</w:t>
+      </w:r>
+      <w:r>
+        <w:t>. Для авторизованных пользователей должен быть доступен личный кабинет, где будут доступны</w:t>
+      </w:r>
+      <w:r>
+        <w:t>:</w:t>
+      </w:r>
+      <w:r>
+        <w:t xml:space="preserve"> список избранного, история просмотра, список выставленных оценок, редактор личного кабинета</w:t>
+      </w:r>
+    </w:p>
+    <w:p>
+      <w:pPr>
+        <w:spacing w:before="240" w:after="120" w:line="259" w:lineRule="auto"/>
+      </w:pPr>
+      <w:r>
+        <w:tab/>
+      </w:r>
+      <w:r>
+        <w:tab/>
+        <w:t>3.7.1.2</w:t>
+      </w:r>
+      <w:r>
+        <w:t xml:space="preserve">. </w:t>
+      </w:r>
+      <w:r>
+        <w:t>Для неавторизованных пользователей должны быть доступны</w:t>
+      </w:r>
+      <w:r>
+        <w:t>:</w:t>
+      </w:r>
+      <w:r>
+        <w:t xml:space="preserve"> основная страница с поиском фильмов, подборок по темам</w:t>
+      </w:r>
+      <w:r>
+        <w:t>;</w:t>
+      </w:r>
+      <w:r>
+        <w:t xml:space="preserve"> </w:t>
+      </w:r>
+    </w:p>
+    <w:p>
+      <w:pPr>
+        <w:spacing w:before="240" w:after="120" w:line="259" w:lineRule="auto"/>
+      </w:pPr>
+      <w:r>
+        <w:tab/>
+      </w:r>
+      <w:r>
+        <w:t xml:space="preserve">3.7.2. </w:t>
+      </w:r>
+      <w:r>
+        <w:t>Hardware</w:t>
+      </w:r>
+      <w:r>
+        <w:t xml:space="preserve"> </w:t>
+      </w:r>
+      <w:r>
+        <w:t>Interfaces</w:t>
+      </w:r>
+      <w:r>
+        <w:t xml:space="preserve"> (</w:t>
+      </w:r>
+      <w:r>
+        <w:t>Аппаратные интерфейсы)</w:t>
+      </w:r>
+    </w:p>
+    <w:p>
+      <w:pPr>
+        <w:spacing w:before="240" w:after="120" w:line="259" w:lineRule="auto"/>
+      </w:pPr>
+      <w:r>
+        <w:tab/>
+      </w:r>
+      <w:r>
+        <w:tab/>
+        <w:t>Отсутствуют.</w:t>
+      </w:r>
+    </w:p>
+    <w:p>
+      <w:pPr>
+        <w:spacing w:before="240" w:after="120" w:line="259" w:lineRule="auto"/>
+      </w:pPr>
+      <w:r>
+        <w:tab/>
+        <w:t xml:space="preserve">3.7.3. </w:t>
+      </w:r>
+      <w:r>
+        <w:t>Software</w:t>
+      </w:r>
+      <w:r>
+        <w:t xml:space="preserve"> </w:t>
+      </w:r>
+      <w:r>
+        <w:t>Interfaces</w:t>
+      </w:r>
+      <w:r>
+        <w:t xml:space="preserve"> (Программные интерфейсов)</w:t>
+      </w:r>
+    </w:p>
+    <w:p>
+      <w:pPr>
+        <w:spacing w:before="240" w:after="120" w:line="259" w:lineRule="auto"/>
+      </w:pPr>
+      <w:r>
+        <w:tab/>
+      </w:r>
+      <w:r>
+        <w:tab/>
+      </w:r>
+      <w:r>
+        <w:t>3.7.3</w:t>
+      </w:r>
+      <w:r>
+        <w:t>.1</w:t>
+      </w:r>
+      <w:r>
+        <w:t xml:space="preserve">. </w:t>
+      </w:r>
+      <w:r>
+        <w:t>Интерфейс взаимодействия с платёжными системами и почтовыми сервисами целевых стран.</w:t>
+      </w:r>
+    </w:p>
+    <w:p>
+      <w:pPr>
+        <w:spacing w:before="240" w:after="120" w:line="259" w:lineRule="auto"/>
+      </w:pPr>
+      <w:r>
+        <w:tab/>
+        <w:t>3</w:t>
+      </w:r>
+      <w:r>
+        <w:t>.7.4.</w:t>
+      </w:r>
+      <w:r>
+        <w:t xml:space="preserve"> </w:t>
+      </w:r>
+      <w:r>
+        <w:t>Communications</w:t>
+      </w:r>
+      <w:r>
+        <w:t xml:space="preserve"> </w:t>
+      </w:r>
+      <w:r>
+        <w:t>Interfaces</w:t>
+      </w:r>
+      <w:r>
+        <w:t xml:space="preserve"> (Сетевые интерфейсы)</w:t>
+      </w:r>
+    </w:p>
+    <w:p>
+      <w:pPr>
+        <w:spacing w:before="240" w:after="120" w:line="259" w:lineRule="auto"/>
+      </w:pPr>
+      <w:r>
+        <w:tab/>
+      </w:r>
+      <w:r>
+        <w:tab/>
+      </w:r>
+      <w:r>
+        <w:t>3.7.4.1</w:t>
+      </w:r>
+      <w:r>
+        <w:t xml:space="preserve"> Для взаимодействия </w:t>
+      </w:r>
+      <w:r>
+        <w:t>back</w:t>
+      </w:r>
+      <w:r>
+        <w:t>-</w:t>
+      </w:r>
+      <w:r>
+        <w:t>end</w:t>
+      </w:r>
+      <w:r>
+        <w:t xml:space="preserve"> и </w:t>
+      </w:r>
+      <w:r>
+        <w:t>front</w:t>
+      </w:r>
+      <w:r>
+        <w:t>-</w:t>
+      </w:r>
+      <w:r>
+        <w:t>end</w:t>
+      </w:r>
+      <w:r>
+        <w:t xml:space="preserve"> система</w:t>
+      </w:r>
+      <w:r>
+        <w:t xml:space="preserve"> должна использовать протокол </w:t>
+      </w:r>
+      <w:r>
+        <w:t>HTTPS</w:t>
+      </w:r>
+      <w:r>
+        <w:t xml:space="preserve"> </w:t>
+      </w:r>
+      <w:r>
+        <w:t xml:space="preserve">+ </w:t>
+      </w:r>
+      <w:r>
+        <w:t>REST</w:t>
+      </w:r>
+      <w:r>
+        <w:t xml:space="preserve"> </w:t>
+      </w:r>
+      <w:r>
+        <w:t>API</w:t>
       </w:r>
       <w:r>
         <w:t>.</w:t>
       </w:r>
-      <w:r>
-        <w:t xml:space="preserve"> </w:t>
-      </w:r>
-      <w:r>
-        <w:t>User</w:t>
-      </w:r>
-      <w:r>
-        <w:t xml:space="preserve"> </w:t>
-      </w:r>
-      <w:r>
-        <w:t>Interfaces</w:t>
-      </w:r>
-      <w:r>
-        <w:t xml:space="preserve"> (</w:t>
-      </w:r>
-      <w:r>
-        <w:t>Пользовательские интерфейсы</w:t>
-      </w:r>
-      <w:r>
-        <w:t>)</w:t>
-      </w:r>
-    </w:p>
-    <w:p>
-      <w:pPr>
-        <w:spacing w:before="240" w:after="120" w:line="259" w:lineRule="auto"/>
-      </w:pPr>
-      <w:r>
-        <w:tab/>
-      </w:r>
-      <w:r>
-        <w:tab/>
-      </w:r>
-      <w:r>
-        <w:t>3.7.1.1</w:t>
-      </w:r>
-      <w:r>
-        <w:t>. Для авторизованных пользователей должен быть доступен личный кабинет, где будут доступны</w:t>
-      </w:r>
-      <w:r>
-        <w:t>:</w:t>
-      </w:r>
-      <w:r>
-        <w:t xml:space="preserve"> список избранного, история просмотра, список выставленных оценок, редактор личного кабинета</w:t>
-      </w:r>
-    </w:p>
-    <w:p>
-      <w:pPr>
-        <w:spacing w:before="240" w:after="120" w:line="259" w:lineRule="auto"/>
-      </w:pPr>
-      <w:r>
-        <w:tab/>
-      </w:r>
-      <w:r>
-        <w:tab/>
-        <w:t>3.7.1.2</w:t>
-      </w:r>
-      <w:r>
-        <w:t xml:space="preserve">. </w:t>
-      </w:r>
-      <w:r>
-        <w:t>Для неавторизованных пользователей должны быть доступны</w:t>
-      </w:r>
-      <w:r>
-        <w:t>:</w:t>
-      </w:r>
-      <w:r>
-        <w:t xml:space="preserve"> основная страница с поиском фильмов, подборок по темам</w:t>
-      </w:r>
-      <w:r>
-        <w:t>;</w:t>
-      </w:r>
-      <w:r>
-        <w:t xml:space="preserve"> </w:t>
-      </w:r>
-    </w:p>
-    <w:p>
-      <w:pPr>
-        <w:spacing w:before="240" w:after="120" w:line="259" w:lineRule="auto"/>
-      </w:pPr>
-      <w:r>
-        <w:tab/>
-      </w:r>
-      <w:r>
-        <w:t xml:space="preserve">3.7.2. </w:t>
-      </w:r>
-      <w:r>
-        <w:t>Hardware</w:t>
-      </w:r>
-      <w:r>
-        <w:t xml:space="preserve"> </w:t>
-      </w:r>
-      <w:r>
-        <w:t>Interfaces</w:t>
-      </w:r>
-      <w:r>
-        <w:t xml:space="preserve"> (</w:t>
-      </w:r>
-      <w:r>
-        <w:t>Аппаратные интерфейсы)</w:t>
-      </w:r>
-    </w:p>
-    <w:p>
-      <w:pPr>
-        <w:spacing w:before="240" w:after="120" w:line="259" w:lineRule="auto"/>
-      </w:pPr>
-      <w:r>
-        <w:tab/>
-      </w:r>
-      <w:r>
-        <w:tab/>
-        <w:t>Отсутствуют.</w:t>
-      </w:r>
-    </w:p>
-    <w:p>
-      <w:pPr>
-        <w:spacing w:before="240" w:after="120" w:line="259" w:lineRule="auto"/>
-      </w:pPr>
-      <w:r>
-        <w:tab/>
-        <w:t xml:space="preserve">3.7.3. </w:t>
-      </w:r>
-      <w:r>
-        <w:t>Software</w:t>
-      </w:r>
-      <w:r>
-        <w:t xml:space="preserve"> </w:t>
-      </w:r>
-      <w:r>
-        <w:t>Interfaces</w:t>
-      </w:r>
-      <w:r>
-        <w:t xml:space="preserve"> (Программные интерфейсов)</w:t>
-      </w:r>
-    </w:p>
-    <w:p>
-      <w:pPr>
-        <w:spacing w:before="240" w:after="120" w:line="259" w:lineRule="auto"/>
-      </w:pPr>
-      <w:r>
-        <w:tab/>
-      </w:r>
-      <w:r>
-        <w:tab/>
-      </w:r>
-      <w:r>
-        <w:tab/>
-      </w:r>
-      <w:r>
-        <w:t>3.7.3</w:t>
-      </w:r>
-      <w:r>
-        <w:t>.1</w:t>
-      </w:r>
-      <w:r>
-        <w:t xml:space="preserve">. </w:t>
-      </w:r>
-      <w:r>
-        <w:t>Интерфейс взаимодействия с платёжными системами и почтовыми сервисами целевых стран.</w:t>
-      </w:r>
-    </w:p>
-    <w:p>
-      <w:pPr>
-        <w:spacing w:before="240" w:after="120" w:line="259" w:lineRule="auto"/>
-      </w:pPr>
-      <w:r>
-        <w:tab/>
-        <w:t>3</w:t>
-      </w:r>
-      <w:r>
-        <w:t>.7.4.</w:t>
-      </w:r>
-      <w:r>
-        <w:t xml:space="preserve"> </w:t>
-      </w:r>
-      <w:r>
-        <w:t>Communications</w:t>
-      </w:r>
-      <w:r>
-        <w:t xml:space="preserve"> </w:t>
-      </w:r>
-      <w:r>
-        <w:t>Interfaces</w:t>
-      </w:r>
-      <w:r>
-        <w:t xml:space="preserve"> (Сетевые интерфейсы)</w:t>
-      </w:r>
-    </w:p>
-    <w:p>
-      <w:pPr>
-        <w:spacing w:before="240" w:after="120" w:line="259" w:lineRule="auto"/>
-      </w:pPr>
-      <w:r>
-        <w:tab/>
-      </w:r>
-      <w:r>
-        <w:tab/>
-      </w:r>
-      <w:r>
-        <w:t>3.7.4.1</w:t>
-      </w:r>
-      <w:r>
-        <w:t xml:space="preserve"> Для взаимодействия </w:t>
-      </w:r>
-      <w:r>
-        <w:t>back</w:t>
-      </w:r>
-      <w:r>
-        <w:t>-</w:t>
-      </w:r>
-      <w:r>
-        <w:t>end</w:t>
-      </w:r>
-      <w:r>
-        <w:t xml:space="preserve"> и </w:t>
-      </w:r>
-      <w:r>
-        <w:t>front</w:t>
-      </w:r>
-      <w:r>
-        <w:t>-</w:t>
-      </w:r>
-      <w:r>
-        <w:t>end</w:t>
-      </w:r>
-      <w:r>
-        <w:t xml:space="preserve"> система</w:t>
-      </w:r>
-      <w:r>
-        <w:t xml:space="preserve"> должна использовать протокол </w:t>
-      </w:r>
-      <w:r>
-        <w:t>HTTPS</w:t>
-      </w:r>
-      <w:r>
-        <w:t xml:space="preserve"> </w:t>
-      </w:r>
-      <w:r>
-        <w:t xml:space="preserve">+ </w:t>
-      </w:r>
-      <w:r>
-        <w:t>REST</w:t>
-      </w:r>
-      <w:r>
-        <w:t xml:space="preserve"> </w:t>
-      </w:r>
-      <w:r>
-        <w:t>API</w:t>
-      </w:r>
-      <w:r>
-        <w:t>.</w:t>
-      </w:r>
-    </w:p>
-    <w:p>
-      <w:pPr>
-        <w:pStyle w:val="2"/>
-        <w:spacing w:before="120" w:after="60" w:line="168" w:lineRule="auto"/>
-        <w:rPr>
-          <w:rFonts w:ascii="Arial" w:eastAsia="Arial" w:hAnsi="Arial" w:cs="Arial"/>
-          <w:sz w:val="20"/>
-          <w:szCs w:val="20"/>
-        </w:rPr>
-      </w:pPr>
-      <w:bookmarkStart w:id="22" w:name="h.c4wtkdydun0w"/>
-      <w:bookmarkStart w:id="23" w:name="h.wcylys3uqqlx"/>
-      <w:bookmarkEnd w:id="22"/>
-      <w:bookmarkEnd w:id="23"/>
-      <w:r>
-        <w:rPr>
-          <w:rFonts w:ascii="Arial" w:eastAsia="Arial" w:hAnsi="Arial" w:cs="Arial"/>
-          <w:sz w:val="20"/>
-          <w:szCs w:val="20"/>
-        </w:rPr>
-        <w:t>3.</w:t>
-      </w:r>
-      <w:r>
-        <w:rPr>
-          <w:rFonts w:ascii="Arial" w:eastAsia="Arial" w:hAnsi="Arial" w:cs="Arial"/>
-          <w:sz w:val="20"/>
-          <w:szCs w:val="20"/>
-        </w:rPr>
-        <w:t>8</w:t>
-      </w:r>
-      <w:r>
-        <w:rPr>
-          <w:rFonts w:ascii="Times New Roman" w:eastAsia="Times New Roman" w:hAnsi="Times New Roman" w:cs="Times New Roman"/>
-          <w:b w:val="0"/>
-          <w:sz w:val="14"/>
-          <w:szCs w:val="14"/>
-        </w:rPr>
-        <w:tab/>
-      </w:r>
-      <w:r>
-        <w:rPr>
-          <w:rFonts w:ascii="Arial" w:eastAsia="Arial" w:hAnsi="Arial" w:cs="Arial"/>
-          <w:sz w:val="20"/>
-          <w:szCs w:val="20"/>
-          <w:lang w:val="en-US"/>
-        </w:rPr>
-        <w:t>Licensing</w:t>
-      </w:r>
-      <w:r>
-        <w:rPr>
-          <w:rFonts w:ascii="Arial" w:eastAsia="Arial" w:hAnsi="Arial" w:cs="Arial"/>
-          <w:sz w:val="20"/>
-          <w:szCs w:val="20"/>
-        </w:rPr>
-        <w:t xml:space="preserve"> </w:t>
-      </w:r>
-      <w:r>
-        <w:rPr>
-          <w:rFonts w:ascii="Arial" w:eastAsia="Arial" w:hAnsi="Arial" w:cs="Arial"/>
-          <w:sz w:val="20"/>
-          <w:szCs w:val="20"/>
-          <w:lang w:val="en-US"/>
-        </w:rPr>
-        <w:t>Requirements</w:t>
-      </w:r>
-      <w:r>
-        <w:rPr>
-          <w:rFonts w:ascii="Arial" w:eastAsia="Arial" w:hAnsi="Arial" w:cs="Arial"/>
-          <w:sz w:val="20"/>
-          <w:szCs w:val="20"/>
-        </w:rPr>
-        <w:t xml:space="preserve"> (</w:t>
-      </w:r>
-      <w:r>
-        <w:rPr>
-          <w:rFonts w:ascii="Arial" w:eastAsia="Arial" w:hAnsi="Arial" w:cs="Arial"/>
-          <w:sz w:val="20"/>
-          <w:szCs w:val="20"/>
-        </w:rPr>
-        <w:t>Требования</w:t>
-      </w:r>
-      <w:r>
-        <w:rPr>
-          <w:rFonts w:ascii="Arial" w:eastAsia="Arial" w:hAnsi="Arial" w:cs="Arial"/>
-          <w:sz w:val="20"/>
-          <w:szCs w:val="20"/>
-        </w:rPr>
-        <w:t xml:space="preserve"> </w:t>
-      </w:r>
-      <w:r>
-        <w:rPr>
-          <w:rFonts w:ascii="Arial" w:eastAsia="Arial" w:hAnsi="Arial" w:cs="Arial"/>
-          <w:sz w:val="20"/>
-          <w:szCs w:val="20"/>
-        </w:rPr>
-        <w:t>к</w:t>
-      </w:r>
-      <w:r>
-        <w:rPr>
-          <w:rFonts w:ascii="Arial" w:eastAsia="Arial" w:hAnsi="Arial" w:cs="Arial"/>
-          <w:sz w:val="20"/>
-          <w:szCs w:val="20"/>
-        </w:rPr>
-        <w:t xml:space="preserve"> </w:t>
-      </w:r>
-      <w:r>
-        <w:rPr>
-          <w:rFonts w:ascii="Arial" w:eastAsia="Arial" w:hAnsi="Arial" w:cs="Arial"/>
-          <w:sz w:val="20"/>
-          <w:szCs w:val="20"/>
-        </w:rPr>
-        <w:t>лицензированию</w:t>
-      </w:r>
-      <w:r>
-        <w:rPr>
-          <w:rFonts w:ascii="Arial" w:eastAsia="Arial" w:hAnsi="Arial" w:cs="Arial"/>
-          <w:sz w:val="20"/>
-          <w:szCs w:val="20"/>
-        </w:rPr>
-        <w:t>)</w:t>
+    </w:p>
+    <w:p>
+      <w:pPr>
+        <w:rPr>
+          <w:b/>
+          <w:lang w:val="en-US"/>
+        </w:rPr>
+      </w:pPr>
+      <w:r>
+        <w:rPr>
+          <w:b/>
+          <w:lang w:val="en-US"/>
+        </w:rPr>
+        <w:t>3.8</w:t>
+      </w:r>
+      <w:r>
+        <w:rPr>
+          <w:b/>
+          <w:lang w:val="en-US"/>
+        </w:rPr>
+        <w:tab/>
+      </w:r>
+      <w:r>
+        <w:rPr>
+          <w:b/>
+          <w:lang w:val="en-US"/>
+        </w:rPr>
+        <w:t>Licensing Requirements (Требования к лицензированию)</w:t>
       </w:r>
     </w:p>
     <w:p>
@@ -2905,73 +2206,88 @@
     </w:p>
     <w:p>
       <w:pPr>
-        <w:pStyle w:val="2"/>
-        <w:spacing w:before="120" w:after="60" w:line="168" w:lineRule="auto"/>
-        <w:rPr>
-          <w:rFonts w:ascii="Arial" w:eastAsia="Arial" w:hAnsi="Arial" w:cs="Arial"/>
-          <w:sz w:val="20"/>
-          <w:szCs w:val="20"/>
-        </w:rPr>
-      </w:pPr>
-      <w:r>
-        <w:rPr>
-          <w:rFonts w:ascii="Arial" w:eastAsia="Arial" w:hAnsi="Arial" w:cs="Arial"/>
-          <w:sz w:val="20"/>
-          <w:szCs w:val="20"/>
-        </w:rPr>
-        <w:lastRenderedPageBreak/>
+        <w:rPr>
+          <w:b/>
+          <w:lang w:val="en-US"/>
+        </w:rPr>
+      </w:pPr>
+    </w:p>
+    <w:p>
+      <w:pPr>
+        <w:rPr>
+          <w:b/>
+          <w:lang w:val="en-US"/>
+        </w:rPr>
+      </w:pPr>
+    </w:p>
+    <w:p>
+      <w:pPr>
+        <w:rPr>
+          <w:b/>
+          <w:lang w:val="en-US"/>
+        </w:rPr>
+      </w:pPr>
+    </w:p>
+    <w:p>
+      <w:pPr>
+        <w:rPr>
+          <w:b/>
+          <w:lang w:val="en-US"/>
+        </w:rPr>
+      </w:pPr>
+    </w:p>
+    <w:p>
+      <w:pPr>
+        <w:rPr>
+          <w:b/>
+          <w:lang w:val="en-US"/>
+        </w:rPr>
+      </w:pPr>
+    </w:p>
+    <w:p>
+      <w:pPr>
+        <w:rPr>
+          <w:b/>
+          <w:lang w:val="en-US"/>
+        </w:rPr>
+      </w:pPr>
+      <w:r>
+        <w:rPr>
+          <w:b/>
+          <w:lang w:val="en-US"/>
+        </w:rPr>
+        <w:br/>
+      </w:r>
+      <w:r>
+        <w:rPr>
+          <w:b/>
+          <w:lang w:val="en-US"/>
+        </w:rPr>
         <w:t>4.0</w:t>
       </w:r>
       <w:r>
         <w:rPr>
-          <w:rFonts w:ascii="Arial" w:eastAsia="Arial" w:hAnsi="Arial" w:cs="Arial"/>
-          <w:sz w:val="20"/>
-          <w:szCs w:val="20"/>
-        </w:rPr>
-        <w:tab/>
-      </w:r>
-      <w:r>
-        <w:rPr>
-          <w:rFonts w:ascii="Arial" w:eastAsia="Arial" w:hAnsi="Arial" w:cs="Arial"/>
-          <w:sz w:val="20"/>
-          <w:szCs w:val="20"/>
-          <w:lang w:val="en-US"/>
-        </w:rPr>
-        <w:t>Use</w:t>
-      </w:r>
-      <w:r>
-        <w:rPr>
-          <w:rFonts w:ascii="Arial" w:eastAsia="Arial" w:hAnsi="Arial" w:cs="Arial"/>
-          <w:sz w:val="20"/>
-          <w:szCs w:val="20"/>
-        </w:rPr>
-        <w:t>-</w:t>
-      </w:r>
-      <w:r>
-        <w:rPr>
-          <w:rFonts w:ascii="Arial" w:eastAsia="Arial" w:hAnsi="Arial" w:cs="Arial"/>
-          <w:sz w:val="20"/>
-          <w:szCs w:val="20"/>
-          <w:lang w:val="en-US"/>
-        </w:rPr>
-        <w:t>Case</w:t>
-      </w:r>
-      <w:r>
-        <w:rPr>
-          <w:rFonts w:ascii="Arial" w:eastAsia="Arial" w:hAnsi="Arial" w:cs="Arial"/>
-          <w:sz w:val="20"/>
-          <w:szCs w:val="20"/>
-        </w:rPr>
-        <w:t xml:space="preserve"> </w:t>
-      </w:r>
-      <w:r>
-        <w:rPr>
-          <w:rFonts w:ascii="Arial" w:eastAsia="Arial" w:hAnsi="Arial" w:cs="Arial"/>
-          <w:sz w:val="20"/>
-          <w:szCs w:val="20"/>
+          <w:b/>
+          <w:lang w:val="en-US"/>
+        </w:rPr>
+        <w:tab/>
+      </w:r>
+      <w:r>
+        <w:rPr>
+          <w:b/>
+          <w:lang w:val="en-US"/>
+        </w:rPr>
+        <w:t xml:space="preserve">Use-Case </w:t>
+      </w:r>
+      <w:proofErr w:type="spellStart"/>
+      <w:r>
+        <w:rPr>
+          <w:b/>
+          <w:lang w:val="en-US"/>
         </w:rPr>
         <w:t>Диаграмма</w:t>
       </w:r>
+      <w:proofErr w:type="spellEnd"/>
     </w:p>
     <w:p>
       <w:pPr>

--- a/lab1/Software Requirements Specification.docx
+++ b/lab1/Software Requirements Specification.docx
@@ -4,13 +4,15 @@
   <w:body>
     <w:p>
       <w:pPr>
-        <w:jc w:val="center"/>
-        <w:rPr>
-          <w:lang w:val="en-US"/>
-        </w:rPr>
-      </w:pPr>
-      <w:r>
-        <w:rPr>
+        <w:jc w:val="both"/>
+        <w:rPr>
+          <w:rFonts w:ascii="Times New Roman" w:hAnsi="Times New Roman" w:cs="Times New Roman"/>
+          <w:lang w:val="en-US"/>
+        </w:rPr>
+      </w:pPr>
+      <w:r>
+        <w:rPr>
+          <w:rFonts w:ascii="Times New Roman" w:hAnsi="Times New Roman" w:cs="Times New Roman"/>
           <w:b/>
           <w:sz w:val="36"/>
           <w:szCs w:val="36"/>
@@ -21,8 +23,9 @@
     </w:p>
     <w:p>
       <w:pPr>
-        <w:jc w:val="center"/>
-        <w:rPr>
+        <w:jc w:val="both"/>
+        <w:rPr>
+          <w:rFonts w:ascii="Times New Roman" w:hAnsi="Times New Roman" w:cs="Times New Roman"/>
           <w:b/>
           <w:sz w:val="36"/>
           <w:szCs w:val="36"/>
@@ -31,6 +34,7 @@
       </w:pPr>
       <w:r>
         <w:rPr>
+          <w:rFonts w:ascii="Times New Roman" w:hAnsi="Times New Roman" w:cs="Times New Roman"/>
           <w:b/>
           <w:sz w:val="36"/>
           <w:szCs w:val="36"/>
@@ -40,6 +44,7 @@
       </w:r>
       <w:r>
         <w:rPr>
+          <w:rFonts w:ascii="Times New Roman" w:hAnsi="Times New Roman" w:cs="Times New Roman"/>
           <w:b/>
           <w:sz w:val="36"/>
           <w:szCs w:val="36"/>
@@ -48,6 +53,7 @@
       </w:r>
       <w:r>
         <w:rPr>
+          <w:rFonts w:ascii="Times New Roman" w:hAnsi="Times New Roman" w:cs="Times New Roman"/>
           <w:b/>
           <w:sz w:val="36"/>
           <w:szCs w:val="36"/>
@@ -57,6 +63,7 @@
       </w:r>
       <w:r>
         <w:rPr>
+          <w:rFonts w:ascii="Times New Roman" w:hAnsi="Times New Roman" w:cs="Times New Roman"/>
           <w:b/>
           <w:sz w:val="36"/>
           <w:szCs w:val="36"/>
@@ -65,6 +72,7 @@
       </w:r>
       <w:r>
         <w:rPr>
+          <w:rFonts w:ascii="Times New Roman" w:hAnsi="Times New Roman" w:cs="Times New Roman"/>
           <w:b/>
           <w:sz w:val="36"/>
           <w:szCs w:val="36"/>
@@ -74,6 +82,7 @@
       </w:r>
       <w:r>
         <w:rPr>
+          <w:rFonts w:ascii="Times New Roman" w:hAnsi="Times New Roman" w:cs="Times New Roman"/>
           <w:b/>
           <w:sz w:val="36"/>
           <w:szCs w:val="36"/>
@@ -82,6 +91,7 @@
       </w:r>
       <w:r>
         <w:rPr>
+          <w:rFonts w:ascii="Times New Roman" w:hAnsi="Times New Roman" w:cs="Times New Roman"/>
           <w:b/>
           <w:sz w:val="36"/>
           <w:szCs w:val="36"/>
@@ -91,6 +101,7 @@
       </w:r>
       <w:r>
         <w:rPr>
+          <w:rFonts w:ascii="Times New Roman" w:hAnsi="Times New Roman" w:cs="Times New Roman"/>
           <w:b/>
           <w:sz w:val="36"/>
           <w:szCs w:val="36"/>
@@ -99,6 +110,7 @@
       </w:r>
       <w:r>
         <w:rPr>
+          <w:rFonts w:ascii="Times New Roman" w:hAnsi="Times New Roman" w:cs="Times New Roman"/>
           <w:b/>
           <w:sz w:val="36"/>
           <w:szCs w:val="36"/>
@@ -111,7 +123,9 @@
       <w:pPr>
         <w:pStyle w:val="4"/>
         <w:spacing w:before="240" w:after="40"/>
-        <w:rPr>
+        <w:jc w:val="both"/>
+        <w:rPr>
+          <w:rFonts w:ascii="Times New Roman" w:hAnsi="Times New Roman" w:cs="Times New Roman"/>
           <w:lang w:val="en-US"/>
         </w:rPr>
       </w:pPr>
@@ -119,7 +133,7 @@
       <w:bookmarkEnd w:id="0"/>
       <w:r>
         <w:rPr>
-          <w:rFonts w:ascii="Arial" w:eastAsia="Arial" w:hAnsi="Arial" w:cs="Arial"/>
+          <w:rFonts w:ascii="Times New Roman" w:eastAsia="Arial" w:hAnsi="Times New Roman" w:cs="Times New Roman"/>
           <w:b/>
           <w:color w:val="000000"/>
           <w:u w:val="none"/>
@@ -151,7 +165,7 @@
       </w:r>
       <w:r>
         <w:rPr>
-          <w:rFonts w:ascii="Arial" w:eastAsia="Arial" w:hAnsi="Arial" w:cs="Arial"/>
+          <w:rFonts w:ascii="Times New Roman" w:eastAsia="Arial" w:hAnsi="Times New Roman" w:cs="Times New Roman"/>
           <w:b/>
           <w:color w:val="000000"/>
           <w:u w:val="none"/>
@@ -161,7 +175,7 @@
       </w:r>
       <w:r>
         <w:rPr>
-          <w:rFonts w:ascii="Arial" w:eastAsia="Arial" w:hAnsi="Arial" w:cs="Arial"/>
+          <w:rFonts w:ascii="Times New Roman" w:eastAsia="Arial" w:hAnsi="Times New Roman" w:cs="Times New Roman"/>
           <w:b/>
           <w:color w:val="000000"/>
           <w:sz w:val="24"/>
@@ -173,7 +187,7 @@
       </w:r>
       <w:r>
         <w:rPr>
-          <w:rFonts w:ascii="Arial" w:eastAsia="Arial" w:hAnsi="Arial" w:cs="Arial"/>
+          <w:rFonts w:ascii="Times New Roman" w:eastAsia="Arial" w:hAnsi="Times New Roman" w:cs="Times New Roman"/>
           <w:b/>
           <w:color w:val="000000"/>
           <w:sz w:val="24"/>
@@ -184,7 +198,7 @@
       </w:r>
       <w:r>
         <w:rPr>
-          <w:rFonts w:ascii="Arial" w:eastAsia="Arial" w:hAnsi="Arial" w:cs="Arial"/>
+          <w:rFonts w:ascii="Times New Roman" w:eastAsia="Arial" w:hAnsi="Times New Roman" w:cs="Times New Roman"/>
           <w:b/>
           <w:color w:val="000000"/>
           <w:sz w:val="24"/>
@@ -197,7 +211,9 @@
     </w:p>
     <w:p>
       <w:pPr>
-        <w:rPr>
+        <w:jc w:val="both"/>
+        <w:rPr>
+          <w:rFonts w:ascii="Times New Roman" w:hAnsi="Times New Roman" w:cs="Times New Roman"/>
           <w:b/>
           <w:lang w:val="en-US"/>
         </w:rPr>
@@ -206,6 +222,7 @@
       <w:bookmarkEnd w:id="1"/>
       <w:r>
         <w:rPr>
+          <w:rFonts w:ascii="Times New Roman" w:hAnsi="Times New Roman" w:cs="Times New Roman"/>
           <w:b/>
           <w:lang w:val="en-US"/>
         </w:rPr>
@@ -213,13 +230,15 @@
       </w:r>
       <w:r>
         <w:rPr>
-          <w:b/>
-          <w:lang w:val="en-US"/>
-        </w:rPr>
-        <w:tab/>
-      </w:r>
-      <w:r>
-        <w:rPr>
+          <w:rFonts w:ascii="Times New Roman" w:hAnsi="Times New Roman" w:cs="Times New Roman"/>
+          <w:b/>
+          <w:lang w:val="en-US"/>
+        </w:rPr>
+        <w:tab/>
+      </w:r>
+      <w:r>
+        <w:rPr>
+          <w:rFonts w:ascii="Times New Roman" w:hAnsi="Times New Roman" w:cs="Times New Roman"/>
           <w:b/>
           <w:lang w:val="en-US"/>
         </w:rPr>
@@ -232,84 +251,77 @@
       <w:pPr>
         <w:spacing w:before="240" w:after="120" w:line="259" w:lineRule="auto"/>
         <w:ind w:firstLine="708"/>
-      </w:pPr>
-      <w:r>
+        <w:jc w:val="both"/>
+        <w:rPr>
+          <w:rFonts w:ascii="Times New Roman" w:hAnsi="Times New Roman" w:cs="Times New Roman"/>
+        </w:rPr>
+      </w:pPr>
+      <w:r>
+        <w:rPr>
+          <w:rFonts w:ascii="Times New Roman" w:hAnsi="Times New Roman" w:cs="Times New Roman"/>
+        </w:rPr>
         <w:t>Данный документ описывает спецификации требования к продукту www.tvigle.ru – Сайту для бесплатного просмотра фильмов, сериалов и телепередач.</w:t>
       </w:r>
     </w:p>
     <w:p>
       <w:pPr>
-        <w:rPr>
-          <w:b/>
-          <w:lang w:val="en-US"/>
-        </w:rPr>
-      </w:pPr>
-      <w:r>
-        <w:rPr>
-          <w:b/>
-          <w:lang w:val="en-US"/>
+        <w:jc w:val="both"/>
+        <w:rPr>
+          <w:rFonts w:ascii="Times New Roman" w:hAnsi="Times New Roman" w:cs="Times New Roman"/>
+          <w:b/>
+        </w:rPr>
+      </w:pPr>
+      <w:r>
+        <w:rPr>
+          <w:rFonts w:ascii="Times New Roman" w:hAnsi="Times New Roman" w:cs="Times New Roman"/>
+          <w:b/>
         </w:rPr>
         <w:t>1.2</w:t>
       </w:r>
       <w:r>
         <w:rPr>
-          <w:b/>
-          <w:lang w:val="en-US"/>
-        </w:rPr>
-        <w:tab/>
-      </w:r>
-      <w:r>
-        <w:rPr>
-          <w:b/>
-          <w:lang w:val="en-US"/>
-        </w:rPr>
-        <w:t>Scope (</w:t>
-      </w:r>
-      <w:proofErr w:type="spellStart"/>
-      <w:r>
-        <w:rPr>
-          <w:b/>
-          <w:lang w:val="en-US"/>
-        </w:rPr>
-        <w:t>Область</w:t>
-      </w:r>
-      <w:proofErr w:type="spellEnd"/>
-      <w:r>
-        <w:rPr>
-          <w:b/>
-          <w:lang w:val="en-US"/>
-        </w:rPr>
-        <w:t xml:space="preserve"> </w:t>
-      </w:r>
-      <w:proofErr w:type="spellStart"/>
-      <w:r>
-        <w:rPr>
-          <w:b/>
-          <w:lang w:val="en-US"/>
-        </w:rPr>
-        <w:t>применения</w:t>
-      </w:r>
-      <w:proofErr w:type="spellEnd"/>
-      <w:r>
-        <w:rPr>
-          <w:b/>
-          <w:lang w:val="en-US"/>
-        </w:rPr>
-        <w:t>)</w:t>
+          <w:rFonts w:ascii="Times New Roman" w:hAnsi="Times New Roman" w:cs="Times New Roman"/>
+          <w:b/>
+        </w:rPr>
+        <w:tab/>
+      </w:r>
+      <w:r>
+        <w:rPr>
+          <w:rFonts w:ascii="Times New Roman" w:hAnsi="Times New Roman" w:cs="Times New Roman"/>
+          <w:b/>
+          <w:lang w:val="en-US"/>
+        </w:rPr>
+        <w:t>Scope</w:t>
+      </w:r>
+      <w:r>
+        <w:rPr>
+          <w:rFonts w:ascii="Times New Roman" w:hAnsi="Times New Roman" w:cs="Times New Roman"/>
+          <w:b/>
+        </w:rPr>
+        <w:t xml:space="preserve"> (Область применения)</w:t>
       </w:r>
     </w:p>
     <w:p>
       <w:pPr>
         <w:spacing w:before="240" w:after="120" w:line="259" w:lineRule="auto"/>
         <w:ind w:firstLine="708"/>
-      </w:pPr>
-      <w:r>
+        <w:jc w:val="both"/>
+        <w:rPr>
+          <w:rFonts w:ascii="Times New Roman" w:hAnsi="Times New Roman" w:cs="Times New Roman"/>
+        </w:rPr>
+      </w:pPr>
+      <w:r>
+        <w:rPr>
+          <w:rFonts w:ascii="Times New Roman" w:hAnsi="Times New Roman" w:cs="Times New Roman"/>
+        </w:rPr>
         <w:t>Проект относится к сфере онлайн-платформ для просмотра видеоконтента. Сайт предоставляет бесплатный доступ к фильмам, сериалам и ТВ-программам, а также предлагает возможность создать личный кабинет и отключить рекламу.</w:t>
       </w:r>
     </w:p>
     <w:p>
       <w:pPr>
-        <w:rPr>
+        <w:jc w:val="both"/>
+        <w:rPr>
+          <w:rFonts w:ascii="Times New Roman" w:hAnsi="Times New Roman" w:cs="Times New Roman"/>
           <w:b/>
           <w:lang w:val="en-US"/>
         </w:rPr>
@@ -318,6 +330,7 @@
       <w:bookmarkEnd w:id="3"/>
       <w:r>
         <w:rPr>
+          <w:rFonts w:ascii="Times New Roman" w:hAnsi="Times New Roman" w:cs="Times New Roman"/>
           <w:b/>
           <w:lang w:val="en-US"/>
         </w:rPr>
@@ -325,13 +338,15 @@
       </w:r>
       <w:r>
         <w:rPr>
-          <w:b/>
-          <w:lang w:val="en-US"/>
-        </w:rPr>
-        <w:tab/>
-      </w:r>
-      <w:r>
-        <w:rPr>
+          <w:rFonts w:ascii="Times New Roman" w:hAnsi="Times New Roman" w:cs="Times New Roman"/>
+          <w:b/>
+          <w:lang w:val="en-US"/>
+        </w:rPr>
+        <w:tab/>
+      </w:r>
+      <w:r>
+        <w:rPr>
+          <w:rFonts w:ascii="Times New Roman" w:hAnsi="Times New Roman" w:cs="Times New Roman"/>
           <w:b/>
           <w:lang w:val="en-US"/>
         </w:rPr>
@@ -341,41 +356,60 @@
     <w:p>
       <w:pPr>
         <w:spacing w:before="240" w:after="120" w:line="259" w:lineRule="auto"/>
-      </w:pPr>
-      <w:r>
+        <w:jc w:val="both"/>
+        <w:rPr>
+          <w:rFonts w:ascii="Times New Roman" w:hAnsi="Times New Roman" w:cs="Times New Roman"/>
+        </w:rPr>
+      </w:pPr>
+      <w:r>
+        <w:rPr>
+          <w:rFonts w:ascii="Times New Roman" w:hAnsi="Times New Roman" w:cs="Times New Roman"/>
+        </w:rPr>
         <w:t>Онлайн-платформа – веб-ресурс для просмотра видеоконтента через интернет.</w:t>
       </w:r>
     </w:p>
     <w:p>
       <w:pPr>
         <w:spacing w:before="240" w:after="120" w:line="259" w:lineRule="auto"/>
-        <w:rPr>
+        <w:jc w:val="both"/>
+        <w:rPr>
+          <w:rFonts w:ascii="Times New Roman" w:hAnsi="Times New Roman" w:cs="Times New Roman"/>
           <w:b/>
         </w:rPr>
       </w:pPr>
       <w:bookmarkStart w:id="4" w:name="h.oqzf0j7ge29c"/>
       <w:bookmarkEnd w:id="4"/>
       <w:r>
+        <w:rPr>
+          <w:rFonts w:ascii="Times New Roman" w:hAnsi="Times New Roman" w:cs="Times New Roman"/>
+        </w:rPr>
         <w:t xml:space="preserve">Видеоконтент </w:t>
       </w:r>
-      <w:proofErr w:type="gramStart"/>
-      <w:r>
-        <w:t>-  совокупность</w:t>
-      </w:r>
-      <w:proofErr w:type="gramEnd"/>
-      <w:r>
+      <w:r>
+        <w:rPr>
+          <w:rFonts w:ascii="Times New Roman" w:hAnsi="Times New Roman" w:cs="Times New Roman"/>
+        </w:rPr>
+        <w:t>- совокупность</w:t>
+      </w:r>
+      <w:r>
+        <w:rPr>
+          <w:rFonts w:ascii="Times New Roman" w:hAnsi="Times New Roman" w:cs="Times New Roman"/>
+        </w:rPr>
         <w:t xml:space="preserve"> видеоматериалов составляющих содержимое чего-либо</w:t>
       </w:r>
     </w:p>
     <w:p>
       <w:pPr>
-        <w:rPr>
-          <w:b/>
-          <w:lang w:val="en-US"/>
-        </w:rPr>
-      </w:pPr>
-      <w:r>
-        <w:rPr>
+        <w:jc w:val="both"/>
+        <w:rPr>
+          <w:rFonts w:ascii="Times New Roman" w:hAnsi="Times New Roman" w:cs="Times New Roman"/>
+          <w:b/>
+          <w:lang w:val="en-US"/>
+        </w:rPr>
+      </w:pPr>
+      <w:r>
+        <w:rPr>
+          <w:rFonts w:ascii="Times New Roman" w:hAnsi="Times New Roman" w:cs="Times New Roman"/>
           <w:b/>
           <w:lang w:val="en-US"/>
         </w:rPr>
@@ -383,54 +417,47 @@
       </w:r>
       <w:r>
         <w:rPr>
-          <w:b/>
-          <w:lang w:val="en-US"/>
-        </w:rPr>
-        <w:tab/>
-      </w:r>
-      <w:r>
-        <w:rPr>
-          <w:b/>
-          <w:lang w:val="en-US"/>
-        </w:rPr>
-        <w:t>References (</w:t>
-      </w:r>
-      <w:proofErr w:type="spellStart"/>
-      <w:r>
-        <w:rPr>
-          <w:b/>
-          <w:lang w:val="en-US"/>
-        </w:rPr>
-        <w:t>Ссылки</w:t>
-      </w:r>
-      <w:proofErr w:type="spellEnd"/>
-      <w:r>
-        <w:rPr>
-          <w:b/>
-          <w:lang w:val="en-US"/>
-        </w:rPr>
-        <w:t>)</w:t>
+          <w:rFonts w:ascii="Times New Roman" w:hAnsi="Times New Roman" w:cs="Times New Roman"/>
+          <w:b/>
+          <w:lang w:val="en-US"/>
+        </w:rPr>
+        <w:tab/>
+      </w:r>
+      <w:r>
+        <w:rPr>
+          <w:rFonts w:ascii="Times New Roman" w:hAnsi="Times New Roman" w:cs="Times New Roman"/>
+          <w:b/>
+          <w:lang w:val="en-US"/>
+        </w:rPr>
+        <w:t>References (Ссылки)</w:t>
       </w:r>
     </w:p>
     <w:p>
       <w:pPr>
         <w:spacing w:before="240" w:after="120" w:line="259" w:lineRule="auto"/>
-        <w:rPr>
+        <w:jc w:val="both"/>
+        <w:rPr>
+          <w:rFonts w:ascii="Times New Roman" w:hAnsi="Times New Roman" w:cs="Times New Roman"/>
           <w:lang w:val="en-US"/>
         </w:rPr>
       </w:pPr>
       <w:hyperlink r:id="rId5" w:history="1">
         <w:r>
+          <w:rPr>
+            <w:rFonts w:ascii="Times New Roman" w:hAnsi="Times New Roman" w:cs="Times New Roman"/>
+          </w:rPr>
           <w:t>Сайт</w:t>
         </w:r>
         <w:r>
           <w:rPr>
+            <w:rFonts w:ascii="Times New Roman" w:hAnsi="Times New Roman" w:cs="Times New Roman"/>
             <w:lang w:val="en-US"/>
           </w:rPr>
           <w:t xml:space="preserve"> </w:t>
         </w:r>
         <w:r>
           <w:rPr>
+            <w:rFonts w:ascii="Times New Roman" w:hAnsi="Times New Roman" w:cs="Times New Roman"/>
             <w:color w:val="2F5496" w:themeColor="accent5" w:themeShade="BF"/>
             <w:lang w:val="en-US"/>
           </w:rPr>
@@ -440,103 +467,121 @@
     </w:p>
     <w:p>
       <w:pPr>
-        <w:rPr>
-          <w:b/>
-          <w:lang w:val="en-US"/>
+        <w:jc w:val="both"/>
+        <w:rPr>
+          <w:rFonts w:ascii="Times New Roman" w:hAnsi="Times New Roman" w:cs="Times New Roman"/>
+          <w:b/>
         </w:rPr>
       </w:pPr>
       <w:bookmarkStart w:id="5" w:name="h.2s2usvtymfro"/>
       <w:bookmarkEnd w:id="5"/>
       <w:r>
         <w:rPr>
-          <w:b/>
-          <w:lang w:val="en-US"/>
+          <w:rFonts w:ascii="Times New Roman" w:hAnsi="Times New Roman" w:cs="Times New Roman"/>
+          <w:b/>
         </w:rPr>
         <w:t>1.5</w:t>
       </w:r>
       <w:r>
         <w:rPr>
-          <w:b/>
-          <w:lang w:val="en-US"/>
-        </w:rPr>
-        <w:tab/>
-      </w:r>
-      <w:r>
-        <w:rPr>
-          <w:b/>
-          <w:lang w:val="en-US"/>
-        </w:rPr>
-        <w:t>Overview (</w:t>
-      </w:r>
-      <w:proofErr w:type="spellStart"/>
-      <w:r>
-        <w:rPr>
-          <w:b/>
-          <w:lang w:val="en-US"/>
-        </w:rPr>
-        <w:t>Обзор</w:t>
-      </w:r>
-      <w:proofErr w:type="spellEnd"/>
-      <w:r>
-        <w:rPr>
-          <w:b/>
-          <w:lang w:val="en-US"/>
-        </w:rPr>
-        <w:t xml:space="preserve"> </w:t>
-      </w:r>
-      <w:proofErr w:type="spellStart"/>
-      <w:r>
-        <w:rPr>
-          <w:b/>
-          <w:lang w:val="en-US"/>
-        </w:rPr>
-        <w:t>документа</w:t>
-      </w:r>
-      <w:proofErr w:type="spellEnd"/>
-      <w:r>
-        <w:rPr>
-          <w:b/>
-          <w:lang w:val="en-US"/>
-        </w:rPr>
-        <w:t>)</w:t>
-      </w:r>
-    </w:p>
-    <w:p>
-      <w:r>
+          <w:rFonts w:ascii="Times New Roman" w:hAnsi="Times New Roman" w:cs="Times New Roman"/>
+          <w:b/>
+        </w:rPr>
+        <w:tab/>
+      </w:r>
+      <w:r>
+        <w:rPr>
+          <w:rFonts w:ascii="Times New Roman" w:hAnsi="Times New Roman" w:cs="Times New Roman"/>
+          <w:b/>
+          <w:lang w:val="en-US"/>
+        </w:rPr>
+        <w:t>Overview</w:t>
+      </w:r>
+      <w:r>
+        <w:rPr>
+          <w:rFonts w:ascii="Times New Roman" w:hAnsi="Times New Roman" w:cs="Times New Roman"/>
+          <w:b/>
+        </w:rPr>
+        <w:t xml:space="preserve"> (Обзор документа)</w:t>
+      </w:r>
+    </w:p>
+    <w:p>
+      <w:pPr>
+        <w:jc w:val="both"/>
+        <w:rPr>
+          <w:rFonts w:ascii="Times New Roman" w:hAnsi="Times New Roman" w:cs="Times New Roman"/>
+        </w:rPr>
+      </w:pPr>
+      <w:r>
+        <w:rPr>
+          <w:rFonts w:ascii="Times New Roman" w:hAnsi="Times New Roman" w:cs="Times New Roman"/>
+        </w:rPr>
         <w:t>Р</w:t>
       </w:r>
       <w:r>
+        <w:rPr>
+          <w:rFonts w:ascii="Times New Roman" w:hAnsi="Times New Roman" w:cs="Times New Roman"/>
+        </w:rPr>
         <w:t>аздел</w:t>
       </w:r>
       <w:r>
+        <w:rPr>
+          <w:rFonts w:ascii="Times New Roman" w:hAnsi="Times New Roman" w:cs="Times New Roman"/>
+        </w:rPr>
         <w:t xml:space="preserve"> 2 – общее описание факторов системы.</w:t>
       </w:r>
     </w:p>
     <w:p>
-      <w:r>
+      <w:pPr>
+        <w:jc w:val="both"/>
+        <w:rPr>
+          <w:rFonts w:ascii="Times New Roman" w:hAnsi="Times New Roman" w:cs="Times New Roman"/>
+        </w:rPr>
+      </w:pPr>
+      <w:r>
+        <w:rPr>
+          <w:rFonts w:ascii="Times New Roman" w:hAnsi="Times New Roman" w:cs="Times New Roman"/>
+        </w:rPr>
         <w:t>Раздел 3 – описание всех требований к разрабатываемой системе.</w:t>
       </w:r>
     </w:p>
     <w:p>
-      <w:r>
+      <w:pPr>
+        <w:jc w:val="both"/>
+        <w:rPr>
+          <w:rFonts w:ascii="Times New Roman" w:hAnsi="Times New Roman" w:cs="Times New Roman"/>
+        </w:rPr>
+      </w:pPr>
+      <w:r>
+        <w:rPr>
+          <w:rFonts w:ascii="Times New Roman" w:hAnsi="Times New Roman" w:cs="Times New Roman"/>
+        </w:rPr>
         <w:t xml:space="preserve">Раздел 4 – </w:t>
       </w:r>
       <w:r>
         <w:rPr>
+          <w:rFonts w:ascii="Times New Roman" w:hAnsi="Times New Roman" w:cs="Times New Roman"/>
           <w:lang w:val="en-US"/>
         </w:rPr>
         <w:t>Use</w:t>
       </w:r>
       <w:r>
+        <w:rPr>
+          <w:rFonts w:ascii="Times New Roman" w:hAnsi="Times New Roman" w:cs="Times New Roman"/>
+        </w:rPr>
         <w:t>-</w:t>
       </w:r>
       <w:r>
         <w:rPr>
+          <w:rFonts w:ascii="Times New Roman" w:hAnsi="Times New Roman" w:cs="Times New Roman"/>
           <w:lang w:val="en-US"/>
         </w:rPr>
         <w:t>Case</w:t>
       </w:r>
       <w:r>
+        <w:rPr>
+          <w:rFonts w:ascii="Times New Roman" w:hAnsi="Times New Roman" w:cs="Times New Roman"/>
+        </w:rPr>
         <w:t xml:space="preserve"> диаграмма</w:t>
       </w:r>
     </w:p>
@@ -544,10 +589,14 @@
       <w:pPr>
         <w:pStyle w:val="1"/>
         <w:spacing w:before="480" w:after="120" w:line="124" w:lineRule="auto"/>
-      </w:pPr>
-      <w:r>
-        <w:rPr>
-          <w:rFonts w:ascii="Arial" w:eastAsia="Arial" w:hAnsi="Arial" w:cs="Arial"/>
+        <w:jc w:val="both"/>
+        <w:rPr>
+          <w:rFonts w:ascii="Times New Roman" w:hAnsi="Times New Roman" w:cs="Times New Roman"/>
+        </w:rPr>
+      </w:pPr>
+      <w:r>
+        <w:rPr>
+          <w:rFonts w:ascii="Times New Roman" w:eastAsia="Arial" w:hAnsi="Times New Roman" w:cs="Times New Roman"/>
           <w:b/>
           <w:sz w:val="24"/>
           <w:szCs w:val="24"/>
@@ -556,7 +605,7 @@
       </w:r>
       <w:r>
         <w:rPr>
-          <w:rFonts w:ascii="Arial" w:eastAsia="Arial" w:hAnsi="Arial" w:cs="Arial"/>
+          <w:rFonts w:ascii="Times New Roman" w:eastAsia="Arial" w:hAnsi="Times New Roman" w:cs="Times New Roman"/>
           <w:b/>
           <w:sz w:val="24"/>
           <w:szCs w:val="24"/>
@@ -565,7 +614,7 @@
       </w:r>
       <w:r>
         <w:rPr>
-          <w:rFonts w:ascii="Arial" w:eastAsia="Arial" w:hAnsi="Arial" w:cs="Arial"/>
+          <w:rFonts w:ascii="Times New Roman" w:eastAsia="Arial" w:hAnsi="Times New Roman" w:cs="Times New Roman"/>
           <w:b/>
           <w:sz w:val="24"/>
           <w:szCs w:val="24"/>
@@ -575,7 +624,7 @@
       </w:r>
       <w:r>
         <w:rPr>
-          <w:rFonts w:ascii="Arial" w:eastAsia="Arial" w:hAnsi="Arial" w:cs="Arial"/>
+          <w:rFonts w:ascii="Times New Roman" w:eastAsia="Arial" w:hAnsi="Times New Roman" w:cs="Times New Roman"/>
           <w:b/>
           <w:sz w:val="24"/>
           <w:szCs w:val="24"/>
@@ -584,7 +633,7 @@
       </w:r>
       <w:r>
         <w:rPr>
-          <w:rFonts w:ascii="Arial" w:eastAsia="Arial" w:hAnsi="Arial" w:cs="Arial"/>
+          <w:rFonts w:ascii="Times New Roman" w:eastAsia="Arial" w:hAnsi="Times New Roman" w:cs="Times New Roman"/>
           <w:b/>
           <w:sz w:val="24"/>
           <w:szCs w:val="24"/>
@@ -594,95 +643,90 @@
       </w:r>
       <w:r>
         <w:rPr>
-          <w:rFonts w:ascii="Arial" w:eastAsia="Arial" w:hAnsi="Arial" w:cs="Arial"/>
+          <w:rFonts w:ascii="Times New Roman" w:eastAsia="Arial" w:hAnsi="Times New Roman" w:cs="Times New Roman"/>
           <w:b/>
           <w:sz w:val="24"/>
           <w:szCs w:val="24"/>
         </w:rPr>
-        <w:t xml:space="preserve"> (</w:t>
-      </w:r>
-      <w:r>
-        <w:rPr>
-          <w:rFonts w:ascii="Arial" w:eastAsia="Arial" w:hAnsi="Arial" w:cs="Arial"/>
-          <w:b/>
-          <w:sz w:val="24"/>
-          <w:szCs w:val="24"/>
-        </w:rPr>
-        <w:t>Общее</w:t>
-      </w:r>
-      <w:r>
-        <w:rPr>
-          <w:rFonts w:ascii="Arial" w:eastAsia="Arial" w:hAnsi="Arial" w:cs="Arial"/>
-          <w:b/>
-          <w:sz w:val="24"/>
-          <w:szCs w:val="24"/>
-        </w:rPr>
-        <w:t xml:space="preserve"> </w:t>
-      </w:r>
-      <w:r>
-        <w:rPr>
-          <w:rFonts w:ascii="Arial" w:eastAsia="Arial" w:hAnsi="Arial" w:cs="Arial"/>
-          <w:b/>
-          <w:sz w:val="24"/>
-          <w:szCs w:val="24"/>
-        </w:rPr>
-        <w:t>описание</w:t>
-      </w:r>
-      <w:r>
-        <w:rPr>
-          <w:rFonts w:ascii="Arial" w:eastAsia="Arial" w:hAnsi="Arial" w:cs="Arial"/>
-          <w:b/>
-          <w:sz w:val="24"/>
-          <w:szCs w:val="24"/>
-        </w:rPr>
-        <w:t>)</w:t>
+        <w:t xml:space="preserve"> (Общее описание)</w:t>
       </w:r>
     </w:p>
     <w:p>
       <w:pPr>
         <w:pStyle w:val="a4"/>
+        <w:jc w:val="both"/>
+        <w:rPr>
+          <w:rFonts w:ascii="Times New Roman" w:hAnsi="Times New Roman" w:cs="Times New Roman"/>
+        </w:rPr>
       </w:pPr>
       <w:bookmarkStart w:id="6" w:name="h.c339v5rzuch"/>
       <w:bookmarkEnd w:id="6"/>
     </w:p>
     <w:p>
       <w:pPr>
-        <w:rPr>
-          <w:b/>
-          <w:lang w:val="en-US"/>
-        </w:rPr>
-      </w:pPr>
-      <w:r>
-        <w:rPr>
-          <w:b/>
-          <w:lang w:val="en-US"/>
+        <w:jc w:val="both"/>
+        <w:rPr>
+          <w:rFonts w:ascii="Times New Roman" w:hAnsi="Times New Roman" w:cs="Times New Roman"/>
+          <w:b/>
+        </w:rPr>
+      </w:pPr>
+      <w:r>
+        <w:rPr>
+          <w:rFonts w:ascii="Times New Roman" w:hAnsi="Times New Roman" w:cs="Times New Roman"/>
+          <w:b/>
         </w:rPr>
         <w:t>2.1</w:t>
       </w:r>
       <w:r>
         <w:rPr>
-          <w:b/>
-          <w:lang w:val="en-US"/>
-        </w:rPr>
-        <w:tab/>
-      </w:r>
-      <w:r>
-        <w:rPr>
-          <w:b/>
-          <w:lang w:val="en-US"/>
-        </w:rPr>
-        <w:t>Product functions (Функционал продукта)</w:t>
-      </w:r>
-    </w:p>
-    <w:p>
-      <w:r>
-        <w:t>Функционал платформы</w:t>
-      </w:r>
-      <w:r>
-        <w:t xml:space="preserve"> вкл</w:t>
-      </w:r>
-      <w:r>
-        <w:t>ючает следующие основные части:</w:t>
+          <w:rFonts w:ascii="Times New Roman" w:hAnsi="Times New Roman" w:cs="Times New Roman"/>
+          <w:b/>
+        </w:rPr>
+        <w:tab/>
+      </w:r>
+      <w:r>
+        <w:rPr>
+          <w:rFonts w:ascii="Times New Roman" w:hAnsi="Times New Roman" w:cs="Times New Roman"/>
+          <w:b/>
+          <w:lang w:val="en-US"/>
+        </w:rPr>
+        <w:t>Product</w:t>
+      </w:r>
+      <w:r>
+        <w:rPr>
+          <w:rFonts w:ascii="Times New Roman" w:hAnsi="Times New Roman" w:cs="Times New Roman"/>
+          <w:b/>
+        </w:rPr>
+        <w:t xml:space="preserve"> </w:t>
+      </w:r>
+      <w:r>
+        <w:rPr>
+          <w:rFonts w:ascii="Times New Roman" w:hAnsi="Times New Roman" w:cs="Times New Roman"/>
+          <w:b/>
+          <w:lang w:val="en-US"/>
+        </w:rPr>
+        <w:t>functions</w:t>
+      </w:r>
+      <w:r>
+        <w:rPr>
+          <w:rFonts w:ascii="Times New Roman" w:hAnsi="Times New Roman" w:cs="Times New Roman"/>
+          <w:b/>
+        </w:rPr>
+        <w:t xml:space="preserve"> (Функционал продукта)</w:t>
+      </w:r>
+    </w:p>
+    <w:p>
+      <w:pPr>
+        <w:jc w:val="both"/>
+        <w:rPr>
+          <w:rFonts w:ascii="Times New Roman" w:hAnsi="Times New Roman" w:cs="Times New Roman"/>
+        </w:rPr>
+      </w:pPr>
+      <w:r>
+        <w:rPr>
+          <w:rFonts w:ascii="Times New Roman" w:hAnsi="Times New Roman" w:cs="Times New Roman"/>
+        </w:rPr>
+        <w:t>Функционал платформы включает следующие основные части:</w:t>
       </w:r>
     </w:p>
     <w:p>
@@ -692,11 +736,21 @@
           <w:ilvl w:val="0"/>
           <w:numId w:val="1"/>
         </w:numPr>
-      </w:pPr>
-      <w:r>
+        <w:jc w:val="both"/>
+        <w:rPr>
+          <w:rFonts w:ascii="Times New Roman" w:hAnsi="Times New Roman" w:cs="Times New Roman"/>
+        </w:rPr>
+      </w:pPr>
+      <w:r>
+        <w:rPr>
+          <w:rFonts w:ascii="Times New Roman" w:hAnsi="Times New Roman" w:cs="Times New Roman"/>
+        </w:rPr>
         <w:t>База данных видео</w:t>
       </w:r>
       <w:r>
+        <w:rPr>
+          <w:rFonts w:ascii="Times New Roman" w:hAnsi="Times New Roman" w:cs="Times New Roman"/>
+        </w:rPr>
         <w:t>контента</w:t>
       </w:r>
     </w:p>
@@ -707,8 +761,15 @@
           <w:ilvl w:val="0"/>
           <w:numId w:val="1"/>
         </w:numPr>
-      </w:pPr>
-      <w:r>
+        <w:jc w:val="both"/>
+        <w:rPr>
+          <w:rFonts w:ascii="Times New Roman" w:hAnsi="Times New Roman" w:cs="Times New Roman"/>
+        </w:rPr>
+      </w:pPr>
+      <w:r>
+        <w:rPr>
+          <w:rFonts w:ascii="Times New Roman" w:hAnsi="Times New Roman" w:cs="Times New Roman"/>
+        </w:rPr>
         <w:t>Авторизация/регистрация пользователей</w:t>
       </w:r>
     </w:p>
@@ -719,8 +780,15 @@
           <w:ilvl w:val="0"/>
           <w:numId w:val="1"/>
         </w:numPr>
-      </w:pPr>
-      <w:r>
+        <w:jc w:val="both"/>
+        <w:rPr>
+          <w:rFonts w:ascii="Times New Roman" w:hAnsi="Times New Roman" w:cs="Times New Roman"/>
+        </w:rPr>
+      </w:pPr>
+      <w:r>
+        <w:rPr>
+          <w:rFonts w:ascii="Times New Roman" w:hAnsi="Times New Roman" w:cs="Times New Roman"/>
+        </w:rPr>
         <w:t>Возможность бесплатного просмотра фильмов и сериалов</w:t>
       </w:r>
     </w:p>
@@ -731,8 +799,15 @@
           <w:ilvl w:val="0"/>
           <w:numId w:val="1"/>
         </w:numPr>
-      </w:pPr>
-      <w:r>
+        <w:jc w:val="both"/>
+        <w:rPr>
+          <w:rFonts w:ascii="Times New Roman" w:hAnsi="Times New Roman" w:cs="Times New Roman"/>
+        </w:rPr>
+      </w:pPr>
+      <w:r>
+        <w:rPr>
+          <w:rFonts w:ascii="Times New Roman" w:hAnsi="Times New Roman" w:cs="Times New Roman"/>
+        </w:rPr>
         <w:t>Личный кабинет пользователя</w:t>
       </w:r>
     </w:p>
@@ -743,17 +818,33 @@
           <w:ilvl w:val="0"/>
           <w:numId w:val="1"/>
         </w:numPr>
-      </w:pPr>
-      <w:r>
+        <w:jc w:val="both"/>
+        <w:rPr>
+          <w:rFonts w:ascii="Times New Roman" w:hAnsi="Times New Roman" w:cs="Times New Roman"/>
+        </w:rPr>
+      </w:pPr>
+      <w:r>
+        <w:rPr>
+          <w:rFonts w:ascii="Times New Roman" w:hAnsi="Times New Roman" w:cs="Times New Roman"/>
+        </w:rPr>
         <w:t xml:space="preserve">Возможность составления </w:t>
       </w:r>
       <w:r>
+        <w:rPr>
+          <w:rFonts w:ascii="Times New Roman" w:hAnsi="Times New Roman" w:cs="Times New Roman"/>
+        </w:rPr>
         <w:t xml:space="preserve">списка рекомендаций на основе просмотренного </w:t>
       </w:r>
       <w:r>
+        <w:rPr>
+          <w:rFonts w:ascii="Times New Roman" w:hAnsi="Times New Roman" w:cs="Times New Roman"/>
+        </w:rPr>
         <w:t>видео</w:t>
       </w:r>
       <w:r>
+        <w:rPr>
+          <w:rFonts w:ascii="Times New Roman" w:hAnsi="Times New Roman" w:cs="Times New Roman"/>
+        </w:rPr>
         <w:t>контента</w:t>
       </w:r>
     </w:p>
@@ -764,8 +855,15 @@
           <w:ilvl w:val="0"/>
           <w:numId w:val="1"/>
         </w:numPr>
-      </w:pPr>
-      <w:r>
+        <w:jc w:val="both"/>
+        <w:rPr>
+          <w:rFonts w:ascii="Times New Roman" w:hAnsi="Times New Roman" w:cs="Times New Roman"/>
+        </w:rPr>
+      </w:pPr>
+      <w:r>
+        <w:rPr>
+          <w:rFonts w:ascii="Times New Roman" w:hAnsi="Times New Roman" w:cs="Times New Roman"/>
+        </w:rPr>
         <w:t>Возможность отключения рекламы</w:t>
       </w:r>
     </w:p>
@@ -776,14 +874,23 @@
           <w:ilvl w:val="0"/>
           <w:numId w:val="1"/>
         </w:numPr>
-      </w:pPr>
-      <w:r>
+        <w:jc w:val="both"/>
+        <w:rPr>
+          <w:rFonts w:ascii="Times New Roman" w:hAnsi="Times New Roman" w:cs="Times New Roman"/>
+        </w:rPr>
+      </w:pPr>
+      <w:r>
+        <w:rPr>
+          <w:rFonts w:ascii="Times New Roman" w:hAnsi="Times New Roman" w:cs="Times New Roman"/>
+        </w:rPr>
         <w:t>Оценка фильмов авторизованными пользователями</w:t>
       </w:r>
     </w:p>
     <w:p>
       <w:pPr>
-        <w:rPr>
+        <w:jc w:val="both"/>
+        <w:rPr>
+          <w:rFonts w:ascii="Times New Roman" w:hAnsi="Times New Roman" w:cs="Times New Roman"/>
           <w:b/>
           <w:lang w:val="en-US"/>
         </w:rPr>
@@ -792,6 +899,7 @@
       <w:bookmarkEnd w:id="7"/>
       <w:r>
         <w:rPr>
+          <w:rFonts w:ascii="Times New Roman" w:hAnsi="Times New Roman" w:cs="Times New Roman"/>
           <w:b/>
           <w:lang w:val="en-US"/>
         </w:rPr>
@@ -799,13 +907,15 @@
       </w:r>
       <w:r>
         <w:rPr>
-          <w:b/>
-          <w:lang w:val="en-US"/>
-        </w:rPr>
-        <w:tab/>
-      </w:r>
-      <w:r>
-        <w:rPr>
+          <w:rFonts w:ascii="Times New Roman" w:hAnsi="Times New Roman" w:cs="Times New Roman"/>
+          <w:b/>
+          <w:lang w:val="en-US"/>
+        </w:rPr>
+        <w:tab/>
+      </w:r>
+      <w:r>
+        <w:rPr>
+          <w:rFonts w:ascii="Times New Roman" w:hAnsi="Times New Roman" w:cs="Times New Roman"/>
           <w:b/>
           <w:lang w:val="en-US"/>
         </w:rPr>
@@ -816,151 +926,184 @@
       <w:pPr>
         <w:spacing w:before="240" w:after="120" w:line="259" w:lineRule="auto"/>
         <w:ind w:firstLine="708"/>
-      </w:pPr>
-      <w:r>
+        <w:jc w:val="both"/>
+        <w:rPr>
+          <w:rFonts w:ascii="Times New Roman" w:hAnsi="Times New Roman" w:cs="Times New Roman"/>
+        </w:rPr>
+      </w:pPr>
+      <w:r>
+        <w:rPr>
+          <w:rFonts w:ascii="Times New Roman" w:hAnsi="Times New Roman" w:cs="Times New Roman"/>
+        </w:rPr>
         <w:t>Основной контингент пользователей будет состоять из молодёжи и людей среднего возраста, активных пользоват</w:t>
       </w:r>
       <w:r>
+        <w:rPr>
+          <w:rFonts w:ascii="Times New Roman" w:hAnsi="Times New Roman" w:cs="Times New Roman"/>
+        </w:rPr>
         <w:t>елей сети Интернет.</w:t>
       </w:r>
-      <w:r>
-        <w:t xml:space="preserve"> Авторизованные пользователи смогут добавлять </w:t>
-      </w:r>
-      <w:r>
-        <w:t>видео</w:t>
-      </w:r>
-      <w:r>
-        <w:t xml:space="preserve">контент в избранное, </w:t>
-      </w:r>
-      <w:r>
-        <w:t>отключать рекла</w:t>
-      </w:r>
-      <w:r>
-        <w:t xml:space="preserve">му, оценивать </w:t>
-      </w:r>
-      <w:r>
-        <w:t>видео</w:t>
-      </w:r>
-      <w:r>
-        <w:t>контент</w:t>
-      </w:r>
-      <w:r>
-        <w:t xml:space="preserve"> и иметь те же возможности, что и неавторизованные пользователи</w:t>
-      </w:r>
-      <w:r>
-        <w:t>.</w:t>
-      </w:r>
-      <w:r>
-        <w:t xml:space="preserve"> Неавторизованные пользователи могут создать аккаунт, авторизоваться, смотреть контент с рекламой, читать обзор контента.</w:t>
-      </w:r>
-      <w:r>
-        <w:t xml:space="preserve"> Доступ к сайту большинство людей будут получать, открывая вкладку в браузере на персональном компьютере или </w:t>
-      </w:r>
-      <w:r>
-        <w:t>телефоне.</w:t>
-      </w:r>
-    </w:p>
-    <w:p>
-      <w:pPr>
-        <w:rPr>
-          <w:b/>
-          <w:lang w:val="en-US"/>
+    </w:p>
+    <w:p>
+      <w:pPr>
+        <w:jc w:val="both"/>
+        <w:rPr>
+          <w:rFonts w:ascii="Times New Roman" w:hAnsi="Times New Roman" w:cs="Times New Roman"/>
+          <w:b/>
         </w:rPr>
       </w:pPr>
       <w:bookmarkStart w:id="8" w:name="h.w6nyc3za50ei"/>
       <w:bookmarkEnd w:id="8"/>
       <w:r>
         <w:rPr>
-          <w:b/>
-          <w:lang w:val="en-US"/>
+          <w:rFonts w:ascii="Times New Roman" w:hAnsi="Times New Roman" w:cs="Times New Roman"/>
+          <w:b/>
         </w:rPr>
         <w:t>2.3</w:t>
       </w:r>
       <w:r>
         <w:rPr>
-          <w:b/>
-          <w:lang w:val="en-US"/>
-        </w:rPr>
-        <w:tab/>
-      </w:r>
-      <w:r>
-        <w:rPr>
-          <w:b/>
-          <w:lang w:val="en-US"/>
-        </w:rPr>
-        <w:t>Assumptions and dependencies (Влияющие факторы и зависимости)</w:t>
+          <w:rFonts w:ascii="Times New Roman" w:hAnsi="Times New Roman" w:cs="Times New Roman"/>
+          <w:b/>
+        </w:rPr>
+        <w:tab/>
+      </w:r>
+      <w:r>
+        <w:rPr>
+          <w:rFonts w:ascii="Times New Roman" w:hAnsi="Times New Roman" w:cs="Times New Roman"/>
+          <w:b/>
+          <w:lang w:val="en-US"/>
+        </w:rPr>
+        <w:t>Assumptions</w:t>
+      </w:r>
+      <w:r>
+        <w:rPr>
+          <w:rFonts w:ascii="Times New Roman" w:hAnsi="Times New Roman" w:cs="Times New Roman"/>
+          <w:b/>
+        </w:rPr>
+        <w:t xml:space="preserve"> </w:t>
+      </w:r>
+      <w:r>
+        <w:rPr>
+          <w:rFonts w:ascii="Times New Roman" w:hAnsi="Times New Roman" w:cs="Times New Roman"/>
+          <w:b/>
+          <w:lang w:val="en-US"/>
+        </w:rPr>
+        <w:t>and</w:t>
+      </w:r>
+      <w:r>
+        <w:rPr>
+          <w:rFonts w:ascii="Times New Roman" w:hAnsi="Times New Roman" w:cs="Times New Roman"/>
+          <w:b/>
+        </w:rPr>
+        <w:t xml:space="preserve"> </w:t>
+      </w:r>
+      <w:r>
+        <w:rPr>
+          <w:rFonts w:ascii="Times New Roman" w:hAnsi="Times New Roman" w:cs="Times New Roman"/>
+          <w:b/>
+          <w:lang w:val="en-US"/>
+        </w:rPr>
+        <w:t>dependencies</w:t>
+      </w:r>
+      <w:r>
+        <w:rPr>
+          <w:rFonts w:ascii="Times New Roman" w:hAnsi="Times New Roman" w:cs="Times New Roman"/>
+          <w:b/>
+        </w:rPr>
+        <w:t xml:space="preserve"> (Влияющие факторы и зависимости)</w:t>
       </w:r>
     </w:p>
     <w:p>
       <w:pPr>
         <w:spacing w:before="240" w:after="120" w:line="259" w:lineRule="auto"/>
         <w:ind w:firstLine="708"/>
-      </w:pPr>
-      <w:r>
-        <w:lastRenderedPageBreak/>
+        <w:jc w:val="both"/>
+        <w:rPr>
+          <w:rFonts w:ascii="Times New Roman" w:hAnsi="Times New Roman" w:cs="Times New Roman"/>
+        </w:rPr>
+      </w:pPr>
+      <w:r>
+        <w:rPr>
+          <w:rFonts w:ascii="Times New Roman" w:hAnsi="Times New Roman" w:cs="Times New Roman"/>
+        </w:rPr>
         <w:t xml:space="preserve">Система предполагает, что пользователи имеют доступ к современному браузеру с </w:t>
       </w:r>
       <w:r>
+        <w:rPr>
+          <w:rFonts w:ascii="Times New Roman" w:hAnsi="Times New Roman" w:cs="Times New Roman"/>
+        </w:rPr>
         <w:t>Интернет-соединением</w:t>
       </w:r>
       <w:r>
+        <w:rPr>
+          <w:rFonts w:ascii="Times New Roman" w:hAnsi="Times New Roman" w:cs="Times New Roman"/>
+        </w:rPr>
         <w:t xml:space="preserve"> и могут создавать и управлять учетными записями с использованием электронной почты. Сайт также зависит от доступности и стабильности сторонних сервисов, таких как обработка платеже</w:t>
       </w:r>
       <w:r>
+        <w:rPr>
+          <w:rFonts w:ascii="Times New Roman" w:hAnsi="Times New Roman" w:cs="Times New Roman"/>
+        </w:rPr>
         <w:t>й</w:t>
       </w:r>
       <w:r>
+        <w:rPr>
+          <w:rFonts w:ascii="Times New Roman" w:hAnsi="Times New Roman" w:cs="Times New Roman"/>
+        </w:rPr>
         <w:t xml:space="preserve">, </w:t>
       </w:r>
       <w:r>
+        <w:rPr>
+          <w:rFonts w:ascii="Times New Roman" w:hAnsi="Times New Roman" w:cs="Times New Roman"/>
+        </w:rPr>
         <w:t>работа с социальными сетями</w:t>
       </w:r>
       <w:r>
+        <w:rPr>
+          <w:rFonts w:ascii="Times New Roman" w:hAnsi="Times New Roman" w:cs="Times New Roman"/>
+        </w:rPr>
         <w:t xml:space="preserve"> и доставка электронной почты.</w:t>
       </w:r>
-      <w:r>
-        <w:t xml:space="preserve"> Система должна выдержива</w:t>
-      </w:r>
-      <w:r>
-        <w:t>ть количество пользователей, превосходящее среднее не менее чем на порядок.</w:t>
-      </w:r>
-    </w:p>
-    <w:p>
-      <w:pPr>
-        <w:rPr>
-          <w:b/>
-          <w:lang w:val="en-US"/>
+    </w:p>
+    <w:p>
+      <w:pPr>
+        <w:jc w:val="both"/>
+        <w:rPr>
+          <w:rFonts w:ascii="Times New Roman" w:hAnsi="Times New Roman" w:cs="Times New Roman"/>
+          <w:b/>
         </w:rPr>
       </w:pPr>
       <w:bookmarkStart w:id="9" w:name="h.qifapdmaot98"/>
       <w:bookmarkEnd w:id="9"/>
       <w:r>
         <w:rPr>
-          <w:b/>
-          <w:lang w:val="en-US"/>
-        </w:rPr>
+          <w:rFonts w:ascii="Times New Roman" w:hAnsi="Times New Roman" w:cs="Times New Roman"/>
+          <w:b/>
+        </w:rPr>
+        <w:lastRenderedPageBreak/>
         <w:t>2.4</w:t>
       </w:r>
       <w:r>
         <w:rPr>
-          <w:b/>
-          <w:lang w:val="en-US"/>
-        </w:rPr>
-        <w:tab/>
-      </w:r>
-      <w:proofErr w:type="spellStart"/>
-      <w:r>
-        <w:rPr>
-          <w:b/>
-          <w:lang w:val="en-US"/>
-        </w:rPr>
-        <w:t>Сonstraints</w:t>
-      </w:r>
-      <w:proofErr w:type="spellEnd"/>
-      <w:r>
-        <w:rPr>
-          <w:b/>
-          <w:lang w:val="en-US"/>
+          <w:rFonts w:ascii="Times New Roman" w:hAnsi="Times New Roman" w:cs="Times New Roman"/>
+          <w:b/>
+          <w:lang w:val="en-US"/>
+        </w:rPr>
+        <w:tab/>
+      </w:r>
+      <w:r>
+        <w:rPr>
+          <w:rFonts w:ascii="Times New Roman" w:hAnsi="Times New Roman" w:cs="Times New Roman"/>
+          <w:b/>
+          <w:lang w:val="en-US"/>
+        </w:rPr>
+        <w:t>Constraints</w:t>
+      </w:r>
+      <w:r>
+        <w:rPr>
+          <w:rFonts w:ascii="Times New Roman" w:hAnsi="Times New Roman" w:cs="Times New Roman"/>
+          <w:b/>
         </w:rPr>
         <w:t xml:space="preserve"> (Ограничения)</w:t>
       </w:r>
@@ -969,27 +1112,44 @@
       <w:pPr>
         <w:spacing w:before="240" w:after="120" w:line="259" w:lineRule="auto"/>
         <w:ind w:firstLine="708"/>
-      </w:pPr>
-      <w:r>
+        <w:jc w:val="both"/>
+        <w:rPr>
+          <w:rFonts w:ascii="Times New Roman" w:hAnsi="Times New Roman" w:cs="Times New Roman"/>
+        </w:rPr>
+      </w:pPr>
+      <w:r>
+        <w:rPr>
+          <w:rFonts w:ascii="Times New Roman" w:hAnsi="Times New Roman" w:cs="Times New Roman"/>
+        </w:rPr>
         <w:t>Сайт должен соответствовать моральным нормам, федеральным законам, связанными с рас</w:t>
       </w:r>
       <w:r>
+        <w:rPr>
+          <w:rFonts w:ascii="Times New Roman" w:hAnsi="Times New Roman" w:cs="Times New Roman"/>
+        </w:rPr>
         <w:t>пространением и хранением видео</w:t>
       </w:r>
       <w:r>
-        <w:t>контента, а также с защитой авторских прав. Сайт должен соответствовать лицензиям сторонних сервисов. Сайт должен быть разработан с учётом дальнейшей масштабируемости и смены поставщиков услуг (сторонних сервисов).</w:t>
+        <w:rPr>
+          <w:rFonts w:ascii="Times New Roman" w:hAnsi="Times New Roman" w:cs="Times New Roman"/>
+        </w:rPr>
+        <w:t>контента, а также с защитой авторских прав. Сайт должен соответствовать лицензиям сторонних сервисов.</w:t>
       </w:r>
     </w:p>
     <w:p>
       <w:pPr>
         <w:pStyle w:val="1"/>
         <w:spacing w:before="480" w:after="120" w:line="124" w:lineRule="auto"/>
+        <w:jc w:val="both"/>
+        <w:rPr>
+          <w:rFonts w:ascii="Times New Roman" w:hAnsi="Times New Roman" w:cs="Times New Roman"/>
+        </w:rPr>
       </w:pPr>
       <w:bookmarkStart w:id="10" w:name="h.f3knr3aws7ym"/>
       <w:bookmarkEnd w:id="10"/>
       <w:r>
         <w:rPr>
-          <w:rFonts w:ascii="Arial" w:eastAsia="Arial" w:hAnsi="Arial" w:cs="Arial"/>
+          <w:rFonts w:ascii="Times New Roman" w:eastAsia="Arial" w:hAnsi="Times New Roman" w:cs="Times New Roman"/>
           <w:b/>
           <w:sz w:val="24"/>
           <w:szCs w:val="24"/>
@@ -998,514 +1158,1314 @@
       </w:r>
       <w:r>
         <w:rPr>
-          <w:rFonts w:ascii="Arial" w:eastAsia="Arial" w:hAnsi="Arial" w:cs="Arial"/>
+          <w:rFonts w:ascii="Times New Roman" w:eastAsia="Arial" w:hAnsi="Times New Roman" w:cs="Times New Roman"/>
           <w:b/>
           <w:sz w:val="24"/>
           <w:szCs w:val="24"/>
+          <w:lang w:val="en-US"/>
         </w:rPr>
         <w:t xml:space="preserve"> </w:t>
       </w:r>
-      <w:proofErr w:type="spellStart"/>
-      <w:r>
-        <w:rPr>
-          <w:rFonts w:ascii="Arial" w:eastAsia="Arial" w:hAnsi="Arial" w:cs="Arial"/>
+      <w:r>
+        <w:rPr>
+          <w:rFonts w:ascii="Times New Roman" w:eastAsia="Arial" w:hAnsi="Times New Roman" w:cs="Times New Roman"/>
           <w:b/>
           <w:sz w:val="24"/>
           <w:szCs w:val="24"/>
-        </w:rPr>
-        <w:t>Specific</w:t>
-      </w:r>
-      <w:proofErr w:type="spellEnd"/>
-      <w:r>
-        <w:rPr>
-          <w:rFonts w:ascii="Arial" w:eastAsia="Arial" w:hAnsi="Arial" w:cs="Arial"/>
+          <w:lang w:val="en-US"/>
+        </w:rPr>
+        <w:t>Specific Requirements</w:t>
+      </w:r>
+      <w:r>
+        <w:rPr>
+          <w:rFonts w:ascii="Times New Roman" w:eastAsia="Arial" w:hAnsi="Times New Roman" w:cs="Times New Roman"/>
           <w:b/>
           <w:sz w:val="24"/>
           <w:szCs w:val="24"/>
         </w:rPr>
-        <w:t xml:space="preserve"> </w:t>
-      </w:r>
-      <w:proofErr w:type="spellStart"/>
-      <w:r>
-        <w:rPr>
-          <w:rFonts w:ascii="Arial" w:eastAsia="Arial" w:hAnsi="Arial" w:cs="Arial"/>
-          <w:b/>
-          <w:sz w:val="24"/>
-          <w:szCs w:val="24"/>
-        </w:rPr>
-        <w:t>Requirements</w:t>
-      </w:r>
-      <w:proofErr w:type="spellEnd"/>
-      <w:r>
-        <w:rPr>
-          <w:rFonts w:ascii="Arial" w:eastAsia="Arial" w:hAnsi="Arial" w:cs="Arial"/>
-          <w:b/>
-          <w:sz w:val="24"/>
-          <w:szCs w:val="24"/>
-        </w:rPr>
         <w:t xml:space="preserve"> (Спецификация требований)</w:t>
       </w:r>
     </w:p>
     <w:p>
       <w:pPr>
         <w:pStyle w:val="a4"/>
+        <w:jc w:val="both"/>
+        <w:rPr>
+          <w:rFonts w:ascii="Times New Roman" w:hAnsi="Times New Roman" w:cs="Times New Roman"/>
+        </w:rPr>
       </w:pPr>
       <w:bookmarkStart w:id="11" w:name="h.x8t9osn2c2g"/>
       <w:bookmarkEnd w:id="11"/>
     </w:p>
     <w:p>
       <w:pPr>
-        <w:rPr>
-          <w:b/>
-          <w:lang w:val="en-US"/>
-        </w:rPr>
-      </w:pPr>
-      <w:r>
-        <w:rPr>
-          <w:b/>
-          <w:lang w:val="en-US"/>
+        <w:jc w:val="both"/>
+        <w:rPr>
+          <w:rFonts w:ascii="Times New Roman" w:hAnsi="Times New Roman" w:cs="Times New Roman"/>
+          <w:b/>
+        </w:rPr>
+      </w:pPr>
+      <w:r>
+        <w:rPr>
+          <w:rFonts w:ascii="Times New Roman" w:hAnsi="Times New Roman" w:cs="Times New Roman"/>
+          <w:b/>
         </w:rPr>
         <w:t>3.1</w:t>
       </w:r>
       <w:r>
         <w:rPr>
-          <w:b/>
-          <w:lang w:val="en-US"/>
-        </w:rPr>
-        <w:tab/>
-      </w:r>
-      <w:proofErr w:type="spellStart"/>
-      <w:r>
-        <w:rPr>
+          <w:rFonts w:ascii="Times New Roman" w:hAnsi="Times New Roman" w:cs="Times New Roman"/>
+          <w:b/>
+        </w:rPr>
+        <w:tab/>
+      </w:r>
+      <w:r>
+        <w:rPr>
+          <w:rFonts w:ascii="Times New Roman" w:hAnsi="Times New Roman" w:cs="Times New Roman"/>
           <w:b/>
           <w:lang w:val="en-US"/>
         </w:rPr>
         <w:t>Functionality</w:t>
       </w:r>
-      <w:proofErr w:type="spellEnd"/>
-      <w:r>
-        <w:rPr>
-          <w:b/>
-          <w:lang w:val="en-US"/>
+      <w:r>
+        <w:rPr>
+          <w:rFonts w:ascii="Times New Roman" w:hAnsi="Times New Roman" w:cs="Times New Roman"/>
+          <w:b/>
         </w:rPr>
         <w:t xml:space="preserve"> (Функциональные требования)</w:t>
       </w:r>
     </w:p>
     <w:p>
       <w:pPr>
+        <w:jc w:val="both"/>
+        <w:rPr>
+          <w:rFonts w:ascii="Times New Roman" w:hAnsi="Times New Roman" w:cs="Times New Roman"/>
+          <w:b/>
+        </w:rPr>
+      </w:pPr>
+    </w:p>
+    <w:p>
+      <w:pPr>
+        <w:jc w:val="both"/>
+        <w:rPr>
+          <w:rFonts w:ascii="Times New Roman" w:hAnsi="Times New Roman" w:cs="Times New Roman"/>
+          <w:b/>
+        </w:rPr>
+      </w:pPr>
+      <w:r>
+        <w:rPr>
+          <w:rFonts w:ascii="Times New Roman" w:hAnsi="Times New Roman" w:cs="Times New Roman"/>
+          <w:b/>
+          <w:lang w:val="en-US"/>
+        </w:rPr>
+        <w:tab/>
+      </w:r>
+      <w:r>
+        <w:rPr>
+          <w:rFonts w:ascii="Times New Roman" w:hAnsi="Times New Roman" w:cs="Times New Roman"/>
+          <w:b/>
+        </w:rPr>
+        <w:t>3.1.1</w:t>
+      </w:r>
+      <w:r>
+        <w:rPr>
+          <w:rFonts w:ascii="Times New Roman" w:hAnsi="Times New Roman" w:cs="Times New Roman"/>
+          <w:b/>
+        </w:rPr>
+        <w:tab/>
+      </w:r>
+      <w:r>
+        <w:rPr>
+          <w:rFonts w:ascii="Times New Roman" w:hAnsi="Times New Roman" w:cs="Times New Roman"/>
+          <w:b/>
+        </w:rPr>
+        <w:t>Функциональные требования к аккаунту и авторизации</w:t>
+      </w:r>
+    </w:p>
+    <w:p>
+      <w:pPr>
+        <w:jc w:val="both"/>
+        <w:rPr>
+          <w:rFonts w:ascii="Times New Roman" w:hAnsi="Times New Roman" w:cs="Times New Roman"/>
+          <w:b/>
+        </w:rPr>
+      </w:pPr>
+    </w:p>
+    <w:p>
+      <w:pPr>
+        <w:jc w:val="both"/>
+        <w:rPr>
+          <w:rFonts w:ascii="Times New Roman" w:hAnsi="Times New Roman" w:cs="Times New Roman"/>
+        </w:rPr>
+      </w:pPr>
+      <w:r>
+        <w:rPr>
+          <w:rFonts w:ascii="Times New Roman" w:hAnsi="Times New Roman" w:cs="Times New Roman"/>
+          <w:b/>
+        </w:rPr>
+        <w:tab/>
+      </w:r>
+      <w:r>
+        <w:rPr>
+          <w:rFonts w:ascii="Times New Roman" w:hAnsi="Times New Roman" w:cs="Times New Roman"/>
+          <w:bCs/>
+        </w:rPr>
+        <w:t>3.1.1.1</w:t>
+      </w:r>
+      <w:r>
+        <w:rPr>
+          <w:rFonts w:ascii="Times New Roman" w:hAnsi="Times New Roman" w:cs="Times New Roman"/>
+          <w:bCs/>
+        </w:rPr>
+        <w:t>.</w:t>
+      </w:r>
+      <w:r>
+        <w:rPr>
+          <w:rFonts w:ascii="Times New Roman" w:hAnsi="Times New Roman" w:cs="Times New Roman"/>
+          <w:bCs/>
+        </w:rPr>
+        <w:tab/>
+      </w:r>
+      <w:r>
+        <w:rPr>
+          <w:rFonts w:ascii="Times New Roman" w:hAnsi="Times New Roman" w:cs="Times New Roman"/>
+        </w:rPr>
+        <w:t>Система должна позволять пользователям создавать аккаунты и авторизоваться.</w:t>
+      </w:r>
+    </w:p>
+    <w:p>
+      <w:pPr>
+        <w:ind w:firstLine="708"/>
+        <w:jc w:val="both"/>
+        <w:rPr>
+          <w:rFonts w:ascii="Times New Roman" w:hAnsi="Times New Roman" w:cs="Times New Roman"/>
+        </w:rPr>
+      </w:pPr>
+      <w:r>
+        <w:rPr>
+          <w:rFonts w:ascii="Times New Roman" w:hAnsi="Times New Roman" w:cs="Times New Roman"/>
+        </w:rPr>
+        <w:t>3.1.1.2</w:t>
+      </w:r>
+      <w:r>
+        <w:rPr>
+          <w:rFonts w:ascii="Times New Roman" w:hAnsi="Times New Roman" w:cs="Times New Roman"/>
+        </w:rPr>
+        <w:t>.</w:t>
+      </w:r>
+      <w:r>
+        <w:rPr>
+          <w:rFonts w:ascii="Times New Roman" w:hAnsi="Times New Roman" w:cs="Times New Roman"/>
+        </w:rPr>
+        <w:tab/>
+      </w:r>
+      <w:r>
+        <w:rPr>
+          <w:rFonts w:ascii="Times New Roman" w:hAnsi="Times New Roman" w:cs="Times New Roman"/>
+        </w:rPr>
+        <w:t>Система должна дать возможность ранее зарегистрированным пользователям сбросить пароль.</w:t>
+      </w:r>
+    </w:p>
+    <w:p>
+      <w:pPr>
+        <w:jc w:val="both"/>
+        <w:rPr>
+          <w:rFonts w:ascii="Times New Roman" w:hAnsi="Times New Roman" w:cs="Times New Roman"/>
+        </w:rPr>
+      </w:pPr>
+      <w:r>
+        <w:rPr>
+          <w:rFonts w:ascii="Times New Roman" w:hAnsi="Times New Roman" w:cs="Times New Roman"/>
+          <w:b/>
+        </w:rPr>
+        <w:tab/>
+      </w:r>
+      <w:r>
+        <w:rPr>
+          <w:rFonts w:ascii="Times New Roman" w:hAnsi="Times New Roman" w:cs="Times New Roman"/>
+          <w:bCs/>
+        </w:rPr>
+        <w:t>3.1.1.3</w:t>
+      </w:r>
+      <w:r>
+        <w:rPr>
+          <w:rFonts w:ascii="Times New Roman" w:hAnsi="Times New Roman" w:cs="Times New Roman"/>
+          <w:bCs/>
+        </w:rPr>
+        <w:t>.</w:t>
+      </w:r>
+      <w:r>
+        <w:rPr>
+          <w:rFonts w:ascii="Times New Roman" w:hAnsi="Times New Roman" w:cs="Times New Roman"/>
+          <w:bCs/>
+        </w:rPr>
+        <w:tab/>
+      </w:r>
+      <w:r>
+        <w:rPr>
+          <w:rFonts w:ascii="Times New Roman" w:hAnsi="Times New Roman" w:cs="Times New Roman"/>
+        </w:rPr>
+        <w:t>Система должна предоставлять возможность смены регистрационных данных аккаунта, личного кабинета.</w:t>
+      </w:r>
+    </w:p>
+    <w:p>
+      <w:pPr>
+        <w:ind w:firstLine="708"/>
+        <w:jc w:val="both"/>
+        <w:rPr>
+          <w:rFonts w:ascii="Times New Roman" w:hAnsi="Times New Roman" w:cs="Times New Roman"/>
+        </w:rPr>
+      </w:pPr>
+      <w:r>
+        <w:rPr>
+          <w:rFonts w:ascii="Times New Roman" w:hAnsi="Times New Roman" w:cs="Times New Roman"/>
+        </w:rPr>
+        <w:t>3.1.1.4</w:t>
+      </w:r>
+      <w:r>
+        <w:rPr>
+          <w:rFonts w:ascii="Times New Roman" w:hAnsi="Times New Roman" w:cs="Times New Roman"/>
+        </w:rPr>
+        <w:t>.</w:t>
+      </w:r>
+      <w:r>
+        <w:rPr>
+          <w:rFonts w:ascii="Times New Roman" w:hAnsi="Times New Roman" w:cs="Times New Roman"/>
+        </w:rPr>
+        <w:tab/>
+      </w:r>
+      <w:r>
+        <w:rPr>
+          <w:rFonts w:ascii="Times New Roman" w:hAnsi="Times New Roman" w:cs="Times New Roman"/>
+        </w:rPr>
+        <w:t>Система должна позволять пользователям удалять аккаунт и выходить из него.</w:t>
+      </w:r>
+    </w:p>
+    <w:p>
+      <w:pPr>
+        <w:ind w:firstLine="708"/>
+        <w:jc w:val="both"/>
+        <w:rPr>
+          <w:rFonts w:ascii="Times New Roman" w:hAnsi="Times New Roman" w:cs="Times New Roman"/>
+        </w:rPr>
+      </w:pPr>
+      <w:r>
+        <w:rPr>
+          <w:rFonts w:ascii="Times New Roman" w:hAnsi="Times New Roman" w:cs="Times New Roman"/>
+        </w:rPr>
+        <w:t>3.1.1.5</w:t>
+      </w:r>
+      <w:r>
+        <w:rPr>
+          <w:rFonts w:ascii="Times New Roman" w:hAnsi="Times New Roman" w:cs="Times New Roman"/>
+        </w:rPr>
+        <w:t>.</w:t>
+      </w:r>
+      <w:r>
+        <w:rPr>
+          <w:rFonts w:ascii="Times New Roman" w:hAnsi="Times New Roman" w:cs="Times New Roman"/>
+        </w:rPr>
+        <w:tab/>
+      </w:r>
+      <w:r>
+        <w:rPr>
+          <w:rFonts w:ascii="Times New Roman" w:hAnsi="Times New Roman" w:cs="Times New Roman"/>
+        </w:rPr>
+        <w:t>Возможность авторизации через сторонние сервисы</w:t>
+      </w:r>
+    </w:p>
+    <w:p>
+      <w:pPr>
+        <w:ind w:firstLine="708"/>
+        <w:jc w:val="both"/>
+        <w:rPr>
+          <w:rFonts w:ascii="Times New Roman" w:hAnsi="Times New Roman" w:cs="Times New Roman"/>
+        </w:rPr>
+      </w:pPr>
+      <w:r>
+        <w:rPr>
+          <w:rFonts w:ascii="Times New Roman" w:hAnsi="Times New Roman" w:cs="Times New Roman"/>
+          <w:b/>
+        </w:rPr>
+        <w:t>3.1.</w:t>
+      </w:r>
+      <w:r>
+        <w:rPr>
+          <w:rFonts w:ascii="Times New Roman" w:hAnsi="Times New Roman" w:cs="Times New Roman"/>
+          <w:b/>
+        </w:rPr>
+        <w:t>2</w:t>
+      </w:r>
+      <w:r>
+        <w:rPr>
+          <w:rFonts w:ascii="Times New Roman" w:hAnsi="Times New Roman" w:cs="Times New Roman"/>
+          <w:b/>
+        </w:rPr>
+        <w:tab/>
+      </w:r>
+      <w:r>
+        <w:rPr>
+          <w:rFonts w:ascii="Times New Roman" w:hAnsi="Times New Roman" w:cs="Times New Roman"/>
+          <w:b/>
+        </w:rPr>
+        <w:t xml:space="preserve">Функциональные требования к </w:t>
+      </w:r>
+      <w:r>
+        <w:rPr>
+          <w:rFonts w:ascii="Times New Roman" w:hAnsi="Times New Roman" w:cs="Times New Roman"/>
+          <w:b/>
+        </w:rPr>
+        <w:t>сервису просмотра фильмов</w:t>
+      </w:r>
+    </w:p>
+    <w:p>
+      <w:pPr>
+        <w:ind w:firstLine="708"/>
+        <w:jc w:val="both"/>
+        <w:rPr>
+          <w:rFonts w:ascii="Times New Roman" w:hAnsi="Times New Roman" w:cs="Times New Roman"/>
+        </w:rPr>
+      </w:pPr>
+      <w:r>
+        <w:rPr>
+          <w:rFonts w:ascii="Times New Roman" w:hAnsi="Times New Roman" w:cs="Times New Roman"/>
+        </w:rPr>
+        <w:t>3.1.2.1</w:t>
+      </w:r>
+      <w:r>
+        <w:rPr>
+          <w:rFonts w:ascii="Times New Roman" w:hAnsi="Times New Roman" w:cs="Times New Roman"/>
+        </w:rPr>
+        <w:t>.</w:t>
+      </w:r>
+      <w:r>
+        <w:rPr>
+          <w:rFonts w:ascii="Times New Roman" w:hAnsi="Times New Roman" w:cs="Times New Roman"/>
+        </w:rPr>
+        <w:tab/>
+      </w:r>
+      <w:r>
+        <w:rPr>
+          <w:rFonts w:ascii="Times New Roman" w:hAnsi="Times New Roman" w:cs="Times New Roman"/>
+        </w:rPr>
+        <w:t>Система</w:t>
+      </w:r>
+      <w:r>
+        <w:rPr>
+          <w:rFonts w:ascii="Times New Roman" w:hAnsi="Times New Roman" w:cs="Times New Roman"/>
+        </w:rPr>
+        <w:t xml:space="preserve"> должна давать доступ пользователям выбирать вид </w:t>
+      </w:r>
+      <w:r>
+        <w:rPr>
+          <w:rFonts w:ascii="Times New Roman" w:hAnsi="Times New Roman" w:cs="Times New Roman"/>
+        </w:rPr>
+        <w:t>видео</w:t>
+      </w:r>
+      <w:r>
+        <w:rPr>
+          <w:rFonts w:ascii="Times New Roman" w:hAnsi="Times New Roman" w:cs="Times New Roman"/>
+        </w:rPr>
+        <w:t>контента, поиск по контенту с фильтрами по жанру, год</w:t>
+      </w:r>
+      <w:r>
+        <w:rPr>
+          <w:rFonts w:ascii="Times New Roman" w:hAnsi="Times New Roman" w:cs="Times New Roman"/>
+        </w:rPr>
+        <w:t>у выпуска, рейтинг</w:t>
+      </w:r>
+      <w:r>
+        <w:rPr>
+          <w:rFonts w:ascii="Times New Roman" w:hAnsi="Times New Roman" w:cs="Times New Roman"/>
+        </w:rPr>
+        <w:t xml:space="preserve"> контента.</w:t>
+      </w:r>
+    </w:p>
+    <w:p>
+      <w:pPr>
+        <w:ind w:firstLine="708"/>
+        <w:jc w:val="both"/>
+        <w:rPr>
+          <w:rFonts w:ascii="Times New Roman" w:hAnsi="Times New Roman" w:cs="Times New Roman"/>
+        </w:rPr>
+      </w:pPr>
+      <w:r>
+        <w:rPr>
+          <w:rFonts w:ascii="Times New Roman" w:hAnsi="Times New Roman" w:cs="Times New Roman"/>
+        </w:rPr>
+        <w:t>3.1.</w:t>
+      </w:r>
+      <w:r>
+        <w:rPr>
+          <w:rFonts w:ascii="Times New Roman" w:hAnsi="Times New Roman" w:cs="Times New Roman"/>
+        </w:rPr>
+        <w:t>2</w:t>
+      </w:r>
+      <w:r>
+        <w:rPr>
+          <w:rFonts w:ascii="Times New Roman" w:hAnsi="Times New Roman" w:cs="Times New Roman"/>
+        </w:rPr>
+        <w:t>.</w:t>
+      </w:r>
+      <w:r>
+        <w:rPr>
+          <w:rFonts w:ascii="Times New Roman" w:hAnsi="Times New Roman" w:cs="Times New Roman"/>
+        </w:rPr>
+        <w:t>2</w:t>
+      </w:r>
+      <w:r>
+        <w:rPr>
+          <w:rFonts w:ascii="Times New Roman" w:hAnsi="Times New Roman" w:cs="Times New Roman"/>
+        </w:rPr>
+        <w:t>.</w:t>
+      </w:r>
+      <w:r>
+        <w:rPr>
+          <w:rFonts w:ascii="Times New Roman" w:hAnsi="Times New Roman" w:cs="Times New Roman"/>
+        </w:rPr>
+        <w:tab/>
+      </w:r>
+      <w:r>
+        <w:rPr>
+          <w:rFonts w:ascii="Times New Roman" w:hAnsi="Times New Roman" w:cs="Times New Roman"/>
+        </w:rPr>
+        <w:t>Система должна позволять пользователям смотреть выбранный контент во встроенном видеоплеере</w:t>
+      </w:r>
+      <w:r>
+        <w:rPr>
+          <w:rFonts w:ascii="Times New Roman" w:hAnsi="Times New Roman" w:cs="Times New Roman"/>
+        </w:rPr>
+        <w:t>.</w:t>
+      </w:r>
+    </w:p>
+    <w:p>
+      <w:pPr>
+        <w:ind w:firstLine="708"/>
+        <w:jc w:val="both"/>
+        <w:rPr>
+          <w:rFonts w:ascii="Times New Roman" w:hAnsi="Times New Roman" w:cs="Times New Roman"/>
+        </w:rPr>
+      </w:pPr>
+      <w:r>
+        <w:rPr>
+          <w:rFonts w:ascii="Times New Roman" w:hAnsi="Times New Roman" w:cs="Times New Roman"/>
+        </w:rPr>
+        <w:t>3.1.</w:t>
+      </w:r>
+      <w:r>
+        <w:rPr>
+          <w:rFonts w:ascii="Times New Roman" w:hAnsi="Times New Roman" w:cs="Times New Roman"/>
+        </w:rPr>
+        <w:t>2</w:t>
+      </w:r>
+      <w:r>
+        <w:rPr>
+          <w:rFonts w:ascii="Times New Roman" w:hAnsi="Times New Roman" w:cs="Times New Roman"/>
+        </w:rPr>
+        <w:t>.</w:t>
+      </w:r>
+      <w:r>
+        <w:rPr>
+          <w:rFonts w:ascii="Times New Roman" w:hAnsi="Times New Roman" w:cs="Times New Roman"/>
+        </w:rPr>
+        <w:t>3</w:t>
+      </w:r>
+      <w:r>
+        <w:rPr>
+          <w:rFonts w:ascii="Times New Roman" w:hAnsi="Times New Roman" w:cs="Times New Roman"/>
+        </w:rPr>
+        <w:t>.</w:t>
+      </w:r>
+      <w:r>
+        <w:rPr>
+          <w:rFonts w:ascii="Times New Roman" w:hAnsi="Times New Roman" w:cs="Times New Roman"/>
+        </w:rPr>
+        <w:tab/>
+      </w:r>
+      <w:r>
+        <w:rPr>
+          <w:rFonts w:ascii="Times New Roman" w:hAnsi="Times New Roman" w:cs="Times New Roman"/>
+        </w:rPr>
+        <w:t xml:space="preserve">Система должна предоставлять возможность видеть обзор </w:t>
+      </w:r>
+      <w:r>
+        <w:rPr>
+          <w:rFonts w:ascii="Times New Roman" w:hAnsi="Times New Roman" w:cs="Times New Roman"/>
+        </w:rPr>
+        <w:t>видео</w:t>
+      </w:r>
+      <w:r>
+        <w:rPr>
+          <w:rFonts w:ascii="Times New Roman" w:hAnsi="Times New Roman" w:cs="Times New Roman"/>
+        </w:rPr>
+        <w:t>контента, где будет его официальное описание, рейтинг, возможность поделится ссылкой на фильм в социальных сетях</w:t>
+      </w:r>
+      <w:r>
+        <w:rPr>
+          <w:rFonts w:ascii="Times New Roman" w:hAnsi="Times New Roman" w:cs="Times New Roman"/>
+        </w:rPr>
+        <w:t>.</w:t>
+      </w:r>
+    </w:p>
+    <w:p>
+      <w:pPr>
+        <w:ind w:firstLine="708"/>
+        <w:jc w:val="both"/>
+        <w:rPr>
+          <w:rFonts w:ascii="Times New Roman" w:hAnsi="Times New Roman" w:cs="Times New Roman"/>
+        </w:rPr>
+      </w:pPr>
+      <w:r>
+        <w:rPr>
+          <w:rFonts w:ascii="Times New Roman" w:hAnsi="Times New Roman" w:cs="Times New Roman"/>
+        </w:rPr>
+        <w:t>3.1.</w:t>
+      </w:r>
+      <w:r>
+        <w:rPr>
+          <w:rFonts w:ascii="Times New Roman" w:hAnsi="Times New Roman" w:cs="Times New Roman"/>
+        </w:rPr>
+        <w:t>2</w:t>
+      </w:r>
+      <w:r>
+        <w:rPr>
+          <w:rFonts w:ascii="Times New Roman" w:hAnsi="Times New Roman" w:cs="Times New Roman"/>
+        </w:rPr>
+        <w:t>.</w:t>
+      </w:r>
+      <w:r>
+        <w:rPr>
+          <w:rFonts w:ascii="Times New Roman" w:hAnsi="Times New Roman" w:cs="Times New Roman"/>
+        </w:rPr>
+        <w:t>4</w:t>
+      </w:r>
+      <w:r>
+        <w:rPr>
+          <w:rFonts w:ascii="Times New Roman" w:hAnsi="Times New Roman" w:cs="Times New Roman"/>
+        </w:rPr>
+        <w:t>.</w:t>
+      </w:r>
+      <w:r>
+        <w:rPr>
+          <w:rFonts w:ascii="Times New Roman" w:hAnsi="Times New Roman" w:cs="Times New Roman"/>
+        </w:rPr>
+        <w:tab/>
+      </w:r>
+      <w:r>
+        <w:rPr>
+          <w:rFonts w:ascii="Times New Roman" w:hAnsi="Times New Roman" w:cs="Times New Roman"/>
+        </w:rPr>
+        <w:t xml:space="preserve">Система должна показывать рекламу пользователем до и во время просмотра </w:t>
+      </w:r>
+      <w:r>
+        <w:rPr>
+          <w:rFonts w:ascii="Times New Roman" w:hAnsi="Times New Roman" w:cs="Times New Roman"/>
+        </w:rPr>
+        <w:t>видео</w:t>
+      </w:r>
+      <w:r>
+        <w:rPr>
+          <w:rFonts w:ascii="Times New Roman" w:hAnsi="Times New Roman" w:cs="Times New Roman"/>
+        </w:rPr>
+        <w:t>контента</w:t>
+      </w:r>
+      <w:r>
+        <w:rPr>
+          <w:rFonts w:ascii="Times New Roman" w:hAnsi="Times New Roman" w:cs="Times New Roman"/>
+        </w:rPr>
+        <w:t>.</w:t>
+      </w:r>
+    </w:p>
+    <w:p>
+      <w:pPr>
+        <w:ind w:firstLine="708"/>
+        <w:jc w:val="both"/>
+        <w:rPr>
+          <w:rFonts w:ascii="Times New Roman" w:hAnsi="Times New Roman" w:cs="Times New Roman"/>
+        </w:rPr>
+      </w:pPr>
+      <w:bookmarkStart w:id="12" w:name="_Hlk160637137"/>
+      <w:r>
+        <w:rPr>
+          <w:rFonts w:ascii="Times New Roman" w:hAnsi="Times New Roman" w:cs="Times New Roman"/>
+          <w:b/>
+        </w:rPr>
+        <w:t>3.1.</w:t>
+      </w:r>
+      <w:r>
+        <w:rPr>
+          <w:rFonts w:ascii="Times New Roman" w:hAnsi="Times New Roman" w:cs="Times New Roman"/>
+          <w:b/>
+        </w:rPr>
+        <w:t>3</w:t>
+      </w:r>
+      <w:r>
+        <w:rPr>
+          <w:rFonts w:ascii="Times New Roman" w:hAnsi="Times New Roman" w:cs="Times New Roman"/>
+          <w:b/>
+        </w:rPr>
+        <w:tab/>
+      </w:r>
+      <w:r>
+        <w:rPr>
+          <w:rFonts w:ascii="Times New Roman" w:hAnsi="Times New Roman" w:cs="Times New Roman"/>
+          <w:b/>
+        </w:rPr>
+        <w:t xml:space="preserve">Функциональные требования к </w:t>
+      </w:r>
+      <w:r>
+        <w:rPr>
+          <w:rFonts w:ascii="Times New Roman" w:hAnsi="Times New Roman" w:cs="Times New Roman"/>
+          <w:b/>
+        </w:rPr>
+        <w:t>системе рейтинга и избранного контента</w:t>
+      </w:r>
+    </w:p>
+    <w:bookmarkEnd w:id="12"/>
+    <w:p>
+      <w:pPr>
+        <w:ind w:firstLine="708"/>
+        <w:jc w:val="both"/>
+        <w:rPr>
+          <w:rFonts w:ascii="Times New Roman" w:hAnsi="Times New Roman" w:cs="Times New Roman"/>
+        </w:rPr>
+      </w:pPr>
+      <w:r>
+        <w:rPr>
+          <w:rFonts w:ascii="Times New Roman" w:hAnsi="Times New Roman" w:cs="Times New Roman"/>
+        </w:rPr>
+        <w:t>3.1.</w:t>
+      </w:r>
+      <w:r>
+        <w:rPr>
+          <w:rFonts w:ascii="Times New Roman" w:hAnsi="Times New Roman" w:cs="Times New Roman"/>
+        </w:rPr>
+        <w:t>3.1</w:t>
+      </w:r>
+      <w:r>
+        <w:rPr>
+          <w:rFonts w:ascii="Times New Roman" w:hAnsi="Times New Roman" w:cs="Times New Roman"/>
+        </w:rPr>
+        <w:t>.</w:t>
+      </w:r>
+      <w:r>
+        <w:rPr>
+          <w:rFonts w:ascii="Times New Roman" w:hAnsi="Times New Roman" w:cs="Times New Roman"/>
+        </w:rPr>
+        <w:tab/>
+      </w:r>
+      <w:r>
+        <w:rPr>
+          <w:rFonts w:ascii="Times New Roman" w:hAnsi="Times New Roman" w:cs="Times New Roman"/>
+        </w:rPr>
+        <w:t>Система должна предоставить возможность оценить видеоконтент.</w:t>
+      </w:r>
+    </w:p>
+    <w:p>
+      <w:pPr>
+        <w:ind w:firstLine="708"/>
+        <w:jc w:val="both"/>
+        <w:rPr>
+          <w:rFonts w:ascii="Times New Roman" w:hAnsi="Times New Roman" w:cs="Times New Roman"/>
+        </w:rPr>
+      </w:pPr>
+      <w:r>
+        <w:rPr>
+          <w:rFonts w:ascii="Times New Roman" w:hAnsi="Times New Roman" w:cs="Times New Roman"/>
+        </w:rPr>
+        <w:t>3.1.</w:t>
+      </w:r>
+      <w:r>
+        <w:rPr>
+          <w:rFonts w:ascii="Times New Roman" w:hAnsi="Times New Roman" w:cs="Times New Roman"/>
+        </w:rPr>
+        <w:t>3.3</w:t>
+      </w:r>
+      <w:r>
+        <w:rPr>
+          <w:rFonts w:ascii="Times New Roman" w:hAnsi="Times New Roman" w:cs="Times New Roman"/>
+        </w:rPr>
+        <w:t>.</w:t>
+      </w:r>
+      <w:r>
+        <w:rPr>
+          <w:rFonts w:ascii="Times New Roman" w:hAnsi="Times New Roman" w:cs="Times New Roman"/>
+        </w:rPr>
+        <w:tab/>
+      </w:r>
+      <w:r>
+        <w:rPr>
+          <w:rFonts w:ascii="Times New Roman" w:hAnsi="Times New Roman" w:cs="Times New Roman"/>
+        </w:rPr>
+        <w:t>Система должна позволять</w:t>
+      </w:r>
+      <w:r>
+        <w:rPr>
+          <w:rFonts w:ascii="Times New Roman" w:hAnsi="Times New Roman" w:cs="Times New Roman"/>
+        </w:rPr>
+        <w:t xml:space="preserve"> авторизованным</w:t>
+      </w:r>
+      <w:r>
+        <w:rPr>
+          <w:rFonts w:ascii="Times New Roman" w:hAnsi="Times New Roman" w:cs="Times New Roman"/>
+        </w:rPr>
+        <w:t xml:space="preserve"> пользователям вносить видеоконтент в избранное.</w:t>
+      </w:r>
+    </w:p>
+    <w:p>
+      <w:pPr>
+        <w:ind w:firstLine="708"/>
+        <w:jc w:val="both"/>
+        <w:rPr>
+          <w:rFonts w:ascii="Times New Roman" w:hAnsi="Times New Roman" w:cs="Times New Roman"/>
+        </w:rPr>
+      </w:pPr>
+      <w:r>
+        <w:rPr>
+          <w:rFonts w:ascii="Times New Roman" w:hAnsi="Times New Roman" w:cs="Times New Roman"/>
+        </w:rPr>
+        <w:t>3.1.</w:t>
+      </w:r>
+      <w:r>
+        <w:rPr>
+          <w:rFonts w:ascii="Times New Roman" w:hAnsi="Times New Roman" w:cs="Times New Roman"/>
+        </w:rPr>
+        <w:t>3</w:t>
+      </w:r>
+      <w:r>
+        <w:rPr>
+          <w:rFonts w:ascii="Times New Roman" w:hAnsi="Times New Roman" w:cs="Times New Roman"/>
+        </w:rPr>
+        <w:t>.</w:t>
+      </w:r>
+      <w:r>
+        <w:rPr>
+          <w:rFonts w:ascii="Times New Roman" w:hAnsi="Times New Roman" w:cs="Times New Roman"/>
+        </w:rPr>
+        <w:t>2</w:t>
+      </w:r>
+      <w:r>
+        <w:rPr>
+          <w:rFonts w:ascii="Times New Roman" w:hAnsi="Times New Roman" w:cs="Times New Roman"/>
+        </w:rPr>
+        <w:t>.</w:t>
+      </w:r>
+      <w:r>
+        <w:rPr>
+          <w:rFonts w:ascii="Times New Roman" w:hAnsi="Times New Roman" w:cs="Times New Roman"/>
+        </w:rPr>
+        <w:tab/>
+      </w:r>
+      <w:r>
+        <w:rPr>
+          <w:rFonts w:ascii="Times New Roman" w:hAnsi="Times New Roman" w:cs="Times New Roman"/>
+        </w:rPr>
+        <w:t>Рейтинг видеоконтента в системе должен складываться из рейтинга всех оценок данного видеоконтента пользователями.</w:t>
+      </w:r>
+    </w:p>
+    <w:p>
+      <w:pPr>
+        <w:ind w:firstLine="708"/>
+        <w:jc w:val="both"/>
+        <w:rPr>
+          <w:rFonts w:ascii="Times New Roman" w:hAnsi="Times New Roman" w:cs="Times New Roman"/>
+        </w:rPr>
+      </w:pPr>
+      <w:r>
+        <w:rPr>
+          <w:rFonts w:ascii="Times New Roman" w:hAnsi="Times New Roman" w:cs="Times New Roman"/>
+        </w:rPr>
+        <w:t>3.1.3.4</w:t>
+      </w:r>
+      <w:r>
+        <w:rPr>
+          <w:rFonts w:ascii="Times New Roman" w:hAnsi="Times New Roman" w:cs="Times New Roman"/>
+        </w:rPr>
+        <w:t>.</w:t>
+      </w:r>
+      <w:r>
+        <w:rPr>
+          <w:rFonts w:ascii="Times New Roman" w:hAnsi="Times New Roman" w:cs="Times New Roman"/>
+        </w:rPr>
+        <w:tab/>
+      </w:r>
+      <w:r>
+        <w:rPr>
+          <w:rFonts w:ascii="Times New Roman" w:hAnsi="Times New Roman" w:cs="Times New Roman"/>
+        </w:rPr>
+        <w:t>Система должна генерировать список рекомендаций пользователям на основе списка избранного видеоконтента.</w:t>
+      </w:r>
+    </w:p>
+    <w:p>
+      <w:pPr>
+        <w:ind w:firstLine="708"/>
+        <w:jc w:val="both"/>
+        <w:rPr>
+          <w:rFonts w:ascii="Times New Roman" w:hAnsi="Times New Roman" w:cs="Times New Roman"/>
+        </w:rPr>
+      </w:pPr>
+      <w:r>
+        <w:rPr>
+          <w:rFonts w:ascii="Times New Roman" w:hAnsi="Times New Roman" w:cs="Times New Roman"/>
+        </w:rPr>
+        <w:t>3.1.3.5</w:t>
+      </w:r>
+      <w:r>
+        <w:rPr>
+          <w:rFonts w:ascii="Times New Roman" w:hAnsi="Times New Roman" w:cs="Times New Roman"/>
+        </w:rPr>
+        <w:t>.</w:t>
+      </w:r>
+      <w:r>
+        <w:rPr>
+          <w:rFonts w:ascii="Times New Roman" w:hAnsi="Times New Roman" w:cs="Times New Roman"/>
+        </w:rPr>
+        <w:tab/>
+      </w:r>
+      <w:r>
+        <w:rPr>
+          <w:rFonts w:ascii="Times New Roman" w:hAnsi="Times New Roman" w:cs="Times New Roman"/>
+        </w:rPr>
+        <w:t>Подборка фильмов. Должна быть реализована возможность генерации подборки фильмов по тематике. Например, «Новый год»,</w:t>
+      </w:r>
+      <w:r>
+        <w:rPr>
+          <w:rFonts w:ascii="Times New Roman" w:hAnsi="Times New Roman" w:cs="Times New Roman"/>
+        </w:rPr>
+        <w:tab/>
+        <w:t>«Фильмы про войну», «Фильмы про космос» и т. д.</w:t>
+      </w:r>
+    </w:p>
+    <w:p>
+      <w:pPr>
         <w:spacing w:before="240" w:after="120" w:line="259" w:lineRule="auto"/>
-      </w:pPr>
-      <w:r>
-        <w:t>Для неавторизованных пользователей</w:t>
-      </w:r>
-      <w:bookmarkStart w:id="12" w:name="h.x5547hysonsm"/>
-      <w:bookmarkEnd w:id="12"/>
-      <w:r>
-        <w:t>:</w:t>
+        <w:jc w:val="both"/>
+        <w:rPr>
+          <w:rFonts w:ascii="Times New Roman" w:hAnsi="Times New Roman" w:cs="Times New Roman"/>
+        </w:rPr>
+      </w:pPr>
+      <w:r>
+        <w:rPr>
+          <w:rFonts w:ascii="Times New Roman" w:hAnsi="Times New Roman" w:cs="Times New Roman"/>
+        </w:rPr>
+        <w:tab/>
+      </w:r>
+      <w:r>
+        <w:rPr>
+          <w:rFonts w:ascii="Times New Roman" w:hAnsi="Times New Roman" w:cs="Times New Roman"/>
+          <w:b/>
+        </w:rPr>
+        <w:t>3.1.</w:t>
+      </w:r>
+      <w:r>
+        <w:rPr>
+          <w:rFonts w:ascii="Times New Roman" w:hAnsi="Times New Roman" w:cs="Times New Roman"/>
+          <w:b/>
+        </w:rPr>
+        <w:t>4</w:t>
+      </w:r>
+      <w:r>
+        <w:rPr>
+          <w:rFonts w:ascii="Times New Roman" w:hAnsi="Times New Roman" w:cs="Times New Roman"/>
+          <w:b/>
+        </w:rPr>
+        <w:tab/>
+      </w:r>
+      <w:r>
+        <w:rPr>
+          <w:rFonts w:ascii="Times New Roman" w:hAnsi="Times New Roman" w:cs="Times New Roman"/>
+          <w:b/>
+        </w:rPr>
+        <w:t xml:space="preserve">Функциональные требования к </w:t>
+      </w:r>
+      <w:r>
+        <w:rPr>
+          <w:rFonts w:ascii="Times New Roman" w:hAnsi="Times New Roman" w:cs="Times New Roman"/>
+          <w:b/>
+        </w:rPr>
+        <w:t>системе подписки</w:t>
       </w:r>
     </w:p>
     <w:p>
       <w:pPr>
         <w:spacing w:before="240" w:after="120" w:line="259" w:lineRule="auto"/>
-      </w:pPr>
-      <w:r>
-        <w:tab/>
-      </w:r>
-      <w:r>
-        <w:t>3.1.1. Система должна позволять пользователям создавать аккаунты и авторизоваться</w:t>
-      </w:r>
-      <w:r>
+        <w:ind w:firstLine="708"/>
+        <w:jc w:val="both"/>
+        <w:rPr>
+          <w:rFonts w:ascii="Times New Roman" w:hAnsi="Times New Roman" w:cs="Times New Roman"/>
+        </w:rPr>
+      </w:pPr>
+      <w:r>
+        <w:rPr>
+          <w:rFonts w:ascii="Times New Roman" w:hAnsi="Times New Roman" w:cs="Times New Roman"/>
+        </w:rPr>
+        <w:t>3.1.</w:t>
+      </w:r>
+      <w:r>
+        <w:rPr>
+          <w:rFonts w:ascii="Times New Roman" w:hAnsi="Times New Roman" w:cs="Times New Roman"/>
+        </w:rPr>
+        <w:t>4</w:t>
+      </w:r>
+      <w:r>
+        <w:rPr>
+          <w:rFonts w:ascii="Times New Roman" w:hAnsi="Times New Roman" w:cs="Times New Roman"/>
+        </w:rPr>
         <w:t>.</w:t>
       </w:r>
+      <w:r>
+        <w:rPr>
+          <w:rFonts w:ascii="Times New Roman" w:hAnsi="Times New Roman" w:cs="Times New Roman"/>
+        </w:rPr>
+        <w:t>1</w:t>
+      </w:r>
+      <w:r>
+        <w:rPr>
+          <w:rFonts w:ascii="Times New Roman" w:hAnsi="Times New Roman" w:cs="Times New Roman"/>
+        </w:rPr>
+        <w:t>.</w:t>
+      </w:r>
+      <w:r>
+        <w:rPr>
+          <w:rFonts w:ascii="Times New Roman" w:hAnsi="Times New Roman" w:cs="Times New Roman"/>
+        </w:rPr>
+        <w:tab/>
+      </w:r>
+      <w:r>
+        <w:rPr>
+          <w:rFonts w:ascii="Times New Roman" w:hAnsi="Times New Roman" w:cs="Times New Roman"/>
+        </w:rPr>
+        <w:t xml:space="preserve">Система должна предоставить возможность оплатить отключение рекламы пользователю, а также возможность просмотра </w:t>
+      </w:r>
+      <w:r>
+        <w:rPr>
+          <w:rFonts w:ascii="Times New Roman" w:hAnsi="Times New Roman" w:cs="Times New Roman"/>
+        </w:rPr>
+        <w:t>видео</w:t>
+      </w:r>
+      <w:r>
+        <w:rPr>
+          <w:rFonts w:ascii="Times New Roman" w:hAnsi="Times New Roman" w:cs="Times New Roman"/>
+        </w:rPr>
+        <w:t>контента без рекламы в случае оплаты.</w:t>
+      </w:r>
+      <w:r>
+        <w:rPr>
+          <w:rFonts w:ascii="Times New Roman" w:hAnsi="Times New Roman" w:cs="Times New Roman"/>
+        </w:rPr>
+        <w:tab/>
+      </w:r>
     </w:p>
     <w:p>
       <w:pPr>
         <w:spacing w:before="240" w:after="120" w:line="259" w:lineRule="auto"/>
-      </w:pPr>
-      <w:r>
-        <w:tab/>
-        <w:t xml:space="preserve">3.1.2. Система должна давать доступ пользователям выбирать вид </w:t>
-      </w:r>
-      <w:r>
-        <w:t>видео</w:t>
-      </w:r>
-      <w:r>
-        <w:t>контента, поиск по контенту с фильтрами по жанру, год</w:t>
-      </w:r>
-      <w:r>
-        <w:t>у выпуска, рейтинг</w:t>
-      </w:r>
-      <w:r>
-        <w:t xml:space="preserve"> контента.</w:t>
-      </w:r>
-    </w:p>
-    <w:p>
-      <w:pPr>
-        <w:spacing w:before="240" w:after="120" w:line="259" w:lineRule="auto"/>
-      </w:pPr>
-      <w:r>
-        <w:tab/>
-        <w:t>3.1.3. Система должна позволять пользователям смотреть выбранный контент во встроенном видеоплеере</w:t>
-      </w:r>
-      <w:r>
+        <w:ind w:firstLine="708"/>
+        <w:jc w:val="both"/>
+        <w:rPr>
+          <w:rFonts w:ascii="Times New Roman" w:hAnsi="Times New Roman" w:cs="Times New Roman"/>
+        </w:rPr>
+      </w:pPr>
+      <w:r>
+        <w:rPr>
+          <w:rFonts w:ascii="Times New Roman" w:hAnsi="Times New Roman" w:cs="Times New Roman"/>
+        </w:rPr>
+        <w:t>3.1.</w:t>
+      </w:r>
+      <w:r>
+        <w:rPr>
+          <w:rFonts w:ascii="Times New Roman" w:hAnsi="Times New Roman" w:cs="Times New Roman"/>
+        </w:rPr>
+        <w:t>4</w:t>
+      </w:r>
+      <w:r>
+        <w:rPr>
+          <w:rFonts w:ascii="Times New Roman" w:hAnsi="Times New Roman" w:cs="Times New Roman"/>
+        </w:rPr>
         <w:t>.</w:t>
       </w:r>
-    </w:p>
-    <w:p>
-      <w:pPr>
-        <w:spacing w:before="240" w:after="120" w:line="259" w:lineRule="auto"/>
-      </w:pPr>
-      <w:r>
-        <w:tab/>
-        <w:t xml:space="preserve">3.1.4. Система должна предоставлять возможность видеть обзор </w:t>
-      </w:r>
-      <w:r>
-        <w:t>видео</w:t>
-      </w:r>
-      <w:r>
-        <w:t>контента, где будет его официальное описание, рейтинг, возможность поделится ссылкой на фильм в социальных сетях</w:t>
-      </w:r>
-      <w:r>
+      <w:r>
+        <w:rPr>
+          <w:rFonts w:ascii="Times New Roman" w:hAnsi="Times New Roman" w:cs="Times New Roman"/>
+        </w:rPr>
+        <w:t>2</w:t>
+      </w:r>
+      <w:r>
+        <w:rPr>
+          <w:rFonts w:ascii="Times New Roman" w:hAnsi="Times New Roman" w:cs="Times New Roman"/>
+        </w:rPr>
         <w:t>.</w:t>
       </w:r>
-    </w:p>
-    <w:p>
-      <w:pPr>
-        <w:spacing w:before="240" w:after="120" w:line="259" w:lineRule="auto"/>
-      </w:pPr>
-      <w:r>
-        <w:tab/>
-        <w:t xml:space="preserve">3.1.5. Система должна показывать рекламу пользователем до и во время просмотра </w:t>
-      </w:r>
-      <w:r>
-        <w:t>видео</w:t>
-      </w:r>
-      <w:r>
-        <w:t>контента</w:t>
-      </w:r>
-      <w:r>
-        <w:t>.</w:t>
-      </w:r>
-    </w:p>
-    <w:p>
-      <w:pPr>
-        <w:spacing w:before="240" w:after="120" w:line="259" w:lineRule="auto"/>
-      </w:pPr>
-      <w:r>
-        <w:tab/>
-      </w:r>
-      <w:r>
-        <w:t>3.1.6.</w:t>
-      </w:r>
-      <w:r>
-        <w:t xml:space="preserve"> Система должна дать возможность ранее зарегистрированным пользователям сбросить пароль.</w:t>
-      </w:r>
-    </w:p>
-    <w:p>
-      <w:pPr>
-        <w:spacing w:before="240" w:after="120" w:line="259" w:lineRule="auto"/>
-      </w:pPr>
-    </w:p>
-    <w:p>
-      <w:pPr>
-        <w:spacing w:before="240" w:after="120" w:line="259" w:lineRule="auto"/>
-      </w:pPr>
-      <w:r>
-        <w:t>Для авторизованных пользователей</w:t>
-      </w:r>
-      <w:r>
-        <w:t>:</w:t>
-      </w:r>
-    </w:p>
-    <w:p>
-      <w:pPr>
-        <w:spacing w:before="240" w:after="120" w:line="259" w:lineRule="auto"/>
-      </w:pPr>
-      <w:r>
-        <w:tab/>
-        <w:t>3.1.7</w:t>
-      </w:r>
-      <w:r>
-        <w:t xml:space="preserve">. </w:t>
-      </w:r>
-      <w:r>
-        <w:t>Система должна предоставлять авторизованным пользователем те же возможности, что и неавторизованным пользователям.</w:t>
-      </w:r>
-    </w:p>
-    <w:p>
-      <w:pPr>
-        <w:spacing w:before="240" w:after="120" w:line="259" w:lineRule="auto"/>
-      </w:pPr>
-      <w:r>
-        <w:tab/>
-        <w:t>3.1.8</w:t>
-      </w:r>
-      <w:r>
-        <w:t>. Система должна предоставлять возможность смены регистрационных данных аккаунта, личного кабинета.</w:t>
-      </w:r>
-    </w:p>
-    <w:p>
-      <w:pPr>
-        <w:spacing w:before="240" w:after="120" w:line="259" w:lineRule="auto"/>
-      </w:pPr>
-      <w:r>
-        <w:tab/>
-        <w:t>3.1.9</w:t>
-      </w:r>
-      <w:r>
-        <w:t xml:space="preserve">. Система должна предоставить возможность оплатить отключение рекламы пользователю, а также возможность просмотра </w:t>
-      </w:r>
-      <w:r>
-        <w:t>видео</w:t>
-      </w:r>
-      <w:r>
-        <w:t>контента без рекламы в случае оплаты.</w:t>
-      </w:r>
-    </w:p>
-    <w:p>
-      <w:pPr>
-        <w:spacing w:before="240" w:after="120" w:line="259" w:lineRule="auto"/>
-      </w:pPr>
-      <w:r>
-        <w:tab/>
-        <w:t>3.1.10</w:t>
-      </w:r>
-      <w:r>
-        <w:t xml:space="preserve">. Система должна предоставить возможность оценить </w:t>
-      </w:r>
-      <w:r>
-        <w:t>видео</w:t>
-      </w:r>
-      <w:r>
-        <w:t>контент</w:t>
-      </w:r>
-      <w:r>
-        <w:t>.</w:t>
-      </w:r>
-    </w:p>
-    <w:p>
-      <w:pPr>
-        <w:spacing w:before="240" w:after="120" w:line="259" w:lineRule="auto"/>
-      </w:pPr>
-      <w:r>
-        <w:lastRenderedPageBreak/>
-        <w:tab/>
-        <w:t>3.1.11</w:t>
-      </w:r>
-      <w:r>
-        <w:t xml:space="preserve">. Рейтинг </w:t>
-      </w:r>
-      <w:r>
-        <w:t>видео</w:t>
-      </w:r>
-      <w:r>
-        <w:t xml:space="preserve">контента в системе должен складываться из рейтинга всех оценок данного </w:t>
-      </w:r>
-      <w:r>
-        <w:t>видео</w:t>
-      </w:r>
-      <w:r>
-        <w:t>контен</w:t>
-      </w:r>
-      <w:r>
-        <w:t>та пользователями.</w:t>
-      </w:r>
-    </w:p>
-    <w:p>
-      <w:pPr>
-        <w:spacing w:before="240" w:after="120" w:line="259" w:lineRule="auto"/>
-      </w:pPr>
-      <w:r>
-        <w:tab/>
-        <w:t>3.1.12</w:t>
-      </w:r>
-      <w:r>
-        <w:t xml:space="preserve">. Система должна позволять пользователям вносить </w:t>
-      </w:r>
-      <w:r>
-        <w:t>видео</w:t>
-      </w:r>
-      <w:r>
-        <w:t>контент в избранное.</w:t>
-      </w:r>
-    </w:p>
-    <w:p>
-      <w:pPr>
-        <w:spacing w:before="240" w:after="120" w:line="259" w:lineRule="auto"/>
-      </w:pPr>
-      <w:r>
-        <w:tab/>
-        <w:t>3.1.13</w:t>
-      </w:r>
-      <w:r>
-        <w:t xml:space="preserve">. Система должна генерировать список рекомендаций пользователям на основе списка избранного </w:t>
-      </w:r>
-      <w:r>
-        <w:t>видео</w:t>
-      </w:r>
-      <w:r>
-        <w:t>контента.</w:t>
-      </w:r>
-    </w:p>
-    <w:p>
-      <w:pPr>
-        <w:spacing w:before="240" w:after="120" w:line="259" w:lineRule="auto"/>
-      </w:pPr>
-      <w:r>
-        <w:tab/>
-        <w:t>3.1.14</w:t>
-      </w:r>
-      <w:r>
-        <w:t>. Система должна позволять пользователям удалять аккаунт и выходить из него.</w:t>
-      </w:r>
-    </w:p>
-    <w:p>
-      <w:pPr>
-        <w:spacing w:before="240" w:after="120" w:line="259" w:lineRule="auto"/>
-      </w:pPr>
-      <w:r>
-        <w:tab/>
-        <w:t>3.1.15</w:t>
-      </w:r>
-      <w:r>
-        <w:t>. Система должна давать пользователю возможность оплатить хотя бы двумя способами, доступными в месте пребывания пользователя.</w:t>
-      </w:r>
-    </w:p>
-    <w:p>
-      <w:pPr>
-        <w:rPr>
-          <w:b/>
-          <w:lang w:val="en-US"/>
+      <w:r>
+        <w:rPr>
+          <w:rFonts w:ascii="Times New Roman" w:hAnsi="Times New Roman" w:cs="Times New Roman"/>
+        </w:rPr>
+        <w:tab/>
+      </w:r>
+      <w:r>
+        <w:rPr>
+          <w:rFonts w:ascii="Times New Roman" w:hAnsi="Times New Roman" w:cs="Times New Roman"/>
+        </w:rPr>
+        <w:t>Система должна давать пользователю возможность оплатить хотя бы двумя способами, доступными в месте пребывания пользователя.</w:t>
+      </w:r>
+    </w:p>
+    <w:p>
+      <w:pPr>
+        <w:ind w:firstLine="708"/>
+        <w:jc w:val="both"/>
+        <w:rPr>
+          <w:rFonts w:ascii="Times New Roman" w:hAnsi="Times New Roman" w:cs="Times New Roman"/>
+          <w:b/>
         </w:rPr>
       </w:pPr>
       <w:bookmarkStart w:id="13" w:name="h.byapyaaxntju"/>
       <w:bookmarkEnd w:id="13"/>
       <w:r>
         <w:rPr>
-          <w:b/>
-          <w:lang w:val="en-US"/>
-        </w:rPr>
-        <w:t xml:space="preserve">3.2            </w:t>
-      </w:r>
-      <w:proofErr w:type="spellStart"/>
-      <w:r>
-        <w:rPr>
+          <w:rFonts w:ascii="Times New Roman" w:hAnsi="Times New Roman" w:cs="Times New Roman"/>
+          <w:b/>
+        </w:rPr>
+        <w:t>3.2</w:t>
+      </w:r>
+      <w:r>
+        <w:rPr>
+          <w:rFonts w:ascii="Times New Roman" w:hAnsi="Times New Roman" w:cs="Times New Roman"/>
+          <w:b/>
+        </w:rPr>
+        <w:tab/>
+      </w:r>
+      <w:r>
+        <w:rPr>
+          <w:rFonts w:ascii="Times New Roman" w:hAnsi="Times New Roman" w:cs="Times New Roman"/>
           <w:b/>
           <w:lang w:val="en-US"/>
         </w:rPr>
         <w:t>Usability</w:t>
       </w:r>
-      <w:proofErr w:type="spellEnd"/>
-      <w:r>
-        <w:rPr>
-          <w:b/>
-          <w:lang w:val="en-US"/>
+      <w:r>
+        <w:rPr>
+          <w:rFonts w:ascii="Times New Roman" w:hAnsi="Times New Roman" w:cs="Times New Roman"/>
+          <w:b/>
         </w:rPr>
         <w:t xml:space="preserve"> (Требования к удобству использования)</w:t>
       </w:r>
-    </w:p>
-    <w:p>
-      <w:pPr>
-        <w:spacing w:before="240" w:after="120" w:line="259" w:lineRule="auto"/>
-        <w:ind w:firstLine="708"/>
-      </w:pPr>
       <w:bookmarkStart w:id="14" w:name="h.k868edlmpg6n"/>
       <w:bookmarkEnd w:id="14"/>
-      <w:r>
-        <w:t>3.2.1. Подборка фильмов. Должна быть реализована возможность генерации подборки фильмов по тематике. Например,</w:t>
-      </w:r>
-      <w:r>
-        <w:t xml:space="preserve"> </w:t>
-      </w:r>
-      <w:r>
-        <w:t>«Новый год»,</w:t>
-      </w:r>
-      <w:r>
-        <w:tab/>
-      </w:r>
-      <w:r>
-        <w:t>«Фильмы про войну», «Фильмы про космос» и т.д.</w:t>
-      </w:r>
-    </w:p>
-    <w:p>
-      <w:pPr>
-        <w:spacing w:before="240" w:after="120" w:line="259" w:lineRule="auto"/>
-      </w:pPr>
-      <w:r>
-        <w:tab/>
-        <w:t>3.2.2. Возможность авторизации через сторонние сервисы, социальные сети (</w:t>
-      </w:r>
-      <w:proofErr w:type="spellStart"/>
-      <w:r>
-        <w:t>Вконтакте</w:t>
-      </w:r>
-      <w:proofErr w:type="spellEnd"/>
-      <w:r>
-        <w:t xml:space="preserve">, Одноклассники, </w:t>
-      </w:r>
-      <w:r>
-        <w:t>Mail</w:t>
-      </w:r>
-      <w:r>
+    </w:p>
+    <w:p>
+      <w:pPr>
+        <w:jc w:val="both"/>
+        <w:rPr>
+          <w:rFonts w:ascii="Times New Roman" w:hAnsi="Times New Roman" w:cs="Times New Roman"/>
+        </w:rPr>
+      </w:pPr>
+      <w:r>
+        <w:rPr>
+          <w:rFonts w:ascii="Times New Roman" w:hAnsi="Times New Roman" w:cs="Times New Roman"/>
+        </w:rPr>
+        <w:tab/>
+        <w:t>3.2.</w:t>
+      </w:r>
+      <w:r>
+        <w:rPr>
+          <w:rFonts w:ascii="Times New Roman" w:hAnsi="Times New Roman" w:cs="Times New Roman"/>
+        </w:rPr>
+        <w:t>1</w:t>
+      </w:r>
+      <w:r>
+        <w:rPr>
+          <w:rFonts w:ascii="Times New Roman" w:hAnsi="Times New Roman" w:cs="Times New Roman"/>
+        </w:rPr>
         <w:t>.</w:t>
       </w:r>
       <w:r>
-        <w:t>ru</w:t>
-      </w:r>
-      <w:r>
-        <w:t>).</w:t>
-      </w:r>
-    </w:p>
-    <w:p>
-      <w:pPr>
-        <w:spacing w:before="240" w:after="120" w:line="259" w:lineRule="auto"/>
-      </w:pPr>
-      <w:r>
-        <w:tab/>
-        <w:t>3.2.3. Сайт должен корректно отображаться в современных браузерах как на ПК, так и на смартфонах при различных, наиболее популярных разрешениях и соотношениях сторон.</w:t>
+        <w:rPr>
+          <w:rFonts w:ascii="Times New Roman" w:hAnsi="Times New Roman" w:cs="Times New Roman"/>
+        </w:rPr>
+        <w:tab/>
+      </w:r>
+      <w:r>
+        <w:rPr>
+          <w:rFonts w:ascii="Times New Roman" w:hAnsi="Times New Roman" w:cs="Times New Roman"/>
+        </w:rPr>
+        <w:t>Сайт должен корректно отображаться в современных браузерах как на ПК, так и на смартфонах при различных, наиболее популярных разрешениях и соотношениях сторон.</w:t>
+      </w:r>
+    </w:p>
+    <w:p>
+      <w:pPr>
+        <w:jc w:val="both"/>
+        <w:rPr>
+          <w:rFonts w:ascii="Times New Roman" w:hAnsi="Times New Roman" w:cs="Times New Roman"/>
+        </w:rPr>
+      </w:pPr>
+      <w:r>
+        <w:rPr>
+          <w:rFonts w:ascii="Times New Roman" w:hAnsi="Times New Roman" w:cs="Times New Roman"/>
+        </w:rPr>
+        <w:lastRenderedPageBreak/>
+        <w:tab/>
+        <w:t>3.2.</w:t>
+      </w:r>
+      <w:r>
+        <w:rPr>
+          <w:rFonts w:ascii="Times New Roman" w:hAnsi="Times New Roman" w:cs="Times New Roman"/>
+        </w:rPr>
+        <w:t>2</w:t>
+      </w:r>
+      <w:r>
+        <w:rPr>
+          <w:rFonts w:ascii="Times New Roman" w:hAnsi="Times New Roman" w:cs="Times New Roman"/>
+        </w:rPr>
+        <w:t>.</w:t>
+      </w:r>
+      <w:r>
+        <w:rPr>
+          <w:rFonts w:ascii="Times New Roman" w:hAnsi="Times New Roman" w:cs="Times New Roman"/>
+        </w:rPr>
+        <w:tab/>
+      </w:r>
+      <w:r>
+        <w:rPr>
+          <w:rFonts w:ascii="Times New Roman" w:hAnsi="Times New Roman" w:cs="Times New Roman"/>
+        </w:rPr>
+        <w:t xml:space="preserve">Согласно пункту 3.1.1.5 функциональных требований, авторизация должна быть доступна через социальные сети ВКонтакте и </w:t>
+      </w:r>
+      <w:r>
+        <w:rPr>
+          <w:rFonts w:ascii="Times New Roman" w:hAnsi="Times New Roman" w:cs="Times New Roman"/>
+          <w:lang w:val="en-US"/>
+        </w:rPr>
+        <w:t>Telegram</w:t>
+      </w:r>
+      <w:r>
+        <w:rPr>
+          <w:rFonts w:ascii="Times New Roman" w:hAnsi="Times New Roman" w:cs="Times New Roman"/>
+        </w:rPr>
+        <w:t>.</w:t>
+      </w:r>
+    </w:p>
+    <w:p>
+      <w:pPr>
+        <w:jc w:val="both"/>
+        <w:rPr>
+          <w:rFonts w:ascii="Times New Roman" w:hAnsi="Times New Roman" w:cs="Times New Roman"/>
+        </w:rPr>
+      </w:pPr>
+      <w:r>
+        <w:rPr>
+          <w:rFonts w:ascii="Times New Roman" w:hAnsi="Times New Roman" w:cs="Times New Roman"/>
+        </w:rPr>
+        <w:tab/>
+        <w:t>3.2.</w:t>
+      </w:r>
+      <w:r>
+        <w:rPr>
+          <w:rFonts w:ascii="Times New Roman" w:hAnsi="Times New Roman" w:cs="Times New Roman"/>
+        </w:rPr>
+        <w:t>3.</w:t>
+      </w:r>
+      <w:r>
+        <w:rPr>
+          <w:rFonts w:ascii="Times New Roman" w:hAnsi="Times New Roman" w:cs="Times New Roman"/>
+        </w:rPr>
+        <w:tab/>
+      </w:r>
+      <w:r>
+        <w:rPr>
+          <w:rFonts w:ascii="Times New Roman" w:hAnsi="Times New Roman" w:cs="Times New Roman"/>
+        </w:rPr>
+        <w:t>В дополнение пункта 3.1.3.5 функциональных требований, рекомендации и подборки должны занимать большую часть экрана на главной странице сайта</w:t>
+      </w:r>
+      <w:r>
+        <w:rPr>
+          <w:rFonts w:ascii="Times New Roman" w:hAnsi="Times New Roman" w:cs="Times New Roman"/>
+        </w:rPr>
+        <w:t>.</w:t>
+      </w:r>
+    </w:p>
+    <w:p>
+      <w:pPr>
+        <w:jc w:val="both"/>
+        <w:rPr>
+          <w:rFonts w:ascii="Times New Roman" w:hAnsi="Times New Roman" w:cs="Times New Roman"/>
+        </w:rPr>
+      </w:pPr>
+      <w:r>
+        <w:rPr>
+          <w:rFonts w:ascii="Times New Roman" w:hAnsi="Times New Roman" w:cs="Times New Roman"/>
+        </w:rPr>
+        <w:tab/>
+        <w:t>3.2.4</w:t>
+      </w:r>
+      <w:r>
+        <w:rPr>
+          <w:rFonts w:ascii="Times New Roman" w:hAnsi="Times New Roman" w:cs="Times New Roman"/>
+        </w:rPr>
+        <w:t>.</w:t>
+      </w:r>
+      <w:r>
+        <w:rPr>
+          <w:rFonts w:ascii="Times New Roman" w:hAnsi="Times New Roman" w:cs="Times New Roman"/>
+        </w:rPr>
+        <w:tab/>
+      </w:r>
+      <w:r>
+        <w:rPr>
+          <w:rFonts w:ascii="Times New Roman" w:hAnsi="Times New Roman" w:cs="Times New Roman"/>
+        </w:rPr>
+        <w:t>При поиске и просмотре списка фильмов на сайте, постеры к ним должны быть большого размера</w:t>
+      </w:r>
+      <w:r>
+        <w:rPr>
+          <w:rFonts w:ascii="Times New Roman" w:hAnsi="Times New Roman" w:cs="Times New Roman"/>
+        </w:rPr>
+        <w:t>.</w:t>
       </w:r>
     </w:p>
     <w:p>
       <w:pPr>
         <w:pStyle w:val="a4"/>
-      </w:pPr>
-    </w:p>
-    <w:p>
-      <w:pPr>
-        <w:rPr>
-          <w:b/>
-          <w:lang w:val="en-US"/>
+        <w:jc w:val="both"/>
+        <w:rPr>
+          <w:rFonts w:ascii="Times New Roman" w:hAnsi="Times New Roman" w:cs="Times New Roman"/>
+        </w:rPr>
+      </w:pPr>
+    </w:p>
+    <w:p>
+      <w:pPr>
+        <w:jc w:val="both"/>
+        <w:rPr>
+          <w:rFonts w:ascii="Times New Roman" w:hAnsi="Times New Roman" w:cs="Times New Roman"/>
+          <w:b/>
         </w:rPr>
       </w:pPr>
       <w:bookmarkStart w:id="15" w:name="h.h9aguavni461"/>
       <w:bookmarkEnd w:id="15"/>
       <w:r>
         <w:rPr>
-          <w:b/>
-          <w:lang w:val="en-US"/>
+          <w:rFonts w:ascii="Times New Roman" w:hAnsi="Times New Roman" w:cs="Times New Roman"/>
+          <w:b/>
         </w:rPr>
         <w:t>3.3</w:t>
       </w:r>
       <w:r>
         <w:rPr>
-          <w:b/>
-          <w:lang w:val="en-US"/>
-        </w:rPr>
-        <w:tab/>
-      </w:r>
-      <w:proofErr w:type="spellStart"/>
-      <w:r>
-        <w:rPr>
+          <w:rFonts w:ascii="Times New Roman" w:hAnsi="Times New Roman" w:cs="Times New Roman"/>
+          <w:b/>
+        </w:rPr>
+        <w:tab/>
+      </w:r>
+      <w:r>
+        <w:rPr>
+          <w:rFonts w:ascii="Times New Roman" w:hAnsi="Times New Roman" w:cs="Times New Roman"/>
           <w:b/>
           <w:lang w:val="en-US"/>
         </w:rPr>
         <w:t>Reliability</w:t>
       </w:r>
-      <w:proofErr w:type="spellEnd"/>
-      <w:r>
-        <w:rPr>
-          <w:b/>
-          <w:lang w:val="en-US"/>
+      <w:r>
+        <w:rPr>
+          <w:rFonts w:ascii="Times New Roman" w:hAnsi="Times New Roman" w:cs="Times New Roman"/>
+          <w:b/>
         </w:rPr>
         <w:t xml:space="preserve"> (Требования к надежности)</w:t>
       </w:r>
@@ -1513,753 +2473,1281 @@
     <w:p>
       <w:pPr>
         <w:spacing w:before="240" w:after="120" w:line="259" w:lineRule="auto"/>
-      </w:pPr>
-      <w:r>
-        <w:tab/>
-      </w:r>
-      <w:r>
-        <w:t>3.3.1.</w:t>
-      </w:r>
-      <w:r>
-        <w:t xml:space="preserve"> Безопасное проведение оплаты на основе последних и наиболее надежных технологий.</w:t>
+        <w:jc w:val="both"/>
+        <w:rPr>
+          <w:rFonts w:ascii="Times New Roman" w:hAnsi="Times New Roman" w:cs="Times New Roman"/>
+        </w:rPr>
+      </w:pPr>
+      <w:r>
+        <w:rPr>
+          <w:rFonts w:ascii="Times New Roman" w:hAnsi="Times New Roman" w:cs="Times New Roman"/>
+        </w:rPr>
+        <w:tab/>
+        <w:t>3.3.1</w:t>
+      </w:r>
+      <w:r>
+        <w:rPr>
+          <w:rFonts w:ascii="Times New Roman" w:hAnsi="Times New Roman" w:cs="Times New Roman"/>
+        </w:rPr>
+        <w:t xml:space="preserve">. </w:t>
+      </w:r>
+      <w:r>
+        <w:rPr>
+          <w:rFonts w:ascii="Times New Roman" w:hAnsi="Times New Roman" w:cs="Times New Roman"/>
+        </w:rPr>
+        <w:tab/>
+      </w:r>
+      <w:r>
+        <w:rPr>
+          <w:rFonts w:ascii="Times New Roman" w:hAnsi="Times New Roman" w:cs="Times New Roman"/>
+        </w:rPr>
+        <w:t>Безопасное проведение оплаты на основе последних и наиболее надежных технологий</w:t>
+      </w:r>
+      <w:r>
+        <w:rPr>
+          <w:rFonts w:ascii="Times New Roman" w:hAnsi="Times New Roman" w:cs="Times New Roman"/>
+        </w:rPr>
+        <w:t>, соблюдая условия</w:t>
+      </w:r>
+      <w:r>
+        <w:rPr>
+          <w:rFonts w:ascii="Times New Roman" w:hAnsi="Times New Roman" w:cs="Times New Roman"/>
+        </w:rPr>
+        <w:t xml:space="preserve"> работы с</w:t>
+      </w:r>
+      <w:r>
+        <w:rPr>
+          <w:rFonts w:ascii="Times New Roman" w:hAnsi="Times New Roman" w:cs="Times New Roman"/>
+        </w:rPr>
+        <w:t xml:space="preserve"> платёжны</w:t>
+      </w:r>
+      <w:r>
+        <w:rPr>
+          <w:rFonts w:ascii="Times New Roman" w:hAnsi="Times New Roman" w:cs="Times New Roman"/>
+        </w:rPr>
+        <w:t>ми</w:t>
+      </w:r>
+      <w:r>
+        <w:rPr>
+          <w:rFonts w:ascii="Times New Roman" w:hAnsi="Times New Roman" w:cs="Times New Roman"/>
+        </w:rPr>
+        <w:t xml:space="preserve"> систем</w:t>
+      </w:r>
+      <w:r>
+        <w:rPr>
+          <w:rFonts w:ascii="Times New Roman" w:hAnsi="Times New Roman" w:cs="Times New Roman"/>
+        </w:rPr>
+        <w:t>ами</w:t>
+      </w:r>
+      <w:r>
+        <w:rPr>
+          <w:rFonts w:ascii="Times New Roman" w:hAnsi="Times New Roman" w:cs="Times New Roman"/>
+        </w:rPr>
+        <w:t>.</w:t>
       </w:r>
     </w:p>
     <w:p>
       <w:pPr>
         <w:spacing w:before="240" w:after="120" w:line="259" w:lineRule="auto"/>
-      </w:pPr>
-      <w:r>
-        <w:tab/>
-        <w:t>3.3.2. Передача</w:t>
-      </w:r>
-      <w:r>
+        <w:jc w:val="both"/>
+        <w:rPr>
+          <w:rFonts w:ascii="Times New Roman" w:hAnsi="Times New Roman" w:cs="Times New Roman"/>
+        </w:rPr>
+      </w:pPr>
+      <w:r>
+        <w:rPr>
+          <w:rFonts w:ascii="Times New Roman" w:hAnsi="Times New Roman" w:cs="Times New Roman"/>
+        </w:rPr>
+        <w:tab/>
+        <w:t>3.3.2.</w:t>
+      </w:r>
+      <w:r>
+        <w:rPr>
+          <w:rFonts w:ascii="Times New Roman" w:hAnsi="Times New Roman" w:cs="Times New Roman"/>
+        </w:rPr>
+        <w:t xml:space="preserve"> </w:t>
+      </w:r>
+      <w:r>
+        <w:rPr>
+          <w:rFonts w:ascii="Times New Roman" w:hAnsi="Times New Roman" w:cs="Times New Roman"/>
+        </w:rPr>
+        <w:t>Передача</w:t>
+      </w:r>
+      <w:r>
+        <w:rPr>
+          <w:rFonts w:ascii="Times New Roman" w:hAnsi="Times New Roman" w:cs="Times New Roman"/>
+        </w:rPr>
         <w:t xml:space="preserve"> и хранение</w:t>
       </w:r>
       <w:r>
+        <w:rPr>
+          <w:rFonts w:ascii="Times New Roman" w:hAnsi="Times New Roman" w:cs="Times New Roman"/>
+        </w:rPr>
         <w:t xml:space="preserve"> ключей авторизации, логина, пароля и других конфиденциальных данных пользователя </w:t>
       </w:r>
-      <w:proofErr w:type="gramStart"/>
-      <w:r>
-        <w:t>про протоколу</w:t>
-      </w:r>
-      <w:proofErr w:type="gramEnd"/>
-      <w:r>
+      <w:r>
+        <w:rPr>
+          <w:rFonts w:ascii="Times New Roman" w:hAnsi="Times New Roman" w:cs="Times New Roman"/>
+        </w:rPr>
+        <w:t>по протоколу</w:t>
+      </w:r>
+      <w:r>
+        <w:rPr>
+          <w:rFonts w:ascii="Times New Roman" w:hAnsi="Times New Roman" w:cs="Times New Roman"/>
+        </w:rPr>
         <w:t xml:space="preserve"> </w:t>
       </w:r>
       <w:r>
         <w:rPr>
+          <w:rFonts w:ascii="Times New Roman" w:hAnsi="Times New Roman" w:cs="Times New Roman"/>
           <w:lang w:val="en-US"/>
         </w:rPr>
         <w:t>HTTPS</w:t>
       </w:r>
       <w:r>
-        <w:t xml:space="preserve"> с использованием шифрования </w:t>
-      </w:r>
-      <w:r>
-        <w:rPr>
-          <w:lang w:val="en-US"/>
-        </w:rPr>
-        <w:t>RC</w:t>
-      </w:r>
-      <w:r>
-        <w:t>6/</w:t>
-      </w:r>
-      <w:r>
-        <w:rPr>
-          <w:lang w:val="en-US"/>
-        </w:rPr>
-        <w:t>DES</w:t>
-      </w:r>
-      <w:r>
-        <w:t>/</w:t>
-      </w:r>
-      <w:r>
-        <w:rPr>
-          <w:lang w:val="en-US"/>
-        </w:rPr>
-        <w:t>SHA</w:t>
-      </w:r>
-      <w:r>
-        <w:t>-512</w:t>
-      </w:r>
-      <w:r>
+        <w:rPr>
+          <w:rFonts w:ascii="Times New Roman" w:hAnsi="Times New Roman" w:cs="Times New Roman"/>
+        </w:rPr>
         <w:t>.</w:t>
       </w:r>
     </w:p>
     <w:p>
       <w:pPr>
         <w:spacing w:before="240" w:after="120" w:line="259" w:lineRule="auto"/>
-      </w:pPr>
-      <w:r>
-        <w:tab/>
-      </w:r>
-      <w:r>
-        <w:t>3.3.3</w:t>
-      </w:r>
-      <w:r>
-        <w:t>.</w:t>
-      </w:r>
-      <w:r>
-        <w:t xml:space="preserve"> При возникновении ошибки на стороне сервера сайт должен </w:t>
-      </w:r>
-      <w:bookmarkStart w:id="16" w:name="h.6uu9wmcfc496"/>
-      <w:bookmarkStart w:id="17" w:name="h.lqgknil31bmn"/>
+        <w:jc w:val="both"/>
+        <w:rPr>
+          <w:rFonts w:ascii="Times New Roman" w:hAnsi="Times New Roman" w:cs="Times New Roman"/>
+        </w:rPr>
+      </w:pPr>
+      <w:r>
+        <w:rPr>
+          <w:rFonts w:ascii="Times New Roman" w:hAnsi="Times New Roman" w:cs="Times New Roman"/>
+        </w:rPr>
+        <w:tab/>
+        <w:t>3.3.4.</w:t>
+      </w:r>
+      <w:r>
+        <w:rPr>
+          <w:rFonts w:ascii="Times New Roman" w:hAnsi="Times New Roman" w:cs="Times New Roman"/>
+        </w:rPr>
+        <w:tab/>
+      </w:r>
+      <w:r>
+        <w:rPr>
+          <w:rFonts w:ascii="Times New Roman" w:hAnsi="Times New Roman" w:cs="Times New Roman"/>
+        </w:rPr>
+        <w:t xml:space="preserve">Защита от </w:t>
+      </w:r>
+      <w:r>
+        <w:rPr>
+          <w:rFonts w:ascii="Times New Roman" w:hAnsi="Times New Roman" w:cs="Times New Roman"/>
+          <w:lang w:val="en-US"/>
+        </w:rPr>
+        <w:t>DDOS</w:t>
+      </w:r>
+      <w:r>
+        <w:rPr>
+          <w:rFonts w:ascii="Times New Roman" w:hAnsi="Times New Roman" w:cs="Times New Roman"/>
+        </w:rPr>
+        <w:t>-атак.</w:t>
+      </w:r>
+    </w:p>
+    <w:p>
+      <w:pPr>
+        <w:spacing w:before="240" w:after="120" w:line="259" w:lineRule="auto"/>
+        <w:jc w:val="both"/>
+        <w:rPr>
+          <w:rFonts w:ascii="Times New Roman" w:hAnsi="Times New Roman" w:cs="Times New Roman"/>
+        </w:rPr>
+      </w:pPr>
+    </w:p>
+    <w:p>
+      <w:pPr>
+        <w:jc w:val="both"/>
+        <w:rPr>
+          <w:rFonts w:ascii="Times New Roman" w:hAnsi="Times New Roman" w:cs="Times New Roman"/>
+          <w:b/>
+        </w:rPr>
+      </w:pPr>
+      <w:r>
+        <w:rPr>
+          <w:rFonts w:ascii="Times New Roman" w:hAnsi="Times New Roman" w:cs="Times New Roman"/>
+          <w:b/>
+        </w:rPr>
+        <w:t>3.4</w:t>
+      </w:r>
+      <w:r>
+        <w:rPr>
+          <w:rFonts w:ascii="Times New Roman" w:eastAsia="Times New Roman" w:hAnsi="Times New Roman" w:cs="Times New Roman"/>
+          <w:b/>
+          <w:sz w:val="14"/>
+          <w:szCs w:val="14"/>
+        </w:rPr>
+        <w:tab/>
+      </w:r>
+      <w:r>
+        <w:rPr>
+          <w:rFonts w:ascii="Times New Roman" w:hAnsi="Times New Roman" w:cs="Times New Roman"/>
+          <w:b/>
+        </w:rPr>
+        <w:t>Performance (Требования к производительности)</w:t>
+      </w:r>
+      <w:bookmarkStart w:id="16" w:name="h.t6hxuunohdt1"/>
+      <w:bookmarkStart w:id="17" w:name="h.u58yxjoiyy72"/>
       <w:bookmarkEnd w:id="16"/>
       <w:bookmarkEnd w:id="17"/>
-      <w:r>
-        <w:t>продолжать работать, возможно снижение пропускной способности или задержки.</w:t>
-      </w:r>
     </w:p>
     <w:p>
       <w:pPr>
         <w:spacing w:before="240" w:after="120" w:line="259" w:lineRule="auto"/>
-      </w:pPr>
-      <w:r>
-        <w:tab/>
-        <w:t xml:space="preserve">3.3.4. Защита от </w:t>
-      </w:r>
-      <w:r>
-        <w:rPr>
-          <w:lang w:val="en-US"/>
-        </w:rPr>
-        <w:t>DDOS</w:t>
-      </w:r>
-      <w:r>
-        <w:t>-</w:t>
-      </w:r>
-      <w:r>
-        <w:t>атак.</w:t>
+        <w:jc w:val="both"/>
+        <w:rPr>
+          <w:rFonts w:ascii="Times New Roman" w:hAnsi="Times New Roman" w:cs="Times New Roman"/>
+        </w:rPr>
+      </w:pPr>
+      <w:r>
+        <w:rPr>
+          <w:rFonts w:ascii="Times New Roman" w:hAnsi="Times New Roman" w:cs="Times New Roman"/>
+        </w:rPr>
+        <w:tab/>
+        <w:t>3.4.1</w:t>
+      </w:r>
+      <w:r>
+        <w:rPr>
+          <w:rFonts w:ascii="Times New Roman" w:hAnsi="Times New Roman" w:cs="Times New Roman"/>
+        </w:rPr>
+        <w:t xml:space="preserve">. </w:t>
+      </w:r>
+      <w:r>
+        <w:rPr>
+          <w:rFonts w:ascii="Times New Roman" w:hAnsi="Times New Roman" w:cs="Times New Roman"/>
+        </w:rPr>
+        <w:t>Система должна иметь возможность обрабатывать количество запросов, кратно превосходящее среднесуточное количество.</w:t>
+      </w:r>
+    </w:p>
+    <w:p>
+      <w:pPr>
+        <w:jc w:val="both"/>
+        <w:rPr>
+          <w:rFonts w:ascii="Times New Roman" w:hAnsi="Times New Roman" w:cs="Times New Roman"/>
+          <w:b/>
+        </w:rPr>
+      </w:pPr>
+    </w:p>
+    <w:p>
+      <w:pPr>
+        <w:jc w:val="both"/>
+        <w:rPr>
+          <w:rFonts w:ascii="Times New Roman" w:hAnsi="Times New Roman" w:cs="Times New Roman"/>
+          <w:b/>
+        </w:rPr>
+      </w:pPr>
+      <w:r>
+        <w:rPr>
+          <w:rFonts w:ascii="Times New Roman" w:hAnsi="Times New Roman" w:cs="Times New Roman"/>
+          <w:b/>
+        </w:rPr>
+        <w:t>3.5.</w:t>
+      </w:r>
+      <w:r>
+        <w:rPr>
+          <w:rFonts w:ascii="Times New Roman" w:hAnsi="Times New Roman" w:cs="Times New Roman"/>
+          <w:b/>
+        </w:rPr>
+        <w:tab/>
+      </w:r>
+      <w:r>
+        <w:rPr>
+          <w:rFonts w:ascii="Times New Roman" w:hAnsi="Times New Roman" w:cs="Times New Roman"/>
+          <w:b/>
+          <w:lang w:val="en-US"/>
+        </w:rPr>
+        <w:t>Supportability</w:t>
+      </w:r>
+      <w:r>
+        <w:rPr>
+          <w:rFonts w:ascii="Times New Roman" w:hAnsi="Times New Roman" w:cs="Times New Roman"/>
+          <w:b/>
+        </w:rPr>
+        <w:t xml:space="preserve"> </w:t>
+      </w:r>
+      <w:r>
+        <w:rPr>
+          <w:rFonts w:ascii="Times New Roman" w:hAnsi="Times New Roman" w:cs="Times New Roman"/>
+          <w:b/>
+          <w:lang w:val="en-US"/>
+        </w:rPr>
+        <w:t>requirements</w:t>
+      </w:r>
+      <w:r>
+        <w:rPr>
+          <w:rFonts w:ascii="Times New Roman" w:hAnsi="Times New Roman" w:cs="Times New Roman"/>
+          <w:b/>
+        </w:rPr>
+        <w:t xml:space="preserve"> (Поддержка системы)</w:t>
       </w:r>
     </w:p>
     <w:p>
       <w:pPr>
         <w:spacing w:before="240" w:after="120" w:line="259" w:lineRule="auto"/>
-      </w:pPr>
-    </w:p>
-    <w:p>
-      <w:pPr>
-        <w:rPr>
-          <w:b/>
-        </w:rPr>
-      </w:pPr>
-      <w:r>
-        <w:rPr>
-          <w:b/>
-        </w:rPr>
-        <w:t>3.4</w:t>
-      </w:r>
-      <w:r>
-        <w:rPr>
-          <w:rFonts w:ascii="Times New Roman" w:eastAsia="Times New Roman" w:hAnsi="Times New Roman" w:cs="Times New Roman"/>
-          <w:b/>
-          <w:sz w:val="14"/>
-          <w:szCs w:val="14"/>
-        </w:rPr>
-        <w:tab/>
-      </w:r>
-      <w:r>
-        <w:rPr>
-          <w:b/>
-        </w:rPr>
-        <w:t>Performance (Требования к производительности)</w:t>
-      </w:r>
-      <w:bookmarkStart w:id="18" w:name="h.t6hxuunohdt1"/>
-      <w:bookmarkStart w:id="19" w:name="h.u58yxjoiyy72"/>
+        <w:jc w:val="both"/>
+        <w:rPr>
+          <w:rFonts w:ascii="Times New Roman" w:hAnsi="Times New Roman" w:cs="Times New Roman"/>
+        </w:rPr>
+      </w:pPr>
+      <w:r>
+        <w:rPr>
+          <w:rFonts w:ascii="Times New Roman" w:hAnsi="Times New Roman" w:cs="Times New Roman"/>
+        </w:rPr>
+        <w:tab/>
+        <w:t>3.5.1. Система должна иметь возможность увеличивать производительность без воздействия на существующую систему.</w:t>
+      </w:r>
+    </w:p>
+    <w:p>
+      <w:pPr>
+        <w:spacing w:before="240" w:after="120" w:line="259" w:lineRule="auto"/>
+        <w:jc w:val="both"/>
+        <w:rPr>
+          <w:rFonts w:ascii="Times New Roman" w:hAnsi="Times New Roman" w:cs="Times New Roman"/>
+        </w:rPr>
+      </w:pPr>
+      <w:r>
+        <w:rPr>
+          <w:rFonts w:ascii="Times New Roman" w:hAnsi="Times New Roman" w:cs="Times New Roman"/>
+        </w:rPr>
+        <w:tab/>
+        <w:t>3.5.2. Система должна иметь возможность её администрирования</w:t>
+      </w:r>
+      <w:r>
+        <w:rPr>
+          <w:rFonts w:ascii="Times New Roman" w:hAnsi="Times New Roman" w:cs="Times New Roman"/>
+        </w:rPr>
+        <w:t>.</w:t>
+      </w:r>
+    </w:p>
+    <w:p>
+      <w:pPr>
+        <w:jc w:val="both"/>
+        <w:rPr>
+          <w:rFonts w:ascii="Times New Roman" w:hAnsi="Times New Roman" w:cs="Times New Roman"/>
+          <w:b/>
+        </w:rPr>
+      </w:pPr>
+      <w:r>
+        <w:rPr>
+          <w:rFonts w:ascii="Times New Roman" w:hAnsi="Times New Roman" w:cs="Times New Roman"/>
+          <w:b/>
+        </w:rPr>
+        <w:t>3.6</w:t>
+      </w:r>
+      <w:r>
+        <w:rPr>
+          <w:rFonts w:ascii="Times New Roman" w:hAnsi="Times New Roman" w:cs="Times New Roman"/>
+          <w:b/>
+        </w:rPr>
+        <w:tab/>
+      </w:r>
+      <w:r>
+        <w:rPr>
+          <w:rFonts w:ascii="Times New Roman" w:hAnsi="Times New Roman" w:cs="Times New Roman"/>
+          <w:b/>
+          <w:lang w:val="en-US"/>
+        </w:rPr>
+        <w:t>Design</w:t>
+      </w:r>
+      <w:r>
+        <w:rPr>
+          <w:rFonts w:ascii="Times New Roman" w:hAnsi="Times New Roman" w:cs="Times New Roman"/>
+          <w:b/>
+        </w:rPr>
+        <w:t xml:space="preserve"> </w:t>
+      </w:r>
+      <w:r>
+        <w:rPr>
+          <w:rFonts w:ascii="Times New Roman" w:hAnsi="Times New Roman" w:cs="Times New Roman"/>
+          <w:b/>
+          <w:lang w:val="en-US"/>
+        </w:rPr>
+        <w:t>Constraints</w:t>
+      </w:r>
+      <w:r>
+        <w:rPr>
+          <w:rFonts w:ascii="Times New Roman" w:hAnsi="Times New Roman" w:cs="Times New Roman"/>
+          <w:b/>
+        </w:rPr>
+        <w:t xml:space="preserve"> (Ограничения разработки)</w:t>
+      </w:r>
+      <w:bookmarkStart w:id="18" w:name="h.5u5vs62oo1xd"/>
+      <w:bookmarkStart w:id="19" w:name="h.t9cc8lv3u37h"/>
       <w:bookmarkEnd w:id="18"/>
       <w:bookmarkEnd w:id="19"/>
     </w:p>
     <w:p>
       <w:pPr>
         <w:spacing w:before="240" w:after="120" w:line="259" w:lineRule="auto"/>
-      </w:pPr>
-      <w:r>
-        <w:tab/>
-        <w:t>3.4.1</w:t>
-      </w:r>
-      <w:r>
-        <w:t xml:space="preserve">. </w:t>
-      </w:r>
-      <w:r>
-        <w:t>Система должна иметь возможность обрабатывать количество запросов, кратно превосходящее среднесуточное количество.</w:t>
-      </w:r>
-    </w:p>
-    <w:p>
-      <w:pPr>
-        <w:rPr>
-          <w:b/>
-        </w:rPr>
-      </w:pPr>
-    </w:p>
-    <w:p>
-      <w:pPr>
-        <w:rPr>
-          <w:b/>
-        </w:rPr>
-      </w:pPr>
-      <w:r>
-        <w:rPr>
-          <w:b/>
-        </w:rPr>
-        <w:t>3.5.</w:t>
-      </w:r>
-      <w:r>
-        <w:rPr>
-          <w:b/>
-        </w:rPr>
-        <w:tab/>
-      </w:r>
-      <w:r>
-        <w:rPr>
-          <w:b/>
-          <w:lang w:val="en-US"/>
-        </w:rPr>
-        <w:t>Supportability</w:t>
-      </w:r>
-      <w:r>
-        <w:rPr>
-          <w:b/>
+        <w:jc w:val="both"/>
+        <w:rPr>
+          <w:rFonts w:ascii="Times New Roman" w:hAnsi="Times New Roman" w:cs="Times New Roman"/>
+        </w:rPr>
+      </w:pPr>
+      <w:r>
+        <w:rPr>
+          <w:rFonts w:ascii="Times New Roman" w:hAnsi="Times New Roman" w:cs="Times New Roman"/>
+        </w:rPr>
+        <w:tab/>
+        <w:t xml:space="preserve">3.6.1. Система должна реализовывать </w:t>
+      </w:r>
+      <w:r>
+        <w:rPr>
+          <w:rFonts w:ascii="Times New Roman" w:hAnsi="Times New Roman" w:cs="Times New Roman"/>
+          <w:lang w:val="en-US"/>
+        </w:rPr>
+        <w:t>front-end</w:t>
+      </w:r>
+      <w:r>
+        <w:rPr>
+          <w:rFonts w:ascii="Times New Roman" w:hAnsi="Times New Roman" w:cs="Times New Roman"/>
+        </w:rPr>
+        <w:t xml:space="preserve"> на </w:t>
+      </w:r>
+      <w:r>
+        <w:rPr>
+          <w:rFonts w:ascii="Times New Roman" w:hAnsi="Times New Roman" w:cs="Times New Roman"/>
+          <w:lang w:val="en-US"/>
+        </w:rPr>
+        <w:t>Vue</w:t>
+      </w:r>
+      <w:r>
+        <w:rPr>
+          <w:rFonts w:ascii="Times New Roman" w:hAnsi="Times New Roman" w:cs="Times New Roman"/>
+        </w:rPr>
+        <w:t>.</w:t>
+      </w:r>
+    </w:p>
+    <w:p>
+      <w:pPr>
+        <w:spacing w:before="240" w:after="120" w:line="259" w:lineRule="auto"/>
+        <w:jc w:val="both"/>
+        <w:rPr>
+          <w:rFonts w:ascii="Times New Roman" w:hAnsi="Times New Roman" w:cs="Times New Roman"/>
+        </w:rPr>
+      </w:pPr>
+      <w:r>
+        <w:rPr>
+          <w:rFonts w:ascii="Times New Roman" w:hAnsi="Times New Roman" w:cs="Times New Roman"/>
+        </w:rPr>
+        <w:tab/>
+        <w:t xml:space="preserve">3.6.2. Система должна реализовывать </w:t>
+      </w:r>
+      <w:r>
+        <w:rPr>
+          <w:rFonts w:ascii="Times New Roman" w:hAnsi="Times New Roman" w:cs="Times New Roman"/>
+          <w:lang w:val="en-US"/>
+        </w:rPr>
+        <w:t>back-end</w:t>
+      </w:r>
+      <w:r>
+        <w:rPr>
+          <w:rFonts w:ascii="Times New Roman" w:hAnsi="Times New Roman" w:cs="Times New Roman"/>
+        </w:rPr>
+        <w:t xml:space="preserve"> на </w:t>
+      </w:r>
+      <w:r>
+        <w:rPr>
+          <w:rFonts w:ascii="Times New Roman" w:hAnsi="Times New Roman" w:cs="Times New Roman"/>
+          <w:lang w:val="en-US"/>
+        </w:rPr>
+        <w:t>Golang</w:t>
+      </w:r>
+      <w:r>
+        <w:rPr>
+          <w:rFonts w:ascii="Times New Roman" w:hAnsi="Times New Roman" w:cs="Times New Roman"/>
+        </w:rPr>
+        <w:t>.</w:t>
+      </w:r>
+    </w:p>
+    <w:p>
+      <w:pPr>
+        <w:spacing w:before="240" w:after="120" w:line="259" w:lineRule="auto"/>
+        <w:jc w:val="both"/>
+        <w:rPr>
+          <w:rFonts w:ascii="Times New Roman" w:hAnsi="Times New Roman" w:cs="Times New Roman"/>
+        </w:rPr>
+      </w:pPr>
+      <w:r>
+        <w:rPr>
+          <w:rFonts w:ascii="Times New Roman" w:hAnsi="Times New Roman" w:cs="Times New Roman"/>
+        </w:rPr>
+        <w:tab/>
+        <w:t xml:space="preserve">3.6.3. Система должна использовать </w:t>
+      </w:r>
+      <w:r>
+        <w:rPr>
+          <w:rFonts w:ascii="Times New Roman" w:hAnsi="Times New Roman" w:cs="Times New Roman"/>
+        </w:rPr>
+        <w:t xml:space="preserve">файл </w:t>
+      </w:r>
+      <w:r>
+        <w:rPr>
+          <w:rFonts w:ascii="Times New Roman" w:hAnsi="Times New Roman" w:cs="Times New Roman"/>
+          <w:lang w:val="en-US"/>
+        </w:rPr>
+        <w:t>base</w:t>
+      </w:r>
+      <w:r>
+        <w:rPr>
+          <w:rFonts w:ascii="Times New Roman" w:hAnsi="Times New Roman" w:cs="Times New Roman"/>
+        </w:rPr>
+        <w:t>.</w:t>
+      </w:r>
+      <w:r>
+        <w:rPr>
+          <w:rFonts w:ascii="Times New Roman" w:hAnsi="Times New Roman" w:cs="Times New Roman"/>
+          <w:lang w:val="en-US"/>
+        </w:rPr>
+        <w:t>txt</w:t>
+      </w:r>
+      <w:r>
+        <w:rPr>
+          <w:rFonts w:ascii="Times New Roman" w:hAnsi="Times New Roman" w:cs="Times New Roman"/>
+        </w:rPr>
+        <w:t xml:space="preserve"> в качестве базы данных.</w:t>
+      </w:r>
+    </w:p>
+    <w:p>
+      <w:pPr>
+        <w:jc w:val="both"/>
+        <w:rPr>
+          <w:rFonts w:ascii="Times New Roman" w:hAnsi="Times New Roman" w:cs="Times New Roman"/>
+          <w:b/>
+        </w:rPr>
+      </w:pPr>
+      <w:r>
+        <w:rPr>
+          <w:rFonts w:ascii="Times New Roman" w:hAnsi="Times New Roman" w:cs="Times New Roman"/>
+          <w:b/>
+        </w:rPr>
+        <w:t>3.6</w:t>
+      </w:r>
+      <w:r>
+        <w:rPr>
+          <w:rFonts w:ascii="Times New Roman" w:hAnsi="Times New Roman" w:cs="Times New Roman"/>
+          <w:b/>
+        </w:rPr>
+        <w:tab/>
+      </w:r>
+      <w:r>
+        <w:rPr>
+          <w:rFonts w:ascii="Times New Roman" w:hAnsi="Times New Roman" w:cs="Times New Roman"/>
+          <w:b/>
+          <w:lang w:val="en-US"/>
+        </w:rPr>
+        <w:t>Interfaces</w:t>
+      </w:r>
+      <w:r>
+        <w:rPr>
+          <w:rFonts w:ascii="Times New Roman" w:hAnsi="Times New Roman" w:cs="Times New Roman"/>
+          <w:b/>
+        </w:rPr>
+        <w:t xml:space="preserve"> (Интерфейсы)</w:t>
+      </w:r>
+    </w:p>
+    <w:p>
+      <w:pPr>
+        <w:jc w:val="both"/>
+        <w:rPr>
+          <w:rFonts w:ascii="Times New Roman" w:hAnsi="Times New Roman" w:cs="Times New Roman"/>
+        </w:rPr>
+      </w:pPr>
+    </w:p>
+    <w:p>
+      <w:pPr>
+        <w:spacing w:before="240" w:after="120" w:line="259" w:lineRule="auto"/>
+        <w:jc w:val="both"/>
+        <w:rPr>
+          <w:rFonts w:ascii="Times New Roman" w:hAnsi="Times New Roman" w:cs="Times New Roman"/>
+          <w:b/>
+          <w:bCs/>
+        </w:rPr>
+      </w:pPr>
+      <w:r>
+        <w:rPr>
+          <w:rFonts w:ascii="Times New Roman" w:hAnsi="Times New Roman" w:cs="Times New Roman"/>
+        </w:rPr>
+        <w:tab/>
+      </w:r>
+      <w:r>
+        <w:rPr>
+          <w:rFonts w:ascii="Times New Roman" w:hAnsi="Times New Roman" w:cs="Times New Roman"/>
+          <w:b/>
+          <w:bCs/>
+        </w:rPr>
+        <w:t>3.7.1</w:t>
+      </w:r>
+      <w:r>
+        <w:rPr>
+          <w:rFonts w:ascii="Times New Roman" w:hAnsi="Times New Roman" w:cs="Times New Roman"/>
+          <w:b/>
+          <w:bCs/>
+        </w:rPr>
+        <w:t>.</w:t>
+      </w:r>
+      <w:r>
+        <w:rPr>
+          <w:rFonts w:ascii="Times New Roman" w:hAnsi="Times New Roman" w:cs="Times New Roman"/>
+          <w:b/>
+          <w:bCs/>
+        </w:rPr>
+        <w:tab/>
+      </w:r>
+      <w:r>
+        <w:rPr>
+          <w:rFonts w:ascii="Times New Roman" w:hAnsi="Times New Roman" w:cs="Times New Roman"/>
+          <w:b/>
+          <w:bCs/>
+          <w:lang w:val="en-US"/>
+        </w:rPr>
+        <w:t>User Interfaces</w:t>
+      </w:r>
+      <w:r>
+        <w:rPr>
+          <w:rFonts w:ascii="Times New Roman" w:hAnsi="Times New Roman" w:cs="Times New Roman"/>
+          <w:b/>
+          <w:bCs/>
+        </w:rPr>
+        <w:t xml:space="preserve"> (Пользовательские интерфейсы)</w:t>
+      </w:r>
+    </w:p>
+    <w:p>
+      <w:pPr>
+        <w:spacing w:before="240" w:after="120" w:line="259" w:lineRule="auto"/>
+        <w:jc w:val="both"/>
+        <w:rPr>
+          <w:rFonts w:ascii="Times New Roman" w:hAnsi="Times New Roman" w:cs="Times New Roman"/>
+        </w:rPr>
+      </w:pPr>
+      <w:r>
+        <w:rPr>
+          <w:rFonts w:ascii="Times New Roman" w:hAnsi="Times New Roman" w:cs="Times New Roman"/>
+        </w:rPr>
+        <w:tab/>
+        <w:t>3.7.1.1.</w:t>
+      </w:r>
+      <w:r>
+        <w:rPr>
+          <w:rFonts w:ascii="Times New Roman" w:hAnsi="Times New Roman" w:cs="Times New Roman"/>
+        </w:rPr>
+        <w:tab/>
+      </w:r>
+      <w:r>
+        <w:rPr>
+          <w:rFonts w:ascii="Times New Roman" w:hAnsi="Times New Roman" w:cs="Times New Roman"/>
+        </w:rPr>
+        <w:t>Для авторизованных пользователей должен быть доступен личный кабинет, где будут доступны: список избранного, история просмотра, список выставленных оценок, редактор личного кабинета</w:t>
+      </w:r>
+      <w:r>
+        <w:rPr>
+          <w:rFonts w:ascii="Times New Roman" w:hAnsi="Times New Roman" w:cs="Times New Roman"/>
+        </w:rPr>
+        <w:t>.</w:t>
+      </w:r>
+    </w:p>
+    <w:p>
+      <w:pPr>
+        <w:spacing w:before="240" w:after="120" w:line="259" w:lineRule="auto"/>
+        <w:jc w:val="both"/>
+        <w:rPr>
+          <w:rFonts w:ascii="Times New Roman" w:hAnsi="Times New Roman" w:cs="Times New Roman"/>
+        </w:rPr>
+      </w:pPr>
+      <w:r>
+        <w:rPr>
+          <w:rFonts w:ascii="Times New Roman" w:hAnsi="Times New Roman" w:cs="Times New Roman"/>
+        </w:rPr>
+        <w:tab/>
+        <w:t>3.7.1.2.</w:t>
+      </w:r>
+      <w:r>
+        <w:rPr>
+          <w:rFonts w:ascii="Times New Roman" w:hAnsi="Times New Roman" w:cs="Times New Roman"/>
+        </w:rPr>
+        <w:tab/>
+      </w:r>
+      <w:r>
+        <w:rPr>
+          <w:rFonts w:ascii="Times New Roman" w:hAnsi="Times New Roman" w:cs="Times New Roman"/>
+        </w:rPr>
+        <w:t>Для неавторизованных пользователей должны быть доступны: основная страница с поиском фильмов, подборок по темам</w:t>
+      </w:r>
+      <w:r>
+        <w:rPr>
+          <w:rFonts w:ascii="Times New Roman" w:hAnsi="Times New Roman" w:cs="Times New Roman"/>
+        </w:rPr>
+        <w:t>.</w:t>
+      </w:r>
+      <w:r>
+        <w:rPr>
+          <w:rFonts w:ascii="Times New Roman" w:hAnsi="Times New Roman" w:cs="Times New Roman"/>
         </w:rPr>
         <w:t xml:space="preserve"> </w:t>
       </w:r>
-      <w:r>
-        <w:rPr>
-          <w:b/>
-          <w:lang w:val="en-US"/>
-        </w:rPr>
-        <w:t>requirements</w:t>
-      </w:r>
-      <w:r>
-        <w:rPr>
-          <w:b/>
-        </w:rPr>
-        <w:t xml:space="preserve"> (</w:t>
-      </w:r>
-      <w:r>
-        <w:rPr>
-          <w:b/>
-        </w:rPr>
-        <w:t>Поддержка</w:t>
-      </w:r>
-      <w:r>
-        <w:rPr>
-          <w:b/>
+    </w:p>
+    <w:p>
+      <w:pPr>
+        <w:spacing w:before="240" w:after="120" w:line="259" w:lineRule="auto"/>
+        <w:jc w:val="both"/>
+        <w:rPr>
+          <w:rFonts w:ascii="Times New Roman" w:hAnsi="Times New Roman" w:cs="Times New Roman"/>
+        </w:rPr>
+      </w:pPr>
+      <w:r>
+        <w:rPr>
+          <w:rFonts w:ascii="Times New Roman" w:hAnsi="Times New Roman" w:cs="Times New Roman"/>
+        </w:rPr>
+        <w:tab/>
+        <w:t>3.7.1.3.</w:t>
+      </w:r>
+      <w:r>
+        <w:rPr>
+          <w:rFonts w:ascii="Times New Roman" w:hAnsi="Times New Roman" w:cs="Times New Roman"/>
+        </w:rPr>
+        <w:tab/>
+        <w:t>Для</w:t>
+      </w:r>
+      <w:r>
+        <w:rPr>
+          <w:rFonts w:ascii="Times New Roman" w:hAnsi="Times New Roman" w:cs="Times New Roman"/>
+        </w:rPr>
+        <w:t xml:space="preserve"> администраторов</w:t>
+      </w:r>
+      <w:r>
+        <w:rPr>
+          <w:rFonts w:ascii="Times New Roman" w:hAnsi="Times New Roman" w:cs="Times New Roman"/>
+        </w:rPr>
+        <w:t>-рекламодателей</w:t>
+      </w:r>
+      <w:r>
+        <w:rPr>
+          <w:rFonts w:ascii="Times New Roman" w:hAnsi="Times New Roman" w:cs="Times New Roman"/>
+        </w:rPr>
+        <w:t xml:space="preserve"> должно быть доступно</w:t>
+      </w:r>
+      <w:r>
+        <w:rPr>
+          <w:rFonts w:ascii="Times New Roman" w:hAnsi="Times New Roman" w:cs="Times New Roman"/>
+        </w:rPr>
+        <w:t xml:space="preserve"> изменение рекламы, статуса подписки из личного кабинета</w:t>
+      </w:r>
+      <w:r>
+        <w:rPr>
+          <w:rFonts w:ascii="Times New Roman" w:hAnsi="Times New Roman" w:cs="Times New Roman"/>
+        </w:rPr>
+        <w:t xml:space="preserve">; </w:t>
+      </w:r>
+      <w:r>
+        <w:rPr>
+          <w:rFonts w:ascii="Times New Roman" w:hAnsi="Times New Roman" w:cs="Times New Roman"/>
+        </w:rPr>
+        <w:t>возможность видеть численную статистику по просмотрам его рекламы.</w:t>
+      </w:r>
+    </w:p>
+    <w:p>
+      <w:pPr>
+        <w:spacing w:before="240" w:after="120" w:line="259" w:lineRule="auto"/>
+        <w:jc w:val="both"/>
+        <w:rPr>
+          <w:rFonts w:ascii="Times New Roman" w:hAnsi="Times New Roman" w:cs="Times New Roman"/>
+        </w:rPr>
+      </w:pPr>
+      <w:r>
+        <w:rPr>
+          <w:rFonts w:ascii="Times New Roman" w:hAnsi="Times New Roman" w:cs="Times New Roman"/>
+        </w:rPr>
+        <w:lastRenderedPageBreak/>
+        <w:tab/>
+        <w:t>3.7.1.4</w:t>
+      </w:r>
+      <w:r>
+        <w:rPr>
+          <w:rFonts w:ascii="Times New Roman" w:hAnsi="Times New Roman" w:cs="Times New Roman"/>
+        </w:rPr>
+        <w:tab/>
+      </w:r>
+      <w:r>
+        <w:rPr>
+          <w:rFonts w:ascii="Times New Roman" w:hAnsi="Times New Roman" w:cs="Times New Roman"/>
+        </w:rPr>
+        <w:t>Для администраторов сервиса просмотра фильма должно быть реализовано</w:t>
+      </w:r>
+      <w:r>
+        <w:rPr>
+          <w:rFonts w:ascii="Times New Roman" w:hAnsi="Times New Roman" w:cs="Times New Roman"/>
+        </w:rPr>
+        <w:t>:</w:t>
+      </w:r>
+      <w:r>
+        <w:rPr>
+          <w:rFonts w:ascii="Times New Roman" w:hAnsi="Times New Roman" w:cs="Times New Roman"/>
+        </w:rPr>
+        <w:t xml:space="preserve"> добавление, изменение, удаление фильма и его атрибутов, таких как описание и постер</w:t>
+      </w:r>
+      <w:r>
+        <w:rPr>
+          <w:rFonts w:ascii="Times New Roman" w:hAnsi="Times New Roman" w:cs="Times New Roman"/>
+        </w:rPr>
+        <w:t>;</w:t>
+      </w:r>
+      <w:r>
+        <w:rPr>
+          <w:rFonts w:ascii="Times New Roman" w:hAnsi="Times New Roman" w:cs="Times New Roman"/>
+        </w:rPr>
+        <w:t xml:space="preserve"> добавление корпоративных аккаунтов для рекламодателей.</w:t>
+      </w:r>
+    </w:p>
+    <w:p>
+      <w:pPr>
+        <w:spacing w:before="240" w:after="120" w:line="259" w:lineRule="auto"/>
+        <w:jc w:val="both"/>
+        <w:rPr>
+          <w:rFonts w:ascii="Times New Roman" w:hAnsi="Times New Roman" w:cs="Times New Roman"/>
+          <w:b/>
+          <w:bCs/>
+        </w:rPr>
+      </w:pPr>
+      <w:r>
+        <w:rPr>
+          <w:rFonts w:ascii="Times New Roman" w:hAnsi="Times New Roman" w:cs="Times New Roman"/>
+        </w:rPr>
+        <w:tab/>
+      </w:r>
+      <w:r>
+        <w:rPr>
+          <w:rFonts w:ascii="Times New Roman" w:hAnsi="Times New Roman" w:cs="Times New Roman"/>
+          <w:b/>
+          <w:bCs/>
+        </w:rPr>
+        <w:t>3.7.2.</w:t>
+      </w:r>
+      <w:r>
+        <w:rPr>
+          <w:rFonts w:ascii="Times New Roman" w:hAnsi="Times New Roman" w:cs="Times New Roman"/>
+          <w:b/>
+          <w:bCs/>
+        </w:rPr>
+        <w:tab/>
+      </w:r>
+      <w:r>
+        <w:rPr>
+          <w:rFonts w:ascii="Times New Roman" w:hAnsi="Times New Roman" w:cs="Times New Roman"/>
+          <w:b/>
+          <w:bCs/>
+          <w:lang w:val="en-US"/>
+        </w:rPr>
+        <w:t>Hardware Interfaces</w:t>
+      </w:r>
+      <w:r>
+        <w:rPr>
+          <w:rFonts w:ascii="Times New Roman" w:hAnsi="Times New Roman" w:cs="Times New Roman"/>
+          <w:b/>
+          <w:bCs/>
+        </w:rPr>
+        <w:t xml:space="preserve"> (Аппаратные интерфейсы)</w:t>
+      </w:r>
+    </w:p>
+    <w:p>
+      <w:pPr>
+        <w:spacing w:before="240" w:after="120" w:line="259" w:lineRule="auto"/>
+        <w:jc w:val="both"/>
+        <w:rPr>
+          <w:rFonts w:ascii="Times New Roman" w:hAnsi="Times New Roman" w:cs="Times New Roman"/>
+        </w:rPr>
+      </w:pPr>
+      <w:r>
+        <w:rPr>
+          <w:rFonts w:ascii="Times New Roman" w:hAnsi="Times New Roman" w:cs="Times New Roman"/>
+        </w:rPr>
+        <w:tab/>
+      </w:r>
+      <w:r>
+        <w:rPr>
+          <w:rFonts w:ascii="Times New Roman" w:hAnsi="Times New Roman" w:cs="Times New Roman"/>
+        </w:rPr>
+        <w:t>3.7.2.1.</w:t>
+      </w:r>
+      <w:r>
+        <w:rPr>
+          <w:rFonts w:ascii="Times New Roman" w:hAnsi="Times New Roman" w:cs="Times New Roman"/>
+        </w:rPr>
+        <w:tab/>
+      </w:r>
+      <w:r>
+        <w:rPr>
+          <w:rFonts w:ascii="Times New Roman" w:hAnsi="Times New Roman" w:cs="Times New Roman"/>
+        </w:rPr>
+        <w:t xml:space="preserve">Интерфейс подключения к </w:t>
+      </w:r>
+      <w:r>
+        <w:rPr>
+          <w:rFonts w:ascii="Times New Roman" w:hAnsi="Times New Roman" w:cs="Times New Roman"/>
+          <w:lang w:val="en-US"/>
+        </w:rPr>
+        <w:t>RAID</w:t>
+      </w:r>
+      <w:r>
+        <w:rPr>
+          <w:rFonts w:ascii="Times New Roman" w:hAnsi="Times New Roman" w:cs="Times New Roman"/>
+        </w:rPr>
+        <w:t xml:space="preserve"> массиву от сервера.</w:t>
+      </w:r>
+    </w:p>
+    <w:p>
+      <w:pPr>
+        <w:spacing w:before="240" w:after="120" w:line="259" w:lineRule="auto"/>
+        <w:jc w:val="both"/>
+        <w:rPr>
+          <w:rFonts w:ascii="Times New Roman" w:hAnsi="Times New Roman" w:cs="Times New Roman"/>
+          <w:b/>
+          <w:bCs/>
+        </w:rPr>
+      </w:pPr>
+      <w:r>
+        <w:rPr>
+          <w:rFonts w:ascii="Times New Roman" w:hAnsi="Times New Roman" w:cs="Times New Roman"/>
+        </w:rPr>
+        <w:tab/>
+      </w:r>
+      <w:r>
+        <w:rPr>
+          <w:rFonts w:ascii="Times New Roman" w:hAnsi="Times New Roman" w:cs="Times New Roman"/>
+          <w:b/>
+          <w:bCs/>
+        </w:rPr>
+        <w:t>3.7.3. Software Interfaces (Программные интерфейсов)</w:t>
+      </w:r>
+    </w:p>
+    <w:p>
+      <w:pPr>
+        <w:spacing w:before="240" w:after="120" w:line="259" w:lineRule="auto"/>
+        <w:jc w:val="both"/>
+        <w:rPr>
+          <w:rFonts w:ascii="Times New Roman" w:hAnsi="Times New Roman" w:cs="Times New Roman"/>
+        </w:rPr>
+      </w:pPr>
+      <w:r>
+        <w:rPr>
+          <w:rFonts w:ascii="Times New Roman" w:hAnsi="Times New Roman" w:cs="Times New Roman"/>
+        </w:rPr>
+        <w:tab/>
+      </w:r>
+      <w:r>
+        <w:rPr>
+          <w:rFonts w:ascii="Times New Roman" w:hAnsi="Times New Roman" w:cs="Times New Roman"/>
+        </w:rPr>
+        <w:t>3.7.3</w:t>
+      </w:r>
+      <w:r>
+        <w:rPr>
+          <w:rFonts w:ascii="Times New Roman" w:hAnsi="Times New Roman" w:cs="Times New Roman"/>
+        </w:rPr>
+        <w:t>.1</w:t>
+      </w:r>
+      <w:r>
+        <w:rPr>
+          <w:rFonts w:ascii="Times New Roman" w:hAnsi="Times New Roman" w:cs="Times New Roman"/>
+        </w:rPr>
+        <w:t>.</w:t>
+      </w:r>
+      <w:r>
+        <w:rPr>
+          <w:rFonts w:ascii="Times New Roman" w:hAnsi="Times New Roman" w:cs="Times New Roman"/>
+        </w:rPr>
+        <w:tab/>
+      </w:r>
+      <w:r>
+        <w:rPr>
+          <w:rFonts w:ascii="Times New Roman" w:hAnsi="Times New Roman" w:cs="Times New Roman"/>
+        </w:rPr>
+        <w:t>Интерфейс взаимодействия с платёжными системами и почтовыми серв</w:t>
+      </w:r>
+      <w:r>
+        <w:rPr>
+          <w:rFonts w:ascii="Times New Roman" w:hAnsi="Times New Roman" w:cs="Times New Roman"/>
+        </w:rPr>
+        <w:t>ерами.</w:t>
+      </w:r>
+    </w:p>
+    <w:p>
+      <w:pPr>
+        <w:spacing w:before="240" w:after="120" w:line="259" w:lineRule="auto"/>
+        <w:jc w:val="both"/>
+        <w:rPr>
+          <w:rFonts w:ascii="Times New Roman" w:hAnsi="Times New Roman" w:cs="Times New Roman"/>
+        </w:rPr>
+      </w:pPr>
+      <w:r>
+        <w:rPr>
+          <w:rFonts w:ascii="Times New Roman" w:hAnsi="Times New Roman" w:cs="Times New Roman"/>
+        </w:rPr>
+        <w:tab/>
+        <w:t>3.7.3.1.1</w:t>
+      </w:r>
+      <w:r>
+        <w:rPr>
+          <w:rFonts w:ascii="Times New Roman" w:hAnsi="Times New Roman" w:cs="Times New Roman"/>
+        </w:rPr>
+        <w:t>.</w:t>
+      </w:r>
+      <w:r>
+        <w:rPr>
+          <w:rFonts w:ascii="Times New Roman" w:hAnsi="Times New Roman" w:cs="Times New Roman"/>
         </w:rPr>
         <w:t xml:space="preserve"> </w:t>
       </w:r>
       <w:r>
         <w:rPr>
-          <w:b/>
-        </w:rPr>
-        <w:t>системы</w:t>
-      </w:r>
-      <w:r>
-        <w:rPr>
-          <w:b/>
+          <w:rFonts w:ascii="Times New Roman" w:hAnsi="Times New Roman" w:cs="Times New Roman"/>
+          <w:lang w:val="en-US"/>
+        </w:rPr>
+        <w:t>API</w:t>
+      </w:r>
+      <w:r>
+        <w:rPr>
+          <w:rFonts w:ascii="Times New Roman" w:hAnsi="Times New Roman" w:cs="Times New Roman"/>
+        </w:rPr>
+        <w:t xml:space="preserve"> банковских систем, наиболее используемых во всём мире (</w:t>
+      </w:r>
+      <w:r>
+        <w:rPr>
+          <w:rFonts w:ascii="Times New Roman" w:hAnsi="Times New Roman" w:cs="Times New Roman"/>
+          <w:lang w:val="en-US"/>
+        </w:rPr>
+        <w:t>Visa</w:t>
+      </w:r>
+      <w:r>
+        <w:rPr>
+          <w:rFonts w:ascii="Times New Roman" w:hAnsi="Times New Roman" w:cs="Times New Roman"/>
+        </w:rPr>
+        <w:t xml:space="preserve">, </w:t>
+      </w:r>
+      <w:r>
+        <w:rPr>
+          <w:rFonts w:ascii="Times New Roman" w:hAnsi="Times New Roman" w:cs="Times New Roman"/>
+          <w:lang w:val="en-US"/>
+        </w:rPr>
+        <w:t>Mastercard</w:t>
+      </w:r>
+      <w:r>
+        <w:rPr>
+          <w:rFonts w:ascii="Times New Roman" w:hAnsi="Times New Roman" w:cs="Times New Roman"/>
+        </w:rPr>
+        <w:t xml:space="preserve">, </w:t>
+      </w:r>
+      <w:r>
+        <w:rPr>
+          <w:rFonts w:ascii="Times New Roman" w:hAnsi="Times New Roman" w:cs="Times New Roman"/>
+          <w:lang w:val="en-US"/>
+        </w:rPr>
+        <w:t>UnionPay</w:t>
+      </w:r>
+      <w:r>
+        <w:rPr>
+          <w:rFonts w:ascii="Times New Roman" w:hAnsi="Times New Roman" w:cs="Times New Roman"/>
         </w:rPr>
         <w:t>)</w:t>
       </w:r>
+      <w:r>
+        <w:rPr>
+          <w:rFonts w:ascii="Times New Roman" w:hAnsi="Times New Roman" w:cs="Times New Roman"/>
+        </w:rPr>
+        <w:t>.</w:t>
+      </w:r>
     </w:p>
     <w:p>
       <w:pPr>
         <w:spacing w:before="240" w:after="120" w:line="259" w:lineRule="auto"/>
-      </w:pPr>
-      <w:r>
-        <w:tab/>
-        <w:t>3.5.1. Система должна иметь возможность увеличивать производительность без воздействия на существующую систему.</w:t>
+        <w:jc w:val="both"/>
+        <w:rPr>
+          <w:rFonts w:ascii="Times New Roman" w:hAnsi="Times New Roman" w:cs="Times New Roman"/>
+        </w:rPr>
+      </w:pPr>
+      <w:r>
+        <w:rPr>
+          <w:rFonts w:ascii="Times New Roman" w:hAnsi="Times New Roman" w:cs="Times New Roman"/>
+        </w:rPr>
+        <w:tab/>
+        <w:t>3.7.3.1.2.</w:t>
+      </w:r>
+      <w:r>
+        <w:rPr>
+          <w:rFonts w:ascii="Times New Roman" w:hAnsi="Times New Roman" w:cs="Times New Roman"/>
+        </w:rPr>
+        <w:t xml:space="preserve"> </w:t>
+      </w:r>
+      <w:r>
+        <w:rPr>
+          <w:rFonts w:ascii="Times New Roman" w:hAnsi="Times New Roman" w:cs="Times New Roman"/>
+        </w:rPr>
+        <w:t>Почтовый сервер, с которого будут высылаться письма пользователям.</w:t>
       </w:r>
     </w:p>
     <w:p>
       <w:pPr>
         <w:spacing w:before="240" w:after="120" w:line="259" w:lineRule="auto"/>
-      </w:pPr>
-      <w:r>
-        <w:tab/>
-        <w:t>3.5.2. Система должна иметь возможность её администрирования</w:t>
-      </w:r>
-    </w:p>
-    <w:p>
-      <w:pPr>
-        <w:rPr>
-          <w:b/>
-          <w:lang w:val="en-US"/>
-        </w:rPr>
-      </w:pPr>
-      <w:r>
-        <w:rPr>
-          <w:b/>
-          <w:lang w:val="en-US"/>
-        </w:rPr>
-        <w:lastRenderedPageBreak/>
-        <w:t>3.6</w:t>
-      </w:r>
-      <w:r>
-        <w:rPr>
-          <w:b/>
-          <w:lang w:val="en-US"/>
-        </w:rPr>
-        <w:tab/>
-      </w:r>
-      <w:r>
-        <w:rPr>
-          <w:b/>
-          <w:lang w:val="en-US"/>
-        </w:rPr>
-        <w:t>Design Constraints (Ограничения разработки)</w:t>
-      </w:r>
-      <w:bookmarkStart w:id="20" w:name="h.5u5vs62oo1xd"/>
-      <w:bookmarkStart w:id="21" w:name="h.t9cc8lv3u37h"/>
-      <w:bookmarkEnd w:id="20"/>
-      <w:bookmarkEnd w:id="21"/>
+        <w:jc w:val="both"/>
+        <w:rPr>
+          <w:rFonts w:ascii="Times New Roman" w:hAnsi="Times New Roman" w:cs="Times New Roman"/>
+          <w:b/>
+          <w:bCs/>
+        </w:rPr>
+      </w:pPr>
+      <w:r>
+        <w:rPr>
+          <w:rFonts w:ascii="Times New Roman" w:hAnsi="Times New Roman" w:cs="Times New Roman"/>
+        </w:rPr>
+        <w:tab/>
+      </w:r>
+      <w:r>
+        <w:rPr>
+          <w:rFonts w:ascii="Times New Roman" w:hAnsi="Times New Roman" w:cs="Times New Roman"/>
+          <w:b/>
+          <w:bCs/>
+        </w:rPr>
+        <w:t>3.7.4. Communications Interfaces (Сетевые интерфейсы)</w:t>
+      </w:r>
     </w:p>
     <w:p>
       <w:pPr>
         <w:spacing w:before="240" w:after="120" w:line="259" w:lineRule="auto"/>
-      </w:pPr>
-      <w:r>
-        <w:tab/>
-      </w:r>
-      <w:r>
-        <w:t xml:space="preserve">3.6.1. Система должна реализовывать </w:t>
-      </w:r>
-      <w:r>
-        <w:t>front</w:t>
-      </w:r>
-      <w:r>
-        <w:t>-</w:t>
-      </w:r>
-      <w:r>
-        <w:t>end</w:t>
-      </w:r>
-      <w:r>
-        <w:t xml:space="preserve"> на </w:t>
-      </w:r>
-      <w:r>
-        <w:t>React</w:t>
-      </w:r>
-      <w:r>
+        <w:jc w:val="both"/>
+        <w:rPr>
+          <w:rFonts w:ascii="Times New Roman" w:hAnsi="Times New Roman" w:cs="Times New Roman"/>
+        </w:rPr>
+      </w:pPr>
+      <w:r>
+        <w:rPr>
+          <w:rFonts w:ascii="Times New Roman" w:hAnsi="Times New Roman" w:cs="Times New Roman"/>
+        </w:rPr>
+        <w:tab/>
+        <w:t>3.7.4</w:t>
+      </w:r>
+      <w:r>
+        <w:rPr>
+          <w:rFonts w:ascii="Times New Roman" w:hAnsi="Times New Roman" w:cs="Times New Roman"/>
+        </w:rPr>
+        <w:t>.1. Интерфейс взаимодействия с облачными сервисами по показу рекламы</w:t>
+      </w:r>
+      <w:r>
+        <w:rPr>
+          <w:rFonts w:ascii="Times New Roman" w:hAnsi="Times New Roman" w:cs="Times New Roman"/>
+        </w:rPr>
         <w:t>.</w:t>
       </w:r>
     </w:p>
     <w:p>
       <w:pPr>
+        <w:jc w:val="both"/>
+        <w:rPr>
+          <w:rFonts w:ascii="Times New Roman" w:hAnsi="Times New Roman" w:cs="Times New Roman"/>
+          <w:b/>
+        </w:rPr>
+      </w:pPr>
+      <w:r>
+        <w:rPr>
+          <w:rFonts w:ascii="Times New Roman" w:hAnsi="Times New Roman" w:cs="Times New Roman"/>
+          <w:b/>
+        </w:rPr>
+        <w:t>3.8</w:t>
+      </w:r>
+      <w:r>
+        <w:rPr>
+          <w:rFonts w:ascii="Times New Roman" w:hAnsi="Times New Roman" w:cs="Times New Roman"/>
+          <w:b/>
+        </w:rPr>
+        <w:tab/>
+      </w:r>
+      <w:r>
+        <w:rPr>
+          <w:rFonts w:ascii="Times New Roman" w:hAnsi="Times New Roman" w:cs="Times New Roman"/>
+          <w:b/>
+          <w:lang w:val="en-US"/>
+        </w:rPr>
+        <w:t>Licensing</w:t>
+      </w:r>
+      <w:r>
+        <w:rPr>
+          <w:rFonts w:ascii="Times New Roman" w:hAnsi="Times New Roman" w:cs="Times New Roman"/>
+          <w:b/>
+        </w:rPr>
+        <w:t xml:space="preserve"> </w:t>
+      </w:r>
+      <w:r>
+        <w:rPr>
+          <w:rFonts w:ascii="Times New Roman" w:hAnsi="Times New Roman" w:cs="Times New Roman"/>
+          <w:b/>
+          <w:lang w:val="en-US"/>
+        </w:rPr>
+        <w:t>Requirements</w:t>
+      </w:r>
+      <w:r>
+        <w:rPr>
+          <w:rFonts w:ascii="Times New Roman" w:hAnsi="Times New Roman" w:cs="Times New Roman"/>
+          <w:b/>
+        </w:rPr>
+        <w:t xml:space="preserve"> (Требования к лицензированию)</w:t>
+      </w:r>
+    </w:p>
+    <w:p>
+      <w:pPr>
         <w:spacing w:before="240" w:after="120" w:line="259" w:lineRule="auto"/>
-      </w:pPr>
-      <w:r>
-        <w:tab/>
-        <w:t xml:space="preserve">3.6.2. Система должна реализовывать </w:t>
-      </w:r>
-      <w:r>
-        <w:t>back</w:t>
-      </w:r>
-      <w:r>
-        <w:t>-</w:t>
-      </w:r>
-      <w:r>
-        <w:t>end</w:t>
-      </w:r>
-      <w:r>
-        <w:t xml:space="preserve"> на </w:t>
-      </w:r>
-      <w:r>
-        <w:t>Spring</w:t>
-      </w:r>
-      <w:r>
-        <w:t>.</w:t>
-      </w:r>
-    </w:p>
-    <w:p>
-      <w:pPr>
-        <w:spacing w:before="240" w:after="120" w:line="259" w:lineRule="auto"/>
-      </w:pPr>
-      <w:r>
-        <w:tab/>
-        <w:t xml:space="preserve">3.6.3. Система должна использовать </w:t>
-      </w:r>
-      <w:r>
-        <w:t>PostgreSQL</w:t>
-      </w:r>
-      <w:r>
-        <w:t xml:space="preserve"> в качестве базы данных.</w:t>
-      </w:r>
-    </w:p>
-    <w:p>
-      <w:pPr>
-        <w:rPr>
-          <w:b/>
-          <w:lang w:val="en-US"/>
-        </w:rPr>
-      </w:pPr>
-      <w:r>
-        <w:rPr>
-          <w:b/>
-          <w:lang w:val="en-US"/>
-        </w:rPr>
-        <w:t>3.6</w:t>
-      </w:r>
-      <w:r>
-        <w:rPr>
-          <w:b/>
-          <w:lang w:val="en-US"/>
-        </w:rPr>
-        <w:tab/>
-        <w:t>Interfaces (Интерфейсы)</w:t>
-      </w:r>
-    </w:p>
-    <w:p/>
-    <w:p>
-      <w:pPr>
-        <w:spacing w:before="240" w:after="120" w:line="259" w:lineRule="auto"/>
-      </w:pPr>
-      <w:r>
-        <w:tab/>
-        <w:t>3.7.1</w:t>
-      </w:r>
-      <w:r>
-        <w:t>.</w:t>
-      </w:r>
-      <w:r>
-        <w:t xml:space="preserve"> </w:t>
-      </w:r>
-      <w:r>
-        <w:t>User</w:t>
-      </w:r>
-      <w:r>
-        <w:t xml:space="preserve"> </w:t>
-      </w:r>
-      <w:r>
-        <w:t>Interfaces</w:t>
-      </w:r>
-      <w:r>
-        <w:t xml:space="preserve"> (</w:t>
-      </w:r>
-      <w:r>
-        <w:t>Пользовательские интерфейсы</w:t>
-      </w:r>
-      <w:r>
-        <w:t>)</w:t>
-      </w:r>
-    </w:p>
-    <w:p>
-      <w:pPr>
-        <w:spacing w:before="240" w:after="120" w:line="259" w:lineRule="auto"/>
-      </w:pPr>
-      <w:r>
-        <w:tab/>
-      </w:r>
-      <w:r>
-        <w:tab/>
-      </w:r>
-      <w:r>
-        <w:t>3.7.1.1</w:t>
-      </w:r>
-      <w:r>
-        <w:t>. Для авторизованных пользователей должен быть доступен личный кабинет, где будут доступны</w:t>
-      </w:r>
-      <w:r>
-        <w:t>:</w:t>
-      </w:r>
-      <w:r>
-        <w:t xml:space="preserve"> список избранного, история просмотра, список выставленных оценок, редактор личного кабинета</w:t>
-      </w:r>
-    </w:p>
-    <w:p>
-      <w:pPr>
-        <w:spacing w:before="240" w:after="120" w:line="259" w:lineRule="auto"/>
-      </w:pPr>
-      <w:r>
-        <w:tab/>
-      </w:r>
-      <w:r>
-        <w:tab/>
-        <w:t>3.7.1.2</w:t>
-      </w:r>
-      <w:r>
-        <w:t xml:space="preserve">. </w:t>
-      </w:r>
-      <w:r>
-        <w:t>Для неавторизованных пользователей должны быть доступны</w:t>
-      </w:r>
-      <w:r>
-        <w:t>:</w:t>
-      </w:r>
-      <w:r>
-        <w:t xml:space="preserve"> основная страница с поиском фильмов, подборок по темам</w:t>
-      </w:r>
-      <w:r>
-        <w:t>;</w:t>
-      </w:r>
-      <w:r>
-        <w:t xml:space="preserve"> </w:t>
-      </w:r>
-    </w:p>
-    <w:p>
-      <w:pPr>
-        <w:spacing w:before="240" w:after="120" w:line="259" w:lineRule="auto"/>
-      </w:pPr>
-      <w:r>
-        <w:tab/>
-      </w:r>
-      <w:r>
-        <w:t xml:space="preserve">3.7.2. </w:t>
-      </w:r>
-      <w:r>
-        <w:t>Hardware</w:t>
-      </w:r>
-      <w:r>
-        <w:t xml:space="preserve"> </w:t>
-      </w:r>
-      <w:r>
-        <w:t>Interfaces</w:t>
-      </w:r>
-      <w:r>
-        <w:t xml:space="preserve"> (</w:t>
-      </w:r>
-      <w:r>
-        <w:t>Аппаратные интерфейсы)</w:t>
-      </w:r>
-    </w:p>
-    <w:p>
-      <w:pPr>
-        <w:spacing w:before="240" w:after="120" w:line="259" w:lineRule="auto"/>
-      </w:pPr>
-      <w:r>
-        <w:tab/>
-      </w:r>
-      <w:r>
-        <w:tab/>
-        <w:t>Отсутствуют.</w:t>
-      </w:r>
-    </w:p>
-    <w:p>
-      <w:pPr>
-        <w:spacing w:before="240" w:after="120" w:line="259" w:lineRule="auto"/>
-      </w:pPr>
-      <w:r>
-        <w:tab/>
-        <w:t xml:space="preserve">3.7.3. </w:t>
-      </w:r>
-      <w:r>
-        <w:t>Software</w:t>
-      </w:r>
-      <w:r>
-        <w:t xml:space="preserve"> </w:t>
-      </w:r>
-      <w:r>
-        <w:t>Interfaces</w:t>
-      </w:r>
-      <w:r>
-        <w:t xml:space="preserve"> (Программные интерфейсов)</w:t>
-      </w:r>
-    </w:p>
-    <w:p>
-      <w:pPr>
-        <w:spacing w:before="240" w:after="120" w:line="259" w:lineRule="auto"/>
-      </w:pPr>
-      <w:r>
-        <w:tab/>
-      </w:r>
-      <w:r>
-        <w:tab/>
-      </w:r>
-      <w:r>
-        <w:t>3.7.3</w:t>
-      </w:r>
-      <w:r>
-        <w:t>.1</w:t>
-      </w:r>
-      <w:r>
-        <w:t xml:space="preserve">. </w:t>
-      </w:r>
-      <w:r>
-        <w:t>Интерфейс взаимодействия с платёжными системами и почтовыми сервисами целевых стран.</w:t>
-      </w:r>
-    </w:p>
-    <w:p>
-      <w:pPr>
-        <w:spacing w:before="240" w:after="120" w:line="259" w:lineRule="auto"/>
-      </w:pPr>
-      <w:r>
-        <w:tab/>
-        <w:t>3</w:t>
-      </w:r>
-      <w:r>
-        <w:t>.7.4.</w:t>
-      </w:r>
-      <w:r>
-        <w:t xml:space="preserve"> </w:t>
-      </w:r>
-      <w:r>
-        <w:t>Communications</w:t>
-      </w:r>
-      <w:r>
-        <w:t xml:space="preserve"> </w:t>
-      </w:r>
-      <w:r>
-        <w:t>Interfaces</w:t>
-      </w:r>
-      <w:r>
-        <w:t xml:space="preserve"> (Сетевые интерфейсы)</w:t>
-      </w:r>
-    </w:p>
-    <w:p>
-      <w:pPr>
-        <w:spacing w:before="240" w:after="120" w:line="259" w:lineRule="auto"/>
-      </w:pPr>
-      <w:r>
-        <w:tab/>
-      </w:r>
-      <w:r>
-        <w:tab/>
-      </w:r>
-      <w:r>
-        <w:t>3.7.4.1</w:t>
-      </w:r>
-      <w:r>
-        <w:t xml:space="preserve"> Для взаимодействия </w:t>
-      </w:r>
-      <w:r>
-        <w:t>back</w:t>
-      </w:r>
-      <w:r>
-        <w:t>-</w:t>
-      </w:r>
-      <w:r>
-        <w:t>end</w:t>
-      </w:r>
-      <w:r>
-        <w:t xml:space="preserve"> и </w:t>
-      </w:r>
-      <w:r>
-        <w:t>front</w:t>
-      </w:r>
-      <w:r>
-        <w:t>-</w:t>
-      </w:r>
-      <w:r>
-        <w:t>end</w:t>
-      </w:r>
-      <w:r>
-        <w:t xml:space="preserve"> система</w:t>
-      </w:r>
-      <w:r>
-        <w:t xml:space="preserve"> должна использовать протокол </w:t>
-      </w:r>
-      <w:r>
-        <w:t>HTTPS</w:t>
-      </w:r>
-      <w:r>
-        <w:t xml:space="preserve"> </w:t>
-      </w:r>
-      <w:r>
-        <w:t xml:space="preserve">+ </w:t>
-      </w:r>
-      <w:r>
-        <w:t>REST</w:t>
-      </w:r>
-      <w:r>
-        <w:t xml:space="preserve"> </w:t>
-      </w:r>
-      <w:r>
-        <w:t>API</w:t>
-      </w:r>
-      <w:r>
-        <w:t>.</w:t>
-      </w:r>
-    </w:p>
-    <w:p>
-      <w:pPr>
-        <w:rPr>
-          <w:b/>
-          <w:lang w:val="en-US"/>
-        </w:rPr>
-      </w:pPr>
-      <w:r>
-        <w:rPr>
-          <w:b/>
-          <w:lang w:val="en-US"/>
-        </w:rPr>
-        <w:t>3.8</w:t>
-      </w:r>
-      <w:r>
-        <w:rPr>
-          <w:b/>
-          <w:lang w:val="en-US"/>
-        </w:rPr>
-        <w:tab/>
-      </w:r>
-      <w:r>
-        <w:rPr>
-          <w:b/>
-          <w:lang w:val="en-US"/>
-        </w:rPr>
-        <w:t>Licensing Requirements (Требования к лицензированию)</w:t>
-      </w:r>
-    </w:p>
-    <w:p>
-      <w:pPr>
-        <w:spacing w:before="240" w:after="120" w:line="259" w:lineRule="auto"/>
-      </w:pPr>
-      <w:r>
-        <w:tab/>
+        <w:jc w:val="both"/>
+        <w:rPr>
+          <w:rFonts w:ascii="Times New Roman" w:hAnsi="Times New Roman" w:cs="Times New Roman"/>
+        </w:rPr>
+      </w:pPr>
+      <w:r>
+        <w:rPr>
+          <w:rFonts w:ascii="Times New Roman" w:hAnsi="Times New Roman" w:cs="Times New Roman"/>
+        </w:rPr>
+        <w:tab/>
+      </w:r>
+      <w:r>
+        <w:rPr>
+          <w:rFonts w:ascii="Times New Roman" w:hAnsi="Times New Roman" w:cs="Times New Roman"/>
+        </w:rPr>
+        <w:t xml:space="preserve">3.8.1. </w:t>
+      </w:r>
+      <w:r>
+        <w:rPr>
+          <w:rFonts w:ascii="Times New Roman" w:hAnsi="Times New Roman" w:cs="Times New Roman"/>
+        </w:rPr>
+        <w:tab/>
+      </w:r>
+      <w:r>
+        <w:rPr>
+          <w:rFonts w:ascii="Times New Roman" w:hAnsi="Times New Roman" w:cs="Times New Roman"/>
+        </w:rPr>
         <w:t>Система должна использовать закрытую лицензию.</w:t>
       </w:r>
     </w:p>
     <w:p>
       <w:pPr>
-        <w:rPr>
-          <w:b/>
-          <w:lang w:val="en-US"/>
-        </w:rPr>
-      </w:pPr>
-    </w:p>
-    <w:p>
-      <w:pPr>
-        <w:rPr>
-          <w:b/>
-          <w:lang w:val="en-US"/>
-        </w:rPr>
-      </w:pPr>
-    </w:p>
-    <w:p>
-      <w:pPr>
-        <w:rPr>
-          <w:b/>
-          <w:lang w:val="en-US"/>
-        </w:rPr>
-      </w:pPr>
-    </w:p>
-    <w:p>
-      <w:pPr>
-        <w:rPr>
-          <w:b/>
-          <w:lang w:val="en-US"/>
-        </w:rPr>
-      </w:pPr>
-    </w:p>
-    <w:p>
-      <w:pPr>
-        <w:rPr>
-          <w:b/>
-          <w:lang w:val="en-US"/>
-        </w:rPr>
-      </w:pPr>
-    </w:p>
-    <w:p>
-      <w:pPr>
-        <w:rPr>
-          <w:b/>
-          <w:lang w:val="en-US"/>
-        </w:rPr>
-      </w:pPr>
-      <w:r>
-        <w:rPr>
-          <w:b/>
-          <w:lang w:val="en-US"/>
+        <w:jc w:val="both"/>
+        <w:rPr>
+          <w:rFonts w:ascii="Times New Roman" w:hAnsi="Times New Roman" w:cs="Times New Roman"/>
+          <w:b/>
+          <w:lang w:val="en-US"/>
+        </w:rPr>
+      </w:pPr>
+      <w:r>
+        <w:rPr>
+          <w:rFonts w:ascii="Times New Roman" w:hAnsi="Times New Roman" w:cs="Times New Roman"/>
+          <w:b/>
         </w:rPr>
         <w:br/>
       </w:r>
       <w:r>
         <w:rPr>
+          <w:rFonts w:ascii="Times New Roman" w:hAnsi="Times New Roman" w:cs="Times New Roman"/>
           <w:b/>
           <w:lang w:val="en-US"/>
         </w:rPr>
@@ -2267,62 +3755,59 @@
       </w:r>
       <w:r>
         <w:rPr>
-          <w:b/>
-          <w:lang w:val="en-US"/>
-        </w:rPr>
-        <w:tab/>
-      </w:r>
-      <w:r>
-        <w:rPr>
+          <w:rFonts w:ascii="Times New Roman" w:hAnsi="Times New Roman" w:cs="Times New Roman"/>
+          <w:b/>
+          <w:lang w:val="en-US"/>
+        </w:rPr>
+        <w:tab/>
+      </w:r>
+      <w:r>
+        <w:rPr>
+          <w:rFonts w:ascii="Times New Roman" w:hAnsi="Times New Roman" w:cs="Times New Roman"/>
           <w:b/>
           <w:lang w:val="en-US"/>
         </w:rPr>
         <w:t xml:space="preserve">Use-Case </w:t>
       </w:r>
-      <w:proofErr w:type="spellStart"/>
-      <w:r>
-        <w:rPr>
-          <w:b/>
-          <w:lang w:val="en-US"/>
-        </w:rPr>
-        <w:t>Диаграмма</w:t>
-      </w:r>
-      <w:proofErr w:type="spellEnd"/>
+      <w:r>
+        <w:rPr>
+          <w:rFonts w:ascii="Times New Roman" w:hAnsi="Times New Roman" w:cs="Times New Roman"/>
+          <w:b/>
+        </w:rPr>
+        <w:t>д</w:t>
+      </w:r>
+      <w:r>
+        <w:rPr>
+          <w:rFonts w:ascii="Times New Roman" w:hAnsi="Times New Roman" w:cs="Times New Roman"/>
+          <w:b/>
+        </w:rPr>
+        <w:t>иаграмма</w:t>
+      </w:r>
     </w:p>
     <w:p>
       <w:pPr>
         <w:pStyle w:val="2"/>
         <w:spacing w:before="120" w:after="60" w:line="168" w:lineRule="auto"/>
-        <w:rPr>
-          <w:rFonts w:ascii="Arial" w:eastAsia="Arial" w:hAnsi="Arial" w:cs="Arial"/>
+        <w:jc w:val="center"/>
+        <w:rPr>
+          <w:rFonts w:ascii="Times New Roman" w:eastAsia="Arial" w:hAnsi="Times New Roman" w:cs="Times New Roman"/>
           <w:sz w:val="20"/>
           <w:szCs w:val="20"/>
         </w:rPr>
       </w:pPr>
-    </w:p>
-    <w:p>
-      <w:pPr>
-        <w:pStyle w:val="2"/>
-        <w:spacing w:before="120" w:after="60" w:line="168" w:lineRule="auto"/>
-        <w:rPr>
-          <w:rFonts w:ascii="Arial" w:eastAsia="Arial" w:hAnsi="Arial" w:cs="Arial"/>
-          <w:sz w:val="20"/>
-          <w:szCs w:val="20"/>
-        </w:rPr>
-      </w:pPr>
-      <w:r>
-        <w:rPr>
-          <w:rFonts w:ascii="Arial" w:eastAsia="Arial" w:hAnsi="Arial" w:cs="Arial"/>
+      <w:r>
+        <w:rPr>
+          <w:rFonts w:ascii="Times New Roman" w:eastAsia="Arial" w:hAnsi="Times New Roman" w:cs="Times New Roman"/>
           <w:noProof/>
           <w:sz w:val="20"/>
           <w:szCs w:val="20"/>
-          <w:lang w:val="en-US"/>
-        </w:rPr>
+        </w:rPr>
+        <w:lastRenderedPageBreak/>
         <w:drawing>
-          <wp:inline distT="0" distB="0" distL="0" distR="0" wp14:anchorId="7816BA38" wp14:editId="580C68E6">
-            <wp:extent cx="5194935" cy="4966335"/>
-            <wp:effectExtent l="0" t="0" r="5715" b="5715"/>
-            <wp:docPr id="318912180" name="Рисунок 1" descr="Изображение выглядит как текст, снимок экрана, круг, диаграмма&#10;&#10;Автоматически созданное описание"/>
+          <wp:inline distT="0" distB="0" distL="0" distR="0" wp14:anchorId="5E4209B9" wp14:editId="77F5FB10">
+            <wp:extent cx="4477804" cy="8372097"/>
+            <wp:effectExtent l="0" t="0" r="0" b="0"/>
+            <wp:docPr id="449880382" name="Рисунок 2"/>
             <wp:cNvGraphicFramePr>
               <a:graphicFrameLocks xmlns:a="http://schemas.openxmlformats.org/drawingml/2006/main" noChangeAspect="1"/>
             </wp:cNvGraphicFramePr>
@@ -2330,7 +3815,7 @@
               <a:graphicData uri="http://schemas.openxmlformats.org/drawingml/2006/picture">
                 <pic:pic xmlns:pic="http://schemas.openxmlformats.org/drawingml/2006/picture">
                   <pic:nvPicPr>
-                    <pic:cNvPr id="318912180" name="Рисунок 1" descr="Изображение выглядит как текст, снимок экрана, круг, диаграмма&#10;&#10;Автоматически созданное описание"/>
+                    <pic:cNvPr id="0" name="Picture 2"/>
                     <pic:cNvPicPr>
                       <a:picLocks noChangeAspect="1" noChangeArrowheads="1"/>
                     </pic:cNvPicPr>
@@ -2351,7 +3836,7 @@
                   <pic:spPr bwMode="auto">
                     <a:xfrm>
                       <a:off x="0" y="0"/>
-                      <a:ext cx="5194935" cy="4966335"/>
+                      <a:ext cx="4481977" cy="8379900"/>
                     </a:xfrm>
                     <a:prstGeom prst="rect">
                       <a:avLst/>
@@ -2986,7 +4471,7 @@
   <w:style w:type="paragraph" w:default="1" w:styleId="a">
     <w:name w:val="Normal"/>
     <w:qFormat/>
-    <w:rsid w:val="005D59B3"/>
+    <w:rsid w:val="00DE506C"/>
     <w:pPr>
       <w:spacing w:after="0" w:line="276" w:lineRule="auto"/>
     </w:pPr>
@@ -3106,7 +4591,6 @@
   <w:style w:type="character" w:default="1" w:styleId="a0">
     <w:name w:val="Default Paragraph Font"/>
     <w:uiPriority w:val="1"/>
-    <w:semiHidden/>
     <w:unhideWhenUsed/>
   </w:style>
   <w:style w:type="table" w:default="1" w:styleId="a1">

--- a/lab1/Software Requirements Specification.docx
+++ b/lab1/Software Requirements Specification.docx
@@ -1,6 +1,6 @@
 
 <file path=word/document.xml><?xml version="1.0" encoding="utf-8"?>
-<w:document xmlns:wpc="http://schemas.microsoft.com/office/word/2010/wordprocessingCanvas" xmlns:cx="http://schemas.microsoft.com/office/drawing/2014/chartex" xmlns:cx1="http://schemas.microsoft.com/office/drawing/2015/9/8/chartex" xmlns:cx2="http://schemas.microsoft.com/office/drawing/2015/10/21/chartex" xmlns:cx3="http://schemas.microsoft.com/office/drawing/2016/5/9/chartex" xmlns:cx4="http://schemas.microsoft.com/office/drawing/2016/5/10/chartex" xmlns:cx5="http://schemas.microsoft.com/office/drawing/2016/5/11/chartex" xmlns:cx6="http://schemas.microsoft.com/office/drawing/2016/5/12/chartex" xmlns:cx7="http://schemas.microsoft.com/office/drawing/2016/5/13/chartex" xmlns:cx8="http://schemas.microsoft.com/office/drawing/2016/5/14/chartex" xmlns:mc="http://schemas.openxmlformats.org/markup-compatibility/2006" xmlns:aink="http://schemas.microsoft.com/office/drawing/2016/ink" xmlns:am3d="http://schemas.microsoft.com/office/drawing/2017/model3d" xmlns:o="urn:schemas-microsoft-com:office:office" xmlns:oel="http://schemas.microsoft.com/office/2019/extlst" xmlns:r="http://schemas.openxmlformats.org/officeDocument/2006/relationships" xmlns:m="http://schemas.openxmlformats.org/officeDocument/2006/math" xmlns:v="urn:schemas-microsoft-com:vml" xmlns:wp14="http://schemas.microsoft.com/office/word/2010/wordprocessingDrawing" xmlns:wp="http://schemas.openxmlformats.org/drawingml/2006/wordprocessingDrawing" xmlns:w10="urn:schemas-microsoft-com:office:word" xmlns:w="http://schemas.openxmlformats.org/wordprocessingml/2006/main" xmlns:w14="http://schemas.microsoft.com/office/word/2010/wordml" xmlns:w15="http://schemas.microsoft.com/office/word/2012/wordml" xmlns:w16cex="http://schemas.microsoft.com/office/word/2018/wordml/cex" xmlns:w16cid="http://schemas.microsoft.com/office/word/2016/wordml/cid" xmlns:w16="http://schemas.microsoft.com/office/word/2018/wordml" xmlns:w16sdtdh="http://schemas.microsoft.com/office/word/2020/wordml/sdtdatahash" xmlns:w16se="http://schemas.microsoft.com/office/word/2015/wordml/symex" xmlns:wpg="http://schemas.microsoft.com/office/word/2010/wordprocessingGroup" xmlns:wpi="http://schemas.microsoft.com/office/word/2010/wordprocessingInk" xmlns:wne="http://schemas.microsoft.com/office/word/2006/wordml" xmlns:wps="http://schemas.microsoft.com/office/word/2010/wordprocessingShape" mc:Ignorable="w14 w15 w16se w16cid w16 w16cex w16sdtdh wp14">
+<w:document xmlns:wpc="http://schemas.microsoft.com/office/word/2010/wordprocessingCanvas" xmlns:cx="http://schemas.microsoft.com/office/drawing/2014/chartex" xmlns:mc="http://schemas.openxmlformats.org/markup-compatibility/2006" xmlns:o="urn:schemas-microsoft-com:office:office" xmlns:r="http://schemas.openxmlformats.org/officeDocument/2006/relationships" xmlns:m="http://schemas.openxmlformats.org/officeDocument/2006/math" xmlns:v="urn:schemas-microsoft-com:vml" xmlns:wp14="http://schemas.microsoft.com/office/word/2010/wordprocessingDrawing" xmlns:wp="http://schemas.openxmlformats.org/drawingml/2006/wordprocessingDrawing" xmlns:w10="urn:schemas-microsoft-com:office:word" xmlns:w="http://schemas.openxmlformats.org/wordprocessingml/2006/main" xmlns:w14="http://schemas.microsoft.com/office/word/2010/wordml" xmlns:w15="http://schemas.microsoft.com/office/word/2012/wordml" xmlns:w16se="http://schemas.microsoft.com/office/word/2015/wordml/symex" xmlns:wpg="http://schemas.microsoft.com/office/word/2010/wordprocessingGroup" xmlns:wpi="http://schemas.microsoft.com/office/word/2010/wordprocessingInk" xmlns:wne="http://schemas.microsoft.com/office/word/2006/wordml" xmlns:wps="http://schemas.microsoft.com/office/word/2010/wordprocessingShape" mc:Ignorable="w14 w15 w16se wp14">
   <w:body>
     <w:p>
       <w:pPr>
@@ -215,7 +215,6 @@
         <w:rPr>
           <w:rFonts w:ascii="Times New Roman" w:hAnsi="Times New Roman" w:cs="Times New Roman"/>
           <w:b/>
-          <w:lang w:val="en-US"/>
         </w:rPr>
       </w:pPr>
       <w:bookmarkStart w:id="1" w:name="h.dh79s2xj6ghc"/>
@@ -224,7 +223,6 @@
         <w:rPr>
           <w:rFonts w:ascii="Times New Roman" w:hAnsi="Times New Roman" w:cs="Times New Roman"/>
           <w:b/>
-          <w:lang w:val="en-US"/>
         </w:rPr>
         <w:t>1.1</w:t>
       </w:r>
@@ -232,7 +230,6 @@
         <w:rPr>
           <w:rFonts w:ascii="Times New Roman" w:hAnsi="Times New Roman" w:cs="Times New Roman"/>
           <w:b/>
-          <w:lang w:val="en-US"/>
         </w:rPr>
         <w:tab/>
       </w:r>
@@ -314,7 +311,21 @@
         <w:rPr>
           <w:rFonts w:ascii="Times New Roman" w:hAnsi="Times New Roman" w:cs="Times New Roman"/>
         </w:rPr>
-        <w:t>Проект относится к сфере онлайн-платформ для просмотра видеоконтента. Сайт предоставляет бесплатный доступ к фильмам, сериалам и ТВ-программам, а также предлагает возможность создать личный кабинет и отключить рекламу.</w:t>
+        <w:t xml:space="preserve">Проект относится к сфере онлайн-платформ для просмотра </w:t>
+      </w:r>
+      <w:proofErr w:type="spellStart"/>
+      <w:r>
+        <w:rPr>
+          <w:rFonts w:ascii="Times New Roman" w:hAnsi="Times New Roman" w:cs="Times New Roman"/>
+        </w:rPr>
+        <w:t>видеоконтента</w:t>
+      </w:r>
+      <w:proofErr w:type="spellEnd"/>
+      <w:r>
+        <w:rPr>
+          <w:rFonts w:ascii="Times New Roman" w:hAnsi="Times New Roman" w:cs="Times New Roman"/>
+        </w:rPr>
+        <w:t>. Сайт предоставляет бесплатный доступ к фильмам, сериалам и ТВ-программам, а также предлагает возможность создать личный кабинет и отключить рекламу.</w:t>
       </w:r>
     </w:p>
     <w:p>
@@ -350,7 +361,43 @@
           <w:b/>
           <w:lang w:val="en-US"/>
         </w:rPr>
-        <w:t>Definitions, Acronyms and Abbreviations (Определения и аббревиатуры)</w:t>
+        <w:t>Definitions, Acronyms and Abbreviations (</w:t>
+      </w:r>
+      <w:proofErr w:type="spellStart"/>
+      <w:r>
+        <w:rPr>
+          <w:rFonts w:ascii="Times New Roman" w:hAnsi="Times New Roman" w:cs="Times New Roman"/>
+          <w:b/>
+          <w:lang w:val="en-US"/>
+        </w:rPr>
+        <w:t>Определения</w:t>
+      </w:r>
+      <w:proofErr w:type="spellEnd"/>
+      <w:r>
+        <w:rPr>
+          <w:rFonts w:ascii="Times New Roman" w:hAnsi="Times New Roman" w:cs="Times New Roman"/>
+          <w:b/>
+          <w:lang w:val="en-US"/>
+        </w:rPr>
+        <w:t xml:space="preserve"> и </w:t>
+      </w:r>
+      <w:proofErr w:type="spellStart"/>
+      <w:r>
+        <w:rPr>
+          <w:rFonts w:ascii="Times New Roman" w:hAnsi="Times New Roman" w:cs="Times New Roman"/>
+          <w:b/>
+          <w:lang w:val="en-US"/>
+        </w:rPr>
+        <w:t>аббревиатуры</w:t>
+      </w:r>
+      <w:proofErr w:type="spellEnd"/>
+      <w:r>
+        <w:rPr>
+          <w:rFonts w:ascii="Times New Roman" w:hAnsi="Times New Roman" w:cs="Times New Roman"/>
+          <w:b/>
+          <w:lang w:val="en-US"/>
+        </w:rPr>
+        <w:t>)</w:t>
       </w:r>
     </w:p>
     <w:p>
@@ -365,7 +412,21 @@
         <w:rPr>
           <w:rFonts w:ascii="Times New Roman" w:hAnsi="Times New Roman" w:cs="Times New Roman"/>
         </w:rPr>
-        <w:t>Онлайн-платформа – веб-ресурс для просмотра видеоконтента через интернет.</w:t>
+        <w:t xml:space="preserve">Онлайн-платформа – веб-ресурс для просмотра </w:t>
+      </w:r>
+      <w:proofErr w:type="spellStart"/>
+      <w:r>
+        <w:rPr>
+          <w:rFonts w:ascii="Times New Roman" w:hAnsi="Times New Roman" w:cs="Times New Roman"/>
+        </w:rPr>
+        <w:t>видеоконтента</w:t>
+      </w:r>
+      <w:proofErr w:type="spellEnd"/>
+      <w:r>
+        <w:rPr>
+          <w:rFonts w:ascii="Times New Roman" w:hAnsi="Times New Roman" w:cs="Times New Roman"/>
+        </w:rPr>
+        <w:t xml:space="preserve"> через интернет.</w:t>
       </w:r>
     </w:p>
     <w:p>
@@ -379,11 +440,19 @@
       </w:pPr>
       <w:bookmarkStart w:id="4" w:name="h.oqzf0j7ge29c"/>
       <w:bookmarkEnd w:id="4"/>
-      <w:r>
-        <w:rPr>
-          <w:rFonts w:ascii="Times New Roman" w:hAnsi="Times New Roman" w:cs="Times New Roman"/>
-        </w:rPr>
-        <w:t xml:space="preserve">Видеоконтент </w:t>
+      <w:proofErr w:type="spellStart"/>
+      <w:r>
+        <w:rPr>
+          <w:rFonts w:ascii="Times New Roman" w:hAnsi="Times New Roman" w:cs="Times New Roman"/>
+        </w:rPr>
+        <w:t>Видеоконтент</w:t>
+      </w:r>
+      <w:proofErr w:type="spellEnd"/>
+      <w:r>
+        <w:rPr>
+          <w:rFonts w:ascii="Times New Roman" w:hAnsi="Times New Roman" w:cs="Times New Roman"/>
+        </w:rPr>
+        <w:t xml:space="preserve"> </w:t>
       </w:r>
       <w:r>
         <w:rPr>
@@ -395,7 +464,19 @@
         <w:rPr>
           <w:rFonts w:ascii="Times New Roman" w:hAnsi="Times New Roman" w:cs="Times New Roman"/>
         </w:rPr>
-        <w:t xml:space="preserve"> видеоматериалов составляющих содержимое чего-либо</w:t>
+        <w:t xml:space="preserve"> </w:t>
+      </w:r>
+      <w:r>
+        <w:rPr>
+          <w:rFonts w:ascii="Times New Roman" w:hAnsi="Times New Roman" w:cs="Times New Roman"/>
+        </w:rPr>
+        <w:t>видеоматериалов,</w:t>
+      </w:r>
+      <w:r>
+        <w:rPr>
+          <w:rFonts w:ascii="Times New Roman" w:hAnsi="Times New Roman" w:cs="Times New Roman"/>
+        </w:rPr>
+        <w:t xml:space="preserve"> составляющих содержимое чего-либо</w:t>
       </w:r>
     </w:p>
     <w:p>
@@ -429,7 +510,25 @@
           <w:b/>
           <w:lang w:val="en-US"/>
         </w:rPr>
-        <w:t>References (Ссылки)</w:t>
+        <w:t>References (</w:t>
+      </w:r>
+      <w:proofErr w:type="spellStart"/>
+      <w:r>
+        <w:rPr>
+          <w:rFonts w:ascii="Times New Roman" w:hAnsi="Times New Roman" w:cs="Times New Roman"/>
+          <w:b/>
+          <w:lang w:val="en-US"/>
+        </w:rPr>
+        <w:t>Ссылки</w:t>
+      </w:r>
+      <w:proofErr w:type="spellEnd"/>
+      <w:r>
+        <w:rPr>
+          <w:rFonts w:ascii="Times New Roman" w:hAnsi="Times New Roman" w:cs="Times New Roman"/>
+          <w:b/>
+          <w:lang w:val="en-US"/>
+        </w:rPr>
+        <w:t>)</w:t>
       </w:r>
     </w:p>
     <w:p>
@@ -561,9 +660,29 @@
       <w:r>
         <w:rPr>
           <w:rFonts w:ascii="Times New Roman" w:hAnsi="Times New Roman" w:cs="Times New Roman"/>
-          <w:lang w:val="en-US"/>
-        </w:rPr>
-        <w:t>Use</w:t>
+        </w:rPr>
+        <w:t>оценка рисков.</w:t>
+      </w:r>
+    </w:p>
+    <w:p>
+      <w:pPr>
+        <w:jc w:val="both"/>
+        <w:rPr>
+          <w:rFonts w:ascii="Times New Roman" w:hAnsi="Times New Roman" w:cs="Times New Roman"/>
+        </w:rPr>
+      </w:pPr>
+      <w:r>
+        <w:rPr>
+          <w:rFonts w:ascii="Times New Roman" w:hAnsi="Times New Roman" w:cs="Times New Roman"/>
+        </w:rPr>
+        <w:t xml:space="preserve">Раздел 5 – </w:t>
+      </w:r>
+      <w:r>
+        <w:rPr>
+          <w:rFonts w:ascii="Times New Roman" w:hAnsi="Times New Roman" w:cs="Times New Roman"/>
+          <w:lang w:val="en-US"/>
+        </w:rPr>
+        <w:t>use</w:t>
       </w:r>
       <w:r>
         <w:rPr>
@@ -576,13 +695,13 @@
           <w:rFonts w:ascii="Times New Roman" w:hAnsi="Times New Roman" w:cs="Times New Roman"/>
           <w:lang w:val="en-US"/>
         </w:rPr>
-        <w:t>Case</w:t>
-      </w:r>
-      <w:r>
-        <w:rPr>
-          <w:rFonts w:ascii="Times New Roman" w:hAnsi="Times New Roman" w:cs="Times New Roman"/>
-        </w:rPr>
-        <w:t xml:space="preserve"> диаграмма</w:t>
+        <w:t>case</w:t>
+      </w:r>
+      <w:r>
+        <w:rPr>
+          <w:rFonts w:ascii="Times New Roman" w:hAnsi="Times New Roman" w:cs="Times New Roman"/>
+        </w:rPr>
+        <w:t xml:space="preserve"> диаграмма.</w:t>
       </w:r>
     </w:p>
     <w:p>
@@ -592,6 +711,7 @@
         <w:jc w:val="both"/>
         <w:rPr>
           <w:rFonts w:ascii="Times New Roman" w:hAnsi="Times New Roman" w:cs="Times New Roman"/>
+          <w:lang w:val="en-US"/>
         </w:rPr>
       </w:pPr>
       <w:r>
@@ -600,6 +720,7 @@
           <w:b/>
           <w:sz w:val="24"/>
           <w:szCs w:val="24"/>
+          <w:lang w:val="en-US"/>
         </w:rPr>
         <w:t>2</w:t>
       </w:r>
@@ -609,6 +730,7 @@
           <w:b/>
           <w:sz w:val="24"/>
           <w:szCs w:val="24"/>
+          <w:lang w:val="en-US"/>
         </w:rPr>
         <w:t xml:space="preserve">. </w:t>
       </w:r>
@@ -628,6 +750,7 @@
           <w:b/>
           <w:sz w:val="24"/>
           <w:szCs w:val="24"/>
+          <w:lang w:val="en-US"/>
         </w:rPr>
         <w:t xml:space="preserve"> </w:t>
       </w:r>
@@ -647,8 +770,47 @@
           <w:b/>
           <w:sz w:val="24"/>
           <w:szCs w:val="24"/>
-        </w:rPr>
-        <w:t xml:space="preserve"> (Общее описание)</w:t>
+          <w:lang w:val="en-US"/>
+        </w:rPr>
+        <w:t xml:space="preserve"> (</w:t>
+      </w:r>
+      <w:r>
+        <w:rPr>
+          <w:rFonts w:ascii="Times New Roman" w:eastAsia="Arial" w:hAnsi="Times New Roman" w:cs="Times New Roman"/>
+          <w:b/>
+          <w:sz w:val="24"/>
+          <w:szCs w:val="24"/>
+        </w:rPr>
+        <w:t>Общее</w:t>
+      </w:r>
+      <w:r>
+        <w:rPr>
+          <w:rFonts w:ascii="Times New Roman" w:eastAsia="Arial" w:hAnsi="Times New Roman" w:cs="Times New Roman"/>
+          <w:b/>
+          <w:sz w:val="24"/>
+          <w:szCs w:val="24"/>
+          <w:lang w:val="en-US"/>
+        </w:rPr>
+        <w:t xml:space="preserve"> </w:t>
+      </w:r>
+      <w:r>
+        <w:rPr>
+          <w:rFonts w:ascii="Times New Roman" w:eastAsia="Arial" w:hAnsi="Times New Roman" w:cs="Times New Roman"/>
+          <w:b/>
+          <w:sz w:val="24"/>
+          <w:szCs w:val="24"/>
+        </w:rPr>
+        <w:t>описание</w:t>
+      </w:r>
+      <w:r>
+        <w:rPr>
+          <w:rFonts w:ascii="Times New Roman" w:eastAsia="Arial" w:hAnsi="Times New Roman" w:cs="Times New Roman"/>
+          <w:b/>
+          <w:sz w:val="24"/>
+          <w:szCs w:val="24"/>
+          <w:lang w:val="en-US"/>
+        </w:rPr>
+        <w:t>)</w:t>
       </w:r>
     </w:p>
     <w:p>
@@ -657,6 +819,7 @@
         <w:jc w:val="both"/>
         <w:rPr>
           <w:rFonts w:ascii="Times New Roman" w:hAnsi="Times New Roman" w:cs="Times New Roman"/>
+          <w:lang w:val="en-US"/>
         </w:rPr>
       </w:pPr>
       <w:bookmarkStart w:id="6" w:name="h.c339v5rzuch"/>
@@ -712,21 +875,55 @@
           <w:rFonts w:ascii="Times New Roman" w:hAnsi="Times New Roman" w:cs="Times New Roman"/>
           <w:b/>
         </w:rPr>
-        <w:t xml:space="preserve"> (Функционал продукта)</w:t>
-      </w:r>
-    </w:p>
-    <w:p>
-      <w:pPr>
-        <w:jc w:val="both"/>
-        <w:rPr>
-          <w:rFonts w:ascii="Times New Roman" w:hAnsi="Times New Roman" w:cs="Times New Roman"/>
-        </w:rPr>
-      </w:pPr>
-      <w:r>
-        <w:rPr>
-          <w:rFonts w:ascii="Times New Roman" w:hAnsi="Times New Roman" w:cs="Times New Roman"/>
-        </w:rPr>
-        <w:t>Функционал платформы включает следующие основные части:</w:t>
+        <w:t xml:space="preserve"> (</w:t>
+      </w:r>
+      <w:r>
+        <w:rPr>
+          <w:rFonts w:ascii="Times New Roman" w:hAnsi="Times New Roman" w:cs="Times New Roman"/>
+          <w:b/>
+        </w:rPr>
+        <w:t>Функции</w:t>
+      </w:r>
+      <w:r>
+        <w:rPr>
+          <w:rFonts w:ascii="Times New Roman" w:hAnsi="Times New Roman" w:cs="Times New Roman"/>
+          <w:b/>
+        </w:rPr>
+        <w:t xml:space="preserve"> </w:t>
+      </w:r>
+      <w:r>
+        <w:rPr>
+          <w:rFonts w:ascii="Times New Roman" w:hAnsi="Times New Roman" w:cs="Times New Roman"/>
+          <w:b/>
+        </w:rPr>
+        <w:t>продукта</w:t>
+      </w:r>
+      <w:r>
+        <w:rPr>
+          <w:rFonts w:ascii="Times New Roman" w:hAnsi="Times New Roman" w:cs="Times New Roman"/>
+          <w:b/>
+        </w:rPr>
+        <w:t>)</w:t>
+      </w:r>
+    </w:p>
+    <w:p>
+      <w:pPr>
+        <w:jc w:val="both"/>
+        <w:rPr>
+          <w:rFonts w:ascii="Times New Roman" w:hAnsi="Times New Roman" w:cs="Times New Roman"/>
+        </w:rPr>
+      </w:pPr>
+      <w:r>
+        <w:rPr>
+          <w:rFonts w:ascii="Times New Roman" w:hAnsi="Times New Roman" w:cs="Times New Roman"/>
+        </w:rPr>
+        <w:t>Функции</w:t>
+      </w:r>
+      <w:r>
+        <w:rPr>
+          <w:rFonts w:ascii="Times New Roman" w:hAnsi="Times New Roman" w:cs="Times New Roman"/>
+        </w:rPr>
+        <w:t xml:space="preserve"> платформы включает следующие основные части:</w:t>
       </w:r>
     </w:p>
     <w:p>
@@ -745,7 +942,14 @@
         <w:rPr>
           <w:rFonts w:ascii="Times New Roman" w:hAnsi="Times New Roman" w:cs="Times New Roman"/>
         </w:rPr>
-        <w:t>База данных видео</w:t>
+        <w:t xml:space="preserve">База данных </w:t>
+      </w:r>
+      <w:proofErr w:type="spellStart"/>
+      <w:r>
+        <w:rPr>
+          <w:rFonts w:ascii="Times New Roman" w:hAnsi="Times New Roman" w:cs="Times New Roman"/>
+        </w:rPr>
+        <w:t>видео</w:t>
       </w:r>
       <w:r>
         <w:rPr>
@@ -753,6 +957,7 @@
         </w:rPr>
         <w:t>контента</w:t>
       </w:r>
+      <w:proofErr w:type="spellEnd"/>
     </w:p>
     <w:p>
       <w:pPr>
@@ -835,6 +1040,7 @@
         </w:rPr>
         <w:t xml:space="preserve">списка рекомендаций на основе просмотренного </w:t>
       </w:r>
+      <w:proofErr w:type="spellStart"/>
       <w:r>
         <w:rPr>
           <w:rFonts w:ascii="Times New Roman" w:hAnsi="Times New Roman" w:cs="Times New Roman"/>
@@ -847,6 +1053,7 @@
         </w:rPr>
         <w:t>контента</w:t>
       </w:r>
+      <w:proofErr w:type="spellEnd"/>
     </w:p>
     <w:p>
       <w:pPr>
@@ -919,7 +1126,22 @@
           <w:b/>
           <w:lang w:val="en-US"/>
         </w:rPr>
-        <w:t>User characteristics (Описание пользователей)</w:t>
+        <w:t>User characteristics (</w:t>
+      </w:r>
+      <w:r>
+        <w:rPr>
+          <w:rFonts w:ascii="Times New Roman" w:hAnsi="Times New Roman" w:cs="Times New Roman"/>
+          <w:b/>
+        </w:rPr>
+        <w:t>Описание пользователей</w:t>
+      </w:r>
+      <w:r>
+        <w:rPr>
+          <w:rFonts w:ascii="Times New Roman" w:hAnsi="Times New Roman" w:cs="Times New Roman"/>
+          <w:b/>
+          <w:lang w:val="en-US"/>
+        </w:rPr>
+        <w:t>)</w:t>
       </w:r>
     </w:p>
     <w:p>
@@ -1088,7 +1310,6 @@
         <w:rPr>
           <w:rFonts w:ascii="Times New Roman" w:hAnsi="Times New Roman" w:cs="Times New Roman"/>
           <w:b/>
-          <w:lang w:val="en-US"/>
         </w:rPr>
         <w:tab/>
       </w:r>
@@ -1127,13 +1348,27 @@
         <w:rPr>
           <w:rFonts w:ascii="Times New Roman" w:hAnsi="Times New Roman" w:cs="Times New Roman"/>
         </w:rPr>
-        <w:t>пространением и хранением видео</w:t>
-      </w:r>
-      <w:r>
-        <w:rPr>
-          <w:rFonts w:ascii="Times New Roman" w:hAnsi="Times New Roman" w:cs="Times New Roman"/>
-        </w:rPr>
-        <w:t>контента, а также с защитой авторских прав. Сайт должен соответствовать лицензиям сторонних сервисов.</w:t>
+        <w:t xml:space="preserve">пространением и хранением </w:t>
+      </w:r>
+      <w:proofErr w:type="spellStart"/>
+      <w:r>
+        <w:rPr>
+          <w:rFonts w:ascii="Times New Roman" w:hAnsi="Times New Roman" w:cs="Times New Roman"/>
+        </w:rPr>
+        <w:t>видео</w:t>
+      </w:r>
+      <w:r>
+        <w:rPr>
+          <w:rFonts w:ascii="Times New Roman" w:hAnsi="Times New Roman" w:cs="Times New Roman"/>
+        </w:rPr>
+        <w:t>контента</w:t>
+      </w:r>
+      <w:proofErr w:type="spellEnd"/>
+      <w:r>
+        <w:rPr>
+          <w:rFonts w:ascii="Times New Roman" w:hAnsi="Times New Roman" w:cs="Times New Roman"/>
+        </w:rPr>
+        <w:t>, а также с защитой авторских прав. Сайт должен соответствовать лицензиям сторонних сервисов.</w:t>
       </w:r>
     </w:p>
     <w:p>
@@ -1162,7 +1397,6 @@
           <w:b/>
           <w:sz w:val="24"/>
           <w:szCs w:val="24"/>
-          <w:lang w:val="en-US"/>
         </w:rPr>
         <w:t xml:space="preserve"> </w:t>
       </w:r>
@@ -1174,7 +1408,7 @@
           <w:szCs w:val="24"/>
           <w:lang w:val="en-US"/>
         </w:rPr>
-        <w:t>Specific Requirements</w:t>
+        <w:t>Specific</w:t>
       </w:r>
       <w:r>
         <w:rPr>
@@ -1183,6 +1417,25 @@
           <w:sz w:val="24"/>
           <w:szCs w:val="24"/>
         </w:rPr>
+        <w:t xml:space="preserve"> </w:t>
+      </w:r>
+      <w:r>
+        <w:rPr>
+          <w:rFonts w:ascii="Times New Roman" w:eastAsia="Arial" w:hAnsi="Times New Roman" w:cs="Times New Roman"/>
+          <w:b/>
+          <w:sz w:val="24"/>
+          <w:szCs w:val="24"/>
+          <w:lang w:val="en-US"/>
+        </w:rPr>
+        <w:t>Requirements</w:t>
+      </w:r>
+      <w:r>
+        <w:rPr>
+          <w:rFonts w:ascii="Times New Roman" w:eastAsia="Arial" w:hAnsi="Times New Roman" w:cs="Times New Roman"/>
+          <w:b/>
+          <w:sz w:val="24"/>
+          <w:szCs w:val="24"/>
+        </w:rPr>
         <w:t xml:space="preserve"> (Спецификация требований)</w:t>
       </w:r>
     </w:p>
@@ -1256,7 +1509,6 @@
         <w:rPr>
           <w:rFonts w:ascii="Times New Roman" w:hAnsi="Times New Roman" w:cs="Times New Roman"/>
           <w:b/>
-          <w:lang w:val="en-US"/>
         </w:rPr>
         <w:tab/>
       </w:r>
@@ -1487,35 +1739,156 @@
           <w:rFonts w:ascii="Times New Roman" w:hAnsi="Times New Roman" w:cs="Times New Roman"/>
           <w:b/>
         </w:rPr>
+        <w:t>3.1.2</w:t>
+      </w:r>
+      <w:r>
+        <w:rPr>
+          <w:rFonts w:ascii="Times New Roman" w:hAnsi="Times New Roman" w:cs="Times New Roman"/>
+          <w:b/>
+        </w:rPr>
+        <w:tab/>
+      </w:r>
+      <w:r>
+        <w:rPr>
+          <w:rFonts w:ascii="Times New Roman" w:hAnsi="Times New Roman" w:cs="Times New Roman"/>
+          <w:b/>
+        </w:rPr>
+        <w:t xml:space="preserve">Функциональные требования к </w:t>
+      </w:r>
+      <w:r>
+        <w:rPr>
+          <w:rFonts w:ascii="Times New Roman" w:hAnsi="Times New Roman" w:cs="Times New Roman"/>
+          <w:b/>
+        </w:rPr>
+        <w:t>сервису просмотра фильмов</w:t>
+      </w:r>
+    </w:p>
+    <w:p>
+      <w:pPr>
+        <w:ind w:firstLine="708"/>
+        <w:jc w:val="both"/>
+        <w:rPr>
+          <w:rFonts w:ascii="Times New Roman" w:hAnsi="Times New Roman" w:cs="Times New Roman"/>
+        </w:rPr>
+      </w:pPr>
+      <w:r>
+        <w:rPr>
+          <w:rFonts w:ascii="Times New Roman" w:hAnsi="Times New Roman" w:cs="Times New Roman"/>
+        </w:rPr>
+        <w:t>3.1.2.1</w:t>
+      </w:r>
+      <w:r>
+        <w:rPr>
+          <w:rFonts w:ascii="Times New Roman" w:hAnsi="Times New Roman" w:cs="Times New Roman"/>
+        </w:rPr>
+        <w:t>.</w:t>
+      </w:r>
+      <w:r>
+        <w:rPr>
+          <w:rFonts w:ascii="Times New Roman" w:hAnsi="Times New Roman" w:cs="Times New Roman"/>
+        </w:rPr>
+        <w:tab/>
+      </w:r>
+      <w:r>
+        <w:rPr>
+          <w:rFonts w:ascii="Times New Roman" w:hAnsi="Times New Roman" w:cs="Times New Roman"/>
+        </w:rPr>
+        <w:t>Система</w:t>
+      </w:r>
+      <w:r>
+        <w:rPr>
+          <w:rFonts w:ascii="Times New Roman" w:hAnsi="Times New Roman" w:cs="Times New Roman"/>
+        </w:rPr>
+        <w:t xml:space="preserve"> должна давать доступ пользователям выбирать вид </w:t>
+      </w:r>
+      <w:proofErr w:type="spellStart"/>
+      <w:r>
+        <w:rPr>
+          <w:rFonts w:ascii="Times New Roman" w:hAnsi="Times New Roman" w:cs="Times New Roman"/>
+        </w:rPr>
+        <w:t>видео</w:t>
+      </w:r>
+      <w:r>
+        <w:rPr>
+          <w:rFonts w:ascii="Times New Roman" w:hAnsi="Times New Roman" w:cs="Times New Roman"/>
+        </w:rPr>
+        <w:t>контента</w:t>
+      </w:r>
+      <w:proofErr w:type="spellEnd"/>
+      <w:r>
+        <w:rPr>
+          <w:rFonts w:ascii="Times New Roman" w:hAnsi="Times New Roman" w:cs="Times New Roman"/>
+        </w:rPr>
+        <w:t>, поиск по контенту с фильтрами по жанру, год</w:t>
+      </w:r>
+      <w:r>
+        <w:rPr>
+          <w:rFonts w:ascii="Times New Roman" w:hAnsi="Times New Roman" w:cs="Times New Roman"/>
+        </w:rPr>
+        <w:t>у выпуска, рейтинг</w:t>
+      </w:r>
+      <w:r>
+        <w:rPr>
+          <w:rFonts w:ascii="Times New Roman" w:hAnsi="Times New Roman" w:cs="Times New Roman"/>
+        </w:rPr>
+        <w:t xml:space="preserve"> контента.</w:t>
+      </w:r>
+    </w:p>
+    <w:p>
+      <w:pPr>
+        <w:ind w:firstLine="708"/>
+        <w:jc w:val="both"/>
+        <w:rPr>
+          <w:rFonts w:ascii="Times New Roman" w:hAnsi="Times New Roman" w:cs="Times New Roman"/>
+        </w:rPr>
+      </w:pPr>
+      <w:r>
+        <w:rPr>
+          <w:rFonts w:ascii="Times New Roman" w:hAnsi="Times New Roman" w:cs="Times New Roman"/>
+        </w:rPr>
         <w:t>3.1.</w:t>
       </w:r>
       <w:r>
         <w:rPr>
           <w:rFonts w:ascii="Times New Roman" w:hAnsi="Times New Roman" w:cs="Times New Roman"/>
-          <w:b/>
         </w:rPr>
         <w:t>2</w:t>
       </w:r>
       <w:r>
         <w:rPr>
           <w:rFonts w:ascii="Times New Roman" w:hAnsi="Times New Roman" w:cs="Times New Roman"/>
-          <w:b/>
-        </w:rPr>
-        <w:tab/>
-      </w:r>
-      <w:r>
-        <w:rPr>
-          <w:rFonts w:ascii="Times New Roman" w:hAnsi="Times New Roman" w:cs="Times New Roman"/>
-          <w:b/>
-        </w:rPr>
-        <w:t xml:space="preserve">Функциональные требования к </w:t>
-      </w:r>
-      <w:r>
-        <w:rPr>
-          <w:rFonts w:ascii="Times New Roman" w:hAnsi="Times New Roman" w:cs="Times New Roman"/>
-          <w:b/>
-        </w:rPr>
-        <w:t>сервису просмотра фильмов</w:t>
+        </w:rPr>
+        <w:t>.</w:t>
+      </w:r>
+      <w:r>
+        <w:rPr>
+          <w:rFonts w:ascii="Times New Roman" w:hAnsi="Times New Roman" w:cs="Times New Roman"/>
+        </w:rPr>
+        <w:t>2</w:t>
+      </w:r>
+      <w:r>
+        <w:rPr>
+          <w:rFonts w:ascii="Times New Roman" w:hAnsi="Times New Roman" w:cs="Times New Roman"/>
+        </w:rPr>
+        <w:t>.</w:t>
+      </w:r>
+      <w:r>
+        <w:rPr>
+          <w:rFonts w:ascii="Times New Roman" w:hAnsi="Times New Roman" w:cs="Times New Roman"/>
+        </w:rPr>
+        <w:tab/>
+      </w:r>
+      <w:r>
+        <w:rPr>
+          <w:rFonts w:ascii="Times New Roman" w:hAnsi="Times New Roman" w:cs="Times New Roman"/>
+        </w:rPr>
+        <w:t>Система должна позволять пользователям смотреть выбранный контент во встроенном видеоплеере</w:t>
+      </w:r>
+      <w:r>
+        <w:rPr>
+          <w:rFonts w:ascii="Times New Roman" w:hAnsi="Times New Roman" w:cs="Times New Roman"/>
+        </w:rPr>
+        <w:t>.</w:t>
       </w:r>
     </w:p>
     <w:p>
@@ -1530,7 +1903,13 @@
         <w:rPr>
           <w:rFonts w:ascii="Times New Roman" w:hAnsi="Times New Roman" w:cs="Times New Roman"/>
         </w:rPr>
-        <w:t>3.1.2.1</w:t>
+        <w:t>3.1.</w:t>
+      </w:r>
+      <w:r>
+        <w:rPr>
+          <w:rFonts w:ascii="Times New Roman" w:hAnsi="Times New Roman" w:cs="Times New Roman"/>
+        </w:rPr>
+        <w:t>2</w:t>
       </w:r>
       <w:r>
         <w:rPr>
@@ -1542,20 +1921,27 @@
         <w:rPr>
           <w:rFonts w:ascii="Times New Roman" w:hAnsi="Times New Roman" w:cs="Times New Roman"/>
         </w:rPr>
-        <w:tab/>
-      </w:r>
-      <w:r>
-        <w:rPr>
-          <w:rFonts w:ascii="Times New Roman" w:hAnsi="Times New Roman" w:cs="Times New Roman"/>
-        </w:rPr>
-        <w:t>Система</w:t>
-      </w:r>
-      <w:r>
-        <w:rPr>
-          <w:rFonts w:ascii="Times New Roman" w:hAnsi="Times New Roman" w:cs="Times New Roman"/>
-        </w:rPr>
-        <w:t xml:space="preserve"> должна давать доступ пользователям выбирать вид </w:t>
-      </w:r>
+        <w:t>3</w:t>
+      </w:r>
+      <w:r>
+        <w:rPr>
+          <w:rFonts w:ascii="Times New Roman" w:hAnsi="Times New Roman" w:cs="Times New Roman"/>
+        </w:rPr>
+        <w:t>.</w:t>
+      </w:r>
+      <w:r>
+        <w:rPr>
+          <w:rFonts w:ascii="Times New Roman" w:hAnsi="Times New Roman" w:cs="Times New Roman"/>
+        </w:rPr>
+        <w:tab/>
+      </w:r>
+      <w:r>
+        <w:rPr>
+          <w:rFonts w:ascii="Times New Roman" w:hAnsi="Times New Roman" w:cs="Times New Roman"/>
+        </w:rPr>
+        <w:t xml:space="preserve">Система должна предоставлять возможность видеть обзор </w:t>
+      </w:r>
+      <w:proofErr w:type="spellStart"/>
       <w:r>
         <w:rPr>
           <w:rFonts w:ascii="Times New Roman" w:hAnsi="Times New Roman" w:cs="Times New Roman"/>
@@ -1566,19 +1952,20 @@
         <w:rPr>
           <w:rFonts w:ascii="Times New Roman" w:hAnsi="Times New Roman" w:cs="Times New Roman"/>
         </w:rPr>
-        <w:t>контента, поиск по контенту с фильтрами по жанру, год</w:t>
-      </w:r>
-      <w:r>
-        <w:rPr>
-          <w:rFonts w:ascii="Times New Roman" w:hAnsi="Times New Roman" w:cs="Times New Roman"/>
-        </w:rPr>
-        <w:t>у выпуска, рейтинг</w:t>
-      </w:r>
-      <w:r>
-        <w:rPr>
-          <w:rFonts w:ascii="Times New Roman" w:hAnsi="Times New Roman" w:cs="Times New Roman"/>
-        </w:rPr>
-        <w:t xml:space="preserve"> контента.</w:t>
+        <w:t>контента</w:t>
+      </w:r>
+      <w:proofErr w:type="spellEnd"/>
+      <w:r>
+        <w:rPr>
+          <w:rFonts w:ascii="Times New Roman" w:hAnsi="Times New Roman" w:cs="Times New Roman"/>
+        </w:rPr>
+        <w:t>, где будет его официальное описание, рейтинг, возможность поделится ссылкой на фильм в социальных сетях</w:t>
+      </w:r>
+      <w:r>
+        <w:rPr>
+          <w:rFonts w:ascii="Times New Roman" w:hAnsi="Times New Roman" w:cs="Times New Roman"/>
+        </w:rPr>
+        <w:t>.</w:t>
       </w:r>
     </w:p>
     <w:p>
@@ -1611,6 +1998,222 @@
         <w:rPr>
           <w:rFonts w:ascii="Times New Roman" w:hAnsi="Times New Roman" w:cs="Times New Roman"/>
         </w:rPr>
+        <w:t>4</w:t>
+      </w:r>
+      <w:r>
+        <w:rPr>
+          <w:rFonts w:ascii="Times New Roman" w:hAnsi="Times New Roman" w:cs="Times New Roman"/>
+        </w:rPr>
+        <w:t>.</w:t>
+      </w:r>
+      <w:r>
+        <w:rPr>
+          <w:rFonts w:ascii="Times New Roman" w:hAnsi="Times New Roman" w:cs="Times New Roman"/>
+        </w:rPr>
+        <w:tab/>
+      </w:r>
+      <w:r>
+        <w:rPr>
+          <w:rFonts w:ascii="Times New Roman" w:hAnsi="Times New Roman" w:cs="Times New Roman"/>
+        </w:rPr>
+        <w:t xml:space="preserve">Система должна показывать рекламу пользователем до и во время просмотра </w:t>
+      </w:r>
+      <w:proofErr w:type="spellStart"/>
+      <w:r>
+        <w:rPr>
+          <w:rFonts w:ascii="Times New Roman" w:hAnsi="Times New Roman" w:cs="Times New Roman"/>
+        </w:rPr>
+        <w:t>видео</w:t>
+      </w:r>
+      <w:r>
+        <w:rPr>
+          <w:rFonts w:ascii="Times New Roman" w:hAnsi="Times New Roman" w:cs="Times New Roman"/>
+        </w:rPr>
+        <w:t>контента</w:t>
+      </w:r>
+      <w:proofErr w:type="spellEnd"/>
+      <w:r>
+        <w:rPr>
+          <w:rFonts w:ascii="Times New Roman" w:hAnsi="Times New Roman" w:cs="Times New Roman"/>
+        </w:rPr>
+        <w:t>.</w:t>
+      </w:r>
+    </w:p>
+    <w:p>
+      <w:pPr>
+        <w:ind w:firstLine="708"/>
+        <w:jc w:val="both"/>
+        <w:rPr>
+          <w:rFonts w:ascii="Times New Roman" w:hAnsi="Times New Roman" w:cs="Times New Roman"/>
+        </w:rPr>
+      </w:pPr>
+      <w:bookmarkStart w:id="12" w:name="_Hlk160637137"/>
+      <w:r>
+        <w:rPr>
+          <w:rFonts w:ascii="Times New Roman" w:hAnsi="Times New Roman" w:cs="Times New Roman"/>
+          <w:b/>
+        </w:rPr>
+        <w:t>3.1.</w:t>
+      </w:r>
+      <w:r>
+        <w:rPr>
+          <w:rFonts w:ascii="Times New Roman" w:hAnsi="Times New Roman" w:cs="Times New Roman"/>
+          <w:b/>
+        </w:rPr>
+        <w:t>3</w:t>
+      </w:r>
+      <w:r>
+        <w:rPr>
+          <w:rFonts w:ascii="Times New Roman" w:hAnsi="Times New Roman" w:cs="Times New Roman"/>
+          <w:b/>
+        </w:rPr>
+        <w:tab/>
+      </w:r>
+      <w:r>
+        <w:rPr>
+          <w:rFonts w:ascii="Times New Roman" w:hAnsi="Times New Roman" w:cs="Times New Roman"/>
+          <w:b/>
+        </w:rPr>
+        <w:t>Функциональные требования к системе рейтинга и избранного контента</w:t>
+      </w:r>
+    </w:p>
+    <w:bookmarkEnd w:id="12"/>
+    <w:p>
+      <w:pPr>
+        <w:ind w:firstLine="708"/>
+        <w:jc w:val="both"/>
+        <w:rPr>
+          <w:rFonts w:ascii="Times New Roman" w:hAnsi="Times New Roman" w:cs="Times New Roman"/>
+        </w:rPr>
+      </w:pPr>
+      <w:r>
+        <w:rPr>
+          <w:rFonts w:ascii="Times New Roman" w:hAnsi="Times New Roman" w:cs="Times New Roman"/>
+        </w:rPr>
+        <w:t>3.1.</w:t>
+      </w:r>
+      <w:r>
+        <w:rPr>
+          <w:rFonts w:ascii="Times New Roman" w:hAnsi="Times New Roman" w:cs="Times New Roman"/>
+        </w:rPr>
+        <w:t>3.1</w:t>
+      </w:r>
+      <w:r>
+        <w:rPr>
+          <w:rFonts w:ascii="Times New Roman" w:hAnsi="Times New Roman" w:cs="Times New Roman"/>
+        </w:rPr>
+        <w:t>.</w:t>
+      </w:r>
+      <w:r>
+        <w:rPr>
+          <w:rFonts w:ascii="Times New Roman" w:hAnsi="Times New Roman" w:cs="Times New Roman"/>
+        </w:rPr>
+        <w:tab/>
+      </w:r>
+      <w:r>
+        <w:rPr>
+          <w:rFonts w:ascii="Times New Roman" w:hAnsi="Times New Roman" w:cs="Times New Roman"/>
+        </w:rPr>
+        <w:t xml:space="preserve">Система должна предоставить возможность оценить </w:t>
+      </w:r>
+      <w:proofErr w:type="spellStart"/>
+      <w:r>
+        <w:rPr>
+          <w:rFonts w:ascii="Times New Roman" w:hAnsi="Times New Roman" w:cs="Times New Roman"/>
+        </w:rPr>
+        <w:t>видеоконтент</w:t>
+      </w:r>
+      <w:proofErr w:type="spellEnd"/>
+      <w:r>
+        <w:rPr>
+          <w:rFonts w:ascii="Times New Roman" w:hAnsi="Times New Roman" w:cs="Times New Roman"/>
+        </w:rPr>
+        <w:t>.</w:t>
+      </w:r>
+    </w:p>
+    <w:p>
+      <w:pPr>
+        <w:ind w:firstLine="708"/>
+        <w:jc w:val="both"/>
+        <w:rPr>
+          <w:rFonts w:ascii="Times New Roman" w:hAnsi="Times New Roman" w:cs="Times New Roman"/>
+        </w:rPr>
+      </w:pPr>
+      <w:r>
+        <w:rPr>
+          <w:rFonts w:ascii="Times New Roman" w:hAnsi="Times New Roman" w:cs="Times New Roman"/>
+        </w:rPr>
+        <w:t>3.1.</w:t>
+      </w:r>
+      <w:r>
+        <w:rPr>
+          <w:rFonts w:ascii="Times New Roman" w:hAnsi="Times New Roman" w:cs="Times New Roman"/>
+        </w:rPr>
+        <w:t>3.3</w:t>
+      </w:r>
+      <w:r>
+        <w:rPr>
+          <w:rFonts w:ascii="Times New Roman" w:hAnsi="Times New Roman" w:cs="Times New Roman"/>
+        </w:rPr>
+        <w:t>.</w:t>
+      </w:r>
+      <w:r>
+        <w:rPr>
+          <w:rFonts w:ascii="Times New Roman" w:hAnsi="Times New Roman" w:cs="Times New Roman"/>
+        </w:rPr>
+        <w:tab/>
+      </w:r>
+      <w:r>
+        <w:rPr>
+          <w:rFonts w:ascii="Times New Roman" w:hAnsi="Times New Roman" w:cs="Times New Roman"/>
+        </w:rPr>
+        <w:t xml:space="preserve">Система должна позволять авторизованным пользователям вносить </w:t>
+      </w:r>
+      <w:proofErr w:type="spellStart"/>
+      <w:r>
+        <w:rPr>
+          <w:rFonts w:ascii="Times New Roman" w:hAnsi="Times New Roman" w:cs="Times New Roman"/>
+        </w:rPr>
+        <w:t>видеоконтент</w:t>
+      </w:r>
+      <w:proofErr w:type="spellEnd"/>
+      <w:r>
+        <w:rPr>
+          <w:rFonts w:ascii="Times New Roman" w:hAnsi="Times New Roman" w:cs="Times New Roman"/>
+        </w:rPr>
+        <w:t xml:space="preserve"> в избранное.</w:t>
+      </w:r>
+    </w:p>
+    <w:p>
+      <w:pPr>
+        <w:ind w:firstLine="708"/>
+        <w:jc w:val="both"/>
+        <w:rPr>
+          <w:rFonts w:ascii="Times New Roman" w:hAnsi="Times New Roman" w:cs="Times New Roman"/>
+        </w:rPr>
+      </w:pPr>
+      <w:r>
+        <w:rPr>
+          <w:rFonts w:ascii="Times New Roman" w:hAnsi="Times New Roman" w:cs="Times New Roman"/>
+        </w:rPr>
+        <w:t>3.1.</w:t>
+      </w:r>
+      <w:r>
+        <w:rPr>
+          <w:rFonts w:ascii="Times New Roman" w:hAnsi="Times New Roman" w:cs="Times New Roman"/>
+        </w:rPr>
+        <w:t>3</w:t>
+      </w:r>
+      <w:r>
+        <w:rPr>
+          <w:rFonts w:ascii="Times New Roman" w:hAnsi="Times New Roman" w:cs="Times New Roman"/>
+        </w:rPr>
+        <w:t>.</w:t>
+      </w:r>
+      <w:r>
+        <w:rPr>
+          <w:rFonts w:ascii="Times New Roman" w:hAnsi="Times New Roman" w:cs="Times New Roman"/>
+        </w:rPr>
         <w:t>2</w:t>
       </w:r>
       <w:r>
@@ -1629,7 +2232,50 @@
         <w:rPr>
           <w:rFonts w:ascii="Times New Roman" w:hAnsi="Times New Roman" w:cs="Times New Roman"/>
         </w:rPr>
-        <w:t>Система должна позволять пользователям смотреть выбранный контент во встроенном видеоплеере</w:t>
+        <w:t xml:space="preserve">Рейтинг </w:t>
+      </w:r>
+      <w:proofErr w:type="spellStart"/>
+      <w:r>
+        <w:rPr>
+          <w:rFonts w:ascii="Times New Roman" w:hAnsi="Times New Roman" w:cs="Times New Roman"/>
+        </w:rPr>
+        <w:t>видеоконтента</w:t>
+      </w:r>
+      <w:proofErr w:type="spellEnd"/>
+      <w:r>
+        <w:rPr>
+          <w:rFonts w:ascii="Times New Roman" w:hAnsi="Times New Roman" w:cs="Times New Roman"/>
+        </w:rPr>
+        <w:t xml:space="preserve"> в системе должен складываться из рейтинга всех оценок данного </w:t>
+      </w:r>
+      <w:proofErr w:type="spellStart"/>
+      <w:r>
+        <w:rPr>
+          <w:rFonts w:ascii="Times New Roman" w:hAnsi="Times New Roman" w:cs="Times New Roman"/>
+        </w:rPr>
+        <w:t>видеоконтента</w:t>
+      </w:r>
+      <w:proofErr w:type="spellEnd"/>
+      <w:r>
+        <w:rPr>
+          <w:rFonts w:ascii="Times New Roman" w:hAnsi="Times New Roman" w:cs="Times New Roman"/>
+        </w:rPr>
+        <w:t xml:space="preserve"> пользователями.</w:t>
+      </w:r>
+    </w:p>
+    <w:p>
+      <w:pPr>
+        <w:ind w:firstLine="708"/>
+        <w:jc w:val="both"/>
+        <w:rPr>
+          <w:rFonts w:ascii="Times New Roman" w:hAnsi="Times New Roman" w:cs="Times New Roman"/>
+        </w:rPr>
+      </w:pPr>
+      <w:r>
+        <w:rPr>
+          <w:rFonts w:ascii="Times New Roman" w:hAnsi="Times New Roman" w:cs="Times New Roman"/>
+        </w:rPr>
+        <w:t>3.1.3.4</w:t>
       </w:r>
       <w:r>
         <w:rPr>
@@ -1637,6 +2283,46 @@
         </w:rPr>
         <w:t>.</w:t>
       </w:r>
+      <w:r>
+        <w:rPr>
+          <w:rFonts w:ascii="Times New Roman" w:hAnsi="Times New Roman" w:cs="Times New Roman"/>
+        </w:rPr>
+        <w:tab/>
+      </w:r>
+      <w:r>
+        <w:rPr>
+          <w:rFonts w:ascii="Times New Roman" w:hAnsi="Times New Roman" w:cs="Times New Roman"/>
+        </w:rPr>
+        <w:t xml:space="preserve">Система должна генерировать список рекомендаций пользователям на основе </w:t>
+      </w:r>
+      <w:proofErr w:type="gramStart"/>
+      <w:r>
+        <w:rPr>
+          <w:rFonts w:ascii="Times New Roman" w:hAnsi="Times New Roman" w:cs="Times New Roman"/>
+        </w:rPr>
+        <w:t>списка</w:t>
+      </w:r>
+      <w:proofErr w:type="gramEnd"/>
+      <w:r>
+        <w:rPr>
+          <w:rFonts w:ascii="Times New Roman" w:hAnsi="Times New Roman" w:cs="Times New Roman"/>
+        </w:rPr>
+        <w:t xml:space="preserve"> избранного </w:t>
+      </w:r>
+      <w:proofErr w:type="spellStart"/>
+      <w:r>
+        <w:rPr>
+          <w:rFonts w:ascii="Times New Roman" w:hAnsi="Times New Roman" w:cs="Times New Roman"/>
+        </w:rPr>
+        <w:t>видеоконтента</w:t>
+      </w:r>
+      <w:proofErr w:type="spellEnd"/>
+      <w:r>
+        <w:rPr>
+          <w:rFonts w:ascii="Times New Roman" w:hAnsi="Times New Roman" w:cs="Times New Roman"/>
+        </w:rPr>
+        <w:t>.</w:t>
+      </w:r>
     </w:p>
     <w:p>
       <w:pPr>
@@ -1650,13 +2336,7 @@
         <w:rPr>
           <w:rFonts w:ascii="Times New Roman" w:hAnsi="Times New Roman" w:cs="Times New Roman"/>
         </w:rPr>
-        <w:t>3.1.</w:t>
-      </w:r>
-      <w:r>
-        <w:rPr>
-          <w:rFonts w:ascii="Times New Roman" w:hAnsi="Times New Roman" w:cs="Times New Roman"/>
-        </w:rPr>
-        <w:t>2</w:t>
+        <w:t>3.1.3.5</w:t>
       </w:r>
       <w:r>
         <w:rPr>
@@ -1668,358 +2348,6 @@
         <w:rPr>
           <w:rFonts w:ascii="Times New Roman" w:hAnsi="Times New Roman" w:cs="Times New Roman"/>
         </w:rPr>
-        <w:t>3</w:t>
-      </w:r>
-      <w:r>
-        <w:rPr>
-          <w:rFonts w:ascii="Times New Roman" w:hAnsi="Times New Roman" w:cs="Times New Roman"/>
-        </w:rPr>
-        <w:t>.</w:t>
-      </w:r>
-      <w:r>
-        <w:rPr>
-          <w:rFonts w:ascii="Times New Roman" w:hAnsi="Times New Roman" w:cs="Times New Roman"/>
-        </w:rPr>
-        <w:tab/>
-      </w:r>
-      <w:r>
-        <w:rPr>
-          <w:rFonts w:ascii="Times New Roman" w:hAnsi="Times New Roman" w:cs="Times New Roman"/>
-        </w:rPr>
-        <w:t xml:space="preserve">Система должна предоставлять возможность видеть обзор </w:t>
-      </w:r>
-      <w:r>
-        <w:rPr>
-          <w:rFonts w:ascii="Times New Roman" w:hAnsi="Times New Roman" w:cs="Times New Roman"/>
-        </w:rPr>
-        <w:t>видео</w:t>
-      </w:r>
-      <w:r>
-        <w:rPr>
-          <w:rFonts w:ascii="Times New Roman" w:hAnsi="Times New Roman" w:cs="Times New Roman"/>
-        </w:rPr>
-        <w:t>контента, где будет его официальное описание, рейтинг, возможность поделится ссылкой на фильм в социальных сетях</w:t>
-      </w:r>
-      <w:r>
-        <w:rPr>
-          <w:rFonts w:ascii="Times New Roman" w:hAnsi="Times New Roman" w:cs="Times New Roman"/>
-        </w:rPr>
-        <w:t>.</w:t>
-      </w:r>
-    </w:p>
-    <w:p>
-      <w:pPr>
-        <w:ind w:firstLine="708"/>
-        <w:jc w:val="both"/>
-        <w:rPr>
-          <w:rFonts w:ascii="Times New Roman" w:hAnsi="Times New Roman" w:cs="Times New Roman"/>
-        </w:rPr>
-      </w:pPr>
-      <w:r>
-        <w:rPr>
-          <w:rFonts w:ascii="Times New Roman" w:hAnsi="Times New Roman" w:cs="Times New Roman"/>
-        </w:rPr>
-        <w:t>3.1.</w:t>
-      </w:r>
-      <w:r>
-        <w:rPr>
-          <w:rFonts w:ascii="Times New Roman" w:hAnsi="Times New Roman" w:cs="Times New Roman"/>
-        </w:rPr>
-        <w:t>2</w:t>
-      </w:r>
-      <w:r>
-        <w:rPr>
-          <w:rFonts w:ascii="Times New Roman" w:hAnsi="Times New Roman" w:cs="Times New Roman"/>
-        </w:rPr>
-        <w:t>.</w:t>
-      </w:r>
-      <w:r>
-        <w:rPr>
-          <w:rFonts w:ascii="Times New Roman" w:hAnsi="Times New Roman" w:cs="Times New Roman"/>
-        </w:rPr>
-        <w:t>4</w:t>
-      </w:r>
-      <w:r>
-        <w:rPr>
-          <w:rFonts w:ascii="Times New Roman" w:hAnsi="Times New Roman" w:cs="Times New Roman"/>
-        </w:rPr>
-        <w:t>.</w:t>
-      </w:r>
-      <w:r>
-        <w:rPr>
-          <w:rFonts w:ascii="Times New Roman" w:hAnsi="Times New Roman" w:cs="Times New Roman"/>
-        </w:rPr>
-        <w:tab/>
-      </w:r>
-      <w:r>
-        <w:rPr>
-          <w:rFonts w:ascii="Times New Roman" w:hAnsi="Times New Roman" w:cs="Times New Roman"/>
-        </w:rPr>
-        <w:t xml:space="preserve">Система должна показывать рекламу пользователем до и во время просмотра </w:t>
-      </w:r>
-      <w:r>
-        <w:rPr>
-          <w:rFonts w:ascii="Times New Roman" w:hAnsi="Times New Roman" w:cs="Times New Roman"/>
-        </w:rPr>
-        <w:t>видео</w:t>
-      </w:r>
-      <w:r>
-        <w:rPr>
-          <w:rFonts w:ascii="Times New Roman" w:hAnsi="Times New Roman" w:cs="Times New Roman"/>
-        </w:rPr>
-        <w:t>контента</w:t>
-      </w:r>
-      <w:r>
-        <w:rPr>
-          <w:rFonts w:ascii="Times New Roman" w:hAnsi="Times New Roman" w:cs="Times New Roman"/>
-        </w:rPr>
-        <w:t>.</w:t>
-      </w:r>
-    </w:p>
-    <w:p>
-      <w:pPr>
-        <w:ind w:firstLine="708"/>
-        <w:jc w:val="both"/>
-        <w:rPr>
-          <w:rFonts w:ascii="Times New Roman" w:hAnsi="Times New Roman" w:cs="Times New Roman"/>
-        </w:rPr>
-      </w:pPr>
-      <w:bookmarkStart w:id="12" w:name="_Hlk160637137"/>
-      <w:r>
-        <w:rPr>
-          <w:rFonts w:ascii="Times New Roman" w:hAnsi="Times New Roman" w:cs="Times New Roman"/>
-          <w:b/>
-        </w:rPr>
-        <w:t>3.1.</w:t>
-      </w:r>
-      <w:r>
-        <w:rPr>
-          <w:rFonts w:ascii="Times New Roman" w:hAnsi="Times New Roman" w:cs="Times New Roman"/>
-          <w:b/>
-        </w:rPr>
-        <w:t>3</w:t>
-      </w:r>
-      <w:r>
-        <w:rPr>
-          <w:rFonts w:ascii="Times New Roman" w:hAnsi="Times New Roman" w:cs="Times New Roman"/>
-          <w:b/>
-        </w:rPr>
-        <w:tab/>
-      </w:r>
-      <w:r>
-        <w:rPr>
-          <w:rFonts w:ascii="Times New Roman" w:hAnsi="Times New Roman" w:cs="Times New Roman"/>
-          <w:b/>
-        </w:rPr>
-        <w:t xml:space="preserve">Функциональные требования к </w:t>
-      </w:r>
-      <w:r>
-        <w:rPr>
-          <w:rFonts w:ascii="Times New Roman" w:hAnsi="Times New Roman" w:cs="Times New Roman"/>
-          <w:b/>
-        </w:rPr>
-        <w:t>системе рейтинга и избранного контента</w:t>
-      </w:r>
-    </w:p>
-    <w:bookmarkEnd w:id="12"/>
-    <w:p>
-      <w:pPr>
-        <w:ind w:firstLine="708"/>
-        <w:jc w:val="both"/>
-        <w:rPr>
-          <w:rFonts w:ascii="Times New Roman" w:hAnsi="Times New Roman" w:cs="Times New Roman"/>
-        </w:rPr>
-      </w:pPr>
-      <w:r>
-        <w:rPr>
-          <w:rFonts w:ascii="Times New Roman" w:hAnsi="Times New Roman" w:cs="Times New Roman"/>
-        </w:rPr>
-        <w:t>3.1.</w:t>
-      </w:r>
-      <w:r>
-        <w:rPr>
-          <w:rFonts w:ascii="Times New Roman" w:hAnsi="Times New Roman" w:cs="Times New Roman"/>
-        </w:rPr>
-        <w:t>3.1</w:t>
-      </w:r>
-      <w:r>
-        <w:rPr>
-          <w:rFonts w:ascii="Times New Roman" w:hAnsi="Times New Roman" w:cs="Times New Roman"/>
-        </w:rPr>
-        <w:t>.</w:t>
-      </w:r>
-      <w:r>
-        <w:rPr>
-          <w:rFonts w:ascii="Times New Roman" w:hAnsi="Times New Roman" w:cs="Times New Roman"/>
-        </w:rPr>
-        <w:tab/>
-      </w:r>
-      <w:r>
-        <w:rPr>
-          <w:rFonts w:ascii="Times New Roman" w:hAnsi="Times New Roman" w:cs="Times New Roman"/>
-        </w:rPr>
-        <w:t>Система должна предоставить возможность оценить видеоконтент.</w:t>
-      </w:r>
-    </w:p>
-    <w:p>
-      <w:pPr>
-        <w:ind w:firstLine="708"/>
-        <w:jc w:val="both"/>
-        <w:rPr>
-          <w:rFonts w:ascii="Times New Roman" w:hAnsi="Times New Roman" w:cs="Times New Roman"/>
-        </w:rPr>
-      </w:pPr>
-      <w:r>
-        <w:rPr>
-          <w:rFonts w:ascii="Times New Roman" w:hAnsi="Times New Roman" w:cs="Times New Roman"/>
-        </w:rPr>
-        <w:t>3.1.</w:t>
-      </w:r>
-      <w:r>
-        <w:rPr>
-          <w:rFonts w:ascii="Times New Roman" w:hAnsi="Times New Roman" w:cs="Times New Roman"/>
-        </w:rPr>
-        <w:t>3.3</w:t>
-      </w:r>
-      <w:r>
-        <w:rPr>
-          <w:rFonts w:ascii="Times New Roman" w:hAnsi="Times New Roman" w:cs="Times New Roman"/>
-        </w:rPr>
-        <w:t>.</w:t>
-      </w:r>
-      <w:r>
-        <w:rPr>
-          <w:rFonts w:ascii="Times New Roman" w:hAnsi="Times New Roman" w:cs="Times New Roman"/>
-        </w:rPr>
-        <w:tab/>
-      </w:r>
-      <w:r>
-        <w:rPr>
-          <w:rFonts w:ascii="Times New Roman" w:hAnsi="Times New Roman" w:cs="Times New Roman"/>
-        </w:rPr>
-        <w:t>Система должна позволять</w:t>
-      </w:r>
-      <w:r>
-        <w:rPr>
-          <w:rFonts w:ascii="Times New Roman" w:hAnsi="Times New Roman" w:cs="Times New Roman"/>
-        </w:rPr>
-        <w:t xml:space="preserve"> авторизованным</w:t>
-      </w:r>
-      <w:r>
-        <w:rPr>
-          <w:rFonts w:ascii="Times New Roman" w:hAnsi="Times New Roman" w:cs="Times New Roman"/>
-        </w:rPr>
-        <w:t xml:space="preserve"> пользователям вносить видеоконтент в избранное.</w:t>
-      </w:r>
-    </w:p>
-    <w:p>
-      <w:pPr>
-        <w:ind w:firstLine="708"/>
-        <w:jc w:val="both"/>
-        <w:rPr>
-          <w:rFonts w:ascii="Times New Roman" w:hAnsi="Times New Roman" w:cs="Times New Roman"/>
-        </w:rPr>
-      </w:pPr>
-      <w:r>
-        <w:rPr>
-          <w:rFonts w:ascii="Times New Roman" w:hAnsi="Times New Roman" w:cs="Times New Roman"/>
-        </w:rPr>
-        <w:t>3.1.</w:t>
-      </w:r>
-      <w:r>
-        <w:rPr>
-          <w:rFonts w:ascii="Times New Roman" w:hAnsi="Times New Roman" w:cs="Times New Roman"/>
-        </w:rPr>
-        <w:t>3</w:t>
-      </w:r>
-      <w:r>
-        <w:rPr>
-          <w:rFonts w:ascii="Times New Roman" w:hAnsi="Times New Roman" w:cs="Times New Roman"/>
-        </w:rPr>
-        <w:t>.</w:t>
-      </w:r>
-      <w:r>
-        <w:rPr>
-          <w:rFonts w:ascii="Times New Roman" w:hAnsi="Times New Roman" w:cs="Times New Roman"/>
-        </w:rPr>
-        <w:t>2</w:t>
-      </w:r>
-      <w:r>
-        <w:rPr>
-          <w:rFonts w:ascii="Times New Roman" w:hAnsi="Times New Roman" w:cs="Times New Roman"/>
-        </w:rPr>
-        <w:t>.</w:t>
-      </w:r>
-      <w:r>
-        <w:rPr>
-          <w:rFonts w:ascii="Times New Roman" w:hAnsi="Times New Roman" w:cs="Times New Roman"/>
-        </w:rPr>
-        <w:tab/>
-      </w:r>
-      <w:r>
-        <w:rPr>
-          <w:rFonts w:ascii="Times New Roman" w:hAnsi="Times New Roman" w:cs="Times New Roman"/>
-        </w:rPr>
-        <w:t>Рейтинг видеоконтента в системе должен складываться из рейтинга всех оценок данного видеоконтента пользователями.</w:t>
-      </w:r>
-    </w:p>
-    <w:p>
-      <w:pPr>
-        <w:ind w:firstLine="708"/>
-        <w:jc w:val="both"/>
-        <w:rPr>
-          <w:rFonts w:ascii="Times New Roman" w:hAnsi="Times New Roman" w:cs="Times New Roman"/>
-        </w:rPr>
-      </w:pPr>
-      <w:r>
-        <w:rPr>
-          <w:rFonts w:ascii="Times New Roman" w:hAnsi="Times New Roman" w:cs="Times New Roman"/>
-        </w:rPr>
-        <w:t>3.1.3.4</w:t>
-      </w:r>
-      <w:r>
-        <w:rPr>
-          <w:rFonts w:ascii="Times New Roman" w:hAnsi="Times New Roman" w:cs="Times New Roman"/>
-        </w:rPr>
-        <w:t>.</w:t>
-      </w:r>
-      <w:r>
-        <w:rPr>
-          <w:rFonts w:ascii="Times New Roman" w:hAnsi="Times New Roman" w:cs="Times New Roman"/>
-        </w:rPr>
-        <w:tab/>
-      </w:r>
-      <w:r>
-        <w:rPr>
-          <w:rFonts w:ascii="Times New Roman" w:hAnsi="Times New Roman" w:cs="Times New Roman"/>
-        </w:rPr>
-        <w:t>Система должна генерировать список рекомендаций пользователям на основе списка избранного видеоконтента.</w:t>
-      </w:r>
-    </w:p>
-    <w:p>
-      <w:pPr>
-        <w:ind w:firstLine="708"/>
-        <w:jc w:val="both"/>
-        <w:rPr>
-          <w:rFonts w:ascii="Times New Roman" w:hAnsi="Times New Roman" w:cs="Times New Roman"/>
-        </w:rPr>
-      </w:pPr>
-      <w:r>
-        <w:rPr>
-          <w:rFonts w:ascii="Times New Roman" w:hAnsi="Times New Roman" w:cs="Times New Roman"/>
-        </w:rPr>
-        <w:t>3.1.3.5</w:t>
-      </w:r>
-      <w:r>
-        <w:rPr>
-          <w:rFonts w:ascii="Times New Roman" w:hAnsi="Times New Roman" w:cs="Times New Roman"/>
-        </w:rPr>
-        <w:t>.</w:t>
-      </w:r>
-      <w:r>
-        <w:rPr>
-          <w:rFonts w:ascii="Times New Roman" w:hAnsi="Times New Roman" w:cs="Times New Roman"/>
-        </w:rPr>
         <w:tab/>
       </w:r>
       <w:r>
@@ -2055,35 +2383,21 @@
           <w:rFonts w:ascii="Times New Roman" w:hAnsi="Times New Roman" w:cs="Times New Roman"/>
           <w:b/>
         </w:rPr>
-        <w:t>3.1.</w:t>
-      </w:r>
-      <w:r>
-        <w:rPr>
-          <w:rFonts w:ascii="Times New Roman" w:hAnsi="Times New Roman" w:cs="Times New Roman"/>
-          <w:b/>
-        </w:rPr>
-        <w:t>4</w:t>
-      </w:r>
-      <w:r>
-        <w:rPr>
-          <w:rFonts w:ascii="Times New Roman" w:hAnsi="Times New Roman" w:cs="Times New Roman"/>
-          <w:b/>
-        </w:rPr>
-        <w:tab/>
-      </w:r>
-      <w:r>
-        <w:rPr>
-          <w:rFonts w:ascii="Times New Roman" w:hAnsi="Times New Roman" w:cs="Times New Roman"/>
-          <w:b/>
-        </w:rPr>
-        <w:t xml:space="preserve">Функциональные требования к </w:t>
-      </w:r>
-      <w:r>
-        <w:rPr>
-          <w:rFonts w:ascii="Times New Roman" w:hAnsi="Times New Roman" w:cs="Times New Roman"/>
-          <w:b/>
-        </w:rPr>
-        <w:t>системе подписки</w:t>
+        <w:t>3.1.4</w:t>
+      </w:r>
+      <w:r>
+        <w:rPr>
+          <w:rFonts w:ascii="Times New Roman" w:hAnsi="Times New Roman" w:cs="Times New Roman"/>
+          <w:b/>
+        </w:rPr>
+        <w:tab/>
+      </w:r>
+      <w:r>
+        <w:rPr>
+          <w:rFonts w:ascii="Times New Roman" w:hAnsi="Times New Roman" w:cs="Times New Roman"/>
+          <w:b/>
+        </w:rPr>
+        <w:t>Функциональные требования к системе подписки</w:t>
       </w:r>
     </w:p>
     <w:p>
@@ -2137,6 +2451,7 @@
         </w:rPr>
         <w:t xml:space="preserve">Система должна предоставить возможность оплатить отключение рекламы пользователю, а также возможность просмотра </w:t>
       </w:r>
+      <w:proofErr w:type="spellStart"/>
       <w:r>
         <w:rPr>
           <w:rFonts w:ascii="Times New Roman" w:hAnsi="Times New Roman" w:cs="Times New Roman"/>
@@ -2147,7 +2462,14 @@
         <w:rPr>
           <w:rFonts w:ascii="Times New Roman" w:hAnsi="Times New Roman" w:cs="Times New Roman"/>
         </w:rPr>
-        <w:t>контента без рекламы в случае оплаты.</w:t>
+        <w:t>контента</w:t>
+      </w:r>
+      <w:proofErr w:type="spellEnd"/>
+      <w:r>
+        <w:rPr>
+          <w:rFonts w:ascii="Times New Roman" w:hAnsi="Times New Roman" w:cs="Times New Roman"/>
+        </w:rPr>
+        <w:t xml:space="preserve"> без рекламы в случае оплаты.</w:t>
       </w:r>
       <w:r>
         <w:rPr>
@@ -2210,6 +2532,7 @@
     </w:p>
     <w:p>
       <w:pPr>
+        <w:spacing w:before="240" w:after="120" w:line="259" w:lineRule="auto"/>
         <w:ind w:firstLine="708"/>
         <w:jc w:val="both"/>
         <w:rPr>
@@ -2217,11 +2540,107 @@
           <w:b/>
         </w:rPr>
       </w:pPr>
+      <w:r>
+        <w:rPr>
+          <w:rFonts w:ascii="Times New Roman" w:hAnsi="Times New Roman" w:cs="Times New Roman"/>
+          <w:b/>
+        </w:rPr>
+        <w:t>3.1.5</w:t>
+      </w:r>
+      <w:r>
+        <w:rPr>
+          <w:rFonts w:ascii="Times New Roman" w:hAnsi="Times New Roman" w:cs="Times New Roman"/>
+          <w:b/>
+        </w:rPr>
+        <w:tab/>
+      </w:r>
+      <w:r>
+        <w:rPr>
+          <w:rFonts w:ascii="Times New Roman" w:hAnsi="Times New Roman" w:cs="Times New Roman"/>
+          <w:b/>
+        </w:rPr>
+        <w:t>Функциональн</w:t>
+      </w:r>
+      <w:r>
+        <w:rPr>
+          <w:rFonts w:ascii="Times New Roman" w:hAnsi="Times New Roman" w:cs="Times New Roman"/>
+          <w:b/>
+        </w:rPr>
+        <w:t>ые требования к системе администрирования</w:t>
+      </w:r>
+    </w:p>
+    <w:p>
+      <w:pPr>
+        <w:spacing w:before="240" w:after="120" w:line="259" w:lineRule="auto"/>
+        <w:ind w:firstLine="708"/>
+        <w:jc w:val="both"/>
+        <w:rPr>
+          <w:rFonts w:ascii="Times New Roman" w:hAnsi="Times New Roman" w:cs="Times New Roman"/>
+        </w:rPr>
+      </w:pPr>
+      <w:r>
+        <w:rPr>
+          <w:rFonts w:ascii="Times New Roman" w:hAnsi="Times New Roman" w:cs="Times New Roman"/>
+        </w:rPr>
+        <w:lastRenderedPageBreak/>
+        <w:t>3.1.5.1.</w:t>
+      </w:r>
+      <w:r>
+        <w:rPr>
+          <w:rFonts w:ascii="Times New Roman" w:hAnsi="Times New Roman" w:cs="Times New Roman"/>
+        </w:rPr>
+        <w:tab/>
+      </w:r>
+      <w:r>
+        <w:rPr>
+          <w:rFonts w:ascii="Times New Roman" w:hAnsi="Times New Roman" w:cs="Times New Roman"/>
+        </w:rPr>
+        <w:t>Для администраторов-рекламодателей должно быть доступно изменение рекламы, статуса подписки из личного кабинета; возможность видеть численную статистику по просмотрам его рекламы.</w:t>
+      </w:r>
+    </w:p>
+    <w:p>
+      <w:pPr>
+        <w:spacing w:before="240" w:after="120" w:line="259" w:lineRule="auto"/>
+        <w:ind w:firstLine="708"/>
+        <w:jc w:val="both"/>
+        <w:rPr>
+          <w:rFonts w:ascii="Times New Roman" w:hAnsi="Times New Roman" w:cs="Times New Roman"/>
+        </w:rPr>
+      </w:pPr>
+      <w:r>
+        <w:rPr>
+          <w:rFonts w:ascii="Times New Roman" w:hAnsi="Times New Roman" w:cs="Times New Roman"/>
+        </w:rPr>
+        <w:t>3.1.5.2.</w:t>
+      </w:r>
       <w:bookmarkStart w:id="13" w:name="h.byapyaaxntju"/>
       <w:bookmarkEnd w:id="13"/>
       <w:r>
         <w:rPr>
           <w:rFonts w:ascii="Times New Roman" w:hAnsi="Times New Roman" w:cs="Times New Roman"/>
+        </w:rPr>
+        <w:tab/>
+      </w:r>
+      <w:r>
+        <w:rPr>
+          <w:rFonts w:ascii="Times New Roman" w:hAnsi="Times New Roman" w:cs="Times New Roman"/>
+        </w:rPr>
+        <w:t>Для администраторов сервиса просмотра фильма должно быть реализовано: добавление, изменение, удаление фильма и его атрибутов, таких как описание и постер; добавление корпоративных аккаунтов для рекламодателей</w:t>
+      </w:r>
+    </w:p>
+    <w:p>
+      <w:pPr>
+        <w:spacing w:before="240" w:after="120" w:line="259" w:lineRule="auto"/>
+        <w:ind w:firstLine="708"/>
+        <w:jc w:val="both"/>
+        <w:rPr>
+          <w:rFonts w:ascii="Times New Roman" w:hAnsi="Times New Roman" w:cs="Times New Roman"/>
+          <w:b/>
+        </w:rPr>
+      </w:pPr>
+      <w:r>
+        <w:rPr>
+          <w:rFonts w:ascii="Times New Roman" w:hAnsi="Times New Roman" w:cs="Times New Roman"/>
           <w:b/>
         </w:rPr>
         <w:t>3.2</w:t>
@@ -2301,7 +2720,6 @@
         <w:rPr>
           <w:rFonts w:ascii="Times New Roman" w:hAnsi="Times New Roman" w:cs="Times New Roman"/>
         </w:rPr>
-        <w:lastRenderedPageBreak/>
         <w:tab/>
         <w:t>3.2.</w:t>
       </w:r>
@@ -2327,7 +2745,21 @@
         <w:rPr>
           <w:rFonts w:ascii="Times New Roman" w:hAnsi="Times New Roman" w:cs="Times New Roman"/>
         </w:rPr>
-        <w:t xml:space="preserve">Согласно пункту 3.1.1.5 функциональных требований, авторизация должна быть доступна через социальные сети ВКонтакте и </w:t>
+        <w:t xml:space="preserve">Согласно пункту 3.1.1.5 функциональных требований, авторизация должна быть доступна через социальные сети </w:t>
+      </w:r>
+      <w:proofErr w:type="spellStart"/>
+      <w:r>
+        <w:rPr>
+          <w:rFonts w:ascii="Times New Roman" w:hAnsi="Times New Roman" w:cs="Times New Roman"/>
+        </w:rPr>
+        <w:t>ВКонтакте</w:t>
+      </w:r>
+      <w:proofErr w:type="spellEnd"/>
+      <w:r>
+        <w:rPr>
+          <w:rFonts w:ascii="Times New Roman" w:hAnsi="Times New Roman" w:cs="Times New Roman"/>
+        </w:rPr>
+        <w:t xml:space="preserve"> и </w:t>
       </w:r>
       <w:r>
         <w:rPr>
@@ -2660,6 +3092,20 @@
           <w:rFonts w:ascii="Times New Roman" w:hAnsi="Times New Roman" w:cs="Times New Roman"/>
         </w:rPr>
       </w:pPr>
+      <w:r>
+        <w:rPr>
+          <w:rFonts w:ascii="Times New Roman" w:hAnsi="Times New Roman" w:cs="Times New Roman"/>
+        </w:rPr>
+        <w:tab/>
+        <w:t>3.3.5.</w:t>
+      </w:r>
+      <w:r>
+        <w:rPr>
+          <w:rFonts w:ascii="Times New Roman" w:hAnsi="Times New Roman" w:cs="Times New Roman"/>
+        </w:rPr>
+        <w:tab/>
+        <w:t>Пользователь может не иметь доступ к сайту 6 часов в день, таких дней в календарном месяце не должно быть больше 3.</w:t>
+      </w:r>
     </w:p>
     <w:p>
       <w:pPr>
@@ -2689,8 +3135,16 @@
         <w:rPr>
           <w:rFonts w:ascii="Times New Roman" w:hAnsi="Times New Roman" w:cs="Times New Roman"/>
           <w:b/>
-        </w:rPr>
-        <w:t>Performance (Требования к производительности)</w:t>
+          <w:lang w:val="en-US"/>
+        </w:rPr>
+        <w:t>Performance</w:t>
+      </w:r>
+      <w:r>
+        <w:rPr>
+          <w:rFonts w:ascii="Times New Roman" w:hAnsi="Times New Roman" w:cs="Times New Roman"/>
+          <w:b/>
+        </w:rPr>
+        <w:t xml:space="preserve"> (Требования к производительности)</w:t>
       </w:r>
       <w:bookmarkStart w:id="16" w:name="h.t6hxuunohdt1"/>
       <w:bookmarkStart w:id="17" w:name="h.u58yxjoiyy72"/>
@@ -2722,7 +3176,19 @@
         <w:rPr>
           <w:rFonts w:ascii="Times New Roman" w:hAnsi="Times New Roman" w:cs="Times New Roman"/>
         </w:rPr>
-        <w:t>Система должна иметь возможность обрабатывать количество запросов, кратно превосходящее среднесуточное количество.</w:t>
+        <w:t>Система должна иметь возможность обрабатывать</w:t>
+      </w:r>
+      <w:r>
+        <w:rPr>
+          <w:rFonts w:ascii="Times New Roman" w:hAnsi="Times New Roman" w:cs="Times New Roman"/>
+        </w:rPr>
+        <w:t xml:space="preserve"> запросы от 10001</w:t>
+      </w:r>
+      <w:r>
+        <w:rPr>
+          <w:rFonts w:ascii="Times New Roman" w:hAnsi="Times New Roman" w:cs="Times New Roman"/>
+        </w:rPr>
+        <w:t xml:space="preserve"> пользователей.</w:t>
       </w:r>
     </w:p>
     <w:p>
@@ -2793,14 +3259,36 @@
         <w:jc w:val="both"/>
         <w:rPr>
           <w:rFonts w:ascii="Times New Roman" w:hAnsi="Times New Roman" w:cs="Times New Roman"/>
-        </w:rPr>
-      </w:pPr>
-      <w:r>
-        <w:rPr>
-          <w:rFonts w:ascii="Times New Roman" w:hAnsi="Times New Roman" w:cs="Times New Roman"/>
-        </w:rPr>
-        <w:tab/>
-        <w:t>3.5.1. Система должна иметь возможность увеличивать производительность без воздействия на существующую систему.</w:t>
+          <w:b/>
+        </w:rPr>
+      </w:pPr>
+      <w:r>
+        <w:rPr>
+          <w:rFonts w:ascii="Times New Roman" w:hAnsi="Times New Roman" w:cs="Times New Roman"/>
+        </w:rPr>
+        <w:tab/>
+      </w:r>
+      <w:r>
+        <w:rPr>
+          <w:rFonts w:ascii="Times New Roman" w:hAnsi="Times New Roman" w:cs="Times New Roman"/>
+          <w:b/>
+        </w:rPr>
+        <w:t>3.5.1</w:t>
+      </w:r>
+      <w:r>
+        <w:rPr>
+          <w:rFonts w:ascii="Times New Roman" w:hAnsi="Times New Roman" w:cs="Times New Roman"/>
+          <w:b/>
+        </w:rPr>
+        <w:t>.</w:t>
+      </w:r>
+      <w:r>
+        <w:rPr>
+          <w:rFonts w:ascii="Times New Roman" w:hAnsi="Times New Roman" w:cs="Times New Roman"/>
+          <w:b/>
+        </w:rPr>
+        <w:tab/>
+        <w:t>Администрирование</w:t>
       </w:r>
     </w:p>
     <w:p>
@@ -2814,15 +3302,81 @@
       <w:r>
         <w:rPr>
           <w:rFonts w:ascii="Times New Roman" w:hAnsi="Times New Roman" w:cs="Times New Roman"/>
-        </w:rPr>
-        <w:tab/>
-        <w:t>3.5.2. Система должна иметь возможность её администрирования</w:t>
-      </w:r>
-      <w:r>
-        <w:rPr>
-          <w:rFonts w:ascii="Times New Roman" w:hAnsi="Times New Roman" w:cs="Times New Roman"/>
-        </w:rPr>
-        <w:t>.</w:t>
+          <w:b/>
+        </w:rPr>
+        <w:tab/>
+      </w:r>
+      <w:r>
+        <w:rPr>
+          <w:rFonts w:ascii="Times New Roman" w:hAnsi="Times New Roman" w:cs="Times New Roman"/>
+        </w:rPr>
+        <w:t>3.5.1.1. Должен быть журнал событий и ошибок сервера и доступ к ним для администраторов системы.</w:t>
+      </w:r>
+    </w:p>
+    <w:p>
+      <w:pPr>
+        <w:spacing w:before="240" w:after="120" w:line="259" w:lineRule="auto"/>
+        <w:jc w:val="both"/>
+        <w:rPr>
+          <w:rFonts w:ascii="Times New Roman" w:hAnsi="Times New Roman" w:cs="Times New Roman"/>
+          <w:b/>
+        </w:rPr>
+      </w:pPr>
+      <w:r>
+        <w:rPr>
+          <w:rFonts w:ascii="Times New Roman" w:hAnsi="Times New Roman" w:cs="Times New Roman"/>
+        </w:rPr>
+        <w:tab/>
+      </w:r>
+      <w:r>
+        <w:rPr>
+          <w:rFonts w:ascii="Times New Roman" w:hAnsi="Times New Roman" w:cs="Times New Roman"/>
+          <w:b/>
+        </w:rPr>
+        <w:t>3.5.2.</w:t>
+      </w:r>
+      <w:r>
+        <w:rPr>
+          <w:rFonts w:ascii="Times New Roman" w:hAnsi="Times New Roman" w:cs="Times New Roman"/>
+          <w:b/>
+        </w:rPr>
+        <w:tab/>
+        <w:t>Профилактика и отключения одного модуля сервера</w:t>
+      </w:r>
+    </w:p>
+    <w:p>
+      <w:pPr>
+        <w:spacing w:before="240" w:after="120" w:line="259" w:lineRule="auto"/>
+        <w:jc w:val="both"/>
+        <w:rPr>
+          <w:rFonts w:ascii="Times New Roman" w:hAnsi="Times New Roman" w:cs="Times New Roman"/>
+        </w:rPr>
+      </w:pPr>
+      <w:r>
+        <w:rPr>
+          <w:rFonts w:ascii="Times New Roman" w:hAnsi="Times New Roman" w:cs="Times New Roman"/>
+          <w:b/>
+        </w:rPr>
+        <w:tab/>
+      </w:r>
+      <w:r>
+        <w:rPr>
+          <w:rFonts w:ascii="Times New Roman" w:hAnsi="Times New Roman" w:cs="Times New Roman"/>
+        </w:rPr>
+        <w:t>3.5.2.1.</w:t>
+      </w:r>
+      <w:r>
+        <w:rPr>
+          <w:rFonts w:ascii="Times New Roman" w:hAnsi="Times New Roman" w:cs="Times New Roman"/>
+        </w:rPr>
+        <w:tab/>
+        <w:t xml:space="preserve">Должна быть возможность отключения одного из модулей от сети без </w:t>
+      </w:r>
+      <w:r>
+        <w:rPr>
+          <w:rFonts w:ascii="Times New Roman" w:hAnsi="Times New Roman" w:cs="Times New Roman"/>
+        </w:rPr>
+        <w:t>визуальных потерь для пользователей.</w:t>
       </w:r>
     </w:p>
     <w:p>
@@ -2902,7 +3456,20 @@
           <w:rFonts w:ascii="Times New Roman" w:hAnsi="Times New Roman" w:cs="Times New Roman"/>
           <w:lang w:val="en-US"/>
         </w:rPr>
-        <w:t>front-end</w:t>
+        <w:t>front</w:t>
+      </w:r>
+      <w:r>
+        <w:rPr>
+          <w:rFonts w:ascii="Times New Roman" w:hAnsi="Times New Roman" w:cs="Times New Roman"/>
+        </w:rPr>
+        <w:t>-</w:t>
+      </w:r>
+      <w:r>
+        <w:rPr>
+          <w:rFonts w:ascii="Times New Roman" w:hAnsi="Times New Roman" w:cs="Times New Roman"/>
+          <w:lang w:val="en-US"/>
+        </w:rPr>
+        <w:t>end</w:t>
       </w:r>
       <w:r>
         <w:rPr>
@@ -2910,6 +3477,7 @@
         </w:rPr>
         <w:t xml:space="preserve"> на </w:t>
       </w:r>
+      <w:proofErr w:type="spellStart"/>
       <w:r>
         <w:rPr>
           <w:rFonts w:ascii="Times New Roman" w:hAnsi="Times New Roman" w:cs="Times New Roman"/>
@@ -2917,12 +3485,28 @@
         </w:rPr>
         <w:t>Vue</w:t>
       </w:r>
+      <w:proofErr w:type="spellEnd"/>
       <w:r>
         <w:rPr>
           <w:rFonts w:ascii="Times New Roman" w:hAnsi="Times New Roman" w:cs="Times New Roman"/>
         </w:rPr>
         <w:t>.</w:t>
       </w:r>
+      <w:proofErr w:type="spellStart"/>
+      <w:r>
+        <w:rPr>
+          <w:rFonts w:ascii="Times New Roman" w:hAnsi="Times New Roman" w:cs="Times New Roman"/>
+          <w:lang w:val="en-US"/>
+        </w:rPr>
+        <w:t>js</w:t>
+      </w:r>
+      <w:proofErr w:type="spellEnd"/>
+      <w:r>
+        <w:rPr>
+          <w:rFonts w:ascii="Times New Roman" w:hAnsi="Times New Roman" w:cs="Times New Roman"/>
+        </w:rPr>
+        <w:t>.</w:t>
+      </w:r>
     </w:p>
     <w:p>
       <w:pPr>
@@ -2944,20 +3528,39 @@
           <w:rFonts w:ascii="Times New Roman" w:hAnsi="Times New Roman" w:cs="Times New Roman"/>
           <w:lang w:val="en-US"/>
         </w:rPr>
-        <w:t>back-end</w:t>
-      </w:r>
-      <w:r>
-        <w:rPr>
-          <w:rFonts w:ascii="Times New Roman" w:hAnsi="Times New Roman" w:cs="Times New Roman"/>
-        </w:rPr>
-        <w:t xml:space="preserve"> на </w:t>
-      </w:r>
-      <w:r>
-        <w:rPr>
-          <w:rFonts w:ascii="Times New Roman" w:hAnsi="Times New Roman" w:cs="Times New Roman"/>
-          <w:lang w:val="en-US"/>
-        </w:rPr>
-        <w:t>Golang</w:t>
+        <w:t>back</w:t>
+      </w:r>
+      <w:r>
+        <w:rPr>
+          <w:rFonts w:ascii="Times New Roman" w:hAnsi="Times New Roman" w:cs="Times New Roman"/>
+        </w:rPr>
+        <w:t>-</w:t>
+      </w:r>
+      <w:r>
+        <w:rPr>
+          <w:rFonts w:ascii="Times New Roman" w:hAnsi="Times New Roman" w:cs="Times New Roman"/>
+          <w:lang w:val="en-US"/>
+        </w:rPr>
+        <w:t>end</w:t>
+      </w:r>
+      <w:r>
+        <w:rPr>
+          <w:rFonts w:ascii="Times New Roman" w:hAnsi="Times New Roman" w:cs="Times New Roman"/>
+        </w:rPr>
+        <w:t xml:space="preserve"> на</w:t>
+      </w:r>
+      <w:r>
+        <w:rPr>
+          <w:rFonts w:ascii="Times New Roman" w:hAnsi="Times New Roman" w:cs="Times New Roman"/>
+        </w:rPr>
+        <w:t xml:space="preserve"> </w:t>
+      </w:r>
+      <w:r>
+        <w:rPr>
+          <w:rFonts w:ascii="Times New Roman" w:hAnsi="Times New Roman" w:cs="Times New Roman"/>
+          <w:lang w:val="en-US"/>
+        </w:rPr>
+        <w:t>Go</w:t>
       </w:r>
       <w:r>
         <w:rPr>
@@ -3027,6 +3630,7 @@
           <w:rFonts w:ascii="Times New Roman" w:hAnsi="Times New Roman" w:cs="Times New Roman"/>
           <w:b/>
         </w:rPr>
+        <w:lastRenderedPageBreak/>
         <w:t>3.6</w:t>
       </w:r>
       <w:r>
@@ -3107,7 +3711,7 @@
           <w:bCs/>
           <w:lang w:val="en-US"/>
         </w:rPr>
-        <w:t>User Interfaces</w:t>
+        <w:t>User</w:t>
       </w:r>
       <w:r>
         <w:rPr>
@@ -3115,6 +3719,23 @@
           <w:b/>
           <w:bCs/>
         </w:rPr>
+        <w:t xml:space="preserve"> </w:t>
+      </w:r>
+      <w:r>
+        <w:rPr>
+          <w:rFonts w:ascii="Times New Roman" w:hAnsi="Times New Roman" w:cs="Times New Roman"/>
+          <w:b/>
+          <w:bCs/>
+          <w:lang w:val="en-US"/>
+        </w:rPr>
+        <w:t>Interfaces</w:t>
+      </w:r>
+      <w:r>
+        <w:rPr>
+          <w:rFonts w:ascii="Times New Roman" w:hAnsi="Times New Roman" w:cs="Times New Roman"/>
+          <w:b/>
+          <w:bCs/>
+        </w:rPr>
         <w:t xml:space="preserve"> (Пользовательские интерфейсы)</w:t>
       </w:r>
     </w:p>
@@ -3143,7 +3764,19 @@
         <w:rPr>
           <w:rFonts w:ascii="Times New Roman" w:hAnsi="Times New Roman" w:cs="Times New Roman"/>
         </w:rPr>
-        <w:t>Для авторизованных пользователей должен быть доступен личный кабинет, где будут доступны: список избранного, история просмотра, список выставленных оценок, редактор личного кабинета</w:t>
+        <w:t>Основная страница демонстрирует список фильмов и/или</w:t>
+      </w:r>
+      <w:r>
+        <w:rPr>
+          <w:rFonts w:ascii="Times New Roman" w:hAnsi="Times New Roman" w:cs="Times New Roman"/>
+        </w:rPr>
+        <w:t xml:space="preserve"> подборки</w:t>
+      </w:r>
+      <w:r>
+        <w:rPr>
+          <w:rFonts w:ascii="Times New Roman" w:hAnsi="Times New Roman" w:cs="Times New Roman"/>
+        </w:rPr>
+        <w:t xml:space="preserve"> согласно функциональным требованиям</w:t>
       </w:r>
       <w:r>
         <w:rPr>
@@ -3172,12 +3805,244 @@
           <w:rFonts w:ascii="Times New Roman" w:hAnsi="Times New Roman" w:cs="Times New Roman"/>
         </w:rPr>
         <w:tab/>
-      </w:r>
-      <w:r>
-        <w:rPr>
-          <w:rFonts w:ascii="Times New Roman" w:hAnsi="Times New Roman" w:cs="Times New Roman"/>
-        </w:rPr>
-        <w:t>Для неавторизованных пользователей должны быть доступны: основная страница с поиском фильмов, подборок по темам</w:t>
+        <w:t>Авторизация осуществляется согласно функциональным требованиям</w:t>
+      </w:r>
+      <w:r>
+        <w:rPr>
+          <w:rFonts w:ascii="Times New Roman" w:hAnsi="Times New Roman" w:cs="Times New Roman"/>
+        </w:rPr>
+        <w:t>:</w:t>
+      </w:r>
+      <w:r>
+        <w:rPr>
+          <w:rFonts w:ascii="Times New Roman" w:hAnsi="Times New Roman" w:cs="Times New Roman"/>
+        </w:rPr>
+        <w:t xml:space="preserve"> электронная почта для двухфакторной авторизация или через социальные сети.</w:t>
+      </w:r>
+    </w:p>
+    <w:p>
+      <w:pPr>
+        <w:spacing w:before="240" w:after="120" w:line="259" w:lineRule="auto"/>
+        <w:jc w:val="both"/>
+        <w:rPr>
+          <w:rFonts w:ascii="Times New Roman" w:hAnsi="Times New Roman" w:cs="Times New Roman"/>
+        </w:rPr>
+      </w:pPr>
+      <w:r>
+        <w:rPr>
+          <w:rFonts w:ascii="Times New Roman" w:hAnsi="Times New Roman" w:cs="Times New Roman"/>
+        </w:rPr>
+        <w:tab/>
+        <w:t>3.</w:t>
+      </w:r>
+      <w:r>
+        <w:rPr>
+          <w:rFonts w:ascii="Times New Roman" w:hAnsi="Times New Roman" w:cs="Times New Roman"/>
+        </w:rPr>
+        <w:t>7.1.3.</w:t>
+      </w:r>
+      <w:r>
+        <w:rPr>
+          <w:rFonts w:ascii="Times New Roman" w:hAnsi="Times New Roman" w:cs="Times New Roman"/>
+        </w:rPr>
+        <w:tab/>
+        <w:t xml:space="preserve">Администраторы рекламодателей получают </w:t>
+      </w:r>
+      <w:r>
+        <w:rPr>
+          <w:rFonts w:ascii="Times New Roman" w:hAnsi="Times New Roman" w:cs="Times New Roman"/>
+        </w:rPr>
+        <w:t>доступ к своим личным кабинетам через администраторов сервиса.</w:t>
+      </w:r>
+    </w:p>
+    <w:p>
+      <w:pPr>
+        <w:spacing w:before="240" w:after="120" w:line="259" w:lineRule="auto"/>
+        <w:jc w:val="both"/>
+        <w:rPr>
+          <w:rFonts w:ascii="Times New Roman" w:hAnsi="Times New Roman" w:cs="Times New Roman"/>
+          <w:b/>
+          <w:bCs/>
+        </w:rPr>
+      </w:pPr>
+      <w:r>
+        <w:rPr>
+          <w:rFonts w:ascii="Times New Roman" w:hAnsi="Times New Roman" w:cs="Times New Roman"/>
+        </w:rPr>
+        <w:tab/>
+      </w:r>
+      <w:r>
+        <w:rPr>
+          <w:rFonts w:ascii="Times New Roman" w:hAnsi="Times New Roman" w:cs="Times New Roman"/>
+          <w:b/>
+          <w:bCs/>
+        </w:rPr>
+        <w:t>3.7.2.</w:t>
+      </w:r>
+      <w:r>
+        <w:rPr>
+          <w:rFonts w:ascii="Times New Roman" w:hAnsi="Times New Roman" w:cs="Times New Roman"/>
+          <w:b/>
+          <w:bCs/>
+        </w:rPr>
+        <w:tab/>
+      </w:r>
+      <w:r>
+        <w:rPr>
+          <w:rFonts w:ascii="Times New Roman" w:hAnsi="Times New Roman" w:cs="Times New Roman"/>
+          <w:b/>
+          <w:bCs/>
+          <w:lang w:val="en-US"/>
+        </w:rPr>
+        <w:t>Hardware</w:t>
+      </w:r>
+      <w:r>
+        <w:rPr>
+          <w:rFonts w:ascii="Times New Roman" w:hAnsi="Times New Roman" w:cs="Times New Roman"/>
+          <w:b/>
+          <w:bCs/>
+        </w:rPr>
+        <w:t xml:space="preserve"> </w:t>
+      </w:r>
+      <w:r>
+        <w:rPr>
+          <w:rFonts w:ascii="Times New Roman" w:hAnsi="Times New Roman" w:cs="Times New Roman"/>
+          <w:b/>
+          <w:bCs/>
+          <w:lang w:val="en-US"/>
+        </w:rPr>
+        <w:t>Interfaces</w:t>
+      </w:r>
+      <w:r>
+        <w:rPr>
+          <w:rFonts w:ascii="Times New Roman" w:hAnsi="Times New Roman" w:cs="Times New Roman"/>
+          <w:b/>
+          <w:bCs/>
+        </w:rPr>
+        <w:t xml:space="preserve"> (Аппаратные интерфейсы)</w:t>
+      </w:r>
+    </w:p>
+    <w:p>
+      <w:pPr>
+        <w:spacing w:before="240" w:after="120" w:line="259" w:lineRule="auto"/>
+        <w:jc w:val="both"/>
+        <w:rPr>
+          <w:rFonts w:ascii="Times New Roman" w:hAnsi="Times New Roman" w:cs="Times New Roman"/>
+        </w:rPr>
+      </w:pPr>
+      <w:r>
+        <w:rPr>
+          <w:rFonts w:ascii="Times New Roman" w:hAnsi="Times New Roman" w:cs="Times New Roman"/>
+        </w:rPr>
+        <w:tab/>
+      </w:r>
+      <w:r>
+        <w:rPr>
+          <w:rFonts w:ascii="Times New Roman" w:hAnsi="Times New Roman" w:cs="Times New Roman"/>
+        </w:rPr>
+        <w:t>3.7.2.1.</w:t>
+      </w:r>
+      <w:r>
+        <w:rPr>
+          <w:rFonts w:ascii="Times New Roman" w:hAnsi="Times New Roman" w:cs="Times New Roman"/>
+        </w:rPr>
+        <w:tab/>
+      </w:r>
+      <w:r>
+        <w:rPr>
+          <w:rFonts w:ascii="Times New Roman" w:hAnsi="Times New Roman" w:cs="Times New Roman"/>
+        </w:rPr>
+        <w:t xml:space="preserve">Интерфейс подключения к </w:t>
+      </w:r>
+      <w:r>
+        <w:rPr>
+          <w:rFonts w:ascii="Times New Roman" w:hAnsi="Times New Roman" w:cs="Times New Roman"/>
+          <w:lang w:val="en-US"/>
+        </w:rPr>
+        <w:t>RAID</w:t>
+      </w:r>
+      <w:r>
+        <w:rPr>
+          <w:rFonts w:ascii="Times New Roman" w:hAnsi="Times New Roman" w:cs="Times New Roman"/>
+        </w:rPr>
+        <w:t xml:space="preserve"> массиву от сервера.</w:t>
+      </w:r>
+    </w:p>
+    <w:p>
+      <w:pPr>
+        <w:spacing w:before="240" w:after="120" w:line="259" w:lineRule="auto"/>
+        <w:jc w:val="both"/>
+        <w:rPr>
+          <w:rFonts w:ascii="Times New Roman" w:hAnsi="Times New Roman" w:cs="Times New Roman"/>
+          <w:b/>
+          <w:bCs/>
+        </w:rPr>
+      </w:pPr>
+      <w:r>
+        <w:rPr>
+          <w:rFonts w:ascii="Times New Roman" w:hAnsi="Times New Roman" w:cs="Times New Roman"/>
+        </w:rPr>
+        <w:tab/>
+      </w:r>
+      <w:r>
+        <w:rPr>
+          <w:rFonts w:ascii="Times New Roman" w:hAnsi="Times New Roman" w:cs="Times New Roman"/>
+          <w:b/>
+          <w:bCs/>
+        </w:rPr>
+        <w:t>3.7.3.</w:t>
+      </w:r>
+      <w:r>
+        <w:rPr>
+          <w:rFonts w:ascii="Times New Roman" w:hAnsi="Times New Roman" w:cs="Times New Roman"/>
+          <w:b/>
+          <w:bCs/>
+        </w:rPr>
+        <w:tab/>
+      </w:r>
+      <w:r>
+        <w:rPr>
+          <w:rFonts w:ascii="Times New Roman" w:hAnsi="Times New Roman" w:cs="Times New Roman"/>
+          <w:b/>
+          <w:bCs/>
+          <w:lang w:val="en-US"/>
+        </w:rPr>
+        <w:t>Software Interfaces</w:t>
+      </w:r>
+      <w:r>
+        <w:rPr>
+          <w:rFonts w:ascii="Times New Roman" w:hAnsi="Times New Roman" w:cs="Times New Roman"/>
+          <w:b/>
+          <w:bCs/>
+        </w:rPr>
+        <w:t xml:space="preserve"> (Программные интерфейсов)</w:t>
+      </w:r>
+    </w:p>
+    <w:p>
+      <w:pPr>
+        <w:spacing w:before="240" w:after="120" w:line="259" w:lineRule="auto"/>
+        <w:jc w:val="both"/>
+        <w:rPr>
+          <w:rFonts w:ascii="Times New Roman" w:hAnsi="Times New Roman" w:cs="Times New Roman"/>
+        </w:rPr>
+      </w:pPr>
+      <w:r>
+        <w:rPr>
+          <w:rFonts w:ascii="Times New Roman" w:hAnsi="Times New Roman" w:cs="Times New Roman"/>
+        </w:rPr>
+        <w:tab/>
+      </w:r>
+      <w:r>
+        <w:rPr>
+          <w:rFonts w:ascii="Times New Roman" w:hAnsi="Times New Roman" w:cs="Times New Roman"/>
+        </w:rPr>
+        <w:t>3.7.3</w:t>
+      </w:r>
+      <w:r>
+        <w:rPr>
+          <w:rFonts w:ascii="Times New Roman" w:hAnsi="Times New Roman" w:cs="Times New Roman"/>
+        </w:rPr>
+        <w:t>.1</w:t>
       </w:r>
       <w:r>
         <w:rPr>
@@ -3189,8 +4054,108 @@
         <w:rPr>
           <w:rFonts w:ascii="Times New Roman" w:hAnsi="Times New Roman" w:cs="Times New Roman"/>
         </w:rPr>
+        <w:tab/>
+      </w:r>
+      <w:r>
+        <w:rPr>
+          <w:rFonts w:ascii="Times New Roman" w:hAnsi="Times New Roman" w:cs="Times New Roman"/>
+        </w:rPr>
+        <w:t>Интерфейс взаимодействия с платёжными системами и почтовыми серв</w:t>
+      </w:r>
+      <w:r>
+        <w:rPr>
+          <w:rFonts w:ascii="Times New Roman" w:hAnsi="Times New Roman" w:cs="Times New Roman"/>
+        </w:rPr>
+        <w:t>ерами.</w:t>
+      </w:r>
+    </w:p>
+    <w:p>
+      <w:pPr>
+        <w:spacing w:before="240" w:after="120" w:line="259" w:lineRule="auto"/>
+        <w:jc w:val="both"/>
+        <w:rPr>
+          <w:rFonts w:ascii="Times New Roman" w:hAnsi="Times New Roman" w:cs="Times New Roman"/>
+        </w:rPr>
+      </w:pPr>
+      <w:r>
+        <w:rPr>
+          <w:rFonts w:ascii="Times New Roman" w:hAnsi="Times New Roman" w:cs="Times New Roman"/>
+        </w:rPr>
+        <w:tab/>
+        <w:t>3.7.3.1.1</w:t>
+      </w:r>
+      <w:r>
+        <w:rPr>
+          <w:rFonts w:ascii="Times New Roman" w:hAnsi="Times New Roman" w:cs="Times New Roman"/>
+        </w:rPr>
+        <w:t>.</w:t>
+      </w:r>
+      <w:r>
+        <w:rPr>
+          <w:rFonts w:ascii="Times New Roman" w:hAnsi="Times New Roman" w:cs="Times New Roman"/>
+        </w:rPr>
         <w:t xml:space="preserve"> </w:t>
       </w:r>
+      <w:r>
+        <w:rPr>
+          <w:rFonts w:ascii="Times New Roman" w:hAnsi="Times New Roman" w:cs="Times New Roman"/>
+          <w:lang w:val="en-US"/>
+        </w:rPr>
+        <w:t>API</w:t>
+      </w:r>
+      <w:r>
+        <w:rPr>
+          <w:rFonts w:ascii="Times New Roman" w:hAnsi="Times New Roman" w:cs="Times New Roman"/>
+        </w:rPr>
+        <w:t xml:space="preserve"> банковских систем, наиболее используемых во всём мире (</w:t>
+      </w:r>
+      <w:r>
+        <w:rPr>
+          <w:rFonts w:ascii="Times New Roman" w:hAnsi="Times New Roman" w:cs="Times New Roman"/>
+          <w:lang w:val="en-US"/>
+        </w:rPr>
+        <w:t>Visa</w:t>
+      </w:r>
+      <w:r>
+        <w:rPr>
+          <w:rFonts w:ascii="Times New Roman" w:hAnsi="Times New Roman" w:cs="Times New Roman"/>
+        </w:rPr>
+        <w:t xml:space="preserve">, </w:t>
+      </w:r>
+      <w:r>
+        <w:rPr>
+          <w:rFonts w:ascii="Times New Roman" w:hAnsi="Times New Roman" w:cs="Times New Roman"/>
+          <w:lang w:val="en-US"/>
+        </w:rPr>
+        <w:t>Mastercard</w:t>
+      </w:r>
+      <w:r>
+        <w:rPr>
+          <w:rFonts w:ascii="Times New Roman" w:hAnsi="Times New Roman" w:cs="Times New Roman"/>
+        </w:rPr>
+        <w:t xml:space="preserve">, </w:t>
+      </w:r>
+      <w:r>
+        <w:rPr>
+          <w:rFonts w:ascii="Times New Roman" w:hAnsi="Times New Roman" w:cs="Times New Roman"/>
+          <w:lang w:val="en-US"/>
+        </w:rPr>
+        <w:t>UnionPay</w:t>
+      </w:r>
+      <w:r>
+        <w:rPr>
+          <w:rFonts w:ascii="Times New Roman" w:hAnsi="Times New Roman" w:cs="Times New Roman"/>
+        </w:rPr>
+        <w:t>)</w:t>
+      </w:r>
+      <w:r>
+        <w:rPr>
+          <w:rFonts w:ascii="Times New Roman" w:hAnsi="Times New Roman" w:cs="Times New Roman"/>
+        </w:rPr>
+        <w:t>.</w:t>
+      </w:r>
+      <w:bookmarkStart w:id="20" w:name="_GoBack"/>
+      <w:bookmarkEnd w:id="20"/>
     </w:p>
     <w:p>
       <w:pPr>
@@ -3205,50 +4170,19 @@
           <w:rFonts w:ascii="Times New Roman" w:hAnsi="Times New Roman" w:cs="Times New Roman"/>
         </w:rPr>
         <w:tab/>
-        <w:t>3.7.1.3.</w:t>
-      </w:r>
-      <w:r>
-        <w:rPr>
-          <w:rFonts w:ascii="Times New Roman" w:hAnsi="Times New Roman" w:cs="Times New Roman"/>
-        </w:rPr>
-        <w:tab/>
-        <w:t>Для</w:t>
-      </w:r>
-      <w:r>
-        <w:rPr>
-          <w:rFonts w:ascii="Times New Roman" w:hAnsi="Times New Roman" w:cs="Times New Roman"/>
-        </w:rPr>
-        <w:t xml:space="preserve"> администраторов</w:t>
-      </w:r>
-      <w:r>
-        <w:rPr>
-          <w:rFonts w:ascii="Times New Roman" w:hAnsi="Times New Roman" w:cs="Times New Roman"/>
-        </w:rPr>
-        <w:t>-рекламодателей</w:t>
-      </w:r>
-      <w:r>
-        <w:rPr>
-          <w:rFonts w:ascii="Times New Roman" w:hAnsi="Times New Roman" w:cs="Times New Roman"/>
-        </w:rPr>
-        <w:t xml:space="preserve"> должно быть доступно</w:t>
-      </w:r>
-      <w:r>
-        <w:rPr>
-          <w:rFonts w:ascii="Times New Roman" w:hAnsi="Times New Roman" w:cs="Times New Roman"/>
-        </w:rPr>
-        <w:t xml:space="preserve"> изменение рекламы, статуса подписки из личного кабинета</w:t>
-      </w:r>
-      <w:r>
-        <w:rPr>
-          <w:rFonts w:ascii="Times New Roman" w:hAnsi="Times New Roman" w:cs="Times New Roman"/>
-        </w:rPr>
-        <w:t xml:space="preserve">; </w:t>
-      </w:r>
-      <w:r>
-        <w:rPr>
-          <w:rFonts w:ascii="Times New Roman" w:hAnsi="Times New Roman" w:cs="Times New Roman"/>
-        </w:rPr>
-        <w:t>возможность видеть численную статистику по просмотрам его рекламы.</w:t>
+        <w:t>3.7.3.1.2.</w:t>
+      </w:r>
+      <w:r>
+        <w:rPr>
+          <w:rFonts w:ascii="Times New Roman" w:hAnsi="Times New Roman" w:cs="Times New Roman"/>
+        </w:rPr>
+        <w:t xml:space="preserve"> </w:t>
+      </w:r>
+      <w:r>
+        <w:rPr>
+          <w:rFonts w:ascii="Times New Roman" w:hAnsi="Times New Roman" w:cs="Times New Roman"/>
+        </w:rPr>
+        <w:t>Почтовый сервер, с которого будут высылаться письма пользователям.</w:t>
       </w:r>
     </w:p>
     <w:p>
@@ -3257,51 +4191,48 @@
         <w:jc w:val="both"/>
         <w:rPr>
           <w:rFonts w:ascii="Times New Roman" w:hAnsi="Times New Roman" w:cs="Times New Roman"/>
-        </w:rPr>
-      </w:pPr>
-      <w:r>
-        <w:rPr>
-          <w:rFonts w:ascii="Times New Roman" w:hAnsi="Times New Roman" w:cs="Times New Roman"/>
-        </w:rPr>
-        <w:lastRenderedPageBreak/>
-        <w:tab/>
-        <w:t>3.7.1.4</w:t>
-      </w:r>
-      <w:r>
-        <w:rPr>
-          <w:rFonts w:ascii="Times New Roman" w:hAnsi="Times New Roman" w:cs="Times New Roman"/>
-        </w:rPr>
-        <w:tab/>
-      </w:r>
-      <w:r>
-        <w:rPr>
-          <w:rFonts w:ascii="Times New Roman" w:hAnsi="Times New Roman" w:cs="Times New Roman"/>
-        </w:rPr>
-        <w:t>Для администраторов сервиса просмотра фильма должно быть реализовано</w:t>
-      </w:r>
-      <w:r>
-        <w:rPr>
-          <w:rFonts w:ascii="Times New Roman" w:hAnsi="Times New Roman" w:cs="Times New Roman"/>
-        </w:rPr>
-        <w:t>:</w:t>
-      </w:r>
-      <w:r>
-        <w:rPr>
-          <w:rFonts w:ascii="Times New Roman" w:hAnsi="Times New Roman" w:cs="Times New Roman"/>
-        </w:rPr>
-        <w:t xml:space="preserve"> добавление, изменение, удаление фильма и его атрибутов, таких как описание и постер</w:t>
-      </w:r>
-      <w:r>
-        <w:rPr>
-          <w:rFonts w:ascii="Times New Roman" w:hAnsi="Times New Roman" w:cs="Times New Roman"/>
-        </w:rPr>
-        <w:t>;</w:t>
-      </w:r>
-      <w:r>
-        <w:rPr>
-          <w:rFonts w:ascii="Times New Roman" w:hAnsi="Times New Roman" w:cs="Times New Roman"/>
-        </w:rPr>
-        <w:t xml:space="preserve"> добавление корпоративных аккаунтов для рекламодателей.</w:t>
+          <w:b/>
+          <w:bCs/>
+        </w:rPr>
+      </w:pPr>
+      <w:r>
+        <w:rPr>
+          <w:rFonts w:ascii="Times New Roman" w:hAnsi="Times New Roman" w:cs="Times New Roman"/>
+        </w:rPr>
+        <w:tab/>
+      </w:r>
+      <w:r>
+        <w:rPr>
+          <w:rFonts w:ascii="Times New Roman" w:hAnsi="Times New Roman" w:cs="Times New Roman"/>
+          <w:b/>
+          <w:bCs/>
+        </w:rPr>
+        <w:t>3.7.4.</w:t>
+      </w:r>
+      <w:r>
+        <w:rPr>
+          <w:rFonts w:ascii="Times New Roman" w:hAnsi="Times New Roman" w:cs="Times New Roman"/>
+          <w:b/>
+          <w:bCs/>
+        </w:rPr>
+        <w:tab/>
+      </w:r>
+      <w:r>
+        <w:rPr>
+          <w:rFonts w:ascii="Times New Roman" w:hAnsi="Times New Roman" w:cs="Times New Roman"/>
+          <w:b/>
+          <w:bCs/>
+          <w:lang w:val="en-US"/>
+        </w:rPr>
+        <w:t>Communications Interfaces</w:t>
+      </w:r>
+      <w:r>
+        <w:rPr>
+          <w:rFonts w:ascii="Times New Roman" w:hAnsi="Times New Roman" w:cs="Times New Roman"/>
+          <w:b/>
+          <w:bCs/>
+        </w:rPr>
+        <w:t xml:space="preserve"> (Сетевые интерфейсы)</w:t>
       </w:r>
     </w:p>
     <w:p>
@@ -3310,48 +4241,79 @@
         <w:jc w:val="both"/>
         <w:rPr>
           <w:rFonts w:ascii="Times New Roman" w:hAnsi="Times New Roman" w:cs="Times New Roman"/>
-          <w:b/>
-          <w:bCs/>
-        </w:rPr>
-      </w:pPr>
-      <w:r>
-        <w:rPr>
-          <w:rFonts w:ascii="Times New Roman" w:hAnsi="Times New Roman" w:cs="Times New Roman"/>
-        </w:rPr>
-        <w:tab/>
-      </w:r>
-      <w:r>
-        <w:rPr>
-          <w:rFonts w:ascii="Times New Roman" w:hAnsi="Times New Roman" w:cs="Times New Roman"/>
-          <w:b/>
-          <w:bCs/>
-        </w:rPr>
-        <w:t>3.7.2.</w:t>
-      </w:r>
-      <w:r>
-        <w:rPr>
-          <w:rFonts w:ascii="Times New Roman" w:hAnsi="Times New Roman" w:cs="Times New Roman"/>
-          <w:b/>
-          <w:bCs/>
-        </w:rPr>
-        <w:tab/>
-      </w:r>
-      <w:r>
-        <w:rPr>
-          <w:rFonts w:ascii="Times New Roman" w:hAnsi="Times New Roman" w:cs="Times New Roman"/>
-          <w:b/>
-          <w:bCs/>
-          <w:lang w:val="en-US"/>
-        </w:rPr>
-        <w:t>Hardware Interfaces</w:t>
-      </w:r>
-      <w:r>
-        <w:rPr>
-          <w:rFonts w:ascii="Times New Roman" w:hAnsi="Times New Roman" w:cs="Times New Roman"/>
-          <w:b/>
-          <w:bCs/>
-        </w:rPr>
-        <w:t xml:space="preserve"> (Аппаратные интерфейсы)</w:t>
+        </w:rPr>
+      </w:pPr>
+      <w:r>
+        <w:rPr>
+          <w:rFonts w:ascii="Times New Roman" w:hAnsi="Times New Roman" w:cs="Times New Roman"/>
+        </w:rPr>
+        <w:tab/>
+        <w:t>3.7.4</w:t>
+      </w:r>
+      <w:r>
+        <w:rPr>
+          <w:rFonts w:ascii="Times New Roman" w:hAnsi="Times New Roman" w:cs="Times New Roman"/>
+        </w:rPr>
+        <w:t>.1. Интерфейс взаимодействия с облачными сервисами по показу рекламы</w:t>
+      </w:r>
+      <w:r>
+        <w:rPr>
+          <w:rFonts w:ascii="Times New Roman" w:hAnsi="Times New Roman" w:cs="Times New Roman"/>
+        </w:rPr>
+        <w:t>.</w:t>
+      </w:r>
+    </w:p>
+    <w:p>
+      <w:pPr>
+        <w:jc w:val="both"/>
+        <w:rPr>
+          <w:rFonts w:ascii="Times New Roman" w:hAnsi="Times New Roman" w:cs="Times New Roman"/>
+          <w:b/>
+        </w:rPr>
+      </w:pPr>
+      <w:r>
+        <w:rPr>
+          <w:rFonts w:ascii="Times New Roman" w:hAnsi="Times New Roman" w:cs="Times New Roman"/>
+          <w:b/>
+        </w:rPr>
+        <w:t>3.8</w:t>
+      </w:r>
+      <w:r>
+        <w:rPr>
+          <w:rFonts w:ascii="Times New Roman" w:hAnsi="Times New Roman" w:cs="Times New Roman"/>
+          <w:b/>
+        </w:rPr>
+        <w:tab/>
+      </w:r>
+      <w:r>
+        <w:rPr>
+          <w:rFonts w:ascii="Times New Roman" w:hAnsi="Times New Roman" w:cs="Times New Roman"/>
+          <w:b/>
+          <w:lang w:val="en-US"/>
+        </w:rPr>
+        <w:t>Licensing</w:t>
+      </w:r>
+      <w:r>
+        <w:rPr>
+          <w:rFonts w:ascii="Times New Roman" w:hAnsi="Times New Roman" w:cs="Times New Roman"/>
+          <w:b/>
+        </w:rPr>
+        <w:t xml:space="preserve"> </w:t>
+      </w:r>
+      <w:r>
+        <w:rPr>
+          <w:rFonts w:ascii="Times New Roman" w:hAnsi="Times New Roman" w:cs="Times New Roman"/>
+          <w:b/>
+          <w:lang w:val="en-US"/>
+        </w:rPr>
+        <w:t>Requirements</w:t>
+      </w:r>
+      <w:r>
+        <w:rPr>
+          <w:rFonts w:ascii="Times New Roman" w:hAnsi="Times New Roman" w:cs="Times New Roman"/>
+          <w:b/>
+        </w:rPr>
+        <w:t xml:space="preserve"> (Требования к лицензированию)</w:t>
       </w:r>
     </w:p>
     <w:p>
@@ -3372,363 +4334,3818 @@
         <w:rPr>
           <w:rFonts w:ascii="Times New Roman" w:hAnsi="Times New Roman" w:cs="Times New Roman"/>
         </w:rPr>
-        <w:t>3.7.2.1.</w:t>
-      </w:r>
-      <w:r>
-        <w:rPr>
-          <w:rFonts w:ascii="Times New Roman" w:hAnsi="Times New Roman" w:cs="Times New Roman"/>
-        </w:rPr>
-        <w:tab/>
-      </w:r>
-      <w:r>
-        <w:rPr>
-          <w:rFonts w:ascii="Times New Roman" w:hAnsi="Times New Roman" w:cs="Times New Roman"/>
-        </w:rPr>
-        <w:t xml:space="preserve">Интерфейс подключения к </w:t>
-      </w:r>
-      <w:r>
-        <w:rPr>
-          <w:rFonts w:ascii="Times New Roman" w:hAnsi="Times New Roman" w:cs="Times New Roman"/>
-          <w:lang w:val="en-US"/>
-        </w:rPr>
-        <w:t>RAID</w:t>
-      </w:r>
-      <w:r>
-        <w:rPr>
-          <w:rFonts w:ascii="Times New Roman" w:hAnsi="Times New Roman" w:cs="Times New Roman"/>
-        </w:rPr>
-        <w:t xml:space="preserve"> массиву от сервера.</w:t>
-      </w:r>
-    </w:p>
-    <w:p>
-      <w:pPr>
-        <w:spacing w:before="240" w:after="120" w:line="259" w:lineRule="auto"/>
-        <w:jc w:val="both"/>
-        <w:rPr>
-          <w:rFonts w:ascii="Times New Roman" w:hAnsi="Times New Roman" w:cs="Times New Roman"/>
-          <w:b/>
-          <w:bCs/>
-        </w:rPr>
-      </w:pPr>
-      <w:r>
-        <w:rPr>
-          <w:rFonts w:ascii="Times New Roman" w:hAnsi="Times New Roman" w:cs="Times New Roman"/>
-        </w:rPr>
-        <w:tab/>
-      </w:r>
-      <w:r>
-        <w:rPr>
-          <w:rFonts w:ascii="Times New Roman" w:hAnsi="Times New Roman" w:cs="Times New Roman"/>
-          <w:b/>
-          <w:bCs/>
-        </w:rPr>
-        <w:t>3.7.3. Software Interfaces (Программные интерфейсов)</w:t>
-      </w:r>
-    </w:p>
-    <w:p>
-      <w:pPr>
-        <w:spacing w:before="240" w:after="120" w:line="259" w:lineRule="auto"/>
-        <w:jc w:val="both"/>
-        <w:rPr>
-          <w:rFonts w:ascii="Times New Roman" w:hAnsi="Times New Roman" w:cs="Times New Roman"/>
-        </w:rPr>
-      </w:pPr>
-      <w:r>
-        <w:rPr>
-          <w:rFonts w:ascii="Times New Roman" w:hAnsi="Times New Roman" w:cs="Times New Roman"/>
-        </w:rPr>
-        <w:tab/>
-      </w:r>
-      <w:r>
-        <w:rPr>
-          <w:rFonts w:ascii="Times New Roman" w:hAnsi="Times New Roman" w:cs="Times New Roman"/>
-        </w:rPr>
-        <w:t>3.7.3</w:t>
-      </w:r>
-      <w:r>
-        <w:rPr>
-          <w:rFonts w:ascii="Times New Roman" w:hAnsi="Times New Roman" w:cs="Times New Roman"/>
-        </w:rPr>
-        <w:t>.1</w:t>
-      </w:r>
-      <w:r>
-        <w:rPr>
-          <w:rFonts w:ascii="Times New Roman" w:hAnsi="Times New Roman" w:cs="Times New Roman"/>
-        </w:rPr>
-        <w:t>.</w:t>
-      </w:r>
-      <w:r>
-        <w:rPr>
-          <w:rFonts w:ascii="Times New Roman" w:hAnsi="Times New Roman" w:cs="Times New Roman"/>
-        </w:rPr>
-        <w:tab/>
-      </w:r>
-      <w:r>
-        <w:rPr>
-          <w:rFonts w:ascii="Times New Roman" w:hAnsi="Times New Roman" w:cs="Times New Roman"/>
-        </w:rPr>
-        <w:t>Интерфейс взаимодействия с платёжными системами и почтовыми серв</w:t>
-      </w:r>
-      <w:r>
-        <w:rPr>
-          <w:rFonts w:ascii="Times New Roman" w:hAnsi="Times New Roman" w:cs="Times New Roman"/>
-        </w:rPr>
-        <w:t>ерами.</w:t>
-      </w:r>
-    </w:p>
-    <w:p>
-      <w:pPr>
-        <w:spacing w:before="240" w:after="120" w:line="259" w:lineRule="auto"/>
-        <w:jc w:val="both"/>
-        <w:rPr>
-          <w:rFonts w:ascii="Times New Roman" w:hAnsi="Times New Roman" w:cs="Times New Roman"/>
-        </w:rPr>
-      </w:pPr>
-      <w:r>
-        <w:rPr>
-          <w:rFonts w:ascii="Times New Roman" w:hAnsi="Times New Roman" w:cs="Times New Roman"/>
-        </w:rPr>
-        <w:tab/>
-        <w:t>3.7.3.1.1</w:t>
-      </w:r>
-      <w:r>
-        <w:rPr>
-          <w:rFonts w:ascii="Times New Roman" w:hAnsi="Times New Roman" w:cs="Times New Roman"/>
-        </w:rPr>
-        <w:t>.</w:t>
-      </w:r>
-      <w:r>
-        <w:rPr>
-          <w:rFonts w:ascii="Times New Roman" w:hAnsi="Times New Roman" w:cs="Times New Roman"/>
+        <w:t xml:space="preserve">3.8.1. </w:t>
+      </w:r>
+      <w:r>
+        <w:rPr>
+          <w:rFonts w:ascii="Times New Roman" w:hAnsi="Times New Roman" w:cs="Times New Roman"/>
+        </w:rPr>
+        <w:tab/>
+      </w:r>
+      <w:r>
+        <w:rPr>
+          <w:rFonts w:ascii="Times New Roman" w:hAnsi="Times New Roman" w:cs="Times New Roman"/>
+        </w:rPr>
+        <w:t>Система должна использовать закрытую лицензию.</w:t>
+      </w:r>
+    </w:p>
+    <w:p>
+      <w:pPr>
+        <w:rPr>
+          <w:rFonts w:ascii="Times New Roman" w:hAnsi="Times New Roman" w:cs="Times New Roman"/>
+          <w:b/>
+        </w:rPr>
+      </w:pPr>
+      <w:r>
+        <w:rPr>
+          <w:rFonts w:ascii="Times New Roman" w:hAnsi="Times New Roman" w:cs="Times New Roman"/>
+          <w:b/>
+        </w:rPr>
+        <w:t>4.0</w:t>
+      </w:r>
+      <w:r>
+        <w:rPr>
+          <w:rFonts w:ascii="Times New Roman" w:hAnsi="Times New Roman" w:cs="Times New Roman"/>
+          <w:b/>
+        </w:rPr>
+        <w:tab/>
+      </w:r>
+      <w:r>
+        <w:rPr>
+          <w:rFonts w:ascii="Times New Roman" w:hAnsi="Times New Roman" w:cs="Times New Roman"/>
+          <w:b/>
+          <w:lang w:val="en-US"/>
+        </w:rPr>
+        <w:t>Requirements</w:t>
+      </w:r>
+      <w:r>
+        <w:rPr>
+          <w:rFonts w:ascii="Times New Roman" w:hAnsi="Times New Roman" w:cs="Times New Roman"/>
+          <w:b/>
         </w:rPr>
         <w:t xml:space="preserve"> </w:t>
       </w:r>
       <w:r>
         <w:rPr>
           <w:rFonts w:ascii="Times New Roman" w:hAnsi="Times New Roman" w:cs="Times New Roman"/>
-          <w:lang w:val="en-US"/>
-        </w:rPr>
-        <w:t>API</w:t>
-      </w:r>
-      <w:r>
-        <w:rPr>
-          <w:rFonts w:ascii="Times New Roman" w:hAnsi="Times New Roman" w:cs="Times New Roman"/>
-        </w:rPr>
-        <w:t xml:space="preserve"> банковских систем, наиболее используемых во всём мире (</w:t>
-      </w:r>
-      <w:r>
-        <w:rPr>
-          <w:rFonts w:ascii="Times New Roman" w:hAnsi="Times New Roman" w:cs="Times New Roman"/>
-          <w:lang w:val="en-US"/>
-        </w:rPr>
-        <w:t>Visa</w:t>
-      </w:r>
-      <w:r>
-        <w:rPr>
-          <w:rFonts w:ascii="Times New Roman" w:hAnsi="Times New Roman" w:cs="Times New Roman"/>
-        </w:rPr>
-        <w:t xml:space="preserve">, </w:t>
-      </w:r>
-      <w:r>
-        <w:rPr>
-          <w:rFonts w:ascii="Times New Roman" w:hAnsi="Times New Roman" w:cs="Times New Roman"/>
-          <w:lang w:val="en-US"/>
-        </w:rPr>
-        <w:t>Mastercard</w:t>
-      </w:r>
-      <w:r>
-        <w:rPr>
-          <w:rFonts w:ascii="Times New Roman" w:hAnsi="Times New Roman" w:cs="Times New Roman"/>
-        </w:rPr>
-        <w:t xml:space="preserve">, </w:t>
-      </w:r>
-      <w:r>
-        <w:rPr>
-          <w:rFonts w:ascii="Times New Roman" w:hAnsi="Times New Roman" w:cs="Times New Roman"/>
-          <w:lang w:val="en-US"/>
-        </w:rPr>
-        <w:t>UnionPay</w:t>
-      </w:r>
-      <w:r>
-        <w:rPr>
-          <w:rFonts w:ascii="Times New Roman" w:hAnsi="Times New Roman" w:cs="Times New Roman"/>
-        </w:rPr>
-        <w:t>)</w:t>
-      </w:r>
-      <w:r>
-        <w:rPr>
-          <w:rFonts w:ascii="Times New Roman" w:hAnsi="Times New Roman" w:cs="Times New Roman"/>
-        </w:rPr>
-        <w:t>.</w:t>
-      </w:r>
-    </w:p>
-    <w:p>
-      <w:pPr>
-        <w:spacing w:before="240" w:after="120" w:line="259" w:lineRule="auto"/>
-        <w:jc w:val="both"/>
-        <w:rPr>
-          <w:rFonts w:ascii="Times New Roman" w:hAnsi="Times New Roman" w:cs="Times New Roman"/>
-        </w:rPr>
-      </w:pPr>
-      <w:r>
-        <w:rPr>
-          <w:rFonts w:ascii="Times New Roman" w:hAnsi="Times New Roman" w:cs="Times New Roman"/>
-        </w:rPr>
-        <w:tab/>
-        <w:t>3.7.3.1.2.</w:t>
-      </w:r>
-      <w:r>
-        <w:rPr>
-          <w:rFonts w:ascii="Times New Roman" w:hAnsi="Times New Roman" w:cs="Times New Roman"/>
-        </w:rPr>
-        <w:t xml:space="preserve"> </w:t>
-      </w:r>
-      <w:r>
-        <w:rPr>
-          <w:rFonts w:ascii="Times New Roman" w:hAnsi="Times New Roman" w:cs="Times New Roman"/>
-        </w:rPr>
-        <w:t>Почтовый сервер, с которого будут высылаться письма пользователям.</w:t>
-      </w:r>
-    </w:p>
-    <w:p>
-      <w:pPr>
-        <w:spacing w:before="240" w:after="120" w:line="259" w:lineRule="auto"/>
-        <w:jc w:val="both"/>
-        <w:rPr>
-          <w:rFonts w:ascii="Times New Roman" w:hAnsi="Times New Roman" w:cs="Times New Roman"/>
-          <w:b/>
-          <w:bCs/>
-        </w:rPr>
-      </w:pPr>
-      <w:r>
-        <w:rPr>
-          <w:rFonts w:ascii="Times New Roman" w:hAnsi="Times New Roman" w:cs="Times New Roman"/>
-        </w:rPr>
-        <w:tab/>
-      </w:r>
-      <w:r>
-        <w:rPr>
-          <w:rFonts w:ascii="Times New Roman" w:hAnsi="Times New Roman" w:cs="Times New Roman"/>
-          <w:b/>
-          <w:bCs/>
-        </w:rPr>
-        <w:t>3.7.4. Communications Interfaces (Сетевые интерфейсы)</w:t>
-      </w:r>
-    </w:p>
-    <w:p>
-      <w:pPr>
-        <w:spacing w:before="240" w:after="120" w:line="259" w:lineRule="auto"/>
-        <w:jc w:val="both"/>
-        <w:rPr>
-          <w:rFonts w:ascii="Times New Roman" w:hAnsi="Times New Roman" w:cs="Times New Roman"/>
-        </w:rPr>
-      </w:pPr>
-      <w:r>
-        <w:rPr>
-          <w:rFonts w:ascii="Times New Roman" w:hAnsi="Times New Roman" w:cs="Times New Roman"/>
-        </w:rPr>
-        <w:tab/>
-        <w:t>3.7.4</w:t>
-      </w:r>
-      <w:r>
-        <w:rPr>
-          <w:rFonts w:ascii="Times New Roman" w:hAnsi="Times New Roman" w:cs="Times New Roman"/>
-        </w:rPr>
-        <w:t>.1. Интерфейс взаимодействия с облачными сервисами по показу рекламы</w:t>
-      </w:r>
-      <w:r>
-        <w:rPr>
-          <w:rFonts w:ascii="Times New Roman" w:hAnsi="Times New Roman" w:cs="Times New Roman"/>
-        </w:rPr>
-        <w:t>.</w:t>
-      </w:r>
-    </w:p>
-    <w:p>
-      <w:pPr>
-        <w:jc w:val="both"/>
-        <w:rPr>
-          <w:rFonts w:ascii="Times New Roman" w:hAnsi="Times New Roman" w:cs="Times New Roman"/>
-          <w:b/>
-        </w:rPr>
-      </w:pPr>
-      <w:r>
-        <w:rPr>
-          <w:rFonts w:ascii="Times New Roman" w:hAnsi="Times New Roman" w:cs="Times New Roman"/>
-          <w:b/>
-        </w:rPr>
-        <w:t>3.8</w:t>
-      </w:r>
-      <w:r>
-        <w:rPr>
-          <w:rFonts w:ascii="Times New Roman" w:hAnsi="Times New Roman" w:cs="Times New Roman"/>
-          <w:b/>
-        </w:rPr>
-        <w:tab/>
-      </w:r>
-      <w:r>
-        <w:rPr>
-          <w:rFonts w:ascii="Times New Roman" w:hAnsi="Times New Roman" w:cs="Times New Roman"/>
-          <w:b/>
-          <w:lang w:val="en-US"/>
-        </w:rPr>
-        <w:t>Licensing</w:t>
-      </w:r>
-      <w:r>
-        <w:rPr>
-          <w:rFonts w:ascii="Times New Roman" w:hAnsi="Times New Roman" w:cs="Times New Roman"/>
-          <w:b/>
-        </w:rPr>
-        <w:t xml:space="preserve"> </w:t>
-      </w:r>
-      <w:r>
-        <w:rPr>
-          <w:rFonts w:ascii="Times New Roman" w:hAnsi="Times New Roman" w:cs="Times New Roman"/>
-          <w:b/>
-          <w:lang w:val="en-US"/>
-        </w:rPr>
-        <w:t>Requirements</w:t>
-      </w:r>
-      <w:r>
-        <w:rPr>
-          <w:rFonts w:ascii="Times New Roman" w:hAnsi="Times New Roman" w:cs="Times New Roman"/>
-          <w:b/>
-        </w:rPr>
-        <w:t xml:space="preserve"> (Требования к лицензированию)</w:t>
-      </w:r>
-    </w:p>
-    <w:p>
-      <w:pPr>
-        <w:spacing w:before="240" w:after="120" w:line="259" w:lineRule="auto"/>
-        <w:jc w:val="both"/>
-        <w:rPr>
-          <w:rFonts w:ascii="Times New Roman" w:hAnsi="Times New Roman" w:cs="Times New Roman"/>
-        </w:rPr>
-      </w:pPr>
-      <w:r>
-        <w:rPr>
-          <w:rFonts w:ascii="Times New Roman" w:hAnsi="Times New Roman" w:cs="Times New Roman"/>
-        </w:rPr>
-        <w:tab/>
-      </w:r>
-      <w:r>
-        <w:rPr>
-          <w:rFonts w:ascii="Times New Roman" w:hAnsi="Times New Roman" w:cs="Times New Roman"/>
-        </w:rPr>
-        <w:t xml:space="preserve">3.8.1. </w:t>
-      </w:r>
-      <w:r>
-        <w:rPr>
-          <w:rFonts w:ascii="Times New Roman" w:hAnsi="Times New Roman" w:cs="Times New Roman"/>
-        </w:rPr>
-        <w:tab/>
-      </w:r>
-      <w:r>
-        <w:rPr>
-          <w:rFonts w:ascii="Times New Roman" w:hAnsi="Times New Roman" w:cs="Times New Roman"/>
-        </w:rPr>
-        <w:t>Система должна использовать закрытую лицензию.</w:t>
-      </w:r>
-    </w:p>
+          <w:b/>
+          <w:lang w:val="en-US"/>
+        </w:rPr>
+        <w:t>Attributes</w:t>
+      </w:r>
+      <w:r>
+        <w:rPr>
+          <w:rFonts w:ascii="Times New Roman" w:hAnsi="Times New Roman" w:cs="Times New Roman"/>
+          <w:b/>
+        </w:rPr>
+        <w:t xml:space="preserve"> (Атрибуты требований)</w:t>
+      </w:r>
+    </w:p>
+    <w:p>
+      <w:pPr>
+        <w:rPr>
+          <w:rFonts w:ascii="Times New Roman" w:hAnsi="Times New Roman" w:cs="Times New Roman"/>
+        </w:rPr>
+      </w:pPr>
+      <w:r>
+        <w:rPr>
+          <w:rFonts w:ascii="Times New Roman" w:hAnsi="Times New Roman" w:cs="Times New Roman"/>
+        </w:rPr>
+        <w:tab/>
+        <w:t>Функциональные требования</w:t>
+      </w:r>
+    </w:p>
+    <w:p>
+      <w:pPr>
+        <w:rPr>
+          <w:rFonts w:ascii="Times New Roman" w:hAnsi="Times New Roman" w:cs="Times New Roman"/>
+        </w:rPr>
+      </w:pPr>
+      <w:r>
+        <w:rPr>
+          <w:rFonts w:ascii="Times New Roman" w:hAnsi="Times New Roman" w:cs="Times New Roman"/>
+        </w:rPr>
+        <w:tab/>
+      </w:r>
+    </w:p>
+    <w:tbl>
+      <w:tblPr>
+        <w:tblStyle w:val="a7"/>
+        <w:tblW w:w="0" w:type="auto"/>
+        <w:tblLook w:val="04A0" w:firstRow="1" w:lastRow="0" w:firstColumn="1" w:lastColumn="0" w:noHBand="0" w:noVBand="1"/>
+      </w:tblPr>
+      <w:tblGrid>
+        <w:gridCol w:w="1405"/>
+        <w:gridCol w:w="2018"/>
+        <w:gridCol w:w="2338"/>
+        <w:gridCol w:w="1383"/>
+        <w:gridCol w:w="2201"/>
+      </w:tblGrid>
+      <w:tr>
+        <w:tc>
+          <w:tcPr>
+            <w:tcW w:w="1388" w:type="dxa"/>
+            <w:tcBorders>
+              <w:top w:val="single" w:sz="4" w:space="0" w:color="auto"/>
+              <w:left w:val="single" w:sz="4" w:space="0" w:color="auto"/>
+              <w:bottom w:val="single" w:sz="4" w:space="0" w:color="auto"/>
+              <w:right w:val="single" w:sz="4" w:space="0" w:color="auto"/>
+            </w:tcBorders>
+            <w:hideMark/>
+          </w:tcPr>
+          <w:p>
+            <w:pPr>
+              <w:jc w:val="center"/>
+              <w:rPr>
+                <w:rFonts w:ascii="Times New Roman" w:hAnsi="Times New Roman" w:cs="Times New Roman"/>
+                <w:b/>
+                <w:lang w:eastAsia="en-US"/>
+              </w:rPr>
+            </w:pPr>
+            <w:r>
+              <w:rPr>
+                <w:rFonts w:ascii="Times New Roman" w:hAnsi="Times New Roman" w:cs="Times New Roman"/>
+                <w:b/>
+                <w:lang w:eastAsia="en-US"/>
+              </w:rPr>
+              <w:t>№ Требования</w:t>
+            </w:r>
+          </w:p>
+        </w:tc>
+        <w:tc>
+          <w:tcPr>
+            <w:tcW w:w="2019" w:type="dxa"/>
+            <w:tcBorders>
+              <w:top w:val="single" w:sz="4" w:space="0" w:color="auto"/>
+              <w:left w:val="single" w:sz="4" w:space="0" w:color="auto"/>
+              <w:bottom w:val="single" w:sz="4" w:space="0" w:color="auto"/>
+              <w:right w:val="single" w:sz="4" w:space="0" w:color="auto"/>
+            </w:tcBorders>
+            <w:hideMark/>
+          </w:tcPr>
+          <w:p>
+            <w:pPr>
+              <w:jc w:val="center"/>
+              <w:rPr>
+                <w:rFonts w:ascii="Times New Roman" w:hAnsi="Times New Roman" w:cs="Times New Roman"/>
+                <w:b/>
+                <w:lang w:eastAsia="en-US"/>
+              </w:rPr>
+            </w:pPr>
+            <w:r>
+              <w:rPr>
+                <w:rFonts w:ascii="Times New Roman" w:hAnsi="Times New Roman" w:cs="Times New Roman"/>
+                <w:b/>
+                <w:lang w:eastAsia="en-US"/>
+              </w:rPr>
+              <w:t>Приоритетность</w:t>
+            </w:r>
+          </w:p>
+        </w:tc>
+        <w:tc>
+          <w:tcPr>
+            <w:tcW w:w="2344" w:type="dxa"/>
+            <w:tcBorders>
+              <w:top w:val="single" w:sz="4" w:space="0" w:color="auto"/>
+              <w:left w:val="single" w:sz="4" w:space="0" w:color="auto"/>
+              <w:bottom w:val="single" w:sz="4" w:space="0" w:color="auto"/>
+              <w:right w:val="single" w:sz="4" w:space="0" w:color="auto"/>
+            </w:tcBorders>
+            <w:hideMark/>
+          </w:tcPr>
+          <w:p>
+            <w:pPr>
+              <w:jc w:val="center"/>
+              <w:rPr>
+                <w:rFonts w:ascii="Times New Roman" w:hAnsi="Times New Roman" w:cs="Times New Roman"/>
+                <w:b/>
+                <w:lang w:eastAsia="en-US"/>
+              </w:rPr>
+            </w:pPr>
+            <w:r>
+              <w:rPr>
+                <w:rFonts w:ascii="Times New Roman" w:hAnsi="Times New Roman" w:cs="Times New Roman"/>
+                <w:b/>
+                <w:lang w:eastAsia="en-US"/>
+              </w:rPr>
+              <w:t>Трудоёмкость</w:t>
+            </w:r>
+          </w:p>
+          <w:p>
+            <w:pPr>
+              <w:jc w:val="center"/>
+              <w:rPr>
+                <w:rFonts w:ascii="Times New Roman" w:hAnsi="Times New Roman" w:cs="Times New Roman"/>
+                <w:b/>
+                <w:lang w:eastAsia="en-US"/>
+              </w:rPr>
+            </w:pPr>
+            <w:r>
+              <w:rPr>
+                <w:rFonts w:ascii="Times New Roman" w:hAnsi="Times New Roman" w:cs="Times New Roman"/>
+                <w:b/>
+                <w:lang w:eastAsia="en-US"/>
+              </w:rPr>
+              <w:t>(в человеко-часах)</w:t>
+            </w:r>
+          </w:p>
+        </w:tc>
+        <w:tc>
+          <w:tcPr>
+            <w:tcW w:w="1388" w:type="dxa"/>
+            <w:tcBorders>
+              <w:top w:val="single" w:sz="4" w:space="0" w:color="auto"/>
+              <w:left w:val="single" w:sz="4" w:space="0" w:color="auto"/>
+              <w:bottom w:val="single" w:sz="4" w:space="0" w:color="auto"/>
+              <w:right w:val="single" w:sz="4" w:space="0" w:color="auto"/>
+            </w:tcBorders>
+            <w:hideMark/>
+          </w:tcPr>
+          <w:p>
+            <w:pPr>
+              <w:jc w:val="center"/>
+              <w:rPr>
+                <w:rFonts w:ascii="Times New Roman" w:hAnsi="Times New Roman" w:cs="Times New Roman"/>
+                <w:b/>
+                <w:lang w:eastAsia="en-US"/>
+              </w:rPr>
+            </w:pPr>
+            <w:r>
+              <w:rPr>
+                <w:rFonts w:ascii="Times New Roman" w:hAnsi="Times New Roman" w:cs="Times New Roman"/>
+                <w:b/>
+                <w:lang w:eastAsia="en-US"/>
+              </w:rPr>
+              <w:t>Риск</w:t>
+            </w:r>
+          </w:p>
+        </w:tc>
+        <w:tc>
+          <w:tcPr>
+            <w:tcW w:w="2206" w:type="dxa"/>
+            <w:tcBorders>
+              <w:top w:val="single" w:sz="4" w:space="0" w:color="auto"/>
+              <w:left w:val="single" w:sz="4" w:space="0" w:color="auto"/>
+              <w:bottom w:val="single" w:sz="4" w:space="0" w:color="auto"/>
+              <w:right w:val="single" w:sz="4" w:space="0" w:color="auto"/>
+            </w:tcBorders>
+            <w:hideMark/>
+          </w:tcPr>
+          <w:p>
+            <w:pPr>
+              <w:jc w:val="center"/>
+              <w:rPr>
+                <w:rFonts w:ascii="Times New Roman" w:hAnsi="Times New Roman" w:cs="Times New Roman"/>
+                <w:b/>
+                <w:lang w:eastAsia="en-US"/>
+              </w:rPr>
+            </w:pPr>
+            <w:r>
+              <w:rPr>
+                <w:rFonts w:ascii="Times New Roman" w:hAnsi="Times New Roman" w:cs="Times New Roman"/>
+                <w:b/>
+                <w:lang w:eastAsia="en-US"/>
+              </w:rPr>
+              <w:t>Стабильность</w:t>
+            </w:r>
+          </w:p>
+        </w:tc>
+      </w:tr>
+      <w:tr>
+        <w:tc>
+          <w:tcPr>
+            <w:tcW w:w="1388" w:type="dxa"/>
+            <w:tcBorders>
+              <w:top w:val="single" w:sz="4" w:space="0" w:color="auto"/>
+              <w:left w:val="single" w:sz="4" w:space="0" w:color="auto"/>
+              <w:bottom w:val="single" w:sz="4" w:space="0" w:color="auto"/>
+              <w:right w:val="single" w:sz="4" w:space="0" w:color="auto"/>
+            </w:tcBorders>
+            <w:hideMark/>
+          </w:tcPr>
+          <w:p>
+            <w:pPr>
+              <w:jc w:val="center"/>
+              <w:rPr>
+                <w:rFonts w:ascii="Times New Roman" w:hAnsi="Times New Roman" w:cs="Times New Roman"/>
+                <w:lang w:val="en-US" w:eastAsia="en-US"/>
+              </w:rPr>
+            </w:pPr>
+            <w:r>
+              <w:rPr>
+                <w:rFonts w:ascii="Times New Roman" w:hAnsi="Times New Roman" w:cs="Times New Roman"/>
+                <w:lang w:eastAsia="en-US"/>
+              </w:rPr>
+              <w:t>3</w:t>
+            </w:r>
+            <w:r>
+              <w:rPr>
+                <w:rFonts w:ascii="Times New Roman" w:hAnsi="Times New Roman" w:cs="Times New Roman"/>
+                <w:lang w:val="en-US" w:eastAsia="en-US"/>
+              </w:rPr>
+              <w:t>.1.1</w:t>
+            </w:r>
+          </w:p>
+        </w:tc>
+        <w:tc>
+          <w:tcPr>
+            <w:tcW w:w="2019" w:type="dxa"/>
+            <w:tcBorders>
+              <w:top w:val="single" w:sz="4" w:space="0" w:color="auto"/>
+              <w:left w:val="single" w:sz="4" w:space="0" w:color="auto"/>
+              <w:bottom w:val="single" w:sz="4" w:space="0" w:color="auto"/>
+              <w:right w:val="single" w:sz="4" w:space="0" w:color="auto"/>
+            </w:tcBorders>
+            <w:hideMark/>
+          </w:tcPr>
+          <w:p>
+            <w:pPr>
+              <w:jc w:val="center"/>
+              <w:rPr>
+                <w:rFonts w:ascii="Times New Roman" w:hAnsi="Times New Roman" w:cs="Times New Roman"/>
+                <w:lang w:val="en-US" w:eastAsia="en-US"/>
+              </w:rPr>
+            </w:pPr>
+            <w:r>
+              <w:rPr>
+                <w:rFonts w:ascii="Times New Roman" w:hAnsi="Times New Roman" w:cs="Times New Roman"/>
+                <w:lang w:val="en-US" w:eastAsia="en-US"/>
+              </w:rPr>
+              <w:t>MUST</w:t>
+            </w:r>
+          </w:p>
+        </w:tc>
+        <w:tc>
+          <w:tcPr>
+            <w:tcW w:w="2344" w:type="dxa"/>
+            <w:tcBorders>
+              <w:top w:val="single" w:sz="4" w:space="0" w:color="auto"/>
+              <w:left w:val="single" w:sz="4" w:space="0" w:color="auto"/>
+              <w:bottom w:val="single" w:sz="4" w:space="0" w:color="auto"/>
+              <w:right w:val="single" w:sz="4" w:space="0" w:color="auto"/>
+            </w:tcBorders>
+            <w:hideMark/>
+          </w:tcPr>
+          <w:p>
+            <w:pPr>
+              <w:jc w:val="center"/>
+              <w:rPr>
+                <w:rFonts w:ascii="Times New Roman" w:hAnsi="Times New Roman" w:cs="Times New Roman"/>
+                <w:lang w:val="en-US" w:eastAsia="en-US"/>
+              </w:rPr>
+            </w:pPr>
+            <w:r>
+              <w:rPr>
+                <w:rFonts w:ascii="Times New Roman" w:hAnsi="Times New Roman" w:cs="Times New Roman"/>
+                <w:lang w:val="en-US" w:eastAsia="en-US"/>
+              </w:rPr>
+              <w:t>100</w:t>
+            </w:r>
+          </w:p>
+        </w:tc>
+        <w:tc>
+          <w:tcPr>
+            <w:tcW w:w="1388" w:type="dxa"/>
+            <w:tcBorders>
+              <w:top w:val="single" w:sz="4" w:space="0" w:color="auto"/>
+              <w:left w:val="single" w:sz="4" w:space="0" w:color="auto"/>
+              <w:bottom w:val="single" w:sz="4" w:space="0" w:color="auto"/>
+              <w:right w:val="single" w:sz="4" w:space="0" w:color="auto"/>
+            </w:tcBorders>
+            <w:hideMark/>
+          </w:tcPr>
+          <w:p>
+            <w:pPr>
+              <w:jc w:val="center"/>
+              <w:rPr>
+                <w:rFonts w:ascii="Times New Roman" w:hAnsi="Times New Roman" w:cs="Times New Roman"/>
+                <w:lang w:val="en-US" w:eastAsia="en-US"/>
+              </w:rPr>
+            </w:pPr>
+            <w:r>
+              <w:rPr>
+                <w:rFonts w:ascii="Times New Roman" w:hAnsi="Times New Roman" w:cs="Times New Roman"/>
+                <w:lang w:eastAsia="en-US"/>
+              </w:rPr>
+              <w:t>2</w:t>
+            </w:r>
+          </w:p>
+        </w:tc>
+        <w:tc>
+          <w:tcPr>
+            <w:tcW w:w="2206" w:type="dxa"/>
+            <w:tcBorders>
+              <w:top w:val="single" w:sz="4" w:space="0" w:color="auto"/>
+              <w:left w:val="single" w:sz="4" w:space="0" w:color="auto"/>
+              <w:bottom w:val="single" w:sz="4" w:space="0" w:color="auto"/>
+              <w:right w:val="single" w:sz="4" w:space="0" w:color="auto"/>
+            </w:tcBorders>
+            <w:hideMark/>
+          </w:tcPr>
+          <w:p>
+            <w:pPr>
+              <w:jc w:val="center"/>
+              <w:rPr>
+                <w:rFonts w:ascii="Times New Roman" w:hAnsi="Times New Roman" w:cs="Times New Roman"/>
+                <w:lang w:eastAsia="en-US"/>
+              </w:rPr>
+            </w:pPr>
+            <w:r>
+              <w:rPr>
+                <w:rFonts w:ascii="Times New Roman" w:hAnsi="Times New Roman" w:cs="Times New Roman"/>
+                <w:lang w:eastAsia="en-US"/>
+              </w:rPr>
+              <w:t>Высокая</w:t>
+            </w:r>
+          </w:p>
+        </w:tc>
+      </w:tr>
+      <w:tr>
+        <w:tc>
+          <w:tcPr>
+            <w:tcW w:w="1388" w:type="dxa"/>
+            <w:tcBorders>
+              <w:top w:val="single" w:sz="4" w:space="0" w:color="auto"/>
+              <w:left w:val="single" w:sz="4" w:space="0" w:color="auto"/>
+              <w:bottom w:val="single" w:sz="4" w:space="0" w:color="auto"/>
+              <w:right w:val="single" w:sz="4" w:space="0" w:color="auto"/>
+            </w:tcBorders>
+            <w:hideMark/>
+          </w:tcPr>
+          <w:p>
+            <w:pPr>
+              <w:jc w:val="center"/>
+              <w:rPr>
+                <w:rFonts w:ascii="Times New Roman" w:hAnsi="Times New Roman" w:cs="Times New Roman"/>
+                <w:lang w:val="en-US" w:eastAsia="en-US"/>
+              </w:rPr>
+            </w:pPr>
+            <w:r>
+              <w:rPr>
+                <w:rFonts w:ascii="Times New Roman" w:hAnsi="Times New Roman" w:cs="Times New Roman"/>
+                <w:lang w:val="en-US" w:eastAsia="en-US"/>
+              </w:rPr>
+              <w:t>3.1.2</w:t>
+            </w:r>
+          </w:p>
+        </w:tc>
+        <w:tc>
+          <w:tcPr>
+            <w:tcW w:w="2019" w:type="dxa"/>
+            <w:tcBorders>
+              <w:top w:val="single" w:sz="4" w:space="0" w:color="auto"/>
+              <w:left w:val="single" w:sz="4" w:space="0" w:color="auto"/>
+              <w:bottom w:val="single" w:sz="4" w:space="0" w:color="auto"/>
+              <w:right w:val="single" w:sz="4" w:space="0" w:color="auto"/>
+            </w:tcBorders>
+            <w:hideMark/>
+          </w:tcPr>
+          <w:p>
+            <w:pPr>
+              <w:jc w:val="center"/>
+              <w:rPr>
+                <w:rFonts w:ascii="Times New Roman" w:hAnsi="Times New Roman" w:cs="Times New Roman"/>
+                <w:lang w:val="en-US" w:eastAsia="en-US"/>
+              </w:rPr>
+            </w:pPr>
+            <w:r>
+              <w:rPr>
+                <w:rFonts w:ascii="Times New Roman" w:hAnsi="Times New Roman" w:cs="Times New Roman"/>
+                <w:lang w:val="en-US" w:eastAsia="en-US"/>
+              </w:rPr>
+              <w:t>SHOULD</w:t>
+            </w:r>
+          </w:p>
+        </w:tc>
+        <w:tc>
+          <w:tcPr>
+            <w:tcW w:w="2344" w:type="dxa"/>
+            <w:tcBorders>
+              <w:top w:val="single" w:sz="4" w:space="0" w:color="auto"/>
+              <w:left w:val="single" w:sz="4" w:space="0" w:color="auto"/>
+              <w:bottom w:val="single" w:sz="4" w:space="0" w:color="auto"/>
+              <w:right w:val="single" w:sz="4" w:space="0" w:color="auto"/>
+            </w:tcBorders>
+            <w:hideMark/>
+          </w:tcPr>
+          <w:p>
+            <w:pPr>
+              <w:jc w:val="center"/>
+              <w:rPr>
+                <w:rFonts w:ascii="Times New Roman" w:hAnsi="Times New Roman" w:cs="Times New Roman"/>
+                <w:lang w:val="en-US" w:eastAsia="en-US"/>
+              </w:rPr>
+            </w:pPr>
+            <w:r>
+              <w:rPr>
+                <w:rFonts w:ascii="Times New Roman" w:hAnsi="Times New Roman" w:cs="Times New Roman"/>
+                <w:lang w:val="en-US" w:eastAsia="en-US"/>
+              </w:rPr>
+              <w:t>20</w:t>
+            </w:r>
+          </w:p>
+        </w:tc>
+        <w:tc>
+          <w:tcPr>
+            <w:tcW w:w="1388" w:type="dxa"/>
+            <w:tcBorders>
+              <w:top w:val="single" w:sz="4" w:space="0" w:color="auto"/>
+              <w:left w:val="single" w:sz="4" w:space="0" w:color="auto"/>
+              <w:bottom w:val="single" w:sz="4" w:space="0" w:color="auto"/>
+              <w:right w:val="single" w:sz="4" w:space="0" w:color="auto"/>
+            </w:tcBorders>
+            <w:hideMark/>
+          </w:tcPr>
+          <w:p>
+            <w:pPr>
+              <w:jc w:val="center"/>
+              <w:rPr>
+                <w:rFonts w:ascii="Times New Roman" w:hAnsi="Times New Roman" w:cs="Times New Roman"/>
+                <w:lang w:val="en-US" w:eastAsia="en-US"/>
+              </w:rPr>
+            </w:pPr>
+            <w:r>
+              <w:rPr>
+                <w:rFonts w:ascii="Times New Roman" w:hAnsi="Times New Roman" w:cs="Times New Roman"/>
+                <w:lang w:eastAsia="en-US"/>
+              </w:rPr>
+              <w:t>1</w:t>
+            </w:r>
+            <w:r>
+              <w:rPr>
+                <w:rFonts w:ascii="Times New Roman" w:hAnsi="Times New Roman" w:cs="Times New Roman"/>
+                <w:lang w:val="en-US" w:eastAsia="en-US"/>
+              </w:rPr>
+              <w:t>,2</w:t>
+            </w:r>
+          </w:p>
+        </w:tc>
+        <w:tc>
+          <w:tcPr>
+            <w:tcW w:w="2206" w:type="dxa"/>
+            <w:tcBorders>
+              <w:top w:val="single" w:sz="4" w:space="0" w:color="auto"/>
+              <w:left w:val="single" w:sz="4" w:space="0" w:color="auto"/>
+              <w:bottom w:val="single" w:sz="4" w:space="0" w:color="auto"/>
+              <w:right w:val="single" w:sz="4" w:space="0" w:color="auto"/>
+            </w:tcBorders>
+            <w:hideMark/>
+          </w:tcPr>
+          <w:p>
+            <w:pPr>
+              <w:jc w:val="center"/>
+              <w:rPr>
+                <w:rFonts w:ascii="Times New Roman" w:hAnsi="Times New Roman" w:cs="Times New Roman"/>
+                <w:lang w:eastAsia="en-US"/>
+              </w:rPr>
+            </w:pPr>
+            <w:r>
+              <w:rPr>
+                <w:rFonts w:ascii="Times New Roman" w:hAnsi="Times New Roman" w:cs="Times New Roman"/>
+                <w:lang w:eastAsia="en-US"/>
+              </w:rPr>
+              <w:t>Высокая</w:t>
+            </w:r>
+          </w:p>
+        </w:tc>
+      </w:tr>
+      <w:tr>
+        <w:tc>
+          <w:tcPr>
+            <w:tcW w:w="1388" w:type="dxa"/>
+            <w:tcBorders>
+              <w:top w:val="single" w:sz="4" w:space="0" w:color="auto"/>
+              <w:left w:val="single" w:sz="4" w:space="0" w:color="auto"/>
+              <w:bottom w:val="single" w:sz="4" w:space="0" w:color="auto"/>
+              <w:right w:val="single" w:sz="4" w:space="0" w:color="auto"/>
+            </w:tcBorders>
+            <w:hideMark/>
+          </w:tcPr>
+          <w:p>
+            <w:pPr>
+              <w:jc w:val="center"/>
+              <w:rPr>
+                <w:rFonts w:ascii="Times New Roman" w:hAnsi="Times New Roman" w:cs="Times New Roman"/>
+                <w:lang w:val="en-US" w:eastAsia="en-US"/>
+              </w:rPr>
+            </w:pPr>
+            <w:r>
+              <w:rPr>
+                <w:rFonts w:ascii="Times New Roman" w:hAnsi="Times New Roman" w:cs="Times New Roman"/>
+                <w:lang w:val="en-US" w:eastAsia="en-US"/>
+              </w:rPr>
+              <w:t>3.1.3</w:t>
+            </w:r>
+          </w:p>
+        </w:tc>
+        <w:tc>
+          <w:tcPr>
+            <w:tcW w:w="2019" w:type="dxa"/>
+            <w:tcBorders>
+              <w:top w:val="single" w:sz="4" w:space="0" w:color="auto"/>
+              <w:left w:val="single" w:sz="4" w:space="0" w:color="auto"/>
+              <w:bottom w:val="single" w:sz="4" w:space="0" w:color="auto"/>
+              <w:right w:val="single" w:sz="4" w:space="0" w:color="auto"/>
+            </w:tcBorders>
+            <w:hideMark/>
+          </w:tcPr>
+          <w:p>
+            <w:pPr>
+              <w:jc w:val="center"/>
+              <w:rPr>
+                <w:rFonts w:ascii="Times New Roman" w:hAnsi="Times New Roman" w:cs="Times New Roman"/>
+                <w:lang w:eastAsia="en-US"/>
+              </w:rPr>
+            </w:pPr>
+            <w:r>
+              <w:rPr>
+                <w:rFonts w:ascii="Times New Roman" w:hAnsi="Times New Roman" w:cs="Times New Roman"/>
+                <w:lang w:val="en-US" w:eastAsia="en-US"/>
+              </w:rPr>
+              <w:t>MUST</w:t>
+            </w:r>
+          </w:p>
+        </w:tc>
+        <w:tc>
+          <w:tcPr>
+            <w:tcW w:w="2344" w:type="dxa"/>
+            <w:tcBorders>
+              <w:top w:val="single" w:sz="4" w:space="0" w:color="auto"/>
+              <w:left w:val="single" w:sz="4" w:space="0" w:color="auto"/>
+              <w:bottom w:val="single" w:sz="4" w:space="0" w:color="auto"/>
+              <w:right w:val="single" w:sz="4" w:space="0" w:color="auto"/>
+            </w:tcBorders>
+            <w:hideMark/>
+          </w:tcPr>
+          <w:p>
+            <w:pPr>
+              <w:jc w:val="center"/>
+              <w:rPr>
+                <w:rFonts w:ascii="Times New Roman" w:hAnsi="Times New Roman" w:cs="Times New Roman"/>
+                <w:lang w:val="en-US" w:eastAsia="en-US"/>
+              </w:rPr>
+            </w:pPr>
+            <w:r>
+              <w:rPr>
+                <w:rFonts w:ascii="Times New Roman" w:hAnsi="Times New Roman" w:cs="Times New Roman"/>
+                <w:lang w:val="en-US" w:eastAsia="en-US"/>
+              </w:rPr>
+              <w:t>150</w:t>
+            </w:r>
+          </w:p>
+        </w:tc>
+        <w:tc>
+          <w:tcPr>
+            <w:tcW w:w="1388" w:type="dxa"/>
+            <w:tcBorders>
+              <w:top w:val="single" w:sz="4" w:space="0" w:color="auto"/>
+              <w:left w:val="single" w:sz="4" w:space="0" w:color="auto"/>
+              <w:bottom w:val="single" w:sz="4" w:space="0" w:color="auto"/>
+              <w:right w:val="single" w:sz="4" w:space="0" w:color="auto"/>
+            </w:tcBorders>
+            <w:hideMark/>
+          </w:tcPr>
+          <w:p>
+            <w:pPr>
+              <w:jc w:val="center"/>
+              <w:rPr>
+                <w:rFonts w:ascii="Times New Roman" w:hAnsi="Times New Roman" w:cs="Times New Roman"/>
+                <w:lang w:val="en-US" w:eastAsia="en-US"/>
+              </w:rPr>
+            </w:pPr>
+            <w:r>
+              <w:rPr>
+                <w:rFonts w:ascii="Times New Roman" w:hAnsi="Times New Roman" w:cs="Times New Roman"/>
+                <w:lang w:val="en-US" w:eastAsia="en-US"/>
+              </w:rPr>
+              <w:t>4</w:t>
+            </w:r>
+          </w:p>
+        </w:tc>
+        <w:tc>
+          <w:tcPr>
+            <w:tcW w:w="2206" w:type="dxa"/>
+            <w:tcBorders>
+              <w:top w:val="single" w:sz="4" w:space="0" w:color="auto"/>
+              <w:left w:val="single" w:sz="4" w:space="0" w:color="auto"/>
+              <w:bottom w:val="single" w:sz="4" w:space="0" w:color="auto"/>
+              <w:right w:val="single" w:sz="4" w:space="0" w:color="auto"/>
+            </w:tcBorders>
+            <w:hideMark/>
+          </w:tcPr>
+          <w:p>
+            <w:pPr>
+              <w:jc w:val="center"/>
+              <w:rPr>
+                <w:rFonts w:ascii="Times New Roman" w:hAnsi="Times New Roman" w:cs="Times New Roman"/>
+                <w:lang w:eastAsia="en-US"/>
+              </w:rPr>
+            </w:pPr>
+            <w:r>
+              <w:rPr>
+                <w:rFonts w:ascii="Times New Roman" w:hAnsi="Times New Roman" w:cs="Times New Roman"/>
+                <w:lang w:eastAsia="en-US"/>
+              </w:rPr>
+              <w:t>Высокая</w:t>
+            </w:r>
+          </w:p>
+        </w:tc>
+      </w:tr>
+      <w:tr>
+        <w:tc>
+          <w:tcPr>
+            <w:tcW w:w="1388" w:type="dxa"/>
+            <w:tcBorders>
+              <w:top w:val="single" w:sz="4" w:space="0" w:color="auto"/>
+              <w:left w:val="single" w:sz="4" w:space="0" w:color="auto"/>
+              <w:bottom w:val="single" w:sz="4" w:space="0" w:color="auto"/>
+              <w:right w:val="single" w:sz="4" w:space="0" w:color="auto"/>
+            </w:tcBorders>
+            <w:hideMark/>
+          </w:tcPr>
+          <w:p>
+            <w:pPr>
+              <w:jc w:val="center"/>
+              <w:rPr>
+                <w:rFonts w:ascii="Times New Roman" w:hAnsi="Times New Roman" w:cs="Times New Roman"/>
+                <w:lang w:val="en-US" w:eastAsia="en-US"/>
+              </w:rPr>
+            </w:pPr>
+            <w:r>
+              <w:rPr>
+                <w:rFonts w:ascii="Times New Roman" w:hAnsi="Times New Roman" w:cs="Times New Roman"/>
+                <w:lang w:val="en-US" w:eastAsia="en-US"/>
+              </w:rPr>
+              <w:t>3.1.4</w:t>
+            </w:r>
+          </w:p>
+        </w:tc>
+        <w:tc>
+          <w:tcPr>
+            <w:tcW w:w="2019" w:type="dxa"/>
+            <w:tcBorders>
+              <w:top w:val="single" w:sz="4" w:space="0" w:color="auto"/>
+              <w:left w:val="single" w:sz="4" w:space="0" w:color="auto"/>
+              <w:bottom w:val="single" w:sz="4" w:space="0" w:color="auto"/>
+              <w:right w:val="single" w:sz="4" w:space="0" w:color="auto"/>
+            </w:tcBorders>
+            <w:hideMark/>
+          </w:tcPr>
+          <w:p>
+            <w:pPr>
+              <w:jc w:val="center"/>
+              <w:rPr>
+                <w:rFonts w:ascii="Times New Roman" w:hAnsi="Times New Roman" w:cs="Times New Roman"/>
+                <w:lang w:eastAsia="en-US"/>
+              </w:rPr>
+            </w:pPr>
+            <w:r>
+              <w:rPr>
+                <w:rFonts w:ascii="Times New Roman" w:hAnsi="Times New Roman" w:cs="Times New Roman"/>
+                <w:lang w:val="en-US" w:eastAsia="en-US"/>
+              </w:rPr>
+              <w:t>SHOULD</w:t>
+            </w:r>
+          </w:p>
+        </w:tc>
+        <w:tc>
+          <w:tcPr>
+            <w:tcW w:w="2344" w:type="dxa"/>
+            <w:tcBorders>
+              <w:top w:val="single" w:sz="4" w:space="0" w:color="auto"/>
+              <w:left w:val="single" w:sz="4" w:space="0" w:color="auto"/>
+              <w:bottom w:val="single" w:sz="4" w:space="0" w:color="auto"/>
+              <w:right w:val="single" w:sz="4" w:space="0" w:color="auto"/>
+            </w:tcBorders>
+            <w:hideMark/>
+          </w:tcPr>
+          <w:p>
+            <w:pPr>
+              <w:jc w:val="center"/>
+              <w:rPr>
+                <w:rFonts w:ascii="Times New Roman" w:hAnsi="Times New Roman" w:cs="Times New Roman"/>
+                <w:lang w:val="en-US" w:eastAsia="en-US"/>
+              </w:rPr>
+            </w:pPr>
+            <w:r>
+              <w:rPr>
+                <w:rFonts w:ascii="Times New Roman" w:hAnsi="Times New Roman" w:cs="Times New Roman"/>
+                <w:lang w:val="en-US" w:eastAsia="en-US"/>
+              </w:rPr>
+              <w:t>20</w:t>
+            </w:r>
+          </w:p>
+        </w:tc>
+        <w:tc>
+          <w:tcPr>
+            <w:tcW w:w="1388" w:type="dxa"/>
+            <w:tcBorders>
+              <w:top w:val="single" w:sz="4" w:space="0" w:color="auto"/>
+              <w:left w:val="single" w:sz="4" w:space="0" w:color="auto"/>
+              <w:bottom w:val="single" w:sz="4" w:space="0" w:color="auto"/>
+              <w:right w:val="single" w:sz="4" w:space="0" w:color="auto"/>
+            </w:tcBorders>
+          </w:tcPr>
+          <w:p>
+            <w:pPr>
+              <w:jc w:val="center"/>
+              <w:rPr>
+                <w:rFonts w:ascii="Times New Roman" w:hAnsi="Times New Roman" w:cs="Times New Roman"/>
+                <w:lang w:eastAsia="en-US"/>
+              </w:rPr>
+            </w:pPr>
+          </w:p>
+        </w:tc>
+        <w:tc>
+          <w:tcPr>
+            <w:tcW w:w="2206" w:type="dxa"/>
+            <w:tcBorders>
+              <w:top w:val="single" w:sz="4" w:space="0" w:color="auto"/>
+              <w:left w:val="single" w:sz="4" w:space="0" w:color="auto"/>
+              <w:bottom w:val="single" w:sz="4" w:space="0" w:color="auto"/>
+              <w:right w:val="single" w:sz="4" w:space="0" w:color="auto"/>
+            </w:tcBorders>
+            <w:hideMark/>
+          </w:tcPr>
+          <w:p>
+            <w:pPr>
+              <w:jc w:val="center"/>
+              <w:rPr>
+                <w:rFonts w:ascii="Times New Roman" w:hAnsi="Times New Roman" w:cs="Times New Roman"/>
+                <w:lang w:eastAsia="en-US"/>
+              </w:rPr>
+            </w:pPr>
+            <w:r>
+              <w:rPr>
+                <w:rFonts w:ascii="Times New Roman" w:hAnsi="Times New Roman" w:cs="Times New Roman"/>
+                <w:lang w:eastAsia="en-US"/>
+              </w:rPr>
+              <w:t>Средняя</w:t>
+            </w:r>
+          </w:p>
+        </w:tc>
+      </w:tr>
+      <w:tr>
+        <w:tc>
+          <w:tcPr>
+            <w:tcW w:w="1388" w:type="dxa"/>
+            <w:tcBorders>
+              <w:top w:val="single" w:sz="4" w:space="0" w:color="auto"/>
+              <w:left w:val="single" w:sz="4" w:space="0" w:color="auto"/>
+              <w:bottom w:val="single" w:sz="4" w:space="0" w:color="auto"/>
+              <w:right w:val="single" w:sz="4" w:space="0" w:color="auto"/>
+            </w:tcBorders>
+            <w:hideMark/>
+          </w:tcPr>
+          <w:p>
+            <w:pPr>
+              <w:jc w:val="center"/>
+              <w:rPr>
+                <w:rFonts w:ascii="Times New Roman" w:hAnsi="Times New Roman" w:cs="Times New Roman"/>
+                <w:lang w:val="en-US" w:eastAsia="en-US"/>
+              </w:rPr>
+            </w:pPr>
+            <w:r>
+              <w:rPr>
+                <w:rFonts w:ascii="Times New Roman" w:hAnsi="Times New Roman" w:cs="Times New Roman"/>
+                <w:lang w:val="en-US" w:eastAsia="en-US"/>
+              </w:rPr>
+              <w:t>3.1.5</w:t>
+            </w:r>
+          </w:p>
+        </w:tc>
+        <w:tc>
+          <w:tcPr>
+            <w:tcW w:w="2019" w:type="dxa"/>
+            <w:tcBorders>
+              <w:top w:val="single" w:sz="4" w:space="0" w:color="auto"/>
+              <w:left w:val="single" w:sz="4" w:space="0" w:color="auto"/>
+              <w:bottom w:val="single" w:sz="4" w:space="0" w:color="auto"/>
+              <w:right w:val="single" w:sz="4" w:space="0" w:color="auto"/>
+            </w:tcBorders>
+            <w:hideMark/>
+          </w:tcPr>
+          <w:p>
+            <w:pPr>
+              <w:jc w:val="center"/>
+              <w:rPr>
+                <w:rFonts w:ascii="Times New Roman" w:hAnsi="Times New Roman" w:cs="Times New Roman"/>
+                <w:lang w:eastAsia="en-US"/>
+              </w:rPr>
+            </w:pPr>
+            <w:r>
+              <w:rPr>
+                <w:rFonts w:ascii="Times New Roman" w:hAnsi="Times New Roman" w:cs="Times New Roman"/>
+                <w:lang w:val="en-US" w:eastAsia="en-US"/>
+              </w:rPr>
+              <w:t>COULD</w:t>
+            </w:r>
+          </w:p>
+        </w:tc>
+        <w:tc>
+          <w:tcPr>
+            <w:tcW w:w="2344" w:type="dxa"/>
+            <w:tcBorders>
+              <w:top w:val="single" w:sz="4" w:space="0" w:color="auto"/>
+              <w:left w:val="single" w:sz="4" w:space="0" w:color="auto"/>
+              <w:bottom w:val="single" w:sz="4" w:space="0" w:color="auto"/>
+              <w:right w:val="single" w:sz="4" w:space="0" w:color="auto"/>
+            </w:tcBorders>
+            <w:hideMark/>
+          </w:tcPr>
+          <w:p>
+            <w:pPr>
+              <w:jc w:val="center"/>
+              <w:rPr>
+                <w:rFonts w:ascii="Times New Roman" w:hAnsi="Times New Roman" w:cs="Times New Roman"/>
+                <w:lang w:val="en-US" w:eastAsia="en-US"/>
+              </w:rPr>
+            </w:pPr>
+            <w:r>
+              <w:rPr>
+                <w:rFonts w:ascii="Times New Roman" w:hAnsi="Times New Roman" w:cs="Times New Roman"/>
+                <w:lang w:val="en-US" w:eastAsia="en-US"/>
+              </w:rPr>
+              <w:t>30</w:t>
+            </w:r>
+          </w:p>
+        </w:tc>
+        <w:tc>
+          <w:tcPr>
+            <w:tcW w:w="1388" w:type="dxa"/>
+            <w:tcBorders>
+              <w:top w:val="single" w:sz="4" w:space="0" w:color="auto"/>
+              <w:left w:val="single" w:sz="4" w:space="0" w:color="auto"/>
+              <w:bottom w:val="single" w:sz="4" w:space="0" w:color="auto"/>
+              <w:right w:val="single" w:sz="4" w:space="0" w:color="auto"/>
+            </w:tcBorders>
+          </w:tcPr>
+          <w:p>
+            <w:pPr>
+              <w:jc w:val="center"/>
+              <w:rPr>
+                <w:rFonts w:ascii="Times New Roman" w:hAnsi="Times New Roman" w:cs="Times New Roman"/>
+                <w:lang w:eastAsia="en-US"/>
+              </w:rPr>
+            </w:pPr>
+          </w:p>
+        </w:tc>
+        <w:tc>
+          <w:tcPr>
+            <w:tcW w:w="2206" w:type="dxa"/>
+            <w:tcBorders>
+              <w:top w:val="single" w:sz="4" w:space="0" w:color="auto"/>
+              <w:left w:val="single" w:sz="4" w:space="0" w:color="auto"/>
+              <w:bottom w:val="single" w:sz="4" w:space="0" w:color="auto"/>
+              <w:right w:val="single" w:sz="4" w:space="0" w:color="auto"/>
+            </w:tcBorders>
+            <w:hideMark/>
+          </w:tcPr>
+          <w:p>
+            <w:pPr>
+              <w:jc w:val="center"/>
+              <w:rPr>
+                <w:rFonts w:ascii="Times New Roman" w:hAnsi="Times New Roman" w:cs="Times New Roman"/>
+                <w:lang w:eastAsia="en-US"/>
+              </w:rPr>
+            </w:pPr>
+            <w:r>
+              <w:rPr>
+                <w:rFonts w:ascii="Times New Roman" w:hAnsi="Times New Roman" w:cs="Times New Roman"/>
+                <w:lang w:eastAsia="en-US"/>
+              </w:rPr>
+              <w:t>Низкая</w:t>
+            </w:r>
+          </w:p>
+        </w:tc>
+      </w:tr>
+      <w:tr>
+        <w:tc>
+          <w:tcPr>
+            <w:tcW w:w="1388" w:type="dxa"/>
+            <w:tcBorders>
+              <w:top w:val="single" w:sz="4" w:space="0" w:color="auto"/>
+              <w:left w:val="single" w:sz="4" w:space="0" w:color="auto"/>
+              <w:bottom w:val="single" w:sz="4" w:space="0" w:color="auto"/>
+              <w:right w:val="single" w:sz="4" w:space="0" w:color="auto"/>
+            </w:tcBorders>
+            <w:hideMark/>
+          </w:tcPr>
+          <w:p>
+            <w:pPr>
+              <w:jc w:val="center"/>
+              <w:rPr>
+                <w:rFonts w:ascii="Times New Roman" w:hAnsi="Times New Roman" w:cs="Times New Roman"/>
+                <w:lang w:val="en-US" w:eastAsia="en-US"/>
+              </w:rPr>
+            </w:pPr>
+            <w:r>
+              <w:rPr>
+                <w:rFonts w:ascii="Times New Roman" w:hAnsi="Times New Roman" w:cs="Times New Roman"/>
+                <w:lang w:val="en-US" w:eastAsia="en-US"/>
+              </w:rPr>
+              <w:t>3.1.6</w:t>
+            </w:r>
+          </w:p>
+        </w:tc>
+        <w:tc>
+          <w:tcPr>
+            <w:tcW w:w="2019" w:type="dxa"/>
+            <w:tcBorders>
+              <w:top w:val="single" w:sz="4" w:space="0" w:color="auto"/>
+              <w:left w:val="single" w:sz="4" w:space="0" w:color="auto"/>
+              <w:bottom w:val="single" w:sz="4" w:space="0" w:color="auto"/>
+              <w:right w:val="single" w:sz="4" w:space="0" w:color="auto"/>
+            </w:tcBorders>
+            <w:hideMark/>
+          </w:tcPr>
+          <w:p>
+            <w:pPr>
+              <w:jc w:val="center"/>
+              <w:rPr>
+                <w:rFonts w:ascii="Times New Roman" w:hAnsi="Times New Roman" w:cs="Times New Roman"/>
+                <w:lang w:eastAsia="en-US"/>
+              </w:rPr>
+            </w:pPr>
+            <w:r>
+              <w:rPr>
+                <w:rFonts w:ascii="Times New Roman" w:hAnsi="Times New Roman" w:cs="Times New Roman"/>
+                <w:lang w:val="en-US" w:eastAsia="en-US"/>
+              </w:rPr>
+              <w:t>MUST</w:t>
+            </w:r>
+          </w:p>
+        </w:tc>
+        <w:tc>
+          <w:tcPr>
+            <w:tcW w:w="2344" w:type="dxa"/>
+            <w:tcBorders>
+              <w:top w:val="single" w:sz="4" w:space="0" w:color="auto"/>
+              <w:left w:val="single" w:sz="4" w:space="0" w:color="auto"/>
+              <w:bottom w:val="single" w:sz="4" w:space="0" w:color="auto"/>
+              <w:right w:val="single" w:sz="4" w:space="0" w:color="auto"/>
+            </w:tcBorders>
+            <w:hideMark/>
+          </w:tcPr>
+          <w:p>
+            <w:pPr>
+              <w:jc w:val="center"/>
+              <w:rPr>
+                <w:rFonts w:ascii="Times New Roman" w:hAnsi="Times New Roman" w:cs="Times New Roman"/>
+                <w:lang w:val="en-US" w:eastAsia="en-US"/>
+              </w:rPr>
+            </w:pPr>
+            <w:r>
+              <w:rPr>
+                <w:rFonts w:ascii="Times New Roman" w:hAnsi="Times New Roman" w:cs="Times New Roman"/>
+                <w:lang w:val="en-US" w:eastAsia="en-US"/>
+              </w:rPr>
+              <w:t>5</w:t>
+            </w:r>
+          </w:p>
+        </w:tc>
+        <w:tc>
+          <w:tcPr>
+            <w:tcW w:w="1388" w:type="dxa"/>
+            <w:tcBorders>
+              <w:top w:val="single" w:sz="4" w:space="0" w:color="auto"/>
+              <w:left w:val="single" w:sz="4" w:space="0" w:color="auto"/>
+              <w:bottom w:val="single" w:sz="4" w:space="0" w:color="auto"/>
+              <w:right w:val="single" w:sz="4" w:space="0" w:color="auto"/>
+            </w:tcBorders>
+            <w:hideMark/>
+          </w:tcPr>
+          <w:p>
+            <w:pPr>
+              <w:jc w:val="center"/>
+              <w:rPr>
+                <w:rFonts w:ascii="Times New Roman" w:hAnsi="Times New Roman" w:cs="Times New Roman"/>
+                <w:lang w:val="en-US" w:eastAsia="en-US"/>
+              </w:rPr>
+            </w:pPr>
+            <w:r>
+              <w:rPr>
+                <w:rFonts w:ascii="Times New Roman" w:hAnsi="Times New Roman" w:cs="Times New Roman"/>
+                <w:lang w:val="en-US" w:eastAsia="en-US"/>
+              </w:rPr>
+              <w:t>2,4</w:t>
+            </w:r>
+          </w:p>
+        </w:tc>
+        <w:tc>
+          <w:tcPr>
+            <w:tcW w:w="2206" w:type="dxa"/>
+            <w:tcBorders>
+              <w:top w:val="single" w:sz="4" w:space="0" w:color="auto"/>
+              <w:left w:val="single" w:sz="4" w:space="0" w:color="auto"/>
+              <w:bottom w:val="single" w:sz="4" w:space="0" w:color="auto"/>
+              <w:right w:val="single" w:sz="4" w:space="0" w:color="auto"/>
+            </w:tcBorders>
+            <w:hideMark/>
+          </w:tcPr>
+          <w:p>
+            <w:pPr>
+              <w:jc w:val="center"/>
+              <w:rPr>
+                <w:rFonts w:ascii="Times New Roman" w:hAnsi="Times New Roman" w:cs="Times New Roman"/>
+                <w:lang w:eastAsia="en-US"/>
+              </w:rPr>
+            </w:pPr>
+            <w:r>
+              <w:rPr>
+                <w:rFonts w:ascii="Times New Roman" w:hAnsi="Times New Roman" w:cs="Times New Roman"/>
+                <w:lang w:eastAsia="en-US"/>
+              </w:rPr>
+              <w:t>Средняя</w:t>
+            </w:r>
+          </w:p>
+        </w:tc>
+      </w:tr>
+      <w:tr>
+        <w:tc>
+          <w:tcPr>
+            <w:tcW w:w="1388" w:type="dxa"/>
+            <w:tcBorders>
+              <w:top w:val="single" w:sz="4" w:space="0" w:color="auto"/>
+              <w:left w:val="single" w:sz="4" w:space="0" w:color="auto"/>
+              <w:bottom w:val="single" w:sz="4" w:space="0" w:color="auto"/>
+              <w:right w:val="single" w:sz="4" w:space="0" w:color="auto"/>
+            </w:tcBorders>
+            <w:hideMark/>
+          </w:tcPr>
+          <w:p>
+            <w:pPr>
+              <w:jc w:val="center"/>
+              <w:rPr>
+                <w:rFonts w:ascii="Times New Roman" w:hAnsi="Times New Roman" w:cs="Times New Roman"/>
+                <w:lang w:val="en-US" w:eastAsia="en-US"/>
+              </w:rPr>
+            </w:pPr>
+            <w:r>
+              <w:rPr>
+                <w:rFonts w:ascii="Times New Roman" w:hAnsi="Times New Roman" w:cs="Times New Roman"/>
+                <w:lang w:val="en-US" w:eastAsia="en-US"/>
+              </w:rPr>
+              <w:t>3.1.7</w:t>
+            </w:r>
+          </w:p>
+        </w:tc>
+        <w:tc>
+          <w:tcPr>
+            <w:tcW w:w="2019" w:type="dxa"/>
+            <w:tcBorders>
+              <w:top w:val="single" w:sz="4" w:space="0" w:color="auto"/>
+              <w:left w:val="single" w:sz="4" w:space="0" w:color="auto"/>
+              <w:bottom w:val="single" w:sz="4" w:space="0" w:color="auto"/>
+              <w:right w:val="single" w:sz="4" w:space="0" w:color="auto"/>
+            </w:tcBorders>
+            <w:hideMark/>
+          </w:tcPr>
+          <w:p>
+            <w:pPr>
+              <w:jc w:val="center"/>
+              <w:rPr>
+                <w:rFonts w:ascii="Times New Roman" w:hAnsi="Times New Roman" w:cs="Times New Roman"/>
+                <w:lang w:eastAsia="en-US"/>
+              </w:rPr>
+            </w:pPr>
+            <w:r>
+              <w:rPr>
+                <w:rFonts w:ascii="Times New Roman" w:hAnsi="Times New Roman" w:cs="Times New Roman"/>
+                <w:lang w:val="en-US" w:eastAsia="en-US"/>
+              </w:rPr>
+              <w:t>MUST</w:t>
+            </w:r>
+          </w:p>
+        </w:tc>
+        <w:tc>
+          <w:tcPr>
+            <w:tcW w:w="2344" w:type="dxa"/>
+            <w:tcBorders>
+              <w:top w:val="single" w:sz="4" w:space="0" w:color="auto"/>
+              <w:left w:val="single" w:sz="4" w:space="0" w:color="auto"/>
+              <w:bottom w:val="single" w:sz="4" w:space="0" w:color="auto"/>
+              <w:right w:val="single" w:sz="4" w:space="0" w:color="auto"/>
+            </w:tcBorders>
+            <w:hideMark/>
+          </w:tcPr>
+          <w:p>
+            <w:pPr>
+              <w:jc w:val="center"/>
+              <w:rPr>
+                <w:rFonts w:ascii="Times New Roman" w:hAnsi="Times New Roman" w:cs="Times New Roman"/>
+                <w:lang w:val="en-US" w:eastAsia="en-US"/>
+              </w:rPr>
+            </w:pPr>
+            <w:r>
+              <w:rPr>
+                <w:rFonts w:ascii="Times New Roman" w:hAnsi="Times New Roman" w:cs="Times New Roman"/>
+                <w:lang w:val="en-US" w:eastAsia="en-US"/>
+              </w:rPr>
+              <w:t>5</w:t>
+            </w:r>
+          </w:p>
+        </w:tc>
+        <w:tc>
+          <w:tcPr>
+            <w:tcW w:w="1388" w:type="dxa"/>
+            <w:tcBorders>
+              <w:top w:val="single" w:sz="4" w:space="0" w:color="auto"/>
+              <w:left w:val="single" w:sz="4" w:space="0" w:color="auto"/>
+              <w:bottom w:val="single" w:sz="4" w:space="0" w:color="auto"/>
+              <w:right w:val="single" w:sz="4" w:space="0" w:color="auto"/>
+            </w:tcBorders>
+            <w:hideMark/>
+          </w:tcPr>
+          <w:p>
+            <w:pPr>
+              <w:jc w:val="center"/>
+              <w:rPr>
+                <w:rFonts w:ascii="Times New Roman" w:hAnsi="Times New Roman" w:cs="Times New Roman"/>
+                <w:lang w:val="en-US" w:eastAsia="en-US"/>
+              </w:rPr>
+            </w:pPr>
+            <w:r>
+              <w:rPr>
+                <w:rFonts w:ascii="Times New Roman" w:hAnsi="Times New Roman" w:cs="Times New Roman"/>
+                <w:lang w:val="en-US" w:eastAsia="en-US"/>
+              </w:rPr>
+              <w:t>2,4</w:t>
+            </w:r>
+          </w:p>
+        </w:tc>
+        <w:tc>
+          <w:tcPr>
+            <w:tcW w:w="2206" w:type="dxa"/>
+            <w:tcBorders>
+              <w:top w:val="single" w:sz="4" w:space="0" w:color="auto"/>
+              <w:left w:val="single" w:sz="4" w:space="0" w:color="auto"/>
+              <w:bottom w:val="single" w:sz="4" w:space="0" w:color="auto"/>
+              <w:right w:val="single" w:sz="4" w:space="0" w:color="auto"/>
+            </w:tcBorders>
+            <w:hideMark/>
+          </w:tcPr>
+          <w:p>
+            <w:pPr>
+              <w:jc w:val="center"/>
+              <w:rPr>
+                <w:rFonts w:ascii="Times New Roman" w:hAnsi="Times New Roman" w:cs="Times New Roman"/>
+                <w:lang w:eastAsia="en-US"/>
+              </w:rPr>
+            </w:pPr>
+            <w:r>
+              <w:rPr>
+                <w:rFonts w:ascii="Times New Roman" w:hAnsi="Times New Roman" w:cs="Times New Roman"/>
+                <w:lang w:eastAsia="en-US"/>
+              </w:rPr>
+              <w:t>Средняя</w:t>
+            </w:r>
+          </w:p>
+        </w:tc>
+      </w:tr>
+      <w:tr>
+        <w:tc>
+          <w:tcPr>
+            <w:tcW w:w="1388" w:type="dxa"/>
+            <w:tcBorders>
+              <w:top w:val="single" w:sz="4" w:space="0" w:color="auto"/>
+              <w:left w:val="single" w:sz="4" w:space="0" w:color="auto"/>
+              <w:bottom w:val="single" w:sz="4" w:space="0" w:color="auto"/>
+              <w:right w:val="single" w:sz="4" w:space="0" w:color="auto"/>
+            </w:tcBorders>
+            <w:hideMark/>
+          </w:tcPr>
+          <w:p>
+            <w:pPr>
+              <w:jc w:val="center"/>
+              <w:rPr>
+                <w:rFonts w:ascii="Times New Roman" w:hAnsi="Times New Roman" w:cs="Times New Roman"/>
+                <w:lang w:val="en-US" w:eastAsia="en-US"/>
+              </w:rPr>
+            </w:pPr>
+            <w:r>
+              <w:rPr>
+                <w:rFonts w:ascii="Times New Roman" w:hAnsi="Times New Roman" w:cs="Times New Roman"/>
+                <w:lang w:val="en-US" w:eastAsia="en-US"/>
+              </w:rPr>
+              <w:t>3.1.8</w:t>
+            </w:r>
+          </w:p>
+        </w:tc>
+        <w:tc>
+          <w:tcPr>
+            <w:tcW w:w="2019" w:type="dxa"/>
+            <w:tcBorders>
+              <w:top w:val="single" w:sz="4" w:space="0" w:color="auto"/>
+              <w:left w:val="single" w:sz="4" w:space="0" w:color="auto"/>
+              <w:bottom w:val="single" w:sz="4" w:space="0" w:color="auto"/>
+              <w:right w:val="single" w:sz="4" w:space="0" w:color="auto"/>
+            </w:tcBorders>
+            <w:hideMark/>
+          </w:tcPr>
+          <w:p>
+            <w:pPr>
+              <w:jc w:val="center"/>
+              <w:rPr>
+                <w:rFonts w:ascii="Times New Roman" w:hAnsi="Times New Roman" w:cs="Times New Roman"/>
+                <w:lang w:eastAsia="en-US"/>
+              </w:rPr>
+            </w:pPr>
+            <w:r>
+              <w:rPr>
+                <w:rFonts w:ascii="Times New Roman" w:hAnsi="Times New Roman" w:cs="Times New Roman"/>
+                <w:lang w:val="en-US" w:eastAsia="en-US"/>
+              </w:rPr>
+              <w:t>SHOULD</w:t>
+            </w:r>
+          </w:p>
+        </w:tc>
+        <w:tc>
+          <w:tcPr>
+            <w:tcW w:w="2344" w:type="dxa"/>
+            <w:tcBorders>
+              <w:top w:val="single" w:sz="4" w:space="0" w:color="auto"/>
+              <w:left w:val="single" w:sz="4" w:space="0" w:color="auto"/>
+              <w:bottom w:val="single" w:sz="4" w:space="0" w:color="auto"/>
+              <w:right w:val="single" w:sz="4" w:space="0" w:color="auto"/>
+            </w:tcBorders>
+            <w:hideMark/>
+          </w:tcPr>
+          <w:p>
+            <w:pPr>
+              <w:jc w:val="center"/>
+              <w:rPr>
+                <w:rFonts w:ascii="Times New Roman" w:hAnsi="Times New Roman" w:cs="Times New Roman"/>
+                <w:lang w:val="en-US" w:eastAsia="en-US"/>
+              </w:rPr>
+            </w:pPr>
+            <w:r>
+              <w:rPr>
+                <w:rFonts w:ascii="Times New Roman" w:hAnsi="Times New Roman" w:cs="Times New Roman"/>
+                <w:lang w:val="en-US" w:eastAsia="en-US"/>
+              </w:rPr>
+              <w:t>20</w:t>
+            </w:r>
+          </w:p>
+        </w:tc>
+        <w:tc>
+          <w:tcPr>
+            <w:tcW w:w="1388" w:type="dxa"/>
+            <w:tcBorders>
+              <w:top w:val="single" w:sz="4" w:space="0" w:color="auto"/>
+              <w:left w:val="single" w:sz="4" w:space="0" w:color="auto"/>
+              <w:bottom w:val="single" w:sz="4" w:space="0" w:color="auto"/>
+              <w:right w:val="single" w:sz="4" w:space="0" w:color="auto"/>
+            </w:tcBorders>
+            <w:hideMark/>
+          </w:tcPr>
+          <w:p>
+            <w:pPr>
+              <w:jc w:val="center"/>
+              <w:rPr>
+                <w:rFonts w:ascii="Times New Roman" w:hAnsi="Times New Roman" w:cs="Times New Roman"/>
+                <w:lang w:val="en-US" w:eastAsia="en-US"/>
+              </w:rPr>
+            </w:pPr>
+            <w:r>
+              <w:rPr>
+                <w:rFonts w:ascii="Times New Roman" w:hAnsi="Times New Roman" w:cs="Times New Roman"/>
+                <w:lang w:val="en-US" w:eastAsia="en-US"/>
+              </w:rPr>
+              <w:t>2</w:t>
+            </w:r>
+          </w:p>
+        </w:tc>
+        <w:tc>
+          <w:tcPr>
+            <w:tcW w:w="2206" w:type="dxa"/>
+            <w:tcBorders>
+              <w:top w:val="single" w:sz="4" w:space="0" w:color="auto"/>
+              <w:left w:val="single" w:sz="4" w:space="0" w:color="auto"/>
+              <w:bottom w:val="single" w:sz="4" w:space="0" w:color="auto"/>
+              <w:right w:val="single" w:sz="4" w:space="0" w:color="auto"/>
+            </w:tcBorders>
+            <w:hideMark/>
+          </w:tcPr>
+          <w:p>
+            <w:pPr>
+              <w:jc w:val="center"/>
+              <w:rPr>
+                <w:rFonts w:ascii="Times New Roman" w:hAnsi="Times New Roman" w:cs="Times New Roman"/>
+                <w:lang w:eastAsia="en-US"/>
+              </w:rPr>
+            </w:pPr>
+            <w:r>
+              <w:rPr>
+                <w:rFonts w:ascii="Times New Roman" w:hAnsi="Times New Roman" w:cs="Times New Roman"/>
+                <w:lang w:eastAsia="en-US"/>
+              </w:rPr>
+              <w:t>Средняя</w:t>
+            </w:r>
+          </w:p>
+        </w:tc>
+      </w:tr>
+      <w:tr>
+        <w:tc>
+          <w:tcPr>
+            <w:tcW w:w="1388" w:type="dxa"/>
+            <w:tcBorders>
+              <w:top w:val="single" w:sz="4" w:space="0" w:color="auto"/>
+              <w:left w:val="single" w:sz="4" w:space="0" w:color="auto"/>
+              <w:bottom w:val="single" w:sz="4" w:space="0" w:color="auto"/>
+              <w:right w:val="single" w:sz="4" w:space="0" w:color="auto"/>
+            </w:tcBorders>
+            <w:hideMark/>
+          </w:tcPr>
+          <w:p>
+            <w:pPr>
+              <w:jc w:val="center"/>
+              <w:rPr>
+                <w:rFonts w:ascii="Times New Roman" w:hAnsi="Times New Roman" w:cs="Times New Roman"/>
+                <w:lang w:val="en-US" w:eastAsia="en-US"/>
+              </w:rPr>
+            </w:pPr>
+            <w:r>
+              <w:rPr>
+                <w:rFonts w:ascii="Times New Roman" w:hAnsi="Times New Roman" w:cs="Times New Roman"/>
+                <w:lang w:val="en-US" w:eastAsia="en-US"/>
+              </w:rPr>
+              <w:t>3.1.9</w:t>
+            </w:r>
+          </w:p>
+        </w:tc>
+        <w:tc>
+          <w:tcPr>
+            <w:tcW w:w="2019" w:type="dxa"/>
+            <w:tcBorders>
+              <w:top w:val="single" w:sz="4" w:space="0" w:color="auto"/>
+              <w:left w:val="single" w:sz="4" w:space="0" w:color="auto"/>
+              <w:bottom w:val="single" w:sz="4" w:space="0" w:color="auto"/>
+              <w:right w:val="single" w:sz="4" w:space="0" w:color="auto"/>
+            </w:tcBorders>
+            <w:hideMark/>
+          </w:tcPr>
+          <w:p>
+            <w:pPr>
+              <w:jc w:val="center"/>
+              <w:rPr>
+                <w:rFonts w:ascii="Times New Roman" w:hAnsi="Times New Roman" w:cs="Times New Roman"/>
+                <w:lang w:val="en-US" w:eastAsia="en-US"/>
+              </w:rPr>
+            </w:pPr>
+            <w:r>
+              <w:rPr>
+                <w:rFonts w:ascii="Times New Roman" w:hAnsi="Times New Roman" w:cs="Times New Roman"/>
+                <w:lang w:val="en-US" w:eastAsia="en-US"/>
+              </w:rPr>
+              <w:t>MUST</w:t>
+            </w:r>
+          </w:p>
+        </w:tc>
+        <w:tc>
+          <w:tcPr>
+            <w:tcW w:w="2344" w:type="dxa"/>
+            <w:tcBorders>
+              <w:top w:val="single" w:sz="4" w:space="0" w:color="auto"/>
+              <w:left w:val="single" w:sz="4" w:space="0" w:color="auto"/>
+              <w:bottom w:val="single" w:sz="4" w:space="0" w:color="auto"/>
+              <w:right w:val="single" w:sz="4" w:space="0" w:color="auto"/>
+            </w:tcBorders>
+            <w:hideMark/>
+          </w:tcPr>
+          <w:p>
+            <w:pPr>
+              <w:jc w:val="center"/>
+              <w:rPr>
+                <w:rFonts w:ascii="Times New Roman" w:hAnsi="Times New Roman" w:cs="Times New Roman"/>
+                <w:lang w:val="en-US" w:eastAsia="en-US"/>
+              </w:rPr>
+            </w:pPr>
+            <w:r>
+              <w:rPr>
+                <w:rFonts w:ascii="Times New Roman" w:hAnsi="Times New Roman" w:cs="Times New Roman"/>
+                <w:lang w:val="en-US" w:eastAsia="en-US"/>
+              </w:rPr>
+              <w:t>40</w:t>
+            </w:r>
+          </w:p>
+        </w:tc>
+        <w:tc>
+          <w:tcPr>
+            <w:tcW w:w="1388" w:type="dxa"/>
+            <w:tcBorders>
+              <w:top w:val="single" w:sz="4" w:space="0" w:color="auto"/>
+              <w:left w:val="single" w:sz="4" w:space="0" w:color="auto"/>
+              <w:bottom w:val="single" w:sz="4" w:space="0" w:color="auto"/>
+              <w:right w:val="single" w:sz="4" w:space="0" w:color="auto"/>
+            </w:tcBorders>
+            <w:hideMark/>
+          </w:tcPr>
+          <w:p>
+            <w:pPr>
+              <w:jc w:val="center"/>
+              <w:rPr>
+                <w:rFonts w:ascii="Times New Roman" w:hAnsi="Times New Roman" w:cs="Times New Roman"/>
+                <w:lang w:val="en-US" w:eastAsia="en-US"/>
+              </w:rPr>
+            </w:pPr>
+            <w:r>
+              <w:rPr>
+                <w:rFonts w:ascii="Times New Roman" w:hAnsi="Times New Roman" w:cs="Times New Roman"/>
+                <w:lang w:val="en-US" w:eastAsia="en-US"/>
+              </w:rPr>
+              <w:t>1</w:t>
+            </w:r>
+          </w:p>
+        </w:tc>
+        <w:tc>
+          <w:tcPr>
+            <w:tcW w:w="2206" w:type="dxa"/>
+            <w:tcBorders>
+              <w:top w:val="single" w:sz="4" w:space="0" w:color="auto"/>
+              <w:left w:val="single" w:sz="4" w:space="0" w:color="auto"/>
+              <w:bottom w:val="single" w:sz="4" w:space="0" w:color="auto"/>
+              <w:right w:val="single" w:sz="4" w:space="0" w:color="auto"/>
+            </w:tcBorders>
+            <w:hideMark/>
+          </w:tcPr>
+          <w:p>
+            <w:pPr>
+              <w:jc w:val="center"/>
+              <w:rPr>
+                <w:rFonts w:ascii="Times New Roman" w:hAnsi="Times New Roman" w:cs="Times New Roman"/>
+                <w:lang w:eastAsia="en-US"/>
+              </w:rPr>
+            </w:pPr>
+            <w:r>
+              <w:rPr>
+                <w:rFonts w:ascii="Times New Roman" w:hAnsi="Times New Roman" w:cs="Times New Roman"/>
+                <w:lang w:eastAsia="en-US"/>
+              </w:rPr>
+              <w:t>Высокая</w:t>
+            </w:r>
+          </w:p>
+        </w:tc>
+      </w:tr>
+      <w:tr>
+        <w:tc>
+          <w:tcPr>
+            <w:tcW w:w="1388" w:type="dxa"/>
+            <w:tcBorders>
+              <w:top w:val="single" w:sz="4" w:space="0" w:color="auto"/>
+              <w:left w:val="single" w:sz="4" w:space="0" w:color="auto"/>
+              <w:bottom w:val="single" w:sz="4" w:space="0" w:color="auto"/>
+              <w:right w:val="single" w:sz="4" w:space="0" w:color="auto"/>
+            </w:tcBorders>
+            <w:hideMark/>
+          </w:tcPr>
+          <w:p>
+            <w:pPr>
+              <w:jc w:val="center"/>
+              <w:rPr>
+                <w:rFonts w:ascii="Times New Roman" w:hAnsi="Times New Roman" w:cs="Times New Roman"/>
+                <w:lang w:val="en-US" w:eastAsia="en-US"/>
+              </w:rPr>
+            </w:pPr>
+            <w:r>
+              <w:rPr>
+                <w:rFonts w:ascii="Times New Roman" w:hAnsi="Times New Roman" w:cs="Times New Roman"/>
+                <w:lang w:val="en-US" w:eastAsia="en-US"/>
+              </w:rPr>
+              <w:t>3.1.10</w:t>
+            </w:r>
+          </w:p>
+        </w:tc>
+        <w:tc>
+          <w:tcPr>
+            <w:tcW w:w="2019" w:type="dxa"/>
+            <w:tcBorders>
+              <w:top w:val="single" w:sz="4" w:space="0" w:color="auto"/>
+              <w:left w:val="single" w:sz="4" w:space="0" w:color="auto"/>
+              <w:bottom w:val="single" w:sz="4" w:space="0" w:color="auto"/>
+              <w:right w:val="single" w:sz="4" w:space="0" w:color="auto"/>
+            </w:tcBorders>
+            <w:hideMark/>
+          </w:tcPr>
+          <w:p>
+            <w:pPr>
+              <w:jc w:val="center"/>
+              <w:rPr>
+                <w:rFonts w:ascii="Times New Roman" w:hAnsi="Times New Roman" w:cs="Times New Roman"/>
+                <w:lang w:eastAsia="en-US"/>
+              </w:rPr>
+            </w:pPr>
+            <w:r>
+              <w:rPr>
+                <w:rFonts w:ascii="Times New Roman" w:hAnsi="Times New Roman" w:cs="Times New Roman"/>
+                <w:lang w:val="en-US" w:eastAsia="en-US"/>
+              </w:rPr>
+              <w:t>SHOULD</w:t>
+            </w:r>
+          </w:p>
+        </w:tc>
+        <w:tc>
+          <w:tcPr>
+            <w:tcW w:w="2344" w:type="dxa"/>
+            <w:tcBorders>
+              <w:top w:val="single" w:sz="4" w:space="0" w:color="auto"/>
+              <w:left w:val="single" w:sz="4" w:space="0" w:color="auto"/>
+              <w:bottom w:val="single" w:sz="4" w:space="0" w:color="auto"/>
+              <w:right w:val="single" w:sz="4" w:space="0" w:color="auto"/>
+            </w:tcBorders>
+            <w:hideMark/>
+          </w:tcPr>
+          <w:p>
+            <w:pPr>
+              <w:jc w:val="center"/>
+              <w:rPr>
+                <w:rFonts w:ascii="Times New Roman" w:hAnsi="Times New Roman" w:cs="Times New Roman"/>
+                <w:lang w:val="en-US" w:eastAsia="en-US"/>
+              </w:rPr>
+            </w:pPr>
+            <w:r>
+              <w:rPr>
+                <w:rFonts w:ascii="Times New Roman" w:hAnsi="Times New Roman" w:cs="Times New Roman"/>
+                <w:lang w:val="en-US" w:eastAsia="en-US"/>
+              </w:rPr>
+              <w:t>10</w:t>
+            </w:r>
+          </w:p>
+        </w:tc>
+        <w:tc>
+          <w:tcPr>
+            <w:tcW w:w="1388" w:type="dxa"/>
+            <w:tcBorders>
+              <w:top w:val="single" w:sz="4" w:space="0" w:color="auto"/>
+              <w:left w:val="single" w:sz="4" w:space="0" w:color="auto"/>
+              <w:bottom w:val="single" w:sz="4" w:space="0" w:color="auto"/>
+              <w:right w:val="single" w:sz="4" w:space="0" w:color="auto"/>
+            </w:tcBorders>
+          </w:tcPr>
+          <w:p>
+            <w:pPr>
+              <w:jc w:val="center"/>
+              <w:rPr>
+                <w:rFonts w:ascii="Times New Roman" w:hAnsi="Times New Roman" w:cs="Times New Roman"/>
+                <w:lang w:eastAsia="en-US"/>
+              </w:rPr>
+            </w:pPr>
+          </w:p>
+        </w:tc>
+        <w:tc>
+          <w:tcPr>
+            <w:tcW w:w="2206" w:type="dxa"/>
+            <w:tcBorders>
+              <w:top w:val="single" w:sz="4" w:space="0" w:color="auto"/>
+              <w:left w:val="single" w:sz="4" w:space="0" w:color="auto"/>
+              <w:bottom w:val="single" w:sz="4" w:space="0" w:color="auto"/>
+              <w:right w:val="single" w:sz="4" w:space="0" w:color="auto"/>
+            </w:tcBorders>
+            <w:hideMark/>
+          </w:tcPr>
+          <w:p>
+            <w:pPr>
+              <w:jc w:val="center"/>
+              <w:rPr>
+                <w:rFonts w:ascii="Times New Roman" w:hAnsi="Times New Roman" w:cs="Times New Roman"/>
+                <w:lang w:eastAsia="en-US"/>
+              </w:rPr>
+            </w:pPr>
+            <w:r>
+              <w:rPr>
+                <w:rFonts w:ascii="Times New Roman" w:hAnsi="Times New Roman" w:cs="Times New Roman"/>
+                <w:lang w:eastAsia="en-US"/>
+              </w:rPr>
+              <w:t>Средняя</w:t>
+            </w:r>
+          </w:p>
+        </w:tc>
+      </w:tr>
+      <w:tr>
+        <w:tc>
+          <w:tcPr>
+            <w:tcW w:w="1388" w:type="dxa"/>
+            <w:tcBorders>
+              <w:top w:val="single" w:sz="4" w:space="0" w:color="auto"/>
+              <w:left w:val="single" w:sz="4" w:space="0" w:color="auto"/>
+              <w:bottom w:val="single" w:sz="4" w:space="0" w:color="auto"/>
+              <w:right w:val="single" w:sz="4" w:space="0" w:color="auto"/>
+            </w:tcBorders>
+            <w:hideMark/>
+          </w:tcPr>
+          <w:p>
+            <w:pPr>
+              <w:jc w:val="center"/>
+              <w:rPr>
+                <w:rFonts w:ascii="Times New Roman" w:hAnsi="Times New Roman" w:cs="Times New Roman"/>
+                <w:lang w:val="en-US" w:eastAsia="en-US"/>
+              </w:rPr>
+            </w:pPr>
+            <w:r>
+              <w:rPr>
+                <w:rFonts w:ascii="Times New Roman" w:hAnsi="Times New Roman" w:cs="Times New Roman"/>
+                <w:lang w:val="en-US" w:eastAsia="en-US"/>
+              </w:rPr>
+              <w:t>3.1.11</w:t>
+            </w:r>
+          </w:p>
+        </w:tc>
+        <w:tc>
+          <w:tcPr>
+            <w:tcW w:w="2019" w:type="dxa"/>
+            <w:tcBorders>
+              <w:top w:val="single" w:sz="4" w:space="0" w:color="auto"/>
+              <w:left w:val="single" w:sz="4" w:space="0" w:color="auto"/>
+              <w:bottom w:val="single" w:sz="4" w:space="0" w:color="auto"/>
+              <w:right w:val="single" w:sz="4" w:space="0" w:color="auto"/>
+            </w:tcBorders>
+            <w:hideMark/>
+          </w:tcPr>
+          <w:p>
+            <w:pPr>
+              <w:jc w:val="center"/>
+              <w:rPr>
+                <w:rFonts w:ascii="Times New Roman" w:hAnsi="Times New Roman" w:cs="Times New Roman"/>
+                <w:lang w:eastAsia="en-US"/>
+              </w:rPr>
+            </w:pPr>
+            <w:r>
+              <w:rPr>
+                <w:rFonts w:ascii="Times New Roman" w:hAnsi="Times New Roman" w:cs="Times New Roman"/>
+                <w:lang w:val="en-US" w:eastAsia="en-US"/>
+              </w:rPr>
+              <w:t>SHOULD</w:t>
+            </w:r>
+          </w:p>
+        </w:tc>
+        <w:tc>
+          <w:tcPr>
+            <w:tcW w:w="2344" w:type="dxa"/>
+            <w:tcBorders>
+              <w:top w:val="single" w:sz="4" w:space="0" w:color="auto"/>
+              <w:left w:val="single" w:sz="4" w:space="0" w:color="auto"/>
+              <w:bottom w:val="single" w:sz="4" w:space="0" w:color="auto"/>
+              <w:right w:val="single" w:sz="4" w:space="0" w:color="auto"/>
+            </w:tcBorders>
+            <w:hideMark/>
+          </w:tcPr>
+          <w:p>
+            <w:pPr>
+              <w:jc w:val="center"/>
+              <w:rPr>
+                <w:rFonts w:ascii="Times New Roman" w:hAnsi="Times New Roman" w:cs="Times New Roman"/>
+                <w:lang w:val="en-US" w:eastAsia="en-US"/>
+              </w:rPr>
+            </w:pPr>
+            <w:r>
+              <w:rPr>
+                <w:rFonts w:ascii="Times New Roman" w:hAnsi="Times New Roman" w:cs="Times New Roman"/>
+                <w:lang w:val="en-US" w:eastAsia="en-US"/>
+              </w:rPr>
+              <w:t>10</w:t>
+            </w:r>
+          </w:p>
+        </w:tc>
+        <w:tc>
+          <w:tcPr>
+            <w:tcW w:w="1388" w:type="dxa"/>
+            <w:tcBorders>
+              <w:top w:val="single" w:sz="4" w:space="0" w:color="auto"/>
+              <w:left w:val="single" w:sz="4" w:space="0" w:color="auto"/>
+              <w:bottom w:val="single" w:sz="4" w:space="0" w:color="auto"/>
+              <w:right w:val="single" w:sz="4" w:space="0" w:color="auto"/>
+            </w:tcBorders>
+          </w:tcPr>
+          <w:p>
+            <w:pPr>
+              <w:jc w:val="center"/>
+              <w:rPr>
+                <w:rFonts w:ascii="Times New Roman" w:hAnsi="Times New Roman" w:cs="Times New Roman"/>
+                <w:lang w:eastAsia="en-US"/>
+              </w:rPr>
+            </w:pPr>
+          </w:p>
+        </w:tc>
+        <w:tc>
+          <w:tcPr>
+            <w:tcW w:w="2206" w:type="dxa"/>
+            <w:tcBorders>
+              <w:top w:val="single" w:sz="4" w:space="0" w:color="auto"/>
+              <w:left w:val="single" w:sz="4" w:space="0" w:color="auto"/>
+              <w:bottom w:val="single" w:sz="4" w:space="0" w:color="auto"/>
+              <w:right w:val="single" w:sz="4" w:space="0" w:color="auto"/>
+            </w:tcBorders>
+            <w:hideMark/>
+          </w:tcPr>
+          <w:p>
+            <w:pPr>
+              <w:jc w:val="center"/>
+              <w:rPr>
+                <w:rFonts w:ascii="Times New Roman" w:hAnsi="Times New Roman" w:cs="Times New Roman"/>
+                <w:lang w:eastAsia="en-US"/>
+              </w:rPr>
+            </w:pPr>
+            <w:r>
+              <w:rPr>
+                <w:rFonts w:ascii="Times New Roman" w:hAnsi="Times New Roman" w:cs="Times New Roman"/>
+                <w:lang w:eastAsia="en-US"/>
+              </w:rPr>
+              <w:t>Средняя</w:t>
+            </w:r>
+          </w:p>
+        </w:tc>
+      </w:tr>
+      <w:tr>
+        <w:tc>
+          <w:tcPr>
+            <w:tcW w:w="1388" w:type="dxa"/>
+            <w:tcBorders>
+              <w:top w:val="single" w:sz="4" w:space="0" w:color="auto"/>
+              <w:left w:val="single" w:sz="4" w:space="0" w:color="auto"/>
+              <w:bottom w:val="single" w:sz="4" w:space="0" w:color="auto"/>
+              <w:right w:val="single" w:sz="4" w:space="0" w:color="auto"/>
+            </w:tcBorders>
+            <w:hideMark/>
+          </w:tcPr>
+          <w:p>
+            <w:pPr>
+              <w:jc w:val="center"/>
+              <w:rPr>
+                <w:rFonts w:ascii="Times New Roman" w:hAnsi="Times New Roman" w:cs="Times New Roman"/>
+                <w:lang w:val="en-US" w:eastAsia="en-US"/>
+              </w:rPr>
+            </w:pPr>
+            <w:r>
+              <w:rPr>
+                <w:rFonts w:ascii="Times New Roman" w:hAnsi="Times New Roman" w:cs="Times New Roman"/>
+                <w:lang w:val="en-US" w:eastAsia="en-US"/>
+              </w:rPr>
+              <w:t>3.1.12</w:t>
+            </w:r>
+          </w:p>
+        </w:tc>
+        <w:tc>
+          <w:tcPr>
+            <w:tcW w:w="2019" w:type="dxa"/>
+            <w:tcBorders>
+              <w:top w:val="single" w:sz="4" w:space="0" w:color="auto"/>
+              <w:left w:val="single" w:sz="4" w:space="0" w:color="auto"/>
+              <w:bottom w:val="single" w:sz="4" w:space="0" w:color="auto"/>
+              <w:right w:val="single" w:sz="4" w:space="0" w:color="auto"/>
+            </w:tcBorders>
+            <w:hideMark/>
+          </w:tcPr>
+          <w:p>
+            <w:pPr>
+              <w:jc w:val="center"/>
+              <w:rPr>
+                <w:rFonts w:ascii="Times New Roman" w:hAnsi="Times New Roman" w:cs="Times New Roman"/>
+                <w:lang w:eastAsia="en-US"/>
+              </w:rPr>
+            </w:pPr>
+            <w:r>
+              <w:rPr>
+                <w:rFonts w:ascii="Times New Roman" w:hAnsi="Times New Roman" w:cs="Times New Roman"/>
+                <w:lang w:val="en-US" w:eastAsia="en-US"/>
+              </w:rPr>
+              <w:t>SHOULD</w:t>
+            </w:r>
+          </w:p>
+        </w:tc>
+        <w:tc>
+          <w:tcPr>
+            <w:tcW w:w="2344" w:type="dxa"/>
+            <w:tcBorders>
+              <w:top w:val="single" w:sz="4" w:space="0" w:color="auto"/>
+              <w:left w:val="single" w:sz="4" w:space="0" w:color="auto"/>
+              <w:bottom w:val="single" w:sz="4" w:space="0" w:color="auto"/>
+              <w:right w:val="single" w:sz="4" w:space="0" w:color="auto"/>
+            </w:tcBorders>
+            <w:hideMark/>
+          </w:tcPr>
+          <w:p>
+            <w:pPr>
+              <w:jc w:val="center"/>
+              <w:rPr>
+                <w:rFonts w:ascii="Times New Roman" w:hAnsi="Times New Roman" w:cs="Times New Roman"/>
+                <w:lang w:val="en-US" w:eastAsia="en-US"/>
+              </w:rPr>
+            </w:pPr>
+            <w:r>
+              <w:rPr>
+                <w:rFonts w:ascii="Times New Roman" w:hAnsi="Times New Roman" w:cs="Times New Roman"/>
+                <w:lang w:val="en-US" w:eastAsia="en-US"/>
+              </w:rPr>
+              <w:t>10</w:t>
+            </w:r>
+          </w:p>
+        </w:tc>
+        <w:tc>
+          <w:tcPr>
+            <w:tcW w:w="1388" w:type="dxa"/>
+            <w:tcBorders>
+              <w:top w:val="single" w:sz="4" w:space="0" w:color="auto"/>
+              <w:left w:val="single" w:sz="4" w:space="0" w:color="auto"/>
+              <w:bottom w:val="single" w:sz="4" w:space="0" w:color="auto"/>
+              <w:right w:val="single" w:sz="4" w:space="0" w:color="auto"/>
+            </w:tcBorders>
+          </w:tcPr>
+          <w:p>
+            <w:pPr>
+              <w:jc w:val="center"/>
+              <w:rPr>
+                <w:rFonts w:ascii="Times New Roman" w:hAnsi="Times New Roman" w:cs="Times New Roman"/>
+                <w:lang w:eastAsia="en-US"/>
+              </w:rPr>
+            </w:pPr>
+          </w:p>
+        </w:tc>
+        <w:tc>
+          <w:tcPr>
+            <w:tcW w:w="2206" w:type="dxa"/>
+            <w:tcBorders>
+              <w:top w:val="single" w:sz="4" w:space="0" w:color="auto"/>
+              <w:left w:val="single" w:sz="4" w:space="0" w:color="auto"/>
+              <w:bottom w:val="single" w:sz="4" w:space="0" w:color="auto"/>
+              <w:right w:val="single" w:sz="4" w:space="0" w:color="auto"/>
+            </w:tcBorders>
+            <w:hideMark/>
+          </w:tcPr>
+          <w:p>
+            <w:pPr>
+              <w:jc w:val="center"/>
+              <w:rPr>
+                <w:rFonts w:ascii="Times New Roman" w:hAnsi="Times New Roman" w:cs="Times New Roman"/>
+                <w:lang w:eastAsia="en-US"/>
+              </w:rPr>
+            </w:pPr>
+            <w:r>
+              <w:rPr>
+                <w:rFonts w:ascii="Times New Roman" w:hAnsi="Times New Roman" w:cs="Times New Roman"/>
+                <w:lang w:eastAsia="en-US"/>
+              </w:rPr>
+              <w:t>Низкая</w:t>
+            </w:r>
+          </w:p>
+        </w:tc>
+      </w:tr>
+      <w:tr>
+        <w:tc>
+          <w:tcPr>
+            <w:tcW w:w="1388" w:type="dxa"/>
+            <w:tcBorders>
+              <w:top w:val="single" w:sz="4" w:space="0" w:color="auto"/>
+              <w:left w:val="single" w:sz="4" w:space="0" w:color="auto"/>
+              <w:bottom w:val="single" w:sz="4" w:space="0" w:color="auto"/>
+              <w:right w:val="single" w:sz="4" w:space="0" w:color="auto"/>
+            </w:tcBorders>
+            <w:hideMark/>
+          </w:tcPr>
+          <w:p>
+            <w:pPr>
+              <w:jc w:val="center"/>
+              <w:rPr>
+                <w:rFonts w:ascii="Times New Roman" w:hAnsi="Times New Roman" w:cs="Times New Roman"/>
+                <w:lang w:val="en-US" w:eastAsia="en-US"/>
+              </w:rPr>
+            </w:pPr>
+            <w:r>
+              <w:rPr>
+                <w:rFonts w:ascii="Times New Roman" w:hAnsi="Times New Roman" w:cs="Times New Roman"/>
+                <w:lang w:val="en-US" w:eastAsia="en-US"/>
+              </w:rPr>
+              <w:t>3.1.13</w:t>
+            </w:r>
+          </w:p>
+        </w:tc>
+        <w:tc>
+          <w:tcPr>
+            <w:tcW w:w="2019" w:type="dxa"/>
+            <w:tcBorders>
+              <w:top w:val="single" w:sz="4" w:space="0" w:color="auto"/>
+              <w:left w:val="single" w:sz="4" w:space="0" w:color="auto"/>
+              <w:bottom w:val="single" w:sz="4" w:space="0" w:color="auto"/>
+              <w:right w:val="single" w:sz="4" w:space="0" w:color="auto"/>
+            </w:tcBorders>
+            <w:hideMark/>
+          </w:tcPr>
+          <w:p>
+            <w:pPr>
+              <w:jc w:val="center"/>
+              <w:rPr>
+                <w:rFonts w:ascii="Times New Roman" w:hAnsi="Times New Roman" w:cs="Times New Roman"/>
+                <w:lang w:eastAsia="en-US"/>
+              </w:rPr>
+            </w:pPr>
+            <w:r>
+              <w:rPr>
+                <w:rFonts w:ascii="Times New Roman" w:hAnsi="Times New Roman" w:cs="Times New Roman"/>
+                <w:lang w:val="en-US" w:eastAsia="en-US"/>
+              </w:rPr>
+              <w:t>COULD</w:t>
+            </w:r>
+          </w:p>
+        </w:tc>
+        <w:tc>
+          <w:tcPr>
+            <w:tcW w:w="2344" w:type="dxa"/>
+            <w:tcBorders>
+              <w:top w:val="single" w:sz="4" w:space="0" w:color="auto"/>
+              <w:left w:val="single" w:sz="4" w:space="0" w:color="auto"/>
+              <w:bottom w:val="single" w:sz="4" w:space="0" w:color="auto"/>
+              <w:right w:val="single" w:sz="4" w:space="0" w:color="auto"/>
+            </w:tcBorders>
+            <w:hideMark/>
+          </w:tcPr>
+          <w:p>
+            <w:pPr>
+              <w:jc w:val="center"/>
+              <w:rPr>
+                <w:rFonts w:ascii="Times New Roman" w:hAnsi="Times New Roman" w:cs="Times New Roman"/>
+                <w:lang w:val="en-US" w:eastAsia="en-US"/>
+              </w:rPr>
+            </w:pPr>
+            <w:r>
+              <w:rPr>
+                <w:rFonts w:ascii="Times New Roman" w:hAnsi="Times New Roman" w:cs="Times New Roman"/>
+                <w:lang w:val="en-US" w:eastAsia="en-US"/>
+              </w:rPr>
+              <w:t>20</w:t>
+            </w:r>
+          </w:p>
+        </w:tc>
+        <w:tc>
+          <w:tcPr>
+            <w:tcW w:w="1388" w:type="dxa"/>
+            <w:tcBorders>
+              <w:top w:val="single" w:sz="4" w:space="0" w:color="auto"/>
+              <w:left w:val="single" w:sz="4" w:space="0" w:color="auto"/>
+              <w:bottom w:val="single" w:sz="4" w:space="0" w:color="auto"/>
+              <w:right w:val="single" w:sz="4" w:space="0" w:color="auto"/>
+            </w:tcBorders>
+          </w:tcPr>
+          <w:p>
+            <w:pPr>
+              <w:jc w:val="center"/>
+              <w:rPr>
+                <w:rFonts w:ascii="Times New Roman" w:hAnsi="Times New Roman" w:cs="Times New Roman"/>
+                <w:lang w:eastAsia="en-US"/>
+              </w:rPr>
+            </w:pPr>
+          </w:p>
+        </w:tc>
+        <w:tc>
+          <w:tcPr>
+            <w:tcW w:w="2206" w:type="dxa"/>
+            <w:tcBorders>
+              <w:top w:val="single" w:sz="4" w:space="0" w:color="auto"/>
+              <w:left w:val="single" w:sz="4" w:space="0" w:color="auto"/>
+              <w:bottom w:val="single" w:sz="4" w:space="0" w:color="auto"/>
+              <w:right w:val="single" w:sz="4" w:space="0" w:color="auto"/>
+            </w:tcBorders>
+            <w:hideMark/>
+          </w:tcPr>
+          <w:p>
+            <w:pPr>
+              <w:jc w:val="center"/>
+              <w:rPr>
+                <w:rFonts w:ascii="Times New Roman" w:hAnsi="Times New Roman" w:cs="Times New Roman"/>
+                <w:lang w:eastAsia="en-US"/>
+              </w:rPr>
+            </w:pPr>
+            <w:r>
+              <w:rPr>
+                <w:rFonts w:ascii="Times New Roman" w:hAnsi="Times New Roman" w:cs="Times New Roman"/>
+                <w:lang w:eastAsia="en-US"/>
+              </w:rPr>
+              <w:t>Средняя</w:t>
+            </w:r>
+          </w:p>
+        </w:tc>
+      </w:tr>
+      <w:tr>
+        <w:tc>
+          <w:tcPr>
+            <w:tcW w:w="1388" w:type="dxa"/>
+            <w:tcBorders>
+              <w:top w:val="single" w:sz="4" w:space="0" w:color="auto"/>
+              <w:left w:val="single" w:sz="4" w:space="0" w:color="auto"/>
+              <w:bottom w:val="single" w:sz="4" w:space="0" w:color="auto"/>
+              <w:right w:val="single" w:sz="4" w:space="0" w:color="auto"/>
+            </w:tcBorders>
+            <w:hideMark/>
+          </w:tcPr>
+          <w:p>
+            <w:pPr>
+              <w:jc w:val="center"/>
+              <w:rPr>
+                <w:rFonts w:ascii="Times New Roman" w:hAnsi="Times New Roman" w:cs="Times New Roman"/>
+                <w:lang w:val="en-US" w:eastAsia="en-US"/>
+              </w:rPr>
+            </w:pPr>
+            <w:r>
+              <w:rPr>
+                <w:rFonts w:ascii="Times New Roman" w:hAnsi="Times New Roman" w:cs="Times New Roman"/>
+                <w:lang w:val="en-US" w:eastAsia="en-US"/>
+              </w:rPr>
+              <w:t>3.1.14</w:t>
+            </w:r>
+          </w:p>
+        </w:tc>
+        <w:tc>
+          <w:tcPr>
+            <w:tcW w:w="2019" w:type="dxa"/>
+            <w:tcBorders>
+              <w:top w:val="single" w:sz="4" w:space="0" w:color="auto"/>
+              <w:left w:val="single" w:sz="4" w:space="0" w:color="auto"/>
+              <w:bottom w:val="single" w:sz="4" w:space="0" w:color="auto"/>
+              <w:right w:val="single" w:sz="4" w:space="0" w:color="auto"/>
+            </w:tcBorders>
+            <w:hideMark/>
+          </w:tcPr>
+          <w:p>
+            <w:pPr>
+              <w:jc w:val="center"/>
+              <w:rPr>
+                <w:rFonts w:ascii="Times New Roman" w:hAnsi="Times New Roman" w:cs="Times New Roman"/>
+                <w:lang w:eastAsia="en-US"/>
+              </w:rPr>
+            </w:pPr>
+            <w:r>
+              <w:rPr>
+                <w:rFonts w:ascii="Times New Roman" w:hAnsi="Times New Roman" w:cs="Times New Roman"/>
+                <w:lang w:val="en-US" w:eastAsia="en-US"/>
+              </w:rPr>
+              <w:t>MUST</w:t>
+            </w:r>
+          </w:p>
+        </w:tc>
+        <w:tc>
+          <w:tcPr>
+            <w:tcW w:w="2344" w:type="dxa"/>
+            <w:tcBorders>
+              <w:top w:val="single" w:sz="4" w:space="0" w:color="auto"/>
+              <w:left w:val="single" w:sz="4" w:space="0" w:color="auto"/>
+              <w:bottom w:val="single" w:sz="4" w:space="0" w:color="auto"/>
+              <w:right w:val="single" w:sz="4" w:space="0" w:color="auto"/>
+            </w:tcBorders>
+            <w:hideMark/>
+          </w:tcPr>
+          <w:p>
+            <w:pPr>
+              <w:jc w:val="center"/>
+              <w:rPr>
+                <w:rFonts w:ascii="Times New Roman" w:hAnsi="Times New Roman" w:cs="Times New Roman"/>
+                <w:lang w:val="en-US" w:eastAsia="en-US"/>
+              </w:rPr>
+            </w:pPr>
+            <w:r>
+              <w:rPr>
+                <w:rFonts w:ascii="Times New Roman" w:hAnsi="Times New Roman" w:cs="Times New Roman"/>
+                <w:lang w:val="en-US" w:eastAsia="en-US"/>
+              </w:rPr>
+              <w:t>5</w:t>
+            </w:r>
+          </w:p>
+        </w:tc>
+        <w:tc>
+          <w:tcPr>
+            <w:tcW w:w="1388" w:type="dxa"/>
+            <w:tcBorders>
+              <w:top w:val="single" w:sz="4" w:space="0" w:color="auto"/>
+              <w:left w:val="single" w:sz="4" w:space="0" w:color="auto"/>
+              <w:bottom w:val="single" w:sz="4" w:space="0" w:color="auto"/>
+              <w:right w:val="single" w:sz="4" w:space="0" w:color="auto"/>
+            </w:tcBorders>
+            <w:hideMark/>
+          </w:tcPr>
+          <w:p>
+            <w:pPr>
+              <w:jc w:val="center"/>
+              <w:rPr>
+                <w:rFonts w:ascii="Times New Roman" w:hAnsi="Times New Roman" w:cs="Times New Roman"/>
+                <w:lang w:eastAsia="en-US"/>
+              </w:rPr>
+            </w:pPr>
+            <w:r>
+              <w:rPr>
+                <w:rFonts w:ascii="Times New Roman" w:hAnsi="Times New Roman" w:cs="Times New Roman"/>
+                <w:lang w:eastAsia="en-US"/>
+              </w:rPr>
+              <w:t>2</w:t>
+            </w:r>
+          </w:p>
+        </w:tc>
+        <w:tc>
+          <w:tcPr>
+            <w:tcW w:w="2206" w:type="dxa"/>
+            <w:tcBorders>
+              <w:top w:val="single" w:sz="4" w:space="0" w:color="auto"/>
+              <w:left w:val="single" w:sz="4" w:space="0" w:color="auto"/>
+              <w:bottom w:val="single" w:sz="4" w:space="0" w:color="auto"/>
+              <w:right w:val="single" w:sz="4" w:space="0" w:color="auto"/>
+            </w:tcBorders>
+            <w:hideMark/>
+          </w:tcPr>
+          <w:p>
+            <w:pPr>
+              <w:jc w:val="center"/>
+              <w:rPr>
+                <w:rFonts w:ascii="Times New Roman" w:hAnsi="Times New Roman" w:cs="Times New Roman"/>
+                <w:lang w:eastAsia="en-US"/>
+              </w:rPr>
+            </w:pPr>
+            <w:r>
+              <w:rPr>
+                <w:rFonts w:ascii="Times New Roman" w:hAnsi="Times New Roman" w:cs="Times New Roman"/>
+                <w:lang w:eastAsia="en-US"/>
+              </w:rPr>
+              <w:t>Высокая</w:t>
+            </w:r>
+          </w:p>
+        </w:tc>
+      </w:tr>
+      <w:tr>
+        <w:tc>
+          <w:tcPr>
+            <w:tcW w:w="1388" w:type="dxa"/>
+            <w:tcBorders>
+              <w:top w:val="single" w:sz="4" w:space="0" w:color="auto"/>
+              <w:left w:val="single" w:sz="4" w:space="0" w:color="auto"/>
+              <w:bottom w:val="single" w:sz="4" w:space="0" w:color="auto"/>
+              <w:right w:val="single" w:sz="4" w:space="0" w:color="auto"/>
+            </w:tcBorders>
+            <w:hideMark/>
+          </w:tcPr>
+          <w:p>
+            <w:pPr>
+              <w:jc w:val="center"/>
+              <w:rPr>
+                <w:rFonts w:ascii="Times New Roman" w:hAnsi="Times New Roman" w:cs="Times New Roman"/>
+                <w:lang w:val="en-US" w:eastAsia="en-US"/>
+              </w:rPr>
+            </w:pPr>
+            <w:r>
+              <w:rPr>
+                <w:rFonts w:ascii="Times New Roman" w:hAnsi="Times New Roman" w:cs="Times New Roman"/>
+                <w:lang w:val="en-US" w:eastAsia="en-US"/>
+              </w:rPr>
+              <w:lastRenderedPageBreak/>
+              <w:t>3.1.15</w:t>
+            </w:r>
+          </w:p>
+        </w:tc>
+        <w:tc>
+          <w:tcPr>
+            <w:tcW w:w="2019" w:type="dxa"/>
+            <w:tcBorders>
+              <w:top w:val="single" w:sz="4" w:space="0" w:color="auto"/>
+              <w:left w:val="single" w:sz="4" w:space="0" w:color="auto"/>
+              <w:bottom w:val="single" w:sz="4" w:space="0" w:color="auto"/>
+              <w:right w:val="single" w:sz="4" w:space="0" w:color="auto"/>
+            </w:tcBorders>
+            <w:hideMark/>
+          </w:tcPr>
+          <w:p>
+            <w:pPr>
+              <w:jc w:val="center"/>
+              <w:rPr>
+                <w:rFonts w:ascii="Times New Roman" w:hAnsi="Times New Roman" w:cs="Times New Roman"/>
+                <w:lang w:eastAsia="en-US"/>
+              </w:rPr>
+            </w:pPr>
+            <w:r>
+              <w:rPr>
+                <w:rFonts w:ascii="Times New Roman" w:hAnsi="Times New Roman" w:cs="Times New Roman"/>
+                <w:lang w:val="en-US" w:eastAsia="en-US"/>
+              </w:rPr>
+              <w:t>MUST</w:t>
+            </w:r>
+          </w:p>
+        </w:tc>
+        <w:tc>
+          <w:tcPr>
+            <w:tcW w:w="2344" w:type="dxa"/>
+            <w:tcBorders>
+              <w:top w:val="single" w:sz="4" w:space="0" w:color="auto"/>
+              <w:left w:val="single" w:sz="4" w:space="0" w:color="auto"/>
+              <w:bottom w:val="single" w:sz="4" w:space="0" w:color="auto"/>
+              <w:right w:val="single" w:sz="4" w:space="0" w:color="auto"/>
+            </w:tcBorders>
+            <w:hideMark/>
+          </w:tcPr>
+          <w:p>
+            <w:pPr>
+              <w:jc w:val="center"/>
+              <w:rPr>
+                <w:rFonts w:ascii="Times New Roman" w:hAnsi="Times New Roman" w:cs="Times New Roman"/>
+                <w:lang w:val="en-US" w:eastAsia="en-US"/>
+              </w:rPr>
+            </w:pPr>
+            <w:r>
+              <w:rPr>
+                <w:rFonts w:ascii="Times New Roman" w:hAnsi="Times New Roman" w:cs="Times New Roman"/>
+                <w:lang w:val="en-US" w:eastAsia="en-US"/>
+              </w:rPr>
+              <w:t>40</w:t>
+            </w:r>
+          </w:p>
+        </w:tc>
+        <w:tc>
+          <w:tcPr>
+            <w:tcW w:w="1388" w:type="dxa"/>
+            <w:tcBorders>
+              <w:top w:val="single" w:sz="4" w:space="0" w:color="auto"/>
+              <w:left w:val="single" w:sz="4" w:space="0" w:color="auto"/>
+              <w:bottom w:val="single" w:sz="4" w:space="0" w:color="auto"/>
+              <w:right w:val="single" w:sz="4" w:space="0" w:color="auto"/>
+            </w:tcBorders>
+            <w:hideMark/>
+          </w:tcPr>
+          <w:p>
+            <w:pPr>
+              <w:jc w:val="center"/>
+              <w:rPr>
+                <w:rFonts w:ascii="Times New Roman" w:hAnsi="Times New Roman" w:cs="Times New Roman"/>
+                <w:lang w:val="en-US" w:eastAsia="en-US"/>
+              </w:rPr>
+            </w:pPr>
+            <w:r>
+              <w:rPr>
+                <w:rFonts w:ascii="Times New Roman" w:hAnsi="Times New Roman" w:cs="Times New Roman"/>
+                <w:lang w:val="en-US" w:eastAsia="en-US"/>
+              </w:rPr>
+              <w:t>1,8</w:t>
+            </w:r>
+          </w:p>
+        </w:tc>
+        <w:tc>
+          <w:tcPr>
+            <w:tcW w:w="2206" w:type="dxa"/>
+            <w:tcBorders>
+              <w:top w:val="single" w:sz="4" w:space="0" w:color="auto"/>
+              <w:left w:val="single" w:sz="4" w:space="0" w:color="auto"/>
+              <w:bottom w:val="single" w:sz="4" w:space="0" w:color="auto"/>
+              <w:right w:val="single" w:sz="4" w:space="0" w:color="auto"/>
+            </w:tcBorders>
+            <w:hideMark/>
+          </w:tcPr>
+          <w:p>
+            <w:pPr>
+              <w:jc w:val="center"/>
+              <w:rPr>
+                <w:rFonts w:ascii="Times New Roman" w:hAnsi="Times New Roman" w:cs="Times New Roman"/>
+                <w:lang w:eastAsia="en-US"/>
+              </w:rPr>
+            </w:pPr>
+            <w:r>
+              <w:rPr>
+                <w:rFonts w:ascii="Times New Roman" w:hAnsi="Times New Roman" w:cs="Times New Roman"/>
+                <w:lang w:eastAsia="en-US"/>
+              </w:rPr>
+              <w:t>Средняя</w:t>
+            </w:r>
+          </w:p>
+        </w:tc>
+      </w:tr>
+    </w:tbl>
+    <w:p>
+      <w:pPr>
+        <w:ind w:firstLine="708"/>
+        <w:rPr>
+          <w:rFonts w:ascii="Times New Roman" w:hAnsi="Times New Roman" w:cs="Times New Roman"/>
+        </w:rPr>
+      </w:pPr>
+      <w:r>
+        <w:rPr>
+          <w:rFonts w:ascii="Times New Roman" w:hAnsi="Times New Roman" w:cs="Times New Roman"/>
+        </w:rPr>
+        <w:t>Риски</w:t>
+      </w:r>
+    </w:p>
+    <w:p>
+      <w:pPr>
+        <w:ind w:firstLine="708"/>
+        <w:rPr>
+          <w:rFonts w:ascii="Times New Roman" w:hAnsi="Times New Roman" w:cs="Times New Roman"/>
+        </w:rPr>
+      </w:pPr>
+    </w:p>
+    <w:tbl>
+      <w:tblPr>
+        <w:tblStyle w:val="a7"/>
+        <w:tblW w:w="0" w:type="auto"/>
+        <w:jc w:val="center"/>
+        <w:tblLook w:val="04A0" w:firstRow="1" w:lastRow="0" w:firstColumn="1" w:lastColumn="0" w:noHBand="0" w:noVBand="1"/>
+      </w:tblPr>
+      <w:tblGrid>
+        <w:gridCol w:w="462"/>
+        <w:gridCol w:w="3293"/>
+        <w:gridCol w:w="1861"/>
+        <w:gridCol w:w="1864"/>
+        <w:gridCol w:w="1865"/>
+      </w:tblGrid>
+      <w:tr>
+        <w:trPr>
+          <w:jc w:val="center"/>
+        </w:trPr>
+        <w:tc>
+          <w:tcPr>
+            <w:tcW w:w="462" w:type="dxa"/>
+            <w:tcBorders>
+              <w:top w:val="single" w:sz="4" w:space="0" w:color="auto"/>
+              <w:left w:val="single" w:sz="4" w:space="0" w:color="auto"/>
+              <w:bottom w:val="single" w:sz="4" w:space="0" w:color="auto"/>
+              <w:right w:val="single" w:sz="4" w:space="0" w:color="auto"/>
+            </w:tcBorders>
+            <w:hideMark/>
+          </w:tcPr>
+          <w:p>
+            <w:pPr>
+              <w:jc w:val="center"/>
+              <w:rPr>
+                <w:rFonts w:ascii="Times New Roman" w:hAnsi="Times New Roman" w:cs="Times New Roman"/>
+                <w:b/>
+                <w:lang w:eastAsia="en-US"/>
+              </w:rPr>
+            </w:pPr>
+            <w:r>
+              <w:rPr>
+                <w:rFonts w:ascii="Times New Roman" w:hAnsi="Times New Roman" w:cs="Times New Roman"/>
+                <w:b/>
+                <w:lang w:eastAsia="en-US"/>
+              </w:rPr>
+              <w:t>№</w:t>
+            </w:r>
+          </w:p>
+        </w:tc>
+        <w:tc>
+          <w:tcPr>
+            <w:tcW w:w="3293" w:type="dxa"/>
+            <w:tcBorders>
+              <w:top w:val="single" w:sz="4" w:space="0" w:color="auto"/>
+              <w:left w:val="single" w:sz="4" w:space="0" w:color="auto"/>
+              <w:bottom w:val="single" w:sz="4" w:space="0" w:color="auto"/>
+              <w:right w:val="single" w:sz="4" w:space="0" w:color="auto"/>
+            </w:tcBorders>
+            <w:hideMark/>
+          </w:tcPr>
+          <w:p>
+            <w:pPr>
+              <w:jc w:val="center"/>
+              <w:rPr>
+                <w:rFonts w:ascii="Times New Roman" w:hAnsi="Times New Roman" w:cs="Times New Roman"/>
+                <w:b/>
+                <w:lang w:eastAsia="en-US"/>
+              </w:rPr>
+            </w:pPr>
+            <w:r>
+              <w:rPr>
+                <w:rFonts w:ascii="Times New Roman" w:hAnsi="Times New Roman" w:cs="Times New Roman"/>
+                <w:b/>
+                <w:lang w:eastAsia="en-US"/>
+              </w:rPr>
+              <w:t>Риск</w:t>
+            </w:r>
+          </w:p>
+        </w:tc>
+        <w:tc>
+          <w:tcPr>
+            <w:tcW w:w="1861" w:type="dxa"/>
+            <w:tcBorders>
+              <w:top w:val="single" w:sz="4" w:space="0" w:color="auto"/>
+              <w:left w:val="single" w:sz="4" w:space="0" w:color="auto"/>
+              <w:bottom w:val="single" w:sz="4" w:space="0" w:color="auto"/>
+              <w:right w:val="single" w:sz="4" w:space="0" w:color="auto"/>
+            </w:tcBorders>
+            <w:hideMark/>
+          </w:tcPr>
+          <w:p>
+            <w:pPr>
+              <w:jc w:val="center"/>
+              <w:rPr>
+                <w:rFonts w:ascii="Times New Roman" w:hAnsi="Times New Roman" w:cs="Times New Roman"/>
+                <w:b/>
+                <w:lang w:eastAsia="en-US"/>
+              </w:rPr>
+            </w:pPr>
+            <w:r>
+              <w:rPr>
+                <w:rFonts w:ascii="Times New Roman" w:hAnsi="Times New Roman" w:cs="Times New Roman"/>
+                <w:b/>
+                <w:lang w:eastAsia="en-US"/>
+              </w:rPr>
+              <w:t>Тип</w:t>
+            </w:r>
+          </w:p>
+        </w:tc>
+        <w:tc>
+          <w:tcPr>
+            <w:tcW w:w="1864" w:type="dxa"/>
+            <w:tcBorders>
+              <w:top w:val="single" w:sz="4" w:space="0" w:color="auto"/>
+              <w:left w:val="single" w:sz="4" w:space="0" w:color="auto"/>
+              <w:bottom w:val="single" w:sz="4" w:space="0" w:color="auto"/>
+              <w:right w:val="single" w:sz="4" w:space="0" w:color="auto"/>
+            </w:tcBorders>
+            <w:hideMark/>
+          </w:tcPr>
+          <w:p>
+            <w:pPr>
+              <w:jc w:val="center"/>
+              <w:rPr>
+                <w:rFonts w:ascii="Times New Roman" w:hAnsi="Times New Roman" w:cs="Times New Roman"/>
+                <w:b/>
+                <w:lang w:eastAsia="en-US"/>
+              </w:rPr>
+            </w:pPr>
+            <w:r>
+              <w:rPr>
+                <w:rFonts w:ascii="Times New Roman" w:hAnsi="Times New Roman" w:cs="Times New Roman"/>
+                <w:b/>
+                <w:lang w:eastAsia="en-US"/>
+              </w:rPr>
+              <w:t>Вероятность</w:t>
+            </w:r>
+          </w:p>
+        </w:tc>
+        <w:tc>
+          <w:tcPr>
+            <w:tcW w:w="1865" w:type="dxa"/>
+            <w:tcBorders>
+              <w:top w:val="single" w:sz="4" w:space="0" w:color="auto"/>
+              <w:left w:val="single" w:sz="4" w:space="0" w:color="auto"/>
+              <w:bottom w:val="single" w:sz="4" w:space="0" w:color="auto"/>
+              <w:right w:val="single" w:sz="4" w:space="0" w:color="auto"/>
+            </w:tcBorders>
+            <w:hideMark/>
+          </w:tcPr>
+          <w:p>
+            <w:pPr>
+              <w:jc w:val="center"/>
+              <w:rPr>
+                <w:rFonts w:ascii="Times New Roman" w:hAnsi="Times New Roman" w:cs="Times New Roman"/>
+                <w:b/>
+                <w:lang w:eastAsia="en-US"/>
+              </w:rPr>
+            </w:pPr>
+            <w:r>
+              <w:rPr>
+                <w:rFonts w:ascii="Times New Roman" w:hAnsi="Times New Roman" w:cs="Times New Roman"/>
+                <w:b/>
+                <w:lang w:eastAsia="en-US"/>
+              </w:rPr>
+              <w:t>Масштаб потерь</w:t>
+            </w:r>
+            <w:r>
+              <w:rPr>
+                <w:rFonts w:ascii="Times New Roman" w:hAnsi="Times New Roman" w:cs="Times New Roman"/>
+                <w:b/>
+                <w:lang w:eastAsia="en-US"/>
+              </w:rPr>
+              <w:t>, (человек-час)</w:t>
+            </w:r>
+            <w:r>
+              <w:rPr>
+                <w:rFonts w:ascii="Times New Roman" w:hAnsi="Times New Roman" w:cs="Times New Roman"/>
+                <w:b/>
+                <w:lang w:eastAsia="en-US"/>
+              </w:rPr>
+              <w:t>/</w:t>
+            </w:r>
+            <w:proofErr w:type="spellStart"/>
+            <w:r>
+              <w:rPr>
+                <w:rFonts w:ascii="Times New Roman" w:hAnsi="Times New Roman" w:cs="Times New Roman"/>
+                <w:b/>
+                <w:lang w:eastAsia="en-US"/>
+              </w:rPr>
+              <w:t>руб</w:t>
+            </w:r>
+            <w:proofErr w:type="spellEnd"/>
+          </w:p>
+        </w:tc>
+      </w:tr>
+      <w:tr>
+        <w:trPr>
+          <w:jc w:val="center"/>
+        </w:trPr>
+        <w:tc>
+          <w:tcPr>
+            <w:tcW w:w="462" w:type="dxa"/>
+            <w:tcBorders>
+              <w:top w:val="single" w:sz="4" w:space="0" w:color="auto"/>
+              <w:left w:val="single" w:sz="4" w:space="0" w:color="auto"/>
+              <w:bottom w:val="single" w:sz="4" w:space="0" w:color="auto"/>
+              <w:right w:val="single" w:sz="4" w:space="0" w:color="auto"/>
+            </w:tcBorders>
+            <w:hideMark/>
+          </w:tcPr>
+          <w:p>
+            <w:pPr>
+              <w:jc w:val="center"/>
+              <w:rPr>
+                <w:rFonts w:ascii="Times New Roman" w:hAnsi="Times New Roman" w:cs="Times New Roman"/>
+                <w:lang w:eastAsia="en-US"/>
+              </w:rPr>
+            </w:pPr>
+            <w:r>
+              <w:rPr>
+                <w:rFonts w:ascii="Times New Roman" w:hAnsi="Times New Roman" w:cs="Times New Roman"/>
+                <w:lang w:eastAsia="en-US"/>
+              </w:rPr>
+              <w:t>1</w:t>
+            </w:r>
+          </w:p>
+        </w:tc>
+        <w:tc>
+          <w:tcPr>
+            <w:tcW w:w="3293" w:type="dxa"/>
+            <w:tcBorders>
+              <w:top w:val="single" w:sz="4" w:space="0" w:color="auto"/>
+              <w:left w:val="single" w:sz="4" w:space="0" w:color="auto"/>
+              <w:bottom w:val="single" w:sz="4" w:space="0" w:color="auto"/>
+              <w:right w:val="single" w:sz="4" w:space="0" w:color="auto"/>
+            </w:tcBorders>
+            <w:hideMark/>
+          </w:tcPr>
+          <w:p>
+            <w:pPr>
+              <w:jc w:val="center"/>
+              <w:rPr>
+                <w:rFonts w:ascii="Times New Roman" w:hAnsi="Times New Roman" w:cs="Times New Roman"/>
+                <w:lang w:eastAsia="en-US"/>
+              </w:rPr>
+            </w:pPr>
+            <w:r>
+              <w:rPr>
+                <w:rFonts w:ascii="Times New Roman" w:hAnsi="Times New Roman" w:cs="Times New Roman"/>
+                <w:lang w:eastAsia="en-US"/>
+              </w:rPr>
+              <w:t>Сбой в работоспособности платежной системы</w:t>
+            </w:r>
+          </w:p>
+        </w:tc>
+        <w:tc>
+          <w:tcPr>
+            <w:tcW w:w="1861" w:type="dxa"/>
+            <w:tcBorders>
+              <w:top w:val="single" w:sz="4" w:space="0" w:color="auto"/>
+              <w:left w:val="single" w:sz="4" w:space="0" w:color="auto"/>
+              <w:bottom w:val="single" w:sz="4" w:space="0" w:color="auto"/>
+              <w:right w:val="single" w:sz="4" w:space="0" w:color="auto"/>
+            </w:tcBorders>
+            <w:hideMark/>
+          </w:tcPr>
+          <w:p>
+            <w:pPr>
+              <w:jc w:val="center"/>
+              <w:rPr>
+                <w:rFonts w:ascii="Times New Roman" w:hAnsi="Times New Roman" w:cs="Times New Roman"/>
+                <w:lang w:eastAsia="en-US"/>
+              </w:rPr>
+            </w:pPr>
+            <w:r>
+              <w:rPr>
+                <w:rFonts w:ascii="Times New Roman" w:hAnsi="Times New Roman" w:cs="Times New Roman"/>
+                <w:lang w:eastAsia="en-US"/>
+              </w:rPr>
+              <w:t>Технический</w:t>
+            </w:r>
+          </w:p>
+        </w:tc>
+        <w:tc>
+          <w:tcPr>
+            <w:tcW w:w="1864" w:type="dxa"/>
+            <w:tcBorders>
+              <w:top w:val="single" w:sz="4" w:space="0" w:color="auto"/>
+              <w:left w:val="single" w:sz="4" w:space="0" w:color="auto"/>
+              <w:bottom w:val="single" w:sz="4" w:space="0" w:color="auto"/>
+              <w:right w:val="single" w:sz="4" w:space="0" w:color="auto"/>
+            </w:tcBorders>
+            <w:hideMark/>
+          </w:tcPr>
+          <w:p>
+            <w:pPr>
+              <w:jc w:val="center"/>
+              <w:rPr>
+                <w:rFonts w:ascii="Times New Roman" w:hAnsi="Times New Roman" w:cs="Times New Roman"/>
+                <w:lang w:eastAsia="en-US"/>
+              </w:rPr>
+            </w:pPr>
+            <w:r>
+              <w:rPr>
+                <w:rFonts w:ascii="Times New Roman" w:hAnsi="Times New Roman" w:cs="Times New Roman"/>
+                <w:lang w:eastAsia="en-US"/>
+              </w:rPr>
+              <w:t>Средняя</w:t>
+            </w:r>
+          </w:p>
+        </w:tc>
+        <w:tc>
+          <w:tcPr>
+            <w:tcW w:w="1865" w:type="dxa"/>
+            <w:tcBorders>
+              <w:top w:val="single" w:sz="4" w:space="0" w:color="auto"/>
+              <w:left w:val="single" w:sz="4" w:space="0" w:color="auto"/>
+              <w:bottom w:val="single" w:sz="4" w:space="0" w:color="auto"/>
+              <w:right w:val="single" w:sz="4" w:space="0" w:color="auto"/>
+            </w:tcBorders>
+            <w:hideMark/>
+          </w:tcPr>
+          <w:p>
+            <w:pPr>
+              <w:jc w:val="center"/>
+              <w:rPr>
+                <w:rFonts w:ascii="Times New Roman" w:hAnsi="Times New Roman" w:cs="Times New Roman"/>
+                <w:lang w:val="en-US" w:eastAsia="en-US"/>
+              </w:rPr>
+            </w:pPr>
+            <w:r>
+              <w:rPr>
+                <w:rFonts w:ascii="Times New Roman" w:hAnsi="Times New Roman" w:cs="Times New Roman"/>
+                <w:lang w:eastAsia="en-US"/>
+              </w:rPr>
+              <w:t>30</w:t>
+            </w:r>
+            <w:r>
+              <w:rPr>
+                <w:rFonts w:ascii="Times New Roman" w:hAnsi="Times New Roman" w:cs="Times New Roman"/>
+                <w:lang w:val="en-US" w:eastAsia="en-US"/>
+              </w:rPr>
+              <w:t>/-</w:t>
+            </w:r>
+          </w:p>
+        </w:tc>
+      </w:tr>
+      <w:tr>
+        <w:trPr>
+          <w:jc w:val="center"/>
+        </w:trPr>
+        <w:tc>
+          <w:tcPr>
+            <w:tcW w:w="462" w:type="dxa"/>
+            <w:tcBorders>
+              <w:top w:val="single" w:sz="4" w:space="0" w:color="auto"/>
+              <w:left w:val="single" w:sz="4" w:space="0" w:color="auto"/>
+              <w:bottom w:val="single" w:sz="4" w:space="0" w:color="auto"/>
+              <w:right w:val="single" w:sz="4" w:space="0" w:color="auto"/>
+            </w:tcBorders>
+            <w:hideMark/>
+          </w:tcPr>
+          <w:p>
+            <w:pPr>
+              <w:jc w:val="center"/>
+              <w:rPr>
+                <w:rFonts w:ascii="Times New Roman" w:hAnsi="Times New Roman" w:cs="Times New Roman"/>
+                <w:lang w:eastAsia="en-US"/>
+              </w:rPr>
+            </w:pPr>
+            <w:r>
+              <w:rPr>
+                <w:rFonts w:ascii="Times New Roman" w:hAnsi="Times New Roman" w:cs="Times New Roman"/>
+                <w:lang w:eastAsia="en-US"/>
+              </w:rPr>
+              <w:t>2</w:t>
+            </w:r>
+          </w:p>
+        </w:tc>
+        <w:tc>
+          <w:tcPr>
+            <w:tcW w:w="3293" w:type="dxa"/>
+            <w:tcBorders>
+              <w:top w:val="single" w:sz="4" w:space="0" w:color="auto"/>
+              <w:left w:val="single" w:sz="4" w:space="0" w:color="auto"/>
+              <w:bottom w:val="single" w:sz="4" w:space="0" w:color="auto"/>
+              <w:right w:val="single" w:sz="4" w:space="0" w:color="auto"/>
+            </w:tcBorders>
+            <w:hideMark/>
+          </w:tcPr>
+          <w:p>
+            <w:pPr>
+              <w:jc w:val="center"/>
+              <w:rPr>
+                <w:rFonts w:ascii="Times New Roman" w:hAnsi="Times New Roman" w:cs="Times New Roman"/>
+                <w:lang w:eastAsia="en-US"/>
+              </w:rPr>
+            </w:pPr>
+            <w:r>
+              <w:rPr>
+                <w:rFonts w:ascii="Times New Roman" w:hAnsi="Times New Roman" w:cs="Times New Roman"/>
+                <w:lang w:eastAsia="en-US"/>
+              </w:rPr>
+              <w:t>Сбой в доступе к базе данных</w:t>
+            </w:r>
+          </w:p>
+        </w:tc>
+        <w:tc>
+          <w:tcPr>
+            <w:tcW w:w="1861" w:type="dxa"/>
+            <w:tcBorders>
+              <w:top w:val="single" w:sz="4" w:space="0" w:color="auto"/>
+              <w:left w:val="single" w:sz="4" w:space="0" w:color="auto"/>
+              <w:bottom w:val="single" w:sz="4" w:space="0" w:color="auto"/>
+              <w:right w:val="single" w:sz="4" w:space="0" w:color="auto"/>
+            </w:tcBorders>
+            <w:hideMark/>
+          </w:tcPr>
+          <w:p>
+            <w:pPr>
+              <w:jc w:val="center"/>
+              <w:rPr>
+                <w:rFonts w:ascii="Times New Roman" w:hAnsi="Times New Roman" w:cs="Times New Roman"/>
+                <w:lang w:eastAsia="en-US"/>
+              </w:rPr>
+            </w:pPr>
+            <w:r>
+              <w:rPr>
+                <w:rFonts w:ascii="Times New Roman" w:hAnsi="Times New Roman" w:cs="Times New Roman"/>
+                <w:lang w:eastAsia="en-US"/>
+              </w:rPr>
+              <w:t>Технический</w:t>
+            </w:r>
+          </w:p>
+        </w:tc>
+        <w:tc>
+          <w:tcPr>
+            <w:tcW w:w="1864" w:type="dxa"/>
+            <w:tcBorders>
+              <w:top w:val="single" w:sz="4" w:space="0" w:color="auto"/>
+              <w:left w:val="single" w:sz="4" w:space="0" w:color="auto"/>
+              <w:bottom w:val="single" w:sz="4" w:space="0" w:color="auto"/>
+              <w:right w:val="single" w:sz="4" w:space="0" w:color="auto"/>
+            </w:tcBorders>
+            <w:hideMark/>
+          </w:tcPr>
+          <w:p>
+            <w:pPr>
+              <w:jc w:val="center"/>
+              <w:rPr>
+                <w:rFonts w:ascii="Times New Roman" w:hAnsi="Times New Roman" w:cs="Times New Roman"/>
+                <w:lang w:eastAsia="en-US"/>
+              </w:rPr>
+            </w:pPr>
+            <w:r>
+              <w:rPr>
+                <w:rFonts w:ascii="Times New Roman" w:hAnsi="Times New Roman" w:cs="Times New Roman"/>
+                <w:lang w:eastAsia="en-US"/>
+              </w:rPr>
+              <w:t>Средняя</w:t>
+            </w:r>
+          </w:p>
+        </w:tc>
+        <w:tc>
+          <w:tcPr>
+            <w:tcW w:w="1865" w:type="dxa"/>
+            <w:tcBorders>
+              <w:top w:val="single" w:sz="4" w:space="0" w:color="auto"/>
+              <w:left w:val="single" w:sz="4" w:space="0" w:color="auto"/>
+              <w:bottom w:val="single" w:sz="4" w:space="0" w:color="auto"/>
+              <w:right w:val="single" w:sz="4" w:space="0" w:color="auto"/>
+            </w:tcBorders>
+            <w:hideMark/>
+          </w:tcPr>
+          <w:p>
+            <w:pPr>
+              <w:jc w:val="center"/>
+              <w:rPr>
+                <w:rFonts w:ascii="Times New Roman" w:hAnsi="Times New Roman" w:cs="Times New Roman"/>
+                <w:lang w:val="en-US" w:eastAsia="en-US"/>
+              </w:rPr>
+            </w:pPr>
+            <w:r>
+              <w:rPr>
+                <w:rFonts w:ascii="Times New Roman" w:hAnsi="Times New Roman" w:cs="Times New Roman"/>
+                <w:lang w:eastAsia="en-US"/>
+              </w:rPr>
+              <w:t>10</w:t>
+            </w:r>
+            <w:r>
+              <w:rPr>
+                <w:rFonts w:ascii="Times New Roman" w:hAnsi="Times New Roman" w:cs="Times New Roman"/>
+                <w:lang w:val="en-US" w:eastAsia="en-US"/>
+              </w:rPr>
+              <w:t>/-</w:t>
+            </w:r>
+          </w:p>
+        </w:tc>
+      </w:tr>
+      <w:tr>
+        <w:trPr>
+          <w:jc w:val="center"/>
+        </w:trPr>
+        <w:tc>
+          <w:tcPr>
+            <w:tcW w:w="462" w:type="dxa"/>
+            <w:tcBorders>
+              <w:top w:val="single" w:sz="4" w:space="0" w:color="auto"/>
+              <w:left w:val="single" w:sz="4" w:space="0" w:color="auto"/>
+              <w:bottom w:val="single" w:sz="4" w:space="0" w:color="auto"/>
+              <w:right w:val="single" w:sz="4" w:space="0" w:color="auto"/>
+            </w:tcBorders>
+            <w:hideMark/>
+          </w:tcPr>
+          <w:p>
+            <w:pPr>
+              <w:jc w:val="center"/>
+              <w:rPr>
+                <w:rFonts w:ascii="Times New Roman" w:hAnsi="Times New Roman" w:cs="Times New Roman"/>
+                <w:lang w:eastAsia="en-US"/>
+              </w:rPr>
+            </w:pPr>
+            <w:r>
+              <w:rPr>
+                <w:rFonts w:ascii="Times New Roman" w:hAnsi="Times New Roman" w:cs="Times New Roman"/>
+                <w:lang w:eastAsia="en-US"/>
+              </w:rPr>
+              <w:t>3</w:t>
+            </w:r>
+          </w:p>
+        </w:tc>
+        <w:tc>
+          <w:tcPr>
+            <w:tcW w:w="3293" w:type="dxa"/>
+            <w:tcBorders>
+              <w:top w:val="single" w:sz="4" w:space="0" w:color="auto"/>
+              <w:left w:val="single" w:sz="4" w:space="0" w:color="auto"/>
+              <w:bottom w:val="single" w:sz="4" w:space="0" w:color="auto"/>
+              <w:right w:val="single" w:sz="4" w:space="0" w:color="auto"/>
+            </w:tcBorders>
+            <w:hideMark/>
+          </w:tcPr>
+          <w:p>
+            <w:pPr>
+              <w:jc w:val="center"/>
+              <w:rPr>
+                <w:rFonts w:ascii="Times New Roman" w:hAnsi="Times New Roman" w:cs="Times New Roman"/>
+                <w:lang w:eastAsia="en-US"/>
+              </w:rPr>
+            </w:pPr>
+            <w:r>
+              <w:rPr>
+                <w:rFonts w:ascii="Times New Roman" w:hAnsi="Times New Roman" w:cs="Times New Roman"/>
+                <w:lang w:eastAsia="en-US"/>
+              </w:rPr>
+              <w:t>Малый оборот вследствие оттока клиентов из-за неудобного и устаревшего интерфейса и дизайна сайта</w:t>
+            </w:r>
+          </w:p>
+        </w:tc>
+        <w:tc>
+          <w:tcPr>
+            <w:tcW w:w="1861" w:type="dxa"/>
+            <w:tcBorders>
+              <w:top w:val="single" w:sz="4" w:space="0" w:color="auto"/>
+              <w:left w:val="single" w:sz="4" w:space="0" w:color="auto"/>
+              <w:bottom w:val="single" w:sz="4" w:space="0" w:color="auto"/>
+              <w:right w:val="single" w:sz="4" w:space="0" w:color="auto"/>
+            </w:tcBorders>
+            <w:hideMark/>
+          </w:tcPr>
+          <w:p>
+            <w:pPr>
+              <w:jc w:val="center"/>
+              <w:rPr>
+                <w:rFonts w:ascii="Times New Roman" w:hAnsi="Times New Roman" w:cs="Times New Roman"/>
+                <w:lang w:eastAsia="en-US"/>
+              </w:rPr>
+            </w:pPr>
+            <w:r>
+              <w:rPr>
+                <w:rFonts w:ascii="Times New Roman" w:hAnsi="Times New Roman" w:cs="Times New Roman"/>
+                <w:lang w:eastAsia="en-US"/>
+              </w:rPr>
+              <w:t>Бизнес-риск</w:t>
+            </w:r>
+          </w:p>
+        </w:tc>
+        <w:tc>
+          <w:tcPr>
+            <w:tcW w:w="1864" w:type="dxa"/>
+            <w:tcBorders>
+              <w:top w:val="single" w:sz="4" w:space="0" w:color="auto"/>
+              <w:left w:val="single" w:sz="4" w:space="0" w:color="auto"/>
+              <w:bottom w:val="single" w:sz="4" w:space="0" w:color="auto"/>
+              <w:right w:val="single" w:sz="4" w:space="0" w:color="auto"/>
+            </w:tcBorders>
+            <w:hideMark/>
+          </w:tcPr>
+          <w:p>
+            <w:pPr>
+              <w:jc w:val="center"/>
+              <w:rPr>
+                <w:rFonts w:ascii="Times New Roman" w:hAnsi="Times New Roman" w:cs="Times New Roman"/>
+                <w:lang w:eastAsia="en-US"/>
+              </w:rPr>
+            </w:pPr>
+            <w:r>
+              <w:rPr>
+                <w:rFonts w:ascii="Times New Roman" w:hAnsi="Times New Roman" w:cs="Times New Roman"/>
+                <w:lang w:eastAsia="en-US"/>
+              </w:rPr>
+              <w:t>Низкая</w:t>
+            </w:r>
+          </w:p>
+        </w:tc>
+        <w:tc>
+          <w:tcPr>
+            <w:tcW w:w="1865" w:type="dxa"/>
+            <w:tcBorders>
+              <w:top w:val="single" w:sz="4" w:space="0" w:color="auto"/>
+              <w:left w:val="single" w:sz="4" w:space="0" w:color="auto"/>
+              <w:bottom w:val="single" w:sz="4" w:space="0" w:color="auto"/>
+              <w:right w:val="single" w:sz="4" w:space="0" w:color="auto"/>
+            </w:tcBorders>
+            <w:hideMark/>
+          </w:tcPr>
+          <w:p>
+            <w:pPr>
+              <w:jc w:val="center"/>
+              <w:rPr>
+                <w:rFonts w:ascii="Times New Roman" w:hAnsi="Times New Roman" w:cs="Times New Roman"/>
+                <w:lang w:val="en-US" w:eastAsia="en-US"/>
+              </w:rPr>
+            </w:pPr>
+            <w:r>
+              <w:rPr>
+                <w:rFonts w:ascii="Times New Roman" w:hAnsi="Times New Roman" w:cs="Times New Roman"/>
+                <w:lang w:eastAsia="en-US"/>
+              </w:rPr>
+              <w:t>100</w:t>
+            </w:r>
+            <w:r>
+              <w:rPr>
+                <w:rFonts w:ascii="Times New Roman" w:hAnsi="Times New Roman" w:cs="Times New Roman"/>
+                <w:lang w:val="en-US" w:eastAsia="en-US"/>
+              </w:rPr>
+              <w:t>/-</w:t>
+            </w:r>
+          </w:p>
+        </w:tc>
+      </w:tr>
+      <w:tr>
+        <w:trPr>
+          <w:jc w:val="center"/>
+        </w:trPr>
+        <w:tc>
+          <w:tcPr>
+            <w:tcW w:w="462" w:type="dxa"/>
+            <w:tcBorders>
+              <w:top w:val="single" w:sz="4" w:space="0" w:color="auto"/>
+              <w:left w:val="single" w:sz="4" w:space="0" w:color="auto"/>
+              <w:bottom w:val="single" w:sz="4" w:space="0" w:color="auto"/>
+              <w:right w:val="single" w:sz="4" w:space="0" w:color="auto"/>
+            </w:tcBorders>
+            <w:hideMark/>
+          </w:tcPr>
+          <w:p>
+            <w:pPr>
+              <w:jc w:val="center"/>
+              <w:rPr>
+                <w:rFonts w:ascii="Times New Roman" w:hAnsi="Times New Roman" w:cs="Times New Roman"/>
+                <w:lang w:eastAsia="en-US"/>
+              </w:rPr>
+            </w:pPr>
+            <w:r>
+              <w:rPr>
+                <w:rFonts w:ascii="Times New Roman" w:hAnsi="Times New Roman" w:cs="Times New Roman"/>
+                <w:lang w:eastAsia="en-US"/>
+              </w:rPr>
+              <w:t>4</w:t>
+            </w:r>
+          </w:p>
+        </w:tc>
+        <w:tc>
+          <w:tcPr>
+            <w:tcW w:w="3293" w:type="dxa"/>
+            <w:tcBorders>
+              <w:top w:val="single" w:sz="4" w:space="0" w:color="auto"/>
+              <w:left w:val="single" w:sz="4" w:space="0" w:color="auto"/>
+              <w:bottom w:val="single" w:sz="4" w:space="0" w:color="auto"/>
+              <w:right w:val="single" w:sz="4" w:space="0" w:color="auto"/>
+            </w:tcBorders>
+            <w:hideMark/>
+          </w:tcPr>
+          <w:p>
+            <w:pPr>
+              <w:jc w:val="center"/>
+              <w:rPr>
+                <w:rFonts w:ascii="Times New Roman" w:hAnsi="Times New Roman" w:cs="Times New Roman"/>
+                <w:lang w:eastAsia="en-US"/>
+              </w:rPr>
+            </w:pPr>
+            <w:r>
+              <w:rPr>
+                <w:rFonts w:ascii="Times New Roman" w:hAnsi="Times New Roman" w:cs="Times New Roman"/>
+                <w:lang w:eastAsia="en-US"/>
+              </w:rPr>
+              <w:t xml:space="preserve">Сбой доступа к </w:t>
+            </w:r>
+            <w:proofErr w:type="spellStart"/>
+            <w:r>
+              <w:rPr>
+                <w:rFonts w:ascii="Times New Roman" w:hAnsi="Times New Roman" w:cs="Times New Roman"/>
+                <w:lang w:eastAsia="en-US"/>
+              </w:rPr>
+              <w:t>видеоконтенту</w:t>
+            </w:r>
+            <w:proofErr w:type="spellEnd"/>
+          </w:p>
+        </w:tc>
+        <w:tc>
+          <w:tcPr>
+            <w:tcW w:w="1861" w:type="dxa"/>
+            <w:tcBorders>
+              <w:top w:val="single" w:sz="4" w:space="0" w:color="auto"/>
+              <w:left w:val="single" w:sz="4" w:space="0" w:color="auto"/>
+              <w:bottom w:val="single" w:sz="4" w:space="0" w:color="auto"/>
+              <w:right w:val="single" w:sz="4" w:space="0" w:color="auto"/>
+            </w:tcBorders>
+            <w:hideMark/>
+          </w:tcPr>
+          <w:p>
+            <w:pPr>
+              <w:jc w:val="center"/>
+              <w:rPr>
+                <w:rFonts w:ascii="Times New Roman" w:hAnsi="Times New Roman" w:cs="Times New Roman"/>
+                <w:lang w:eastAsia="en-US"/>
+              </w:rPr>
+            </w:pPr>
+            <w:r>
+              <w:rPr>
+                <w:rFonts w:ascii="Times New Roman" w:hAnsi="Times New Roman" w:cs="Times New Roman"/>
+                <w:lang w:eastAsia="en-US"/>
+              </w:rPr>
+              <w:t>Технический</w:t>
+            </w:r>
+          </w:p>
+        </w:tc>
+        <w:tc>
+          <w:tcPr>
+            <w:tcW w:w="1864" w:type="dxa"/>
+            <w:tcBorders>
+              <w:top w:val="single" w:sz="4" w:space="0" w:color="auto"/>
+              <w:left w:val="single" w:sz="4" w:space="0" w:color="auto"/>
+              <w:bottom w:val="single" w:sz="4" w:space="0" w:color="auto"/>
+              <w:right w:val="single" w:sz="4" w:space="0" w:color="auto"/>
+            </w:tcBorders>
+            <w:hideMark/>
+          </w:tcPr>
+          <w:p>
+            <w:pPr>
+              <w:jc w:val="center"/>
+              <w:rPr>
+                <w:rFonts w:ascii="Times New Roman" w:hAnsi="Times New Roman" w:cs="Times New Roman"/>
+                <w:lang w:eastAsia="en-US"/>
+              </w:rPr>
+            </w:pPr>
+            <w:r>
+              <w:rPr>
+                <w:rFonts w:ascii="Times New Roman" w:hAnsi="Times New Roman" w:cs="Times New Roman"/>
+                <w:lang w:eastAsia="en-US"/>
+              </w:rPr>
+              <w:t>Средняя</w:t>
+            </w:r>
+          </w:p>
+        </w:tc>
+        <w:tc>
+          <w:tcPr>
+            <w:tcW w:w="1865" w:type="dxa"/>
+            <w:tcBorders>
+              <w:top w:val="single" w:sz="4" w:space="0" w:color="auto"/>
+              <w:left w:val="single" w:sz="4" w:space="0" w:color="auto"/>
+              <w:bottom w:val="single" w:sz="4" w:space="0" w:color="auto"/>
+              <w:right w:val="single" w:sz="4" w:space="0" w:color="auto"/>
+            </w:tcBorders>
+            <w:hideMark/>
+          </w:tcPr>
+          <w:p>
+            <w:pPr>
+              <w:jc w:val="center"/>
+              <w:rPr>
+                <w:rFonts w:ascii="Times New Roman" w:hAnsi="Times New Roman" w:cs="Times New Roman"/>
+                <w:lang w:val="en-US" w:eastAsia="en-US"/>
+              </w:rPr>
+            </w:pPr>
+            <w:r>
+              <w:rPr>
+                <w:rFonts w:ascii="Times New Roman" w:hAnsi="Times New Roman" w:cs="Times New Roman"/>
+                <w:lang w:eastAsia="en-US"/>
+              </w:rPr>
+              <w:t>10</w:t>
+            </w:r>
+            <w:r>
+              <w:rPr>
+                <w:rFonts w:ascii="Times New Roman" w:hAnsi="Times New Roman" w:cs="Times New Roman"/>
+                <w:lang w:val="en-US" w:eastAsia="en-US"/>
+              </w:rPr>
+              <w:t>/-</w:t>
+            </w:r>
+          </w:p>
+        </w:tc>
+      </w:tr>
+      <w:tr>
+        <w:trPr>
+          <w:jc w:val="center"/>
+        </w:trPr>
+        <w:tc>
+          <w:tcPr>
+            <w:tcW w:w="462" w:type="dxa"/>
+            <w:tcBorders>
+              <w:top w:val="single" w:sz="4" w:space="0" w:color="auto"/>
+              <w:left w:val="single" w:sz="4" w:space="0" w:color="auto"/>
+              <w:bottom w:val="single" w:sz="4" w:space="0" w:color="auto"/>
+              <w:right w:val="single" w:sz="4" w:space="0" w:color="auto"/>
+            </w:tcBorders>
+            <w:hideMark/>
+          </w:tcPr>
+          <w:p>
+            <w:pPr>
+              <w:jc w:val="center"/>
+              <w:rPr>
+                <w:rFonts w:ascii="Times New Roman" w:hAnsi="Times New Roman" w:cs="Times New Roman"/>
+                <w:lang w:eastAsia="en-US"/>
+              </w:rPr>
+            </w:pPr>
+            <w:r>
+              <w:rPr>
+                <w:rFonts w:ascii="Times New Roman" w:hAnsi="Times New Roman" w:cs="Times New Roman"/>
+                <w:lang w:eastAsia="en-US"/>
+              </w:rPr>
+              <w:t>5</w:t>
+            </w:r>
+          </w:p>
+        </w:tc>
+        <w:tc>
+          <w:tcPr>
+            <w:tcW w:w="3293" w:type="dxa"/>
+            <w:tcBorders>
+              <w:top w:val="single" w:sz="4" w:space="0" w:color="auto"/>
+              <w:left w:val="single" w:sz="4" w:space="0" w:color="auto"/>
+              <w:bottom w:val="single" w:sz="4" w:space="0" w:color="auto"/>
+              <w:right w:val="single" w:sz="4" w:space="0" w:color="auto"/>
+            </w:tcBorders>
+            <w:hideMark/>
+          </w:tcPr>
+          <w:p>
+            <w:pPr>
+              <w:jc w:val="center"/>
+              <w:rPr>
+                <w:rFonts w:ascii="Times New Roman" w:hAnsi="Times New Roman" w:cs="Times New Roman"/>
+                <w:lang w:eastAsia="en-US"/>
+              </w:rPr>
+            </w:pPr>
+            <w:r>
+              <w:rPr>
+                <w:rFonts w:ascii="Times New Roman" w:hAnsi="Times New Roman" w:cs="Times New Roman"/>
+                <w:lang w:eastAsia="en-US"/>
+              </w:rPr>
+              <w:t>Задержка зарплат</w:t>
+            </w:r>
+          </w:p>
+        </w:tc>
+        <w:tc>
+          <w:tcPr>
+            <w:tcW w:w="1861" w:type="dxa"/>
+            <w:tcBorders>
+              <w:top w:val="single" w:sz="4" w:space="0" w:color="auto"/>
+              <w:left w:val="single" w:sz="4" w:space="0" w:color="auto"/>
+              <w:bottom w:val="single" w:sz="4" w:space="0" w:color="auto"/>
+              <w:right w:val="single" w:sz="4" w:space="0" w:color="auto"/>
+            </w:tcBorders>
+            <w:hideMark/>
+          </w:tcPr>
+          <w:p>
+            <w:pPr>
+              <w:jc w:val="center"/>
+              <w:rPr>
+                <w:rFonts w:ascii="Times New Roman" w:hAnsi="Times New Roman" w:cs="Times New Roman"/>
+                <w:lang w:eastAsia="en-US"/>
+              </w:rPr>
+            </w:pPr>
+            <w:r>
+              <w:rPr>
+                <w:rFonts w:ascii="Times New Roman" w:hAnsi="Times New Roman" w:cs="Times New Roman"/>
+                <w:lang w:eastAsia="en-US"/>
+              </w:rPr>
+              <w:t>Ресурсный</w:t>
+            </w:r>
+          </w:p>
+        </w:tc>
+        <w:tc>
+          <w:tcPr>
+            <w:tcW w:w="1864" w:type="dxa"/>
+            <w:tcBorders>
+              <w:top w:val="single" w:sz="4" w:space="0" w:color="auto"/>
+              <w:left w:val="single" w:sz="4" w:space="0" w:color="auto"/>
+              <w:bottom w:val="single" w:sz="4" w:space="0" w:color="auto"/>
+              <w:right w:val="single" w:sz="4" w:space="0" w:color="auto"/>
+            </w:tcBorders>
+            <w:hideMark/>
+          </w:tcPr>
+          <w:p>
+            <w:pPr>
+              <w:jc w:val="center"/>
+              <w:rPr>
+                <w:rFonts w:ascii="Times New Roman" w:hAnsi="Times New Roman" w:cs="Times New Roman"/>
+                <w:lang w:eastAsia="en-US"/>
+              </w:rPr>
+            </w:pPr>
+            <w:r>
+              <w:rPr>
+                <w:rFonts w:ascii="Times New Roman" w:hAnsi="Times New Roman" w:cs="Times New Roman"/>
+                <w:lang w:eastAsia="en-US"/>
+              </w:rPr>
+              <w:t>Низкая</w:t>
+            </w:r>
+          </w:p>
+        </w:tc>
+        <w:tc>
+          <w:tcPr>
+            <w:tcW w:w="1865" w:type="dxa"/>
+            <w:tcBorders>
+              <w:top w:val="single" w:sz="4" w:space="0" w:color="auto"/>
+              <w:left w:val="single" w:sz="4" w:space="0" w:color="auto"/>
+              <w:bottom w:val="single" w:sz="4" w:space="0" w:color="auto"/>
+              <w:right w:val="single" w:sz="4" w:space="0" w:color="auto"/>
+            </w:tcBorders>
+            <w:hideMark/>
+          </w:tcPr>
+          <w:p>
+            <w:pPr>
+              <w:jc w:val="center"/>
+              <w:rPr>
+                <w:rFonts w:ascii="Times New Roman" w:hAnsi="Times New Roman" w:cs="Times New Roman"/>
+                <w:lang w:val="en-US" w:eastAsia="en-US"/>
+              </w:rPr>
+            </w:pPr>
+            <w:r>
+              <w:rPr>
+                <w:rFonts w:ascii="Times New Roman" w:hAnsi="Times New Roman" w:cs="Times New Roman"/>
+                <w:lang w:eastAsia="en-US"/>
+              </w:rPr>
+              <w:t>100</w:t>
+            </w:r>
+            <w:r>
+              <w:rPr>
+                <w:rFonts w:ascii="Times New Roman" w:hAnsi="Times New Roman" w:cs="Times New Roman"/>
+                <w:lang w:val="en-US" w:eastAsia="en-US"/>
+              </w:rPr>
+              <w:t>/-</w:t>
+            </w:r>
+          </w:p>
+        </w:tc>
+      </w:tr>
+      <w:tr>
+        <w:trPr>
+          <w:jc w:val="center"/>
+        </w:trPr>
+        <w:tc>
+          <w:tcPr>
+            <w:tcW w:w="462" w:type="dxa"/>
+            <w:tcBorders>
+              <w:top w:val="single" w:sz="4" w:space="0" w:color="auto"/>
+              <w:left w:val="single" w:sz="4" w:space="0" w:color="auto"/>
+              <w:bottom w:val="single" w:sz="4" w:space="0" w:color="auto"/>
+              <w:right w:val="single" w:sz="4" w:space="0" w:color="auto"/>
+            </w:tcBorders>
+            <w:hideMark/>
+          </w:tcPr>
+          <w:p>
+            <w:pPr>
+              <w:jc w:val="center"/>
+              <w:rPr>
+                <w:rFonts w:ascii="Times New Roman" w:hAnsi="Times New Roman" w:cs="Times New Roman"/>
+                <w:lang w:eastAsia="en-US"/>
+              </w:rPr>
+            </w:pPr>
+            <w:r>
+              <w:rPr>
+                <w:rFonts w:ascii="Times New Roman" w:hAnsi="Times New Roman" w:cs="Times New Roman"/>
+                <w:lang w:eastAsia="en-US"/>
+              </w:rPr>
+              <w:t>6</w:t>
+            </w:r>
+          </w:p>
+        </w:tc>
+        <w:tc>
+          <w:tcPr>
+            <w:tcW w:w="3293" w:type="dxa"/>
+            <w:tcBorders>
+              <w:top w:val="single" w:sz="4" w:space="0" w:color="auto"/>
+              <w:left w:val="single" w:sz="4" w:space="0" w:color="auto"/>
+              <w:bottom w:val="single" w:sz="4" w:space="0" w:color="auto"/>
+              <w:right w:val="single" w:sz="4" w:space="0" w:color="auto"/>
+            </w:tcBorders>
+            <w:hideMark/>
+          </w:tcPr>
+          <w:p>
+            <w:pPr>
+              <w:jc w:val="center"/>
+              <w:rPr>
+                <w:rFonts w:ascii="Times New Roman" w:hAnsi="Times New Roman" w:cs="Times New Roman"/>
+                <w:lang w:eastAsia="en-US"/>
+              </w:rPr>
+            </w:pPr>
+            <w:r>
+              <w:rPr>
+                <w:rFonts w:ascii="Times New Roman" w:hAnsi="Times New Roman" w:cs="Times New Roman"/>
+                <w:lang w:eastAsia="en-US"/>
+              </w:rPr>
+              <w:t>Изменение законодательной базы в сфере авторских прав</w:t>
+            </w:r>
+          </w:p>
+        </w:tc>
+        <w:tc>
+          <w:tcPr>
+            <w:tcW w:w="1861" w:type="dxa"/>
+            <w:tcBorders>
+              <w:top w:val="single" w:sz="4" w:space="0" w:color="auto"/>
+              <w:left w:val="single" w:sz="4" w:space="0" w:color="auto"/>
+              <w:bottom w:val="single" w:sz="4" w:space="0" w:color="auto"/>
+              <w:right w:val="single" w:sz="4" w:space="0" w:color="auto"/>
+            </w:tcBorders>
+            <w:hideMark/>
+          </w:tcPr>
+          <w:p>
+            <w:pPr>
+              <w:jc w:val="center"/>
+              <w:rPr>
+                <w:rFonts w:ascii="Times New Roman" w:hAnsi="Times New Roman" w:cs="Times New Roman"/>
+                <w:lang w:eastAsia="en-US"/>
+              </w:rPr>
+            </w:pPr>
+            <w:r>
+              <w:rPr>
+                <w:rFonts w:ascii="Times New Roman" w:hAnsi="Times New Roman" w:cs="Times New Roman"/>
+                <w:lang w:eastAsia="en-US"/>
+              </w:rPr>
+              <w:t>Политический</w:t>
+            </w:r>
+          </w:p>
+        </w:tc>
+        <w:tc>
+          <w:tcPr>
+            <w:tcW w:w="1864" w:type="dxa"/>
+            <w:tcBorders>
+              <w:top w:val="single" w:sz="4" w:space="0" w:color="auto"/>
+              <w:left w:val="single" w:sz="4" w:space="0" w:color="auto"/>
+              <w:bottom w:val="single" w:sz="4" w:space="0" w:color="auto"/>
+              <w:right w:val="single" w:sz="4" w:space="0" w:color="auto"/>
+            </w:tcBorders>
+            <w:hideMark/>
+          </w:tcPr>
+          <w:p>
+            <w:pPr>
+              <w:jc w:val="center"/>
+              <w:rPr>
+                <w:rFonts w:ascii="Times New Roman" w:hAnsi="Times New Roman" w:cs="Times New Roman"/>
+                <w:lang w:eastAsia="en-US"/>
+              </w:rPr>
+            </w:pPr>
+            <w:r>
+              <w:rPr>
+                <w:rFonts w:ascii="Times New Roman" w:hAnsi="Times New Roman" w:cs="Times New Roman"/>
+                <w:lang w:eastAsia="en-US"/>
+              </w:rPr>
+              <w:t>Низкая</w:t>
+            </w:r>
+          </w:p>
+        </w:tc>
+        <w:tc>
+          <w:tcPr>
+            <w:tcW w:w="1865" w:type="dxa"/>
+            <w:tcBorders>
+              <w:top w:val="single" w:sz="4" w:space="0" w:color="auto"/>
+              <w:left w:val="single" w:sz="4" w:space="0" w:color="auto"/>
+              <w:bottom w:val="single" w:sz="4" w:space="0" w:color="auto"/>
+              <w:right w:val="single" w:sz="4" w:space="0" w:color="auto"/>
+            </w:tcBorders>
+            <w:hideMark/>
+          </w:tcPr>
+          <w:p>
+            <w:pPr>
+              <w:jc w:val="center"/>
+              <w:rPr>
+                <w:rFonts w:ascii="Times New Roman" w:hAnsi="Times New Roman" w:cs="Times New Roman"/>
+                <w:lang w:eastAsia="en-US"/>
+              </w:rPr>
+            </w:pPr>
+            <w:r>
+              <w:rPr>
+                <w:rFonts w:ascii="Times New Roman" w:hAnsi="Times New Roman" w:cs="Times New Roman"/>
+                <w:lang w:val="en-US" w:eastAsia="en-US"/>
+              </w:rPr>
+              <w:t>-/</w:t>
+            </w:r>
+            <w:r>
+              <w:rPr>
+                <w:rFonts w:ascii="Times New Roman" w:hAnsi="Times New Roman" w:cs="Times New Roman"/>
+                <w:lang w:eastAsia="en-US"/>
+              </w:rPr>
+              <w:t>1000000</w:t>
+            </w:r>
+          </w:p>
+        </w:tc>
+      </w:tr>
+      <w:tr>
+        <w:trPr>
+          <w:jc w:val="center"/>
+        </w:trPr>
+        <w:tc>
+          <w:tcPr>
+            <w:tcW w:w="462" w:type="dxa"/>
+            <w:tcBorders>
+              <w:top w:val="single" w:sz="4" w:space="0" w:color="auto"/>
+              <w:left w:val="single" w:sz="4" w:space="0" w:color="auto"/>
+              <w:bottom w:val="single" w:sz="4" w:space="0" w:color="auto"/>
+              <w:right w:val="single" w:sz="4" w:space="0" w:color="auto"/>
+            </w:tcBorders>
+            <w:hideMark/>
+          </w:tcPr>
+          <w:p>
+            <w:pPr>
+              <w:jc w:val="center"/>
+              <w:rPr>
+                <w:rFonts w:ascii="Times New Roman" w:hAnsi="Times New Roman" w:cs="Times New Roman"/>
+                <w:lang w:eastAsia="en-US"/>
+              </w:rPr>
+            </w:pPr>
+            <w:r>
+              <w:rPr>
+                <w:rFonts w:ascii="Times New Roman" w:hAnsi="Times New Roman" w:cs="Times New Roman"/>
+                <w:lang w:eastAsia="en-US"/>
+              </w:rPr>
+              <w:t>7</w:t>
+            </w:r>
+          </w:p>
+        </w:tc>
+        <w:tc>
+          <w:tcPr>
+            <w:tcW w:w="3293" w:type="dxa"/>
+            <w:tcBorders>
+              <w:top w:val="single" w:sz="4" w:space="0" w:color="auto"/>
+              <w:left w:val="single" w:sz="4" w:space="0" w:color="auto"/>
+              <w:bottom w:val="single" w:sz="4" w:space="0" w:color="auto"/>
+              <w:right w:val="single" w:sz="4" w:space="0" w:color="auto"/>
+            </w:tcBorders>
+            <w:hideMark/>
+          </w:tcPr>
+          <w:p>
+            <w:pPr>
+              <w:jc w:val="center"/>
+              <w:rPr>
+                <w:rFonts w:ascii="Times New Roman" w:hAnsi="Times New Roman" w:cs="Times New Roman"/>
+                <w:lang w:eastAsia="en-US"/>
+              </w:rPr>
+            </w:pPr>
+            <w:r>
+              <w:rPr>
+                <w:rFonts w:ascii="Times New Roman" w:hAnsi="Times New Roman" w:cs="Times New Roman"/>
+                <w:lang w:eastAsia="en-US"/>
+              </w:rPr>
+              <w:t>Проигрыш в конкуренции</w:t>
+            </w:r>
+          </w:p>
+        </w:tc>
+        <w:tc>
+          <w:tcPr>
+            <w:tcW w:w="1861" w:type="dxa"/>
+            <w:tcBorders>
+              <w:top w:val="single" w:sz="4" w:space="0" w:color="auto"/>
+              <w:left w:val="single" w:sz="4" w:space="0" w:color="auto"/>
+              <w:bottom w:val="single" w:sz="4" w:space="0" w:color="auto"/>
+              <w:right w:val="single" w:sz="4" w:space="0" w:color="auto"/>
+            </w:tcBorders>
+            <w:hideMark/>
+          </w:tcPr>
+          <w:p>
+            <w:pPr>
+              <w:jc w:val="center"/>
+              <w:rPr>
+                <w:rFonts w:ascii="Times New Roman" w:hAnsi="Times New Roman" w:cs="Times New Roman"/>
+                <w:lang w:eastAsia="en-US"/>
+              </w:rPr>
+            </w:pPr>
+            <w:r>
+              <w:rPr>
+                <w:rFonts w:ascii="Times New Roman" w:hAnsi="Times New Roman" w:cs="Times New Roman"/>
+                <w:lang w:eastAsia="en-US"/>
+              </w:rPr>
+              <w:t>Бизнес-риск</w:t>
+            </w:r>
+          </w:p>
+        </w:tc>
+        <w:tc>
+          <w:tcPr>
+            <w:tcW w:w="1864" w:type="dxa"/>
+            <w:tcBorders>
+              <w:top w:val="single" w:sz="4" w:space="0" w:color="auto"/>
+              <w:left w:val="single" w:sz="4" w:space="0" w:color="auto"/>
+              <w:bottom w:val="single" w:sz="4" w:space="0" w:color="auto"/>
+              <w:right w:val="single" w:sz="4" w:space="0" w:color="auto"/>
+            </w:tcBorders>
+            <w:hideMark/>
+          </w:tcPr>
+          <w:p>
+            <w:pPr>
+              <w:jc w:val="center"/>
+              <w:rPr>
+                <w:rFonts w:ascii="Times New Roman" w:hAnsi="Times New Roman" w:cs="Times New Roman"/>
+                <w:lang w:eastAsia="en-US"/>
+              </w:rPr>
+            </w:pPr>
+            <w:r>
+              <w:rPr>
+                <w:rFonts w:ascii="Times New Roman" w:hAnsi="Times New Roman" w:cs="Times New Roman"/>
+                <w:lang w:eastAsia="en-US"/>
+              </w:rPr>
+              <w:t>Высокая</w:t>
+            </w:r>
+          </w:p>
+        </w:tc>
+        <w:tc>
+          <w:tcPr>
+            <w:tcW w:w="1865" w:type="dxa"/>
+            <w:tcBorders>
+              <w:top w:val="single" w:sz="4" w:space="0" w:color="auto"/>
+              <w:left w:val="single" w:sz="4" w:space="0" w:color="auto"/>
+              <w:bottom w:val="single" w:sz="4" w:space="0" w:color="auto"/>
+              <w:right w:val="single" w:sz="4" w:space="0" w:color="auto"/>
+            </w:tcBorders>
+            <w:hideMark/>
+          </w:tcPr>
+          <w:p>
+            <w:pPr>
+              <w:jc w:val="center"/>
+              <w:rPr>
+                <w:rFonts w:ascii="Times New Roman" w:hAnsi="Times New Roman" w:cs="Times New Roman"/>
+                <w:lang w:eastAsia="en-US"/>
+              </w:rPr>
+            </w:pPr>
+            <w:r>
+              <w:rPr>
+                <w:rFonts w:ascii="Times New Roman" w:hAnsi="Times New Roman" w:cs="Times New Roman"/>
+                <w:lang w:val="en-US" w:eastAsia="en-US"/>
+              </w:rPr>
+              <w:t>-/</w:t>
+            </w:r>
+            <w:r>
+              <w:rPr>
+                <w:rFonts w:ascii="Times New Roman" w:hAnsi="Times New Roman" w:cs="Times New Roman"/>
+                <w:lang w:eastAsia="en-US"/>
+              </w:rPr>
+              <w:t>300000</w:t>
+            </w:r>
+          </w:p>
+        </w:tc>
+      </w:tr>
+      <w:tr>
+        <w:trPr>
+          <w:jc w:val="center"/>
+        </w:trPr>
+        <w:tc>
+          <w:tcPr>
+            <w:tcW w:w="462" w:type="dxa"/>
+            <w:tcBorders>
+              <w:top w:val="single" w:sz="4" w:space="0" w:color="auto"/>
+              <w:left w:val="single" w:sz="4" w:space="0" w:color="auto"/>
+              <w:bottom w:val="single" w:sz="4" w:space="0" w:color="auto"/>
+              <w:right w:val="single" w:sz="4" w:space="0" w:color="auto"/>
+            </w:tcBorders>
+            <w:hideMark/>
+          </w:tcPr>
+          <w:p>
+            <w:pPr>
+              <w:jc w:val="center"/>
+              <w:rPr>
+                <w:rFonts w:ascii="Times New Roman" w:hAnsi="Times New Roman" w:cs="Times New Roman"/>
+                <w:lang w:eastAsia="en-US"/>
+              </w:rPr>
+            </w:pPr>
+            <w:r>
+              <w:rPr>
+                <w:rFonts w:ascii="Times New Roman" w:hAnsi="Times New Roman" w:cs="Times New Roman"/>
+                <w:lang w:eastAsia="en-US"/>
+              </w:rPr>
+              <w:t>8</w:t>
+            </w:r>
+          </w:p>
+        </w:tc>
+        <w:tc>
+          <w:tcPr>
+            <w:tcW w:w="3293" w:type="dxa"/>
+            <w:tcBorders>
+              <w:top w:val="single" w:sz="4" w:space="0" w:color="auto"/>
+              <w:left w:val="single" w:sz="4" w:space="0" w:color="auto"/>
+              <w:bottom w:val="single" w:sz="4" w:space="0" w:color="auto"/>
+              <w:right w:val="single" w:sz="4" w:space="0" w:color="auto"/>
+            </w:tcBorders>
+            <w:hideMark/>
+          </w:tcPr>
+          <w:p>
+            <w:pPr>
+              <w:jc w:val="center"/>
+              <w:rPr>
+                <w:rFonts w:ascii="Times New Roman" w:hAnsi="Times New Roman" w:cs="Times New Roman"/>
+                <w:lang w:eastAsia="en-US"/>
+              </w:rPr>
+            </w:pPr>
+            <w:r>
+              <w:rPr>
+                <w:rFonts w:ascii="Times New Roman" w:hAnsi="Times New Roman" w:cs="Times New Roman"/>
+                <w:lang w:eastAsia="en-US"/>
+              </w:rPr>
+              <w:t>Невозможность работы в других странах из-за санкций</w:t>
+            </w:r>
+          </w:p>
+        </w:tc>
+        <w:tc>
+          <w:tcPr>
+            <w:tcW w:w="1861" w:type="dxa"/>
+            <w:tcBorders>
+              <w:top w:val="single" w:sz="4" w:space="0" w:color="auto"/>
+              <w:left w:val="single" w:sz="4" w:space="0" w:color="auto"/>
+              <w:bottom w:val="single" w:sz="4" w:space="0" w:color="auto"/>
+              <w:right w:val="single" w:sz="4" w:space="0" w:color="auto"/>
+            </w:tcBorders>
+            <w:hideMark/>
+          </w:tcPr>
+          <w:p>
+            <w:pPr>
+              <w:jc w:val="center"/>
+              <w:rPr>
+                <w:rFonts w:ascii="Times New Roman" w:hAnsi="Times New Roman" w:cs="Times New Roman"/>
+                <w:lang w:eastAsia="en-US"/>
+              </w:rPr>
+            </w:pPr>
+            <w:r>
+              <w:rPr>
+                <w:rFonts w:ascii="Times New Roman" w:hAnsi="Times New Roman" w:cs="Times New Roman"/>
+                <w:lang w:eastAsia="en-US"/>
+              </w:rPr>
+              <w:t>Политический</w:t>
+            </w:r>
+          </w:p>
+        </w:tc>
+        <w:tc>
+          <w:tcPr>
+            <w:tcW w:w="1864" w:type="dxa"/>
+            <w:tcBorders>
+              <w:top w:val="single" w:sz="4" w:space="0" w:color="auto"/>
+              <w:left w:val="single" w:sz="4" w:space="0" w:color="auto"/>
+              <w:bottom w:val="single" w:sz="4" w:space="0" w:color="auto"/>
+              <w:right w:val="single" w:sz="4" w:space="0" w:color="auto"/>
+            </w:tcBorders>
+            <w:hideMark/>
+          </w:tcPr>
+          <w:p>
+            <w:pPr>
+              <w:jc w:val="center"/>
+              <w:rPr>
+                <w:rFonts w:ascii="Times New Roman" w:hAnsi="Times New Roman" w:cs="Times New Roman"/>
+                <w:lang w:eastAsia="en-US"/>
+              </w:rPr>
+            </w:pPr>
+            <w:r>
+              <w:rPr>
+                <w:rFonts w:ascii="Times New Roman" w:hAnsi="Times New Roman" w:cs="Times New Roman"/>
+                <w:lang w:eastAsia="en-US"/>
+              </w:rPr>
+              <w:t>Средняя</w:t>
+            </w:r>
+          </w:p>
+        </w:tc>
+        <w:tc>
+          <w:tcPr>
+            <w:tcW w:w="1865" w:type="dxa"/>
+            <w:tcBorders>
+              <w:top w:val="single" w:sz="4" w:space="0" w:color="auto"/>
+              <w:left w:val="single" w:sz="4" w:space="0" w:color="auto"/>
+              <w:bottom w:val="single" w:sz="4" w:space="0" w:color="auto"/>
+              <w:right w:val="single" w:sz="4" w:space="0" w:color="auto"/>
+            </w:tcBorders>
+            <w:hideMark/>
+          </w:tcPr>
+          <w:p>
+            <w:pPr>
+              <w:jc w:val="center"/>
+              <w:rPr>
+                <w:rFonts w:ascii="Times New Roman" w:hAnsi="Times New Roman" w:cs="Times New Roman"/>
+                <w:lang w:eastAsia="en-US"/>
+              </w:rPr>
+            </w:pPr>
+            <w:r>
+              <w:rPr>
+                <w:rFonts w:ascii="Times New Roman" w:hAnsi="Times New Roman" w:cs="Times New Roman"/>
+                <w:lang w:eastAsia="en-US"/>
+              </w:rPr>
+              <w:t>-</w:t>
+            </w:r>
+          </w:p>
+        </w:tc>
+      </w:tr>
+    </w:tbl>
+    <w:p/>
     <w:p>
       <w:pPr>
         <w:jc w:val="both"/>
@@ -3751,7 +8168,15 @@
           <w:b/>
           <w:lang w:val="en-US"/>
         </w:rPr>
-        <w:t>4.0</w:t>
+        <w:t>5</w:t>
+      </w:r>
+      <w:r>
+        <w:rPr>
+          <w:rFonts w:ascii="Times New Roman" w:hAnsi="Times New Roman" w:cs="Times New Roman"/>
+          <w:b/>
+          <w:lang w:val="en-US"/>
+        </w:rPr>
+        <w:t>.0</w:t>
       </w:r>
       <w:r>
         <w:rPr>
@@ -3864,7 +8289,7 @@
 </file>
 
 <file path=word/numbering.xml><?xml version="1.0" encoding="utf-8"?>
-<w:numbering xmlns:wpc="http://schemas.microsoft.com/office/word/2010/wordprocessingCanvas" xmlns:cx="http://schemas.microsoft.com/office/drawing/2014/chartex" xmlns:cx1="http://schemas.microsoft.com/office/drawing/2015/9/8/chartex" xmlns:cx2="http://schemas.microsoft.com/office/drawing/2015/10/21/chartex" xmlns:cx3="http://schemas.microsoft.com/office/drawing/2016/5/9/chartex" xmlns:cx4="http://schemas.microsoft.com/office/drawing/2016/5/10/chartex" xmlns:cx5="http://schemas.microsoft.com/office/drawing/2016/5/11/chartex" xmlns:cx6="http://schemas.microsoft.com/office/drawing/2016/5/12/chartex" xmlns:cx7="http://schemas.microsoft.com/office/drawing/2016/5/13/chartex" xmlns:cx8="http://schemas.microsoft.com/office/drawing/2016/5/14/chartex" xmlns:mc="http://schemas.openxmlformats.org/markup-compatibility/2006" xmlns:aink="http://schemas.microsoft.com/office/drawing/2016/ink" xmlns:am3d="http://schemas.microsoft.com/office/drawing/2017/model3d" xmlns:o="urn:schemas-microsoft-com:office:office" xmlns:oel="http://schemas.microsoft.com/office/2019/extlst" xmlns:r="http://schemas.openxmlformats.org/officeDocument/2006/relationships" xmlns:m="http://schemas.openxmlformats.org/officeDocument/2006/math" xmlns:v="urn:schemas-microsoft-com:vml" xmlns:wp14="http://schemas.microsoft.com/office/word/2010/wordprocessingDrawing" xmlns:wp="http://schemas.openxmlformats.org/drawingml/2006/wordprocessingDrawing" xmlns:w10="urn:schemas-microsoft-com:office:word" xmlns:w="http://schemas.openxmlformats.org/wordprocessingml/2006/main" xmlns:w14="http://schemas.microsoft.com/office/word/2010/wordml" xmlns:w15="http://schemas.microsoft.com/office/word/2012/wordml" xmlns:w16cex="http://schemas.microsoft.com/office/word/2018/wordml/cex" xmlns:w16cid="http://schemas.microsoft.com/office/word/2016/wordml/cid" xmlns:w16="http://schemas.microsoft.com/office/word/2018/wordml" xmlns:w16sdtdh="http://schemas.microsoft.com/office/word/2020/wordml/sdtdatahash" xmlns:w16se="http://schemas.microsoft.com/office/word/2015/wordml/symex" xmlns:wpg="http://schemas.microsoft.com/office/word/2010/wordprocessingGroup" xmlns:wpi="http://schemas.microsoft.com/office/word/2010/wordprocessingInk" xmlns:wne="http://schemas.microsoft.com/office/word/2006/wordml" xmlns:wps="http://schemas.microsoft.com/office/word/2010/wordprocessingShape" mc:Ignorable="w14 w15 w16se w16cid w16 w16cex w16sdtdh wp14">
+<w:numbering xmlns:wpc="http://schemas.microsoft.com/office/word/2010/wordprocessingCanvas" xmlns:cx="http://schemas.microsoft.com/office/drawing/2014/chartex" xmlns:mc="http://schemas.openxmlformats.org/markup-compatibility/2006" xmlns:o="urn:schemas-microsoft-com:office:office" xmlns:r="http://schemas.openxmlformats.org/officeDocument/2006/relationships" xmlns:m="http://schemas.openxmlformats.org/officeDocument/2006/math" xmlns:v="urn:schemas-microsoft-com:vml" xmlns:wp14="http://schemas.microsoft.com/office/word/2010/wordprocessingDrawing" xmlns:wp="http://schemas.openxmlformats.org/drawingml/2006/wordprocessingDrawing" xmlns:w10="urn:schemas-microsoft-com:office:word" xmlns:w="http://schemas.openxmlformats.org/wordprocessingml/2006/main" xmlns:w14="http://schemas.microsoft.com/office/word/2010/wordml" xmlns:w15="http://schemas.microsoft.com/office/word/2012/wordml" xmlns:w16se="http://schemas.microsoft.com/office/word/2015/wordml/symex" xmlns:wpg="http://schemas.microsoft.com/office/word/2010/wordprocessingGroup" xmlns:wpi="http://schemas.microsoft.com/office/word/2010/wordprocessingInk" xmlns:wne="http://schemas.microsoft.com/office/word/2006/wordml" xmlns:wps="http://schemas.microsoft.com/office/word/2010/wordprocessingShape" mc:Ignorable="w14 w15 w16se wp14">
   <w:abstractNum w:abstractNumId="0" w15:restartNumberingAfterBreak="0">
     <w:nsid w:val="1BA24CD8"/>
     <w:multiLevelType w:val="hybridMultilevel"/>
@@ -4064,17 +8489,17 @@
       </w:rPr>
     </w:lvl>
   </w:abstractNum>
-  <w:num w:numId="1" w16cid:durableId="1703940971">
+  <w:num w:numId="1">
     <w:abstractNumId w:val="1"/>
   </w:num>
-  <w:num w:numId="2" w16cid:durableId="371923229">
+  <w:num w:numId="2">
     <w:abstractNumId w:val="0"/>
   </w:num>
 </w:numbering>
 </file>
 
 <file path=word/styles.xml><?xml version="1.0" encoding="utf-8"?>
-<w:styles xmlns:mc="http://schemas.openxmlformats.org/markup-compatibility/2006" xmlns:r="http://schemas.openxmlformats.org/officeDocument/2006/relationships" xmlns:w="http://schemas.openxmlformats.org/wordprocessingml/2006/main" xmlns:w14="http://schemas.microsoft.com/office/word/2010/wordml" xmlns:w15="http://schemas.microsoft.com/office/word/2012/wordml" xmlns:w16cex="http://schemas.microsoft.com/office/word/2018/wordml/cex" xmlns:w16cid="http://schemas.microsoft.com/office/word/2016/wordml/cid" xmlns:w16="http://schemas.microsoft.com/office/word/2018/wordml" xmlns:w16sdtdh="http://schemas.microsoft.com/office/word/2020/wordml/sdtdatahash" xmlns:w16se="http://schemas.microsoft.com/office/word/2015/wordml/symex" mc:Ignorable="w14 w15 w16se w16cid w16 w16cex w16sdtdh">
+<w:styles xmlns:mc="http://schemas.openxmlformats.org/markup-compatibility/2006" xmlns:r="http://schemas.openxmlformats.org/officeDocument/2006/relationships" xmlns:w="http://schemas.openxmlformats.org/wordprocessingml/2006/main" xmlns:w14="http://schemas.microsoft.com/office/word/2010/wordml" xmlns:w15="http://schemas.microsoft.com/office/word/2012/wordml" xmlns:w16se="http://schemas.microsoft.com/office/word/2015/wordml/symex" mc:Ignorable="w14 w15 w16se">
   <w:docDefaults>
     <w:rPrDefault>
       <w:rPr>
@@ -4090,7 +8515,7 @@
       </w:pPr>
     </w:pPrDefault>
   </w:docDefaults>
-  <w:latentStyles w:defLockedState="0" w:defUIPriority="99" w:defSemiHidden="0" w:defUnhideWhenUsed="0" w:defQFormat="0" w:count="376">
+  <w:latentStyles w:defLockedState="0" w:defUIPriority="99" w:defSemiHidden="0" w:defUnhideWhenUsed="0" w:defQFormat="0" w:count="371">
     <w:lsdException w:name="Normal" w:uiPriority="0" w:qFormat="1"/>
     <w:lsdException w:name="heading 1" w:uiPriority="0" w:qFormat="1"/>
     <w:lsdException w:name="heading 2" w:semiHidden="1" w:uiPriority="0" w:unhideWhenUsed="1" w:qFormat="1"/>
@@ -4462,11 +8887,6 @@
     <w:lsdException w:name="List Table 5 Dark Accent 6" w:uiPriority="50"/>
     <w:lsdException w:name="List Table 6 Colorful Accent 6" w:uiPriority="51"/>
     <w:lsdException w:name="List Table 7 Colorful Accent 6" w:uiPriority="52"/>
-    <w:lsdException w:name="Mention" w:semiHidden="1" w:unhideWhenUsed="1"/>
-    <w:lsdException w:name="Smart Hyperlink" w:semiHidden="1" w:unhideWhenUsed="1"/>
-    <w:lsdException w:name="Hashtag" w:semiHidden="1" w:unhideWhenUsed="1"/>
-    <w:lsdException w:name="Unresolved Mention" w:semiHidden="1" w:unhideWhenUsed="1"/>
-    <w:lsdException w:name="Smart Link" w:semiHidden="1" w:unhideWhenUsed="1"/>
   </w:latentStyles>
   <w:style w:type="paragraph" w:default="1" w:styleId="a">
     <w:name w:val="Normal"/>
@@ -4591,6 +9011,7 @@
   <w:style w:type="character" w:default="1" w:styleId="a0">
     <w:name w:val="Default Paragraph Font"/>
     <w:uiPriority w:val="1"/>
+    <w:semiHidden/>
     <w:unhideWhenUsed/>
   </w:style>
   <w:style w:type="table" w:default="1" w:styleId="a1">
@@ -4725,6 +9146,25 @@
       <w:ind w:left="720"/>
       <w:contextualSpacing/>
     </w:pPr>
+  </w:style>
+  <w:style w:type="table" w:styleId="a7">
+    <w:name w:val="Table Grid"/>
+    <w:basedOn w:val="a1"/>
+    <w:uiPriority w:val="39"/>
+    <w:rsid w:val="00D47DFF"/>
+    <w:pPr>
+      <w:spacing w:after="0" w:line="240" w:lineRule="auto"/>
+    </w:pPr>
+    <w:tblPr>
+      <w:tblBorders>
+        <w:top w:val="single" w:sz="4" w:space="0" w:color="auto"/>
+        <w:left w:val="single" w:sz="4" w:space="0" w:color="auto"/>
+        <w:bottom w:val="single" w:sz="4" w:space="0" w:color="auto"/>
+        <w:right w:val="single" w:sz="4" w:space="0" w:color="auto"/>
+        <w:insideH w:val="single" w:sz="4" w:space="0" w:color="auto"/>
+        <w:insideV w:val="single" w:sz="4" w:space="0" w:color="auto"/>
+      </w:tblBorders>
+    </w:tblPr>
   </w:style>
 </w:styles>
 </file>

--- a/lab1/Software Requirements Specification.docx
+++ b/lab1/Software Requirements Specification.docx
@@ -215,6 +215,7 @@
         <w:rPr>
           <w:rFonts w:ascii="Times New Roman" w:hAnsi="Times New Roman" w:cs="Times New Roman"/>
           <w:b/>
+          <w:lang w:val="en-US"/>
         </w:rPr>
       </w:pPr>
       <w:bookmarkStart w:id="1" w:name="h.dh79s2xj6ghc"/>
@@ -223,6 +224,7 @@
         <w:rPr>
           <w:rFonts w:ascii="Times New Roman" w:hAnsi="Times New Roman" w:cs="Times New Roman"/>
           <w:b/>
+          <w:lang w:val="en-US"/>
         </w:rPr>
         <w:t>1.1</w:t>
       </w:r>
@@ -230,6 +232,7 @@
         <w:rPr>
           <w:rFonts w:ascii="Times New Roman" w:hAnsi="Times New Roman" w:cs="Times New Roman"/>
           <w:b/>
+          <w:lang w:val="en-US"/>
         </w:rPr>
         <w:tab/>
       </w:r>
@@ -485,91 +488,6 @@
         <w:rPr>
           <w:rFonts w:ascii="Times New Roman" w:hAnsi="Times New Roman" w:cs="Times New Roman"/>
           <w:b/>
-          <w:lang w:val="en-US"/>
-        </w:rPr>
-      </w:pPr>
-      <w:r>
-        <w:rPr>
-          <w:rFonts w:ascii="Times New Roman" w:hAnsi="Times New Roman" w:cs="Times New Roman"/>
-          <w:b/>
-          <w:lang w:val="en-US"/>
-        </w:rPr>
-        <w:t>1.4</w:t>
-      </w:r>
-      <w:r>
-        <w:rPr>
-          <w:rFonts w:ascii="Times New Roman" w:hAnsi="Times New Roman" w:cs="Times New Roman"/>
-          <w:b/>
-          <w:lang w:val="en-US"/>
-        </w:rPr>
-        <w:tab/>
-      </w:r>
-      <w:r>
-        <w:rPr>
-          <w:rFonts w:ascii="Times New Roman" w:hAnsi="Times New Roman" w:cs="Times New Roman"/>
-          <w:b/>
-          <w:lang w:val="en-US"/>
-        </w:rPr>
-        <w:t>References (</w:t>
-      </w:r>
-      <w:proofErr w:type="spellStart"/>
-      <w:r>
-        <w:rPr>
-          <w:rFonts w:ascii="Times New Roman" w:hAnsi="Times New Roman" w:cs="Times New Roman"/>
-          <w:b/>
-          <w:lang w:val="en-US"/>
-        </w:rPr>
-        <w:t>Ссылки</w:t>
-      </w:r>
-      <w:proofErr w:type="spellEnd"/>
-      <w:r>
-        <w:rPr>
-          <w:rFonts w:ascii="Times New Roman" w:hAnsi="Times New Roman" w:cs="Times New Roman"/>
-          <w:b/>
-          <w:lang w:val="en-US"/>
-        </w:rPr>
-        <w:t>)</w:t>
-      </w:r>
-    </w:p>
-    <w:p>
-      <w:pPr>
-        <w:spacing w:before="240" w:after="120" w:line="259" w:lineRule="auto"/>
-        <w:jc w:val="both"/>
-        <w:rPr>
-          <w:rFonts w:ascii="Times New Roman" w:hAnsi="Times New Roman" w:cs="Times New Roman"/>
-          <w:lang w:val="en-US"/>
-        </w:rPr>
-      </w:pPr>
-      <w:hyperlink r:id="rId5" w:history="1">
-        <w:r>
-          <w:rPr>
-            <w:rFonts w:ascii="Times New Roman" w:hAnsi="Times New Roman" w:cs="Times New Roman"/>
-          </w:rPr>
-          <w:t>Сайт</w:t>
-        </w:r>
-        <w:r>
-          <w:rPr>
-            <w:rFonts w:ascii="Times New Roman" w:hAnsi="Times New Roman" w:cs="Times New Roman"/>
-            <w:lang w:val="en-US"/>
-          </w:rPr>
-          <w:t xml:space="preserve"> </w:t>
-        </w:r>
-        <w:r>
-          <w:rPr>
-            <w:rFonts w:ascii="Times New Roman" w:hAnsi="Times New Roman" w:cs="Times New Roman"/>
-            <w:color w:val="2F5496" w:themeColor="accent5" w:themeShade="BF"/>
-            <w:lang w:val="en-US"/>
-          </w:rPr>
-          <w:t>www.tvigle.ru</w:t>
-        </w:r>
-      </w:hyperlink>
-    </w:p>
-    <w:p>
-      <w:pPr>
-        <w:jc w:val="both"/>
-        <w:rPr>
-          <w:rFonts w:ascii="Times New Roman" w:hAnsi="Times New Roman" w:cs="Times New Roman"/>
-          <w:b/>
         </w:rPr>
       </w:pPr>
       <w:bookmarkStart w:id="5" w:name="h.2s2usvtymfro"/>
@@ -579,7 +497,14 @@
           <w:rFonts w:ascii="Times New Roman" w:hAnsi="Times New Roman" w:cs="Times New Roman"/>
           <w:b/>
         </w:rPr>
-        <w:t>1.5</w:t>
+        <w:t>1</w:t>
+      </w:r>
+      <w:r>
+        <w:rPr>
+          <w:rFonts w:ascii="Times New Roman" w:hAnsi="Times New Roman" w:cs="Times New Roman"/>
+          <w:b/>
+        </w:rPr>
+        <w:t>.4</w:t>
       </w:r>
       <w:r>
         <w:rPr>
@@ -831,12 +756,14 @@
         <w:rPr>
           <w:rFonts w:ascii="Times New Roman" w:hAnsi="Times New Roman" w:cs="Times New Roman"/>
           <w:b/>
-        </w:rPr>
-      </w:pPr>
-      <w:r>
-        <w:rPr>
-          <w:rFonts w:ascii="Times New Roman" w:hAnsi="Times New Roman" w:cs="Times New Roman"/>
-          <w:b/>
+          <w:lang w:val="en-US"/>
+        </w:rPr>
+      </w:pPr>
+      <w:r>
+        <w:rPr>
+          <w:rFonts w:ascii="Times New Roman" w:hAnsi="Times New Roman" w:cs="Times New Roman"/>
+          <w:b/>
+          <w:lang w:val="en-US"/>
         </w:rPr>
         <w:t>2.1</w:t>
       </w:r>
@@ -844,6 +771,7 @@
         <w:rPr>
           <w:rFonts w:ascii="Times New Roman" w:hAnsi="Times New Roman" w:cs="Times New Roman"/>
           <w:b/>
+          <w:lang w:val="en-US"/>
         </w:rPr>
         <w:tab/>
       </w:r>
@@ -859,6 +787,7 @@
         <w:rPr>
           <w:rFonts w:ascii="Times New Roman" w:hAnsi="Times New Roman" w:cs="Times New Roman"/>
           <w:b/>
+          <w:lang w:val="en-US"/>
         </w:rPr>
         <w:t xml:space="preserve"> </w:t>
       </w:r>
@@ -874,6 +803,7 @@
         <w:rPr>
           <w:rFonts w:ascii="Times New Roman" w:hAnsi="Times New Roman" w:cs="Times New Roman"/>
           <w:b/>
+          <w:lang w:val="en-US"/>
         </w:rPr>
         <w:t xml:space="preserve"> (</w:t>
       </w:r>
@@ -888,6 +818,7 @@
         <w:rPr>
           <w:rFonts w:ascii="Times New Roman" w:hAnsi="Times New Roman" w:cs="Times New Roman"/>
           <w:b/>
+          <w:lang w:val="en-US"/>
         </w:rPr>
         <w:t xml:space="preserve"> </w:t>
       </w:r>
@@ -902,6 +833,7 @@
         <w:rPr>
           <w:rFonts w:ascii="Times New Roman" w:hAnsi="Times New Roman" w:cs="Times New Roman"/>
           <w:b/>
+          <w:lang w:val="en-US"/>
         </w:rPr>
         <w:t>)</w:t>
       </w:r>
@@ -1303,7 +1235,6 @@
           <w:rFonts w:ascii="Times New Roman" w:hAnsi="Times New Roman" w:cs="Times New Roman"/>
           <w:b/>
         </w:rPr>
-        <w:lastRenderedPageBreak/>
         <w:t>2.4</w:t>
       </w:r>
       <w:r>
@@ -1342,6 +1273,7 @@
         <w:rPr>
           <w:rFonts w:ascii="Times New Roman" w:hAnsi="Times New Roman" w:cs="Times New Roman"/>
         </w:rPr>
+        <w:lastRenderedPageBreak/>
         <w:t>Сайт должен соответствовать моральным нормам, федеральным законам, связанными с рас</w:t>
       </w:r>
       <w:r>
@@ -2149,7 +2081,7 @@
         <w:rPr>
           <w:rFonts w:ascii="Times New Roman" w:hAnsi="Times New Roman" w:cs="Times New Roman"/>
         </w:rPr>
-        <w:t>3.3</w:t>
+        <w:t>3.2</w:t>
       </w:r>
       <w:r>
         <w:rPr>
@@ -2214,7 +2146,7 @@
         <w:rPr>
           <w:rFonts w:ascii="Times New Roman" w:hAnsi="Times New Roman" w:cs="Times New Roman"/>
         </w:rPr>
-        <w:t>2</w:t>
+        <w:t>3</w:t>
       </w:r>
       <w:r>
         <w:rPr>
@@ -2227,12 +2159,7 @@
           <w:rFonts w:ascii="Times New Roman" w:hAnsi="Times New Roman" w:cs="Times New Roman"/>
         </w:rPr>
         <w:tab/>
-      </w:r>
-      <w:r>
-        <w:rPr>
-          <w:rFonts w:ascii="Times New Roman" w:hAnsi="Times New Roman" w:cs="Times New Roman"/>
-        </w:rPr>
-        <w:t xml:space="preserve">Рейтинг </w:t>
+        <w:t xml:space="preserve">Система должна реализовывать систему рейтинга для </w:t>
       </w:r>
       <w:proofErr w:type="spellStart"/>
       <w:r>
@@ -2246,7 +2173,54 @@
         <w:rPr>
           <w:rFonts w:ascii="Times New Roman" w:hAnsi="Times New Roman" w:cs="Times New Roman"/>
         </w:rPr>
-        <w:t xml:space="preserve"> в системе должен складываться из рейтинга всех оценок данного </w:t>
+        <w:t>.</w:t>
+      </w:r>
+    </w:p>
+    <w:p>
+      <w:pPr>
+        <w:ind w:firstLine="708"/>
+        <w:jc w:val="both"/>
+        <w:rPr>
+          <w:rFonts w:ascii="Times New Roman" w:hAnsi="Times New Roman" w:cs="Times New Roman"/>
+        </w:rPr>
+      </w:pPr>
+      <w:r>
+        <w:rPr>
+          <w:rFonts w:ascii="Times New Roman" w:hAnsi="Times New Roman" w:cs="Times New Roman"/>
+        </w:rPr>
+        <w:t>3.1.3.4</w:t>
+      </w:r>
+      <w:r>
+        <w:rPr>
+          <w:rFonts w:ascii="Times New Roman" w:hAnsi="Times New Roman" w:cs="Times New Roman"/>
+        </w:rPr>
+        <w:t>.</w:t>
+      </w:r>
+      <w:r>
+        <w:rPr>
+          <w:rFonts w:ascii="Times New Roman" w:hAnsi="Times New Roman" w:cs="Times New Roman"/>
+        </w:rPr>
+        <w:tab/>
+      </w:r>
+      <w:r>
+        <w:rPr>
+          <w:rFonts w:ascii="Times New Roman" w:hAnsi="Times New Roman" w:cs="Times New Roman"/>
+        </w:rPr>
+        <w:t xml:space="preserve">Система должна генерировать список рекомендаций пользователям на основе </w:t>
+      </w:r>
+      <w:proofErr w:type="gramStart"/>
+      <w:r>
+        <w:rPr>
+          <w:rFonts w:ascii="Times New Roman" w:hAnsi="Times New Roman" w:cs="Times New Roman"/>
+        </w:rPr>
+        <w:t>списка</w:t>
+      </w:r>
+      <w:proofErr w:type="gramEnd"/>
+      <w:r>
+        <w:rPr>
+          <w:rFonts w:ascii="Times New Roman" w:hAnsi="Times New Roman" w:cs="Times New Roman"/>
+        </w:rPr>
+        <w:t xml:space="preserve"> избранного </w:t>
       </w:r>
       <w:proofErr w:type="spellStart"/>
       <w:r>
@@ -2260,7 +2234,7 @@
         <w:rPr>
           <w:rFonts w:ascii="Times New Roman" w:hAnsi="Times New Roman" w:cs="Times New Roman"/>
         </w:rPr>
-        <w:t xml:space="preserve"> пользователями.</w:t>
+        <w:t>.</w:t>
       </w:r>
     </w:p>
     <w:p>
@@ -2275,7 +2249,7 @@
         <w:rPr>
           <w:rFonts w:ascii="Times New Roman" w:hAnsi="Times New Roman" w:cs="Times New Roman"/>
         </w:rPr>
-        <w:t>3.1.3.4</w:t>
+        <w:t>3.1.3.5</w:t>
       </w:r>
       <w:r>
         <w:rPr>
@@ -2293,62 +2267,7 @@
         <w:rPr>
           <w:rFonts w:ascii="Times New Roman" w:hAnsi="Times New Roman" w:cs="Times New Roman"/>
         </w:rPr>
-        <w:t xml:space="preserve">Система должна генерировать список рекомендаций пользователям на основе </w:t>
-      </w:r>
-      <w:proofErr w:type="gramStart"/>
-      <w:r>
-        <w:rPr>
-          <w:rFonts w:ascii="Times New Roman" w:hAnsi="Times New Roman" w:cs="Times New Roman"/>
-        </w:rPr>
-        <w:t>списка</w:t>
-      </w:r>
-      <w:proofErr w:type="gramEnd"/>
-      <w:r>
-        <w:rPr>
-          <w:rFonts w:ascii="Times New Roman" w:hAnsi="Times New Roman" w:cs="Times New Roman"/>
-        </w:rPr>
-        <w:t xml:space="preserve"> избранного </w:t>
-      </w:r>
-      <w:proofErr w:type="spellStart"/>
-      <w:r>
-        <w:rPr>
-          <w:rFonts w:ascii="Times New Roman" w:hAnsi="Times New Roman" w:cs="Times New Roman"/>
-        </w:rPr>
-        <w:t>видеоконтента</w:t>
-      </w:r>
-      <w:proofErr w:type="spellEnd"/>
-      <w:r>
-        <w:rPr>
-          <w:rFonts w:ascii="Times New Roman" w:hAnsi="Times New Roman" w:cs="Times New Roman"/>
-        </w:rPr>
-        <w:t>.</w:t>
-      </w:r>
-    </w:p>
-    <w:p>
-      <w:pPr>
-        <w:ind w:firstLine="708"/>
-        <w:jc w:val="both"/>
-        <w:rPr>
-          <w:rFonts w:ascii="Times New Roman" w:hAnsi="Times New Roman" w:cs="Times New Roman"/>
-        </w:rPr>
-      </w:pPr>
-      <w:r>
-        <w:rPr>
-          <w:rFonts w:ascii="Times New Roman" w:hAnsi="Times New Roman" w:cs="Times New Roman"/>
-        </w:rPr>
-        <w:t>3.1.3.5</w:t>
-      </w:r>
-      <w:r>
-        <w:rPr>
-          <w:rFonts w:ascii="Times New Roman" w:hAnsi="Times New Roman" w:cs="Times New Roman"/>
-        </w:rPr>
-        <w:t>.</w:t>
-      </w:r>
-      <w:r>
-        <w:rPr>
-          <w:rFonts w:ascii="Times New Roman" w:hAnsi="Times New Roman" w:cs="Times New Roman"/>
-        </w:rPr>
-        <w:tab/>
+        <w:t xml:space="preserve">Система должна </w:t>
       </w:r>
       <w:r>
         <w:rPr>
@@ -2582,7 +2501,6 @@
         <w:rPr>
           <w:rFonts w:ascii="Times New Roman" w:hAnsi="Times New Roman" w:cs="Times New Roman"/>
         </w:rPr>
-        <w:lastRenderedPageBreak/>
         <w:t>3.1.5.1.</w:t>
       </w:r>
       <w:r>
@@ -2595,7 +2513,7 @@
         <w:rPr>
           <w:rFonts w:ascii="Times New Roman" w:hAnsi="Times New Roman" w:cs="Times New Roman"/>
         </w:rPr>
-        <w:t>Для администраторов-рекламодателей должно быть доступно изменение рекламы, статуса подписки из личного кабинета; возможность видеть численную статистику по просмотрам его рекламы.</w:t>
+        <w:t>Система должна реализовывать возможность верификации рекламы для администратора.</w:t>
       </w:r>
     </w:p>
     <w:p>
@@ -2611,6 +2529,7 @@
         <w:rPr>
           <w:rFonts w:ascii="Times New Roman" w:hAnsi="Times New Roman" w:cs="Times New Roman"/>
         </w:rPr>
+        <w:lastRenderedPageBreak/>
         <w:t>3.1.5.2.</w:t>
       </w:r>
       <w:bookmarkStart w:id="13" w:name="h.byapyaaxntju"/>
@@ -2625,7 +2544,19 @@
         <w:rPr>
           <w:rFonts w:ascii="Times New Roman" w:hAnsi="Times New Roman" w:cs="Times New Roman"/>
         </w:rPr>
-        <w:t>Для администраторов сервиса просмотра фильма должно быть реализовано: добавление, изменение, удаление фильма и его атрибутов, таких как описание и постер; добавление корпоративных аккаунтов для рекламодателей</w:t>
+        <w:t>Система должна позволять администратору</w:t>
+      </w:r>
+      <w:r>
+        <w:rPr>
+          <w:rFonts w:ascii="Times New Roman" w:hAnsi="Times New Roman" w:cs="Times New Roman"/>
+        </w:rPr>
+        <w:t>: добавление, изменение, удаление фильма и его атрибут</w:t>
+      </w:r>
+      <w:r>
+        <w:rPr>
+          <w:rFonts w:ascii="Times New Roman" w:hAnsi="Times New Roman" w:cs="Times New Roman"/>
+        </w:rPr>
+        <w:t>ов, таких как описание и постер.</w:t>
       </w:r>
     </w:p>
     <w:p>
@@ -2706,7 +2637,13 @@
         <w:rPr>
           <w:rFonts w:ascii="Times New Roman" w:hAnsi="Times New Roman" w:cs="Times New Roman"/>
         </w:rPr>
-        <w:t>Сайт должен корректно отображаться в современных браузерах как на ПК, так и на смартфонах при различных, наиболее популярных разрешениях и соотношениях сторон.</w:t>
+        <w:t>Система должна корректно отображать сайт</w:t>
+      </w:r>
+      <w:r>
+        <w:rPr>
+          <w:rFonts w:ascii="Times New Roman" w:hAnsi="Times New Roman" w:cs="Times New Roman"/>
+        </w:rPr>
+        <w:t xml:space="preserve"> в современных браузерах как на ПК, так и на смартфонах при различных, наиболее популярных разрешениях и соотношениях сторон.</w:t>
       </w:r>
     </w:p>
     <w:p>
@@ -2745,112 +2682,118 @@
         <w:rPr>
           <w:rFonts w:ascii="Times New Roman" w:hAnsi="Times New Roman" w:cs="Times New Roman"/>
         </w:rPr>
-        <w:t xml:space="preserve">Согласно пункту 3.1.1.5 функциональных требований, авторизация должна быть доступна через социальные сети </w:t>
+        <w:t xml:space="preserve">Согласно пункту 3.1.1.5 функциональных требований, </w:t>
+      </w:r>
+      <w:r>
+        <w:rPr>
+          <w:rFonts w:ascii="Times New Roman" w:hAnsi="Times New Roman" w:cs="Times New Roman"/>
+        </w:rPr>
+        <w:t xml:space="preserve">система должна предоставлять возможность пользователем авторизоваться через социальные сети ВКонтакте и </w:t>
+      </w:r>
+      <w:r>
+        <w:rPr>
+          <w:rFonts w:ascii="Times New Roman" w:hAnsi="Times New Roman" w:cs="Times New Roman"/>
+          <w:lang w:val="en-US"/>
+        </w:rPr>
+        <w:t>Telegram</w:t>
+      </w:r>
+      <w:r>
+        <w:rPr>
+          <w:rFonts w:ascii="Times New Roman" w:hAnsi="Times New Roman" w:cs="Times New Roman"/>
+        </w:rPr>
+        <w:t>.</w:t>
+      </w:r>
+    </w:p>
+    <w:p>
+      <w:pPr>
+        <w:jc w:val="both"/>
+        <w:rPr>
+          <w:rFonts w:ascii="Times New Roman" w:hAnsi="Times New Roman" w:cs="Times New Roman"/>
+        </w:rPr>
+      </w:pPr>
+      <w:r>
+        <w:rPr>
+          <w:rFonts w:ascii="Times New Roman" w:hAnsi="Times New Roman" w:cs="Times New Roman"/>
+        </w:rPr>
+        <w:tab/>
+        <w:t>3.2.</w:t>
+      </w:r>
+      <w:r>
+        <w:rPr>
+          <w:rFonts w:ascii="Times New Roman" w:hAnsi="Times New Roman" w:cs="Times New Roman"/>
+        </w:rPr>
+        <w:t>3.</w:t>
+      </w:r>
+      <w:r>
+        <w:rPr>
+          <w:rFonts w:ascii="Times New Roman" w:hAnsi="Times New Roman" w:cs="Times New Roman"/>
+        </w:rPr>
+        <w:tab/>
+      </w:r>
+      <w:r>
+        <w:rPr>
+          <w:rFonts w:ascii="Times New Roman" w:hAnsi="Times New Roman" w:cs="Times New Roman"/>
+        </w:rPr>
+        <w:t xml:space="preserve">В дополнение пункта 3.1.3.5 функциональных требований, </w:t>
+      </w:r>
+      <w:r>
+        <w:rPr>
+          <w:rFonts w:ascii="Times New Roman" w:hAnsi="Times New Roman" w:cs="Times New Roman"/>
+        </w:rPr>
+        <w:t>система должна отображать подборку фильмов как самый большой и заметный элемент на страницу.</w:t>
+      </w:r>
+    </w:p>
+    <w:p>
+      <w:pPr>
+        <w:jc w:val="both"/>
+        <w:rPr>
+          <w:rFonts w:ascii="Times New Roman" w:hAnsi="Times New Roman" w:cs="Times New Roman"/>
+        </w:rPr>
+      </w:pPr>
+      <w:r>
+        <w:rPr>
+          <w:rFonts w:ascii="Times New Roman" w:hAnsi="Times New Roman" w:cs="Times New Roman"/>
+        </w:rPr>
+        <w:tab/>
+        <w:t>3.2.4</w:t>
+      </w:r>
+      <w:r>
+        <w:rPr>
+          <w:rFonts w:ascii="Times New Roman" w:hAnsi="Times New Roman" w:cs="Times New Roman"/>
+        </w:rPr>
+        <w:t>.</w:t>
+      </w:r>
+      <w:r>
+        <w:rPr>
+          <w:rFonts w:ascii="Times New Roman" w:hAnsi="Times New Roman" w:cs="Times New Roman"/>
+        </w:rPr>
+        <w:tab/>
+      </w:r>
+      <w:r>
+        <w:rPr>
+          <w:rFonts w:ascii="Times New Roman" w:hAnsi="Times New Roman" w:cs="Times New Roman"/>
+        </w:rPr>
+        <w:t xml:space="preserve">Система должна отображать постеры к </w:t>
       </w:r>
       <w:proofErr w:type="spellStart"/>
       <w:r>
         <w:rPr>
           <w:rFonts w:ascii="Times New Roman" w:hAnsi="Times New Roman" w:cs="Times New Roman"/>
         </w:rPr>
-        <w:t>ВКонтакте</w:t>
+        <w:t>видеоконтенту</w:t>
       </w:r>
       <w:proofErr w:type="spellEnd"/>
       <w:r>
         <w:rPr>
           <w:rFonts w:ascii="Times New Roman" w:hAnsi="Times New Roman" w:cs="Times New Roman"/>
         </w:rPr>
-        <w:t xml:space="preserve"> и </w:t>
-      </w:r>
-      <w:r>
-        <w:rPr>
-          <w:rFonts w:ascii="Times New Roman" w:hAnsi="Times New Roman" w:cs="Times New Roman"/>
-          <w:lang w:val="en-US"/>
-        </w:rPr>
-        <w:t>Telegram</w:t>
-      </w:r>
-      <w:r>
-        <w:rPr>
-          <w:rFonts w:ascii="Times New Roman" w:hAnsi="Times New Roman" w:cs="Times New Roman"/>
-        </w:rPr>
-        <w:t>.</w:t>
-      </w:r>
-    </w:p>
-    <w:p>
-      <w:pPr>
-        <w:jc w:val="both"/>
-        <w:rPr>
-          <w:rFonts w:ascii="Times New Roman" w:hAnsi="Times New Roman" w:cs="Times New Roman"/>
-        </w:rPr>
-      </w:pPr>
-      <w:r>
-        <w:rPr>
-          <w:rFonts w:ascii="Times New Roman" w:hAnsi="Times New Roman" w:cs="Times New Roman"/>
-        </w:rPr>
-        <w:tab/>
-        <w:t>3.2.</w:t>
-      </w:r>
-      <w:r>
-        <w:rPr>
-          <w:rFonts w:ascii="Times New Roman" w:hAnsi="Times New Roman" w:cs="Times New Roman"/>
-        </w:rPr>
-        <w:t>3.</w:t>
-      </w:r>
-      <w:r>
-        <w:rPr>
-          <w:rFonts w:ascii="Times New Roman" w:hAnsi="Times New Roman" w:cs="Times New Roman"/>
-        </w:rPr>
-        <w:tab/>
-      </w:r>
-      <w:r>
-        <w:rPr>
-          <w:rFonts w:ascii="Times New Roman" w:hAnsi="Times New Roman" w:cs="Times New Roman"/>
-        </w:rPr>
-        <w:t>В дополнение пункта 3.1.3.5 функциональных требований, рекомендации и подборки должны занимать большую часть экрана на главной странице сайта</w:t>
-      </w:r>
-      <w:r>
-        <w:rPr>
-          <w:rFonts w:ascii="Times New Roman" w:hAnsi="Times New Roman" w:cs="Times New Roman"/>
-        </w:rPr>
-        <w:t>.</w:t>
-      </w:r>
-    </w:p>
-    <w:p>
-      <w:pPr>
-        <w:jc w:val="both"/>
-        <w:rPr>
-          <w:rFonts w:ascii="Times New Roman" w:hAnsi="Times New Roman" w:cs="Times New Roman"/>
-        </w:rPr>
-      </w:pPr>
-      <w:r>
-        <w:rPr>
-          <w:rFonts w:ascii="Times New Roman" w:hAnsi="Times New Roman" w:cs="Times New Roman"/>
-        </w:rPr>
-        <w:tab/>
-        <w:t>3.2.4</w:t>
-      </w:r>
-      <w:r>
-        <w:rPr>
-          <w:rFonts w:ascii="Times New Roman" w:hAnsi="Times New Roman" w:cs="Times New Roman"/>
-        </w:rPr>
-        <w:t>.</w:t>
-      </w:r>
-      <w:r>
-        <w:rPr>
-          <w:rFonts w:ascii="Times New Roman" w:hAnsi="Times New Roman" w:cs="Times New Roman"/>
-        </w:rPr>
-        <w:tab/>
-      </w:r>
-      <w:r>
-        <w:rPr>
-          <w:rFonts w:ascii="Times New Roman" w:hAnsi="Times New Roman" w:cs="Times New Roman"/>
-        </w:rPr>
-        <w:t>При поиске и просмотре списка фильмов на сайте, постеры к ним должны быть большого размера</w:t>
-      </w:r>
-      <w:r>
-        <w:rPr>
-          <w:rFonts w:ascii="Times New Roman" w:hAnsi="Times New Roman" w:cs="Times New Roman"/>
-        </w:rPr>
-        <w:t>.</w:t>
+        <w:t xml:space="preserve"> при его поиске </w:t>
+      </w:r>
+      <w:r>
+        <w:rPr>
+          <w:rFonts w:ascii="Times New Roman" w:hAnsi="Times New Roman" w:cs="Times New Roman"/>
+        </w:rPr>
+        <w:t>пользователем как большие изображения относительного другого контента на сайте.</w:t>
       </w:r>
     </w:p>
     <w:p>
@@ -2933,7 +2876,13 @@
         <w:rPr>
           <w:rFonts w:ascii="Times New Roman" w:hAnsi="Times New Roman" w:cs="Times New Roman"/>
         </w:rPr>
-        <w:t>Безопасное проведение оплаты на основе последних и наиболее надежных технологий</w:t>
+        <w:t>Система должна обеспечивать б</w:t>
+      </w:r>
+      <w:r>
+        <w:rPr>
+          <w:rFonts w:ascii="Times New Roman" w:hAnsi="Times New Roman" w:cs="Times New Roman"/>
+        </w:rPr>
+        <w:t>езопасное проведение оплаты на основе последних и наиболее надежных технологий</w:t>
       </w:r>
       <w:r>
         <w:rPr>
@@ -3003,19 +2952,25 @@
         <w:rPr>
           <w:rFonts w:ascii="Times New Roman" w:hAnsi="Times New Roman" w:cs="Times New Roman"/>
         </w:rPr>
-        <w:t>Передача</w:t>
-      </w:r>
-      <w:r>
-        <w:rPr>
-          <w:rFonts w:ascii="Times New Roman" w:hAnsi="Times New Roman" w:cs="Times New Roman"/>
-        </w:rPr>
-        <w:t xml:space="preserve"> и хранение</w:t>
-      </w:r>
-      <w:r>
-        <w:rPr>
-          <w:rFonts w:ascii="Times New Roman" w:hAnsi="Times New Roman" w:cs="Times New Roman"/>
-        </w:rPr>
-        <w:t xml:space="preserve"> ключей авторизации, логина, пароля и других конфиденциальных данных пользователя </w:t>
+        <w:t>Сис</w:t>
+      </w:r>
+      <w:r>
+        <w:rPr>
+          <w:rFonts w:ascii="Times New Roman" w:hAnsi="Times New Roman" w:cs="Times New Roman"/>
+        </w:rPr>
+        <w:t>тема должна передавать</w:t>
+      </w:r>
+      <w:r>
+        <w:rPr>
+          <w:rFonts w:ascii="Times New Roman" w:hAnsi="Times New Roman" w:cs="Times New Roman"/>
+        </w:rPr>
+        <w:t xml:space="preserve"> ключи авторизации, логин, пароль и другие конфиденциальные данные</w:t>
+      </w:r>
+      <w:r>
+        <w:rPr>
+          <w:rFonts w:ascii="Times New Roman" w:hAnsi="Times New Roman" w:cs="Times New Roman"/>
+        </w:rPr>
+        <w:t xml:space="preserve"> пользователя </w:t>
       </w:r>
       <w:r>
         <w:rPr>
@@ -3068,7 +3023,7 @@
         <w:rPr>
           <w:rFonts w:ascii="Times New Roman" w:hAnsi="Times New Roman" w:cs="Times New Roman"/>
         </w:rPr>
-        <w:t xml:space="preserve">Защита от </w:t>
+        <w:t xml:space="preserve">Система должна обеспечивать защиту от </w:t>
       </w:r>
       <w:r>
         <w:rPr>
@@ -3081,7 +3036,13 @@
         <w:rPr>
           <w:rFonts w:ascii="Times New Roman" w:hAnsi="Times New Roman" w:cs="Times New Roman"/>
         </w:rPr>
-        <w:t>-атак.</w:t>
+        <w:t>-атак</w:t>
+      </w:r>
+      <w:r>
+        <w:rPr>
+          <w:rFonts w:ascii="Times New Roman" w:hAnsi="Times New Roman" w:cs="Times New Roman"/>
+        </w:rPr>
+        <w:t>.</w:t>
       </w:r>
     </w:p>
     <w:p>
@@ -3104,7 +3065,24 @@
           <w:rFonts w:ascii="Times New Roman" w:hAnsi="Times New Roman" w:cs="Times New Roman"/>
         </w:rPr>
         <w:tab/>
-        <w:t>Пользователь может не иметь доступ к сайту 6 часов в день, таких дней в календарном месяце не должно быть больше 3.</w:t>
+      </w:r>
+      <w:r>
+        <w:rPr>
+          <w:rFonts w:ascii="Times New Roman" w:hAnsi="Times New Roman" w:cs="Times New Roman"/>
+        </w:rPr>
+        <w:t>Система должна предоставлять доступ пользователю к сервису более 20</w:t>
+      </w:r>
+      <w:r>
+        <w:rPr>
+          <w:rFonts w:ascii="Times New Roman" w:hAnsi="Times New Roman" w:cs="Times New Roman"/>
+        </w:rPr>
+        <w:t xml:space="preserve"> часов </w:t>
+      </w:r>
+      <w:r>
+        <w:rPr>
+          <w:rFonts w:ascii="Times New Roman" w:hAnsi="Times New Roman" w:cs="Times New Roman"/>
+        </w:rPr>
+        <w:t>в день, в ином случае предупреждать пользователя о профилактических работах по электронной почте.</w:t>
       </w:r>
     </w:p>
     <w:p>
@@ -3310,7 +3288,19 @@
         <w:rPr>
           <w:rFonts w:ascii="Times New Roman" w:hAnsi="Times New Roman" w:cs="Times New Roman"/>
         </w:rPr>
-        <w:t>3.5.1.1. Должен быть журнал событий и ошибок сервера и доступ к ним для администраторов системы.</w:t>
+        <w:t xml:space="preserve">3.5.1.1. </w:t>
+      </w:r>
+      <w:r>
+        <w:rPr>
+          <w:rFonts w:ascii="Times New Roman" w:hAnsi="Times New Roman" w:cs="Times New Roman"/>
+        </w:rPr>
+        <w:t>Система должна предоставлять</w:t>
+      </w:r>
+      <w:r>
+        <w:rPr>
+          <w:rFonts w:ascii="Times New Roman" w:hAnsi="Times New Roman" w:cs="Times New Roman"/>
+        </w:rPr>
+        <w:t xml:space="preserve"> журнал событий и ошибок сервера и доступ к ним для администраторов системы.</w:t>
       </w:r>
     </w:p>
     <w:p>
@@ -3370,7 +3360,18 @@
           <w:rFonts w:ascii="Times New Roman" w:hAnsi="Times New Roman" w:cs="Times New Roman"/>
         </w:rPr>
         <w:tab/>
-        <w:t xml:space="preserve">Должна быть возможность отключения одного из модулей от сети без </w:t>
+      </w:r>
+      <w:r>
+        <w:rPr>
+          <w:rFonts w:ascii="Times New Roman" w:hAnsi="Times New Roman" w:cs="Times New Roman"/>
+        </w:rPr>
+        <w:t>Система должна иметь</w:t>
+      </w:r>
+      <w:r>
+        <w:rPr>
+          <w:rFonts w:ascii="Times New Roman" w:hAnsi="Times New Roman" w:cs="Times New Roman"/>
+        </w:rPr>
+        <w:t xml:space="preserve"> возможность отключения одного из модулей от сети без </w:t>
       </w:r>
       <w:r>
         <w:rPr>
@@ -3449,41 +3450,48 @@
           <w:rFonts w:ascii="Times New Roman" w:hAnsi="Times New Roman" w:cs="Times New Roman"/>
         </w:rPr>
         <w:tab/>
-        <w:t xml:space="preserve">3.6.1. Система должна реализовывать </w:t>
-      </w:r>
-      <w:r>
-        <w:rPr>
-          <w:rFonts w:ascii="Times New Roman" w:hAnsi="Times New Roman" w:cs="Times New Roman"/>
-          <w:lang w:val="en-US"/>
-        </w:rPr>
-        <w:t>front</w:t>
-      </w:r>
-      <w:r>
-        <w:rPr>
-          <w:rFonts w:ascii="Times New Roman" w:hAnsi="Times New Roman" w:cs="Times New Roman"/>
-        </w:rPr>
-        <w:t>-</w:t>
-      </w:r>
-      <w:r>
-        <w:rPr>
-          <w:rFonts w:ascii="Times New Roman" w:hAnsi="Times New Roman" w:cs="Times New Roman"/>
-          <w:lang w:val="en-US"/>
-        </w:rPr>
-        <w:t>end</w:t>
-      </w:r>
-      <w:r>
-        <w:rPr>
-          <w:rFonts w:ascii="Times New Roman" w:hAnsi="Times New Roman" w:cs="Times New Roman"/>
-        </w:rPr>
-        <w:t xml:space="preserve"> на </w:t>
+        <w:t xml:space="preserve">3.6.1. </w:t>
+      </w:r>
+      <w:r>
+        <w:rPr>
+          <w:rFonts w:ascii="Times New Roman" w:hAnsi="Times New Roman" w:cs="Times New Roman"/>
+        </w:rPr>
+        <w:t>С</w:t>
+      </w:r>
+      <w:r>
+        <w:rPr>
+          <w:rFonts w:ascii="Times New Roman" w:hAnsi="Times New Roman" w:cs="Times New Roman"/>
+        </w:rPr>
+        <w:t>истема должна быть разработана на современных, высокоуровневых языках программирования</w:t>
+      </w:r>
+      <w:r>
+        <w:rPr>
+          <w:rFonts w:ascii="Times New Roman" w:hAnsi="Times New Roman" w:cs="Times New Roman"/>
+        </w:rPr>
+        <w:t>.</w:t>
+      </w:r>
+    </w:p>
+    <w:p>
+      <w:pPr>
+        <w:spacing w:before="240" w:after="120" w:line="259" w:lineRule="auto"/>
+        <w:jc w:val="both"/>
+        <w:rPr>
+          <w:rFonts w:ascii="Times New Roman" w:hAnsi="Times New Roman" w:cs="Times New Roman"/>
+        </w:rPr>
+      </w:pPr>
+      <w:r>
+        <w:rPr>
+          <w:rFonts w:ascii="Times New Roman" w:hAnsi="Times New Roman" w:cs="Times New Roman"/>
+        </w:rPr>
+        <w:tab/>
+        <w:t xml:space="preserve">3.6.2. Система должна быть разработана как монолитная </w:t>
       </w:r>
       <w:proofErr w:type="spellStart"/>
       <w:r>
         <w:rPr>
           <w:rFonts w:ascii="Times New Roman" w:hAnsi="Times New Roman" w:cs="Times New Roman"/>
-          <w:lang w:val="en-US"/>
-        </w:rPr>
-        <w:t>Vue</w:t>
+        </w:rPr>
+        <w:t>архитектрура</w:t>
       </w:r>
       <w:proofErr w:type="spellEnd"/>
       <w:r>
@@ -3492,21 +3500,127 @@
         </w:rPr>
         <w:t>.</w:t>
       </w:r>
-      <w:proofErr w:type="spellStart"/>
-      <w:r>
-        <w:rPr>
-          <w:rFonts w:ascii="Times New Roman" w:hAnsi="Times New Roman" w:cs="Times New Roman"/>
-          <w:lang w:val="en-US"/>
-        </w:rPr>
-        <w:t>js</w:t>
-      </w:r>
-      <w:proofErr w:type="spellEnd"/>
-      <w:r>
-        <w:rPr>
-          <w:rFonts w:ascii="Times New Roman" w:hAnsi="Times New Roman" w:cs="Times New Roman"/>
+    </w:p>
+    <w:p>
+      <w:pPr>
+        <w:jc w:val="both"/>
+        <w:rPr>
+          <w:rFonts w:ascii="Times New Roman" w:hAnsi="Times New Roman" w:cs="Times New Roman"/>
+          <w:b/>
+        </w:rPr>
+      </w:pPr>
+      <w:r>
+        <w:rPr>
+          <w:rFonts w:ascii="Times New Roman" w:hAnsi="Times New Roman" w:cs="Times New Roman"/>
+          <w:b/>
+        </w:rPr>
+        <w:t>3.7</w:t>
+      </w:r>
+      <w:r>
+        <w:rPr>
+          <w:rFonts w:ascii="Times New Roman" w:hAnsi="Times New Roman" w:cs="Times New Roman"/>
+          <w:b/>
+        </w:rPr>
+        <w:tab/>
+      </w:r>
+      <w:r>
+        <w:rPr>
+          <w:rFonts w:ascii="Times New Roman" w:hAnsi="Times New Roman" w:cs="Times New Roman"/>
+          <w:b/>
+          <w:lang w:val="en-US"/>
+        </w:rPr>
+        <w:t>Interfaces</w:t>
+      </w:r>
+      <w:r>
+        <w:rPr>
+          <w:rFonts w:ascii="Times New Roman" w:hAnsi="Times New Roman" w:cs="Times New Roman"/>
+          <w:b/>
+        </w:rPr>
+        <w:t xml:space="preserve"> (Интерфейсы)</w:t>
+      </w:r>
+    </w:p>
+    <w:p>
+      <w:pPr>
+        <w:jc w:val="both"/>
+        <w:rPr>
+          <w:rFonts w:ascii="Times New Roman" w:hAnsi="Times New Roman" w:cs="Times New Roman"/>
+        </w:rPr>
+      </w:pPr>
+    </w:p>
+    <w:p>
+      <w:pPr>
+        <w:spacing w:before="240" w:after="120" w:line="259" w:lineRule="auto"/>
+        <w:jc w:val="both"/>
+        <w:rPr>
+          <w:rFonts w:ascii="Times New Roman" w:hAnsi="Times New Roman" w:cs="Times New Roman"/>
+          <w:b/>
+          <w:bCs/>
+        </w:rPr>
+      </w:pPr>
+      <w:r>
+        <w:rPr>
+          <w:rFonts w:ascii="Times New Roman" w:hAnsi="Times New Roman" w:cs="Times New Roman"/>
+        </w:rPr>
+        <w:tab/>
+      </w:r>
+      <w:r>
+        <w:rPr>
+          <w:rFonts w:ascii="Times New Roman" w:hAnsi="Times New Roman" w:cs="Times New Roman"/>
+          <w:b/>
+          <w:bCs/>
+        </w:rPr>
+        <w:t>3.7.1</w:t>
+      </w:r>
+      <w:r>
+        <w:rPr>
+          <w:rFonts w:ascii="Times New Roman" w:hAnsi="Times New Roman" w:cs="Times New Roman"/>
+          <w:b/>
+          <w:bCs/>
         </w:rPr>
         <w:t>.</w:t>
       </w:r>
+      <w:r>
+        <w:rPr>
+          <w:rFonts w:ascii="Times New Roman" w:hAnsi="Times New Roman" w:cs="Times New Roman"/>
+          <w:b/>
+          <w:bCs/>
+        </w:rPr>
+        <w:tab/>
+      </w:r>
+      <w:r>
+        <w:rPr>
+          <w:rFonts w:ascii="Times New Roman" w:hAnsi="Times New Roman" w:cs="Times New Roman"/>
+          <w:b/>
+          <w:bCs/>
+          <w:lang w:val="en-US"/>
+        </w:rPr>
+        <w:t>User</w:t>
+      </w:r>
+      <w:r>
+        <w:rPr>
+          <w:rFonts w:ascii="Times New Roman" w:hAnsi="Times New Roman" w:cs="Times New Roman"/>
+          <w:b/>
+          <w:bCs/>
+        </w:rPr>
+        <w:t xml:space="preserve"> </w:t>
+      </w:r>
+      <w:r>
+        <w:rPr>
+          <w:rFonts w:ascii="Times New Roman" w:hAnsi="Times New Roman" w:cs="Times New Roman"/>
+          <w:b/>
+          <w:bCs/>
+          <w:lang w:val="en-US"/>
+        </w:rPr>
+        <w:t>Interfaces</w:t>
+      </w:r>
+      <w:r>
+        <w:rPr>
+          <w:rFonts w:ascii="Times New Roman" w:hAnsi="Times New Roman" w:cs="Times New Roman"/>
+          <w:b/>
+          <w:bCs/>
+        </w:rPr>
+        <w:t xml:space="preserve"> (Пользовательские интерфейсы)</w:t>
+      </w:r>
     </w:p>
     <w:p>
       <w:pPr>
@@ -3520,47 +3634,210 @@
         <w:rPr>
           <w:rFonts w:ascii="Times New Roman" w:hAnsi="Times New Roman" w:cs="Times New Roman"/>
         </w:rPr>
-        <w:tab/>
-        <w:t xml:space="preserve">3.6.2. Система должна реализовывать </w:t>
-      </w:r>
-      <w:r>
-        <w:rPr>
-          <w:rFonts w:ascii="Times New Roman" w:hAnsi="Times New Roman" w:cs="Times New Roman"/>
-          <w:lang w:val="en-US"/>
-        </w:rPr>
-        <w:t>back</w:t>
-      </w:r>
-      <w:r>
-        <w:rPr>
-          <w:rFonts w:ascii="Times New Roman" w:hAnsi="Times New Roman" w:cs="Times New Roman"/>
-        </w:rPr>
-        <w:t>-</w:t>
-      </w:r>
-      <w:r>
-        <w:rPr>
-          <w:rFonts w:ascii="Times New Roman" w:hAnsi="Times New Roman" w:cs="Times New Roman"/>
-          <w:lang w:val="en-US"/>
-        </w:rPr>
-        <w:t>end</w:t>
-      </w:r>
-      <w:r>
-        <w:rPr>
-          <w:rFonts w:ascii="Times New Roman" w:hAnsi="Times New Roman" w:cs="Times New Roman"/>
-        </w:rPr>
-        <w:t xml:space="preserve"> на</w:t>
-      </w:r>
-      <w:r>
-        <w:rPr>
-          <w:rFonts w:ascii="Times New Roman" w:hAnsi="Times New Roman" w:cs="Times New Roman"/>
+        <w:lastRenderedPageBreak/>
+        <w:tab/>
+        <w:t>3.7.1.1.</w:t>
+      </w:r>
+      <w:r>
+        <w:rPr>
+          <w:rFonts w:ascii="Times New Roman" w:hAnsi="Times New Roman" w:cs="Times New Roman"/>
+        </w:rPr>
+        <w:tab/>
+      </w:r>
+      <w:r>
+        <w:rPr>
+          <w:rFonts w:ascii="Times New Roman" w:hAnsi="Times New Roman" w:cs="Times New Roman"/>
+        </w:rPr>
+        <w:t>Основной интерфейс для пользователя – сайт, соответствующий функциональным требованиям 3.1.1 - 3.1.4.</w:t>
+      </w:r>
+    </w:p>
+    <w:p>
+      <w:pPr>
+        <w:spacing w:before="240" w:after="120" w:line="259" w:lineRule="auto"/>
+        <w:jc w:val="both"/>
+        <w:rPr>
+          <w:rFonts w:ascii="Times New Roman" w:hAnsi="Times New Roman" w:cs="Times New Roman"/>
+        </w:rPr>
+      </w:pPr>
+      <w:r>
+        <w:rPr>
+          <w:rFonts w:ascii="Times New Roman" w:hAnsi="Times New Roman" w:cs="Times New Roman"/>
+        </w:rPr>
+        <w:tab/>
+        <w:t>3.</w:t>
+      </w:r>
+      <w:r>
+        <w:rPr>
+          <w:rFonts w:ascii="Times New Roman" w:hAnsi="Times New Roman" w:cs="Times New Roman"/>
+        </w:rPr>
+        <w:t>7.1.3.</w:t>
+      </w:r>
+      <w:r>
+        <w:rPr>
+          <w:rFonts w:ascii="Times New Roman" w:hAnsi="Times New Roman" w:cs="Times New Roman"/>
+        </w:rPr>
+        <w:tab/>
+      </w:r>
+      <w:r>
+        <w:rPr>
+          <w:rFonts w:ascii="Times New Roman" w:hAnsi="Times New Roman" w:cs="Times New Roman"/>
+        </w:rPr>
+        <w:t>Интерфейс взаимодействия рекламодателей с рекламой – личный кабинет рекламодателя.</w:t>
+      </w:r>
+    </w:p>
+    <w:p>
+      <w:pPr>
+        <w:spacing w:before="240" w:after="120" w:line="259" w:lineRule="auto"/>
+        <w:jc w:val="both"/>
+        <w:rPr>
+          <w:rFonts w:ascii="Times New Roman" w:hAnsi="Times New Roman" w:cs="Times New Roman"/>
+          <w:b/>
+          <w:bCs/>
+        </w:rPr>
+      </w:pPr>
+      <w:r>
+        <w:rPr>
+          <w:rFonts w:ascii="Times New Roman" w:hAnsi="Times New Roman" w:cs="Times New Roman"/>
+        </w:rPr>
+        <w:tab/>
+      </w:r>
+      <w:r>
+        <w:rPr>
+          <w:rFonts w:ascii="Times New Roman" w:hAnsi="Times New Roman" w:cs="Times New Roman"/>
+          <w:b/>
+          <w:bCs/>
+        </w:rPr>
+        <w:t>3.7.2</w:t>
+      </w:r>
+      <w:r>
+        <w:rPr>
+          <w:rFonts w:ascii="Times New Roman" w:hAnsi="Times New Roman" w:cs="Times New Roman"/>
+          <w:b/>
+          <w:bCs/>
+        </w:rPr>
+        <w:t>.</w:t>
+      </w:r>
+      <w:r>
+        <w:rPr>
+          <w:rFonts w:ascii="Times New Roman" w:hAnsi="Times New Roman" w:cs="Times New Roman"/>
+          <w:b/>
+          <w:bCs/>
+        </w:rPr>
+        <w:tab/>
+      </w:r>
+      <w:r>
+        <w:rPr>
+          <w:rFonts w:ascii="Times New Roman" w:hAnsi="Times New Roman" w:cs="Times New Roman"/>
+          <w:b/>
+          <w:bCs/>
+          <w:lang w:val="en-US"/>
+        </w:rPr>
+        <w:t>Software</w:t>
+      </w:r>
+      <w:r>
+        <w:rPr>
+          <w:rFonts w:ascii="Times New Roman" w:hAnsi="Times New Roman" w:cs="Times New Roman"/>
+          <w:b/>
+          <w:bCs/>
         </w:rPr>
         <w:t xml:space="preserve"> </w:t>
       </w:r>
       <w:r>
         <w:rPr>
           <w:rFonts w:ascii="Times New Roman" w:hAnsi="Times New Roman" w:cs="Times New Roman"/>
-          <w:lang w:val="en-US"/>
-        </w:rPr>
-        <w:t>Go</w:t>
+          <w:b/>
+          <w:bCs/>
+          <w:lang w:val="en-US"/>
+        </w:rPr>
+        <w:t>Interfaces</w:t>
+      </w:r>
+      <w:r>
+        <w:rPr>
+          <w:rFonts w:ascii="Times New Roman" w:hAnsi="Times New Roman" w:cs="Times New Roman"/>
+          <w:b/>
+          <w:bCs/>
+        </w:rPr>
+        <w:t xml:space="preserve"> (Программные интерфейсов)</w:t>
+      </w:r>
+    </w:p>
+    <w:p>
+      <w:pPr>
+        <w:spacing w:before="240" w:after="120" w:line="259" w:lineRule="auto"/>
+        <w:jc w:val="both"/>
+        <w:rPr>
+          <w:rFonts w:ascii="Times New Roman" w:hAnsi="Times New Roman" w:cs="Times New Roman"/>
+        </w:rPr>
+      </w:pPr>
+      <w:r>
+        <w:rPr>
+          <w:rFonts w:ascii="Times New Roman" w:hAnsi="Times New Roman" w:cs="Times New Roman"/>
+        </w:rPr>
+        <w:tab/>
+        <w:t>3.7.2</w:t>
+      </w:r>
+      <w:r>
+        <w:rPr>
+          <w:rFonts w:ascii="Times New Roman" w:hAnsi="Times New Roman" w:cs="Times New Roman"/>
+        </w:rPr>
+        <w:t>.1.</w:t>
+      </w:r>
+      <w:r>
+        <w:rPr>
+          <w:rFonts w:ascii="Times New Roman" w:hAnsi="Times New Roman" w:cs="Times New Roman"/>
+        </w:rPr>
+        <w:t xml:space="preserve"> </w:t>
+      </w:r>
+      <w:r>
+        <w:rPr>
+          <w:rFonts w:ascii="Times New Roman" w:hAnsi="Times New Roman" w:cs="Times New Roman"/>
+          <w:lang w:val="en-US"/>
+        </w:rPr>
+        <w:t>API</w:t>
+      </w:r>
+      <w:r>
+        <w:rPr>
+          <w:rFonts w:ascii="Times New Roman" w:hAnsi="Times New Roman" w:cs="Times New Roman"/>
+        </w:rPr>
+        <w:t xml:space="preserve"> банковских систем, наиболее используемых во всём мире (</w:t>
+      </w:r>
+      <w:r>
+        <w:rPr>
+          <w:rFonts w:ascii="Times New Roman" w:hAnsi="Times New Roman" w:cs="Times New Roman"/>
+          <w:lang w:val="en-US"/>
+        </w:rPr>
+        <w:t>Visa</w:t>
+      </w:r>
+      <w:r>
+        <w:rPr>
+          <w:rFonts w:ascii="Times New Roman" w:hAnsi="Times New Roman" w:cs="Times New Roman"/>
+        </w:rPr>
+        <w:t xml:space="preserve">, </w:t>
+      </w:r>
+      <w:r>
+        <w:rPr>
+          <w:rFonts w:ascii="Times New Roman" w:hAnsi="Times New Roman" w:cs="Times New Roman"/>
+          <w:lang w:val="en-US"/>
+        </w:rPr>
+        <w:t>Mastercard</w:t>
+      </w:r>
+      <w:r>
+        <w:rPr>
+          <w:rFonts w:ascii="Times New Roman" w:hAnsi="Times New Roman" w:cs="Times New Roman"/>
+        </w:rPr>
+        <w:t xml:space="preserve">, </w:t>
+      </w:r>
+      <w:r>
+        <w:rPr>
+          <w:rFonts w:ascii="Times New Roman" w:hAnsi="Times New Roman" w:cs="Times New Roman"/>
+          <w:lang w:val="en-US"/>
+        </w:rPr>
+        <w:t>UnionPay</w:t>
+      </w:r>
+      <w:r>
+        <w:rPr>
+          <w:rFonts w:ascii="Times New Roman" w:hAnsi="Times New Roman" w:cs="Times New Roman"/>
+        </w:rPr>
+        <w:t>)</w:t>
       </w:r>
       <w:r>
         <w:rPr>
@@ -3582,68 +3859,89 @@
           <w:rFonts w:ascii="Times New Roman" w:hAnsi="Times New Roman" w:cs="Times New Roman"/>
         </w:rPr>
         <w:tab/>
-        <w:t xml:space="preserve">3.6.3. Система должна использовать </w:t>
-      </w:r>
-      <w:r>
-        <w:rPr>
-          <w:rFonts w:ascii="Times New Roman" w:hAnsi="Times New Roman" w:cs="Times New Roman"/>
-        </w:rPr>
-        <w:t xml:space="preserve">файл </w:t>
-      </w:r>
-      <w:r>
-        <w:rPr>
-          <w:rFonts w:ascii="Times New Roman" w:hAnsi="Times New Roman" w:cs="Times New Roman"/>
-          <w:lang w:val="en-US"/>
-        </w:rPr>
-        <w:t>base</w:t>
-      </w:r>
-      <w:r>
-        <w:rPr>
-          <w:rFonts w:ascii="Times New Roman" w:hAnsi="Times New Roman" w:cs="Times New Roman"/>
+        <w:t>3.7.2</w:t>
+      </w:r>
+      <w:r>
+        <w:rPr>
+          <w:rFonts w:ascii="Times New Roman" w:hAnsi="Times New Roman" w:cs="Times New Roman"/>
+        </w:rPr>
+        <w:t>.2.</w:t>
+      </w:r>
+      <w:r>
+        <w:rPr>
+          <w:rFonts w:ascii="Times New Roman" w:hAnsi="Times New Roman" w:cs="Times New Roman"/>
+        </w:rPr>
+        <w:t xml:space="preserve"> </w:t>
+      </w:r>
+      <w:r>
+        <w:rPr>
+          <w:rFonts w:ascii="Times New Roman" w:hAnsi="Times New Roman" w:cs="Times New Roman"/>
+        </w:rPr>
+        <w:t>Почтовый сервер, с которого будут высылаться письма пользователям.</w:t>
+      </w:r>
+    </w:p>
+    <w:p>
+      <w:pPr>
+        <w:spacing w:before="240" w:after="120" w:line="259" w:lineRule="auto"/>
+        <w:jc w:val="both"/>
+        <w:rPr>
+          <w:rFonts w:ascii="Times New Roman" w:hAnsi="Times New Roman" w:cs="Times New Roman"/>
+          <w:b/>
+          <w:bCs/>
+        </w:rPr>
+      </w:pPr>
+      <w:r>
+        <w:rPr>
+          <w:rFonts w:ascii="Times New Roman" w:hAnsi="Times New Roman" w:cs="Times New Roman"/>
+        </w:rPr>
+        <w:tab/>
+      </w:r>
+      <w:r>
+        <w:rPr>
+          <w:rFonts w:ascii="Times New Roman" w:hAnsi="Times New Roman" w:cs="Times New Roman"/>
+          <w:b/>
+          <w:bCs/>
+        </w:rPr>
+        <w:t>3.7.3</w:t>
+      </w:r>
+      <w:r>
+        <w:rPr>
+          <w:rFonts w:ascii="Times New Roman" w:hAnsi="Times New Roman" w:cs="Times New Roman"/>
+          <w:b/>
+          <w:bCs/>
         </w:rPr>
         <w:t>.</w:t>
       </w:r>
       <w:r>
         <w:rPr>
           <w:rFonts w:ascii="Times New Roman" w:hAnsi="Times New Roman" w:cs="Times New Roman"/>
-          <w:lang w:val="en-US"/>
-        </w:rPr>
-        <w:t>txt</w:t>
-      </w:r>
-      <w:r>
-        <w:rPr>
-          <w:rFonts w:ascii="Times New Roman" w:hAnsi="Times New Roman" w:cs="Times New Roman"/>
-        </w:rPr>
-        <w:t xml:space="preserve"> в качестве базы данных.</w:t>
-      </w:r>
-    </w:p>
-    <w:p>
-      <w:pPr>
-        <w:jc w:val="both"/>
-        <w:rPr>
-          <w:rFonts w:ascii="Times New Roman" w:hAnsi="Times New Roman" w:cs="Times New Roman"/>
-          <w:b/>
-        </w:rPr>
-      </w:pPr>
-      <w:r>
-        <w:rPr>
-          <w:rFonts w:ascii="Times New Roman" w:hAnsi="Times New Roman" w:cs="Times New Roman"/>
-          <w:b/>
-        </w:rPr>
-        <w:lastRenderedPageBreak/>
-        <w:t>3.6</w:t>
-      </w:r>
-      <w:r>
-        <w:rPr>
-          <w:rFonts w:ascii="Times New Roman" w:hAnsi="Times New Roman" w:cs="Times New Roman"/>
-          <w:b/>
-        </w:rPr>
-        <w:tab/>
-      </w:r>
-      <w:r>
-        <w:rPr>
-          <w:rFonts w:ascii="Times New Roman" w:hAnsi="Times New Roman" w:cs="Times New Roman"/>
-          <w:b/>
+          <w:b/>
+          <w:bCs/>
+        </w:rPr>
+        <w:tab/>
+      </w:r>
+      <w:r>
+        <w:rPr>
+          <w:rFonts w:ascii="Times New Roman" w:hAnsi="Times New Roman" w:cs="Times New Roman"/>
+          <w:b/>
+          <w:bCs/>
+          <w:lang w:val="en-US"/>
+        </w:rPr>
+        <w:t>Communications</w:t>
+      </w:r>
+      <w:r>
+        <w:rPr>
+          <w:rFonts w:ascii="Times New Roman" w:hAnsi="Times New Roman" w:cs="Times New Roman"/>
+          <w:b/>
+          <w:bCs/>
+        </w:rPr>
+        <w:t xml:space="preserve"> </w:t>
+      </w:r>
+      <w:r>
+        <w:rPr>
+          <w:rFonts w:ascii="Times New Roman" w:hAnsi="Times New Roman" w:cs="Times New Roman"/>
+          <w:b/>
+          <w:bCs/>
           <w:lang w:val="en-US"/>
         </w:rPr>
         <w:t>Interfaces</w:t>
@@ -3652,17 +3950,10 @@
         <w:rPr>
           <w:rFonts w:ascii="Times New Roman" w:hAnsi="Times New Roman" w:cs="Times New Roman"/>
           <w:b/>
-        </w:rPr>
-        <w:t xml:space="preserve"> (Интерфейсы)</w:t>
-      </w:r>
-    </w:p>
-    <w:p>
-      <w:pPr>
-        <w:jc w:val="both"/>
-        <w:rPr>
-          <w:rFonts w:ascii="Times New Roman" w:hAnsi="Times New Roman" w:cs="Times New Roman"/>
-        </w:rPr>
-      </w:pPr>
+          <w:bCs/>
+        </w:rPr>
+        <w:t xml:space="preserve"> (Сетевые интерфейсы)</w:t>
+      </w:r>
     </w:p>
     <w:p>
       <w:pPr>
@@ -3670,585 +3961,14 @@
         <w:jc w:val="both"/>
         <w:rPr>
           <w:rFonts w:ascii="Times New Roman" w:hAnsi="Times New Roman" w:cs="Times New Roman"/>
-          <w:b/>
-          <w:bCs/>
-        </w:rPr>
-      </w:pPr>
-      <w:r>
-        <w:rPr>
-          <w:rFonts w:ascii="Times New Roman" w:hAnsi="Times New Roman" w:cs="Times New Roman"/>
-        </w:rPr>
-        <w:tab/>
-      </w:r>
-      <w:r>
-        <w:rPr>
-          <w:rFonts w:ascii="Times New Roman" w:hAnsi="Times New Roman" w:cs="Times New Roman"/>
-          <w:b/>
-          <w:bCs/>
-        </w:rPr>
-        <w:t>3.7.1</w:t>
-      </w:r>
-      <w:r>
-        <w:rPr>
-          <w:rFonts w:ascii="Times New Roman" w:hAnsi="Times New Roman" w:cs="Times New Roman"/>
-          <w:b/>
-          <w:bCs/>
-        </w:rPr>
-        <w:t>.</w:t>
-      </w:r>
-      <w:r>
-        <w:rPr>
-          <w:rFonts w:ascii="Times New Roman" w:hAnsi="Times New Roman" w:cs="Times New Roman"/>
-          <w:b/>
-          <w:bCs/>
-        </w:rPr>
-        <w:tab/>
-      </w:r>
-      <w:r>
-        <w:rPr>
-          <w:rFonts w:ascii="Times New Roman" w:hAnsi="Times New Roman" w:cs="Times New Roman"/>
-          <w:b/>
-          <w:bCs/>
-          <w:lang w:val="en-US"/>
-        </w:rPr>
-        <w:t>User</w:t>
-      </w:r>
-      <w:r>
-        <w:rPr>
-          <w:rFonts w:ascii="Times New Roman" w:hAnsi="Times New Roman" w:cs="Times New Roman"/>
-          <w:b/>
-          <w:bCs/>
-        </w:rPr>
-        <w:t xml:space="preserve"> </w:t>
-      </w:r>
-      <w:r>
-        <w:rPr>
-          <w:rFonts w:ascii="Times New Roman" w:hAnsi="Times New Roman" w:cs="Times New Roman"/>
-          <w:b/>
-          <w:bCs/>
-          <w:lang w:val="en-US"/>
-        </w:rPr>
-        <w:t>Interfaces</w:t>
-      </w:r>
-      <w:r>
-        <w:rPr>
-          <w:rFonts w:ascii="Times New Roman" w:hAnsi="Times New Roman" w:cs="Times New Roman"/>
-          <w:b/>
-          <w:bCs/>
-        </w:rPr>
-        <w:t xml:space="preserve"> (Пользовательские интерфейсы)</w:t>
-      </w:r>
-    </w:p>
-    <w:p>
-      <w:pPr>
-        <w:spacing w:before="240" w:after="120" w:line="259" w:lineRule="auto"/>
-        <w:jc w:val="both"/>
-        <w:rPr>
-          <w:rFonts w:ascii="Times New Roman" w:hAnsi="Times New Roman" w:cs="Times New Roman"/>
-        </w:rPr>
-      </w:pPr>
-      <w:r>
-        <w:rPr>
-          <w:rFonts w:ascii="Times New Roman" w:hAnsi="Times New Roman" w:cs="Times New Roman"/>
-        </w:rPr>
-        <w:tab/>
-        <w:t>3.7.1.1.</w:t>
-      </w:r>
-      <w:r>
-        <w:rPr>
-          <w:rFonts w:ascii="Times New Roman" w:hAnsi="Times New Roman" w:cs="Times New Roman"/>
-        </w:rPr>
-        <w:tab/>
-      </w:r>
-      <w:r>
-        <w:rPr>
-          <w:rFonts w:ascii="Times New Roman" w:hAnsi="Times New Roman" w:cs="Times New Roman"/>
-        </w:rPr>
-        <w:t>Основная страница демонстрирует список фильмов и/или</w:t>
-      </w:r>
-      <w:r>
-        <w:rPr>
-          <w:rFonts w:ascii="Times New Roman" w:hAnsi="Times New Roman" w:cs="Times New Roman"/>
-        </w:rPr>
-        <w:t xml:space="preserve"> подборки</w:t>
-      </w:r>
-      <w:r>
-        <w:rPr>
-          <w:rFonts w:ascii="Times New Roman" w:hAnsi="Times New Roman" w:cs="Times New Roman"/>
-        </w:rPr>
-        <w:t xml:space="preserve"> согласно функциональным требованиям</w:t>
-      </w:r>
-      <w:r>
-        <w:rPr>
-          <w:rFonts w:ascii="Times New Roman" w:hAnsi="Times New Roman" w:cs="Times New Roman"/>
-        </w:rPr>
-        <w:t>.</w:t>
-      </w:r>
-    </w:p>
-    <w:p>
-      <w:pPr>
-        <w:spacing w:before="240" w:after="120" w:line="259" w:lineRule="auto"/>
-        <w:jc w:val="both"/>
-        <w:rPr>
-          <w:rFonts w:ascii="Times New Roman" w:hAnsi="Times New Roman" w:cs="Times New Roman"/>
-        </w:rPr>
-      </w:pPr>
-      <w:r>
-        <w:rPr>
-          <w:rFonts w:ascii="Times New Roman" w:hAnsi="Times New Roman" w:cs="Times New Roman"/>
-        </w:rPr>
-        <w:tab/>
-        <w:t>3.7.1.2.</w:t>
-      </w:r>
-      <w:r>
-        <w:rPr>
-          <w:rFonts w:ascii="Times New Roman" w:hAnsi="Times New Roman" w:cs="Times New Roman"/>
-        </w:rPr>
-        <w:tab/>
-        <w:t>Авторизация осуществляется согласно функциональным требованиям</w:t>
-      </w:r>
-      <w:r>
-        <w:rPr>
-          <w:rFonts w:ascii="Times New Roman" w:hAnsi="Times New Roman" w:cs="Times New Roman"/>
-        </w:rPr>
-        <w:t>:</w:t>
-      </w:r>
-      <w:r>
-        <w:rPr>
-          <w:rFonts w:ascii="Times New Roman" w:hAnsi="Times New Roman" w:cs="Times New Roman"/>
-        </w:rPr>
-        <w:t xml:space="preserve"> электронная почта для двухфакторной авторизация или через социальные сети.</w:t>
-      </w:r>
-    </w:p>
-    <w:p>
-      <w:pPr>
-        <w:spacing w:before="240" w:after="120" w:line="259" w:lineRule="auto"/>
-        <w:jc w:val="both"/>
-        <w:rPr>
-          <w:rFonts w:ascii="Times New Roman" w:hAnsi="Times New Roman" w:cs="Times New Roman"/>
-        </w:rPr>
-      </w:pPr>
-      <w:r>
-        <w:rPr>
-          <w:rFonts w:ascii="Times New Roman" w:hAnsi="Times New Roman" w:cs="Times New Roman"/>
-        </w:rPr>
-        <w:tab/>
-        <w:t>3.</w:t>
-      </w:r>
-      <w:r>
-        <w:rPr>
-          <w:rFonts w:ascii="Times New Roman" w:hAnsi="Times New Roman" w:cs="Times New Roman"/>
-        </w:rPr>
-        <w:t>7.1.3.</w:t>
-      </w:r>
-      <w:r>
-        <w:rPr>
-          <w:rFonts w:ascii="Times New Roman" w:hAnsi="Times New Roman" w:cs="Times New Roman"/>
-        </w:rPr>
-        <w:tab/>
-        <w:t xml:space="preserve">Администраторы рекламодателей получают </w:t>
-      </w:r>
-      <w:r>
-        <w:rPr>
-          <w:rFonts w:ascii="Times New Roman" w:hAnsi="Times New Roman" w:cs="Times New Roman"/>
-        </w:rPr>
-        <w:t>доступ к своим личным кабинетам через администраторов сервиса.</w:t>
-      </w:r>
-    </w:p>
-    <w:p>
-      <w:pPr>
-        <w:spacing w:before="240" w:after="120" w:line="259" w:lineRule="auto"/>
-        <w:jc w:val="both"/>
-        <w:rPr>
-          <w:rFonts w:ascii="Times New Roman" w:hAnsi="Times New Roman" w:cs="Times New Roman"/>
-          <w:b/>
-          <w:bCs/>
-        </w:rPr>
-      </w:pPr>
-      <w:r>
-        <w:rPr>
-          <w:rFonts w:ascii="Times New Roman" w:hAnsi="Times New Roman" w:cs="Times New Roman"/>
-        </w:rPr>
-        <w:tab/>
-      </w:r>
-      <w:r>
-        <w:rPr>
-          <w:rFonts w:ascii="Times New Roman" w:hAnsi="Times New Roman" w:cs="Times New Roman"/>
-          <w:b/>
-          <w:bCs/>
-        </w:rPr>
-        <w:t>3.7.2.</w:t>
-      </w:r>
-      <w:r>
-        <w:rPr>
-          <w:rFonts w:ascii="Times New Roman" w:hAnsi="Times New Roman" w:cs="Times New Roman"/>
-          <w:b/>
-          <w:bCs/>
-        </w:rPr>
-        <w:tab/>
-      </w:r>
-      <w:r>
-        <w:rPr>
-          <w:rFonts w:ascii="Times New Roman" w:hAnsi="Times New Roman" w:cs="Times New Roman"/>
-          <w:b/>
-          <w:bCs/>
-          <w:lang w:val="en-US"/>
-        </w:rPr>
-        <w:t>Hardware</w:t>
-      </w:r>
-      <w:r>
-        <w:rPr>
-          <w:rFonts w:ascii="Times New Roman" w:hAnsi="Times New Roman" w:cs="Times New Roman"/>
-          <w:b/>
-          <w:bCs/>
-        </w:rPr>
-        <w:t xml:space="preserve"> </w:t>
-      </w:r>
-      <w:r>
-        <w:rPr>
-          <w:rFonts w:ascii="Times New Roman" w:hAnsi="Times New Roman" w:cs="Times New Roman"/>
-          <w:b/>
-          <w:bCs/>
-          <w:lang w:val="en-US"/>
-        </w:rPr>
-        <w:t>Interfaces</w:t>
-      </w:r>
-      <w:r>
-        <w:rPr>
-          <w:rFonts w:ascii="Times New Roman" w:hAnsi="Times New Roman" w:cs="Times New Roman"/>
-          <w:b/>
-          <w:bCs/>
-        </w:rPr>
-        <w:t xml:space="preserve"> (Аппаратные интерфейсы)</w:t>
-      </w:r>
-    </w:p>
-    <w:p>
-      <w:pPr>
-        <w:spacing w:before="240" w:after="120" w:line="259" w:lineRule="auto"/>
-        <w:jc w:val="both"/>
-        <w:rPr>
-          <w:rFonts w:ascii="Times New Roman" w:hAnsi="Times New Roman" w:cs="Times New Roman"/>
-        </w:rPr>
-      </w:pPr>
-      <w:r>
-        <w:rPr>
-          <w:rFonts w:ascii="Times New Roman" w:hAnsi="Times New Roman" w:cs="Times New Roman"/>
-        </w:rPr>
-        <w:tab/>
-      </w:r>
-      <w:r>
-        <w:rPr>
-          <w:rFonts w:ascii="Times New Roman" w:hAnsi="Times New Roman" w:cs="Times New Roman"/>
-        </w:rPr>
-        <w:t>3.7.2.1.</w:t>
-      </w:r>
-      <w:r>
-        <w:rPr>
-          <w:rFonts w:ascii="Times New Roman" w:hAnsi="Times New Roman" w:cs="Times New Roman"/>
-        </w:rPr>
-        <w:tab/>
-      </w:r>
-      <w:r>
-        <w:rPr>
-          <w:rFonts w:ascii="Times New Roman" w:hAnsi="Times New Roman" w:cs="Times New Roman"/>
-        </w:rPr>
-        <w:t xml:space="preserve">Интерфейс подключения к </w:t>
-      </w:r>
-      <w:r>
-        <w:rPr>
-          <w:rFonts w:ascii="Times New Roman" w:hAnsi="Times New Roman" w:cs="Times New Roman"/>
-          <w:lang w:val="en-US"/>
-        </w:rPr>
-        <w:t>RAID</w:t>
-      </w:r>
-      <w:r>
-        <w:rPr>
-          <w:rFonts w:ascii="Times New Roman" w:hAnsi="Times New Roman" w:cs="Times New Roman"/>
-        </w:rPr>
-        <w:t xml:space="preserve"> массиву от сервера.</w:t>
-      </w:r>
-    </w:p>
-    <w:p>
-      <w:pPr>
-        <w:spacing w:before="240" w:after="120" w:line="259" w:lineRule="auto"/>
-        <w:jc w:val="both"/>
-        <w:rPr>
-          <w:rFonts w:ascii="Times New Roman" w:hAnsi="Times New Roman" w:cs="Times New Roman"/>
-          <w:b/>
-          <w:bCs/>
-        </w:rPr>
-      </w:pPr>
-      <w:r>
-        <w:rPr>
-          <w:rFonts w:ascii="Times New Roman" w:hAnsi="Times New Roman" w:cs="Times New Roman"/>
-        </w:rPr>
-        <w:tab/>
-      </w:r>
-      <w:r>
-        <w:rPr>
-          <w:rFonts w:ascii="Times New Roman" w:hAnsi="Times New Roman" w:cs="Times New Roman"/>
-          <w:b/>
-          <w:bCs/>
-        </w:rPr>
-        <w:t>3.7.3.</w:t>
-      </w:r>
-      <w:r>
-        <w:rPr>
-          <w:rFonts w:ascii="Times New Roman" w:hAnsi="Times New Roman" w:cs="Times New Roman"/>
-          <w:b/>
-          <w:bCs/>
-        </w:rPr>
-        <w:tab/>
-      </w:r>
-      <w:r>
-        <w:rPr>
-          <w:rFonts w:ascii="Times New Roman" w:hAnsi="Times New Roman" w:cs="Times New Roman"/>
-          <w:b/>
-          <w:bCs/>
-          <w:lang w:val="en-US"/>
-        </w:rPr>
-        <w:t>Software Interfaces</w:t>
-      </w:r>
-      <w:r>
-        <w:rPr>
-          <w:rFonts w:ascii="Times New Roman" w:hAnsi="Times New Roman" w:cs="Times New Roman"/>
-          <w:b/>
-          <w:bCs/>
-        </w:rPr>
-        <w:t xml:space="preserve"> (Программные интерфейсов)</w:t>
-      </w:r>
-    </w:p>
-    <w:p>
-      <w:pPr>
-        <w:spacing w:before="240" w:after="120" w:line="259" w:lineRule="auto"/>
-        <w:jc w:val="both"/>
-        <w:rPr>
-          <w:rFonts w:ascii="Times New Roman" w:hAnsi="Times New Roman" w:cs="Times New Roman"/>
-        </w:rPr>
-      </w:pPr>
-      <w:r>
-        <w:rPr>
-          <w:rFonts w:ascii="Times New Roman" w:hAnsi="Times New Roman" w:cs="Times New Roman"/>
-        </w:rPr>
-        <w:tab/>
-      </w:r>
-      <w:r>
-        <w:rPr>
-          <w:rFonts w:ascii="Times New Roman" w:hAnsi="Times New Roman" w:cs="Times New Roman"/>
-        </w:rPr>
+        </w:rPr>
+      </w:pPr>
+      <w:r>
+        <w:rPr>
+          <w:rFonts w:ascii="Times New Roman" w:hAnsi="Times New Roman" w:cs="Times New Roman"/>
+        </w:rPr>
+        <w:tab/>
         <w:t>3.7.3</w:t>
-      </w:r>
-      <w:r>
-        <w:rPr>
-          <w:rFonts w:ascii="Times New Roman" w:hAnsi="Times New Roman" w:cs="Times New Roman"/>
-        </w:rPr>
-        <w:t>.1</w:t>
-      </w:r>
-      <w:r>
-        <w:rPr>
-          <w:rFonts w:ascii="Times New Roman" w:hAnsi="Times New Roman" w:cs="Times New Roman"/>
-        </w:rPr>
-        <w:t>.</w:t>
-      </w:r>
-      <w:r>
-        <w:rPr>
-          <w:rFonts w:ascii="Times New Roman" w:hAnsi="Times New Roman" w:cs="Times New Roman"/>
-        </w:rPr>
-        <w:tab/>
-      </w:r>
-      <w:r>
-        <w:rPr>
-          <w:rFonts w:ascii="Times New Roman" w:hAnsi="Times New Roman" w:cs="Times New Roman"/>
-        </w:rPr>
-        <w:t>Интерфейс взаимодействия с платёжными системами и почтовыми серв</w:t>
-      </w:r>
-      <w:r>
-        <w:rPr>
-          <w:rFonts w:ascii="Times New Roman" w:hAnsi="Times New Roman" w:cs="Times New Roman"/>
-        </w:rPr>
-        <w:t>ерами.</w:t>
-      </w:r>
-    </w:p>
-    <w:p>
-      <w:pPr>
-        <w:spacing w:before="240" w:after="120" w:line="259" w:lineRule="auto"/>
-        <w:jc w:val="both"/>
-        <w:rPr>
-          <w:rFonts w:ascii="Times New Roman" w:hAnsi="Times New Roman" w:cs="Times New Roman"/>
-        </w:rPr>
-      </w:pPr>
-      <w:r>
-        <w:rPr>
-          <w:rFonts w:ascii="Times New Roman" w:hAnsi="Times New Roman" w:cs="Times New Roman"/>
-        </w:rPr>
-        <w:tab/>
-        <w:t>3.7.3.1.1</w:t>
-      </w:r>
-      <w:r>
-        <w:rPr>
-          <w:rFonts w:ascii="Times New Roman" w:hAnsi="Times New Roman" w:cs="Times New Roman"/>
-        </w:rPr>
-        <w:t>.</w:t>
-      </w:r>
-      <w:r>
-        <w:rPr>
-          <w:rFonts w:ascii="Times New Roman" w:hAnsi="Times New Roman" w:cs="Times New Roman"/>
-        </w:rPr>
-        <w:t xml:space="preserve"> </w:t>
-      </w:r>
-      <w:r>
-        <w:rPr>
-          <w:rFonts w:ascii="Times New Roman" w:hAnsi="Times New Roman" w:cs="Times New Roman"/>
-          <w:lang w:val="en-US"/>
-        </w:rPr>
-        <w:t>API</w:t>
-      </w:r>
-      <w:r>
-        <w:rPr>
-          <w:rFonts w:ascii="Times New Roman" w:hAnsi="Times New Roman" w:cs="Times New Roman"/>
-        </w:rPr>
-        <w:t xml:space="preserve"> банковских систем, наиболее используемых во всём мире (</w:t>
-      </w:r>
-      <w:r>
-        <w:rPr>
-          <w:rFonts w:ascii="Times New Roman" w:hAnsi="Times New Roman" w:cs="Times New Roman"/>
-          <w:lang w:val="en-US"/>
-        </w:rPr>
-        <w:t>Visa</w:t>
-      </w:r>
-      <w:r>
-        <w:rPr>
-          <w:rFonts w:ascii="Times New Roman" w:hAnsi="Times New Roman" w:cs="Times New Roman"/>
-        </w:rPr>
-        <w:t xml:space="preserve">, </w:t>
-      </w:r>
-      <w:r>
-        <w:rPr>
-          <w:rFonts w:ascii="Times New Roman" w:hAnsi="Times New Roman" w:cs="Times New Roman"/>
-          <w:lang w:val="en-US"/>
-        </w:rPr>
-        <w:t>Mastercard</w:t>
-      </w:r>
-      <w:r>
-        <w:rPr>
-          <w:rFonts w:ascii="Times New Roman" w:hAnsi="Times New Roman" w:cs="Times New Roman"/>
-        </w:rPr>
-        <w:t xml:space="preserve">, </w:t>
-      </w:r>
-      <w:r>
-        <w:rPr>
-          <w:rFonts w:ascii="Times New Roman" w:hAnsi="Times New Roman" w:cs="Times New Roman"/>
-          <w:lang w:val="en-US"/>
-        </w:rPr>
-        <w:t>UnionPay</w:t>
-      </w:r>
-      <w:r>
-        <w:rPr>
-          <w:rFonts w:ascii="Times New Roman" w:hAnsi="Times New Roman" w:cs="Times New Roman"/>
-        </w:rPr>
-        <w:t>)</w:t>
-      </w:r>
-      <w:r>
-        <w:rPr>
-          <w:rFonts w:ascii="Times New Roman" w:hAnsi="Times New Roman" w:cs="Times New Roman"/>
-        </w:rPr>
-        <w:t>.</w:t>
-      </w:r>
-      <w:bookmarkStart w:id="20" w:name="_GoBack"/>
-      <w:bookmarkEnd w:id="20"/>
-    </w:p>
-    <w:p>
-      <w:pPr>
-        <w:spacing w:before="240" w:after="120" w:line="259" w:lineRule="auto"/>
-        <w:jc w:val="both"/>
-        <w:rPr>
-          <w:rFonts w:ascii="Times New Roman" w:hAnsi="Times New Roman" w:cs="Times New Roman"/>
-        </w:rPr>
-      </w:pPr>
-      <w:r>
-        <w:rPr>
-          <w:rFonts w:ascii="Times New Roman" w:hAnsi="Times New Roman" w:cs="Times New Roman"/>
-        </w:rPr>
-        <w:tab/>
-        <w:t>3.7.3.1.2.</w:t>
-      </w:r>
-      <w:r>
-        <w:rPr>
-          <w:rFonts w:ascii="Times New Roman" w:hAnsi="Times New Roman" w:cs="Times New Roman"/>
-        </w:rPr>
-        <w:t xml:space="preserve"> </w:t>
-      </w:r>
-      <w:r>
-        <w:rPr>
-          <w:rFonts w:ascii="Times New Roman" w:hAnsi="Times New Roman" w:cs="Times New Roman"/>
-        </w:rPr>
-        <w:t>Почтовый сервер, с которого будут высылаться письма пользователям.</w:t>
-      </w:r>
-    </w:p>
-    <w:p>
-      <w:pPr>
-        <w:spacing w:before="240" w:after="120" w:line="259" w:lineRule="auto"/>
-        <w:jc w:val="both"/>
-        <w:rPr>
-          <w:rFonts w:ascii="Times New Roman" w:hAnsi="Times New Roman" w:cs="Times New Roman"/>
-          <w:b/>
-          <w:bCs/>
-        </w:rPr>
-      </w:pPr>
-      <w:r>
-        <w:rPr>
-          <w:rFonts w:ascii="Times New Roman" w:hAnsi="Times New Roman" w:cs="Times New Roman"/>
-        </w:rPr>
-        <w:tab/>
-      </w:r>
-      <w:r>
-        <w:rPr>
-          <w:rFonts w:ascii="Times New Roman" w:hAnsi="Times New Roman" w:cs="Times New Roman"/>
-          <w:b/>
-          <w:bCs/>
-        </w:rPr>
-        <w:t>3.7.4.</w:t>
-      </w:r>
-      <w:r>
-        <w:rPr>
-          <w:rFonts w:ascii="Times New Roman" w:hAnsi="Times New Roman" w:cs="Times New Roman"/>
-          <w:b/>
-          <w:bCs/>
-        </w:rPr>
-        <w:tab/>
-      </w:r>
-      <w:r>
-        <w:rPr>
-          <w:rFonts w:ascii="Times New Roman" w:hAnsi="Times New Roman" w:cs="Times New Roman"/>
-          <w:b/>
-          <w:bCs/>
-          <w:lang w:val="en-US"/>
-        </w:rPr>
-        <w:t>Communications Interfaces</w:t>
-      </w:r>
-      <w:r>
-        <w:rPr>
-          <w:rFonts w:ascii="Times New Roman" w:hAnsi="Times New Roman" w:cs="Times New Roman"/>
-          <w:b/>
-          <w:bCs/>
-        </w:rPr>
-        <w:t xml:space="preserve"> (Сетевые интерфейсы)</w:t>
-      </w:r>
-    </w:p>
-    <w:p>
-      <w:pPr>
-        <w:spacing w:before="240" w:after="120" w:line="259" w:lineRule="auto"/>
-        <w:jc w:val="both"/>
-        <w:rPr>
-          <w:rFonts w:ascii="Times New Roman" w:hAnsi="Times New Roman" w:cs="Times New Roman"/>
-        </w:rPr>
-      </w:pPr>
-      <w:r>
-        <w:rPr>
-          <w:rFonts w:ascii="Times New Roman" w:hAnsi="Times New Roman" w:cs="Times New Roman"/>
-        </w:rPr>
-        <w:tab/>
-        <w:t>3.7.4</w:t>
       </w:r>
       <w:r>
         <w:rPr>
@@ -4435,23 +4155,14 @@
         <w:tblLook w:val="04A0" w:firstRow="1" w:lastRow="0" w:firstColumn="1" w:lastColumn="0" w:noHBand="0" w:noVBand="1"/>
       </w:tblPr>
       <w:tblGrid>
-        <w:gridCol w:w="1405"/>
-        <w:gridCol w:w="2018"/>
-        <w:gridCol w:w="2338"/>
-        <w:gridCol w:w="1383"/>
-        <w:gridCol w:w="2201"/>
+        <w:gridCol w:w="3115"/>
+        <w:gridCol w:w="3115"/>
+        <w:gridCol w:w="3115"/>
       </w:tblGrid>
       <w:tr>
         <w:tc>
           <w:tcPr>
-            <w:tcW w:w="1388" w:type="dxa"/>
-            <w:tcBorders>
-              <w:top w:val="single" w:sz="4" w:space="0" w:color="auto"/>
-              <w:left w:val="single" w:sz="4" w:space="0" w:color="auto"/>
-              <w:bottom w:val="single" w:sz="4" w:space="0" w:color="auto"/>
-              <w:right w:val="single" w:sz="4" w:space="0" w:color="auto"/>
-            </w:tcBorders>
-            <w:hideMark/>
+            <w:tcW w:w="3115" w:type="dxa"/>
           </w:tcPr>
           <w:p>
             <w:pPr>
@@ -4459,29 +4170,20 @@
               <w:rPr>
                 <w:rFonts w:ascii="Times New Roman" w:hAnsi="Times New Roman" w:cs="Times New Roman"/>
                 <w:b/>
-                <w:lang w:eastAsia="en-US"/>
               </w:rPr>
             </w:pPr>
             <w:r>
               <w:rPr>
                 <w:rFonts w:ascii="Times New Roman" w:hAnsi="Times New Roman" w:cs="Times New Roman"/>
                 <w:b/>
-                <w:lang w:eastAsia="en-US"/>
-              </w:rPr>
-              <w:t>№ Требования</w:t>
-            </w:r>
-          </w:p>
-        </w:tc>
-        <w:tc>
-          <w:tcPr>
-            <w:tcW w:w="2019" w:type="dxa"/>
-            <w:tcBorders>
-              <w:top w:val="single" w:sz="4" w:space="0" w:color="auto"/>
-              <w:left w:val="single" w:sz="4" w:space="0" w:color="auto"/>
-              <w:bottom w:val="single" w:sz="4" w:space="0" w:color="auto"/>
-              <w:right w:val="single" w:sz="4" w:space="0" w:color="auto"/>
-            </w:tcBorders>
-            <w:hideMark/>
+              </w:rPr>
+              <w:t>№ Функционального требования</w:t>
+            </w:r>
+          </w:p>
+        </w:tc>
+        <w:tc>
+          <w:tcPr>
+            <w:tcW w:w="3115" w:type="dxa"/>
           </w:tcPr>
           <w:p>
             <w:pPr>
@@ -4489,124 +4191,35 @@
               <w:rPr>
                 <w:rFonts w:ascii="Times New Roman" w:hAnsi="Times New Roman" w:cs="Times New Roman"/>
                 <w:b/>
-                <w:lang w:eastAsia="en-US"/>
               </w:rPr>
             </w:pPr>
             <w:r>
               <w:rPr>
                 <w:rFonts w:ascii="Times New Roman" w:hAnsi="Times New Roman" w:cs="Times New Roman"/>
                 <w:b/>
-                <w:lang w:eastAsia="en-US"/>
+              </w:rPr>
+              <w:t>№ Риска(-ов)</w:t>
+            </w:r>
+          </w:p>
+        </w:tc>
+        <w:tc>
+          <w:tcPr>
+            <w:tcW w:w="3115" w:type="dxa"/>
+          </w:tcPr>
+          <w:p>
+            <w:pPr>
+              <w:jc w:val="center"/>
+              <w:rPr>
+                <w:rFonts w:ascii="Times New Roman" w:hAnsi="Times New Roman" w:cs="Times New Roman"/>
+                <w:b/>
+              </w:rPr>
+            </w:pPr>
+            <w:r>
+              <w:rPr>
+                <w:rFonts w:ascii="Times New Roman" w:hAnsi="Times New Roman" w:cs="Times New Roman"/>
+                <w:b/>
               </w:rPr>
               <w:t>Приоритетность</w:t>
-            </w:r>
-          </w:p>
-        </w:tc>
-        <w:tc>
-          <w:tcPr>
-            <w:tcW w:w="2344" w:type="dxa"/>
-            <w:tcBorders>
-              <w:top w:val="single" w:sz="4" w:space="0" w:color="auto"/>
-              <w:left w:val="single" w:sz="4" w:space="0" w:color="auto"/>
-              <w:bottom w:val="single" w:sz="4" w:space="0" w:color="auto"/>
-              <w:right w:val="single" w:sz="4" w:space="0" w:color="auto"/>
-            </w:tcBorders>
-            <w:hideMark/>
-          </w:tcPr>
-          <w:p>
-            <w:pPr>
-              <w:jc w:val="center"/>
-              <w:rPr>
-                <w:rFonts w:ascii="Times New Roman" w:hAnsi="Times New Roman" w:cs="Times New Roman"/>
-                <w:b/>
-                <w:lang w:eastAsia="en-US"/>
-              </w:rPr>
-            </w:pPr>
-            <w:r>
-              <w:rPr>
-                <w:rFonts w:ascii="Times New Roman" w:hAnsi="Times New Roman" w:cs="Times New Roman"/>
-                <w:b/>
-                <w:lang w:eastAsia="en-US"/>
-              </w:rPr>
-              <w:t>Трудоёмкость</w:t>
-            </w:r>
-          </w:p>
-          <w:p>
-            <w:pPr>
-              <w:jc w:val="center"/>
-              <w:rPr>
-                <w:rFonts w:ascii="Times New Roman" w:hAnsi="Times New Roman" w:cs="Times New Roman"/>
-                <w:b/>
-                <w:lang w:eastAsia="en-US"/>
-              </w:rPr>
-            </w:pPr>
-            <w:r>
-              <w:rPr>
-                <w:rFonts w:ascii="Times New Roman" w:hAnsi="Times New Roman" w:cs="Times New Roman"/>
-                <w:b/>
-                <w:lang w:eastAsia="en-US"/>
-              </w:rPr>
-              <w:t>(в человеко-часах)</w:t>
-            </w:r>
-          </w:p>
-        </w:tc>
-        <w:tc>
-          <w:tcPr>
-            <w:tcW w:w="1388" w:type="dxa"/>
-            <w:tcBorders>
-              <w:top w:val="single" w:sz="4" w:space="0" w:color="auto"/>
-              <w:left w:val="single" w:sz="4" w:space="0" w:color="auto"/>
-              <w:bottom w:val="single" w:sz="4" w:space="0" w:color="auto"/>
-              <w:right w:val="single" w:sz="4" w:space="0" w:color="auto"/>
-            </w:tcBorders>
-            <w:hideMark/>
-          </w:tcPr>
-          <w:p>
-            <w:pPr>
-              <w:jc w:val="center"/>
-              <w:rPr>
-                <w:rFonts w:ascii="Times New Roman" w:hAnsi="Times New Roman" w:cs="Times New Roman"/>
-                <w:b/>
-                <w:lang w:eastAsia="en-US"/>
-              </w:rPr>
-            </w:pPr>
-            <w:r>
-              <w:rPr>
-                <w:rFonts w:ascii="Times New Roman" w:hAnsi="Times New Roman" w:cs="Times New Roman"/>
-                <w:b/>
-                <w:lang w:eastAsia="en-US"/>
-              </w:rPr>
-              <w:t>Риск</w:t>
-            </w:r>
-          </w:p>
-        </w:tc>
-        <w:tc>
-          <w:tcPr>
-            <w:tcW w:w="2206" w:type="dxa"/>
-            <w:tcBorders>
-              <w:top w:val="single" w:sz="4" w:space="0" w:color="auto"/>
-              <w:left w:val="single" w:sz="4" w:space="0" w:color="auto"/>
-              <w:bottom w:val="single" w:sz="4" w:space="0" w:color="auto"/>
-              <w:right w:val="single" w:sz="4" w:space="0" w:color="auto"/>
-            </w:tcBorders>
-            <w:hideMark/>
-          </w:tcPr>
-          <w:p>
-            <w:pPr>
-              <w:jc w:val="center"/>
-              <w:rPr>
-                <w:rFonts w:ascii="Times New Roman" w:hAnsi="Times New Roman" w:cs="Times New Roman"/>
-                <w:b/>
-                <w:lang w:eastAsia="en-US"/>
-              </w:rPr>
-            </w:pPr>
-            <w:r>
-              <w:rPr>
-                <w:rFonts w:ascii="Times New Roman" w:hAnsi="Times New Roman" w:cs="Times New Roman"/>
-                <w:b/>
-                <w:lang w:eastAsia="en-US"/>
-              </w:rPr>
-              <w:t>Стабильность</w:t>
             </w:r>
           </w:p>
         </w:tc>
@@ -4614,148 +4227,68 @@
       <w:tr>
         <w:tc>
           <w:tcPr>
-            <w:tcW w:w="1388" w:type="dxa"/>
-            <w:tcBorders>
-              <w:top w:val="single" w:sz="4" w:space="0" w:color="auto"/>
-              <w:left w:val="single" w:sz="4" w:space="0" w:color="auto"/>
-              <w:bottom w:val="single" w:sz="4" w:space="0" w:color="auto"/>
-              <w:right w:val="single" w:sz="4" w:space="0" w:color="auto"/>
-            </w:tcBorders>
-            <w:hideMark/>
-          </w:tcPr>
-          <w:p>
-            <w:pPr>
-              <w:jc w:val="center"/>
-              <w:rPr>
-                <w:rFonts w:ascii="Times New Roman" w:hAnsi="Times New Roman" w:cs="Times New Roman"/>
-                <w:lang w:val="en-US" w:eastAsia="en-US"/>
-              </w:rPr>
-            </w:pPr>
-            <w:r>
-              <w:rPr>
-                <w:rFonts w:ascii="Times New Roman" w:hAnsi="Times New Roman" w:cs="Times New Roman"/>
-                <w:lang w:eastAsia="en-US"/>
-              </w:rPr>
-              <w:t>3</w:t>
-            </w:r>
-            <w:r>
-              <w:rPr>
-                <w:rFonts w:ascii="Times New Roman" w:hAnsi="Times New Roman" w:cs="Times New Roman"/>
-                <w:lang w:val="en-US" w:eastAsia="en-US"/>
-              </w:rPr>
-              <w:t>.1.1</w:t>
-            </w:r>
-          </w:p>
-        </w:tc>
-        <w:tc>
-          <w:tcPr>
-            <w:tcW w:w="2019" w:type="dxa"/>
-            <w:tcBorders>
-              <w:top w:val="single" w:sz="4" w:space="0" w:color="auto"/>
-              <w:left w:val="single" w:sz="4" w:space="0" w:color="auto"/>
-              <w:bottom w:val="single" w:sz="4" w:space="0" w:color="auto"/>
-              <w:right w:val="single" w:sz="4" w:space="0" w:color="auto"/>
-            </w:tcBorders>
-            <w:hideMark/>
-          </w:tcPr>
-          <w:p>
-            <w:pPr>
-              <w:jc w:val="center"/>
-              <w:rPr>
-                <w:rFonts w:ascii="Times New Roman" w:hAnsi="Times New Roman" w:cs="Times New Roman"/>
-                <w:lang w:val="en-US" w:eastAsia="en-US"/>
-              </w:rPr>
-            </w:pPr>
-            <w:r>
-              <w:rPr>
-                <w:rFonts w:ascii="Times New Roman" w:hAnsi="Times New Roman" w:cs="Times New Roman"/>
-                <w:lang w:val="en-US" w:eastAsia="en-US"/>
+            <w:tcW w:w="3115" w:type="dxa"/>
+          </w:tcPr>
+          <w:p>
+            <w:pPr>
+              <w:jc w:val="center"/>
+              <w:rPr>
+                <w:rFonts w:ascii="Times New Roman" w:hAnsi="Times New Roman" w:cs="Times New Roman"/>
+              </w:rPr>
+            </w:pPr>
+            <w:r>
+              <w:rPr>
+                <w:rFonts w:ascii="Times New Roman" w:hAnsi="Times New Roman" w:cs="Times New Roman"/>
+              </w:rPr>
+              <w:t>3.1.1.1</w:t>
+            </w:r>
+          </w:p>
+        </w:tc>
+        <w:tc>
+          <w:tcPr>
+            <w:tcW w:w="3115" w:type="dxa"/>
+          </w:tcPr>
+          <w:p>
+            <w:pPr>
+              <w:jc w:val="center"/>
+              <w:rPr>
+                <w:rFonts w:ascii="Times New Roman" w:hAnsi="Times New Roman" w:cs="Times New Roman"/>
+                <w:lang w:val="en-US"/>
+              </w:rPr>
+            </w:pPr>
+            <w:r>
+              <w:rPr>
+                <w:rFonts w:ascii="Times New Roman" w:hAnsi="Times New Roman" w:cs="Times New Roman"/>
+              </w:rPr>
+              <w:t>1</w:t>
+            </w:r>
+            <w:r>
+              <w:rPr>
+                <w:rFonts w:ascii="Times New Roman" w:hAnsi="Times New Roman" w:cs="Times New Roman"/>
+                <w:lang w:val="en-US"/>
+              </w:rPr>
+              <w:t>,2</w:t>
+            </w:r>
+          </w:p>
+        </w:tc>
+        <w:tc>
+          <w:tcPr>
+            <w:tcW w:w="3115" w:type="dxa"/>
+          </w:tcPr>
+          <w:p>
+            <w:pPr>
+              <w:jc w:val="center"/>
+              <w:rPr>
+                <w:rFonts w:ascii="Times New Roman" w:hAnsi="Times New Roman" w:cs="Times New Roman"/>
+                <w:lang w:val="en-US"/>
+              </w:rPr>
+            </w:pPr>
+            <w:r>
+              <w:rPr>
+                <w:rFonts w:ascii="Times New Roman" w:hAnsi="Times New Roman" w:cs="Times New Roman"/>
+                <w:lang w:val="en-US"/>
               </w:rPr>
               <w:t>MUST</w:t>
-            </w:r>
-          </w:p>
-        </w:tc>
-        <w:tc>
-          <w:tcPr>
-            <w:tcW w:w="2344" w:type="dxa"/>
-            <w:tcBorders>
-              <w:top w:val="single" w:sz="4" w:space="0" w:color="auto"/>
-              <w:left w:val="single" w:sz="4" w:space="0" w:color="auto"/>
-              <w:bottom w:val="single" w:sz="4" w:space="0" w:color="auto"/>
-              <w:right w:val="single" w:sz="4" w:space="0" w:color="auto"/>
-            </w:tcBorders>
-            <w:hideMark/>
-          </w:tcPr>
-          <w:p>
-            <w:pPr>
-              <w:jc w:val="center"/>
-              <w:rPr>
-                <w:rFonts w:ascii="Times New Roman" w:hAnsi="Times New Roman" w:cs="Times New Roman"/>
-                <w:lang w:val="en-US" w:eastAsia="en-US"/>
-              </w:rPr>
-            </w:pPr>
-            <w:r>
-              <w:rPr>
-                <w:rFonts w:ascii="Times New Roman" w:hAnsi="Times New Roman" w:cs="Times New Roman"/>
-                <w:lang w:val="en-US" w:eastAsia="en-US"/>
-              </w:rPr>
-              <w:t>100</w:t>
-            </w:r>
-          </w:p>
-        </w:tc>
-        <w:tc>
-          <w:tcPr>
-            <w:tcW w:w="1388" w:type="dxa"/>
-            <w:tcBorders>
-              <w:top w:val="single" w:sz="4" w:space="0" w:color="auto"/>
-              <w:left w:val="single" w:sz="4" w:space="0" w:color="auto"/>
-              <w:bottom w:val="single" w:sz="4" w:space="0" w:color="auto"/>
-              <w:right w:val="single" w:sz="4" w:space="0" w:color="auto"/>
-            </w:tcBorders>
-            <w:hideMark/>
-          </w:tcPr>
-          <w:p>
-            <w:pPr>
-              <w:jc w:val="center"/>
-              <w:rPr>
-                <w:rFonts w:ascii="Times New Roman" w:hAnsi="Times New Roman" w:cs="Times New Roman"/>
-                <w:lang w:val="en-US" w:eastAsia="en-US"/>
-              </w:rPr>
-            </w:pPr>
-            <w:r>
-              <w:rPr>
-                <w:rFonts w:ascii="Times New Roman" w:hAnsi="Times New Roman" w:cs="Times New Roman"/>
-                <w:lang w:eastAsia="en-US"/>
-              </w:rPr>
-              <w:t>2</w:t>
-            </w:r>
-          </w:p>
-        </w:tc>
-        <w:tc>
-          <w:tcPr>
-            <w:tcW w:w="2206" w:type="dxa"/>
-            <w:tcBorders>
-              <w:top w:val="single" w:sz="4" w:space="0" w:color="auto"/>
-              <w:left w:val="single" w:sz="4" w:space="0" w:color="auto"/>
-              <w:bottom w:val="single" w:sz="4" w:space="0" w:color="auto"/>
-              <w:right w:val="single" w:sz="4" w:space="0" w:color="auto"/>
-            </w:tcBorders>
-            <w:hideMark/>
-          </w:tcPr>
-          <w:p>
-            <w:pPr>
-              <w:jc w:val="center"/>
-              <w:rPr>
-                <w:rFonts w:ascii="Times New Roman" w:hAnsi="Times New Roman" w:cs="Times New Roman"/>
-                <w:lang w:eastAsia="en-US"/>
-              </w:rPr>
-            </w:pPr>
-            <w:r>
-              <w:rPr>
-                <w:rFonts w:ascii="Times New Roman" w:hAnsi="Times New Roman" w:cs="Times New Roman"/>
-                <w:lang w:eastAsia="en-US"/>
-              </w:rPr>
-              <w:t>Высокая</w:t>
             </w:r>
           </w:p>
         </w:tc>
@@ -4763,148 +4296,69 @@
       <w:tr>
         <w:tc>
           <w:tcPr>
-            <w:tcW w:w="1388" w:type="dxa"/>
-            <w:tcBorders>
-              <w:top w:val="single" w:sz="4" w:space="0" w:color="auto"/>
-              <w:left w:val="single" w:sz="4" w:space="0" w:color="auto"/>
-              <w:bottom w:val="single" w:sz="4" w:space="0" w:color="auto"/>
-              <w:right w:val="single" w:sz="4" w:space="0" w:color="auto"/>
-            </w:tcBorders>
-            <w:hideMark/>
-          </w:tcPr>
-          <w:p>
-            <w:pPr>
-              <w:jc w:val="center"/>
-              <w:rPr>
-                <w:rFonts w:ascii="Times New Roman" w:hAnsi="Times New Roman" w:cs="Times New Roman"/>
-                <w:lang w:val="en-US" w:eastAsia="en-US"/>
-              </w:rPr>
-            </w:pPr>
-            <w:r>
-              <w:rPr>
-                <w:rFonts w:ascii="Times New Roman" w:hAnsi="Times New Roman" w:cs="Times New Roman"/>
-                <w:lang w:val="en-US" w:eastAsia="en-US"/>
-              </w:rPr>
-              <w:t>3.1.2</w:t>
-            </w:r>
-          </w:p>
-        </w:tc>
-        <w:tc>
-          <w:tcPr>
-            <w:tcW w:w="2019" w:type="dxa"/>
-            <w:tcBorders>
-              <w:top w:val="single" w:sz="4" w:space="0" w:color="auto"/>
-              <w:left w:val="single" w:sz="4" w:space="0" w:color="auto"/>
-              <w:bottom w:val="single" w:sz="4" w:space="0" w:color="auto"/>
-              <w:right w:val="single" w:sz="4" w:space="0" w:color="auto"/>
-            </w:tcBorders>
-            <w:hideMark/>
-          </w:tcPr>
-          <w:p>
-            <w:pPr>
-              <w:jc w:val="center"/>
-              <w:rPr>
-                <w:rFonts w:ascii="Times New Roman" w:hAnsi="Times New Roman" w:cs="Times New Roman"/>
-                <w:lang w:val="en-US" w:eastAsia="en-US"/>
-              </w:rPr>
-            </w:pPr>
-            <w:r>
-              <w:rPr>
-                <w:rFonts w:ascii="Times New Roman" w:hAnsi="Times New Roman" w:cs="Times New Roman"/>
-                <w:lang w:val="en-US" w:eastAsia="en-US"/>
-              </w:rPr>
-              <w:t>SHOULD</w:t>
-            </w:r>
-          </w:p>
-        </w:tc>
-        <w:tc>
-          <w:tcPr>
-            <w:tcW w:w="2344" w:type="dxa"/>
-            <w:tcBorders>
-              <w:top w:val="single" w:sz="4" w:space="0" w:color="auto"/>
-              <w:left w:val="single" w:sz="4" w:space="0" w:color="auto"/>
-              <w:bottom w:val="single" w:sz="4" w:space="0" w:color="auto"/>
-              <w:right w:val="single" w:sz="4" w:space="0" w:color="auto"/>
-            </w:tcBorders>
-            <w:hideMark/>
-          </w:tcPr>
-          <w:p>
-            <w:pPr>
-              <w:jc w:val="center"/>
-              <w:rPr>
-                <w:rFonts w:ascii="Times New Roman" w:hAnsi="Times New Roman" w:cs="Times New Roman"/>
-                <w:lang w:val="en-US" w:eastAsia="en-US"/>
-              </w:rPr>
-            </w:pPr>
-            <w:r>
-              <w:rPr>
-                <w:rFonts w:ascii="Times New Roman" w:hAnsi="Times New Roman" w:cs="Times New Roman"/>
-                <w:lang w:val="en-US" w:eastAsia="en-US"/>
-              </w:rPr>
-              <w:t>20</w:t>
-            </w:r>
-          </w:p>
-        </w:tc>
-        <w:tc>
-          <w:tcPr>
-            <w:tcW w:w="1388" w:type="dxa"/>
-            <w:tcBorders>
-              <w:top w:val="single" w:sz="4" w:space="0" w:color="auto"/>
-              <w:left w:val="single" w:sz="4" w:space="0" w:color="auto"/>
-              <w:bottom w:val="single" w:sz="4" w:space="0" w:color="auto"/>
-              <w:right w:val="single" w:sz="4" w:space="0" w:color="auto"/>
-            </w:tcBorders>
-            <w:hideMark/>
-          </w:tcPr>
-          <w:p>
-            <w:pPr>
-              <w:jc w:val="center"/>
-              <w:rPr>
-                <w:rFonts w:ascii="Times New Roman" w:hAnsi="Times New Roman" w:cs="Times New Roman"/>
-                <w:lang w:val="en-US" w:eastAsia="en-US"/>
-              </w:rPr>
-            </w:pPr>
-            <w:r>
-              <w:rPr>
-                <w:rFonts w:ascii="Times New Roman" w:hAnsi="Times New Roman" w:cs="Times New Roman"/>
-                <w:lang w:eastAsia="en-US"/>
-              </w:rPr>
-              <w:t>1</w:t>
-            </w:r>
-            <w:r>
-              <w:rPr>
-                <w:rFonts w:ascii="Times New Roman" w:hAnsi="Times New Roman" w:cs="Times New Roman"/>
-                <w:lang w:val="en-US" w:eastAsia="en-US"/>
-              </w:rPr>
-              <w:t>,2</w:t>
-            </w:r>
-          </w:p>
-        </w:tc>
-        <w:tc>
-          <w:tcPr>
-            <w:tcW w:w="2206" w:type="dxa"/>
-            <w:tcBorders>
-              <w:top w:val="single" w:sz="4" w:space="0" w:color="auto"/>
-              <w:left w:val="single" w:sz="4" w:space="0" w:color="auto"/>
-              <w:bottom w:val="single" w:sz="4" w:space="0" w:color="auto"/>
-              <w:right w:val="single" w:sz="4" w:space="0" w:color="auto"/>
-            </w:tcBorders>
-            <w:hideMark/>
-          </w:tcPr>
-          <w:p>
-            <w:pPr>
-              <w:jc w:val="center"/>
-              <w:rPr>
-                <w:rFonts w:ascii="Times New Roman" w:hAnsi="Times New Roman" w:cs="Times New Roman"/>
-                <w:lang w:eastAsia="en-US"/>
-              </w:rPr>
-            </w:pPr>
-            <w:r>
-              <w:rPr>
-                <w:rFonts w:ascii="Times New Roman" w:hAnsi="Times New Roman" w:cs="Times New Roman"/>
-                <w:lang w:eastAsia="en-US"/>
-              </w:rPr>
-              <w:t>Высокая</w:t>
+            <w:tcW w:w="3115" w:type="dxa"/>
+          </w:tcPr>
+          <w:p>
+            <w:pPr>
+              <w:jc w:val="center"/>
+              <w:rPr>
+                <w:rFonts w:ascii="Times New Roman" w:hAnsi="Times New Roman" w:cs="Times New Roman"/>
+              </w:rPr>
+            </w:pPr>
+            <w:r>
+              <w:rPr>
+                <w:rFonts w:ascii="Times New Roman" w:hAnsi="Times New Roman" w:cs="Times New Roman"/>
+              </w:rPr>
+              <w:t>3.1.1.2</w:t>
+            </w:r>
+          </w:p>
+        </w:tc>
+        <w:tc>
+          <w:tcPr>
+            <w:tcW w:w="3115" w:type="dxa"/>
+          </w:tcPr>
+          <w:p>
+            <w:pPr>
+              <w:jc w:val="center"/>
+              <w:rPr>
+                <w:rFonts w:ascii="Times New Roman" w:hAnsi="Times New Roman" w:cs="Times New Roman"/>
+                <w:lang w:val="en-US"/>
+              </w:rPr>
+            </w:pPr>
+            <w:r>
+              <w:rPr>
+                <w:rFonts w:ascii="Times New Roman" w:hAnsi="Times New Roman" w:cs="Times New Roman"/>
+                <w:lang w:val="en-US"/>
+              </w:rPr>
+              <w:t>3</w:t>
+            </w:r>
+            <w:r>
+              <w:rPr>
+                <w:rFonts w:ascii="Times New Roman" w:hAnsi="Times New Roman" w:cs="Times New Roman"/>
+                <w:lang w:val="en-US"/>
+              </w:rPr>
+              <w:t>,6</w:t>
+            </w:r>
+          </w:p>
+        </w:tc>
+        <w:tc>
+          <w:tcPr>
+            <w:tcW w:w="3115" w:type="dxa"/>
+          </w:tcPr>
+          <w:p>
+            <w:pPr>
+              <w:jc w:val="center"/>
+              <w:rPr>
+                <w:rFonts w:ascii="Times New Roman" w:hAnsi="Times New Roman" w:cs="Times New Roman"/>
+                <w:lang w:val="en-US"/>
+              </w:rPr>
+            </w:pPr>
+            <w:r>
+              <w:rPr>
+                <w:rFonts w:ascii="Times New Roman" w:hAnsi="Times New Roman" w:cs="Times New Roman"/>
+                <w:lang w:val="en-US"/>
+              </w:rPr>
+              <w:t>MUST</w:t>
             </w:r>
           </w:p>
         </w:tc>
@@ -4912,141 +4366,69 @@
       <w:tr>
         <w:tc>
           <w:tcPr>
-            <w:tcW w:w="1388" w:type="dxa"/>
-            <w:tcBorders>
-              <w:top w:val="single" w:sz="4" w:space="0" w:color="auto"/>
-              <w:left w:val="single" w:sz="4" w:space="0" w:color="auto"/>
-              <w:bottom w:val="single" w:sz="4" w:space="0" w:color="auto"/>
-              <w:right w:val="single" w:sz="4" w:space="0" w:color="auto"/>
-            </w:tcBorders>
-            <w:hideMark/>
-          </w:tcPr>
-          <w:p>
-            <w:pPr>
-              <w:jc w:val="center"/>
-              <w:rPr>
-                <w:rFonts w:ascii="Times New Roman" w:hAnsi="Times New Roman" w:cs="Times New Roman"/>
-                <w:lang w:val="en-US" w:eastAsia="en-US"/>
-              </w:rPr>
-            </w:pPr>
-            <w:r>
-              <w:rPr>
-                <w:rFonts w:ascii="Times New Roman" w:hAnsi="Times New Roman" w:cs="Times New Roman"/>
-                <w:lang w:val="en-US" w:eastAsia="en-US"/>
-              </w:rPr>
-              <w:t>3.1.3</w:t>
-            </w:r>
-          </w:p>
-        </w:tc>
-        <w:tc>
-          <w:tcPr>
-            <w:tcW w:w="2019" w:type="dxa"/>
-            <w:tcBorders>
-              <w:top w:val="single" w:sz="4" w:space="0" w:color="auto"/>
-              <w:left w:val="single" w:sz="4" w:space="0" w:color="auto"/>
-              <w:bottom w:val="single" w:sz="4" w:space="0" w:color="auto"/>
-              <w:right w:val="single" w:sz="4" w:space="0" w:color="auto"/>
-            </w:tcBorders>
-            <w:hideMark/>
-          </w:tcPr>
-          <w:p>
-            <w:pPr>
-              <w:jc w:val="center"/>
-              <w:rPr>
-                <w:rFonts w:ascii="Times New Roman" w:hAnsi="Times New Roman" w:cs="Times New Roman"/>
-                <w:lang w:eastAsia="en-US"/>
-              </w:rPr>
-            </w:pPr>
-            <w:r>
-              <w:rPr>
-                <w:rFonts w:ascii="Times New Roman" w:hAnsi="Times New Roman" w:cs="Times New Roman"/>
-                <w:lang w:val="en-US" w:eastAsia="en-US"/>
+            <w:tcW w:w="3115" w:type="dxa"/>
+          </w:tcPr>
+          <w:p>
+            <w:pPr>
+              <w:jc w:val="center"/>
+              <w:rPr>
+                <w:rFonts w:ascii="Times New Roman" w:hAnsi="Times New Roman" w:cs="Times New Roman"/>
+              </w:rPr>
+            </w:pPr>
+            <w:r>
+              <w:rPr>
+                <w:rFonts w:ascii="Times New Roman" w:hAnsi="Times New Roman" w:cs="Times New Roman"/>
+              </w:rPr>
+              <w:t>3.1.1.3</w:t>
+            </w:r>
+          </w:p>
+        </w:tc>
+        <w:tc>
+          <w:tcPr>
+            <w:tcW w:w="3115" w:type="dxa"/>
+          </w:tcPr>
+          <w:p>
+            <w:pPr>
+              <w:jc w:val="center"/>
+              <w:rPr>
+                <w:rFonts w:ascii="Times New Roman" w:hAnsi="Times New Roman" w:cs="Times New Roman"/>
+                <w:lang w:val="en-US"/>
+              </w:rPr>
+            </w:pPr>
+            <w:r>
+              <w:rPr>
+                <w:rFonts w:ascii="Times New Roman" w:hAnsi="Times New Roman" w:cs="Times New Roman"/>
+                <w:lang w:val="en-US"/>
+              </w:rPr>
+              <w:t>3</w:t>
+            </w:r>
+            <w:r>
+              <w:rPr>
+                <w:rFonts w:ascii="Times New Roman" w:hAnsi="Times New Roman" w:cs="Times New Roman"/>
+                <w:lang w:val="en-US"/>
+              </w:rPr>
+              <w:t>,6</w:t>
+            </w:r>
+          </w:p>
+        </w:tc>
+        <w:tc>
+          <w:tcPr>
+            <w:tcW w:w="3115" w:type="dxa"/>
+          </w:tcPr>
+          <w:p>
+            <w:pPr>
+              <w:jc w:val="center"/>
+              <w:rPr>
+                <w:rFonts w:ascii="Times New Roman" w:hAnsi="Times New Roman" w:cs="Times New Roman"/>
+                <w:lang w:val="en-US"/>
+              </w:rPr>
+            </w:pPr>
+            <w:r>
+              <w:rPr>
+                <w:rFonts w:ascii="Times New Roman" w:hAnsi="Times New Roman" w:cs="Times New Roman"/>
+                <w:lang w:val="en-US"/>
               </w:rPr>
               <w:t>MUST</w:t>
-            </w:r>
-          </w:p>
-        </w:tc>
-        <w:tc>
-          <w:tcPr>
-            <w:tcW w:w="2344" w:type="dxa"/>
-            <w:tcBorders>
-              <w:top w:val="single" w:sz="4" w:space="0" w:color="auto"/>
-              <w:left w:val="single" w:sz="4" w:space="0" w:color="auto"/>
-              <w:bottom w:val="single" w:sz="4" w:space="0" w:color="auto"/>
-              <w:right w:val="single" w:sz="4" w:space="0" w:color="auto"/>
-            </w:tcBorders>
-            <w:hideMark/>
-          </w:tcPr>
-          <w:p>
-            <w:pPr>
-              <w:jc w:val="center"/>
-              <w:rPr>
-                <w:rFonts w:ascii="Times New Roman" w:hAnsi="Times New Roman" w:cs="Times New Roman"/>
-                <w:lang w:val="en-US" w:eastAsia="en-US"/>
-              </w:rPr>
-            </w:pPr>
-            <w:r>
-              <w:rPr>
-                <w:rFonts w:ascii="Times New Roman" w:hAnsi="Times New Roman" w:cs="Times New Roman"/>
-                <w:lang w:val="en-US" w:eastAsia="en-US"/>
-              </w:rPr>
-              <w:t>150</w:t>
-            </w:r>
-          </w:p>
-        </w:tc>
-        <w:tc>
-          <w:tcPr>
-            <w:tcW w:w="1388" w:type="dxa"/>
-            <w:tcBorders>
-              <w:top w:val="single" w:sz="4" w:space="0" w:color="auto"/>
-              <w:left w:val="single" w:sz="4" w:space="0" w:color="auto"/>
-              <w:bottom w:val="single" w:sz="4" w:space="0" w:color="auto"/>
-              <w:right w:val="single" w:sz="4" w:space="0" w:color="auto"/>
-            </w:tcBorders>
-            <w:hideMark/>
-          </w:tcPr>
-          <w:p>
-            <w:pPr>
-              <w:jc w:val="center"/>
-              <w:rPr>
-                <w:rFonts w:ascii="Times New Roman" w:hAnsi="Times New Roman" w:cs="Times New Roman"/>
-                <w:lang w:val="en-US" w:eastAsia="en-US"/>
-              </w:rPr>
-            </w:pPr>
-            <w:r>
-              <w:rPr>
-                <w:rFonts w:ascii="Times New Roman" w:hAnsi="Times New Roman" w:cs="Times New Roman"/>
-                <w:lang w:val="en-US" w:eastAsia="en-US"/>
-              </w:rPr>
-              <w:t>4</w:t>
-            </w:r>
-          </w:p>
-        </w:tc>
-        <w:tc>
-          <w:tcPr>
-            <w:tcW w:w="2206" w:type="dxa"/>
-            <w:tcBorders>
-              <w:top w:val="single" w:sz="4" w:space="0" w:color="auto"/>
-              <w:left w:val="single" w:sz="4" w:space="0" w:color="auto"/>
-              <w:bottom w:val="single" w:sz="4" w:space="0" w:color="auto"/>
-              <w:right w:val="single" w:sz="4" w:space="0" w:color="auto"/>
-            </w:tcBorders>
-            <w:hideMark/>
-          </w:tcPr>
-          <w:p>
-            <w:pPr>
-              <w:jc w:val="center"/>
-              <w:rPr>
-                <w:rFonts w:ascii="Times New Roman" w:hAnsi="Times New Roman" w:cs="Times New Roman"/>
-                <w:lang w:eastAsia="en-US"/>
-              </w:rPr>
-            </w:pPr>
-            <w:r>
-              <w:rPr>
-                <w:rFonts w:ascii="Times New Roman" w:hAnsi="Times New Roman" w:cs="Times New Roman"/>
-                <w:lang w:eastAsia="en-US"/>
-              </w:rPr>
-              <w:t>Высокая</w:t>
             </w:r>
           </w:p>
         </w:tc>
@@ -5054,133 +4436,71 @@
       <w:tr>
         <w:tc>
           <w:tcPr>
-            <w:tcW w:w="1388" w:type="dxa"/>
-            <w:tcBorders>
-              <w:top w:val="single" w:sz="4" w:space="0" w:color="auto"/>
-              <w:left w:val="single" w:sz="4" w:space="0" w:color="auto"/>
-              <w:bottom w:val="single" w:sz="4" w:space="0" w:color="auto"/>
-              <w:right w:val="single" w:sz="4" w:space="0" w:color="auto"/>
-            </w:tcBorders>
-            <w:hideMark/>
-          </w:tcPr>
-          <w:p>
-            <w:pPr>
-              <w:jc w:val="center"/>
-              <w:rPr>
-                <w:rFonts w:ascii="Times New Roman" w:hAnsi="Times New Roman" w:cs="Times New Roman"/>
-                <w:lang w:val="en-US" w:eastAsia="en-US"/>
-              </w:rPr>
-            </w:pPr>
-            <w:r>
-              <w:rPr>
-                <w:rFonts w:ascii="Times New Roman" w:hAnsi="Times New Roman" w:cs="Times New Roman"/>
-                <w:lang w:val="en-US" w:eastAsia="en-US"/>
-              </w:rPr>
-              <w:t>3.1.4</w:t>
-            </w:r>
-          </w:p>
-        </w:tc>
-        <w:tc>
-          <w:tcPr>
-            <w:tcW w:w="2019" w:type="dxa"/>
-            <w:tcBorders>
-              <w:top w:val="single" w:sz="4" w:space="0" w:color="auto"/>
-              <w:left w:val="single" w:sz="4" w:space="0" w:color="auto"/>
-              <w:bottom w:val="single" w:sz="4" w:space="0" w:color="auto"/>
-              <w:right w:val="single" w:sz="4" w:space="0" w:color="auto"/>
-            </w:tcBorders>
-            <w:hideMark/>
-          </w:tcPr>
-          <w:p>
-            <w:pPr>
-              <w:jc w:val="center"/>
-              <w:rPr>
-                <w:rFonts w:ascii="Times New Roman" w:hAnsi="Times New Roman" w:cs="Times New Roman"/>
-                <w:lang w:eastAsia="en-US"/>
-              </w:rPr>
-            </w:pPr>
-            <w:r>
-              <w:rPr>
-                <w:rFonts w:ascii="Times New Roman" w:hAnsi="Times New Roman" w:cs="Times New Roman"/>
-                <w:lang w:val="en-US" w:eastAsia="en-US"/>
-              </w:rPr>
-              <w:t>SHOULD</w:t>
-            </w:r>
-          </w:p>
-        </w:tc>
-        <w:tc>
-          <w:tcPr>
-            <w:tcW w:w="2344" w:type="dxa"/>
-            <w:tcBorders>
-              <w:top w:val="single" w:sz="4" w:space="0" w:color="auto"/>
-              <w:left w:val="single" w:sz="4" w:space="0" w:color="auto"/>
-              <w:bottom w:val="single" w:sz="4" w:space="0" w:color="auto"/>
-              <w:right w:val="single" w:sz="4" w:space="0" w:color="auto"/>
-            </w:tcBorders>
-            <w:hideMark/>
-          </w:tcPr>
-          <w:p>
-            <w:pPr>
-              <w:jc w:val="center"/>
-              <w:rPr>
-                <w:rFonts w:ascii="Times New Roman" w:hAnsi="Times New Roman" w:cs="Times New Roman"/>
-                <w:lang w:val="en-US" w:eastAsia="en-US"/>
-              </w:rPr>
-            </w:pPr>
-            <w:r>
-              <w:rPr>
-                <w:rFonts w:ascii="Times New Roman" w:hAnsi="Times New Roman" w:cs="Times New Roman"/>
-                <w:lang w:val="en-US" w:eastAsia="en-US"/>
-              </w:rPr>
-              <w:t>20</w:t>
-            </w:r>
-          </w:p>
-        </w:tc>
-        <w:tc>
-          <w:tcPr>
-            <w:tcW w:w="1388" w:type="dxa"/>
-            <w:tcBorders>
-              <w:top w:val="single" w:sz="4" w:space="0" w:color="auto"/>
-              <w:left w:val="single" w:sz="4" w:space="0" w:color="auto"/>
-              <w:bottom w:val="single" w:sz="4" w:space="0" w:color="auto"/>
-              <w:right w:val="single" w:sz="4" w:space="0" w:color="auto"/>
-            </w:tcBorders>
-          </w:tcPr>
-          <w:p>
-            <w:pPr>
-              <w:jc w:val="center"/>
-              <w:rPr>
-                <w:rFonts w:ascii="Times New Roman" w:hAnsi="Times New Roman" w:cs="Times New Roman"/>
-                <w:lang w:eastAsia="en-US"/>
-              </w:rPr>
-            </w:pPr>
-          </w:p>
-        </w:tc>
-        <w:tc>
-          <w:tcPr>
-            <w:tcW w:w="2206" w:type="dxa"/>
-            <w:tcBorders>
-              <w:top w:val="single" w:sz="4" w:space="0" w:color="auto"/>
-              <w:left w:val="single" w:sz="4" w:space="0" w:color="auto"/>
-              <w:bottom w:val="single" w:sz="4" w:space="0" w:color="auto"/>
-              <w:right w:val="single" w:sz="4" w:space="0" w:color="auto"/>
-            </w:tcBorders>
-            <w:hideMark/>
-          </w:tcPr>
-          <w:p>
-            <w:pPr>
-              <w:jc w:val="center"/>
-              <w:rPr>
-                <w:rFonts w:ascii="Times New Roman" w:hAnsi="Times New Roman" w:cs="Times New Roman"/>
-                <w:lang w:eastAsia="en-US"/>
-              </w:rPr>
-            </w:pPr>
-            <w:r>
-              <w:rPr>
-                <w:rFonts w:ascii="Times New Roman" w:hAnsi="Times New Roman" w:cs="Times New Roman"/>
-                <w:lang w:eastAsia="en-US"/>
-              </w:rPr>
-              <w:t>Средняя</w:t>
+            <w:tcW w:w="3115" w:type="dxa"/>
+          </w:tcPr>
+          <w:p>
+            <w:pPr>
+              <w:jc w:val="center"/>
+              <w:rPr>
+                <w:rFonts w:ascii="Times New Roman" w:hAnsi="Times New Roman" w:cs="Times New Roman"/>
+                <w:lang w:val="en-US"/>
+              </w:rPr>
+            </w:pPr>
+            <w:r>
+              <w:rPr>
+                <w:rFonts w:ascii="Times New Roman" w:hAnsi="Times New Roman" w:cs="Times New Roman"/>
+                <w:lang w:val="en-US"/>
+              </w:rPr>
+              <w:t>3.1.1.4</w:t>
+            </w:r>
+          </w:p>
+        </w:tc>
+        <w:tc>
+          <w:tcPr>
+            <w:tcW w:w="3115" w:type="dxa"/>
+          </w:tcPr>
+          <w:p>
+            <w:pPr>
+              <w:jc w:val="center"/>
+              <w:rPr>
+                <w:rFonts w:ascii="Times New Roman" w:hAnsi="Times New Roman" w:cs="Times New Roman"/>
+                <w:lang w:val="en-US"/>
+              </w:rPr>
+            </w:pPr>
+            <w:r>
+              <w:rPr>
+                <w:rFonts w:ascii="Times New Roman" w:hAnsi="Times New Roman" w:cs="Times New Roman"/>
+                <w:lang w:val="en-US"/>
+              </w:rPr>
+              <w:t>1</w:t>
+            </w:r>
+            <w:r>
+              <w:rPr>
+                <w:rFonts w:ascii="Times New Roman" w:hAnsi="Times New Roman" w:cs="Times New Roman"/>
+                <w:lang w:val="en-US"/>
+              </w:rPr>
+              <w:t>,6</w:t>
+            </w:r>
+          </w:p>
+        </w:tc>
+        <w:tc>
+          <w:tcPr>
+            <w:tcW w:w="3115" w:type="dxa"/>
+          </w:tcPr>
+          <w:p>
+            <w:pPr>
+              <w:jc w:val="center"/>
+              <w:rPr>
+                <w:rFonts w:ascii="Times New Roman" w:hAnsi="Times New Roman" w:cs="Times New Roman"/>
+                <w:lang w:val="en-US"/>
+              </w:rPr>
+            </w:pPr>
+            <w:r>
+              <w:rPr>
+                <w:rFonts w:ascii="Times New Roman" w:hAnsi="Times New Roman" w:cs="Times New Roman"/>
+                <w:lang w:val="en-US"/>
+              </w:rPr>
+              <w:t>MUST</w:t>
             </w:r>
           </w:p>
         </w:tc>
@@ -5188,133 +4508,64 @@
       <w:tr>
         <w:tc>
           <w:tcPr>
-            <w:tcW w:w="1388" w:type="dxa"/>
-            <w:tcBorders>
-              <w:top w:val="single" w:sz="4" w:space="0" w:color="auto"/>
-              <w:left w:val="single" w:sz="4" w:space="0" w:color="auto"/>
-              <w:bottom w:val="single" w:sz="4" w:space="0" w:color="auto"/>
-              <w:right w:val="single" w:sz="4" w:space="0" w:color="auto"/>
-            </w:tcBorders>
-            <w:hideMark/>
-          </w:tcPr>
-          <w:p>
-            <w:pPr>
-              <w:jc w:val="center"/>
-              <w:rPr>
-                <w:rFonts w:ascii="Times New Roman" w:hAnsi="Times New Roman" w:cs="Times New Roman"/>
-                <w:lang w:val="en-US" w:eastAsia="en-US"/>
-              </w:rPr>
-            </w:pPr>
-            <w:r>
-              <w:rPr>
-                <w:rFonts w:ascii="Times New Roman" w:hAnsi="Times New Roman" w:cs="Times New Roman"/>
-                <w:lang w:val="en-US" w:eastAsia="en-US"/>
-              </w:rPr>
-              <w:t>3.1.5</w:t>
-            </w:r>
-          </w:p>
-        </w:tc>
-        <w:tc>
-          <w:tcPr>
-            <w:tcW w:w="2019" w:type="dxa"/>
-            <w:tcBorders>
-              <w:top w:val="single" w:sz="4" w:space="0" w:color="auto"/>
-              <w:left w:val="single" w:sz="4" w:space="0" w:color="auto"/>
-              <w:bottom w:val="single" w:sz="4" w:space="0" w:color="auto"/>
-              <w:right w:val="single" w:sz="4" w:space="0" w:color="auto"/>
-            </w:tcBorders>
-            <w:hideMark/>
-          </w:tcPr>
-          <w:p>
-            <w:pPr>
-              <w:jc w:val="center"/>
-              <w:rPr>
-                <w:rFonts w:ascii="Times New Roman" w:hAnsi="Times New Roman" w:cs="Times New Roman"/>
-                <w:lang w:eastAsia="en-US"/>
-              </w:rPr>
-            </w:pPr>
-            <w:r>
-              <w:rPr>
-                <w:rFonts w:ascii="Times New Roman" w:hAnsi="Times New Roman" w:cs="Times New Roman"/>
-                <w:lang w:val="en-US" w:eastAsia="en-US"/>
-              </w:rPr>
-              <w:t>COULD</w:t>
-            </w:r>
-          </w:p>
-        </w:tc>
-        <w:tc>
-          <w:tcPr>
-            <w:tcW w:w="2344" w:type="dxa"/>
-            <w:tcBorders>
-              <w:top w:val="single" w:sz="4" w:space="0" w:color="auto"/>
-              <w:left w:val="single" w:sz="4" w:space="0" w:color="auto"/>
-              <w:bottom w:val="single" w:sz="4" w:space="0" w:color="auto"/>
-              <w:right w:val="single" w:sz="4" w:space="0" w:color="auto"/>
-            </w:tcBorders>
-            <w:hideMark/>
-          </w:tcPr>
-          <w:p>
-            <w:pPr>
-              <w:jc w:val="center"/>
-              <w:rPr>
-                <w:rFonts w:ascii="Times New Roman" w:hAnsi="Times New Roman" w:cs="Times New Roman"/>
-                <w:lang w:val="en-US" w:eastAsia="en-US"/>
-              </w:rPr>
-            </w:pPr>
-            <w:r>
-              <w:rPr>
-                <w:rFonts w:ascii="Times New Roman" w:hAnsi="Times New Roman" w:cs="Times New Roman"/>
-                <w:lang w:val="en-US" w:eastAsia="en-US"/>
-              </w:rPr>
-              <w:t>30</w:t>
-            </w:r>
-          </w:p>
-        </w:tc>
-        <w:tc>
-          <w:tcPr>
-            <w:tcW w:w="1388" w:type="dxa"/>
-            <w:tcBorders>
-              <w:top w:val="single" w:sz="4" w:space="0" w:color="auto"/>
-              <w:left w:val="single" w:sz="4" w:space="0" w:color="auto"/>
-              <w:bottom w:val="single" w:sz="4" w:space="0" w:color="auto"/>
-              <w:right w:val="single" w:sz="4" w:space="0" w:color="auto"/>
-            </w:tcBorders>
-          </w:tcPr>
-          <w:p>
-            <w:pPr>
-              <w:jc w:val="center"/>
-              <w:rPr>
-                <w:rFonts w:ascii="Times New Roman" w:hAnsi="Times New Roman" w:cs="Times New Roman"/>
-                <w:lang w:eastAsia="en-US"/>
-              </w:rPr>
-            </w:pPr>
-          </w:p>
-        </w:tc>
-        <w:tc>
-          <w:tcPr>
-            <w:tcW w:w="2206" w:type="dxa"/>
-            <w:tcBorders>
-              <w:top w:val="single" w:sz="4" w:space="0" w:color="auto"/>
-              <w:left w:val="single" w:sz="4" w:space="0" w:color="auto"/>
-              <w:bottom w:val="single" w:sz="4" w:space="0" w:color="auto"/>
-              <w:right w:val="single" w:sz="4" w:space="0" w:color="auto"/>
-            </w:tcBorders>
-            <w:hideMark/>
-          </w:tcPr>
-          <w:p>
-            <w:pPr>
-              <w:jc w:val="center"/>
-              <w:rPr>
-                <w:rFonts w:ascii="Times New Roman" w:hAnsi="Times New Roman" w:cs="Times New Roman"/>
-                <w:lang w:eastAsia="en-US"/>
-              </w:rPr>
-            </w:pPr>
-            <w:r>
-              <w:rPr>
-                <w:rFonts w:ascii="Times New Roman" w:hAnsi="Times New Roman" w:cs="Times New Roman"/>
-                <w:lang w:eastAsia="en-US"/>
-              </w:rPr>
-              <w:t>Низкая</w:t>
+            <w:tcW w:w="3115" w:type="dxa"/>
+          </w:tcPr>
+          <w:p>
+            <w:pPr>
+              <w:jc w:val="center"/>
+              <w:rPr>
+                <w:rFonts w:ascii="Times New Roman" w:hAnsi="Times New Roman" w:cs="Times New Roman"/>
+                <w:lang w:val="en-US"/>
+              </w:rPr>
+            </w:pPr>
+            <w:r>
+              <w:rPr>
+                <w:rFonts w:ascii="Times New Roman" w:hAnsi="Times New Roman" w:cs="Times New Roman"/>
+                <w:lang w:val="en-US"/>
+              </w:rPr>
+              <w:t>3.1.1.5</w:t>
+            </w:r>
+          </w:p>
+        </w:tc>
+        <w:tc>
+          <w:tcPr>
+            <w:tcW w:w="3115" w:type="dxa"/>
+          </w:tcPr>
+          <w:p>
+            <w:pPr>
+              <w:jc w:val="center"/>
+              <w:rPr>
+                <w:rFonts w:ascii="Times New Roman" w:hAnsi="Times New Roman" w:cs="Times New Roman"/>
+                <w:lang w:val="en-US"/>
+              </w:rPr>
+            </w:pPr>
+            <w:r>
+              <w:rPr>
+                <w:rFonts w:ascii="Times New Roman" w:hAnsi="Times New Roman" w:cs="Times New Roman"/>
+                <w:lang w:val="en-US"/>
+              </w:rPr>
+              <w:t>1,3</w:t>
+            </w:r>
+          </w:p>
+        </w:tc>
+        <w:tc>
+          <w:tcPr>
+            <w:tcW w:w="3115" w:type="dxa"/>
+          </w:tcPr>
+          <w:p>
+            <w:pPr>
+              <w:jc w:val="center"/>
+              <w:rPr>
+                <w:rFonts w:ascii="Times New Roman" w:hAnsi="Times New Roman" w:cs="Times New Roman"/>
+                <w:lang w:val="en-US"/>
+              </w:rPr>
+            </w:pPr>
+            <w:r>
+              <w:rPr>
+                <w:rFonts w:ascii="Times New Roman" w:hAnsi="Times New Roman" w:cs="Times New Roman"/>
+                <w:lang w:val="en-US"/>
+              </w:rPr>
+              <w:t>SHUOLD</w:t>
             </w:r>
           </w:p>
         </w:tc>
@@ -5322,141 +4573,71 @@
       <w:tr>
         <w:tc>
           <w:tcPr>
-            <w:tcW w:w="1388" w:type="dxa"/>
-            <w:tcBorders>
-              <w:top w:val="single" w:sz="4" w:space="0" w:color="auto"/>
-              <w:left w:val="single" w:sz="4" w:space="0" w:color="auto"/>
-              <w:bottom w:val="single" w:sz="4" w:space="0" w:color="auto"/>
-              <w:right w:val="single" w:sz="4" w:space="0" w:color="auto"/>
-            </w:tcBorders>
-            <w:hideMark/>
-          </w:tcPr>
-          <w:p>
-            <w:pPr>
-              <w:jc w:val="center"/>
-              <w:rPr>
-                <w:rFonts w:ascii="Times New Roman" w:hAnsi="Times New Roman" w:cs="Times New Roman"/>
-                <w:lang w:val="en-US" w:eastAsia="en-US"/>
-              </w:rPr>
-            </w:pPr>
-            <w:r>
-              <w:rPr>
-                <w:rFonts w:ascii="Times New Roman" w:hAnsi="Times New Roman" w:cs="Times New Roman"/>
-                <w:lang w:val="en-US" w:eastAsia="en-US"/>
-              </w:rPr>
-              <w:t>3.1.6</w:t>
-            </w:r>
-          </w:p>
-        </w:tc>
-        <w:tc>
-          <w:tcPr>
-            <w:tcW w:w="2019" w:type="dxa"/>
-            <w:tcBorders>
-              <w:top w:val="single" w:sz="4" w:space="0" w:color="auto"/>
-              <w:left w:val="single" w:sz="4" w:space="0" w:color="auto"/>
-              <w:bottom w:val="single" w:sz="4" w:space="0" w:color="auto"/>
-              <w:right w:val="single" w:sz="4" w:space="0" w:color="auto"/>
-            </w:tcBorders>
-            <w:hideMark/>
-          </w:tcPr>
-          <w:p>
-            <w:pPr>
-              <w:jc w:val="center"/>
-              <w:rPr>
-                <w:rFonts w:ascii="Times New Roman" w:hAnsi="Times New Roman" w:cs="Times New Roman"/>
-                <w:lang w:eastAsia="en-US"/>
-              </w:rPr>
-            </w:pPr>
-            <w:r>
-              <w:rPr>
-                <w:rFonts w:ascii="Times New Roman" w:hAnsi="Times New Roman" w:cs="Times New Roman"/>
-                <w:lang w:val="en-US" w:eastAsia="en-US"/>
+            <w:tcW w:w="3115" w:type="dxa"/>
+          </w:tcPr>
+          <w:p>
+            <w:pPr>
+              <w:jc w:val="center"/>
+              <w:rPr>
+                <w:rFonts w:ascii="Times New Roman" w:hAnsi="Times New Roman" w:cs="Times New Roman"/>
+                <w:lang w:val="en-US"/>
+              </w:rPr>
+            </w:pPr>
+            <w:r>
+              <w:rPr>
+                <w:rFonts w:ascii="Times New Roman" w:hAnsi="Times New Roman" w:cs="Times New Roman"/>
+                <w:lang w:val="en-US"/>
+              </w:rPr>
+              <w:t>3.1.2.1</w:t>
+            </w:r>
+          </w:p>
+        </w:tc>
+        <w:tc>
+          <w:tcPr>
+            <w:tcW w:w="3115" w:type="dxa"/>
+          </w:tcPr>
+          <w:p>
+            <w:pPr>
+              <w:jc w:val="center"/>
+              <w:rPr>
+                <w:rFonts w:ascii="Times New Roman" w:hAnsi="Times New Roman" w:cs="Times New Roman"/>
+                <w:lang w:val="en-US"/>
+              </w:rPr>
+            </w:pPr>
+            <w:r>
+              <w:rPr>
+                <w:rFonts w:ascii="Times New Roman" w:hAnsi="Times New Roman" w:cs="Times New Roman"/>
+                <w:lang w:val="en-US"/>
+              </w:rPr>
+              <w:t>1</w:t>
+            </w:r>
+            <w:r>
+              <w:rPr>
+                <w:rFonts w:ascii="Times New Roman" w:hAnsi="Times New Roman" w:cs="Times New Roman"/>
+                <w:lang w:val="en-US"/>
+              </w:rPr>
+              <w:t>,6</w:t>
+            </w:r>
+          </w:p>
+        </w:tc>
+        <w:tc>
+          <w:tcPr>
+            <w:tcW w:w="3115" w:type="dxa"/>
+          </w:tcPr>
+          <w:p>
+            <w:pPr>
+              <w:jc w:val="center"/>
+              <w:rPr>
+                <w:rFonts w:ascii="Times New Roman" w:hAnsi="Times New Roman" w:cs="Times New Roman"/>
+                <w:lang w:val="en-US"/>
+              </w:rPr>
+            </w:pPr>
+            <w:r>
+              <w:rPr>
+                <w:rFonts w:ascii="Times New Roman" w:hAnsi="Times New Roman" w:cs="Times New Roman"/>
+                <w:lang w:val="en-US"/>
               </w:rPr>
               <w:t>MUST</w:t>
-            </w:r>
-          </w:p>
-        </w:tc>
-        <w:tc>
-          <w:tcPr>
-            <w:tcW w:w="2344" w:type="dxa"/>
-            <w:tcBorders>
-              <w:top w:val="single" w:sz="4" w:space="0" w:color="auto"/>
-              <w:left w:val="single" w:sz="4" w:space="0" w:color="auto"/>
-              <w:bottom w:val="single" w:sz="4" w:space="0" w:color="auto"/>
-              <w:right w:val="single" w:sz="4" w:space="0" w:color="auto"/>
-            </w:tcBorders>
-            <w:hideMark/>
-          </w:tcPr>
-          <w:p>
-            <w:pPr>
-              <w:jc w:val="center"/>
-              <w:rPr>
-                <w:rFonts w:ascii="Times New Roman" w:hAnsi="Times New Roman" w:cs="Times New Roman"/>
-                <w:lang w:val="en-US" w:eastAsia="en-US"/>
-              </w:rPr>
-            </w:pPr>
-            <w:r>
-              <w:rPr>
-                <w:rFonts w:ascii="Times New Roman" w:hAnsi="Times New Roman" w:cs="Times New Roman"/>
-                <w:lang w:val="en-US" w:eastAsia="en-US"/>
-              </w:rPr>
-              <w:t>5</w:t>
-            </w:r>
-          </w:p>
-        </w:tc>
-        <w:tc>
-          <w:tcPr>
-            <w:tcW w:w="1388" w:type="dxa"/>
-            <w:tcBorders>
-              <w:top w:val="single" w:sz="4" w:space="0" w:color="auto"/>
-              <w:left w:val="single" w:sz="4" w:space="0" w:color="auto"/>
-              <w:bottom w:val="single" w:sz="4" w:space="0" w:color="auto"/>
-              <w:right w:val="single" w:sz="4" w:space="0" w:color="auto"/>
-            </w:tcBorders>
-            <w:hideMark/>
-          </w:tcPr>
-          <w:p>
-            <w:pPr>
-              <w:jc w:val="center"/>
-              <w:rPr>
-                <w:rFonts w:ascii="Times New Roman" w:hAnsi="Times New Roman" w:cs="Times New Roman"/>
-                <w:lang w:val="en-US" w:eastAsia="en-US"/>
-              </w:rPr>
-            </w:pPr>
-            <w:r>
-              <w:rPr>
-                <w:rFonts w:ascii="Times New Roman" w:hAnsi="Times New Roman" w:cs="Times New Roman"/>
-                <w:lang w:val="en-US" w:eastAsia="en-US"/>
-              </w:rPr>
-              <w:t>2,4</w:t>
-            </w:r>
-          </w:p>
-        </w:tc>
-        <w:tc>
-          <w:tcPr>
-            <w:tcW w:w="2206" w:type="dxa"/>
-            <w:tcBorders>
-              <w:top w:val="single" w:sz="4" w:space="0" w:color="auto"/>
-              <w:left w:val="single" w:sz="4" w:space="0" w:color="auto"/>
-              <w:bottom w:val="single" w:sz="4" w:space="0" w:color="auto"/>
-              <w:right w:val="single" w:sz="4" w:space="0" w:color="auto"/>
-            </w:tcBorders>
-            <w:hideMark/>
-          </w:tcPr>
-          <w:p>
-            <w:pPr>
-              <w:jc w:val="center"/>
-              <w:rPr>
-                <w:rFonts w:ascii="Times New Roman" w:hAnsi="Times New Roman" w:cs="Times New Roman"/>
-                <w:lang w:eastAsia="en-US"/>
-              </w:rPr>
-            </w:pPr>
-            <w:r>
-              <w:rPr>
-                <w:rFonts w:ascii="Times New Roman" w:hAnsi="Times New Roman" w:cs="Times New Roman"/>
-                <w:lang w:eastAsia="en-US"/>
-              </w:rPr>
-              <w:t>Средняя</w:t>
             </w:r>
           </w:p>
         </w:tc>
@@ -5464,141 +4645,71 @@
       <w:tr>
         <w:tc>
           <w:tcPr>
-            <w:tcW w:w="1388" w:type="dxa"/>
-            <w:tcBorders>
-              <w:top w:val="single" w:sz="4" w:space="0" w:color="auto"/>
-              <w:left w:val="single" w:sz="4" w:space="0" w:color="auto"/>
-              <w:bottom w:val="single" w:sz="4" w:space="0" w:color="auto"/>
-              <w:right w:val="single" w:sz="4" w:space="0" w:color="auto"/>
-            </w:tcBorders>
-            <w:hideMark/>
-          </w:tcPr>
-          <w:p>
-            <w:pPr>
-              <w:jc w:val="center"/>
-              <w:rPr>
-                <w:rFonts w:ascii="Times New Roman" w:hAnsi="Times New Roman" w:cs="Times New Roman"/>
-                <w:lang w:val="en-US" w:eastAsia="en-US"/>
-              </w:rPr>
-            </w:pPr>
-            <w:r>
-              <w:rPr>
-                <w:rFonts w:ascii="Times New Roman" w:hAnsi="Times New Roman" w:cs="Times New Roman"/>
-                <w:lang w:val="en-US" w:eastAsia="en-US"/>
-              </w:rPr>
-              <w:t>3.1.7</w:t>
-            </w:r>
-          </w:p>
-        </w:tc>
-        <w:tc>
-          <w:tcPr>
-            <w:tcW w:w="2019" w:type="dxa"/>
-            <w:tcBorders>
-              <w:top w:val="single" w:sz="4" w:space="0" w:color="auto"/>
-              <w:left w:val="single" w:sz="4" w:space="0" w:color="auto"/>
-              <w:bottom w:val="single" w:sz="4" w:space="0" w:color="auto"/>
-              <w:right w:val="single" w:sz="4" w:space="0" w:color="auto"/>
-            </w:tcBorders>
-            <w:hideMark/>
-          </w:tcPr>
-          <w:p>
-            <w:pPr>
-              <w:jc w:val="center"/>
-              <w:rPr>
-                <w:rFonts w:ascii="Times New Roman" w:hAnsi="Times New Roman" w:cs="Times New Roman"/>
-                <w:lang w:eastAsia="en-US"/>
-              </w:rPr>
-            </w:pPr>
-            <w:r>
-              <w:rPr>
-                <w:rFonts w:ascii="Times New Roman" w:hAnsi="Times New Roman" w:cs="Times New Roman"/>
-                <w:lang w:val="en-US" w:eastAsia="en-US"/>
+            <w:tcW w:w="3115" w:type="dxa"/>
+          </w:tcPr>
+          <w:p>
+            <w:pPr>
+              <w:jc w:val="center"/>
+              <w:rPr>
+                <w:rFonts w:ascii="Times New Roman" w:hAnsi="Times New Roman" w:cs="Times New Roman"/>
+                <w:lang w:val="en-US"/>
+              </w:rPr>
+            </w:pPr>
+            <w:r>
+              <w:rPr>
+                <w:rFonts w:ascii="Times New Roman" w:hAnsi="Times New Roman" w:cs="Times New Roman"/>
+                <w:lang w:val="en-US"/>
+              </w:rPr>
+              <w:t>3.1.2.2</w:t>
+            </w:r>
+          </w:p>
+        </w:tc>
+        <w:tc>
+          <w:tcPr>
+            <w:tcW w:w="3115" w:type="dxa"/>
+          </w:tcPr>
+          <w:p>
+            <w:pPr>
+              <w:jc w:val="center"/>
+              <w:rPr>
+                <w:rFonts w:ascii="Times New Roman" w:hAnsi="Times New Roman" w:cs="Times New Roman"/>
+                <w:lang w:val="en-US"/>
+              </w:rPr>
+            </w:pPr>
+            <w:r>
+              <w:rPr>
+                <w:rFonts w:ascii="Times New Roman" w:hAnsi="Times New Roman" w:cs="Times New Roman"/>
+                <w:lang w:val="en-US"/>
+              </w:rPr>
+              <w:t>1,2,4</w:t>
+            </w:r>
+            <w:r>
+              <w:rPr>
+                <w:rFonts w:ascii="Times New Roman" w:hAnsi="Times New Roman" w:cs="Times New Roman"/>
+                <w:lang w:val="en-US"/>
+              </w:rPr>
+              <w:t>,6</w:t>
+            </w:r>
+          </w:p>
+        </w:tc>
+        <w:tc>
+          <w:tcPr>
+            <w:tcW w:w="3115" w:type="dxa"/>
+          </w:tcPr>
+          <w:p>
+            <w:pPr>
+              <w:jc w:val="center"/>
+              <w:rPr>
+                <w:rFonts w:ascii="Times New Roman" w:hAnsi="Times New Roman" w:cs="Times New Roman"/>
+                <w:lang w:val="en-US"/>
+              </w:rPr>
+            </w:pPr>
+            <w:r>
+              <w:rPr>
+                <w:rFonts w:ascii="Times New Roman" w:hAnsi="Times New Roman" w:cs="Times New Roman"/>
+                <w:lang w:val="en-US"/>
               </w:rPr>
               <w:t>MUST</w:t>
-            </w:r>
-          </w:p>
-        </w:tc>
-        <w:tc>
-          <w:tcPr>
-            <w:tcW w:w="2344" w:type="dxa"/>
-            <w:tcBorders>
-              <w:top w:val="single" w:sz="4" w:space="0" w:color="auto"/>
-              <w:left w:val="single" w:sz="4" w:space="0" w:color="auto"/>
-              <w:bottom w:val="single" w:sz="4" w:space="0" w:color="auto"/>
-              <w:right w:val="single" w:sz="4" w:space="0" w:color="auto"/>
-            </w:tcBorders>
-            <w:hideMark/>
-          </w:tcPr>
-          <w:p>
-            <w:pPr>
-              <w:jc w:val="center"/>
-              <w:rPr>
-                <w:rFonts w:ascii="Times New Roman" w:hAnsi="Times New Roman" w:cs="Times New Roman"/>
-                <w:lang w:val="en-US" w:eastAsia="en-US"/>
-              </w:rPr>
-            </w:pPr>
-            <w:r>
-              <w:rPr>
-                <w:rFonts w:ascii="Times New Roman" w:hAnsi="Times New Roman" w:cs="Times New Roman"/>
-                <w:lang w:val="en-US" w:eastAsia="en-US"/>
-              </w:rPr>
-              <w:t>5</w:t>
-            </w:r>
-          </w:p>
-        </w:tc>
-        <w:tc>
-          <w:tcPr>
-            <w:tcW w:w="1388" w:type="dxa"/>
-            <w:tcBorders>
-              <w:top w:val="single" w:sz="4" w:space="0" w:color="auto"/>
-              <w:left w:val="single" w:sz="4" w:space="0" w:color="auto"/>
-              <w:bottom w:val="single" w:sz="4" w:space="0" w:color="auto"/>
-              <w:right w:val="single" w:sz="4" w:space="0" w:color="auto"/>
-            </w:tcBorders>
-            <w:hideMark/>
-          </w:tcPr>
-          <w:p>
-            <w:pPr>
-              <w:jc w:val="center"/>
-              <w:rPr>
-                <w:rFonts w:ascii="Times New Roman" w:hAnsi="Times New Roman" w:cs="Times New Roman"/>
-                <w:lang w:val="en-US" w:eastAsia="en-US"/>
-              </w:rPr>
-            </w:pPr>
-            <w:r>
-              <w:rPr>
-                <w:rFonts w:ascii="Times New Roman" w:hAnsi="Times New Roman" w:cs="Times New Roman"/>
-                <w:lang w:val="en-US" w:eastAsia="en-US"/>
-              </w:rPr>
-              <w:t>2,4</w:t>
-            </w:r>
-          </w:p>
-        </w:tc>
-        <w:tc>
-          <w:tcPr>
-            <w:tcW w:w="2206" w:type="dxa"/>
-            <w:tcBorders>
-              <w:top w:val="single" w:sz="4" w:space="0" w:color="auto"/>
-              <w:left w:val="single" w:sz="4" w:space="0" w:color="auto"/>
-              <w:bottom w:val="single" w:sz="4" w:space="0" w:color="auto"/>
-              <w:right w:val="single" w:sz="4" w:space="0" w:color="auto"/>
-            </w:tcBorders>
-            <w:hideMark/>
-          </w:tcPr>
-          <w:p>
-            <w:pPr>
-              <w:jc w:val="center"/>
-              <w:rPr>
-                <w:rFonts w:ascii="Times New Roman" w:hAnsi="Times New Roman" w:cs="Times New Roman"/>
-                <w:lang w:eastAsia="en-US"/>
-              </w:rPr>
-            </w:pPr>
-            <w:r>
-              <w:rPr>
-                <w:rFonts w:ascii="Times New Roman" w:hAnsi="Times New Roman" w:cs="Times New Roman"/>
-                <w:lang w:eastAsia="en-US"/>
-              </w:rPr>
-              <w:t>Средняя</w:t>
             </w:r>
           </w:p>
         </w:tc>
@@ -5606,141 +4717,71 @@
       <w:tr>
         <w:tc>
           <w:tcPr>
-            <w:tcW w:w="1388" w:type="dxa"/>
-            <w:tcBorders>
-              <w:top w:val="single" w:sz="4" w:space="0" w:color="auto"/>
-              <w:left w:val="single" w:sz="4" w:space="0" w:color="auto"/>
-              <w:bottom w:val="single" w:sz="4" w:space="0" w:color="auto"/>
-              <w:right w:val="single" w:sz="4" w:space="0" w:color="auto"/>
-            </w:tcBorders>
-            <w:hideMark/>
-          </w:tcPr>
-          <w:p>
-            <w:pPr>
-              <w:jc w:val="center"/>
-              <w:rPr>
-                <w:rFonts w:ascii="Times New Roman" w:hAnsi="Times New Roman" w:cs="Times New Roman"/>
-                <w:lang w:val="en-US" w:eastAsia="en-US"/>
-              </w:rPr>
-            </w:pPr>
-            <w:r>
-              <w:rPr>
-                <w:rFonts w:ascii="Times New Roman" w:hAnsi="Times New Roman" w:cs="Times New Roman"/>
-                <w:lang w:val="en-US" w:eastAsia="en-US"/>
-              </w:rPr>
-              <w:t>3.1.8</w:t>
-            </w:r>
-          </w:p>
-        </w:tc>
-        <w:tc>
-          <w:tcPr>
-            <w:tcW w:w="2019" w:type="dxa"/>
-            <w:tcBorders>
-              <w:top w:val="single" w:sz="4" w:space="0" w:color="auto"/>
-              <w:left w:val="single" w:sz="4" w:space="0" w:color="auto"/>
-              <w:bottom w:val="single" w:sz="4" w:space="0" w:color="auto"/>
-              <w:right w:val="single" w:sz="4" w:space="0" w:color="auto"/>
-            </w:tcBorders>
-            <w:hideMark/>
-          </w:tcPr>
-          <w:p>
-            <w:pPr>
-              <w:jc w:val="center"/>
-              <w:rPr>
-                <w:rFonts w:ascii="Times New Roman" w:hAnsi="Times New Roman" w:cs="Times New Roman"/>
-                <w:lang w:eastAsia="en-US"/>
-              </w:rPr>
-            </w:pPr>
-            <w:r>
-              <w:rPr>
-                <w:rFonts w:ascii="Times New Roman" w:hAnsi="Times New Roman" w:cs="Times New Roman"/>
-                <w:lang w:val="en-US" w:eastAsia="en-US"/>
-              </w:rPr>
-              <w:t>SHOULD</w:t>
-            </w:r>
-          </w:p>
-        </w:tc>
-        <w:tc>
-          <w:tcPr>
-            <w:tcW w:w="2344" w:type="dxa"/>
-            <w:tcBorders>
-              <w:top w:val="single" w:sz="4" w:space="0" w:color="auto"/>
-              <w:left w:val="single" w:sz="4" w:space="0" w:color="auto"/>
-              <w:bottom w:val="single" w:sz="4" w:space="0" w:color="auto"/>
-              <w:right w:val="single" w:sz="4" w:space="0" w:color="auto"/>
-            </w:tcBorders>
-            <w:hideMark/>
-          </w:tcPr>
-          <w:p>
-            <w:pPr>
-              <w:jc w:val="center"/>
-              <w:rPr>
-                <w:rFonts w:ascii="Times New Roman" w:hAnsi="Times New Roman" w:cs="Times New Roman"/>
-                <w:lang w:val="en-US" w:eastAsia="en-US"/>
-              </w:rPr>
-            </w:pPr>
-            <w:r>
-              <w:rPr>
-                <w:rFonts w:ascii="Times New Roman" w:hAnsi="Times New Roman" w:cs="Times New Roman"/>
-                <w:lang w:val="en-US" w:eastAsia="en-US"/>
-              </w:rPr>
-              <w:t>20</w:t>
-            </w:r>
-          </w:p>
-        </w:tc>
-        <w:tc>
-          <w:tcPr>
-            <w:tcW w:w="1388" w:type="dxa"/>
-            <w:tcBorders>
-              <w:top w:val="single" w:sz="4" w:space="0" w:color="auto"/>
-              <w:left w:val="single" w:sz="4" w:space="0" w:color="auto"/>
-              <w:bottom w:val="single" w:sz="4" w:space="0" w:color="auto"/>
-              <w:right w:val="single" w:sz="4" w:space="0" w:color="auto"/>
-            </w:tcBorders>
-            <w:hideMark/>
-          </w:tcPr>
-          <w:p>
-            <w:pPr>
-              <w:jc w:val="center"/>
-              <w:rPr>
-                <w:rFonts w:ascii="Times New Roman" w:hAnsi="Times New Roman" w:cs="Times New Roman"/>
-                <w:lang w:val="en-US" w:eastAsia="en-US"/>
-              </w:rPr>
-            </w:pPr>
-            <w:r>
-              <w:rPr>
-                <w:rFonts w:ascii="Times New Roman" w:hAnsi="Times New Roman" w:cs="Times New Roman"/>
-                <w:lang w:val="en-US" w:eastAsia="en-US"/>
-              </w:rPr>
-              <w:t>2</w:t>
-            </w:r>
-          </w:p>
-        </w:tc>
-        <w:tc>
-          <w:tcPr>
-            <w:tcW w:w="2206" w:type="dxa"/>
-            <w:tcBorders>
-              <w:top w:val="single" w:sz="4" w:space="0" w:color="auto"/>
-              <w:left w:val="single" w:sz="4" w:space="0" w:color="auto"/>
-              <w:bottom w:val="single" w:sz="4" w:space="0" w:color="auto"/>
-              <w:right w:val="single" w:sz="4" w:space="0" w:color="auto"/>
-            </w:tcBorders>
-            <w:hideMark/>
-          </w:tcPr>
-          <w:p>
-            <w:pPr>
-              <w:jc w:val="center"/>
-              <w:rPr>
-                <w:rFonts w:ascii="Times New Roman" w:hAnsi="Times New Roman" w:cs="Times New Roman"/>
-                <w:lang w:eastAsia="en-US"/>
-              </w:rPr>
-            </w:pPr>
-            <w:r>
-              <w:rPr>
-                <w:rFonts w:ascii="Times New Roman" w:hAnsi="Times New Roman" w:cs="Times New Roman"/>
-                <w:lang w:eastAsia="en-US"/>
-              </w:rPr>
-              <w:t>Средняя</w:t>
+            <w:tcW w:w="3115" w:type="dxa"/>
+          </w:tcPr>
+          <w:p>
+            <w:pPr>
+              <w:jc w:val="center"/>
+              <w:rPr>
+                <w:rFonts w:ascii="Times New Roman" w:hAnsi="Times New Roman" w:cs="Times New Roman"/>
+                <w:lang w:val="en-US"/>
+              </w:rPr>
+            </w:pPr>
+            <w:r>
+              <w:rPr>
+                <w:rFonts w:ascii="Times New Roman" w:hAnsi="Times New Roman" w:cs="Times New Roman"/>
+                <w:lang w:val="en-US"/>
+              </w:rPr>
+              <w:t>3.1.2.3</w:t>
+            </w:r>
+          </w:p>
+        </w:tc>
+        <w:tc>
+          <w:tcPr>
+            <w:tcW w:w="3115" w:type="dxa"/>
+          </w:tcPr>
+          <w:p>
+            <w:pPr>
+              <w:jc w:val="center"/>
+              <w:rPr>
+                <w:rFonts w:ascii="Times New Roman" w:hAnsi="Times New Roman" w:cs="Times New Roman"/>
+                <w:lang w:val="en-US"/>
+              </w:rPr>
+            </w:pPr>
+            <w:r>
+              <w:rPr>
+                <w:rFonts w:ascii="Times New Roman" w:hAnsi="Times New Roman" w:cs="Times New Roman"/>
+                <w:lang w:val="en-US"/>
+              </w:rPr>
+              <w:t>1</w:t>
+            </w:r>
+            <w:r>
+              <w:rPr>
+                <w:rFonts w:ascii="Times New Roman" w:hAnsi="Times New Roman" w:cs="Times New Roman"/>
+                <w:lang w:val="en-US"/>
+              </w:rPr>
+              <w:t>,6</w:t>
+            </w:r>
+          </w:p>
+        </w:tc>
+        <w:tc>
+          <w:tcPr>
+            <w:tcW w:w="3115" w:type="dxa"/>
+          </w:tcPr>
+          <w:p>
+            <w:pPr>
+              <w:jc w:val="center"/>
+              <w:rPr>
+                <w:rFonts w:ascii="Times New Roman" w:hAnsi="Times New Roman" w:cs="Times New Roman"/>
+                <w:lang w:val="en-US"/>
+              </w:rPr>
+            </w:pPr>
+            <w:r>
+              <w:rPr>
+                <w:rFonts w:ascii="Times New Roman" w:hAnsi="Times New Roman" w:cs="Times New Roman"/>
+                <w:lang w:val="en-US"/>
+              </w:rPr>
+              <w:t>MUST</w:t>
             </w:r>
           </w:p>
         </w:tc>
@@ -5748,141 +4789,71 @@
       <w:tr>
         <w:tc>
           <w:tcPr>
-            <w:tcW w:w="1388" w:type="dxa"/>
-            <w:tcBorders>
-              <w:top w:val="single" w:sz="4" w:space="0" w:color="auto"/>
-              <w:left w:val="single" w:sz="4" w:space="0" w:color="auto"/>
-              <w:bottom w:val="single" w:sz="4" w:space="0" w:color="auto"/>
-              <w:right w:val="single" w:sz="4" w:space="0" w:color="auto"/>
-            </w:tcBorders>
-            <w:hideMark/>
-          </w:tcPr>
-          <w:p>
-            <w:pPr>
-              <w:jc w:val="center"/>
-              <w:rPr>
-                <w:rFonts w:ascii="Times New Roman" w:hAnsi="Times New Roman" w:cs="Times New Roman"/>
-                <w:lang w:val="en-US" w:eastAsia="en-US"/>
-              </w:rPr>
-            </w:pPr>
-            <w:r>
-              <w:rPr>
-                <w:rFonts w:ascii="Times New Roman" w:hAnsi="Times New Roman" w:cs="Times New Roman"/>
-                <w:lang w:val="en-US" w:eastAsia="en-US"/>
-              </w:rPr>
-              <w:t>3.1.9</w:t>
-            </w:r>
-          </w:p>
-        </w:tc>
-        <w:tc>
-          <w:tcPr>
-            <w:tcW w:w="2019" w:type="dxa"/>
-            <w:tcBorders>
-              <w:top w:val="single" w:sz="4" w:space="0" w:color="auto"/>
-              <w:left w:val="single" w:sz="4" w:space="0" w:color="auto"/>
-              <w:bottom w:val="single" w:sz="4" w:space="0" w:color="auto"/>
-              <w:right w:val="single" w:sz="4" w:space="0" w:color="auto"/>
-            </w:tcBorders>
-            <w:hideMark/>
-          </w:tcPr>
-          <w:p>
-            <w:pPr>
-              <w:jc w:val="center"/>
-              <w:rPr>
-                <w:rFonts w:ascii="Times New Roman" w:hAnsi="Times New Roman" w:cs="Times New Roman"/>
-                <w:lang w:val="en-US" w:eastAsia="en-US"/>
-              </w:rPr>
-            </w:pPr>
-            <w:r>
-              <w:rPr>
-                <w:rFonts w:ascii="Times New Roman" w:hAnsi="Times New Roman" w:cs="Times New Roman"/>
-                <w:lang w:val="en-US" w:eastAsia="en-US"/>
+            <w:tcW w:w="3115" w:type="dxa"/>
+          </w:tcPr>
+          <w:p>
+            <w:pPr>
+              <w:jc w:val="center"/>
+              <w:rPr>
+                <w:rFonts w:ascii="Times New Roman" w:hAnsi="Times New Roman" w:cs="Times New Roman"/>
+                <w:lang w:val="en-US"/>
+              </w:rPr>
+            </w:pPr>
+            <w:r>
+              <w:rPr>
+                <w:rFonts w:ascii="Times New Roman" w:hAnsi="Times New Roman" w:cs="Times New Roman"/>
+                <w:lang w:val="en-US"/>
+              </w:rPr>
+              <w:t>3.1.2.4</w:t>
+            </w:r>
+          </w:p>
+        </w:tc>
+        <w:tc>
+          <w:tcPr>
+            <w:tcW w:w="3115" w:type="dxa"/>
+          </w:tcPr>
+          <w:p>
+            <w:pPr>
+              <w:jc w:val="center"/>
+              <w:rPr>
+                <w:rFonts w:ascii="Times New Roman" w:hAnsi="Times New Roman" w:cs="Times New Roman"/>
+                <w:lang w:val="en-US"/>
+              </w:rPr>
+            </w:pPr>
+            <w:r>
+              <w:rPr>
+                <w:rFonts w:ascii="Times New Roman" w:hAnsi="Times New Roman" w:cs="Times New Roman"/>
+                <w:lang w:val="en-US"/>
+              </w:rPr>
+              <w:t>5</w:t>
+            </w:r>
+            <w:r>
+              <w:rPr>
+                <w:rFonts w:ascii="Times New Roman" w:hAnsi="Times New Roman" w:cs="Times New Roman"/>
+                <w:lang w:val="en-US"/>
+              </w:rPr>
+              <w:t>,6</w:t>
+            </w:r>
+          </w:p>
+        </w:tc>
+        <w:tc>
+          <w:tcPr>
+            <w:tcW w:w="3115" w:type="dxa"/>
+          </w:tcPr>
+          <w:p>
+            <w:pPr>
+              <w:jc w:val="center"/>
+              <w:rPr>
+                <w:rFonts w:ascii="Times New Roman" w:hAnsi="Times New Roman" w:cs="Times New Roman"/>
+                <w:lang w:val="en-US"/>
+              </w:rPr>
+            </w:pPr>
+            <w:r>
+              <w:rPr>
+                <w:rFonts w:ascii="Times New Roman" w:hAnsi="Times New Roman" w:cs="Times New Roman"/>
+                <w:lang w:val="en-US"/>
               </w:rPr>
               <w:t>MUST</w:t>
-            </w:r>
-          </w:p>
-        </w:tc>
-        <w:tc>
-          <w:tcPr>
-            <w:tcW w:w="2344" w:type="dxa"/>
-            <w:tcBorders>
-              <w:top w:val="single" w:sz="4" w:space="0" w:color="auto"/>
-              <w:left w:val="single" w:sz="4" w:space="0" w:color="auto"/>
-              <w:bottom w:val="single" w:sz="4" w:space="0" w:color="auto"/>
-              <w:right w:val="single" w:sz="4" w:space="0" w:color="auto"/>
-            </w:tcBorders>
-            <w:hideMark/>
-          </w:tcPr>
-          <w:p>
-            <w:pPr>
-              <w:jc w:val="center"/>
-              <w:rPr>
-                <w:rFonts w:ascii="Times New Roman" w:hAnsi="Times New Roman" w:cs="Times New Roman"/>
-                <w:lang w:val="en-US" w:eastAsia="en-US"/>
-              </w:rPr>
-            </w:pPr>
-            <w:r>
-              <w:rPr>
-                <w:rFonts w:ascii="Times New Roman" w:hAnsi="Times New Roman" w:cs="Times New Roman"/>
-                <w:lang w:val="en-US" w:eastAsia="en-US"/>
-              </w:rPr>
-              <w:t>40</w:t>
-            </w:r>
-          </w:p>
-        </w:tc>
-        <w:tc>
-          <w:tcPr>
-            <w:tcW w:w="1388" w:type="dxa"/>
-            <w:tcBorders>
-              <w:top w:val="single" w:sz="4" w:space="0" w:color="auto"/>
-              <w:left w:val="single" w:sz="4" w:space="0" w:color="auto"/>
-              <w:bottom w:val="single" w:sz="4" w:space="0" w:color="auto"/>
-              <w:right w:val="single" w:sz="4" w:space="0" w:color="auto"/>
-            </w:tcBorders>
-            <w:hideMark/>
-          </w:tcPr>
-          <w:p>
-            <w:pPr>
-              <w:jc w:val="center"/>
-              <w:rPr>
-                <w:rFonts w:ascii="Times New Roman" w:hAnsi="Times New Roman" w:cs="Times New Roman"/>
-                <w:lang w:val="en-US" w:eastAsia="en-US"/>
-              </w:rPr>
-            </w:pPr>
-            <w:r>
-              <w:rPr>
-                <w:rFonts w:ascii="Times New Roman" w:hAnsi="Times New Roman" w:cs="Times New Roman"/>
-                <w:lang w:val="en-US" w:eastAsia="en-US"/>
-              </w:rPr>
-              <w:t>1</w:t>
-            </w:r>
-          </w:p>
-        </w:tc>
-        <w:tc>
-          <w:tcPr>
-            <w:tcW w:w="2206" w:type="dxa"/>
-            <w:tcBorders>
-              <w:top w:val="single" w:sz="4" w:space="0" w:color="auto"/>
-              <w:left w:val="single" w:sz="4" w:space="0" w:color="auto"/>
-              <w:bottom w:val="single" w:sz="4" w:space="0" w:color="auto"/>
-              <w:right w:val="single" w:sz="4" w:space="0" w:color="auto"/>
-            </w:tcBorders>
-            <w:hideMark/>
-          </w:tcPr>
-          <w:p>
-            <w:pPr>
-              <w:jc w:val="center"/>
-              <w:rPr>
-                <w:rFonts w:ascii="Times New Roman" w:hAnsi="Times New Roman" w:cs="Times New Roman"/>
-                <w:lang w:eastAsia="en-US"/>
-              </w:rPr>
-            </w:pPr>
-            <w:r>
-              <w:rPr>
-                <w:rFonts w:ascii="Times New Roman" w:hAnsi="Times New Roman" w:cs="Times New Roman"/>
-                <w:lang w:eastAsia="en-US"/>
-              </w:rPr>
-              <w:t>Высокая</w:t>
             </w:r>
           </w:p>
         </w:tc>
@@ -5890,133 +4861,64 @@
       <w:tr>
         <w:tc>
           <w:tcPr>
-            <w:tcW w:w="1388" w:type="dxa"/>
-            <w:tcBorders>
-              <w:top w:val="single" w:sz="4" w:space="0" w:color="auto"/>
-              <w:left w:val="single" w:sz="4" w:space="0" w:color="auto"/>
-              <w:bottom w:val="single" w:sz="4" w:space="0" w:color="auto"/>
-              <w:right w:val="single" w:sz="4" w:space="0" w:color="auto"/>
-            </w:tcBorders>
-            <w:hideMark/>
-          </w:tcPr>
-          <w:p>
-            <w:pPr>
-              <w:jc w:val="center"/>
-              <w:rPr>
-                <w:rFonts w:ascii="Times New Roman" w:hAnsi="Times New Roman" w:cs="Times New Roman"/>
-                <w:lang w:val="en-US" w:eastAsia="en-US"/>
-              </w:rPr>
-            </w:pPr>
-            <w:r>
-              <w:rPr>
-                <w:rFonts w:ascii="Times New Roman" w:hAnsi="Times New Roman" w:cs="Times New Roman"/>
-                <w:lang w:val="en-US" w:eastAsia="en-US"/>
-              </w:rPr>
-              <w:t>3.1.10</w:t>
-            </w:r>
-          </w:p>
-        </w:tc>
-        <w:tc>
-          <w:tcPr>
-            <w:tcW w:w="2019" w:type="dxa"/>
-            <w:tcBorders>
-              <w:top w:val="single" w:sz="4" w:space="0" w:color="auto"/>
-              <w:left w:val="single" w:sz="4" w:space="0" w:color="auto"/>
-              <w:bottom w:val="single" w:sz="4" w:space="0" w:color="auto"/>
-              <w:right w:val="single" w:sz="4" w:space="0" w:color="auto"/>
-            </w:tcBorders>
-            <w:hideMark/>
-          </w:tcPr>
-          <w:p>
-            <w:pPr>
-              <w:jc w:val="center"/>
-              <w:rPr>
-                <w:rFonts w:ascii="Times New Roman" w:hAnsi="Times New Roman" w:cs="Times New Roman"/>
-                <w:lang w:eastAsia="en-US"/>
-              </w:rPr>
-            </w:pPr>
-            <w:r>
-              <w:rPr>
-                <w:rFonts w:ascii="Times New Roman" w:hAnsi="Times New Roman" w:cs="Times New Roman"/>
-                <w:lang w:val="en-US" w:eastAsia="en-US"/>
+            <w:tcW w:w="3115" w:type="dxa"/>
+          </w:tcPr>
+          <w:p>
+            <w:pPr>
+              <w:jc w:val="center"/>
+              <w:rPr>
+                <w:rFonts w:ascii="Times New Roman" w:hAnsi="Times New Roman" w:cs="Times New Roman"/>
+                <w:lang w:val="en-US"/>
+              </w:rPr>
+            </w:pPr>
+            <w:r>
+              <w:rPr>
+                <w:rFonts w:ascii="Times New Roman" w:hAnsi="Times New Roman" w:cs="Times New Roman"/>
+                <w:lang w:val="en-US"/>
+              </w:rPr>
+              <w:t>3.1.3.1</w:t>
+            </w:r>
+          </w:p>
+        </w:tc>
+        <w:tc>
+          <w:tcPr>
+            <w:tcW w:w="3115" w:type="dxa"/>
+          </w:tcPr>
+          <w:p>
+            <w:pPr>
+              <w:jc w:val="center"/>
+              <w:rPr>
+                <w:rFonts w:ascii="Times New Roman" w:hAnsi="Times New Roman" w:cs="Times New Roman"/>
+                <w:lang w:val="en-US"/>
+              </w:rPr>
+            </w:pPr>
+            <w:r>
+              <w:rPr>
+                <w:rFonts w:ascii="Times New Roman" w:hAnsi="Times New Roman" w:cs="Times New Roman"/>
+                <w:lang w:val="en-US"/>
+              </w:rPr>
+              <w:t>1,6</w:t>
+            </w:r>
+          </w:p>
+        </w:tc>
+        <w:tc>
+          <w:tcPr>
+            <w:tcW w:w="3115" w:type="dxa"/>
+          </w:tcPr>
+          <w:p>
+            <w:pPr>
+              <w:jc w:val="center"/>
+              <w:rPr>
+                <w:rFonts w:ascii="Times New Roman" w:hAnsi="Times New Roman" w:cs="Times New Roman"/>
+                <w:lang w:val="en-US"/>
+              </w:rPr>
+            </w:pPr>
+            <w:r>
+              <w:rPr>
+                <w:rFonts w:ascii="Times New Roman" w:hAnsi="Times New Roman" w:cs="Times New Roman"/>
+                <w:lang w:val="en-US"/>
               </w:rPr>
               <w:t>SHOULD</w:t>
-            </w:r>
-          </w:p>
-        </w:tc>
-        <w:tc>
-          <w:tcPr>
-            <w:tcW w:w="2344" w:type="dxa"/>
-            <w:tcBorders>
-              <w:top w:val="single" w:sz="4" w:space="0" w:color="auto"/>
-              <w:left w:val="single" w:sz="4" w:space="0" w:color="auto"/>
-              <w:bottom w:val="single" w:sz="4" w:space="0" w:color="auto"/>
-              <w:right w:val="single" w:sz="4" w:space="0" w:color="auto"/>
-            </w:tcBorders>
-            <w:hideMark/>
-          </w:tcPr>
-          <w:p>
-            <w:pPr>
-              <w:jc w:val="center"/>
-              <w:rPr>
-                <w:rFonts w:ascii="Times New Roman" w:hAnsi="Times New Roman" w:cs="Times New Roman"/>
-                <w:lang w:val="en-US" w:eastAsia="en-US"/>
-              </w:rPr>
-            </w:pPr>
-            <w:r>
-              <w:rPr>
-                <w:rFonts w:ascii="Times New Roman" w:hAnsi="Times New Roman" w:cs="Times New Roman"/>
-                <w:lang w:val="en-US" w:eastAsia="en-US"/>
-              </w:rPr>
-              <w:t>10</w:t>
-            </w:r>
-          </w:p>
-        </w:tc>
-        <w:tc>
-          <w:tcPr>
-            <w:tcW w:w="1388" w:type="dxa"/>
-            <w:tcBorders>
-              <w:top w:val="single" w:sz="4" w:space="0" w:color="auto"/>
-              <w:left w:val="single" w:sz="4" w:space="0" w:color="auto"/>
-              <w:bottom w:val="single" w:sz="4" w:space="0" w:color="auto"/>
-              <w:right w:val="single" w:sz="4" w:space="0" w:color="auto"/>
-            </w:tcBorders>
-          </w:tcPr>
-          <w:p>
-            <w:pPr>
-              <w:jc w:val="center"/>
-              <w:rPr>
-                <w:rFonts w:ascii="Times New Roman" w:hAnsi="Times New Roman" w:cs="Times New Roman"/>
-                <w:lang w:eastAsia="en-US"/>
-              </w:rPr>
-            </w:pPr>
-          </w:p>
-        </w:tc>
-        <w:tc>
-          <w:tcPr>
-            <w:tcW w:w="2206" w:type="dxa"/>
-            <w:tcBorders>
-              <w:top w:val="single" w:sz="4" w:space="0" w:color="auto"/>
-              <w:left w:val="single" w:sz="4" w:space="0" w:color="auto"/>
-              <w:bottom w:val="single" w:sz="4" w:space="0" w:color="auto"/>
-              <w:right w:val="single" w:sz="4" w:space="0" w:color="auto"/>
-            </w:tcBorders>
-            <w:hideMark/>
-          </w:tcPr>
-          <w:p>
-            <w:pPr>
-              <w:jc w:val="center"/>
-              <w:rPr>
-                <w:rFonts w:ascii="Times New Roman" w:hAnsi="Times New Roman" w:cs="Times New Roman"/>
-                <w:lang w:eastAsia="en-US"/>
-              </w:rPr>
-            </w:pPr>
-            <w:r>
-              <w:rPr>
-                <w:rFonts w:ascii="Times New Roman" w:hAnsi="Times New Roman" w:cs="Times New Roman"/>
-                <w:lang w:eastAsia="en-US"/>
-              </w:rPr>
-              <w:t>Средняя</w:t>
             </w:r>
           </w:p>
         </w:tc>
@@ -6024,133 +4926,62 @@
       <w:tr>
         <w:tc>
           <w:tcPr>
-            <w:tcW w:w="1388" w:type="dxa"/>
-            <w:tcBorders>
-              <w:top w:val="single" w:sz="4" w:space="0" w:color="auto"/>
-              <w:left w:val="single" w:sz="4" w:space="0" w:color="auto"/>
-              <w:bottom w:val="single" w:sz="4" w:space="0" w:color="auto"/>
-              <w:right w:val="single" w:sz="4" w:space="0" w:color="auto"/>
-            </w:tcBorders>
-            <w:hideMark/>
-          </w:tcPr>
-          <w:p>
-            <w:pPr>
-              <w:jc w:val="center"/>
-              <w:rPr>
-                <w:rFonts w:ascii="Times New Roman" w:hAnsi="Times New Roman" w:cs="Times New Roman"/>
-                <w:lang w:val="en-US" w:eastAsia="en-US"/>
-              </w:rPr>
-            </w:pPr>
-            <w:r>
-              <w:rPr>
-                <w:rFonts w:ascii="Times New Roman" w:hAnsi="Times New Roman" w:cs="Times New Roman"/>
-                <w:lang w:val="en-US" w:eastAsia="en-US"/>
-              </w:rPr>
-              <w:t>3.1.11</w:t>
-            </w:r>
-          </w:p>
-        </w:tc>
-        <w:tc>
-          <w:tcPr>
-            <w:tcW w:w="2019" w:type="dxa"/>
-            <w:tcBorders>
-              <w:top w:val="single" w:sz="4" w:space="0" w:color="auto"/>
-              <w:left w:val="single" w:sz="4" w:space="0" w:color="auto"/>
-              <w:bottom w:val="single" w:sz="4" w:space="0" w:color="auto"/>
-              <w:right w:val="single" w:sz="4" w:space="0" w:color="auto"/>
-            </w:tcBorders>
-            <w:hideMark/>
-          </w:tcPr>
-          <w:p>
-            <w:pPr>
-              <w:jc w:val="center"/>
-              <w:rPr>
-                <w:rFonts w:ascii="Times New Roman" w:hAnsi="Times New Roman" w:cs="Times New Roman"/>
-                <w:lang w:eastAsia="en-US"/>
-              </w:rPr>
-            </w:pPr>
-            <w:r>
-              <w:rPr>
-                <w:rFonts w:ascii="Times New Roman" w:hAnsi="Times New Roman" w:cs="Times New Roman"/>
-                <w:lang w:val="en-US" w:eastAsia="en-US"/>
+            <w:tcW w:w="3115" w:type="dxa"/>
+          </w:tcPr>
+          <w:p>
+            <w:pPr>
+              <w:jc w:val="center"/>
+              <w:rPr>
+                <w:rFonts w:ascii="Times New Roman" w:hAnsi="Times New Roman" w:cs="Times New Roman"/>
+              </w:rPr>
+            </w:pPr>
+            <w:r>
+              <w:rPr>
+                <w:rFonts w:ascii="Times New Roman" w:hAnsi="Times New Roman" w:cs="Times New Roman"/>
+              </w:rPr>
+              <w:t>3.1.3.2</w:t>
+            </w:r>
+          </w:p>
+        </w:tc>
+        <w:tc>
+          <w:tcPr>
+            <w:tcW w:w="3115" w:type="dxa"/>
+          </w:tcPr>
+          <w:p>
+            <w:pPr>
+              <w:jc w:val="center"/>
+              <w:rPr>
+                <w:rFonts w:ascii="Times New Roman" w:hAnsi="Times New Roman" w:cs="Times New Roman"/>
+                <w:lang w:val="en-US"/>
+              </w:rPr>
+            </w:pPr>
+            <w:r>
+              <w:rPr>
+                <w:rFonts w:ascii="Times New Roman" w:hAnsi="Times New Roman" w:cs="Times New Roman"/>
+                <w:lang w:val="en-US"/>
+              </w:rPr>
+              <w:t>1,6</w:t>
+            </w:r>
+          </w:p>
+        </w:tc>
+        <w:tc>
+          <w:tcPr>
+            <w:tcW w:w="3115" w:type="dxa"/>
+          </w:tcPr>
+          <w:p>
+            <w:pPr>
+              <w:jc w:val="center"/>
+              <w:rPr>
+                <w:rFonts w:ascii="Times New Roman" w:hAnsi="Times New Roman" w:cs="Times New Roman"/>
+                <w:lang w:val="en-US"/>
+              </w:rPr>
+            </w:pPr>
+            <w:r>
+              <w:rPr>
+                <w:rFonts w:ascii="Times New Roman" w:hAnsi="Times New Roman" w:cs="Times New Roman"/>
+                <w:lang w:val="en-US"/>
               </w:rPr>
               <w:t>SHOULD</w:t>
-            </w:r>
-          </w:p>
-        </w:tc>
-        <w:tc>
-          <w:tcPr>
-            <w:tcW w:w="2344" w:type="dxa"/>
-            <w:tcBorders>
-              <w:top w:val="single" w:sz="4" w:space="0" w:color="auto"/>
-              <w:left w:val="single" w:sz="4" w:space="0" w:color="auto"/>
-              <w:bottom w:val="single" w:sz="4" w:space="0" w:color="auto"/>
-              <w:right w:val="single" w:sz="4" w:space="0" w:color="auto"/>
-            </w:tcBorders>
-            <w:hideMark/>
-          </w:tcPr>
-          <w:p>
-            <w:pPr>
-              <w:jc w:val="center"/>
-              <w:rPr>
-                <w:rFonts w:ascii="Times New Roman" w:hAnsi="Times New Roman" w:cs="Times New Roman"/>
-                <w:lang w:val="en-US" w:eastAsia="en-US"/>
-              </w:rPr>
-            </w:pPr>
-            <w:r>
-              <w:rPr>
-                <w:rFonts w:ascii="Times New Roman" w:hAnsi="Times New Roman" w:cs="Times New Roman"/>
-                <w:lang w:val="en-US" w:eastAsia="en-US"/>
-              </w:rPr>
-              <w:t>10</w:t>
-            </w:r>
-          </w:p>
-        </w:tc>
-        <w:tc>
-          <w:tcPr>
-            <w:tcW w:w="1388" w:type="dxa"/>
-            <w:tcBorders>
-              <w:top w:val="single" w:sz="4" w:space="0" w:color="auto"/>
-              <w:left w:val="single" w:sz="4" w:space="0" w:color="auto"/>
-              <w:bottom w:val="single" w:sz="4" w:space="0" w:color="auto"/>
-              <w:right w:val="single" w:sz="4" w:space="0" w:color="auto"/>
-            </w:tcBorders>
-          </w:tcPr>
-          <w:p>
-            <w:pPr>
-              <w:jc w:val="center"/>
-              <w:rPr>
-                <w:rFonts w:ascii="Times New Roman" w:hAnsi="Times New Roman" w:cs="Times New Roman"/>
-                <w:lang w:eastAsia="en-US"/>
-              </w:rPr>
-            </w:pPr>
-          </w:p>
-        </w:tc>
-        <w:tc>
-          <w:tcPr>
-            <w:tcW w:w="2206" w:type="dxa"/>
-            <w:tcBorders>
-              <w:top w:val="single" w:sz="4" w:space="0" w:color="auto"/>
-              <w:left w:val="single" w:sz="4" w:space="0" w:color="auto"/>
-              <w:bottom w:val="single" w:sz="4" w:space="0" w:color="auto"/>
-              <w:right w:val="single" w:sz="4" w:space="0" w:color="auto"/>
-            </w:tcBorders>
-            <w:hideMark/>
-          </w:tcPr>
-          <w:p>
-            <w:pPr>
-              <w:jc w:val="center"/>
-              <w:rPr>
-                <w:rFonts w:ascii="Times New Roman" w:hAnsi="Times New Roman" w:cs="Times New Roman"/>
-                <w:lang w:eastAsia="en-US"/>
-              </w:rPr>
-            </w:pPr>
-            <w:r>
-              <w:rPr>
-                <w:rFonts w:ascii="Times New Roman" w:hAnsi="Times New Roman" w:cs="Times New Roman"/>
-                <w:lang w:eastAsia="en-US"/>
-              </w:rPr>
-              <w:t>Средняя</w:t>
             </w:r>
           </w:p>
         </w:tc>
@@ -6158,133 +4989,68 @@
       <w:tr>
         <w:tc>
           <w:tcPr>
-            <w:tcW w:w="1388" w:type="dxa"/>
-            <w:tcBorders>
-              <w:top w:val="single" w:sz="4" w:space="0" w:color="auto"/>
-              <w:left w:val="single" w:sz="4" w:space="0" w:color="auto"/>
-              <w:bottom w:val="single" w:sz="4" w:space="0" w:color="auto"/>
-              <w:right w:val="single" w:sz="4" w:space="0" w:color="auto"/>
-            </w:tcBorders>
-            <w:hideMark/>
-          </w:tcPr>
-          <w:p>
-            <w:pPr>
-              <w:jc w:val="center"/>
-              <w:rPr>
-                <w:rFonts w:ascii="Times New Roman" w:hAnsi="Times New Roman" w:cs="Times New Roman"/>
-                <w:lang w:val="en-US" w:eastAsia="en-US"/>
-              </w:rPr>
-            </w:pPr>
-            <w:r>
-              <w:rPr>
-                <w:rFonts w:ascii="Times New Roman" w:hAnsi="Times New Roman" w:cs="Times New Roman"/>
-                <w:lang w:val="en-US" w:eastAsia="en-US"/>
-              </w:rPr>
-              <w:t>3.1.12</w:t>
-            </w:r>
-          </w:p>
-        </w:tc>
-        <w:tc>
-          <w:tcPr>
-            <w:tcW w:w="2019" w:type="dxa"/>
-            <w:tcBorders>
-              <w:top w:val="single" w:sz="4" w:space="0" w:color="auto"/>
-              <w:left w:val="single" w:sz="4" w:space="0" w:color="auto"/>
-              <w:bottom w:val="single" w:sz="4" w:space="0" w:color="auto"/>
-              <w:right w:val="single" w:sz="4" w:space="0" w:color="auto"/>
-            </w:tcBorders>
-            <w:hideMark/>
-          </w:tcPr>
-          <w:p>
-            <w:pPr>
-              <w:jc w:val="center"/>
-              <w:rPr>
-                <w:rFonts w:ascii="Times New Roman" w:hAnsi="Times New Roman" w:cs="Times New Roman"/>
-                <w:lang w:eastAsia="en-US"/>
-              </w:rPr>
-            </w:pPr>
-            <w:r>
-              <w:rPr>
-                <w:rFonts w:ascii="Times New Roman" w:hAnsi="Times New Roman" w:cs="Times New Roman"/>
-                <w:lang w:val="en-US" w:eastAsia="en-US"/>
+            <w:tcW w:w="3115" w:type="dxa"/>
+          </w:tcPr>
+          <w:p>
+            <w:pPr>
+              <w:jc w:val="center"/>
+              <w:rPr>
+                <w:rFonts w:ascii="Times New Roman" w:hAnsi="Times New Roman" w:cs="Times New Roman"/>
+              </w:rPr>
+            </w:pPr>
+            <w:r>
+              <w:rPr>
+                <w:rFonts w:ascii="Times New Roman" w:hAnsi="Times New Roman" w:cs="Times New Roman"/>
+              </w:rPr>
+              <w:t>3.1.3.3</w:t>
+            </w:r>
+          </w:p>
+        </w:tc>
+        <w:tc>
+          <w:tcPr>
+            <w:tcW w:w="3115" w:type="dxa"/>
+          </w:tcPr>
+          <w:p>
+            <w:pPr>
+              <w:jc w:val="center"/>
+              <w:rPr>
+                <w:rFonts w:ascii="Times New Roman" w:hAnsi="Times New Roman" w:cs="Times New Roman"/>
+                <w:lang w:val="en-US"/>
+              </w:rPr>
+            </w:pPr>
+            <w:r>
+              <w:rPr>
+                <w:rFonts w:ascii="Times New Roman" w:hAnsi="Times New Roman" w:cs="Times New Roman"/>
+              </w:rPr>
+              <w:t>1</w:t>
+            </w:r>
+            <w:r>
+              <w:rPr>
+                <w:rFonts w:ascii="Times New Roman" w:hAnsi="Times New Roman" w:cs="Times New Roman"/>
+                <w:lang w:val="en-US"/>
+              </w:rPr>
+              <w:t>,6</w:t>
+            </w:r>
+          </w:p>
+        </w:tc>
+        <w:tc>
+          <w:tcPr>
+            <w:tcW w:w="3115" w:type="dxa"/>
+          </w:tcPr>
+          <w:p>
+            <w:pPr>
+              <w:jc w:val="center"/>
+              <w:rPr>
+                <w:rFonts w:ascii="Times New Roman" w:hAnsi="Times New Roman" w:cs="Times New Roman"/>
+                <w:lang w:val="en-US"/>
+              </w:rPr>
+            </w:pPr>
+            <w:r>
+              <w:rPr>
+                <w:rFonts w:ascii="Times New Roman" w:hAnsi="Times New Roman" w:cs="Times New Roman"/>
+                <w:lang w:val="en-US"/>
               </w:rPr>
               <w:t>SHOULD</w:t>
-            </w:r>
-          </w:p>
-        </w:tc>
-        <w:tc>
-          <w:tcPr>
-            <w:tcW w:w="2344" w:type="dxa"/>
-            <w:tcBorders>
-              <w:top w:val="single" w:sz="4" w:space="0" w:color="auto"/>
-              <w:left w:val="single" w:sz="4" w:space="0" w:color="auto"/>
-              <w:bottom w:val="single" w:sz="4" w:space="0" w:color="auto"/>
-              <w:right w:val="single" w:sz="4" w:space="0" w:color="auto"/>
-            </w:tcBorders>
-            <w:hideMark/>
-          </w:tcPr>
-          <w:p>
-            <w:pPr>
-              <w:jc w:val="center"/>
-              <w:rPr>
-                <w:rFonts w:ascii="Times New Roman" w:hAnsi="Times New Roman" w:cs="Times New Roman"/>
-                <w:lang w:val="en-US" w:eastAsia="en-US"/>
-              </w:rPr>
-            </w:pPr>
-            <w:r>
-              <w:rPr>
-                <w:rFonts w:ascii="Times New Roman" w:hAnsi="Times New Roman" w:cs="Times New Roman"/>
-                <w:lang w:val="en-US" w:eastAsia="en-US"/>
-              </w:rPr>
-              <w:t>10</w:t>
-            </w:r>
-          </w:p>
-        </w:tc>
-        <w:tc>
-          <w:tcPr>
-            <w:tcW w:w="1388" w:type="dxa"/>
-            <w:tcBorders>
-              <w:top w:val="single" w:sz="4" w:space="0" w:color="auto"/>
-              <w:left w:val="single" w:sz="4" w:space="0" w:color="auto"/>
-              <w:bottom w:val="single" w:sz="4" w:space="0" w:color="auto"/>
-              <w:right w:val="single" w:sz="4" w:space="0" w:color="auto"/>
-            </w:tcBorders>
-          </w:tcPr>
-          <w:p>
-            <w:pPr>
-              <w:jc w:val="center"/>
-              <w:rPr>
-                <w:rFonts w:ascii="Times New Roman" w:hAnsi="Times New Roman" w:cs="Times New Roman"/>
-                <w:lang w:eastAsia="en-US"/>
-              </w:rPr>
-            </w:pPr>
-          </w:p>
-        </w:tc>
-        <w:tc>
-          <w:tcPr>
-            <w:tcW w:w="2206" w:type="dxa"/>
-            <w:tcBorders>
-              <w:top w:val="single" w:sz="4" w:space="0" w:color="auto"/>
-              <w:left w:val="single" w:sz="4" w:space="0" w:color="auto"/>
-              <w:bottom w:val="single" w:sz="4" w:space="0" w:color="auto"/>
-              <w:right w:val="single" w:sz="4" w:space="0" w:color="auto"/>
-            </w:tcBorders>
-            <w:hideMark/>
-          </w:tcPr>
-          <w:p>
-            <w:pPr>
-              <w:jc w:val="center"/>
-              <w:rPr>
-                <w:rFonts w:ascii="Times New Roman" w:hAnsi="Times New Roman" w:cs="Times New Roman"/>
-                <w:lang w:eastAsia="en-US"/>
-              </w:rPr>
-            </w:pPr>
-            <w:r>
-              <w:rPr>
-                <w:rFonts w:ascii="Times New Roman" w:hAnsi="Times New Roman" w:cs="Times New Roman"/>
-                <w:lang w:eastAsia="en-US"/>
-              </w:rPr>
-              <w:t>Низкая</w:t>
             </w:r>
           </w:p>
         </w:tc>
@@ -6292,133 +5058,62 @@
       <w:tr>
         <w:tc>
           <w:tcPr>
-            <w:tcW w:w="1388" w:type="dxa"/>
-            <w:tcBorders>
-              <w:top w:val="single" w:sz="4" w:space="0" w:color="auto"/>
-              <w:left w:val="single" w:sz="4" w:space="0" w:color="auto"/>
-              <w:bottom w:val="single" w:sz="4" w:space="0" w:color="auto"/>
-              <w:right w:val="single" w:sz="4" w:space="0" w:color="auto"/>
-            </w:tcBorders>
-            <w:hideMark/>
-          </w:tcPr>
-          <w:p>
-            <w:pPr>
-              <w:jc w:val="center"/>
-              <w:rPr>
-                <w:rFonts w:ascii="Times New Roman" w:hAnsi="Times New Roman" w:cs="Times New Roman"/>
-                <w:lang w:val="en-US" w:eastAsia="en-US"/>
-              </w:rPr>
-            </w:pPr>
-            <w:r>
-              <w:rPr>
-                <w:rFonts w:ascii="Times New Roman" w:hAnsi="Times New Roman" w:cs="Times New Roman"/>
-                <w:lang w:val="en-US" w:eastAsia="en-US"/>
-              </w:rPr>
-              <w:t>3.1.13</w:t>
-            </w:r>
-          </w:p>
-        </w:tc>
-        <w:tc>
-          <w:tcPr>
-            <w:tcW w:w="2019" w:type="dxa"/>
-            <w:tcBorders>
-              <w:top w:val="single" w:sz="4" w:space="0" w:color="auto"/>
-              <w:left w:val="single" w:sz="4" w:space="0" w:color="auto"/>
-              <w:bottom w:val="single" w:sz="4" w:space="0" w:color="auto"/>
-              <w:right w:val="single" w:sz="4" w:space="0" w:color="auto"/>
-            </w:tcBorders>
-            <w:hideMark/>
-          </w:tcPr>
-          <w:p>
-            <w:pPr>
-              <w:jc w:val="center"/>
-              <w:rPr>
-                <w:rFonts w:ascii="Times New Roman" w:hAnsi="Times New Roman" w:cs="Times New Roman"/>
-                <w:lang w:eastAsia="en-US"/>
-              </w:rPr>
-            </w:pPr>
-            <w:r>
-              <w:rPr>
-                <w:rFonts w:ascii="Times New Roman" w:hAnsi="Times New Roman" w:cs="Times New Roman"/>
-                <w:lang w:val="en-US" w:eastAsia="en-US"/>
-              </w:rPr>
-              <w:t>COULD</w:t>
-            </w:r>
-          </w:p>
-        </w:tc>
-        <w:tc>
-          <w:tcPr>
-            <w:tcW w:w="2344" w:type="dxa"/>
-            <w:tcBorders>
-              <w:top w:val="single" w:sz="4" w:space="0" w:color="auto"/>
-              <w:left w:val="single" w:sz="4" w:space="0" w:color="auto"/>
-              <w:bottom w:val="single" w:sz="4" w:space="0" w:color="auto"/>
-              <w:right w:val="single" w:sz="4" w:space="0" w:color="auto"/>
-            </w:tcBorders>
-            <w:hideMark/>
-          </w:tcPr>
-          <w:p>
-            <w:pPr>
-              <w:jc w:val="center"/>
-              <w:rPr>
-                <w:rFonts w:ascii="Times New Roman" w:hAnsi="Times New Roman" w:cs="Times New Roman"/>
-                <w:lang w:val="en-US" w:eastAsia="en-US"/>
-              </w:rPr>
-            </w:pPr>
-            <w:r>
-              <w:rPr>
-                <w:rFonts w:ascii="Times New Roman" w:hAnsi="Times New Roman" w:cs="Times New Roman"/>
-                <w:lang w:val="en-US" w:eastAsia="en-US"/>
-              </w:rPr>
-              <w:t>20</w:t>
-            </w:r>
-          </w:p>
-        </w:tc>
-        <w:tc>
-          <w:tcPr>
-            <w:tcW w:w="1388" w:type="dxa"/>
-            <w:tcBorders>
-              <w:top w:val="single" w:sz="4" w:space="0" w:color="auto"/>
-              <w:left w:val="single" w:sz="4" w:space="0" w:color="auto"/>
-              <w:bottom w:val="single" w:sz="4" w:space="0" w:color="auto"/>
-              <w:right w:val="single" w:sz="4" w:space="0" w:color="auto"/>
-            </w:tcBorders>
-          </w:tcPr>
-          <w:p>
-            <w:pPr>
-              <w:jc w:val="center"/>
-              <w:rPr>
-                <w:rFonts w:ascii="Times New Roman" w:hAnsi="Times New Roman" w:cs="Times New Roman"/>
-                <w:lang w:eastAsia="en-US"/>
-              </w:rPr>
-            </w:pPr>
-          </w:p>
-        </w:tc>
-        <w:tc>
-          <w:tcPr>
-            <w:tcW w:w="2206" w:type="dxa"/>
-            <w:tcBorders>
-              <w:top w:val="single" w:sz="4" w:space="0" w:color="auto"/>
-              <w:left w:val="single" w:sz="4" w:space="0" w:color="auto"/>
-              <w:bottom w:val="single" w:sz="4" w:space="0" w:color="auto"/>
-              <w:right w:val="single" w:sz="4" w:space="0" w:color="auto"/>
-            </w:tcBorders>
-            <w:hideMark/>
-          </w:tcPr>
-          <w:p>
-            <w:pPr>
-              <w:jc w:val="center"/>
-              <w:rPr>
-                <w:rFonts w:ascii="Times New Roman" w:hAnsi="Times New Roman" w:cs="Times New Roman"/>
-                <w:lang w:eastAsia="en-US"/>
-              </w:rPr>
-            </w:pPr>
-            <w:r>
-              <w:rPr>
-                <w:rFonts w:ascii="Times New Roman" w:hAnsi="Times New Roman" w:cs="Times New Roman"/>
-                <w:lang w:eastAsia="en-US"/>
-              </w:rPr>
-              <w:t>Средняя</w:t>
+            <w:tcW w:w="3115" w:type="dxa"/>
+          </w:tcPr>
+          <w:p>
+            <w:pPr>
+              <w:jc w:val="center"/>
+              <w:rPr>
+                <w:rFonts w:ascii="Times New Roman" w:hAnsi="Times New Roman" w:cs="Times New Roman"/>
+              </w:rPr>
+            </w:pPr>
+            <w:r>
+              <w:rPr>
+                <w:rFonts w:ascii="Times New Roman" w:hAnsi="Times New Roman" w:cs="Times New Roman"/>
+              </w:rPr>
+              <w:t>3.1.3.4</w:t>
+            </w:r>
+          </w:p>
+        </w:tc>
+        <w:tc>
+          <w:tcPr>
+            <w:tcW w:w="3115" w:type="dxa"/>
+          </w:tcPr>
+          <w:p>
+            <w:pPr>
+              <w:jc w:val="center"/>
+              <w:rPr>
+                <w:rFonts w:ascii="Times New Roman" w:hAnsi="Times New Roman" w:cs="Times New Roman"/>
+                <w:lang w:val="en-US"/>
+              </w:rPr>
+            </w:pPr>
+            <w:r>
+              <w:rPr>
+                <w:rFonts w:ascii="Times New Roman" w:hAnsi="Times New Roman" w:cs="Times New Roman"/>
+                <w:lang w:val="en-US"/>
+              </w:rPr>
+              <w:t>1,2,6</w:t>
+            </w:r>
+          </w:p>
+        </w:tc>
+        <w:tc>
+          <w:tcPr>
+            <w:tcW w:w="3115" w:type="dxa"/>
+          </w:tcPr>
+          <w:p>
+            <w:pPr>
+              <w:jc w:val="center"/>
+              <w:rPr>
+                <w:rFonts w:ascii="Times New Roman" w:hAnsi="Times New Roman" w:cs="Times New Roman"/>
+                <w:lang w:val="en-US"/>
+              </w:rPr>
+            </w:pPr>
+            <w:r>
+              <w:rPr>
+                <w:rFonts w:ascii="Times New Roman" w:hAnsi="Times New Roman" w:cs="Times New Roman"/>
+                <w:lang w:val="en-US"/>
+              </w:rPr>
+              <w:t>MUST</w:t>
             </w:r>
           </w:p>
         </w:tc>
@@ -6426,141 +5121,62 @@
       <w:tr>
         <w:tc>
           <w:tcPr>
-            <w:tcW w:w="1388" w:type="dxa"/>
-            <w:tcBorders>
-              <w:top w:val="single" w:sz="4" w:space="0" w:color="auto"/>
-              <w:left w:val="single" w:sz="4" w:space="0" w:color="auto"/>
-              <w:bottom w:val="single" w:sz="4" w:space="0" w:color="auto"/>
-              <w:right w:val="single" w:sz="4" w:space="0" w:color="auto"/>
-            </w:tcBorders>
-            <w:hideMark/>
-          </w:tcPr>
-          <w:p>
-            <w:pPr>
-              <w:jc w:val="center"/>
-              <w:rPr>
-                <w:rFonts w:ascii="Times New Roman" w:hAnsi="Times New Roman" w:cs="Times New Roman"/>
-                <w:lang w:val="en-US" w:eastAsia="en-US"/>
-              </w:rPr>
-            </w:pPr>
-            <w:r>
-              <w:rPr>
-                <w:rFonts w:ascii="Times New Roman" w:hAnsi="Times New Roman" w:cs="Times New Roman"/>
-                <w:lang w:val="en-US" w:eastAsia="en-US"/>
-              </w:rPr>
-              <w:t>3.1.14</w:t>
-            </w:r>
-          </w:p>
-        </w:tc>
-        <w:tc>
-          <w:tcPr>
-            <w:tcW w:w="2019" w:type="dxa"/>
-            <w:tcBorders>
-              <w:top w:val="single" w:sz="4" w:space="0" w:color="auto"/>
-              <w:left w:val="single" w:sz="4" w:space="0" w:color="auto"/>
-              <w:bottom w:val="single" w:sz="4" w:space="0" w:color="auto"/>
-              <w:right w:val="single" w:sz="4" w:space="0" w:color="auto"/>
-            </w:tcBorders>
-            <w:hideMark/>
-          </w:tcPr>
-          <w:p>
-            <w:pPr>
-              <w:jc w:val="center"/>
-              <w:rPr>
-                <w:rFonts w:ascii="Times New Roman" w:hAnsi="Times New Roman" w:cs="Times New Roman"/>
-                <w:lang w:eastAsia="en-US"/>
-              </w:rPr>
-            </w:pPr>
-            <w:r>
-              <w:rPr>
-                <w:rFonts w:ascii="Times New Roman" w:hAnsi="Times New Roman" w:cs="Times New Roman"/>
-                <w:lang w:val="en-US" w:eastAsia="en-US"/>
+            <w:tcW w:w="3115" w:type="dxa"/>
+          </w:tcPr>
+          <w:p>
+            <w:pPr>
+              <w:jc w:val="center"/>
+              <w:rPr>
+                <w:rFonts w:ascii="Times New Roman" w:hAnsi="Times New Roman" w:cs="Times New Roman"/>
+              </w:rPr>
+            </w:pPr>
+            <w:r>
+              <w:rPr>
+                <w:rFonts w:ascii="Times New Roman" w:hAnsi="Times New Roman" w:cs="Times New Roman"/>
+              </w:rPr>
+              <w:t>3.1.3.5</w:t>
+            </w:r>
+          </w:p>
+        </w:tc>
+        <w:tc>
+          <w:tcPr>
+            <w:tcW w:w="3115" w:type="dxa"/>
+          </w:tcPr>
+          <w:p>
+            <w:pPr>
+              <w:jc w:val="center"/>
+              <w:rPr>
+                <w:rFonts w:ascii="Times New Roman" w:hAnsi="Times New Roman" w:cs="Times New Roman"/>
+                <w:lang w:val="en-US"/>
+              </w:rPr>
+            </w:pPr>
+            <w:r>
+              <w:rPr>
+                <w:rFonts w:ascii="Times New Roman" w:hAnsi="Times New Roman" w:cs="Times New Roman"/>
+                <w:lang w:val="en-US"/>
+              </w:rPr>
+              <w:t>1,2,6</w:t>
+            </w:r>
+          </w:p>
+        </w:tc>
+        <w:tc>
+          <w:tcPr>
+            <w:tcW w:w="3115" w:type="dxa"/>
+          </w:tcPr>
+          <w:p>
+            <w:pPr>
+              <w:jc w:val="center"/>
+              <w:rPr>
+                <w:rFonts w:ascii="Times New Roman" w:hAnsi="Times New Roman" w:cs="Times New Roman"/>
+                <w:lang w:val="en-US"/>
+              </w:rPr>
+            </w:pPr>
+            <w:r>
+              <w:rPr>
+                <w:rFonts w:ascii="Times New Roman" w:hAnsi="Times New Roman" w:cs="Times New Roman"/>
+                <w:lang w:val="en-US"/>
               </w:rPr>
               <w:t>MUST</w:t>
-            </w:r>
-          </w:p>
-        </w:tc>
-        <w:tc>
-          <w:tcPr>
-            <w:tcW w:w="2344" w:type="dxa"/>
-            <w:tcBorders>
-              <w:top w:val="single" w:sz="4" w:space="0" w:color="auto"/>
-              <w:left w:val="single" w:sz="4" w:space="0" w:color="auto"/>
-              <w:bottom w:val="single" w:sz="4" w:space="0" w:color="auto"/>
-              <w:right w:val="single" w:sz="4" w:space="0" w:color="auto"/>
-            </w:tcBorders>
-            <w:hideMark/>
-          </w:tcPr>
-          <w:p>
-            <w:pPr>
-              <w:jc w:val="center"/>
-              <w:rPr>
-                <w:rFonts w:ascii="Times New Roman" w:hAnsi="Times New Roman" w:cs="Times New Roman"/>
-                <w:lang w:val="en-US" w:eastAsia="en-US"/>
-              </w:rPr>
-            </w:pPr>
-            <w:r>
-              <w:rPr>
-                <w:rFonts w:ascii="Times New Roman" w:hAnsi="Times New Roman" w:cs="Times New Roman"/>
-                <w:lang w:val="en-US" w:eastAsia="en-US"/>
-              </w:rPr>
-              <w:t>5</w:t>
-            </w:r>
-          </w:p>
-        </w:tc>
-        <w:tc>
-          <w:tcPr>
-            <w:tcW w:w="1388" w:type="dxa"/>
-            <w:tcBorders>
-              <w:top w:val="single" w:sz="4" w:space="0" w:color="auto"/>
-              <w:left w:val="single" w:sz="4" w:space="0" w:color="auto"/>
-              <w:bottom w:val="single" w:sz="4" w:space="0" w:color="auto"/>
-              <w:right w:val="single" w:sz="4" w:space="0" w:color="auto"/>
-            </w:tcBorders>
-            <w:hideMark/>
-          </w:tcPr>
-          <w:p>
-            <w:pPr>
-              <w:jc w:val="center"/>
-              <w:rPr>
-                <w:rFonts w:ascii="Times New Roman" w:hAnsi="Times New Roman" w:cs="Times New Roman"/>
-                <w:lang w:eastAsia="en-US"/>
-              </w:rPr>
-            </w:pPr>
-            <w:r>
-              <w:rPr>
-                <w:rFonts w:ascii="Times New Roman" w:hAnsi="Times New Roman" w:cs="Times New Roman"/>
-                <w:lang w:eastAsia="en-US"/>
-              </w:rPr>
-              <w:t>2</w:t>
-            </w:r>
-          </w:p>
-        </w:tc>
-        <w:tc>
-          <w:tcPr>
-            <w:tcW w:w="2206" w:type="dxa"/>
-            <w:tcBorders>
-              <w:top w:val="single" w:sz="4" w:space="0" w:color="auto"/>
-              <w:left w:val="single" w:sz="4" w:space="0" w:color="auto"/>
-              <w:bottom w:val="single" w:sz="4" w:space="0" w:color="auto"/>
-              <w:right w:val="single" w:sz="4" w:space="0" w:color="auto"/>
-            </w:tcBorders>
-            <w:hideMark/>
-          </w:tcPr>
-          <w:p>
-            <w:pPr>
-              <w:jc w:val="center"/>
-              <w:rPr>
-                <w:rFonts w:ascii="Times New Roman" w:hAnsi="Times New Roman" w:cs="Times New Roman"/>
-                <w:lang w:eastAsia="en-US"/>
-              </w:rPr>
-            </w:pPr>
-            <w:r>
-              <w:rPr>
-                <w:rFonts w:ascii="Times New Roman" w:hAnsi="Times New Roman" w:cs="Times New Roman"/>
-                <w:lang w:eastAsia="en-US"/>
-              </w:rPr>
-              <w:t>Высокая</w:t>
             </w:r>
           </w:p>
         </w:tc>
@@ -6568,142 +5184,257 @@
       <w:tr>
         <w:tc>
           <w:tcPr>
-            <w:tcW w:w="1388" w:type="dxa"/>
-            <w:tcBorders>
-              <w:top w:val="single" w:sz="4" w:space="0" w:color="auto"/>
-              <w:left w:val="single" w:sz="4" w:space="0" w:color="auto"/>
-              <w:bottom w:val="single" w:sz="4" w:space="0" w:color="auto"/>
-              <w:right w:val="single" w:sz="4" w:space="0" w:color="auto"/>
-            </w:tcBorders>
-            <w:hideMark/>
-          </w:tcPr>
-          <w:p>
-            <w:pPr>
-              <w:jc w:val="center"/>
-              <w:rPr>
-                <w:rFonts w:ascii="Times New Roman" w:hAnsi="Times New Roman" w:cs="Times New Roman"/>
-                <w:lang w:val="en-US" w:eastAsia="en-US"/>
-              </w:rPr>
-            </w:pPr>
-            <w:r>
-              <w:rPr>
-                <w:rFonts w:ascii="Times New Roman" w:hAnsi="Times New Roman" w:cs="Times New Roman"/>
-                <w:lang w:val="en-US" w:eastAsia="en-US"/>
-              </w:rPr>
-              <w:lastRenderedPageBreak/>
-              <w:t>3.1.15</w:t>
-            </w:r>
-          </w:p>
-        </w:tc>
-        <w:tc>
-          <w:tcPr>
-            <w:tcW w:w="2019" w:type="dxa"/>
-            <w:tcBorders>
-              <w:top w:val="single" w:sz="4" w:space="0" w:color="auto"/>
-              <w:left w:val="single" w:sz="4" w:space="0" w:color="auto"/>
-              <w:bottom w:val="single" w:sz="4" w:space="0" w:color="auto"/>
-              <w:right w:val="single" w:sz="4" w:space="0" w:color="auto"/>
-            </w:tcBorders>
-            <w:hideMark/>
-          </w:tcPr>
-          <w:p>
-            <w:pPr>
-              <w:jc w:val="center"/>
-              <w:rPr>
-                <w:rFonts w:ascii="Times New Roman" w:hAnsi="Times New Roman" w:cs="Times New Roman"/>
-                <w:lang w:eastAsia="en-US"/>
-              </w:rPr>
-            </w:pPr>
-            <w:r>
-              <w:rPr>
-                <w:rFonts w:ascii="Times New Roman" w:hAnsi="Times New Roman" w:cs="Times New Roman"/>
-                <w:lang w:val="en-US" w:eastAsia="en-US"/>
+            <w:tcW w:w="3115" w:type="dxa"/>
+          </w:tcPr>
+          <w:p>
+            <w:pPr>
+              <w:jc w:val="center"/>
+              <w:rPr>
+                <w:rFonts w:ascii="Times New Roman" w:hAnsi="Times New Roman" w:cs="Times New Roman"/>
+              </w:rPr>
+            </w:pPr>
+            <w:r>
+              <w:rPr>
+                <w:rFonts w:ascii="Times New Roman" w:hAnsi="Times New Roman" w:cs="Times New Roman"/>
+              </w:rPr>
+              <w:t>3.1.4.1</w:t>
+            </w:r>
+          </w:p>
+        </w:tc>
+        <w:tc>
+          <w:tcPr>
+            <w:tcW w:w="3115" w:type="dxa"/>
+          </w:tcPr>
+          <w:p>
+            <w:pPr>
+              <w:jc w:val="center"/>
+              <w:rPr>
+                <w:rFonts w:ascii="Times New Roman" w:hAnsi="Times New Roman" w:cs="Times New Roman"/>
+                <w:lang w:val="en-US"/>
+              </w:rPr>
+            </w:pPr>
+            <w:r>
+              <w:rPr>
+                <w:rFonts w:ascii="Times New Roman" w:hAnsi="Times New Roman" w:cs="Times New Roman"/>
+                <w:lang w:val="en-US"/>
+              </w:rPr>
+              <w:t>5,6</w:t>
+            </w:r>
+          </w:p>
+        </w:tc>
+        <w:tc>
+          <w:tcPr>
+            <w:tcW w:w="3115" w:type="dxa"/>
+          </w:tcPr>
+          <w:p>
+            <w:pPr>
+              <w:jc w:val="center"/>
+              <w:rPr>
+                <w:rFonts w:ascii="Times New Roman" w:hAnsi="Times New Roman" w:cs="Times New Roman"/>
+                <w:lang w:val="en-US"/>
+              </w:rPr>
+            </w:pPr>
+            <w:r>
+              <w:rPr>
+                <w:rFonts w:ascii="Times New Roman" w:hAnsi="Times New Roman" w:cs="Times New Roman"/>
+                <w:lang w:val="en-US"/>
               </w:rPr>
               <w:t>MUST</w:t>
             </w:r>
           </w:p>
         </w:tc>
-        <w:tc>
-          <w:tcPr>
-            <w:tcW w:w="2344" w:type="dxa"/>
-            <w:tcBorders>
-              <w:top w:val="single" w:sz="4" w:space="0" w:color="auto"/>
-              <w:left w:val="single" w:sz="4" w:space="0" w:color="auto"/>
-              <w:bottom w:val="single" w:sz="4" w:space="0" w:color="auto"/>
-              <w:right w:val="single" w:sz="4" w:space="0" w:color="auto"/>
-            </w:tcBorders>
-            <w:hideMark/>
-          </w:tcPr>
-          <w:p>
-            <w:pPr>
-              <w:jc w:val="center"/>
-              <w:rPr>
-                <w:rFonts w:ascii="Times New Roman" w:hAnsi="Times New Roman" w:cs="Times New Roman"/>
-                <w:lang w:val="en-US" w:eastAsia="en-US"/>
-              </w:rPr>
-            </w:pPr>
-            <w:r>
-              <w:rPr>
-                <w:rFonts w:ascii="Times New Roman" w:hAnsi="Times New Roman" w:cs="Times New Roman"/>
-                <w:lang w:val="en-US" w:eastAsia="en-US"/>
-              </w:rPr>
-              <w:t>40</w:t>
-            </w:r>
-          </w:p>
-        </w:tc>
-        <w:tc>
-          <w:tcPr>
-            <w:tcW w:w="1388" w:type="dxa"/>
-            <w:tcBorders>
-              <w:top w:val="single" w:sz="4" w:space="0" w:color="auto"/>
-              <w:left w:val="single" w:sz="4" w:space="0" w:color="auto"/>
-              <w:bottom w:val="single" w:sz="4" w:space="0" w:color="auto"/>
-              <w:right w:val="single" w:sz="4" w:space="0" w:color="auto"/>
-            </w:tcBorders>
-            <w:hideMark/>
-          </w:tcPr>
-          <w:p>
-            <w:pPr>
-              <w:jc w:val="center"/>
-              <w:rPr>
-                <w:rFonts w:ascii="Times New Roman" w:hAnsi="Times New Roman" w:cs="Times New Roman"/>
-                <w:lang w:val="en-US" w:eastAsia="en-US"/>
-              </w:rPr>
-            </w:pPr>
-            <w:r>
-              <w:rPr>
-                <w:rFonts w:ascii="Times New Roman" w:hAnsi="Times New Roman" w:cs="Times New Roman"/>
-                <w:lang w:val="en-US" w:eastAsia="en-US"/>
-              </w:rPr>
-              <w:t>1,8</w:t>
-            </w:r>
-          </w:p>
-        </w:tc>
-        <w:tc>
-          <w:tcPr>
-            <w:tcW w:w="2206" w:type="dxa"/>
-            <w:tcBorders>
-              <w:top w:val="single" w:sz="4" w:space="0" w:color="auto"/>
-              <w:left w:val="single" w:sz="4" w:space="0" w:color="auto"/>
-              <w:bottom w:val="single" w:sz="4" w:space="0" w:color="auto"/>
-              <w:right w:val="single" w:sz="4" w:space="0" w:color="auto"/>
-            </w:tcBorders>
-            <w:hideMark/>
-          </w:tcPr>
-          <w:p>
-            <w:pPr>
-              <w:jc w:val="center"/>
-              <w:rPr>
-                <w:rFonts w:ascii="Times New Roman" w:hAnsi="Times New Roman" w:cs="Times New Roman"/>
-                <w:lang w:eastAsia="en-US"/>
-              </w:rPr>
-            </w:pPr>
-            <w:r>
-              <w:rPr>
-                <w:rFonts w:ascii="Times New Roman" w:hAnsi="Times New Roman" w:cs="Times New Roman"/>
-                <w:lang w:eastAsia="en-US"/>
-              </w:rPr>
-              <w:t>Средняя</w:t>
+      </w:tr>
+      <w:tr>
+        <w:tc>
+          <w:tcPr>
+            <w:tcW w:w="3115" w:type="dxa"/>
+          </w:tcPr>
+          <w:p>
+            <w:pPr>
+              <w:jc w:val="center"/>
+              <w:rPr>
+                <w:rFonts w:ascii="Times New Roman" w:hAnsi="Times New Roman" w:cs="Times New Roman"/>
+              </w:rPr>
+            </w:pPr>
+            <w:r>
+              <w:rPr>
+                <w:rFonts w:ascii="Times New Roman" w:hAnsi="Times New Roman" w:cs="Times New Roman"/>
+              </w:rPr>
+              <w:t>3.1.4.2</w:t>
+            </w:r>
+          </w:p>
+        </w:tc>
+        <w:tc>
+          <w:tcPr>
+            <w:tcW w:w="3115" w:type="dxa"/>
+          </w:tcPr>
+          <w:p>
+            <w:pPr>
+              <w:jc w:val="center"/>
+              <w:rPr>
+                <w:rFonts w:ascii="Times New Roman" w:hAnsi="Times New Roman" w:cs="Times New Roman"/>
+                <w:lang w:val="en-US"/>
+              </w:rPr>
+            </w:pPr>
+            <w:r>
+              <w:rPr>
+                <w:rFonts w:ascii="Times New Roman" w:hAnsi="Times New Roman" w:cs="Times New Roman"/>
+                <w:lang w:val="en-US"/>
+              </w:rPr>
+              <w:t>5,6</w:t>
+            </w:r>
+            <w:r>
+              <w:rPr>
+                <w:rFonts w:ascii="Times New Roman" w:hAnsi="Times New Roman" w:cs="Times New Roman"/>
+                <w:lang w:val="en-US"/>
+              </w:rPr>
+              <w:t>,7</w:t>
+            </w:r>
+          </w:p>
+        </w:tc>
+        <w:tc>
+          <w:tcPr>
+            <w:tcW w:w="3115" w:type="dxa"/>
+          </w:tcPr>
+          <w:p>
+            <w:pPr>
+              <w:jc w:val="center"/>
+              <w:rPr>
+                <w:rFonts w:ascii="Times New Roman" w:hAnsi="Times New Roman" w:cs="Times New Roman"/>
+                <w:lang w:val="en-US"/>
+              </w:rPr>
+            </w:pPr>
+            <w:r>
+              <w:rPr>
+                <w:rFonts w:ascii="Times New Roman" w:hAnsi="Times New Roman" w:cs="Times New Roman"/>
+                <w:lang w:val="en-US"/>
+              </w:rPr>
+              <w:t>MUST</w:t>
+            </w:r>
+          </w:p>
+        </w:tc>
+      </w:tr>
+      <w:tr>
+        <w:tc>
+          <w:tcPr>
+            <w:tcW w:w="3115" w:type="dxa"/>
+          </w:tcPr>
+          <w:p>
+            <w:pPr>
+              <w:jc w:val="center"/>
+              <w:rPr>
+                <w:rFonts w:ascii="Times New Roman" w:hAnsi="Times New Roman" w:cs="Times New Roman"/>
+              </w:rPr>
+            </w:pPr>
+            <w:r>
+              <w:rPr>
+                <w:rFonts w:ascii="Times New Roman" w:hAnsi="Times New Roman" w:cs="Times New Roman"/>
+              </w:rPr>
+              <w:t>3.1.5.1</w:t>
+            </w:r>
+          </w:p>
+        </w:tc>
+        <w:tc>
+          <w:tcPr>
+            <w:tcW w:w="3115" w:type="dxa"/>
+          </w:tcPr>
+          <w:p>
+            <w:pPr>
+              <w:jc w:val="center"/>
+              <w:rPr>
+                <w:rFonts w:ascii="Times New Roman" w:hAnsi="Times New Roman" w:cs="Times New Roman"/>
+                <w:lang w:val="en-US"/>
+              </w:rPr>
+            </w:pPr>
+            <w:r>
+              <w:rPr>
+                <w:rFonts w:ascii="Times New Roman" w:hAnsi="Times New Roman" w:cs="Times New Roman"/>
+                <w:lang w:val="en-US"/>
+              </w:rPr>
+              <w:t>5,8</w:t>
+            </w:r>
+          </w:p>
+        </w:tc>
+        <w:tc>
+          <w:tcPr>
+            <w:tcW w:w="3115" w:type="dxa"/>
+          </w:tcPr>
+          <w:p>
+            <w:pPr>
+              <w:jc w:val="center"/>
+              <w:rPr>
+                <w:rFonts w:ascii="Times New Roman" w:hAnsi="Times New Roman" w:cs="Times New Roman"/>
+                <w:lang w:val="en-US"/>
+              </w:rPr>
+            </w:pPr>
+            <w:r>
+              <w:rPr>
+                <w:rFonts w:ascii="Times New Roman" w:hAnsi="Times New Roman" w:cs="Times New Roman"/>
+                <w:lang w:val="en-US"/>
+              </w:rPr>
+              <w:t>MUST</w:t>
+            </w:r>
+          </w:p>
+        </w:tc>
+      </w:tr>
+      <w:tr>
+        <w:tc>
+          <w:tcPr>
+            <w:tcW w:w="3115" w:type="dxa"/>
+          </w:tcPr>
+          <w:p>
+            <w:pPr>
+              <w:jc w:val="center"/>
+              <w:rPr>
+                <w:rFonts w:ascii="Times New Roman" w:hAnsi="Times New Roman" w:cs="Times New Roman"/>
+              </w:rPr>
+            </w:pPr>
+            <w:r>
+              <w:rPr>
+                <w:rFonts w:ascii="Times New Roman" w:hAnsi="Times New Roman" w:cs="Times New Roman"/>
+              </w:rPr>
+              <w:t>3.1.5.2</w:t>
+            </w:r>
+          </w:p>
+        </w:tc>
+        <w:tc>
+          <w:tcPr>
+            <w:tcW w:w="3115" w:type="dxa"/>
+          </w:tcPr>
+          <w:p>
+            <w:pPr>
+              <w:jc w:val="center"/>
+              <w:rPr>
+                <w:rFonts w:ascii="Times New Roman" w:hAnsi="Times New Roman" w:cs="Times New Roman"/>
+                <w:lang w:val="en-US"/>
+              </w:rPr>
+            </w:pPr>
+            <w:r>
+              <w:rPr>
+                <w:rFonts w:ascii="Times New Roman" w:hAnsi="Times New Roman" w:cs="Times New Roman"/>
+                <w:lang w:val="en-US"/>
+              </w:rPr>
+              <w:t>8</w:t>
+            </w:r>
+          </w:p>
+        </w:tc>
+        <w:tc>
+          <w:tcPr>
+            <w:tcW w:w="3115" w:type="dxa"/>
+          </w:tcPr>
+          <w:p>
+            <w:pPr>
+              <w:jc w:val="center"/>
+              <w:rPr>
+                <w:rFonts w:ascii="Times New Roman" w:hAnsi="Times New Roman" w:cs="Times New Roman"/>
+              </w:rPr>
+            </w:pPr>
+            <w:r>
+              <w:rPr>
+                <w:rFonts w:ascii="Times New Roman" w:hAnsi="Times New Roman" w:cs="Times New Roman"/>
+                <w:lang w:val="en-US"/>
+              </w:rPr>
+              <w:t>MUST</w:t>
             </w:r>
           </w:p>
         </w:tc>
@@ -6711,6 +5442,13 @@
     </w:tbl>
     <w:p>
       <w:pPr>
+        <w:rPr>
+          <w:rFonts w:ascii="Times New Roman" w:hAnsi="Times New Roman" w:cs="Times New Roman"/>
+        </w:rPr>
+      </w:pPr>
+    </w:p>
+    <w:p>
+      <w:pPr>
         <w:ind w:firstLine="708"/>
         <w:rPr>
           <w:rFonts w:ascii="Times New Roman" w:hAnsi="Times New Roman" w:cs="Times New Roman"/>
@@ -6722,14 +5460,6 @@
         </w:rPr>
         <w:t>Риски</w:t>
       </w:r>
-    </w:p>
-    <w:p>
-      <w:pPr>
-        <w:ind w:firstLine="708"/>
-        <w:rPr>
-          <w:rFonts w:ascii="Times New Roman" w:hAnsi="Times New Roman" w:cs="Times New Roman"/>
-        </w:rPr>
-      </w:pPr>
     </w:p>
     <w:tbl>
       <w:tblPr>
@@ -6739,11 +5469,11 @@
         <w:tblLook w:val="04A0" w:firstRow="1" w:lastRow="0" w:firstColumn="1" w:lastColumn="0" w:noHBand="0" w:noVBand="1"/>
       </w:tblPr>
       <w:tblGrid>
-        <w:gridCol w:w="462"/>
-        <w:gridCol w:w="3293"/>
-        <w:gridCol w:w="1861"/>
-        <w:gridCol w:w="1864"/>
-        <w:gridCol w:w="1865"/>
+        <w:gridCol w:w="444"/>
+        <w:gridCol w:w="2199"/>
+        <w:gridCol w:w="1635"/>
+        <w:gridCol w:w="1774"/>
+        <w:gridCol w:w="1350"/>
       </w:tblGrid>
       <w:tr>
         <w:trPr>
@@ -6751,7 +5481,7 @@
         </w:trPr>
         <w:tc>
           <w:tcPr>
-            <w:tcW w:w="462" w:type="dxa"/>
+            <w:tcW w:w="444" w:type="dxa"/>
             <w:tcBorders>
               <w:top w:val="single" w:sz="4" w:space="0" w:color="auto"/>
               <w:left w:val="single" w:sz="4" w:space="0" w:color="auto"/>
@@ -6781,7 +5511,7 @@
         </w:tc>
         <w:tc>
           <w:tcPr>
-            <w:tcW w:w="3293" w:type="dxa"/>
+            <w:tcW w:w="2199" w:type="dxa"/>
             <w:tcBorders>
               <w:top w:val="single" w:sz="4" w:space="0" w:color="auto"/>
               <w:left w:val="single" w:sz="4" w:space="0" w:color="auto"/>
@@ -6811,7 +5541,7 @@
         </w:tc>
         <w:tc>
           <w:tcPr>
-            <w:tcW w:w="1861" w:type="dxa"/>
+            <w:tcW w:w="1635" w:type="dxa"/>
             <w:tcBorders>
               <w:top w:val="single" w:sz="4" w:space="0" w:color="auto"/>
               <w:left w:val="single" w:sz="4" w:space="0" w:color="auto"/>
@@ -6841,7 +5571,7 @@
         </w:tc>
         <w:tc>
           <w:tcPr>
-            <w:tcW w:w="1864" w:type="dxa"/>
+            <w:tcW w:w="1774" w:type="dxa"/>
             <w:tcBorders>
               <w:top w:val="single" w:sz="4" w:space="0" w:color="auto"/>
               <w:left w:val="single" w:sz="4" w:space="0" w:color="auto"/>
@@ -6871,7 +5601,7 @@
         </w:tc>
         <w:tc>
           <w:tcPr>
-            <w:tcW w:w="1865" w:type="dxa"/>
+            <w:tcW w:w="1350" w:type="dxa"/>
             <w:tcBorders>
               <w:top w:val="single" w:sz="4" w:space="0" w:color="auto"/>
               <w:left w:val="single" w:sz="4" w:space="0" w:color="auto"/>
@@ -6903,7 +5633,7 @@
                 <w:b/>
                 <w:lang w:eastAsia="en-US"/>
               </w:rPr>
-              <w:t>, (человек-час)</w:t>
+              <w:t>, (человек-час</w:t>
             </w:r>
             <w:r>
               <w:rPr>
@@ -6923,6 +5653,14 @@
               <w:t>руб</w:t>
             </w:r>
             <w:proofErr w:type="spellEnd"/>
+            <w:r>
+              <w:rPr>
+                <w:rFonts w:ascii="Times New Roman" w:hAnsi="Times New Roman" w:cs="Times New Roman"/>
+                <w:b/>
+                <w:lang w:eastAsia="en-US"/>
+              </w:rPr>
+              <w:t>)</w:t>
+            </w:r>
           </w:p>
         </w:tc>
       </w:tr>
@@ -6932,7 +5670,7 @@
         </w:trPr>
         <w:tc>
           <w:tcPr>
-            <w:tcW w:w="462" w:type="dxa"/>
+            <w:tcW w:w="444" w:type="dxa"/>
             <w:tcBorders>
               <w:top w:val="single" w:sz="4" w:space="0" w:color="auto"/>
               <w:left w:val="single" w:sz="4" w:space="0" w:color="auto"/>
@@ -6960,7 +5698,141 @@
         </w:tc>
         <w:tc>
           <w:tcPr>
-            <w:tcW w:w="3293" w:type="dxa"/>
+            <w:tcW w:w="2199" w:type="dxa"/>
+            <w:tcBorders>
+              <w:top w:val="single" w:sz="4" w:space="0" w:color="auto"/>
+              <w:left w:val="single" w:sz="4" w:space="0" w:color="auto"/>
+              <w:bottom w:val="single" w:sz="4" w:space="0" w:color="auto"/>
+              <w:right w:val="single" w:sz="4" w:space="0" w:color="auto"/>
+            </w:tcBorders>
+          </w:tcPr>
+          <w:p>
+            <w:pPr>
+              <w:jc w:val="center"/>
+              <w:rPr>
+                <w:rFonts w:ascii="Times New Roman" w:hAnsi="Times New Roman" w:cs="Times New Roman"/>
+                <w:lang w:eastAsia="en-US"/>
+              </w:rPr>
+            </w:pPr>
+            <w:r>
+              <w:rPr>
+                <w:rFonts w:ascii="Times New Roman" w:hAnsi="Times New Roman" w:cs="Times New Roman"/>
+                <w:lang w:eastAsia="en-US"/>
+              </w:rPr>
+              <w:t>Отток пользователей</w:t>
+            </w:r>
+            <w:r>
+              <w:rPr>
+                <w:rFonts w:ascii="Times New Roman" w:hAnsi="Times New Roman" w:cs="Times New Roman"/>
+                <w:lang w:val="en-US" w:eastAsia="en-US"/>
+              </w:rPr>
+              <w:t xml:space="preserve"> </w:t>
+            </w:r>
+            <w:r>
+              <w:rPr>
+                <w:rFonts w:ascii="Times New Roman" w:hAnsi="Times New Roman" w:cs="Times New Roman"/>
+                <w:lang w:eastAsia="en-US"/>
+              </w:rPr>
+              <w:t>к конкурентам</w:t>
+            </w:r>
+          </w:p>
+        </w:tc>
+        <w:tc>
+          <w:tcPr>
+            <w:tcW w:w="1635" w:type="dxa"/>
+            <w:tcBorders>
+              <w:top w:val="single" w:sz="4" w:space="0" w:color="auto"/>
+              <w:left w:val="single" w:sz="4" w:space="0" w:color="auto"/>
+              <w:bottom w:val="single" w:sz="4" w:space="0" w:color="auto"/>
+              <w:right w:val="single" w:sz="4" w:space="0" w:color="auto"/>
+            </w:tcBorders>
+          </w:tcPr>
+          <w:p>
+            <w:pPr>
+              <w:jc w:val="center"/>
+              <w:rPr>
+                <w:rFonts w:ascii="Times New Roman" w:hAnsi="Times New Roman" w:cs="Times New Roman"/>
+                <w:lang w:eastAsia="en-US"/>
+              </w:rPr>
+            </w:pPr>
+            <w:r>
+              <w:rPr>
+                <w:rFonts w:ascii="Times New Roman" w:hAnsi="Times New Roman" w:cs="Times New Roman"/>
+                <w:lang w:eastAsia="en-US"/>
+              </w:rPr>
+              <w:t>Бизнес-риск</w:t>
+            </w:r>
+          </w:p>
+        </w:tc>
+        <w:tc>
+          <w:tcPr>
+            <w:tcW w:w="1774" w:type="dxa"/>
+            <w:tcBorders>
+              <w:top w:val="single" w:sz="4" w:space="0" w:color="auto"/>
+              <w:left w:val="single" w:sz="4" w:space="0" w:color="auto"/>
+              <w:bottom w:val="single" w:sz="4" w:space="0" w:color="auto"/>
+              <w:right w:val="single" w:sz="4" w:space="0" w:color="auto"/>
+            </w:tcBorders>
+          </w:tcPr>
+          <w:p>
+            <w:pPr>
+              <w:jc w:val="center"/>
+              <w:rPr>
+                <w:rFonts w:ascii="Times New Roman" w:hAnsi="Times New Roman" w:cs="Times New Roman"/>
+                <w:lang w:eastAsia="en-US"/>
+              </w:rPr>
+            </w:pPr>
+            <w:r>
+              <w:rPr>
+                <w:rFonts w:ascii="Times New Roman" w:hAnsi="Times New Roman" w:cs="Times New Roman"/>
+                <w:lang w:eastAsia="en-US"/>
+              </w:rPr>
+              <w:t>Средняя</w:t>
+            </w:r>
+          </w:p>
+        </w:tc>
+        <w:tc>
+          <w:tcPr>
+            <w:tcW w:w="1350" w:type="dxa"/>
+            <w:tcBorders>
+              <w:top w:val="single" w:sz="4" w:space="0" w:color="auto"/>
+              <w:left w:val="single" w:sz="4" w:space="0" w:color="auto"/>
+              <w:bottom w:val="single" w:sz="4" w:space="0" w:color="auto"/>
+              <w:right w:val="single" w:sz="4" w:space="0" w:color="auto"/>
+            </w:tcBorders>
+          </w:tcPr>
+          <w:p>
+            <w:pPr>
+              <w:jc w:val="center"/>
+              <w:rPr>
+                <w:rFonts w:ascii="Times New Roman" w:hAnsi="Times New Roman" w:cs="Times New Roman"/>
+                <w:lang w:val="en-US" w:eastAsia="en-US"/>
+              </w:rPr>
+            </w:pPr>
+            <w:r>
+              <w:rPr>
+                <w:rFonts w:ascii="Times New Roman" w:hAnsi="Times New Roman" w:cs="Times New Roman"/>
+                <w:lang w:eastAsia="en-US"/>
+              </w:rPr>
+              <w:t>-</w:t>
+            </w:r>
+            <w:r>
+              <w:rPr>
+                <w:rFonts w:ascii="Times New Roman" w:hAnsi="Times New Roman" w:cs="Times New Roman"/>
+                <w:lang w:val="en-US" w:eastAsia="en-US"/>
+              </w:rPr>
+              <w:t>/200000</w:t>
+            </w:r>
+          </w:p>
+        </w:tc>
+      </w:tr>
+      <w:tr>
+        <w:trPr>
+          <w:jc w:val="center"/>
+        </w:trPr>
+        <w:tc>
+          <w:tcPr>
+            <w:tcW w:w="444" w:type="dxa"/>
             <w:tcBorders>
               <w:top w:val="single" w:sz="4" w:space="0" w:color="auto"/>
               <w:left w:val="single" w:sz="4" w:space="0" w:color="auto"/>
@@ -6982,13 +5854,127 @@
                 <w:rFonts w:ascii="Times New Roman" w:hAnsi="Times New Roman" w:cs="Times New Roman"/>
                 <w:lang w:eastAsia="en-US"/>
               </w:rPr>
-              <w:t>Сбой в работоспособности платежной системы</w:t>
-            </w:r>
-          </w:p>
-        </w:tc>
-        <w:tc>
-          <w:tcPr>
-            <w:tcW w:w="1861" w:type="dxa"/>
+              <w:lastRenderedPageBreak/>
+              <w:t>2</w:t>
+            </w:r>
+          </w:p>
+        </w:tc>
+        <w:tc>
+          <w:tcPr>
+            <w:tcW w:w="2199" w:type="dxa"/>
+            <w:tcBorders>
+              <w:top w:val="single" w:sz="4" w:space="0" w:color="auto"/>
+              <w:left w:val="single" w:sz="4" w:space="0" w:color="auto"/>
+              <w:bottom w:val="single" w:sz="4" w:space="0" w:color="auto"/>
+              <w:right w:val="single" w:sz="4" w:space="0" w:color="auto"/>
+            </w:tcBorders>
+          </w:tcPr>
+          <w:p>
+            <w:pPr>
+              <w:jc w:val="center"/>
+              <w:rPr>
+                <w:rFonts w:ascii="Times New Roman" w:hAnsi="Times New Roman" w:cs="Times New Roman"/>
+                <w:lang w:eastAsia="en-US"/>
+              </w:rPr>
+            </w:pPr>
+            <w:r>
+              <w:rPr>
+                <w:rFonts w:ascii="Times New Roman" w:hAnsi="Times New Roman" w:cs="Times New Roman"/>
+                <w:lang w:eastAsia="en-US"/>
+              </w:rPr>
+              <w:t>Нет новых пользователей</w:t>
+            </w:r>
+          </w:p>
+        </w:tc>
+        <w:tc>
+          <w:tcPr>
+            <w:tcW w:w="1635" w:type="dxa"/>
+            <w:tcBorders>
+              <w:top w:val="single" w:sz="4" w:space="0" w:color="auto"/>
+              <w:left w:val="single" w:sz="4" w:space="0" w:color="auto"/>
+              <w:bottom w:val="single" w:sz="4" w:space="0" w:color="auto"/>
+              <w:right w:val="single" w:sz="4" w:space="0" w:color="auto"/>
+            </w:tcBorders>
+          </w:tcPr>
+          <w:p>
+            <w:pPr>
+              <w:jc w:val="center"/>
+              <w:rPr>
+                <w:rFonts w:ascii="Times New Roman" w:hAnsi="Times New Roman" w:cs="Times New Roman"/>
+                <w:lang w:eastAsia="en-US"/>
+              </w:rPr>
+            </w:pPr>
+            <w:r>
+              <w:rPr>
+                <w:rFonts w:ascii="Times New Roman" w:hAnsi="Times New Roman" w:cs="Times New Roman"/>
+                <w:lang w:eastAsia="en-US"/>
+              </w:rPr>
+              <w:t>Бизнес-риск</w:t>
+            </w:r>
+          </w:p>
+        </w:tc>
+        <w:tc>
+          <w:tcPr>
+            <w:tcW w:w="1774" w:type="dxa"/>
+            <w:tcBorders>
+              <w:top w:val="single" w:sz="4" w:space="0" w:color="auto"/>
+              <w:left w:val="single" w:sz="4" w:space="0" w:color="auto"/>
+              <w:bottom w:val="single" w:sz="4" w:space="0" w:color="auto"/>
+              <w:right w:val="single" w:sz="4" w:space="0" w:color="auto"/>
+            </w:tcBorders>
+          </w:tcPr>
+          <w:p>
+            <w:pPr>
+              <w:jc w:val="center"/>
+              <w:rPr>
+                <w:rFonts w:ascii="Times New Roman" w:hAnsi="Times New Roman" w:cs="Times New Roman"/>
+                <w:lang w:eastAsia="en-US"/>
+              </w:rPr>
+            </w:pPr>
+            <w:r>
+              <w:rPr>
+                <w:rFonts w:ascii="Times New Roman" w:hAnsi="Times New Roman" w:cs="Times New Roman"/>
+                <w:lang w:eastAsia="en-US"/>
+              </w:rPr>
+              <w:t>Средняя</w:t>
+            </w:r>
+          </w:p>
+        </w:tc>
+        <w:tc>
+          <w:tcPr>
+            <w:tcW w:w="1350" w:type="dxa"/>
+            <w:tcBorders>
+              <w:top w:val="single" w:sz="4" w:space="0" w:color="auto"/>
+              <w:left w:val="single" w:sz="4" w:space="0" w:color="auto"/>
+              <w:bottom w:val="single" w:sz="4" w:space="0" w:color="auto"/>
+              <w:right w:val="single" w:sz="4" w:space="0" w:color="auto"/>
+            </w:tcBorders>
+          </w:tcPr>
+          <w:p>
+            <w:pPr>
+              <w:jc w:val="center"/>
+              <w:rPr>
+                <w:rFonts w:ascii="Times New Roman" w:hAnsi="Times New Roman" w:cs="Times New Roman"/>
+                <w:lang w:eastAsia="en-US"/>
+              </w:rPr>
+            </w:pPr>
+            <w:r>
+              <w:rPr>
+                <w:rFonts w:ascii="Times New Roman" w:hAnsi="Times New Roman" w:cs="Times New Roman"/>
+                <w:lang w:val="en-US" w:eastAsia="en-US"/>
+              </w:rPr>
+              <w:t>-/100000</w:t>
+            </w:r>
+          </w:p>
+        </w:tc>
+      </w:tr>
+      <w:tr>
+        <w:trPr>
+          <w:jc w:val="center"/>
+        </w:trPr>
+        <w:tc>
+          <w:tcPr>
+            <w:tcW w:w="444" w:type="dxa"/>
             <w:tcBorders>
               <w:top w:val="single" w:sz="4" w:space="0" w:color="auto"/>
               <w:left w:val="single" w:sz="4" w:space="0" w:color="auto"/>
@@ -7010,13 +5996,133 @@
                 <w:rFonts w:ascii="Times New Roman" w:hAnsi="Times New Roman" w:cs="Times New Roman"/>
                 <w:lang w:eastAsia="en-US"/>
               </w:rPr>
+              <w:t>3</w:t>
+            </w:r>
+          </w:p>
+        </w:tc>
+        <w:tc>
+          <w:tcPr>
+            <w:tcW w:w="2199" w:type="dxa"/>
+            <w:tcBorders>
+              <w:top w:val="single" w:sz="4" w:space="0" w:color="auto"/>
+              <w:left w:val="single" w:sz="4" w:space="0" w:color="auto"/>
+              <w:bottom w:val="single" w:sz="4" w:space="0" w:color="auto"/>
+              <w:right w:val="single" w:sz="4" w:space="0" w:color="auto"/>
+            </w:tcBorders>
+          </w:tcPr>
+          <w:p>
+            <w:pPr>
+              <w:jc w:val="center"/>
+              <w:rPr>
+                <w:rFonts w:ascii="Times New Roman" w:hAnsi="Times New Roman" w:cs="Times New Roman"/>
+                <w:lang w:eastAsia="en-US"/>
+              </w:rPr>
+            </w:pPr>
+            <w:r>
+              <w:rPr>
+                <w:rFonts w:ascii="Times New Roman" w:hAnsi="Times New Roman" w:cs="Times New Roman"/>
+                <w:lang w:eastAsia="en-US"/>
+              </w:rPr>
+              <w:t>Потеря аккаунта пользователем</w:t>
+            </w:r>
+          </w:p>
+        </w:tc>
+        <w:tc>
+          <w:tcPr>
+            <w:tcW w:w="1635" w:type="dxa"/>
+            <w:tcBorders>
+              <w:top w:val="single" w:sz="4" w:space="0" w:color="auto"/>
+              <w:left w:val="single" w:sz="4" w:space="0" w:color="auto"/>
+              <w:bottom w:val="single" w:sz="4" w:space="0" w:color="auto"/>
+              <w:right w:val="single" w:sz="4" w:space="0" w:color="auto"/>
+            </w:tcBorders>
+          </w:tcPr>
+          <w:p>
+            <w:pPr>
+              <w:jc w:val="center"/>
+              <w:rPr>
+                <w:rFonts w:ascii="Times New Roman" w:hAnsi="Times New Roman" w:cs="Times New Roman"/>
+                <w:lang w:eastAsia="en-US"/>
+              </w:rPr>
+            </w:pPr>
+            <w:r>
+              <w:rPr>
+                <w:rFonts w:ascii="Times New Roman" w:hAnsi="Times New Roman" w:cs="Times New Roman"/>
+                <w:lang w:eastAsia="en-US"/>
+              </w:rPr>
               <w:t>Технический</w:t>
             </w:r>
           </w:p>
         </w:tc>
         <w:tc>
           <w:tcPr>
-            <w:tcW w:w="1864" w:type="dxa"/>
+            <w:tcW w:w="1774" w:type="dxa"/>
+            <w:tcBorders>
+              <w:top w:val="single" w:sz="4" w:space="0" w:color="auto"/>
+              <w:left w:val="single" w:sz="4" w:space="0" w:color="auto"/>
+              <w:bottom w:val="single" w:sz="4" w:space="0" w:color="auto"/>
+              <w:right w:val="single" w:sz="4" w:space="0" w:color="auto"/>
+            </w:tcBorders>
+          </w:tcPr>
+          <w:p>
+            <w:pPr>
+              <w:jc w:val="center"/>
+              <w:rPr>
+                <w:rFonts w:ascii="Times New Roman" w:hAnsi="Times New Roman" w:cs="Times New Roman"/>
+                <w:lang w:eastAsia="en-US"/>
+              </w:rPr>
+            </w:pPr>
+            <w:r>
+              <w:rPr>
+                <w:rFonts w:ascii="Times New Roman" w:hAnsi="Times New Roman" w:cs="Times New Roman"/>
+                <w:lang w:eastAsia="en-US"/>
+              </w:rPr>
+              <w:t>Высокая</w:t>
+            </w:r>
+          </w:p>
+        </w:tc>
+        <w:tc>
+          <w:tcPr>
+            <w:tcW w:w="1350" w:type="dxa"/>
+            <w:tcBorders>
+              <w:top w:val="single" w:sz="4" w:space="0" w:color="auto"/>
+              <w:left w:val="single" w:sz="4" w:space="0" w:color="auto"/>
+              <w:bottom w:val="single" w:sz="4" w:space="0" w:color="auto"/>
+              <w:right w:val="single" w:sz="4" w:space="0" w:color="auto"/>
+            </w:tcBorders>
+          </w:tcPr>
+          <w:p>
+            <w:pPr>
+              <w:jc w:val="center"/>
+              <w:rPr>
+                <w:rFonts w:ascii="Times New Roman" w:hAnsi="Times New Roman" w:cs="Times New Roman"/>
+                <w:lang w:eastAsia="en-US"/>
+              </w:rPr>
+            </w:pPr>
+            <w:r>
+              <w:rPr>
+                <w:rFonts w:ascii="Times New Roman" w:hAnsi="Times New Roman" w:cs="Times New Roman"/>
+                <w:lang w:eastAsia="en-US"/>
+              </w:rPr>
+              <w:t>1</w:t>
+            </w:r>
+            <w:r>
+              <w:rPr>
+                <w:rFonts w:ascii="Times New Roman" w:hAnsi="Times New Roman" w:cs="Times New Roman"/>
+                <w:lang w:val="en-US" w:eastAsia="en-US"/>
+              </w:rPr>
+              <w:t>/100</w:t>
+            </w:r>
+          </w:p>
+        </w:tc>
+      </w:tr>
+      <w:tr>
+        <w:trPr>
+          <w:jc w:val="center"/>
+        </w:trPr>
+        <w:tc>
+          <w:tcPr>
+            <w:tcW w:w="444" w:type="dxa"/>
             <w:tcBorders>
               <w:top w:val="single" w:sz="4" w:space="0" w:color="auto"/>
               <w:left w:val="single" w:sz="4" w:space="0" w:color="auto"/>
@@ -7038,13 +6144,149 @@
                 <w:rFonts w:ascii="Times New Roman" w:hAnsi="Times New Roman" w:cs="Times New Roman"/>
                 <w:lang w:eastAsia="en-US"/>
               </w:rPr>
-              <w:t>Средняя</w:t>
-            </w:r>
-          </w:p>
-        </w:tc>
-        <w:tc>
-          <w:tcPr>
-            <w:tcW w:w="1865" w:type="dxa"/>
+              <w:t>4</w:t>
+            </w:r>
+          </w:p>
+        </w:tc>
+        <w:tc>
+          <w:tcPr>
+            <w:tcW w:w="2199" w:type="dxa"/>
+            <w:tcBorders>
+              <w:top w:val="single" w:sz="4" w:space="0" w:color="auto"/>
+              <w:left w:val="single" w:sz="4" w:space="0" w:color="auto"/>
+              <w:bottom w:val="single" w:sz="4" w:space="0" w:color="auto"/>
+              <w:right w:val="single" w:sz="4" w:space="0" w:color="auto"/>
+            </w:tcBorders>
+          </w:tcPr>
+          <w:p>
+            <w:pPr>
+              <w:jc w:val="center"/>
+              <w:rPr>
+                <w:rFonts w:ascii="Times New Roman" w:hAnsi="Times New Roman" w:cs="Times New Roman"/>
+                <w:lang w:eastAsia="en-US"/>
+              </w:rPr>
+            </w:pPr>
+            <w:r>
+              <w:rPr>
+                <w:rFonts w:ascii="Times New Roman" w:hAnsi="Times New Roman" w:cs="Times New Roman"/>
+                <w:lang w:eastAsia="en-US"/>
+              </w:rPr>
+              <w:t xml:space="preserve">Недоступность главной функции-просмотра </w:t>
+            </w:r>
+            <w:proofErr w:type="spellStart"/>
+            <w:r>
+              <w:rPr>
+                <w:rFonts w:ascii="Times New Roman" w:hAnsi="Times New Roman" w:cs="Times New Roman"/>
+                <w:lang w:eastAsia="en-US"/>
+              </w:rPr>
+              <w:t>видеокон</w:t>
+            </w:r>
+            <w:r>
+              <w:rPr>
+                <w:rFonts w:ascii="Times New Roman" w:hAnsi="Times New Roman" w:cs="Times New Roman"/>
+                <w:lang w:eastAsia="en-US"/>
+              </w:rPr>
+              <w:t>т</w:t>
+            </w:r>
+            <w:r>
+              <w:rPr>
+                <w:rFonts w:ascii="Times New Roman" w:hAnsi="Times New Roman" w:cs="Times New Roman"/>
+                <w:lang w:eastAsia="en-US"/>
+              </w:rPr>
+              <w:t>ента</w:t>
+            </w:r>
+            <w:proofErr w:type="spellEnd"/>
+          </w:p>
+        </w:tc>
+        <w:tc>
+          <w:tcPr>
+            <w:tcW w:w="1635" w:type="dxa"/>
+            <w:tcBorders>
+              <w:top w:val="single" w:sz="4" w:space="0" w:color="auto"/>
+              <w:left w:val="single" w:sz="4" w:space="0" w:color="auto"/>
+              <w:bottom w:val="single" w:sz="4" w:space="0" w:color="auto"/>
+              <w:right w:val="single" w:sz="4" w:space="0" w:color="auto"/>
+            </w:tcBorders>
+          </w:tcPr>
+          <w:p>
+            <w:pPr>
+              <w:jc w:val="center"/>
+              <w:rPr>
+                <w:rFonts w:ascii="Times New Roman" w:hAnsi="Times New Roman" w:cs="Times New Roman"/>
+                <w:lang w:eastAsia="en-US"/>
+              </w:rPr>
+            </w:pPr>
+            <w:r>
+              <w:rPr>
+                <w:rFonts w:ascii="Times New Roman" w:hAnsi="Times New Roman" w:cs="Times New Roman"/>
+                <w:lang w:eastAsia="en-US"/>
+              </w:rPr>
+              <w:t>Технический</w:t>
+            </w:r>
+          </w:p>
+        </w:tc>
+        <w:tc>
+          <w:tcPr>
+            <w:tcW w:w="1774" w:type="dxa"/>
+            <w:tcBorders>
+              <w:top w:val="single" w:sz="4" w:space="0" w:color="auto"/>
+              <w:left w:val="single" w:sz="4" w:space="0" w:color="auto"/>
+              <w:bottom w:val="single" w:sz="4" w:space="0" w:color="auto"/>
+              <w:right w:val="single" w:sz="4" w:space="0" w:color="auto"/>
+            </w:tcBorders>
+          </w:tcPr>
+          <w:p>
+            <w:pPr>
+              <w:jc w:val="center"/>
+              <w:rPr>
+                <w:rFonts w:ascii="Times New Roman" w:hAnsi="Times New Roman" w:cs="Times New Roman"/>
+                <w:lang w:eastAsia="en-US"/>
+              </w:rPr>
+            </w:pPr>
+            <w:r>
+              <w:rPr>
+                <w:rFonts w:ascii="Times New Roman" w:hAnsi="Times New Roman" w:cs="Times New Roman"/>
+                <w:lang w:eastAsia="en-US"/>
+              </w:rPr>
+              <w:t>Низкая</w:t>
+            </w:r>
+          </w:p>
+        </w:tc>
+        <w:tc>
+          <w:tcPr>
+            <w:tcW w:w="1350" w:type="dxa"/>
+            <w:tcBorders>
+              <w:top w:val="single" w:sz="4" w:space="0" w:color="auto"/>
+              <w:left w:val="single" w:sz="4" w:space="0" w:color="auto"/>
+              <w:bottom w:val="single" w:sz="4" w:space="0" w:color="auto"/>
+              <w:right w:val="single" w:sz="4" w:space="0" w:color="auto"/>
+            </w:tcBorders>
+          </w:tcPr>
+          <w:p>
+            <w:pPr>
+              <w:jc w:val="center"/>
+              <w:rPr>
+                <w:rFonts w:ascii="Times New Roman" w:hAnsi="Times New Roman" w:cs="Times New Roman"/>
+                <w:lang w:val="en-US" w:eastAsia="en-US"/>
+              </w:rPr>
+            </w:pPr>
+            <w:r>
+              <w:rPr>
+                <w:rFonts w:ascii="Times New Roman" w:hAnsi="Times New Roman" w:cs="Times New Roman"/>
+                <w:lang w:eastAsia="en-US"/>
+              </w:rPr>
+              <w:t>30/-</w:t>
+            </w:r>
+          </w:p>
+        </w:tc>
+      </w:tr>
+      <w:tr>
+        <w:trPr>
+          <w:jc w:val="center"/>
+        </w:trPr>
+        <w:tc>
+          <w:tcPr>
+            <w:tcW w:w="444" w:type="dxa"/>
             <w:tcBorders>
               <w:top w:val="single" w:sz="4" w:space="0" w:color="auto"/>
               <w:left w:val="single" w:sz="4" w:space="0" w:color="auto"/>
@@ -7058,22 +6300,130 @@
               <w:jc w:val="center"/>
               <w:rPr>
                 <w:rFonts w:ascii="Times New Roman" w:hAnsi="Times New Roman" w:cs="Times New Roman"/>
+                <w:lang w:eastAsia="en-US"/>
+              </w:rPr>
+            </w:pPr>
+            <w:r>
+              <w:rPr>
+                <w:rFonts w:ascii="Times New Roman" w:hAnsi="Times New Roman" w:cs="Times New Roman"/>
+                <w:lang w:eastAsia="en-US"/>
+              </w:rPr>
+              <w:t>5</w:t>
+            </w:r>
+          </w:p>
+        </w:tc>
+        <w:tc>
+          <w:tcPr>
+            <w:tcW w:w="2199" w:type="dxa"/>
+            <w:tcBorders>
+              <w:top w:val="single" w:sz="4" w:space="0" w:color="auto"/>
+              <w:left w:val="single" w:sz="4" w:space="0" w:color="auto"/>
+              <w:bottom w:val="single" w:sz="4" w:space="0" w:color="auto"/>
+              <w:right w:val="single" w:sz="4" w:space="0" w:color="auto"/>
+            </w:tcBorders>
+          </w:tcPr>
+          <w:p>
+            <w:pPr>
+              <w:jc w:val="center"/>
+              <w:rPr>
+                <w:rFonts w:ascii="Times New Roman" w:hAnsi="Times New Roman" w:cs="Times New Roman"/>
+                <w:lang w:eastAsia="en-US"/>
+              </w:rPr>
+            </w:pPr>
+            <w:r>
+              <w:rPr>
+                <w:rFonts w:ascii="Times New Roman" w:hAnsi="Times New Roman" w:cs="Times New Roman"/>
+                <w:lang w:eastAsia="en-US"/>
+              </w:rPr>
+              <w:t>Потеря рекламы как средство заработка</w:t>
+            </w:r>
+          </w:p>
+        </w:tc>
+        <w:tc>
+          <w:tcPr>
+            <w:tcW w:w="1635" w:type="dxa"/>
+            <w:tcBorders>
+              <w:top w:val="single" w:sz="4" w:space="0" w:color="auto"/>
+              <w:left w:val="single" w:sz="4" w:space="0" w:color="auto"/>
+              <w:bottom w:val="single" w:sz="4" w:space="0" w:color="auto"/>
+              <w:right w:val="single" w:sz="4" w:space="0" w:color="auto"/>
+            </w:tcBorders>
+          </w:tcPr>
+          <w:p>
+            <w:pPr>
+              <w:jc w:val="center"/>
+              <w:rPr>
+                <w:rFonts w:ascii="Times New Roman" w:hAnsi="Times New Roman" w:cs="Times New Roman"/>
+                <w:lang w:eastAsia="en-US"/>
+              </w:rPr>
+            </w:pPr>
+            <w:r>
+              <w:rPr>
+                <w:rFonts w:ascii="Times New Roman" w:hAnsi="Times New Roman" w:cs="Times New Roman"/>
+                <w:lang w:eastAsia="en-US"/>
+              </w:rPr>
+              <w:t>Бизнес-риск</w:t>
+            </w:r>
+          </w:p>
+        </w:tc>
+        <w:tc>
+          <w:tcPr>
+            <w:tcW w:w="1774" w:type="dxa"/>
+            <w:tcBorders>
+              <w:top w:val="single" w:sz="4" w:space="0" w:color="auto"/>
+              <w:left w:val="single" w:sz="4" w:space="0" w:color="auto"/>
+              <w:bottom w:val="single" w:sz="4" w:space="0" w:color="auto"/>
+              <w:right w:val="single" w:sz="4" w:space="0" w:color="auto"/>
+            </w:tcBorders>
+          </w:tcPr>
+          <w:p>
+            <w:pPr>
+              <w:jc w:val="center"/>
+              <w:rPr>
+                <w:rFonts w:ascii="Times New Roman" w:hAnsi="Times New Roman" w:cs="Times New Roman"/>
+                <w:lang w:eastAsia="en-US"/>
+              </w:rPr>
+            </w:pPr>
+            <w:r>
+              <w:rPr>
+                <w:rFonts w:ascii="Times New Roman" w:hAnsi="Times New Roman" w:cs="Times New Roman"/>
+                <w:lang w:eastAsia="en-US"/>
+              </w:rPr>
+              <w:t>Низкая</w:t>
+            </w:r>
+          </w:p>
+        </w:tc>
+        <w:tc>
+          <w:tcPr>
+            <w:tcW w:w="1350" w:type="dxa"/>
+            <w:tcBorders>
+              <w:top w:val="single" w:sz="4" w:space="0" w:color="auto"/>
+              <w:left w:val="single" w:sz="4" w:space="0" w:color="auto"/>
+              <w:bottom w:val="single" w:sz="4" w:space="0" w:color="auto"/>
+              <w:right w:val="single" w:sz="4" w:space="0" w:color="auto"/>
+            </w:tcBorders>
+          </w:tcPr>
+          <w:p>
+            <w:pPr>
+              <w:jc w:val="center"/>
+              <w:rPr>
+                <w:rFonts w:ascii="Times New Roman" w:hAnsi="Times New Roman" w:cs="Times New Roman"/>
+                <w:lang w:eastAsia="en-US"/>
+              </w:rPr>
+            </w:pPr>
+            <w:r>
+              <w:rPr>
+                <w:rFonts w:ascii="Times New Roman" w:hAnsi="Times New Roman" w:cs="Times New Roman"/>
+                <w:lang w:eastAsia="en-US"/>
+              </w:rPr>
+              <w:t>-</w:t>
+            </w:r>
+            <w:r>
+              <w:rPr>
+                <w:rFonts w:ascii="Times New Roman" w:hAnsi="Times New Roman" w:cs="Times New Roman"/>
                 <w:lang w:val="en-US" w:eastAsia="en-US"/>
               </w:rPr>
-            </w:pPr>
-            <w:r>
-              <w:rPr>
-                <w:rFonts w:ascii="Times New Roman" w:hAnsi="Times New Roman" w:cs="Times New Roman"/>
-                <w:lang w:eastAsia="en-US"/>
-              </w:rPr>
-              <w:t>30</w:t>
-            </w:r>
-            <w:r>
-              <w:rPr>
-                <w:rFonts w:ascii="Times New Roman" w:hAnsi="Times New Roman" w:cs="Times New Roman"/>
-                <w:lang w:val="en-US" w:eastAsia="en-US"/>
-              </w:rPr>
-              <w:t>/-</w:t>
+              <w:t>/500000</w:t>
             </w:r>
           </w:p>
         </w:tc>
@@ -7084,7 +6434,7 @@
         </w:trPr>
         <w:tc>
           <w:tcPr>
-            <w:tcW w:w="462" w:type="dxa"/>
+            <w:tcW w:w="444" w:type="dxa"/>
             <w:tcBorders>
               <w:top w:val="single" w:sz="4" w:space="0" w:color="auto"/>
               <w:left w:val="single" w:sz="4" w:space="0" w:color="auto"/>
@@ -7106,13 +6456,140 @@
                 <w:rFonts w:ascii="Times New Roman" w:hAnsi="Times New Roman" w:cs="Times New Roman"/>
                 <w:lang w:eastAsia="en-US"/>
               </w:rPr>
-              <w:t>2</w:t>
-            </w:r>
-          </w:p>
-        </w:tc>
-        <w:tc>
-          <w:tcPr>
-            <w:tcW w:w="3293" w:type="dxa"/>
+              <w:t>6</w:t>
+            </w:r>
+          </w:p>
+        </w:tc>
+        <w:tc>
+          <w:tcPr>
+            <w:tcW w:w="2199" w:type="dxa"/>
+            <w:tcBorders>
+              <w:top w:val="single" w:sz="4" w:space="0" w:color="auto"/>
+              <w:left w:val="single" w:sz="4" w:space="0" w:color="auto"/>
+              <w:bottom w:val="single" w:sz="4" w:space="0" w:color="auto"/>
+              <w:right w:val="single" w:sz="4" w:space="0" w:color="auto"/>
+            </w:tcBorders>
+          </w:tcPr>
+          <w:p>
+            <w:pPr>
+              <w:jc w:val="center"/>
+              <w:rPr>
+                <w:rFonts w:ascii="Times New Roman" w:hAnsi="Times New Roman" w:cs="Times New Roman"/>
+                <w:lang w:eastAsia="en-US"/>
+              </w:rPr>
+            </w:pPr>
+            <w:r>
+              <w:rPr>
+                <w:rFonts w:ascii="Times New Roman" w:hAnsi="Times New Roman" w:cs="Times New Roman"/>
+                <w:lang w:eastAsia="en-US"/>
+              </w:rPr>
+              <w:t>Потеря пользователей с подпиской</w:t>
+            </w:r>
+          </w:p>
+        </w:tc>
+        <w:tc>
+          <w:tcPr>
+            <w:tcW w:w="1635" w:type="dxa"/>
+            <w:tcBorders>
+              <w:top w:val="single" w:sz="4" w:space="0" w:color="auto"/>
+              <w:left w:val="single" w:sz="4" w:space="0" w:color="auto"/>
+              <w:bottom w:val="single" w:sz="4" w:space="0" w:color="auto"/>
+              <w:right w:val="single" w:sz="4" w:space="0" w:color="auto"/>
+            </w:tcBorders>
+          </w:tcPr>
+          <w:p>
+            <w:pPr>
+              <w:jc w:val="center"/>
+              <w:rPr>
+                <w:rFonts w:ascii="Times New Roman" w:hAnsi="Times New Roman" w:cs="Times New Roman"/>
+                <w:lang w:eastAsia="en-US"/>
+              </w:rPr>
+            </w:pPr>
+            <w:r>
+              <w:rPr>
+                <w:rFonts w:ascii="Times New Roman" w:hAnsi="Times New Roman" w:cs="Times New Roman"/>
+                <w:lang w:eastAsia="en-US"/>
+              </w:rPr>
+              <w:t>Бизнес-рис</w:t>
+            </w:r>
+            <w:r>
+              <w:rPr>
+                <w:rFonts w:ascii="Times New Roman" w:hAnsi="Times New Roman" w:cs="Times New Roman"/>
+                <w:lang w:eastAsia="en-US"/>
+              </w:rPr>
+              <w:t>к</w:t>
+            </w:r>
+          </w:p>
+        </w:tc>
+        <w:tc>
+          <w:tcPr>
+            <w:tcW w:w="1774" w:type="dxa"/>
+            <w:tcBorders>
+              <w:top w:val="single" w:sz="4" w:space="0" w:color="auto"/>
+              <w:left w:val="single" w:sz="4" w:space="0" w:color="auto"/>
+              <w:bottom w:val="single" w:sz="4" w:space="0" w:color="auto"/>
+              <w:right w:val="single" w:sz="4" w:space="0" w:color="auto"/>
+            </w:tcBorders>
+          </w:tcPr>
+          <w:p>
+            <w:pPr>
+              <w:jc w:val="center"/>
+              <w:rPr>
+                <w:rFonts w:ascii="Times New Roman" w:hAnsi="Times New Roman" w:cs="Times New Roman"/>
+                <w:lang w:eastAsia="en-US"/>
+              </w:rPr>
+            </w:pPr>
+            <w:r>
+              <w:rPr>
+                <w:rFonts w:ascii="Times New Roman" w:hAnsi="Times New Roman" w:cs="Times New Roman"/>
+                <w:lang w:eastAsia="en-US"/>
+              </w:rPr>
+              <w:t>Средняя</w:t>
+            </w:r>
+          </w:p>
+        </w:tc>
+        <w:tc>
+          <w:tcPr>
+            <w:tcW w:w="1350" w:type="dxa"/>
+            <w:tcBorders>
+              <w:top w:val="single" w:sz="4" w:space="0" w:color="auto"/>
+              <w:left w:val="single" w:sz="4" w:space="0" w:color="auto"/>
+              <w:bottom w:val="single" w:sz="4" w:space="0" w:color="auto"/>
+              <w:right w:val="single" w:sz="4" w:space="0" w:color="auto"/>
+            </w:tcBorders>
+          </w:tcPr>
+          <w:p>
+            <w:pPr>
+              <w:jc w:val="center"/>
+              <w:rPr>
+                <w:rFonts w:ascii="Times New Roman" w:hAnsi="Times New Roman" w:cs="Times New Roman"/>
+                <w:lang w:eastAsia="en-US"/>
+              </w:rPr>
+            </w:pPr>
+            <w:r>
+              <w:rPr>
+                <w:rFonts w:ascii="Times New Roman" w:hAnsi="Times New Roman" w:cs="Times New Roman"/>
+                <w:lang w:eastAsia="en-US"/>
+              </w:rPr>
+              <w:t>-</w:t>
+            </w:r>
+            <w:r>
+              <w:rPr>
+                <w:rFonts w:ascii="Times New Roman" w:hAnsi="Times New Roman" w:cs="Times New Roman"/>
+                <w:lang w:val="en-US" w:eastAsia="en-US"/>
+              </w:rPr>
+              <w:t>/50000</w:t>
+            </w:r>
+          </w:p>
+        </w:tc>
+      </w:tr>
+      <w:tr>
+        <w:trPr>
+          <w:jc w:val="center"/>
+        </w:trPr>
+        <w:tc>
+          <w:tcPr>
+            <w:tcW w:w="444" w:type="dxa"/>
             <w:tcBorders>
               <w:top w:val="single" w:sz="4" w:space="0" w:color="auto"/>
               <w:left w:val="single" w:sz="4" w:space="0" w:color="auto"/>
@@ -7134,13 +6611,126 @@
                 <w:rFonts w:ascii="Times New Roman" w:hAnsi="Times New Roman" w:cs="Times New Roman"/>
                 <w:lang w:eastAsia="en-US"/>
               </w:rPr>
-              <w:t>Сбой в доступе к базе данных</w:t>
-            </w:r>
-          </w:p>
-        </w:tc>
-        <w:tc>
-          <w:tcPr>
-            <w:tcW w:w="1861" w:type="dxa"/>
+              <w:t>7</w:t>
+            </w:r>
+          </w:p>
+        </w:tc>
+        <w:tc>
+          <w:tcPr>
+            <w:tcW w:w="2199" w:type="dxa"/>
+            <w:tcBorders>
+              <w:top w:val="single" w:sz="4" w:space="0" w:color="auto"/>
+              <w:left w:val="single" w:sz="4" w:space="0" w:color="auto"/>
+              <w:bottom w:val="single" w:sz="4" w:space="0" w:color="auto"/>
+              <w:right w:val="single" w:sz="4" w:space="0" w:color="auto"/>
+            </w:tcBorders>
+          </w:tcPr>
+          <w:p>
+            <w:pPr>
+              <w:jc w:val="center"/>
+              <w:rPr>
+                <w:rFonts w:ascii="Times New Roman" w:hAnsi="Times New Roman" w:cs="Times New Roman"/>
+                <w:lang w:eastAsia="en-US"/>
+              </w:rPr>
+            </w:pPr>
+            <w:r>
+              <w:rPr>
+                <w:rFonts w:ascii="Times New Roman" w:hAnsi="Times New Roman" w:cs="Times New Roman"/>
+                <w:lang w:eastAsia="en-US"/>
+              </w:rPr>
+              <w:t>Политические ограничения со стороны недружественных стран</w:t>
+            </w:r>
+          </w:p>
+        </w:tc>
+        <w:tc>
+          <w:tcPr>
+            <w:tcW w:w="1635" w:type="dxa"/>
+            <w:tcBorders>
+              <w:top w:val="single" w:sz="4" w:space="0" w:color="auto"/>
+              <w:left w:val="single" w:sz="4" w:space="0" w:color="auto"/>
+              <w:bottom w:val="single" w:sz="4" w:space="0" w:color="auto"/>
+              <w:right w:val="single" w:sz="4" w:space="0" w:color="auto"/>
+            </w:tcBorders>
+          </w:tcPr>
+          <w:p>
+            <w:pPr>
+              <w:jc w:val="center"/>
+              <w:rPr>
+                <w:rFonts w:ascii="Times New Roman" w:hAnsi="Times New Roman" w:cs="Times New Roman"/>
+                <w:lang w:eastAsia="en-US"/>
+              </w:rPr>
+            </w:pPr>
+            <w:r>
+              <w:rPr>
+                <w:rFonts w:ascii="Times New Roman" w:hAnsi="Times New Roman" w:cs="Times New Roman"/>
+                <w:lang w:eastAsia="en-US"/>
+              </w:rPr>
+              <w:t>Политический</w:t>
+            </w:r>
+          </w:p>
+        </w:tc>
+        <w:tc>
+          <w:tcPr>
+            <w:tcW w:w="1774" w:type="dxa"/>
+            <w:tcBorders>
+              <w:top w:val="single" w:sz="4" w:space="0" w:color="auto"/>
+              <w:left w:val="single" w:sz="4" w:space="0" w:color="auto"/>
+              <w:bottom w:val="single" w:sz="4" w:space="0" w:color="auto"/>
+              <w:right w:val="single" w:sz="4" w:space="0" w:color="auto"/>
+            </w:tcBorders>
+          </w:tcPr>
+          <w:p>
+            <w:pPr>
+              <w:jc w:val="center"/>
+              <w:rPr>
+                <w:rFonts w:ascii="Times New Roman" w:hAnsi="Times New Roman" w:cs="Times New Roman"/>
+                <w:lang w:eastAsia="en-US"/>
+              </w:rPr>
+            </w:pPr>
+            <w:r>
+              <w:rPr>
+                <w:rFonts w:ascii="Times New Roman" w:hAnsi="Times New Roman" w:cs="Times New Roman"/>
+                <w:lang w:eastAsia="en-US"/>
+              </w:rPr>
+              <w:t>Средняя</w:t>
+            </w:r>
+          </w:p>
+        </w:tc>
+        <w:tc>
+          <w:tcPr>
+            <w:tcW w:w="1350" w:type="dxa"/>
+            <w:tcBorders>
+              <w:top w:val="single" w:sz="4" w:space="0" w:color="auto"/>
+              <w:left w:val="single" w:sz="4" w:space="0" w:color="auto"/>
+              <w:bottom w:val="single" w:sz="4" w:space="0" w:color="auto"/>
+              <w:right w:val="single" w:sz="4" w:space="0" w:color="auto"/>
+            </w:tcBorders>
+          </w:tcPr>
+          <w:p>
+            <w:pPr>
+              <w:jc w:val="center"/>
+              <w:rPr>
+                <w:rFonts w:ascii="Times New Roman" w:hAnsi="Times New Roman" w:cs="Times New Roman"/>
+                <w:lang w:val="en-US" w:eastAsia="en-US"/>
+              </w:rPr>
+            </w:pPr>
+            <w:r>
+              <w:rPr>
+                <w:rFonts w:ascii="Times New Roman" w:hAnsi="Times New Roman" w:cs="Times New Roman"/>
+                <w:lang w:val="en-US" w:eastAsia="en-US"/>
+              </w:rPr>
+              <w:t>-/20000</w:t>
+            </w:r>
+          </w:p>
+        </w:tc>
+      </w:tr>
+      <w:tr>
+        <w:trPr>
+          <w:jc w:val="center"/>
+        </w:trPr>
+        <w:tc>
+          <w:tcPr>
+            <w:tcW w:w="444" w:type="dxa"/>
             <w:tcBorders>
               <w:top w:val="single" w:sz="4" w:space="0" w:color="auto"/>
               <w:left w:val="single" w:sz="4" w:space="0" w:color="auto"/>
@@ -7162,984 +6752,115 @@
                 <w:rFonts w:ascii="Times New Roman" w:hAnsi="Times New Roman" w:cs="Times New Roman"/>
                 <w:lang w:eastAsia="en-US"/>
               </w:rPr>
-              <w:t>Технический</w:t>
-            </w:r>
-          </w:p>
-        </w:tc>
-        <w:tc>
-          <w:tcPr>
-            <w:tcW w:w="1864" w:type="dxa"/>
+              <w:t>8</w:t>
+            </w:r>
+          </w:p>
+        </w:tc>
+        <w:tc>
+          <w:tcPr>
+            <w:tcW w:w="2199" w:type="dxa"/>
             <w:tcBorders>
               <w:top w:val="single" w:sz="4" w:space="0" w:color="auto"/>
               <w:left w:val="single" w:sz="4" w:space="0" w:color="auto"/>
               <w:bottom w:val="single" w:sz="4" w:space="0" w:color="auto"/>
               <w:right w:val="single" w:sz="4" w:space="0" w:color="auto"/>
             </w:tcBorders>
-            <w:hideMark/>
-          </w:tcPr>
-          <w:p>
-            <w:pPr>
-              <w:jc w:val="center"/>
-              <w:rPr>
-                <w:rFonts w:ascii="Times New Roman" w:hAnsi="Times New Roman" w:cs="Times New Roman"/>
-                <w:lang w:eastAsia="en-US"/>
-              </w:rPr>
-            </w:pPr>
-            <w:r>
-              <w:rPr>
-                <w:rFonts w:ascii="Times New Roman" w:hAnsi="Times New Roman" w:cs="Times New Roman"/>
-                <w:lang w:eastAsia="en-US"/>
-              </w:rPr>
-              <w:t>Средняя</w:t>
-            </w:r>
-          </w:p>
-        </w:tc>
-        <w:tc>
-          <w:tcPr>
-            <w:tcW w:w="1865" w:type="dxa"/>
+          </w:tcPr>
+          <w:p>
+            <w:pPr>
+              <w:jc w:val="center"/>
+              <w:rPr>
+                <w:rFonts w:ascii="Times New Roman" w:hAnsi="Times New Roman" w:cs="Times New Roman"/>
+                <w:lang w:eastAsia="en-US"/>
+              </w:rPr>
+            </w:pPr>
+            <w:r>
+              <w:rPr>
+                <w:rFonts w:ascii="Times New Roman" w:hAnsi="Times New Roman" w:cs="Times New Roman"/>
+                <w:lang w:eastAsia="en-US"/>
+              </w:rPr>
+              <w:t>Потеря доступа к администрированию системы</w:t>
+            </w:r>
+          </w:p>
+        </w:tc>
+        <w:tc>
+          <w:tcPr>
+            <w:tcW w:w="1635" w:type="dxa"/>
             <w:tcBorders>
               <w:top w:val="single" w:sz="4" w:space="0" w:color="auto"/>
               <w:left w:val="single" w:sz="4" w:space="0" w:color="auto"/>
               <w:bottom w:val="single" w:sz="4" w:space="0" w:color="auto"/>
               <w:right w:val="single" w:sz="4" w:space="0" w:color="auto"/>
             </w:tcBorders>
-            <w:hideMark/>
-          </w:tcPr>
-          <w:p>
-            <w:pPr>
-              <w:jc w:val="center"/>
-              <w:rPr>
-                <w:rFonts w:ascii="Times New Roman" w:hAnsi="Times New Roman" w:cs="Times New Roman"/>
-                <w:lang w:val="en-US" w:eastAsia="en-US"/>
-              </w:rPr>
-            </w:pPr>
-            <w:r>
-              <w:rPr>
-                <w:rFonts w:ascii="Times New Roman" w:hAnsi="Times New Roman" w:cs="Times New Roman"/>
-                <w:lang w:eastAsia="en-US"/>
-              </w:rPr>
-              <w:t>10</w:t>
-            </w:r>
-            <w:r>
-              <w:rPr>
-                <w:rFonts w:ascii="Times New Roman" w:hAnsi="Times New Roman" w:cs="Times New Roman"/>
-                <w:lang w:val="en-US" w:eastAsia="en-US"/>
-              </w:rPr>
-              <w:t>/-</w:t>
-            </w:r>
-          </w:p>
-        </w:tc>
-      </w:tr>
-      <w:tr>
-        <w:trPr>
-          <w:jc w:val="center"/>
-        </w:trPr>
-        <w:tc>
-          <w:tcPr>
-            <w:tcW w:w="462" w:type="dxa"/>
+          </w:tcPr>
+          <w:p>
+            <w:pPr>
+              <w:jc w:val="center"/>
+              <w:rPr>
+                <w:rFonts w:ascii="Times New Roman" w:hAnsi="Times New Roman" w:cs="Times New Roman"/>
+                <w:lang w:eastAsia="en-US"/>
+              </w:rPr>
+            </w:pPr>
+            <w:r>
+              <w:rPr>
+                <w:rFonts w:ascii="Times New Roman" w:hAnsi="Times New Roman" w:cs="Times New Roman"/>
+                <w:lang w:eastAsia="en-US"/>
+              </w:rPr>
+              <w:t>Технический</w:t>
+            </w:r>
+          </w:p>
+        </w:tc>
+        <w:tc>
+          <w:tcPr>
+            <w:tcW w:w="1774" w:type="dxa"/>
             <w:tcBorders>
               <w:top w:val="single" w:sz="4" w:space="0" w:color="auto"/>
               <w:left w:val="single" w:sz="4" w:space="0" w:color="auto"/>
               <w:bottom w:val="single" w:sz="4" w:space="0" w:color="auto"/>
               <w:right w:val="single" w:sz="4" w:space="0" w:color="auto"/>
             </w:tcBorders>
-            <w:hideMark/>
-          </w:tcPr>
-          <w:p>
-            <w:pPr>
-              <w:jc w:val="center"/>
-              <w:rPr>
-                <w:rFonts w:ascii="Times New Roman" w:hAnsi="Times New Roman" w:cs="Times New Roman"/>
-                <w:lang w:eastAsia="en-US"/>
-              </w:rPr>
-            </w:pPr>
-            <w:r>
-              <w:rPr>
-                <w:rFonts w:ascii="Times New Roman" w:hAnsi="Times New Roman" w:cs="Times New Roman"/>
-                <w:lang w:eastAsia="en-US"/>
-              </w:rPr>
-              <w:t>3</w:t>
-            </w:r>
-          </w:p>
-        </w:tc>
-        <w:tc>
-          <w:tcPr>
-            <w:tcW w:w="3293" w:type="dxa"/>
+          </w:tcPr>
+          <w:p>
+            <w:pPr>
+              <w:jc w:val="center"/>
+              <w:rPr>
+                <w:rFonts w:ascii="Times New Roman" w:hAnsi="Times New Roman" w:cs="Times New Roman"/>
+                <w:lang w:eastAsia="en-US"/>
+              </w:rPr>
+            </w:pPr>
+            <w:r>
+              <w:rPr>
+                <w:rFonts w:ascii="Times New Roman" w:hAnsi="Times New Roman" w:cs="Times New Roman"/>
+                <w:lang w:eastAsia="en-US"/>
+              </w:rPr>
+              <w:t>Низкая</w:t>
+            </w:r>
+          </w:p>
+        </w:tc>
+        <w:tc>
+          <w:tcPr>
+            <w:tcW w:w="1350" w:type="dxa"/>
             <w:tcBorders>
               <w:top w:val="single" w:sz="4" w:space="0" w:color="auto"/>
               <w:left w:val="single" w:sz="4" w:space="0" w:color="auto"/>
               <w:bottom w:val="single" w:sz="4" w:space="0" w:color="auto"/>
               <w:right w:val="single" w:sz="4" w:space="0" w:color="auto"/>
             </w:tcBorders>
-            <w:hideMark/>
-          </w:tcPr>
-          <w:p>
-            <w:pPr>
-              <w:jc w:val="center"/>
-              <w:rPr>
-                <w:rFonts w:ascii="Times New Roman" w:hAnsi="Times New Roman" w:cs="Times New Roman"/>
-                <w:lang w:eastAsia="en-US"/>
-              </w:rPr>
-            </w:pPr>
-            <w:r>
-              <w:rPr>
-                <w:rFonts w:ascii="Times New Roman" w:hAnsi="Times New Roman" w:cs="Times New Roman"/>
-                <w:lang w:eastAsia="en-US"/>
-              </w:rPr>
-              <w:t>Малый оборот вследствие оттока клиентов из-за неудобного и устаревшего интерфейса и дизайна сайта</w:t>
-            </w:r>
-          </w:p>
-        </w:tc>
-        <w:tc>
-          <w:tcPr>
-            <w:tcW w:w="1861" w:type="dxa"/>
-            <w:tcBorders>
-              <w:top w:val="single" w:sz="4" w:space="0" w:color="auto"/>
-              <w:left w:val="single" w:sz="4" w:space="0" w:color="auto"/>
-              <w:bottom w:val="single" w:sz="4" w:space="0" w:color="auto"/>
-              <w:right w:val="single" w:sz="4" w:space="0" w:color="auto"/>
-            </w:tcBorders>
-            <w:hideMark/>
-          </w:tcPr>
-          <w:p>
-            <w:pPr>
-              <w:jc w:val="center"/>
-              <w:rPr>
-                <w:rFonts w:ascii="Times New Roman" w:hAnsi="Times New Roman" w:cs="Times New Roman"/>
-                <w:lang w:eastAsia="en-US"/>
-              </w:rPr>
-            </w:pPr>
-            <w:r>
-              <w:rPr>
-                <w:rFonts w:ascii="Times New Roman" w:hAnsi="Times New Roman" w:cs="Times New Roman"/>
-                <w:lang w:eastAsia="en-US"/>
-              </w:rPr>
-              <w:t>Бизнес-риск</w:t>
-            </w:r>
-          </w:p>
-        </w:tc>
-        <w:tc>
-          <w:tcPr>
-            <w:tcW w:w="1864" w:type="dxa"/>
-            <w:tcBorders>
-              <w:top w:val="single" w:sz="4" w:space="0" w:color="auto"/>
-              <w:left w:val="single" w:sz="4" w:space="0" w:color="auto"/>
-              <w:bottom w:val="single" w:sz="4" w:space="0" w:color="auto"/>
-              <w:right w:val="single" w:sz="4" w:space="0" w:color="auto"/>
-            </w:tcBorders>
-            <w:hideMark/>
-          </w:tcPr>
-          <w:p>
-            <w:pPr>
-              <w:jc w:val="center"/>
-              <w:rPr>
-                <w:rFonts w:ascii="Times New Roman" w:hAnsi="Times New Roman" w:cs="Times New Roman"/>
-                <w:lang w:eastAsia="en-US"/>
-              </w:rPr>
-            </w:pPr>
-            <w:r>
-              <w:rPr>
-                <w:rFonts w:ascii="Times New Roman" w:hAnsi="Times New Roman" w:cs="Times New Roman"/>
-                <w:lang w:eastAsia="en-US"/>
-              </w:rPr>
-              <w:t>Низкая</w:t>
-            </w:r>
-          </w:p>
-        </w:tc>
-        <w:tc>
-          <w:tcPr>
-            <w:tcW w:w="1865" w:type="dxa"/>
-            <w:tcBorders>
-              <w:top w:val="single" w:sz="4" w:space="0" w:color="auto"/>
-              <w:left w:val="single" w:sz="4" w:space="0" w:color="auto"/>
-              <w:bottom w:val="single" w:sz="4" w:space="0" w:color="auto"/>
-              <w:right w:val="single" w:sz="4" w:space="0" w:color="auto"/>
-            </w:tcBorders>
-            <w:hideMark/>
-          </w:tcPr>
-          <w:p>
-            <w:pPr>
-              <w:jc w:val="center"/>
+          </w:tcPr>
+          <w:p>
+            <w:pPr>
+              <w:jc w:val="center"/>
+              <w:rPr>
+                <w:rFonts w:ascii="Times New Roman" w:hAnsi="Times New Roman" w:cs="Times New Roman"/>
+                <w:lang w:eastAsia="en-US"/>
+              </w:rPr>
+            </w:pPr>
+            <w:r>
               <w:rPr>
                 <w:rFonts w:ascii="Times New Roman" w:hAnsi="Times New Roman" w:cs="Times New Roman"/>
                 <w:lang w:val="en-US" w:eastAsia="en-US"/>
               </w:rPr>
-            </w:pPr>
-            <w:r>
-              <w:rPr>
-                <w:rFonts w:ascii="Times New Roman" w:hAnsi="Times New Roman" w:cs="Times New Roman"/>
-                <w:lang w:eastAsia="en-US"/>
-              </w:rPr>
-              <w:t>100</w:t>
-            </w:r>
-            <w:r>
-              <w:rPr>
-                <w:rFonts w:ascii="Times New Roman" w:hAnsi="Times New Roman" w:cs="Times New Roman"/>
-                <w:lang w:val="en-US" w:eastAsia="en-US"/>
-              </w:rPr>
-              <w:t>/-</w:t>
-            </w:r>
-          </w:p>
-        </w:tc>
-      </w:tr>
-      <w:tr>
-        <w:trPr>
-          <w:jc w:val="center"/>
-        </w:trPr>
-        <w:tc>
-          <w:tcPr>
-            <w:tcW w:w="462" w:type="dxa"/>
-            <w:tcBorders>
-              <w:top w:val="single" w:sz="4" w:space="0" w:color="auto"/>
-              <w:left w:val="single" w:sz="4" w:space="0" w:color="auto"/>
-              <w:bottom w:val="single" w:sz="4" w:space="0" w:color="auto"/>
-              <w:right w:val="single" w:sz="4" w:space="0" w:color="auto"/>
-            </w:tcBorders>
-            <w:hideMark/>
-          </w:tcPr>
-          <w:p>
-            <w:pPr>
-              <w:jc w:val="center"/>
-              <w:rPr>
-                <w:rFonts w:ascii="Times New Roman" w:hAnsi="Times New Roman" w:cs="Times New Roman"/>
-                <w:lang w:eastAsia="en-US"/>
-              </w:rPr>
-            </w:pPr>
-            <w:r>
-              <w:rPr>
-                <w:rFonts w:ascii="Times New Roman" w:hAnsi="Times New Roman" w:cs="Times New Roman"/>
-                <w:lang w:eastAsia="en-US"/>
-              </w:rPr>
-              <w:t>4</w:t>
-            </w:r>
-          </w:p>
-        </w:tc>
-        <w:tc>
-          <w:tcPr>
-            <w:tcW w:w="3293" w:type="dxa"/>
-            <w:tcBorders>
-              <w:top w:val="single" w:sz="4" w:space="0" w:color="auto"/>
-              <w:left w:val="single" w:sz="4" w:space="0" w:color="auto"/>
-              <w:bottom w:val="single" w:sz="4" w:space="0" w:color="auto"/>
-              <w:right w:val="single" w:sz="4" w:space="0" w:color="auto"/>
-            </w:tcBorders>
-            <w:hideMark/>
-          </w:tcPr>
-          <w:p>
-            <w:pPr>
-              <w:jc w:val="center"/>
-              <w:rPr>
-                <w:rFonts w:ascii="Times New Roman" w:hAnsi="Times New Roman" w:cs="Times New Roman"/>
-                <w:lang w:eastAsia="en-US"/>
-              </w:rPr>
-            </w:pPr>
-            <w:r>
-              <w:rPr>
-                <w:rFonts w:ascii="Times New Roman" w:hAnsi="Times New Roman" w:cs="Times New Roman"/>
-                <w:lang w:eastAsia="en-US"/>
-              </w:rPr>
-              <w:t xml:space="preserve">Сбой доступа к </w:t>
-            </w:r>
-            <w:proofErr w:type="spellStart"/>
-            <w:r>
-              <w:rPr>
-                <w:rFonts w:ascii="Times New Roman" w:hAnsi="Times New Roman" w:cs="Times New Roman"/>
-                <w:lang w:eastAsia="en-US"/>
-              </w:rPr>
-              <w:t>видеоконтенту</w:t>
-            </w:r>
-            <w:proofErr w:type="spellEnd"/>
-          </w:p>
-        </w:tc>
-        <w:tc>
-          <w:tcPr>
-            <w:tcW w:w="1861" w:type="dxa"/>
-            <w:tcBorders>
-              <w:top w:val="single" w:sz="4" w:space="0" w:color="auto"/>
-              <w:left w:val="single" w:sz="4" w:space="0" w:color="auto"/>
-              <w:bottom w:val="single" w:sz="4" w:space="0" w:color="auto"/>
-              <w:right w:val="single" w:sz="4" w:space="0" w:color="auto"/>
-            </w:tcBorders>
-            <w:hideMark/>
-          </w:tcPr>
-          <w:p>
-            <w:pPr>
-              <w:jc w:val="center"/>
-              <w:rPr>
-                <w:rFonts w:ascii="Times New Roman" w:hAnsi="Times New Roman" w:cs="Times New Roman"/>
-                <w:lang w:eastAsia="en-US"/>
-              </w:rPr>
-            </w:pPr>
-            <w:r>
-              <w:rPr>
-                <w:rFonts w:ascii="Times New Roman" w:hAnsi="Times New Roman" w:cs="Times New Roman"/>
-                <w:lang w:eastAsia="en-US"/>
-              </w:rPr>
-              <w:t>Технический</w:t>
-            </w:r>
-          </w:p>
-        </w:tc>
-        <w:tc>
-          <w:tcPr>
-            <w:tcW w:w="1864" w:type="dxa"/>
-            <w:tcBorders>
-              <w:top w:val="single" w:sz="4" w:space="0" w:color="auto"/>
-              <w:left w:val="single" w:sz="4" w:space="0" w:color="auto"/>
-              <w:bottom w:val="single" w:sz="4" w:space="0" w:color="auto"/>
-              <w:right w:val="single" w:sz="4" w:space="0" w:color="auto"/>
-            </w:tcBorders>
-            <w:hideMark/>
-          </w:tcPr>
-          <w:p>
-            <w:pPr>
-              <w:jc w:val="center"/>
-              <w:rPr>
-                <w:rFonts w:ascii="Times New Roman" w:hAnsi="Times New Roman" w:cs="Times New Roman"/>
-                <w:lang w:eastAsia="en-US"/>
-              </w:rPr>
-            </w:pPr>
-            <w:r>
-              <w:rPr>
-                <w:rFonts w:ascii="Times New Roman" w:hAnsi="Times New Roman" w:cs="Times New Roman"/>
-                <w:lang w:eastAsia="en-US"/>
-              </w:rPr>
-              <w:t>Средняя</w:t>
-            </w:r>
-          </w:p>
-        </w:tc>
-        <w:tc>
-          <w:tcPr>
-            <w:tcW w:w="1865" w:type="dxa"/>
-            <w:tcBorders>
-              <w:top w:val="single" w:sz="4" w:space="0" w:color="auto"/>
-              <w:left w:val="single" w:sz="4" w:space="0" w:color="auto"/>
-              <w:bottom w:val="single" w:sz="4" w:space="0" w:color="auto"/>
-              <w:right w:val="single" w:sz="4" w:space="0" w:color="auto"/>
-            </w:tcBorders>
-            <w:hideMark/>
-          </w:tcPr>
-          <w:p>
-            <w:pPr>
-              <w:jc w:val="center"/>
-              <w:rPr>
-                <w:rFonts w:ascii="Times New Roman" w:hAnsi="Times New Roman" w:cs="Times New Roman"/>
-                <w:lang w:val="en-US" w:eastAsia="en-US"/>
-              </w:rPr>
-            </w:pPr>
-            <w:r>
-              <w:rPr>
-                <w:rFonts w:ascii="Times New Roman" w:hAnsi="Times New Roman" w:cs="Times New Roman"/>
-                <w:lang w:eastAsia="en-US"/>
-              </w:rPr>
-              <w:t>10</w:t>
-            </w:r>
-            <w:r>
-              <w:rPr>
-                <w:rFonts w:ascii="Times New Roman" w:hAnsi="Times New Roman" w:cs="Times New Roman"/>
-                <w:lang w:val="en-US" w:eastAsia="en-US"/>
-              </w:rPr>
-              <w:t>/-</w:t>
-            </w:r>
-          </w:p>
-        </w:tc>
-      </w:tr>
-      <w:tr>
-        <w:trPr>
-          <w:jc w:val="center"/>
-        </w:trPr>
-        <w:tc>
-          <w:tcPr>
-            <w:tcW w:w="462" w:type="dxa"/>
-            <w:tcBorders>
-              <w:top w:val="single" w:sz="4" w:space="0" w:color="auto"/>
-              <w:left w:val="single" w:sz="4" w:space="0" w:color="auto"/>
-              <w:bottom w:val="single" w:sz="4" w:space="0" w:color="auto"/>
-              <w:right w:val="single" w:sz="4" w:space="0" w:color="auto"/>
-            </w:tcBorders>
-            <w:hideMark/>
-          </w:tcPr>
-          <w:p>
-            <w:pPr>
-              <w:jc w:val="center"/>
-              <w:rPr>
-                <w:rFonts w:ascii="Times New Roman" w:hAnsi="Times New Roman" w:cs="Times New Roman"/>
-                <w:lang w:eastAsia="en-US"/>
-              </w:rPr>
-            </w:pPr>
-            <w:r>
-              <w:rPr>
-                <w:rFonts w:ascii="Times New Roman" w:hAnsi="Times New Roman" w:cs="Times New Roman"/>
-                <w:lang w:eastAsia="en-US"/>
-              </w:rPr>
-              <w:t>5</w:t>
-            </w:r>
-          </w:p>
-        </w:tc>
-        <w:tc>
-          <w:tcPr>
-            <w:tcW w:w="3293" w:type="dxa"/>
-            <w:tcBorders>
-              <w:top w:val="single" w:sz="4" w:space="0" w:color="auto"/>
-              <w:left w:val="single" w:sz="4" w:space="0" w:color="auto"/>
-              <w:bottom w:val="single" w:sz="4" w:space="0" w:color="auto"/>
-              <w:right w:val="single" w:sz="4" w:space="0" w:color="auto"/>
-            </w:tcBorders>
-            <w:hideMark/>
-          </w:tcPr>
-          <w:p>
-            <w:pPr>
-              <w:jc w:val="center"/>
-              <w:rPr>
-                <w:rFonts w:ascii="Times New Roman" w:hAnsi="Times New Roman" w:cs="Times New Roman"/>
-                <w:lang w:eastAsia="en-US"/>
-              </w:rPr>
-            </w:pPr>
-            <w:r>
-              <w:rPr>
-                <w:rFonts w:ascii="Times New Roman" w:hAnsi="Times New Roman" w:cs="Times New Roman"/>
-                <w:lang w:eastAsia="en-US"/>
-              </w:rPr>
-              <w:t>Задержка зарплат</w:t>
-            </w:r>
-          </w:p>
-        </w:tc>
-        <w:tc>
-          <w:tcPr>
-            <w:tcW w:w="1861" w:type="dxa"/>
-            <w:tcBorders>
-              <w:top w:val="single" w:sz="4" w:space="0" w:color="auto"/>
-              <w:left w:val="single" w:sz="4" w:space="0" w:color="auto"/>
-              <w:bottom w:val="single" w:sz="4" w:space="0" w:color="auto"/>
-              <w:right w:val="single" w:sz="4" w:space="0" w:color="auto"/>
-            </w:tcBorders>
-            <w:hideMark/>
-          </w:tcPr>
-          <w:p>
-            <w:pPr>
-              <w:jc w:val="center"/>
-              <w:rPr>
-                <w:rFonts w:ascii="Times New Roman" w:hAnsi="Times New Roman" w:cs="Times New Roman"/>
-                <w:lang w:eastAsia="en-US"/>
-              </w:rPr>
-            </w:pPr>
-            <w:r>
-              <w:rPr>
-                <w:rFonts w:ascii="Times New Roman" w:hAnsi="Times New Roman" w:cs="Times New Roman"/>
-                <w:lang w:eastAsia="en-US"/>
-              </w:rPr>
-              <w:t>Ресурсный</w:t>
-            </w:r>
-          </w:p>
-        </w:tc>
-        <w:tc>
-          <w:tcPr>
-            <w:tcW w:w="1864" w:type="dxa"/>
-            <w:tcBorders>
-              <w:top w:val="single" w:sz="4" w:space="0" w:color="auto"/>
-              <w:left w:val="single" w:sz="4" w:space="0" w:color="auto"/>
-              <w:bottom w:val="single" w:sz="4" w:space="0" w:color="auto"/>
-              <w:right w:val="single" w:sz="4" w:space="0" w:color="auto"/>
-            </w:tcBorders>
-            <w:hideMark/>
-          </w:tcPr>
-          <w:p>
-            <w:pPr>
-              <w:jc w:val="center"/>
-              <w:rPr>
-                <w:rFonts w:ascii="Times New Roman" w:hAnsi="Times New Roman" w:cs="Times New Roman"/>
-                <w:lang w:eastAsia="en-US"/>
-              </w:rPr>
-            </w:pPr>
-            <w:r>
-              <w:rPr>
-                <w:rFonts w:ascii="Times New Roman" w:hAnsi="Times New Roman" w:cs="Times New Roman"/>
-                <w:lang w:eastAsia="en-US"/>
-              </w:rPr>
-              <w:t>Низкая</w:t>
-            </w:r>
-          </w:p>
-        </w:tc>
-        <w:tc>
-          <w:tcPr>
-            <w:tcW w:w="1865" w:type="dxa"/>
-            <w:tcBorders>
-              <w:top w:val="single" w:sz="4" w:space="0" w:color="auto"/>
-              <w:left w:val="single" w:sz="4" w:space="0" w:color="auto"/>
-              <w:bottom w:val="single" w:sz="4" w:space="0" w:color="auto"/>
-              <w:right w:val="single" w:sz="4" w:space="0" w:color="auto"/>
-            </w:tcBorders>
-            <w:hideMark/>
-          </w:tcPr>
-          <w:p>
-            <w:pPr>
-              <w:jc w:val="center"/>
-              <w:rPr>
-                <w:rFonts w:ascii="Times New Roman" w:hAnsi="Times New Roman" w:cs="Times New Roman"/>
-                <w:lang w:val="en-US" w:eastAsia="en-US"/>
-              </w:rPr>
-            </w:pPr>
-            <w:r>
-              <w:rPr>
-                <w:rFonts w:ascii="Times New Roman" w:hAnsi="Times New Roman" w:cs="Times New Roman"/>
-                <w:lang w:eastAsia="en-US"/>
-              </w:rPr>
-              <w:t>100</w:t>
-            </w:r>
-            <w:r>
-              <w:rPr>
-                <w:rFonts w:ascii="Times New Roman" w:hAnsi="Times New Roman" w:cs="Times New Roman"/>
-                <w:lang w:val="en-US" w:eastAsia="en-US"/>
-              </w:rPr>
-              <w:t>/-</w:t>
-            </w:r>
-          </w:p>
-        </w:tc>
-      </w:tr>
-      <w:tr>
-        <w:trPr>
-          <w:jc w:val="center"/>
-        </w:trPr>
-        <w:tc>
-          <w:tcPr>
-            <w:tcW w:w="462" w:type="dxa"/>
-            <w:tcBorders>
-              <w:top w:val="single" w:sz="4" w:space="0" w:color="auto"/>
-              <w:left w:val="single" w:sz="4" w:space="0" w:color="auto"/>
-              <w:bottom w:val="single" w:sz="4" w:space="0" w:color="auto"/>
-              <w:right w:val="single" w:sz="4" w:space="0" w:color="auto"/>
-            </w:tcBorders>
-            <w:hideMark/>
-          </w:tcPr>
-          <w:p>
-            <w:pPr>
-              <w:jc w:val="center"/>
-              <w:rPr>
-                <w:rFonts w:ascii="Times New Roman" w:hAnsi="Times New Roman" w:cs="Times New Roman"/>
-                <w:lang w:eastAsia="en-US"/>
-              </w:rPr>
-            </w:pPr>
-            <w:r>
-              <w:rPr>
-                <w:rFonts w:ascii="Times New Roman" w:hAnsi="Times New Roman" w:cs="Times New Roman"/>
-                <w:lang w:eastAsia="en-US"/>
-              </w:rPr>
-              <w:t>6</w:t>
-            </w:r>
-          </w:p>
-        </w:tc>
-        <w:tc>
-          <w:tcPr>
-            <w:tcW w:w="3293" w:type="dxa"/>
-            <w:tcBorders>
-              <w:top w:val="single" w:sz="4" w:space="0" w:color="auto"/>
-              <w:left w:val="single" w:sz="4" w:space="0" w:color="auto"/>
-              <w:bottom w:val="single" w:sz="4" w:space="0" w:color="auto"/>
-              <w:right w:val="single" w:sz="4" w:space="0" w:color="auto"/>
-            </w:tcBorders>
-            <w:hideMark/>
-          </w:tcPr>
-          <w:p>
-            <w:pPr>
-              <w:jc w:val="center"/>
-              <w:rPr>
-                <w:rFonts w:ascii="Times New Roman" w:hAnsi="Times New Roman" w:cs="Times New Roman"/>
-                <w:lang w:eastAsia="en-US"/>
-              </w:rPr>
-            </w:pPr>
-            <w:r>
-              <w:rPr>
-                <w:rFonts w:ascii="Times New Roman" w:hAnsi="Times New Roman" w:cs="Times New Roman"/>
-                <w:lang w:eastAsia="en-US"/>
-              </w:rPr>
-              <w:t>Изменение законодательной базы в сфере авторских прав</w:t>
-            </w:r>
-          </w:p>
-        </w:tc>
-        <w:tc>
-          <w:tcPr>
-            <w:tcW w:w="1861" w:type="dxa"/>
-            <w:tcBorders>
-              <w:top w:val="single" w:sz="4" w:space="0" w:color="auto"/>
-              <w:left w:val="single" w:sz="4" w:space="0" w:color="auto"/>
-              <w:bottom w:val="single" w:sz="4" w:space="0" w:color="auto"/>
-              <w:right w:val="single" w:sz="4" w:space="0" w:color="auto"/>
-            </w:tcBorders>
-            <w:hideMark/>
-          </w:tcPr>
-          <w:p>
-            <w:pPr>
-              <w:jc w:val="center"/>
-              <w:rPr>
-                <w:rFonts w:ascii="Times New Roman" w:hAnsi="Times New Roman" w:cs="Times New Roman"/>
-                <w:lang w:eastAsia="en-US"/>
-              </w:rPr>
-            </w:pPr>
-            <w:r>
-              <w:rPr>
-                <w:rFonts w:ascii="Times New Roman" w:hAnsi="Times New Roman" w:cs="Times New Roman"/>
-                <w:lang w:eastAsia="en-US"/>
-              </w:rPr>
-              <w:t>Политический</w:t>
-            </w:r>
-          </w:p>
-        </w:tc>
-        <w:tc>
-          <w:tcPr>
-            <w:tcW w:w="1864" w:type="dxa"/>
-            <w:tcBorders>
-              <w:top w:val="single" w:sz="4" w:space="0" w:color="auto"/>
-              <w:left w:val="single" w:sz="4" w:space="0" w:color="auto"/>
-              <w:bottom w:val="single" w:sz="4" w:space="0" w:color="auto"/>
-              <w:right w:val="single" w:sz="4" w:space="0" w:color="auto"/>
-            </w:tcBorders>
-            <w:hideMark/>
-          </w:tcPr>
-          <w:p>
-            <w:pPr>
-              <w:jc w:val="center"/>
-              <w:rPr>
-                <w:rFonts w:ascii="Times New Roman" w:hAnsi="Times New Roman" w:cs="Times New Roman"/>
-                <w:lang w:eastAsia="en-US"/>
-              </w:rPr>
-            </w:pPr>
-            <w:r>
-              <w:rPr>
-                <w:rFonts w:ascii="Times New Roman" w:hAnsi="Times New Roman" w:cs="Times New Roman"/>
-                <w:lang w:eastAsia="en-US"/>
-              </w:rPr>
-              <w:t>Низкая</w:t>
-            </w:r>
-          </w:p>
-        </w:tc>
-        <w:tc>
-          <w:tcPr>
-            <w:tcW w:w="1865" w:type="dxa"/>
-            <w:tcBorders>
-              <w:top w:val="single" w:sz="4" w:space="0" w:color="auto"/>
-              <w:left w:val="single" w:sz="4" w:space="0" w:color="auto"/>
-              <w:bottom w:val="single" w:sz="4" w:space="0" w:color="auto"/>
-              <w:right w:val="single" w:sz="4" w:space="0" w:color="auto"/>
-            </w:tcBorders>
-            <w:hideMark/>
-          </w:tcPr>
-          <w:p>
-            <w:pPr>
-              <w:jc w:val="center"/>
-              <w:rPr>
-                <w:rFonts w:ascii="Times New Roman" w:hAnsi="Times New Roman" w:cs="Times New Roman"/>
-                <w:lang w:eastAsia="en-US"/>
-              </w:rPr>
-            </w:pPr>
-            <w:r>
-              <w:rPr>
-                <w:rFonts w:ascii="Times New Roman" w:hAnsi="Times New Roman" w:cs="Times New Roman"/>
-                <w:lang w:val="en-US" w:eastAsia="en-US"/>
-              </w:rPr>
-              <w:t>-/</w:t>
-            </w:r>
-            <w:r>
-              <w:rPr>
-                <w:rFonts w:ascii="Times New Roman" w:hAnsi="Times New Roman" w:cs="Times New Roman"/>
-                <w:lang w:eastAsia="en-US"/>
-              </w:rPr>
-              <w:t>1000000</w:t>
-            </w:r>
-          </w:p>
-        </w:tc>
-      </w:tr>
-      <w:tr>
-        <w:trPr>
-          <w:jc w:val="center"/>
-        </w:trPr>
-        <w:tc>
-          <w:tcPr>
-            <w:tcW w:w="462" w:type="dxa"/>
-            <w:tcBorders>
-              <w:top w:val="single" w:sz="4" w:space="0" w:color="auto"/>
-              <w:left w:val="single" w:sz="4" w:space="0" w:color="auto"/>
-              <w:bottom w:val="single" w:sz="4" w:space="0" w:color="auto"/>
-              <w:right w:val="single" w:sz="4" w:space="0" w:color="auto"/>
-            </w:tcBorders>
-            <w:hideMark/>
-          </w:tcPr>
-          <w:p>
-            <w:pPr>
-              <w:jc w:val="center"/>
-              <w:rPr>
-                <w:rFonts w:ascii="Times New Roman" w:hAnsi="Times New Roman" w:cs="Times New Roman"/>
-                <w:lang w:eastAsia="en-US"/>
-              </w:rPr>
-            </w:pPr>
-            <w:r>
-              <w:rPr>
-                <w:rFonts w:ascii="Times New Roman" w:hAnsi="Times New Roman" w:cs="Times New Roman"/>
-                <w:lang w:eastAsia="en-US"/>
-              </w:rPr>
-              <w:t>7</w:t>
-            </w:r>
-          </w:p>
-        </w:tc>
-        <w:tc>
-          <w:tcPr>
-            <w:tcW w:w="3293" w:type="dxa"/>
-            <w:tcBorders>
-              <w:top w:val="single" w:sz="4" w:space="0" w:color="auto"/>
-              <w:left w:val="single" w:sz="4" w:space="0" w:color="auto"/>
-              <w:bottom w:val="single" w:sz="4" w:space="0" w:color="auto"/>
-              <w:right w:val="single" w:sz="4" w:space="0" w:color="auto"/>
-            </w:tcBorders>
-            <w:hideMark/>
-          </w:tcPr>
-          <w:p>
-            <w:pPr>
-              <w:jc w:val="center"/>
-              <w:rPr>
-                <w:rFonts w:ascii="Times New Roman" w:hAnsi="Times New Roman" w:cs="Times New Roman"/>
-                <w:lang w:eastAsia="en-US"/>
-              </w:rPr>
-            </w:pPr>
-            <w:r>
-              <w:rPr>
-                <w:rFonts w:ascii="Times New Roman" w:hAnsi="Times New Roman" w:cs="Times New Roman"/>
-                <w:lang w:eastAsia="en-US"/>
-              </w:rPr>
-              <w:t>Проигрыш в конкуренции</w:t>
-            </w:r>
-          </w:p>
-        </w:tc>
-        <w:tc>
-          <w:tcPr>
-            <w:tcW w:w="1861" w:type="dxa"/>
-            <w:tcBorders>
-              <w:top w:val="single" w:sz="4" w:space="0" w:color="auto"/>
-              <w:left w:val="single" w:sz="4" w:space="0" w:color="auto"/>
-              <w:bottom w:val="single" w:sz="4" w:space="0" w:color="auto"/>
-              <w:right w:val="single" w:sz="4" w:space="0" w:color="auto"/>
-            </w:tcBorders>
-            <w:hideMark/>
-          </w:tcPr>
-          <w:p>
-            <w:pPr>
-              <w:jc w:val="center"/>
-              <w:rPr>
-                <w:rFonts w:ascii="Times New Roman" w:hAnsi="Times New Roman" w:cs="Times New Roman"/>
-                <w:lang w:eastAsia="en-US"/>
-              </w:rPr>
-            </w:pPr>
-            <w:r>
-              <w:rPr>
-                <w:rFonts w:ascii="Times New Roman" w:hAnsi="Times New Roman" w:cs="Times New Roman"/>
-                <w:lang w:eastAsia="en-US"/>
-              </w:rPr>
-              <w:t>Бизнес-риск</w:t>
-            </w:r>
-          </w:p>
-        </w:tc>
-        <w:tc>
-          <w:tcPr>
-            <w:tcW w:w="1864" w:type="dxa"/>
-            <w:tcBorders>
-              <w:top w:val="single" w:sz="4" w:space="0" w:color="auto"/>
-              <w:left w:val="single" w:sz="4" w:space="0" w:color="auto"/>
-              <w:bottom w:val="single" w:sz="4" w:space="0" w:color="auto"/>
-              <w:right w:val="single" w:sz="4" w:space="0" w:color="auto"/>
-            </w:tcBorders>
-            <w:hideMark/>
-          </w:tcPr>
-          <w:p>
-            <w:pPr>
-              <w:jc w:val="center"/>
-              <w:rPr>
-                <w:rFonts w:ascii="Times New Roman" w:hAnsi="Times New Roman" w:cs="Times New Roman"/>
-                <w:lang w:eastAsia="en-US"/>
-              </w:rPr>
-            </w:pPr>
-            <w:r>
-              <w:rPr>
-                <w:rFonts w:ascii="Times New Roman" w:hAnsi="Times New Roman" w:cs="Times New Roman"/>
-                <w:lang w:eastAsia="en-US"/>
-              </w:rPr>
-              <w:t>Высокая</w:t>
-            </w:r>
-          </w:p>
-        </w:tc>
-        <w:tc>
-          <w:tcPr>
-            <w:tcW w:w="1865" w:type="dxa"/>
-            <w:tcBorders>
-              <w:top w:val="single" w:sz="4" w:space="0" w:color="auto"/>
-              <w:left w:val="single" w:sz="4" w:space="0" w:color="auto"/>
-              <w:bottom w:val="single" w:sz="4" w:space="0" w:color="auto"/>
-              <w:right w:val="single" w:sz="4" w:space="0" w:color="auto"/>
-            </w:tcBorders>
-            <w:hideMark/>
-          </w:tcPr>
-          <w:p>
-            <w:pPr>
-              <w:jc w:val="center"/>
-              <w:rPr>
-                <w:rFonts w:ascii="Times New Roman" w:hAnsi="Times New Roman" w:cs="Times New Roman"/>
-                <w:lang w:eastAsia="en-US"/>
-              </w:rPr>
-            </w:pPr>
-            <w:r>
-              <w:rPr>
-                <w:rFonts w:ascii="Times New Roman" w:hAnsi="Times New Roman" w:cs="Times New Roman"/>
-                <w:lang w:val="en-US" w:eastAsia="en-US"/>
-              </w:rPr>
-              <w:t>-/</w:t>
-            </w:r>
-            <w:r>
-              <w:rPr>
-                <w:rFonts w:ascii="Times New Roman" w:hAnsi="Times New Roman" w:cs="Times New Roman"/>
-                <w:lang w:eastAsia="en-US"/>
-              </w:rPr>
-              <w:t>300000</w:t>
-            </w:r>
-          </w:p>
-        </w:tc>
-      </w:tr>
-      <w:tr>
-        <w:trPr>
-          <w:jc w:val="center"/>
-        </w:trPr>
-        <w:tc>
-          <w:tcPr>
-            <w:tcW w:w="462" w:type="dxa"/>
-            <w:tcBorders>
-              <w:top w:val="single" w:sz="4" w:space="0" w:color="auto"/>
-              <w:left w:val="single" w:sz="4" w:space="0" w:color="auto"/>
-              <w:bottom w:val="single" w:sz="4" w:space="0" w:color="auto"/>
-              <w:right w:val="single" w:sz="4" w:space="0" w:color="auto"/>
-            </w:tcBorders>
-            <w:hideMark/>
-          </w:tcPr>
-          <w:p>
-            <w:pPr>
-              <w:jc w:val="center"/>
-              <w:rPr>
-                <w:rFonts w:ascii="Times New Roman" w:hAnsi="Times New Roman" w:cs="Times New Roman"/>
-                <w:lang w:eastAsia="en-US"/>
-              </w:rPr>
-            </w:pPr>
-            <w:r>
-              <w:rPr>
-                <w:rFonts w:ascii="Times New Roman" w:hAnsi="Times New Roman" w:cs="Times New Roman"/>
-                <w:lang w:eastAsia="en-US"/>
-              </w:rPr>
-              <w:t>8</w:t>
-            </w:r>
-          </w:p>
-        </w:tc>
-        <w:tc>
-          <w:tcPr>
-            <w:tcW w:w="3293" w:type="dxa"/>
-            <w:tcBorders>
-              <w:top w:val="single" w:sz="4" w:space="0" w:color="auto"/>
-              <w:left w:val="single" w:sz="4" w:space="0" w:color="auto"/>
-              <w:bottom w:val="single" w:sz="4" w:space="0" w:color="auto"/>
-              <w:right w:val="single" w:sz="4" w:space="0" w:color="auto"/>
-            </w:tcBorders>
-            <w:hideMark/>
-          </w:tcPr>
-          <w:p>
-            <w:pPr>
-              <w:jc w:val="center"/>
-              <w:rPr>
-                <w:rFonts w:ascii="Times New Roman" w:hAnsi="Times New Roman" w:cs="Times New Roman"/>
-                <w:lang w:eastAsia="en-US"/>
-              </w:rPr>
-            </w:pPr>
-            <w:r>
-              <w:rPr>
-                <w:rFonts w:ascii="Times New Roman" w:hAnsi="Times New Roman" w:cs="Times New Roman"/>
-                <w:lang w:eastAsia="en-US"/>
-              </w:rPr>
-              <w:t>Невозможность работы в других странах из-за санкций</w:t>
-            </w:r>
-          </w:p>
-        </w:tc>
-        <w:tc>
-          <w:tcPr>
-            <w:tcW w:w="1861" w:type="dxa"/>
-            <w:tcBorders>
-              <w:top w:val="single" w:sz="4" w:space="0" w:color="auto"/>
-              <w:left w:val="single" w:sz="4" w:space="0" w:color="auto"/>
-              <w:bottom w:val="single" w:sz="4" w:space="0" w:color="auto"/>
-              <w:right w:val="single" w:sz="4" w:space="0" w:color="auto"/>
-            </w:tcBorders>
-            <w:hideMark/>
-          </w:tcPr>
-          <w:p>
-            <w:pPr>
-              <w:jc w:val="center"/>
-              <w:rPr>
-                <w:rFonts w:ascii="Times New Roman" w:hAnsi="Times New Roman" w:cs="Times New Roman"/>
-                <w:lang w:eastAsia="en-US"/>
-              </w:rPr>
-            </w:pPr>
-            <w:r>
-              <w:rPr>
-                <w:rFonts w:ascii="Times New Roman" w:hAnsi="Times New Roman" w:cs="Times New Roman"/>
-                <w:lang w:eastAsia="en-US"/>
-              </w:rPr>
-              <w:t>Политический</w:t>
-            </w:r>
-          </w:p>
-        </w:tc>
-        <w:tc>
-          <w:tcPr>
-            <w:tcW w:w="1864" w:type="dxa"/>
-            <w:tcBorders>
-              <w:top w:val="single" w:sz="4" w:space="0" w:color="auto"/>
-              <w:left w:val="single" w:sz="4" w:space="0" w:color="auto"/>
-              <w:bottom w:val="single" w:sz="4" w:space="0" w:color="auto"/>
-              <w:right w:val="single" w:sz="4" w:space="0" w:color="auto"/>
-            </w:tcBorders>
-            <w:hideMark/>
-          </w:tcPr>
-          <w:p>
-            <w:pPr>
-              <w:jc w:val="center"/>
-              <w:rPr>
-                <w:rFonts w:ascii="Times New Roman" w:hAnsi="Times New Roman" w:cs="Times New Roman"/>
-                <w:lang w:eastAsia="en-US"/>
-              </w:rPr>
-            </w:pPr>
-            <w:r>
-              <w:rPr>
-                <w:rFonts w:ascii="Times New Roman" w:hAnsi="Times New Roman" w:cs="Times New Roman"/>
-                <w:lang w:eastAsia="en-US"/>
-              </w:rPr>
-              <w:t>Средняя</w:t>
-            </w:r>
-          </w:p>
-        </w:tc>
-        <w:tc>
-          <w:tcPr>
-            <w:tcW w:w="1865" w:type="dxa"/>
-            <w:tcBorders>
-              <w:top w:val="single" w:sz="4" w:space="0" w:color="auto"/>
-              <w:left w:val="single" w:sz="4" w:space="0" w:color="auto"/>
-              <w:bottom w:val="single" w:sz="4" w:space="0" w:color="auto"/>
-              <w:right w:val="single" w:sz="4" w:space="0" w:color="auto"/>
-            </w:tcBorders>
-            <w:hideMark/>
-          </w:tcPr>
-          <w:p>
-            <w:pPr>
-              <w:jc w:val="center"/>
-              <w:rPr>
-                <w:rFonts w:ascii="Times New Roman" w:hAnsi="Times New Roman" w:cs="Times New Roman"/>
-                <w:lang w:eastAsia="en-US"/>
-              </w:rPr>
-            </w:pPr>
-            <w:r>
-              <w:rPr>
-                <w:rFonts w:ascii="Times New Roman" w:hAnsi="Times New Roman" w:cs="Times New Roman"/>
-                <w:lang w:eastAsia="en-US"/>
-              </w:rPr>
-              <w:t>-</w:t>
+              <w:t>50/-</w:t>
             </w:r>
           </w:p>
         </w:tc>
@@ -8211,28 +6932,23 @@
     </w:p>
     <w:p>
       <w:pPr>
-        <w:pStyle w:val="2"/>
-        <w:spacing w:before="120" w:after="60" w:line="168" w:lineRule="auto"/>
+        <w:pStyle w:val="a8"/>
         <w:jc w:val="center"/>
         <w:rPr>
-          <w:rFonts w:ascii="Times New Roman" w:eastAsia="Arial" w:hAnsi="Times New Roman" w:cs="Times New Roman"/>
-          <w:sz w:val="20"/>
-          <w:szCs w:val="20"/>
-        </w:rPr>
-      </w:pPr>
-      <w:r>
-        <w:rPr>
-          <w:rFonts w:ascii="Times New Roman" w:eastAsia="Arial" w:hAnsi="Times New Roman" w:cs="Times New Roman"/>
+          <w:lang w:val="en-US"/>
+        </w:rPr>
+      </w:pPr>
+      <w:bookmarkStart w:id="20" w:name="_GoBack"/>
+      <w:r>
+        <w:rPr>
           <w:noProof/>
-          <w:sz w:val="20"/>
-          <w:szCs w:val="20"/>
         </w:rPr>
         <w:lastRenderedPageBreak/>
         <w:drawing>
-          <wp:inline distT="0" distB="0" distL="0" distR="0" wp14:anchorId="5E4209B9" wp14:editId="77F5FB10">
-            <wp:extent cx="4477804" cy="8372097"/>
-            <wp:effectExtent l="0" t="0" r="0" b="0"/>
-            <wp:docPr id="449880382" name="Рисунок 2"/>
+          <wp:inline distT="0" distB="0" distL="0" distR="0" wp14:anchorId="65BDF67B" wp14:editId="61EC2F89">
+            <wp:extent cx="4778375" cy="9251950"/>
+            <wp:effectExtent l="0" t="0" r="3175" b="6350"/>
+            <wp:docPr id="1" name="Рисунок 1"/>
             <wp:cNvGraphicFramePr>
               <a:graphicFrameLocks xmlns:a="http://schemas.openxmlformats.org/drawingml/2006/main" noChangeAspect="1"/>
             </wp:cNvGraphicFramePr>
@@ -8240,10 +6956,8 @@
               <a:graphicData uri="http://schemas.openxmlformats.org/drawingml/2006/picture">
                 <pic:pic xmlns:pic="http://schemas.openxmlformats.org/drawingml/2006/picture">
                   <pic:nvPicPr>
-                    <pic:cNvPr id="0" name="Picture 2"/>
-                    <pic:cNvPicPr>
-                      <a:picLocks noChangeAspect="1" noChangeArrowheads="1"/>
-                    </pic:cNvPicPr>
+                    <pic:cNvPr id="1" name="schema.png"/>
+                    <pic:cNvPicPr/>
                   </pic:nvPicPr>
                   <pic:blipFill>
                     <a:blip r:embed="rId6">
@@ -8253,23 +6967,18 @@
                         </a:ext>
                       </a:extLst>
                     </a:blip>
-                    <a:srcRect/>
                     <a:stretch>
                       <a:fillRect/>
                     </a:stretch>
                   </pic:blipFill>
-                  <pic:spPr bwMode="auto">
+                  <pic:spPr>
                     <a:xfrm>
                       <a:off x="0" y="0"/>
-                      <a:ext cx="4481977" cy="8379900"/>
+                      <a:ext cx="4778375" cy="9251950"/>
                     </a:xfrm>
                     <a:prstGeom prst="rect">
                       <a:avLst/>
                     </a:prstGeom>
-                    <a:noFill/>
-                    <a:ln>
-                      <a:noFill/>
-                    </a:ln>
                   </pic:spPr>
                 </pic:pic>
               </a:graphicData>
@@ -8277,6 +6986,7 @@
           </wp:inline>
         </w:drawing>
       </w:r>
+      <w:bookmarkEnd w:id="20"/>
     </w:p>
     <w:sectPr>
       <w:pgSz w:w="11906" w:h="16838"/>
@@ -9166,6 +7876,22 @@
       </w:tblBorders>
     </w:tblPr>
   </w:style>
+  <w:style w:type="paragraph" w:styleId="a8">
+    <w:name w:val="Normal (Web)"/>
+    <w:basedOn w:val="a"/>
+    <w:uiPriority w:val="99"/>
+    <w:unhideWhenUsed/>
+    <w:rsid w:val="009E1B59"/>
+    <w:pPr>
+      <w:spacing w:before="100" w:beforeAutospacing="1" w:after="100" w:afterAutospacing="1" w:line="240" w:lineRule="auto"/>
+    </w:pPr>
+    <w:rPr>
+      <w:rFonts w:ascii="Times New Roman" w:eastAsia="Times New Roman" w:hAnsi="Times New Roman" w:cs="Times New Roman"/>
+      <w:color w:val="auto"/>
+      <w:sz w:val="24"/>
+      <w:szCs w:val="24"/>
+    </w:rPr>
+  </w:style>
 </w:styles>
 </file>
 
@@ -9428,4 +8154,16 @@
     </a:ext>
   </a:extLst>
 </a:theme>
+</file>
+
+<file path=customXml/item1.xml><?xml version="1.0" encoding="utf-8"?>
+<b:Sources xmlns:b="http://schemas.openxmlformats.org/officeDocument/2006/bibliography" xmlns="http://schemas.openxmlformats.org/officeDocument/2006/bibliography" SelectedStyle="\APASixthEditionOfficeOnline.xsl" StyleName="APA" Version="6"/>
+</file>
+
+<file path=customXml/itemProps1.xml><?xml version="1.0" encoding="utf-8"?>
+<ds:datastoreItem xmlns:ds="http://schemas.openxmlformats.org/officeDocument/2006/customXml" ds:itemID="{1D6018AA-ECFD-435D-A98D-84F6083C20A7}">
+  <ds:schemaRefs>
+    <ds:schemaRef ds:uri="http://schemas.openxmlformats.org/officeDocument/2006/bibliography"/>
+  </ds:schemaRefs>
+</ds:datastoreItem>
 </file>
--- a/lab1/Software Requirements Specification.docx
+++ b/lab1/Software Requirements Specification.docx
@@ -314,21 +314,7 @@
         <w:rPr>
           <w:rFonts w:ascii="Times New Roman" w:hAnsi="Times New Roman" w:cs="Times New Roman"/>
         </w:rPr>
-        <w:t xml:space="preserve">Проект относится к сфере онлайн-платформ для просмотра </w:t>
-      </w:r>
-      <w:proofErr w:type="spellStart"/>
-      <w:r>
-        <w:rPr>
-          <w:rFonts w:ascii="Times New Roman" w:hAnsi="Times New Roman" w:cs="Times New Roman"/>
-        </w:rPr>
-        <w:t>видеоконтента</w:t>
-      </w:r>
-      <w:proofErr w:type="spellEnd"/>
-      <w:r>
-        <w:rPr>
-          <w:rFonts w:ascii="Times New Roman" w:hAnsi="Times New Roman" w:cs="Times New Roman"/>
-        </w:rPr>
-        <w:t>. Сайт предоставляет бесплатный доступ к фильмам, сериалам и ТВ-программам, а также предлагает возможность создать личный кабинет и отключить рекламу.</w:t>
+        <w:t>Проект относится к сфере онлайн-платформ для просмотра видеоконтента. Сайт предоставляет бесплатный доступ к фильмам, сериалам и ТВ-программам, а также предлагает возможность создать личный кабинет и отключить рекламу.</w:t>
       </w:r>
     </w:p>
     <w:p>
@@ -366,34 +352,13 @@
         </w:rPr>
         <w:t>Definitions, Acronyms and Abbreviations (</w:t>
       </w:r>
-      <w:proofErr w:type="spellStart"/>
-      <w:r>
-        <w:rPr>
-          <w:rFonts w:ascii="Times New Roman" w:hAnsi="Times New Roman" w:cs="Times New Roman"/>
-          <w:b/>
-          <w:lang w:val="en-US"/>
-        </w:rPr>
-        <w:t>Определения</w:t>
-      </w:r>
-      <w:proofErr w:type="spellEnd"/>
-      <w:r>
-        <w:rPr>
-          <w:rFonts w:ascii="Times New Roman" w:hAnsi="Times New Roman" w:cs="Times New Roman"/>
-          <w:b/>
-          <w:lang w:val="en-US"/>
-        </w:rPr>
-        <w:t xml:space="preserve"> и </w:t>
-      </w:r>
-      <w:proofErr w:type="spellStart"/>
-      <w:r>
-        <w:rPr>
-          <w:rFonts w:ascii="Times New Roman" w:hAnsi="Times New Roman" w:cs="Times New Roman"/>
-          <w:b/>
-          <w:lang w:val="en-US"/>
-        </w:rPr>
-        <w:t>аббревиатуры</w:t>
-      </w:r>
-      <w:proofErr w:type="spellEnd"/>
+      <w:r>
+        <w:rPr>
+          <w:rFonts w:ascii="Times New Roman" w:hAnsi="Times New Roman" w:cs="Times New Roman"/>
+          <w:b/>
+        </w:rPr>
+        <w:t>Определения и аббревиатуры</w:t>
+      </w:r>
       <w:r>
         <w:rPr>
           <w:rFonts w:ascii="Times New Roman" w:hAnsi="Times New Roman" w:cs="Times New Roman"/>
@@ -415,21 +380,7 @@
         <w:rPr>
           <w:rFonts w:ascii="Times New Roman" w:hAnsi="Times New Roman" w:cs="Times New Roman"/>
         </w:rPr>
-        <w:t xml:space="preserve">Онлайн-платформа – веб-ресурс для просмотра </w:t>
-      </w:r>
-      <w:proofErr w:type="spellStart"/>
-      <w:r>
-        <w:rPr>
-          <w:rFonts w:ascii="Times New Roman" w:hAnsi="Times New Roman" w:cs="Times New Roman"/>
-        </w:rPr>
-        <w:t>видеоконтента</w:t>
-      </w:r>
-      <w:proofErr w:type="spellEnd"/>
-      <w:r>
-        <w:rPr>
-          <w:rFonts w:ascii="Times New Roman" w:hAnsi="Times New Roman" w:cs="Times New Roman"/>
-        </w:rPr>
-        <w:t xml:space="preserve"> через интернет.</w:t>
+        <w:t>Онлайн-платформа – веб-ресурс для просмотра видеоконтента через интернет.</w:t>
       </w:r>
     </w:p>
     <w:p>
@@ -443,19 +394,11 @@
       </w:pPr>
       <w:bookmarkStart w:id="4" w:name="h.oqzf0j7ge29c"/>
       <w:bookmarkEnd w:id="4"/>
-      <w:proofErr w:type="spellStart"/>
-      <w:r>
-        <w:rPr>
-          <w:rFonts w:ascii="Times New Roman" w:hAnsi="Times New Roman" w:cs="Times New Roman"/>
-        </w:rPr>
-        <w:t>Видеоконтент</w:t>
-      </w:r>
-      <w:proofErr w:type="spellEnd"/>
-      <w:r>
-        <w:rPr>
-          <w:rFonts w:ascii="Times New Roman" w:hAnsi="Times New Roman" w:cs="Times New Roman"/>
-        </w:rPr>
-        <w:t xml:space="preserve"> </w:t>
+      <w:r>
+        <w:rPr>
+          <w:rFonts w:ascii="Times New Roman" w:hAnsi="Times New Roman" w:cs="Times New Roman"/>
+        </w:rPr>
+        <w:t xml:space="preserve">Видеоконтент </w:t>
       </w:r>
       <w:r>
         <w:rPr>
@@ -874,14 +817,7 @@
         <w:rPr>
           <w:rFonts w:ascii="Times New Roman" w:hAnsi="Times New Roman" w:cs="Times New Roman"/>
         </w:rPr>
-        <w:t xml:space="preserve">База данных </w:t>
-      </w:r>
-      <w:proofErr w:type="spellStart"/>
-      <w:r>
-        <w:rPr>
-          <w:rFonts w:ascii="Times New Roman" w:hAnsi="Times New Roman" w:cs="Times New Roman"/>
-        </w:rPr>
-        <w:t>видео</w:t>
+        <w:t>База данных видео</w:t>
       </w:r>
       <w:r>
         <w:rPr>
@@ -889,7 +825,6 @@
         </w:rPr>
         <w:t>контента</w:t>
       </w:r>
-      <w:proofErr w:type="spellEnd"/>
     </w:p>
     <w:p>
       <w:pPr>
@@ -972,7 +907,6 @@
         </w:rPr>
         <w:t xml:space="preserve">списка рекомендаций на основе просмотренного </w:t>
       </w:r>
-      <w:proofErr w:type="spellStart"/>
       <w:r>
         <w:rPr>
           <w:rFonts w:ascii="Times New Roman" w:hAnsi="Times New Roman" w:cs="Times New Roman"/>
@@ -985,7 +919,6 @@
         </w:rPr>
         <w:t>контента</w:t>
       </w:r>
-      <w:proofErr w:type="spellEnd"/>
     </w:p>
     <w:p>
       <w:pPr>
@@ -1280,27 +1213,13 @@
         <w:rPr>
           <w:rFonts w:ascii="Times New Roman" w:hAnsi="Times New Roman" w:cs="Times New Roman"/>
         </w:rPr>
-        <w:t xml:space="preserve">пространением и хранением </w:t>
-      </w:r>
-      <w:proofErr w:type="spellStart"/>
-      <w:r>
-        <w:rPr>
-          <w:rFonts w:ascii="Times New Roman" w:hAnsi="Times New Roman" w:cs="Times New Roman"/>
-        </w:rPr>
-        <w:t>видео</w:t>
-      </w:r>
-      <w:r>
-        <w:rPr>
-          <w:rFonts w:ascii="Times New Roman" w:hAnsi="Times New Roman" w:cs="Times New Roman"/>
-        </w:rPr>
-        <w:t>контента</w:t>
-      </w:r>
-      <w:proofErr w:type="spellEnd"/>
-      <w:r>
-        <w:rPr>
-          <w:rFonts w:ascii="Times New Roman" w:hAnsi="Times New Roman" w:cs="Times New Roman"/>
-        </w:rPr>
-        <w:t>, а также с защитой авторских прав. Сайт должен соответствовать лицензиям сторонних сервисов.</w:t>
+        <w:t>пространением и хранением видео</w:t>
+      </w:r>
+      <w:r>
+        <w:rPr>
+          <w:rFonts w:ascii="Times New Roman" w:hAnsi="Times New Roman" w:cs="Times New Roman"/>
+        </w:rPr>
+        <w:t>контента, а также с защитой авторских прав. Сайт должен соответствовать лицензиям сторонних сервисов.</w:t>
       </w:r>
     </w:p>
     <w:p>
@@ -1733,7 +1652,6 @@
         </w:rPr>
         <w:t xml:space="preserve"> должна давать доступ пользователям выбирать вид </w:t>
       </w:r>
-      <w:proofErr w:type="spellStart"/>
       <w:r>
         <w:rPr>
           <w:rFonts w:ascii="Times New Roman" w:hAnsi="Times New Roman" w:cs="Times New Roman"/>
@@ -1744,26 +1662,214 @@
         <w:rPr>
           <w:rFonts w:ascii="Times New Roman" w:hAnsi="Times New Roman" w:cs="Times New Roman"/>
         </w:rPr>
+        <w:t>контента, поиск по контенту с фильтрами по жанру, год</w:t>
+      </w:r>
+      <w:r>
+        <w:rPr>
+          <w:rFonts w:ascii="Times New Roman" w:hAnsi="Times New Roman" w:cs="Times New Roman"/>
+        </w:rPr>
+        <w:t>у выпуска, рейтинг</w:t>
+      </w:r>
+      <w:r>
+        <w:rPr>
+          <w:rFonts w:ascii="Times New Roman" w:hAnsi="Times New Roman" w:cs="Times New Roman"/>
+        </w:rPr>
+        <w:t xml:space="preserve"> контента.</w:t>
+      </w:r>
+    </w:p>
+    <w:p>
+      <w:pPr>
+        <w:ind w:firstLine="708"/>
+        <w:jc w:val="both"/>
+        <w:rPr>
+          <w:rFonts w:ascii="Times New Roman" w:hAnsi="Times New Roman" w:cs="Times New Roman"/>
+        </w:rPr>
+      </w:pPr>
+      <w:r>
+        <w:rPr>
+          <w:rFonts w:ascii="Times New Roman" w:hAnsi="Times New Roman" w:cs="Times New Roman"/>
+        </w:rPr>
+        <w:t>3.1.</w:t>
+      </w:r>
+      <w:r>
+        <w:rPr>
+          <w:rFonts w:ascii="Times New Roman" w:hAnsi="Times New Roman" w:cs="Times New Roman"/>
+        </w:rPr>
+        <w:t>2</w:t>
+      </w:r>
+      <w:r>
+        <w:rPr>
+          <w:rFonts w:ascii="Times New Roman" w:hAnsi="Times New Roman" w:cs="Times New Roman"/>
+        </w:rPr>
+        <w:t>.</w:t>
+      </w:r>
+      <w:r>
+        <w:rPr>
+          <w:rFonts w:ascii="Times New Roman" w:hAnsi="Times New Roman" w:cs="Times New Roman"/>
+        </w:rPr>
+        <w:t>2</w:t>
+      </w:r>
+      <w:r>
+        <w:rPr>
+          <w:rFonts w:ascii="Times New Roman" w:hAnsi="Times New Roman" w:cs="Times New Roman"/>
+        </w:rPr>
+        <w:t>.</w:t>
+      </w:r>
+      <w:r>
+        <w:rPr>
+          <w:rFonts w:ascii="Times New Roman" w:hAnsi="Times New Roman" w:cs="Times New Roman"/>
+        </w:rPr>
+        <w:tab/>
+      </w:r>
+      <w:r>
+        <w:rPr>
+          <w:rFonts w:ascii="Times New Roman" w:hAnsi="Times New Roman" w:cs="Times New Roman"/>
+        </w:rPr>
+        <w:t>Система должна позволять пользователям смотреть выбранный контент во встроенном видеоплеере</w:t>
+      </w:r>
+      <w:r>
+        <w:rPr>
+          <w:rFonts w:ascii="Times New Roman" w:hAnsi="Times New Roman" w:cs="Times New Roman"/>
+        </w:rPr>
+        <w:t>.</w:t>
+      </w:r>
+    </w:p>
+    <w:p>
+      <w:pPr>
+        <w:ind w:firstLine="708"/>
+        <w:jc w:val="both"/>
+        <w:rPr>
+          <w:rFonts w:ascii="Times New Roman" w:hAnsi="Times New Roman" w:cs="Times New Roman"/>
+        </w:rPr>
+      </w:pPr>
+      <w:r>
+        <w:rPr>
+          <w:rFonts w:ascii="Times New Roman" w:hAnsi="Times New Roman" w:cs="Times New Roman"/>
+        </w:rPr>
+        <w:t>3.1.</w:t>
+      </w:r>
+      <w:r>
+        <w:rPr>
+          <w:rFonts w:ascii="Times New Roman" w:hAnsi="Times New Roman" w:cs="Times New Roman"/>
+        </w:rPr>
+        <w:t>2</w:t>
+      </w:r>
+      <w:r>
+        <w:rPr>
+          <w:rFonts w:ascii="Times New Roman" w:hAnsi="Times New Roman" w:cs="Times New Roman"/>
+        </w:rPr>
+        <w:t>.</w:t>
+      </w:r>
+      <w:r>
+        <w:rPr>
+          <w:rFonts w:ascii="Times New Roman" w:hAnsi="Times New Roman" w:cs="Times New Roman"/>
+        </w:rPr>
+        <w:t>3</w:t>
+      </w:r>
+      <w:r>
+        <w:rPr>
+          <w:rFonts w:ascii="Times New Roman" w:hAnsi="Times New Roman" w:cs="Times New Roman"/>
+        </w:rPr>
+        <w:t>.</w:t>
+      </w:r>
+      <w:r>
+        <w:rPr>
+          <w:rFonts w:ascii="Times New Roman" w:hAnsi="Times New Roman" w:cs="Times New Roman"/>
+        </w:rPr>
+        <w:tab/>
+      </w:r>
+      <w:r>
+        <w:rPr>
+          <w:rFonts w:ascii="Times New Roman" w:hAnsi="Times New Roman" w:cs="Times New Roman"/>
+        </w:rPr>
+        <w:t xml:space="preserve">Система должна предоставлять возможность видеть обзор </w:t>
+      </w:r>
+      <w:r>
+        <w:rPr>
+          <w:rFonts w:ascii="Times New Roman" w:hAnsi="Times New Roman" w:cs="Times New Roman"/>
+        </w:rPr>
+        <w:t>видео</w:t>
+      </w:r>
+      <w:r>
+        <w:rPr>
+          <w:rFonts w:ascii="Times New Roman" w:hAnsi="Times New Roman" w:cs="Times New Roman"/>
+        </w:rPr>
+        <w:t>контента, где будет его официальное описание, рейтинг, возможность поделится ссылкой на фильм в социальных сетях</w:t>
+      </w:r>
+      <w:r>
+        <w:rPr>
+          <w:rFonts w:ascii="Times New Roman" w:hAnsi="Times New Roman" w:cs="Times New Roman"/>
+        </w:rPr>
+        <w:t>.</w:t>
+      </w:r>
+    </w:p>
+    <w:p>
+      <w:pPr>
+        <w:ind w:firstLine="708"/>
+        <w:jc w:val="both"/>
+        <w:rPr>
+          <w:rFonts w:ascii="Times New Roman" w:hAnsi="Times New Roman" w:cs="Times New Roman"/>
+        </w:rPr>
+      </w:pPr>
+      <w:r>
+        <w:rPr>
+          <w:rFonts w:ascii="Times New Roman" w:hAnsi="Times New Roman" w:cs="Times New Roman"/>
+        </w:rPr>
+        <w:t>3.1.</w:t>
+      </w:r>
+      <w:r>
+        <w:rPr>
+          <w:rFonts w:ascii="Times New Roman" w:hAnsi="Times New Roman" w:cs="Times New Roman"/>
+        </w:rPr>
+        <w:t>2</w:t>
+      </w:r>
+      <w:r>
+        <w:rPr>
+          <w:rFonts w:ascii="Times New Roman" w:hAnsi="Times New Roman" w:cs="Times New Roman"/>
+        </w:rPr>
+        <w:t>.</w:t>
+      </w:r>
+      <w:r>
+        <w:rPr>
+          <w:rFonts w:ascii="Times New Roman" w:hAnsi="Times New Roman" w:cs="Times New Roman"/>
+        </w:rPr>
+        <w:t>4</w:t>
+      </w:r>
+      <w:r>
+        <w:rPr>
+          <w:rFonts w:ascii="Times New Roman" w:hAnsi="Times New Roman" w:cs="Times New Roman"/>
+        </w:rPr>
+        <w:t>.</w:t>
+      </w:r>
+      <w:r>
+        <w:rPr>
+          <w:rFonts w:ascii="Times New Roman" w:hAnsi="Times New Roman" w:cs="Times New Roman"/>
+        </w:rPr>
+        <w:tab/>
+      </w:r>
+      <w:r>
+        <w:rPr>
+          <w:rFonts w:ascii="Times New Roman" w:hAnsi="Times New Roman" w:cs="Times New Roman"/>
+        </w:rPr>
+        <w:t xml:space="preserve">Система должна показывать рекламу пользователем до и во время просмотра </w:t>
+      </w:r>
+      <w:r>
+        <w:rPr>
+          <w:rFonts w:ascii="Times New Roman" w:hAnsi="Times New Roman" w:cs="Times New Roman"/>
+        </w:rPr>
+        <w:t>видео</w:t>
+      </w:r>
+      <w:r>
+        <w:rPr>
+          <w:rFonts w:ascii="Times New Roman" w:hAnsi="Times New Roman" w:cs="Times New Roman"/>
+        </w:rPr>
         <w:t>контента</w:t>
       </w:r>
-      <w:proofErr w:type="spellEnd"/>
-      <w:r>
-        <w:rPr>
-          <w:rFonts w:ascii="Times New Roman" w:hAnsi="Times New Roman" w:cs="Times New Roman"/>
-        </w:rPr>
-        <w:t>, поиск по контенту с фильтрами по жанру, год</w:t>
-      </w:r>
-      <w:r>
-        <w:rPr>
-          <w:rFonts w:ascii="Times New Roman" w:hAnsi="Times New Roman" w:cs="Times New Roman"/>
-        </w:rPr>
-        <w:t>у выпуска, рейтинг</w:t>
-      </w:r>
-      <w:r>
-        <w:rPr>
-          <w:rFonts w:ascii="Times New Roman" w:hAnsi="Times New Roman" w:cs="Times New Roman"/>
-        </w:rPr>
-        <w:t xml:space="preserve"> контента.</w:t>
+      <w:r>
+        <w:rPr>
+          <w:rFonts w:ascii="Times New Roman" w:hAnsi="Times New Roman" w:cs="Times New Roman"/>
+        </w:rPr>
+        <w:t>.</w:t>
       </w:r>
     </w:p>
     <w:p>
@@ -1774,17 +1880,56 @@
           <w:rFonts w:ascii="Times New Roman" w:hAnsi="Times New Roman" w:cs="Times New Roman"/>
         </w:rPr>
       </w:pPr>
-      <w:r>
-        <w:rPr>
-          <w:rFonts w:ascii="Times New Roman" w:hAnsi="Times New Roman" w:cs="Times New Roman"/>
+      <w:bookmarkStart w:id="12" w:name="_Hlk160637137"/>
+      <w:r>
+        <w:rPr>
+          <w:rFonts w:ascii="Times New Roman" w:hAnsi="Times New Roman" w:cs="Times New Roman"/>
+          <w:b/>
         </w:rPr>
         <w:t>3.1.</w:t>
       </w:r>
       <w:r>
         <w:rPr>
           <w:rFonts w:ascii="Times New Roman" w:hAnsi="Times New Roman" w:cs="Times New Roman"/>
-        </w:rPr>
-        <w:t>2</w:t>
+          <w:b/>
+        </w:rPr>
+        <w:t>3</w:t>
+      </w:r>
+      <w:r>
+        <w:rPr>
+          <w:rFonts w:ascii="Times New Roman" w:hAnsi="Times New Roman" w:cs="Times New Roman"/>
+          <w:b/>
+        </w:rPr>
+        <w:tab/>
+      </w:r>
+      <w:r>
+        <w:rPr>
+          <w:rFonts w:ascii="Times New Roman" w:hAnsi="Times New Roman" w:cs="Times New Roman"/>
+          <w:b/>
+        </w:rPr>
+        <w:t>Функциональные требования к системе рейтинга и избранного контента</w:t>
+      </w:r>
+    </w:p>
+    <w:bookmarkEnd w:id="12"/>
+    <w:p>
+      <w:pPr>
+        <w:ind w:firstLine="708"/>
+        <w:jc w:val="both"/>
+        <w:rPr>
+          <w:rFonts w:ascii="Times New Roman" w:hAnsi="Times New Roman" w:cs="Times New Roman"/>
+        </w:rPr>
+      </w:pPr>
+      <w:r>
+        <w:rPr>
+          <w:rFonts w:ascii="Times New Roman" w:hAnsi="Times New Roman" w:cs="Times New Roman"/>
+        </w:rPr>
+        <w:t>3.1.</w:t>
+      </w:r>
+      <w:r>
+        <w:rPr>
+          <w:rFonts w:ascii="Times New Roman" w:hAnsi="Times New Roman" w:cs="Times New Roman"/>
+        </w:rPr>
+        <w:t>3.1</w:t>
       </w:r>
       <w:r>
         <w:rPr>
@@ -1796,7 +1941,34 @@
         <w:rPr>
           <w:rFonts w:ascii="Times New Roman" w:hAnsi="Times New Roman" w:cs="Times New Roman"/>
         </w:rPr>
-        <w:t>2</w:t>
+        <w:tab/>
+      </w:r>
+      <w:r>
+        <w:rPr>
+          <w:rFonts w:ascii="Times New Roman" w:hAnsi="Times New Roman" w:cs="Times New Roman"/>
+        </w:rPr>
+        <w:t>Система должна предоставить возможность оценить видеоконтент.</w:t>
+      </w:r>
+    </w:p>
+    <w:p>
+      <w:pPr>
+        <w:ind w:firstLine="708"/>
+        <w:jc w:val="both"/>
+        <w:rPr>
+          <w:rFonts w:ascii="Times New Roman" w:hAnsi="Times New Roman" w:cs="Times New Roman"/>
+        </w:rPr>
+      </w:pPr>
+      <w:r>
+        <w:rPr>
+          <w:rFonts w:ascii="Times New Roman" w:hAnsi="Times New Roman" w:cs="Times New Roman"/>
+        </w:rPr>
+        <w:t>3.1.</w:t>
+      </w:r>
+      <w:r>
+        <w:rPr>
+          <w:rFonts w:ascii="Times New Roman" w:hAnsi="Times New Roman" w:cs="Times New Roman"/>
+        </w:rPr>
+        <w:t>3.2</w:t>
       </w:r>
       <w:r>
         <w:rPr>
@@ -1814,7 +1986,28 @@
         <w:rPr>
           <w:rFonts w:ascii="Times New Roman" w:hAnsi="Times New Roman" w:cs="Times New Roman"/>
         </w:rPr>
-        <w:t>Система должна позволять пользователям смотреть выбранный контент во встроенном видеоплеере</w:t>
+        <w:t>Система должна позволять авторизованным пользователям вносить видеоконтент в избранное.</w:t>
+      </w:r>
+    </w:p>
+    <w:p>
+      <w:pPr>
+        <w:ind w:firstLine="708"/>
+        <w:jc w:val="both"/>
+        <w:rPr>
+          <w:rFonts w:ascii="Times New Roman" w:hAnsi="Times New Roman" w:cs="Times New Roman"/>
+        </w:rPr>
+      </w:pPr>
+      <w:r>
+        <w:rPr>
+          <w:rFonts w:ascii="Times New Roman" w:hAnsi="Times New Roman" w:cs="Times New Roman"/>
+        </w:rPr>
+        <w:t>3.1.</w:t>
+      </w:r>
+      <w:r>
+        <w:rPr>
+          <w:rFonts w:ascii="Times New Roman" w:hAnsi="Times New Roman" w:cs="Times New Roman"/>
+        </w:rPr>
+        <w:t>3</w:t>
       </w:r>
       <w:r>
         <w:rPr>
@@ -1822,6 +2015,25 @@
         </w:rPr>
         <w:t>.</w:t>
       </w:r>
+      <w:r>
+        <w:rPr>
+          <w:rFonts w:ascii="Times New Roman" w:hAnsi="Times New Roman" w:cs="Times New Roman"/>
+        </w:rPr>
+        <w:t>3</w:t>
+      </w:r>
+      <w:r>
+        <w:rPr>
+          <w:rFonts w:ascii="Times New Roman" w:hAnsi="Times New Roman" w:cs="Times New Roman"/>
+        </w:rPr>
+        <w:t>.</w:t>
+      </w:r>
+      <w:r>
+        <w:rPr>
+          <w:rFonts w:ascii="Times New Roman" w:hAnsi="Times New Roman" w:cs="Times New Roman"/>
+        </w:rPr>
+        <w:tab/>
+        <w:t>Система должна реализовывать систему рейтинга для видеоконтента.</w:t>
+      </w:r>
     </w:p>
     <w:p>
       <w:pPr>
@@ -1835,13 +2047,7 @@
         <w:rPr>
           <w:rFonts w:ascii="Times New Roman" w:hAnsi="Times New Roman" w:cs="Times New Roman"/>
         </w:rPr>
-        <w:t>3.1.</w:t>
-      </w:r>
-      <w:r>
-        <w:rPr>
-          <w:rFonts w:ascii="Times New Roman" w:hAnsi="Times New Roman" w:cs="Times New Roman"/>
-        </w:rPr>
-        <w:t>2</w:t>
+        <w:t>3.1.3.4</w:t>
       </w:r>
       <w:r>
         <w:rPr>
@@ -1853,388 +2059,13 @@
         <w:rPr>
           <w:rFonts w:ascii="Times New Roman" w:hAnsi="Times New Roman" w:cs="Times New Roman"/>
         </w:rPr>
-        <w:t>3</w:t>
-      </w:r>
-      <w:r>
-        <w:rPr>
-          <w:rFonts w:ascii="Times New Roman" w:hAnsi="Times New Roman" w:cs="Times New Roman"/>
-        </w:rPr>
-        <w:t>.</w:t>
-      </w:r>
-      <w:r>
-        <w:rPr>
-          <w:rFonts w:ascii="Times New Roman" w:hAnsi="Times New Roman" w:cs="Times New Roman"/>
-        </w:rPr>
-        <w:tab/>
-      </w:r>
-      <w:r>
-        <w:rPr>
-          <w:rFonts w:ascii="Times New Roman" w:hAnsi="Times New Roman" w:cs="Times New Roman"/>
-        </w:rPr>
-        <w:t xml:space="preserve">Система должна предоставлять возможность видеть обзор </w:t>
-      </w:r>
-      <w:proofErr w:type="spellStart"/>
-      <w:r>
-        <w:rPr>
-          <w:rFonts w:ascii="Times New Roman" w:hAnsi="Times New Roman" w:cs="Times New Roman"/>
-        </w:rPr>
-        <w:t>видео</w:t>
-      </w:r>
-      <w:r>
-        <w:rPr>
-          <w:rFonts w:ascii="Times New Roman" w:hAnsi="Times New Roman" w:cs="Times New Roman"/>
-        </w:rPr>
-        <w:t>контента</w:t>
-      </w:r>
-      <w:proofErr w:type="spellEnd"/>
-      <w:r>
-        <w:rPr>
-          <w:rFonts w:ascii="Times New Roman" w:hAnsi="Times New Roman" w:cs="Times New Roman"/>
-        </w:rPr>
-        <w:t>, где будет его официальное описание, рейтинг, возможность поделится ссылкой на фильм в социальных сетях</w:t>
-      </w:r>
-      <w:r>
-        <w:rPr>
-          <w:rFonts w:ascii="Times New Roman" w:hAnsi="Times New Roman" w:cs="Times New Roman"/>
-        </w:rPr>
-        <w:t>.</w:t>
-      </w:r>
-    </w:p>
-    <w:p>
-      <w:pPr>
-        <w:ind w:firstLine="708"/>
-        <w:jc w:val="both"/>
-        <w:rPr>
-          <w:rFonts w:ascii="Times New Roman" w:hAnsi="Times New Roman" w:cs="Times New Roman"/>
-        </w:rPr>
-      </w:pPr>
-      <w:r>
-        <w:rPr>
-          <w:rFonts w:ascii="Times New Roman" w:hAnsi="Times New Roman" w:cs="Times New Roman"/>
-        </w:rPr>
-        <w:t>3.1.</w:t>
-      </w:r>
-      <w:r>
-        <w:rPr>
-          <w:rFonts w:ascii="Times New Roman" w:hAnsi="Times New Roman" w:cs="Times New Roman"/>
-        </w:rPr>
-        <w:t>2</w:t>
-      </w:r>
-      <w:r>
-        <w:rPr>
-          <w:rFonts w:ascii="Times New Roman" w:hAnsi="Times New Roman" w:cs="Times New Roman"/>
-        </w:rPr>
-        <w:t>.</w:t>
-      </w:r>
-      <w:r>
-        <w:rPr>
-          <w:rFonts w:ascii="Times New Roman" w:hAnsi="Times New Roman" w:cs="Times New Roman"/>
-        </w:rPr>
-        <w:t>4</w:t>
-      </w:r>
-      <w:r>
-        <w:rPr>
-          <w:rFonts w:ascii="Times New Roman" w:hAnsi="Times New Roman" w:cs="Times New Roman"/>
-        </w:rPr>
-        <w:t>.</w:t>
-      </w:r>
-      <w:r>
-        <w:rPr>
-          <w:rFonts w:ascii="Times New Roman" w:hAnsi="Times New Roman" w:cs="Times New Roman"/>
-        </w:rPr>
-        <w:tab/>
-      </w:r>
-      <w:r>
-        <w:rPr>
-          <w:rFonts w:ascii="Times New Roman" w:hAnsi="Times New Roman" w:cs="Times New Roman"/>
-        </w:rPr>
-        <w:t xml:space="preserve">Система должна показывать рекламу пользователем до и во время просмотра </w:t>
-      </w:r>
-      <w:proofErr w:type="spellStart"/>
-      <w:r>
-        <w:rPr>
-          <w:rFonts w:ascii="Times New Roman" w:hAnsi="Times New Roman" w:cs="Times New Roman"/>
-        </w:rPr>
-        <w:t>видео</w:t>
-      </w:r>
-      <w:r>
-        <w:rPr>
-          <w:rFonts w:ascii="Times New Roman" w:hAnsi="Times New Roman" w:cs="Times New Roman"/>
-        </w:rPr>
-        <w:t>контента</w:t>
-      </w:r>
-      <w:proofErr w:type="spellEnd"/>
-      <w:r>
-        <w:rPr>
-          <w:rFonts w:ascii="Times New Roman" w:hAnsi="Times New Roman" w:cs="Times New Roman"/>
-        </w:rPr>
-        <w:t>.</w:t>
-      </w:r>
-    </w:p>
-    <w:p>
-      <w:pPr>
-        <w:ind w:firstLine="708"/>
-        <w:jc w:val="both"/>
-        <w:rPr>
-          <w:rFonts w:ascii="Times New Roman" w:hAnsi="Times New Roman" w:cs="Times New Roman"/>
-        </w:rPr>
-      </w:pPr>
-      <w:bookmarkStart w:id="12" w:name="_Hlk160637137"/>
-      <w:r>
-        <w:rPr>
-          <w:rFonts w:ascii="Times New Roman" w:hAnsi="Times New Roman" w:cs="Times New Roman"/>
-          <w:b/>
-        </w:rPr>
-        <w:t>3.1.</w:t>
-      </w:r>
-      <w:r>
-        <w:rPr>
-          <w:rFonts w:ascii="Times New Roman" w:hAnsi="Times New Roman" w:cs="Times New Roman"/>
-          <w:b/>
-        </w:rPr>
-        <w:t>3</w:t>
-      </w:r>
-      <w:r>
-        <w:rPr>
-          <w:rFonts w:ascii="Times New Roman" w:hAnsi="Times New Roman" w:cs="Times New Roman"/>
-          <w:b/>
-        </w:rPr>
-        <w:tab/>
-      </w:r>
-      <w:r>
-        <w:rPr>
-          <w:rFonts w:ascii="Times New Roman" w:hAnsi="Times New Roman" w:cs="Times New Roman"/>
-          <w:b/>
-        </w:rPr>
-        <w:t>Функциональные требования к системе рейтинга и избранного контента</w:t>
-      </w:r>
-    </w:p>
-    <w:bookmarkEnd w:id="12"/>
-    <w:p>
-      <w:pPr>
-        <w:ind w:firstLine="708"/>
-        <w:jc w:val="both"/>
-        <w:rPr>
-          <w:rFonts w:ascii="Times New Roman" w:hAnsi="Times New Roman" w:cs="Times New Roman"/>
-        </w:rPr>
-      </w:pPr>
-      <w:r>
-        <w:rPr>
-          <w:rFonts w:ascii="Times New Roman" w:hAnsi="Times New Roman" w:cs="Times New Roman"/>
-        </w:rPr>
-        <w:t>3.1.</w:t>
-      </w:r>
-      <w:r>
-        <w:rPr>
-          <w:rFonts w:ascii="Times New Roman" w:hAnsi="Times New Roman" w:cs="Times New Roman"/>
-        </w:rPr>
-        <w:t>3.1</w:t>
-      </w:r>
-      <w:r>
-        <w:rPr>
-          <w:rFonts w:ascii="Times New Roman" w:hAnsi="Times New Roman" w:cs="Times New Roman"/>
-        </w:rPr>
-        <w:t>.</w:t>
-      </w:r>
-      <w:r>
-        <w:rPr>
-          <w:rFonts w:ascii="Times New Roman" w:hAnsi="Times New Roman" w:cs="Times New Roman"/>
-        </w:rPr>
-        <w:tab/>
-      </w:r>
-      <w:r>
-        <w:rPr>
-          <w:rFonts w:ascii="Times New Roman" w:hAnsi="Times New Roman" w:cs="Times New Roman"/>
-        </w:rPr>
-        <w:t xml:space="preserve">Система должна предоставить возможность оценить </w:t>
-      </w:r>
-      <w:proofErr w:type="spellStart"/>
-      <w:r>
-        <w:rPr>
-          <w:rFonts w:ascii="Times New Roman" w:hAnsi="Times New Roman" w:cs="Times New Roman"/>
-        </w:rPr>
-        <w:t>видеоконтент</w:t>
-      </w:r>
-      <w:proofErr w:type="spellEnd"/>
-      <w:r>
-        <w:rPr>
-          <w:rFonts w:ascii="Times New Roman" w:hAnsi="Times New Roman" w:cs="Times New Roman"/>
-        </w:rPr>
-        <w:t>.</w:t>
-      </w:r>
-    </w:p>
-    <w:p>
-      <w:pPr>
-        <w:ind w:firstLine="708"/>
-        <w:jc w:val="both"/>
-        <w:rPr>
-          <w:rFonts w:ascii="Times New Roman" w:hAnsi="Times New Roman" w:cs="Times New Roman"/>
-        </w:rPr>
-      </w:pPr>
-      <w:r>
-        <w:rPr>
-          <w:rFonts w:ascii="Times New Roman" w:hAnsi="Times New Roman" w:cs="Times New Roman"/>
-        </w:rPr>
-        <w:t>3.1.</w:t>
-      </w:r>
-      <w:r>
-        <w:rPr>
-          <w:rFonts w:ascii="Times New Roman" w:hAnsi="Times New Roman" w:cs="Times New Roman"/>
-        </w:rPr>
-        <w:t>3.2</w:t>
-      </w:r>
-      <w:r>
-        <w:rPr>
-          <w:rFonts w:ascii="Times New Roman" w:hAnsi="Times New Roman" w:cs="Times New Roman"/>
-        </w:rPr>
-        <w:t>.</w:t>
-      </w:r>
-      <w:r>
-        <w:rPr>
-          <w:rFonts w:ascii="Times New Roman" w:hAnsi="Times New Roman" w:cs="Times New Roman"/>
-        </w:rPr>
-        <w:tab/>
-      </w:r>
-      <w:r>
-        <w:rPr>
-          <w:rFonts w:ascii="Times New Roman" w:hAnsi="Times New Roman" w:cs="Times New Roman"/>
-        </w:rPr>
-        <w:t xml:space="preserve">Система должна позволять авторизованным пользователям вносить </w:t>
-      </w:r>
-      <w:proofErr w:type="spellStart"/>
-      <w:r>
-        <w:rPr>
-          <w:rFonts w:ascii="Times New Roman" w:hAnsi="Times New Roman" w:cs="Times New Roman"/>
-        </w:rPr>
-        <w:t>видеоконтент</w:t>
-      </w:r>
-      <w:proofErr w:type="spellEnd"/>
-      <w:r>
-        <w:rPr>
-          <w:rFonts w:ascii="Times New Roman" w:hAnsi="Times New Roman" w:cs="Times New Roman"/>
-        </w:rPr>
-        <w:t xml:space="preserve"> в избранное.</w:t>
-      </w:r>
-    </w:p>
-    <w:p>
-      <w:pPr>
-        <w:ind w:firstLine="708"/>
-        <w:jc w:val="both"/>
-        <w:rPr>
-          <w:rFonts w:ascii="Times New Roman" w:hAnsi="Times New Roman" w:cs="Times New Roman"/>
-        </w:rPr>
-      </w:pPr>
-      <w:r>
-        <w:rPr>
-          <w:rFonts w:ascii="Times New Roman" w:hAnsi="Times New Roman" w:cs="Times New Roman"/>
-        </w:rPr>
-        <w:t>3.1.</w:t>
-      </w:r>
-      <w:r>
-        <w:rPr>
-          <w:rFonts w:ascii="Times New Roman" w:hAnsi="Times New Roman" w:cs="Times New Roman"/>
-        </w:rPr>
-        <w:t>3</w:t>
-      </w:r>
-      <w:r>
-        <w:rPr>
-          <w:rFonts w:ascii="Times New Roman" w:hAnsi="Times New Roman" w:cs="Times New Roman"/>
-        </w:rPr>
-        <w:t>.</w:t>
-      </w:r>
-      <w:r>
-        <w:rPr>
-          <w:rFonts w:ascii="Times New Roman" w:hAnsi="Times New Roman" w:cs="Times New Roman"/>
-        </w:rPr>
-        <w:t>3</w:t>
-      </w:r>
-      <w:r>
-        <w:rPr>
-          <w:rFonts w:ascii="Times New Roman" w:hAnsi="Times New Roman" w:cs="Times New Roman"/>
-        </w:rPr>
-        <w:t>.</w:t>
-      </w:r>
-      <w:r>
-        <w:rPr>
-          <w:rFonts w:ascii="Times New Roman" w:hAnsi="Times New Roman" w:cs="Times New Roman"/>
-        </w:rPr>
-        <w:tab/>
-        <w:t xml:space="preserve">Система должна реализовывать систему рейтинга для </w:t>
-      </w:r>
-      <w:proofErr w:type="spellStart"/>
-      <w:r>
-        <w:rPr>
-          <w:rFonts w:ascii="Times New Roman" w:hAnsi="Times New Roman" w:cs="Times New Roman"/>
-        </w:rPr>
-        <w:t>видеоконтента</w:t>
-      </w:r>
-      <w:proofErr w:type="spellEnd"/>
-      <w:r>
-        <w:rPr>
-          <w:rFonts w:ascii="Times New Roman" w:hAnsi="Times New Roman" w:cs="Times New Roman"/>
-        </w:rPr>
-        <w:t>.</w:t>
-      </w:r>
-    </w:p>
-    <w:p>
-      <w:pPr>
-        <w:ind w:firstLine="708"/>
-        <w:jc w:val="both"/>
-        <w:rPr>
-          <w:rFonts w:ascii="Times New Roman" w:hAnsi="Times New Roman" w:cs="Times New Roman"/>
-        </w:rPr>
-      </w:pPr>
-      <w:r>
-        <w:rPr>
-          <w:rFonts w:ascii="Times New Roman" w:hAnsi="Times New Roman" w:cs="Times New Roman"/>
-        </w:rPr>
-        <w:t>3.1.3.4</w:t>
-      </w:r>
-      <w:r>
-        <w:rPr>
-          <w:rFonts w:ascii="Times New Roman" w:hAnsi="Times New Roman" w:cs="Times New Roman"/>
-        </w:rPr>
-        <w:t>.</w:t>
-      </w:r>
-      <w:r>
-        <w:rPr>
-          <w:rFonts w:ascii="Times New Roman" w:hAnsi="Times New Roman" w:cs="Times New Roman"/>
-        </w:rPr>
-        <w:tab/>
-      </w:r>
-      <w:r>
-        <w:rPr>
-          <w:rFonts w:ascii="Times New Roman" w:hAnsi="Times New Roman" w:cs="Times New Roman"/>
-        </w:rPr>
-        <w:t xml:space="preserve">Система должна генерировать список рекомендаций пользователям на основе </w:t>
-      </w:r>
-      <w:proofErr w:type="gramStart"/>
-      <w:r>
-        <w:rPr>
-          <w:rFonts w:ascii="Times New Roman" w:hAnsi="Times New Roman" w:cs="Times New Roman"/>
-        </w:rPr>
-        <w:t>списка</w:t>
-      </w:r>
-      <w:proofErr w:type="gramEnd"/>
-      <w:r>
-        <w:rPr>
-          <w:rFonts w:ascii="Times New Roman" w:hAnsi="Times New Roman" w:cs="Times New Roman"/>
-        </w:rPr>
-        <w:t xml:space="preserve"> избранного </w:t>
-      </w:r>
-      <w:proofErr w:type="spellStart"/>
-      <w:r>
-        <w:rPr>
-          <w:rFonts w:ascii="Times New Roman" w:hAnsi="Times New Roman" w:cs="Times New Roman"/>
-        </w:rPr>
-        <w:t>видеоконтента</w:t>
-      </w:r>
-      <w:proofErr w:type="spellEnd"/>
-      <w:r>
-        <w:rPr>
-          <w:rFonts w:ascii="Times New Roman" w:hAnsi="Times New Roman" w:cs="Times New Roman"/>
-        </w:rPr>
-        <w:t>.</w:t>
+        <w:tab/>
+      </w:r>
+      <w:r>
+        <w:rPr>
+          <w:rFonts w:ascii="Times New Roman" w:hAnsi="Times New Roman" w:cs="Times New Roman"/>
+        </w:rPr>
+        <w:t>Система должна генерировать список рекомендаций пользователям на основе списка избранного видеоконтента.</w:t>
       </w:r>
     </w:p>
     <w:p>
@@ -2370,7 +2201,6 @@
         </w:rPr>
         <w:t xml:space="preserve">Система должна предоставить возможность оплатить отключение рекламы пользователю, а также возможность просмотра </w:t>
       </w:r>
-      <w:proofErr w:type="spellStart"/>
       <w:r>
         <w:rPr>
           <w:rFonts w:ascii="Times New Roman" w:hAnsi="Times New Roman" w:cs="Times New Roman"/>
@@ -2381,14 +2211,7 @@
         <w:rPr>
           <w:rFonts w:ascii="Times New Roman" w:hAnsi="Times New Roman" w:cs="Times New Roman"/>
         </w:rPr>
-        <w:t>контента</w:t>
-      </w:r>
-      <w:proofErr w:type="spellEnd"/>
-      <w:r>
-        <w:rPr>
-          <w:rFonts w:ascii="Times New Roman" w:hAnsi="Times New Roman" w:cs="Times New Roman"/>
-        </w:rPr>
-        <w:t xml:space="preserve"> без рекламы в случае оплаты.</w:t>
+        <w:t>контента без рекламы в случае оплаты.</w:t>
       </w:r>
       <w:r>
         <w:rPr>
@@ -2773,21 +2596,7 @@
         <w:rPr>
           <w:rFonts w:ascii="Times New Roman" w:hAnsi="Times New Roman" w:cs="Times New Roman"/>
         </w:rPr>
-        <w:t xml:space="preserve">Система должна отображать постеры к </w:t>
-      </w:r>
-      <w:proofErr w:type="spellStart"/>
-      <w:r>
-        <w:rPr>
-          <w:rFonts w:ascii="Times New Roman" w:hAnsi="Times New Roman" w:cs="Times New Roman"/>
-        </w:rPr>
-        <w:t>видеоконтенту</w:t>
-      </w:r>
-      <w:proofErr w:type="spellEnd"/>
-      <w:r>
-        <w:rPr>
-          <w:rFonts w:ascii="Times New Roman" w:hAnsi="Times New Roman" w:cs="Times New Roman"/>
-        </w:rPr>
-        <w:t xml:space="preserve"> при его поиске </w:t>
+        <w:t xml:space="preserve">Система должна отображать постеры к видеоконтенту при его поиске </w:t>
       </w:r>
       <w:r>
         <w:rPr>
@@ -3486,14 +3295,12 @@
         <w:tab/>
         <w:t xml:space="preserve">3.6.2. Система должна быть разработана как монолитная </w:t>
       </w:r>
-      <w:proofErr w:type="spellStart"/>
-      <w:r>
-        <w:rPr>
-          <w:rFonts w:ascii="Times New Roman" w:hAnsi="Times New Roman" w:cs="Times New Roman"/>
-        </w:rPr>
-        <w:t>архитектрура</w:t>
-      </w:r>
-      <w:proofErr w:type="spellEnd"/>
+      <w:r>
+        <w:rPr>
+          <w:rFonts w:ascii="Times New Roman" w:hAnsi="Times New Roman" w:cs="Times New Roman"/>
+        </w:rPr>
+        <w:t>архитектура</w:t>
+      </w:r>
       <w:r>
         <w:rPr>
           <w:rFonts w:ascii="Times New Roman" w:hAnsi="Times New Roman" w:cs="Times New Roman"/>
@@ -3684,6 +3491,8 @@
         </w:rPr>
         <w:t>Интерфейс взаимодействия рекламодателей с рекламой – личный кабинет рекламодателя.</w:t>
       </w:r>
+      <w:bookmarkStart w:id="20" w:name="_GoBack"/>
+      <w:bookmarkEnd w:id="20"/>
     </w:p>
     <w:p>
       <w:pPr>
@@ -4565,7 +4374,14 @@
                 <w:rFonts w:ascii="Times New Roman" w:hAnsi="Times New Roman" w:cs="Times New Roman"/>
                 <w:lang w:val="en-US"/>
               </w:rPr>
-              <w:t>SHUOLD</w:t>
+              <w:t>SHOU</w:t>
+            </w:r>
+            <w:r>
+              <w:rPr>
+                <w:rFonts w:ascii="Times New Roman" w:hAnsi="Times New Roman" w:cs="Times New Roman"/>
+                <w:lang w:val="en-US"/>
+              </w:rPr>
+              <w:t>LD</w:t>
             </w:r>
           </w:p>
         </w:tc>
@@ -5643,23 +5459,13 @@
               </w:rPr>
               <w:t>/</w:t>
             </w:r>
-            <w:proofErr w:type="spellStart"/>
             <w:r>
               <w:rPr>
                 <w:rFonts w:ascii="Times New Roman" w:hAnsi="Times New Roman" w:cs="Times New Roman"/>
                 <w:b/>
                 <w:lang w:eastAsia="en-US"/>
               </w:rPr>
-              <w:t>руб</w:t>
-            </w:r>
-            <w:proofErr w:type="spellEnd"/>
-            <w:r>
-              <w:rPr>
-                <w:rFonts w:ascii="Times New Roman" w:hAnsi="Times New Roman" w:cs="Times New Roman"/>
-                <w:b/>
-                <w:lang w:eastAsia="en-US"/>
-              </w:rPr>
-              <w:t>)</w:t>
+              <w:t>руб)</w:t>
             </w:r>
           </w:p>
         </w:tc>
@@ -6171,15 +5977,7 @@
                 <w:rFonts w:ascii="Times New Roman" w:hAnsi="Times New Roman" w:cs="Times New Roman"/>
                 <w:lang w:eastAsia="en-US"/>
               </w:rPr>
-              <w:t xml:space="preserve">Недоступность главной функции-просмотра </w:t>
-            </w:r>
-            <w:proofErr w:type="spellStart"/>
-            <w:r>
-              <w:rPr>
-                <w:rFonts w:ascii="Times New Roman" w:hAnsi="Times New Roman" w:cs="Times New Roman"/>
-                <w:lang w:eastAsia="en-US"/>
-              </w:rPr>
-              <w:t>видеокон</w:t>
+              <w:t>Недоступность главной функции-просмотра видеокон</w:t>
             </w:r>
             <w:r>
               <w:rPr>
@@ -6195,7 +5993,6 @@
               </w:rPr>
               <w:t>ента</w:t>
             </w:r>
-            <w:proofErr w:type="spellEnd"/>
           </w:p>
         </w:tc>
         <w:tc>
@@ -6640,6 +6437,20 @@
               </w:rPr>
               <w:t>Политические ограничения со стороны недружественных стран</w:t>
             </w:r>
+            <w:r>
+              <w:rPr>
+                <w:rFonts w:ascii="Times New Roman" w:hAnsi="Times New Roman" w:cs="Times New Roman"/>
+                <w:lang w:eastAsia="en-US"/>
+              </w:rPr>
+              <w:t xml:space="preserve"> </w:t>
+            </w:r>
+            <w:r>
+              <w:rPr>
+                <w:rFonts w:ascii="Times New Roman" w:hAnsi="Times New Roman" w:cs="Times New Roman"/>
+                <w:lang w:eastAsia="en-US"/>
+              </w:rPr>
+              <w:t>к сайту</w:t>
+            </w:r>
           </w:p>
         </w:tc>
         <w:tc>
@@ -6938,7 +6749,6 @@
           <w:lang w:val="en-US"/>
         </w:rPr>
       </w:pPr>
-      <w:bookmarkStart w:id="20" w:name="_GoBack"/>
       <w:r>
         <w:rPr>
           <w:noProof/>
@@ -6986,7 +6796,6 @@
           </wp:inline>
         </w:drawing>
       </w:r>
-      <w:bookmarkEnd w:id="20"/>
     </w:p>
     <w:sectPr>
       <w:pgSz w:w="11906" w:h="16838"/>
@@ -7892,6 +7701,112 @@
       <w:szCs w:val="24"/>
     </w:rPr>
   </w:style>
+  <w:style w:type="character" w:styleId="a9">
+    <w:name w:val="annotation reference"/>
+    <w:basedOn w:val="a0"/>
+    <w:uiPriority w:val="99"/>
+    <w:semiHidden/>
+    <w:unhideWhenUsed/>
+    <w:rsid w:val="000D7A7D"/>
+    <w:rPr>
+      <w:sz w:val="16"/>
+      <w:szCs w:val="16"/>
+    </w:rPr>
+  </w:style>
+  <w:style w:type="paragraph" w:styleId="aa">
+    <w:name w:val="annotation text"/>
+    <w:basedOn w:val="a"/>
+    <w:link w:val="ab"/>
+    <w:uiPriority w:val="99"/>
+    <w:semiHidden/>
+    <w:unhideWhenUsed/>
+    <w:rsid w:val="000D7A7D"/>
+    <w:pPr>
+      <w:spacing w:line="240" w:lineRule="auto"/>
+    </w:pPr>
+    <w:rPr>
+      <w:sz w:val="20"/>
+      <w:szCs w:val="20"/>
+    </w:rPr>
+  </w:style>
+  <w:style w:type="character" w:customStyle="1" w:styleId="ab">
+    <w:name w:val="Текст примечания Знак"/>
+    <w:basedOn w:val="a0"/>
+    <w:link w:val="aa"/>
+    <w:uiPriority w:val="99"/>
+    <w:semiHidden/>
+    <w:rsid w:val="000D7A7D"/>
+    <w:rPr>
+      <w:rFonts w:ascii="Arial" w:eastAsia="Arial" w:hAnsi="Arial" w:cs="Arial"/>
+      <w:color w:val="000000"/>
+      <w:sz w:val="20"/>
+      <w:szCs w:val="20"/>
+      <w:lang w:eastAsia="ru-RU"/>
+    </w:rPr>
+  </w:style>
+  <w:style w:type="paragraph" w:styleId="ac">
+    <w:name w:val="annotation subject"/>
+    <w:basedOn w:val="aa"/>
+    <w:next w:val="aa"/>
+    <w:link w:val="ad"/>
+    <w:uiPriority w:val="99"/>
+    <w:semiHidden/>
+    <w:unhideWhenUsed/>
+    <w:rsid w:val="000D7A7D"/>
+    <w:rPr>
+      <w:b/>
+      <w:bCs/>
+    </w:rPr>
+  </w:style>
+  <w:style w:type="character" w:customStyle="1" w:styleId="ad">
+    <w:name w:val="Тема примечания Знак"/>
+    <w:basedOn w:val="ab"/>
+    <w:link w:val="ac"/>
+    <w:uiPriority w:val="99"/>
+    <w:semiHidden/>
+    <w:rsid w:val="000D7A7D"/>
+    <w:rPr>
+      <w:rFonts w:ascii="Arial" w:eastAsia="Arial" w:hAnsi="Arial" w:cs="Arial"/>
+      <w:b/>
+      <w:bCs/>
+      <w:color w:val="000000"/>
+      <w:sz w:val="20"/>
+      <w:szCs w:val="20"/>
+      <w:lang w:eastAsia="ru-RU"/>
+    </w:rPr>
+  </w:style>
+  <w:style w:type="paragraph" w:styleId="ae">
+    <w:name w:val="Balloon Text"/>
+    <w:basedOn w:val="a"/>
+    <w:link w:val="af"/>
+    <w:uiPriority w:val="99"/>
+    <w:semiHidden/>
+    <w:unhideWhenUsed/>
+    <w:rsid w:val="000D7A7D"/>
+    <w:pPr>
+      <w:spacing w:line="240" w:lineRule="auto"/>
+    </w:pPr>
+    <w:rPr>
+      <w:rFonts w:ascii="Segoe UI" w:hAnsi="Segoe UI" w:cs="Segoe UI"/>
+      <w:sz w:val="18"/>
+      <w:szCs w:val="18"/>
+    </w:rPr>
+  </w:style>
+  <w:style w:type="character" w:customStyle="1" w:styleId="af">
+    <w:name w:val="Текст выноски Знак"/>
+    <w:basedOn w:val="a0"/>
+    <w:link w:val="ae"/>
+    <w:uiPriority w:val="99"/>
+    <w:semiHidden/>
+    <w:rsid w:val="000D7A7D"/>
+    <w:rPr>
+      <w:rFonts w:ascii="Segoe UI" w:eastAsia="Arial" w:hAnsi="Segoe UI" w:cs="Segoe UI"/>
+      <w:color w:val="000000"/>
+      <w:sz w:val="18"/>
+      <w:szCs w:val="18"/>
+      <w:lang w:eastAsia="ru-RU"/>
+    </w:rPr>
+  </w:style>
 </w:styles>
 </file>
 
@@ -8161,7 +8076,7 @@
 </file>
 
 <file path=customXml/itemProps1.xml><?xml version="1.0" encoding="utf-8"?>
-<ds:datastoreItem xmlns:ds="http://schemas.openxmlformats.org/officeDocument/2006/customXml" ds:itemID="{1D6018AA-ECFD-435D-A98D-84F6083C20A7}">
+<ds:datastoreItem xmlns:ds="http://schemas.openxmlformats.org/officeDocument/2006/customXml" ds:itemID="{DADD4248-8FBC-4F01-A10D-770970AF3BDE}">
   <ds:schemaRefs>
     <ds:schemaRef ds:uri="http://schemas.openxmlformats.org/officeDocument/2006/bibliography"/>
   </ds:schemaRefs>
